--- a/Automatic_Chicken_Coop_Door/_4_Research on ESP32 RTC/Internal RTC in ESP32 vs External RTC Modules.docx
+++ b/Automatic_Chicken_Coop_Door/_4_Research on ESP32 RTC/Internal RTC in ESP32 vs External RTC Modules.docx
@@ -5,6 +5,7 @@
     <w:p>
       <w:pPr>
         <w:rPr>
+          <w:rFonts w:ascii="Times New Roman" w:hAnsi="Times New Roman" w:cs="Times New Roman"/>
           <w:b/>
           <w:color w:val="FFC000" w:themeColor="accent4"/>
           <w:sz w:val="28"/>
@@ -20,6 +21,7 @@
       </w:pPr>
       <w:r>
         <w:rPr>
+          <w:rFonts w:ascii="Times New Roman" w:hAnsi="Times New Roman" w:cs="Times New Roman"/>
           <w:b/>
           <w:color w:val="FFC000" w:themeColor="accent4"/>
           <w:sz w:val="28"/>
@@ -39,6 +41,7 @@
     <w:p>
       <w:pPr>
         <w:rPr>
+          <w:rFonts w:ascii="Times New Roman" w:hAnsi="Times New Roman" w:cs="Times New Roman"/>
           <w:b/>
           <w:sz w:val="28"/>
         </w:rPr>
@@ -765,6 +768,7 @@
           <w:sz w:val="24"/>
           <w:szCs w:val="24"/>
         </w:rPr>
+        <w:lastRenderedPageBreak/>
         <w:t>Limited Precision</w:t>
       </w:r>
       <w:r>
@@ -795,7 +799,6 @@
           <w:sz w:val="24"/>
           <w:szCs w:val="24"/>
         </w:rPr>
-        <w:lastRenderedPageBreak/>
         <w:t>Not suitable for high-precision time-sensitive applications.</w:t>
       </w:r>
     </w:p>
@@ -1049,6 +1052,7 @@
           <w:bottom w:val="single" w:sz="12" w:space="1" w:color="auto"/>
         </w:pBdr>
         <w:rPr>
+          <w:rFonts w:ascii="Times New Roman" w:hAnsi="Times New Roman" w:cs="Times New Roman"/>
           <w:b/>
           <w:sz w:val="28"/>
         </w:rPr>
@@ -1057,6 +1061,7 @@
     <w:p>
       <w:pPr>
         <w:rPr>
+          <w:rFonts w:ascii="Times New Roman" w:hAnsi="Times New Roman" w:cs="Times New Roman"/>
           <w:b/>
           <w:sz w:val="28"/>
         </w:rPr>
@@ -2149,14 +2154,15 @@
       <w:r>
         <w:rPr>
           <w:rFonts w:ascii="Times New Roman" w:eastAsia="Times New Roman" w:hAnsi="Times New Roman" w:cs="Times New Roman"/>
+          <w:noProof/>
           <w:sz w:val="24"/>
           <w:szCs w:val="24"/>
         </w:rPr>
         <w:lastRenderedPageBreak/>
         <w:drawing>
           <wp:inline distT="0" distB="0" distL="0" distR="0" wp14:anchorId="378EE4D2" wp14:editId="7E5B8879">
-            <wp:extent cx="5943600" cy="2837180"/>
-            <wp:effectExtent l="0" t="0" r="0" b="1270"/>
+            <wp:extent cx="6321287" cy="3473360"/>
+            <wp:effectExtent l="0" t="0" r="3810" b="0"/>
             <wp:docPr id="1" name="Picture 1"/>
             <wp:cNvGraphicFramePr>
               <a:graphicFrameLocks xmlns:a="http://schemas.openxmlformats.org/drawingml/2006/main" noChangeAspect="1"/>
@@ -2177,7 +2183,7 @@
                   <pic:spPr>
                     <a:xfrm>
                       <a:off x="0" y="0"/>
-                      <a:ext cx="5943600" cy="2837180"/>
+                      <a:ext cx="6347678" cy="3487861"/>
                     </a:xfrm>
                     <a:prstGeom prst="rect">
                       <a:avLst/>
@@ -2465,12 +2471,672 @@
     </w:p>
     <w:p>
       <w:pPr>
-        <w:rPr>
+        <w:pBdr>
+          <w:bottom w:val="single" w:sz="12" w:space="1" w:color="auto"/>
+        </w:pBdr>
+        <w:rPr>
+          <w:rFonts w:ascii="Times New Roman" w:hAnsi="Times New Roman" w:cs="Times New Roman"/>
           <w:b/>
           <w:sz w:val="28"/>
         </w:rPr>
       </w:pPr>
+    </w:p>
+    <w:p>
+      <w:pPr>
+        <w:rPr>
+          <w:rFonts w:ascii="Times New Roman" w:hAnsi="Times New Roman" w:cs="Times New Roman"/>
+          <w:b/>
+          <w:sz w:val="28"/>
+        </w:rPr>
+      </w:pPr>
+    </w:p>
+    <w:p>
+      <w:pPr>
+        <w:rPr>
+          <w:rFonts w:ascii="Times New Roman" w:hAnsi="Times New Roman" w:cs="Times New Roman"/>
+          <w:b/>
+          <w:sz w:val="28"/>
+        </w:rPr>
+      </w:pPr>
+    </w:p>
+    <w:p>
+      <w:pPr>
+        <w:rPr>
+          <w:rFonts w:ascii="Times New Roman" w:hAnsi="Times New Roman" w:cs="Times New Roman"/>
+          <w:b/>
+          <w:sz w:val="28"/>
+        </w:rPr>
+      </w:pPr>
+    </w:p>
+    <w:p>
+      <w:pPr>
+        <w:pStyle w:val="Heading1"/>
+        <w:shd w:val="clear" w:color="auto" w:fill="FFFFFF"/>
+        <w:spacing w:before="0"/>
+        <w:textAlignment w:val="baseline"/>
+        <w:rPr>
+          <w:rFonts w:ascii="Times New Roman" w:hAnsi="Times New Roman" w:cs="Times New Roman"/>
+          <w:b/>
+          <w:color w:val="FFC000" w:themeColor="accent4"/>
+          <w:sz w:val="41"/>
+          <w:szCs w:val="51"/>
+          <w14:textOutline w14:w="0" w14:cap="flat" w14:cmpd="sng" w14:algn="ctr">
+            <w14:noFill/>
+            <w14:prstDash w14:val="solid"/>
+            <w14:round/>
+          </w14:textOutline>
+          <w14:props3d w14:extrusionH="57150" w14:contourW="0" w14:prstMaterial="softEdge">
+            <w14:bevelT w14:w="25400" w14:h="38100" w14:prst="circle"/>
+          </w14:props3d>
+        </w:rPr>
+      </w:pPr>
+      <w:r>
+        <w:rPr>
+          <w:rFonts w:ascii="Times New Roman" w:hAnsi="Times New Roman" w:cs="Times New Roman"/>
+          <w:b/>
+          <w:color w:val="FFC000" w:themeColor="accent4"/>
+          <w:sz w:val="41"/>
+          <w:szCs w:val="51"/>
+          <w:highlight w:val="black"/>
+          <w14:textOutline w14:w="0" w14:cap="flat" w14:cmpd="sng" w14:algn="ctr">
+            <w14:noFill/>
+            <w14:prstDash w14:val="solid"/>
+            <w14:round/>
+          </w14:textOutline>
+          <w14:props3d w14:extrusionH="57150" w14:contourW="0" w14:prstMaterial="softEdge">
+            <w14:bevelT w14:w="25400" w14:h="38100" w14:prst="circle"/>
+          </w14:props3d>
+        </w:rPr>
+        <w:lastRenderedPageBreak/>
+        <w:t>List of external RTCs of ESP32:</w:t>
+      </w:r>
+    </w:p>
+    <w:p>
+      <w:pPr>
+        <w:pStyle w:val="Heading1"/>
+        <w:shd w:val="clear" w:color="auto" w:fill="FFFFFF"/>
+        <w:spacing w:before="0"/>
+        <w:textAlignment w:val="baseline"/>
+        <w:rPr>
+          <w:rFonts w:ascii="Times New Roman" w:hAnsi="Times New Roman" w:cs="Times New Roman"/>
+          <w:sz w:val="41"/>
+          <w:szCs w:val="51"/>
+        </w:rPr>
+      </w:pPr>
+    </w:p>
+    <w:p>
+      <w:pPr>
+        <w:pStyle w:val="Heading1"/>
+        <w:shd w:val="clear" w:color="auto" w:fill="FFFFFF"/>
+        <w:spacing w:before="0"/>
+        <w:textAlignment w:val="baseline"/>
+        <w:rPr>
+          <w:rFonts w:ascii="Times New Roman" w:hAnsi="Times New Roman" w:cs="Times New Roman"/>
+          <w:sz w:val="41"/>
+          <w:szCs w:val="51"/>
+          <w:u w:val="single"/>
+        </w:rPr>
+      </w:pPr>
+      <w:r>
+        <w:rPr>
+          <w:rFonts w:ascii="Times New Roman" w:hAnsi="Times New Roman" w:cs="Times New Roman"/>
+          <w:sz w:val="41"/>
+          <w:szCs w:val="51"/>
+          <w:u w:val="single"/>
+        </w:rPr>
+        <w:t>DS3231 Real Time Clock RTC</w:t>
+      </w:r>
+      <w:r>
+        <w:rPr>
+          <w:rFonts w:ascii="Times New Roman" w:hAnsi="Times New Roman" w:cs="Times New Roman"/>
+          <w:sz w:val="41"/>
+          <w:szCs w:val="51"/>
+          <w:u w:val="single"/>
+        </w:rPr>
+        <w:t xml:space="preserve"> </w:t>
+      </w:r>
+      <w:r>
+        <w:rPr>
+          <w:rFonts w:ascii="Times New Roman" w:hAnsi="Times New Roman" w:cs="Times New Roman"/>
+          <w:sz w:val="41"/>
+          <w:szCs w:val="51"/>
+          <w:u w:val="single"/>
+        </w:rPr>
+        <w:t>Module:</w:t>
+      </w:r>
+    </w:p>
+    <w:p>
+      <w:pPr>
+        <w:rPr>
+          <w:rFonts w:ascii="Times New Roman" w:hAnsi="Times New Roman" w:cs="Times New Roman"/>
+          <w:sz w:val="16"/>
+        </w:rPr>
+      </w:pPr>
+      <w:hyperlink r:id="rId6" w:history="1">
+        <w:r>
+          <w:rPr>
+            <w:rStyle w:val="Hyperlink"/>
+            <w:rFonts w:ascii="Times New Roman" w:hAnsi="Times New Roman" w:cs="Times New Roman"/>
+            <w:sz w:val="16"/>
+          </w:rPr>
+          <w:t>https://epro.pk/product/ds3231-rtc-real-time-clock-in-pakistan/#:~:text=DS3231%20Real%20</w:t>
+        </w:r>
+        <w:r>
+          <w:rPr>
+            <w:rStyle w:val="Hyperlink"/>
+            <w:rFonts w:ascii="Times New Roman" w:hAnsi="Times New Roman" w:cs="Times New Roman"/>
+            <w:sz w:val="16"/>
+          </w:rPr>
+          <w:t>T</w:t>
+        </w:r>
+        <w:r>
+          <w:rPr>
+            <w:rStyle w:val="Hyperlink"/>
+            <w:rFonts w:ascii="Times New Roman" w:hAnsi="Times New Roman" w:cs="Times New Roman"/>
+            <w:sz w:val="16"/>
+          </w:rPr>
+          <w:t>ime%20Clock%20RTC,Price%20in%20Pakistan%20%7C%20Epro.pk&amp;text=DC%20Brushless%20Fan%20(Stock%2DLot,Current%20price%20is%3A%20%E2%82%A8180</w:t>
+        </w:r>
+      </w:hyperlink>
+      <w:r>
+        <w:rPr>
+          <w:rFonts w:ascii="Times New Roman" w:hAnsi="Times New Roman" w:cs="Times New Roman"/>
+          <w:sz w:val="16"/>
+        </w:rPr>
+        <w:t>.</w:t>
+      </w:r>
+    </w:p>
+    <w:p>
+      <w:pPr>
+        <w:pStyle w:val="Heading1"/>
+        <w:shd w:val="clear" w:color="auto" w:fill="FFFFFF"/>
+        <w:spacing w:before="0"/>
+        <w:jc w:val="center"/>
+        <w:textAlignment w:val="baseline"/>
+        <w:rPr>
+          <w:rFonts w:ascii="Times New Roman" w:hAnsi="Times New Roman" w:cs="Times New Roman"/>
+          <w:sz w:val="51"/>
+          <w:szCs w:val="51"/>
+        </w:rPr>
+      </w:pPr>
+      <w:r>
+        <w:rPr>
+          <w:rFonts w:ascii="Times New Roman" w:hAnsi="Times New Roman" w:cs="Times New Roman"/>
+          <w:sz w:val="51"/>
+          <w:szCs w:val="51"/>
+        </w:rPr>
+        <w:drawing>
+          <wp:inline distT="0" distB="0" distL="0" distR="0" wp14:anchorId="31B02BD5" wp14:editId="44E469D4">
+            <wp:extent cx="2284065" cy="2130950"/>
+            <wp:effectExtent l="0" t="0" r="2540" b="3175"/>
+            <wp:docPr id="2" name="Picture 2"/>
+            <wp:cNvGraphicFramePr>
+              <a:graphicFrameLocks xmlns:a="http://schemas.openxmlformats.org/drawingml/2006/main" noChangeAspect="1"/>
+            </wp:cNvGraphicFramePr>
+            <a:graphic xmlns:a="http://schemas.openxmlformats.org/drawingml/2006/main">
+              <a:graphicData uri="http://schemas.openxmlformats.org/drawingml/2006/picture">
+                <pic:pic xmlns:pic="http://schemas.openxmlformats.org/drawingml/2006/picture">
+                  <pic:nvPicPr>
+                    <pic:cNvPr id="1" name=""/>
+                    <pic:cNvPicPr/>
+                  </pic:nvPicPr>
+                  <pic:blipFill rotWithShape="1">
+                    <a:blip r:embed="rId7"/>
+                    <a:srcRect l="9645" t="2929" r="870" b="402"/>
+                    <a:stretch/>
+                  </pic:blipFill>
+                  <pic:spPr bwMode="auto">
+                    <a:xfrm>
+                      <a:off x="0" y="0"/>
+                      <a:ext cx="2299013" cy="2144896"/>
+                    </a:xfrm>
+                    <a:prstGeom prst="rect">
+                      <a:avLst/>
+                    </a:prstGeom>
+                    <a:ln>
+                      <a:noFill/>
+                    </a:ln>
+                    <a:extLst>
+                      <a:ext uri="{53640926-AAD7-44D8-BBD7-CCE9431645EC}">
+                        <a14:shadowObscured xmlns:a14="http://schemas.microsoft.com/office/drawing/2010/main"/>
+                      </a:ext>
+                    </a:extLst>
+                  </pic:spPr>
+                </pic:pic>
+              </a:graphicData>
+            </a:graphic>
+          </wp:inline>
+        </w:drawing>
+      </w:r>
+    </w:p>
+    <w:p>
+      <w:pPr>
+        <w:jc w:val="both"/>
+        <w:rPr>
+          <w:rFonts w:ascii="Times New Roman" w:hAnsi="Times New Roman" w:cs="Times New Roman"/>
+          <w:color w:val="001D35"/>
+          <w:szCs w:val="27"/>
+          <w:shd w:val="clear" w:color="auto" w:fill="FFFFFF"/>
+        </w:rPr>
+      </w:pPr>
+      <w:r>
+        <w:rPr>
+          <w:rFonts w:ascii="Times New Roman" w:hAnsi="Times New Roman" w:cs="Times New Roman"/>
+          <w:color w:val="001D35"/>
+          <w:szCs w:val="27"/>
+          <w:shd w:val="clear" w:color="auto" w:fill="FFFFFF"/>
+        </w:rPr>
+        <w:t>A DS3231 RTC module is </w:t>
+      </w:r>
+      <w:r>
+        <w:rPr>
+          <w:rFonts w:ascii="Times New Roman" w:hAnsi="Times New Roman" w:cs="Times New Roman"/>
+          <w:color w:val="001D35"/>
+          <w:szCs w:val="27"/>
+          <w:highlight w:val="yellow"/>
+          <w:shd w:val="clear" w:color="auto" w:fill="FFFFFF"/>
+        </w:rPr>
+        <w:t>a highly accurate, low-cost real-time clock (RTC) that uses an I2C communication protocol to keep track of time, including seconds, minutes, hours, day, date, month, and year, with features like leap year compensation, all while maintaining timekeeping even when main power is interrupted due to its built-in battery backup, typically using a CR2032 coin cell</w:t>
+      </w:r>
+      <w:r>
+        <w:rPr>
+          <w:rFonts w:ascii="Times New Roman" w:hAnsi="Times New Roman" w:cs="Times New Roman"/>
+          <w:color w:val="001D35"/>
+          <w:szCs w:val="27"/>
+          <w:shd w:val="clear" w:color="auto" w:fill="FFFFFF"/>
+        </w:rPr>
+        <w:t>; it is known for its precision thanks to an integrated temperature-compensated crystal oscillator (TCXO) that adjusts for temperature fluctuations, making it a popular choice for applications requiring accurate timekeeping across various environments.</w:t>
+      </w:r>
+    </w:p>
+    <w:p>
+      <w:pPr>
+        <w:jc w:val="both"/>
+        <w:rPr>
+          <w:rFonts w:ascii="Times New Roman" w:hAnsi="Times New Roman" w:cs="Times New Roman"/>
+          <w:color w:val="001D35"/>
+          <w:szCs w:val="27"/>
+          <w:shd w:val="clear" w:color="auto" w:fill="FFFFFF"/>
+        </w:rPr>
+      </w:pPr>
+    </w:p>
+    <w:p>
+      <w:pPr>
+        <w:shd w:val="clear" w:color="auto" w:fill="FFFFFF"/>
+        <w:spacing w:after="150" w:line="390" w:lineRule="atLeast"/>
+        <w:rPr>
+          <w:rFonts w:ascii="Arial" w:eastAsia="Times New Roman" w:hAnsi="Arial" w:cs="Arial"/>
+          <w:b/>
+          <w:color w:val="001D35"/>
+          <w:sz w:val="27"/>
+          <w:szCs w:val="27"/>
+          <w:u w:val="single"/>
+        </w:rPr>
+      </w:pPr>
+      <w:r>
+        <w:rPr>
+          <w:rFonts w:ascii="Arial" w:eastAsia="Times New Roman" w:hAnsi="Arial" w:cs="Arial"/>
+          <w:b/>
+          <w:color w:val="001D35"/>
+          <w:sz w:val="27"/>
+          <w:szCs w:val="27"/>
+          <w:u w:val="single"/>
+        </w:rPr>
+        <w:t>Key features of the DS3231 RTC module:</w:t>
+      </w:r>
+    </w:p>
+    <w:p>
+      <w:pPr>
+        <w:numPr>
+          <w:ilvl w:val="0"/>
+          <w:numId w:val="10"/>
+        </w:numPr>
+        <w:shd w:val="clear" w:color="auto" w:fill="FFFFFF"/>
+        <w:spacing w:after="120" w:line="330" w:lineRule="atLeast"/>
+        <w:ind w:left="360"/>
+        <w:rPr>
+          <w:rFonts w:ascii="Times New Roman" w:eastAsia="Times New Roman" w:hAnsi="Times New Roman" w:cs="Times New Roman"/>
+          <w:sz w:val="24"/>
+          <w:szCs w:val="24"/>
+        </w:rPr>
+      </w:pPr>
+      <w:r>
+        <w:rPr>
+          <w:rFonts w:ascii="Arial" w:eastAsia="Times New Roman" w:hAnsi="Arial" w:cs="Arial"/>
+          <w:b/>
+          <w:bCs/>
+          <w:color w:val="001D35"/>
+          <w:sz w:val="24"/>
+          <w:szCs w:val="24"/>
+        </w:rPr>
+        <w:t>High Accuracy:</w:t>
+      </w:r>
+      <w:r>
+        <w:rPr>
+          <w:rFonts w:ascii="Arial" w:eastAsia="Times New Roman" w:hAnsi="Arial" w:cs="Arial"/>
+          <w:color w:val="001D35"/>
+          <w:sz w:val="24"/>
+          <w:szCs w:val="24"/>
+        </w:rPr>
+        <w:t> Can maintain time with accuracy within ±2ppm (parts per million) at standard temperatures (0°C to 40°C). </w:t>
+      </w:r>
+    </w:p>
+    <w:p>
+      <w:pPr>
+        <w:numPr>
+          <w:ilvl w:val="0"/>
+          <w:numId w:val="10"/>
+        </w:numPr>
+        <w:shd w:val="clear" w:color="auto" w:fill="FFFFFF"/>
+        <w:spacing w:after="120" w:line="330" w:lineRule="atLeast"/>
+        <w:ind w:left="360"/>
+        <w:rPr>
+          <w:rFonts w:ascii="Arial" w:eastAsia="Times New Roman" w:hAnsi="Arial" w:cs="Arial"/>
+          <w:color w:val="001D35"/>
+          <w:sz w:val="24"/>
+          <w:szCs w:val="24"/>
+        </w:rPr>
+      </w:pPr>
+      <w:r>
+        <w:rPr>
+          <w:rFonts w:ascii="Arial" w:eastAsia="Times New Roman" w:hAnsi="Arial" w:cs="Arial"/>
+          <w:b/>
+          <w:bCs/>
+          <w:color w:val="001D35"/>
+          <w:sz w:val="24"/>
+          <w:szCs w:val="24"/>
+        </w:rPr>
+        <w:t>Temperature Compensation:</w:t>
+      </w:r>
+      <w:r>
+        <w:rPr>
+          <w:rFonts w:ascii="Arial" w:eastAsia="Times New Roman" w:hAnsi="Arial" w:cs="Arial"/>
+          <w:color w:val="001D35"/>
+          <w:sz w:val="24"/>
+          <w:szCs w:val="24"/>
+        </w:rPr>
+        <w:t> Built-in TCXO automatically adjusts for temperature changes, ensuring consistent timekeeping. </w:t>
+      </w:r>
+    </w:p>
+    <w:p>
+      <w:pPr>
+        <w:numPr>
+          <w:ilvl w:val="0"/>
+          <w:numId w:val="10"/>
+        </w:numPr>
+        <w:shd w:val="clear" w:color="auto" w:fill="FFFFFF"/>
+        <w:spacing w:after="120" w:line="330" w:lineRule="atLeast"/>
+        <w:ind w:left="360"/>
+        <w:rPr>
+          <w:rFonts w:ascii="Arial" w:eastAsia="Times New Roman" w:hAnsi="Arial" w:cs="Arial"/>
+          <w:color w:val="001D35"/>
+          <w:sz w:val="24"/>
+          <w:szCs w:val="24"/>
+        </w:rPr>
+      </w:pPr>
+      <w:r>
+        <w:rPr>
+          <w:rFonts w:ascii="Arial" w:eastAsia="Times New Roman" w:hAnsi="Arial" w:cs="Arial"/>
+          <w:b/>
+          <w:bCs/>
+          <w:color w:val="001D35"/>
+          <w:sz w:val="24"/>
+          <w:szCs w:val="24"/>
+        </w:rPr>
+        <w:t>Battery Backup:</w:t>
+      </w:r>
+      <w:r>
+        <w:rPr>
+          <w:rFonts w:ascii="Arial" w:eastAsia="Times New Roman" w:hAnsi="Arial" w:cs="Arial"/>
+          <w:color w:val="001D35"/>
+          <w:sz w:val="24"/>
+          <w:szCs w:val="24"/>
+        </w:rPr>
+        <w:t> Can maintain time even when main power is lost using a small battery like a CR2032. </w:t>
+      </w:r>
+    </w:p>
+    <w:p>
+      <w:pPr>
+        <w:numPr>
+          <w:ilvl w:val="0"/>
+          <w:numId w:val="10"/>
+        </w:numPr>
+        <w:shd w:val="clear" w:color="auto" w:fill="FFFFFF"/>
+        <w:spacing w:after="120" w:line="330" w:lineRule="atLeast"/>
+        <w:ind w:left="360"/>
+        <w:rPr>
+          <w:rFonts w:ascii="Arial" w:eastAsia="Times New Roman" w:hAnsi="Arial" w:cs="Arial"/>
+          <w:color w:val="001D35"/>
+          <w:sz w:val="24"/>
+          <w:szCs w:val="24"/>
+        </w:rPr>
+      </w:pPr>
+      <w:r>
+        <w:rPr>
+          <w:rFonts w:ascii="Arial" w:eastAsia="Times New Roman" w:hAnsi="Arial" w:cs="Arial"/>
+          <w:b/>
+          <w:bCs/>
+          <w:color w:val="001D35"/>
+          <w:sz w:val="24"/>
+          <w:szCs w:val="24"/>
+        </w:rPr>
+        <w:t>I2C Communication:</w:t>
+      </w:r>
+      <w:r>
+        <w:rPr>
+          <w:rFonts w:ascii="Arial" w:eastAsia="Times New Roman" w:hAnsi="Arial" w:cs="Arial"/>
+          <w:color w:val="001D35"/>
+          <w:sz w:val="24"/>
+          <w:szCs w:val="24"/>
+        </w:rPr>
+        <w:t> Simple interface to connect to most microcontrollers using the I2C protocol. </w:t>
+      </w:r>
+    </w:p>
+    <w:p>
+      <w:pPr>
+        <w:numPr>
+          <w:ilvl w:val="0"/>
+          <w:numId w:val="10"/>
+        </w:numPr>
+        <w:shd w:val="clear" w:color="auto" w:fill="FFFFFF"/>
+        <w:spacing w:after="120" w:line="330" w:lineRule="atLeast"/>
+        <w:ind w:left="360"/>
+        <w:rPr>
+          <w:rFonts w:ascii="Arial" w:eastAsia="Times New Roman" w:hAnsi="Arial" w:cs="Arial"/>
+          <w:color w:val="001D35"/>
+          <w:sz w:val="24"/>
+          <w:szCs w:val="24"/>
+        </w:rPr>
+      </w:pPr>
+      <w:r>
+        <w:rPr>
+          <w:rFonts w:ascii="Arial" w:eastAsia="Times New Roman" w:hAnsi="Arial" w:cs="Arial"/>
+          <w:b/>
+          <w:bCs/>
+          <w:color w:val="001D35"/>
+          <w:sz w:val="24"/>
+          <w:szCs w:val="24"/>
+        </w:rPr>
+        <w:t>Alarm Functionality:</w:t>
+      </w:r>
+      <w:r>
+        <w:rPr>
+          <w:rFonts w:ascii="Arial" w:eastAsia="Times New Roman" w:hAnsi="Arial" w:cs="Arial"/>
+          <w:color w:val="001D35"/>
+          <w:sz w:val="24"/>
+          <w:szCs w:val="24"/>
+        </w:rPr>
+        <w:t> Can be programmed to trigger alarms at specific times. </w:t>
+      </w:r>
+    </w:p>
+    <w:p>
+      <w:pPr>
+        <w:numPr>
+          <w:ilvl w:val="0"/>
+          <w:numId w:val="10"/>
+        </w:numPr>
+        <w:shd w:val="clear" w:color="auto" w:fill="FFFFFF"/>
+        <w:spacing w:after="120" w:line="330" w:lineRule="atLeast"/>
+        <w:ind w:left="360"/>
+        <w:rPr>
+          <w:rFonts w:ascii="Arial" w:eastAsia="Times New Roman" w:hAnsi="Arial" w:cs="Arial"/>
+          <w:color w:val="001D35"/>
+          <w:sz w:val="24"/>
+          <w:szCs w:val="24"/>
+        </w:rPr>
+      </w:pPr>
+      <w:r>
+        <w:rPr>
+          <w:rFonts w:ascii="Arial" w:eastAsia="Times New Roman" w:hAnsi="Arial" w:cs="Arial"/>
+          <w:b/>
+          <w:bCs/>
+          <w:color w:val="001D35"/>
+          <w:sz w:val="24"/>
+          <w:szCs w:val="24"/>
+        </w:rPr>
+        <w:lastRenderedPageBreak/>
+        <w:t>Integrated Temperature Sensor:</w:t>
+      </w:r>
+      <w:r>
+        <w:rPr>
+          <w:rFonts w:ascii="Arial" w:eastAsia="Times New Roman" w:hAnsi="Arial" w:cs="Arial"/>
+          <w:color w:val="001D35"/>
+          <w:sz w:val="24"/>
+          <w:szCs w:val="24"/>
+        </w:rPr>
+        <w:t> Provides an additional feature to measure the ambient temperature. </w:t>
+      </w:r>
+    </w:p>
+    <w:p>
+      <w:pPr>
+        <w:numPr>
+          <w:ilvl w:val="0"/>
+          <w:numId w:val="10"/>
+        </w:numPr>
+        <w:shd w:val="clear" w:color="auto" w:fill="FFFFFF"/>
+        <w:spacing w:after="0" w:line="330" w:lineRule="atLeast"/>
+        <w:ind w:left="360"/>
+        <w:rPr>
+          <w:rFonts w:ascii="Times New Roman" w:eastAsia="Times New Roman" w:hAnsi="Times New Roman" w:cs="Times New Roman"/>
+          <w:sz w:val="24"/>
+          <w:szCs w:val="24"/>
+        </w:rPr>
+      </w:pPr>
+      <w:r>
+        <w:rPr>
+          <w:rFonts w:ascii="Arial" w:eastAsia="Times New Roman" w:hAnsi="Arial" w:cs="Arial"/>
+          <w:b/>
+          <w:bCs/>
+          <w:color w:val="001D35"/>
+          <w:sz w:val="24"/>
+          <w:szCs w:val="24"/>
+        </w:rPr>
+        <w:t>Low Power Consumption:</w:t>
+      </w:r>
+      <w:r>
+        <w:rPr>
+          <w:rFonts w:ascii="Arial" w:eastAsia="Times New Roman" w:hAnsi="Arial" w:cs="Arial"/>
+          <w:color w:val="001D35"/>
+          <w:sz w:val="24"/>
+          <w:szCs w:val="24"/>
+        </w:rPr>
+        <w:t> Designed for minimal power draw, maximizing battery life. </w:t>
+      </w:r>
+    </w:p>
+    <w:p>
+      <w:pPr>
+        <w:ind w:left="360" w:hanging="360"/>
+        <w:jc w:val="both"/>
+        <w:rPr>
+          <w:rFonts w:ascii="Times New Roman" w:hAnsi="Times New Roman" w:cs="Times New Roman"/>
+          <w:b/>
+        </w:rPr>
+      </w:pPr>
+    </w:p>
+    <w:p>
+      <w:pPr>
+        <w:pBdr>
+          <w:bottom w:val="single" w:sz="12" w:space="1" w:color="auto"/>
+        </w:pBdr>
+        <w:ind w:left="360" w:hanging="360"/>
+        <w:jc w:val="both"/>
+        <w:rPr>
+          <w:rFonts w:ascii="Times New Roman" w:hAnsi="Times New Roman" w:cs="Times New Roman"/>
+          <w:b/>
+        </w:rPr>
+      </w:pPr>
+    </w:p>
+    <w:p>
+      <w:pPr>
+        <w:pStyle w:val="Heading1"/>
+        <w:shd w:val="clear" w:color="auto" w:fill="FFFFFF"/>
+        <w:spacing w:before="0"/>
+        <w:textAlignment w:val="baseline"/>
+        <w:rPr>
+          <w:rFonts w:ascii="var(--wd-entities-title-font)" w:hAnsi="var(--wd-entities-title-font)"/>
+          <w:sz w:val="51"/>
+          <w:szCs w:val="51"/>
+        </w:rPr>
+      </w:pPr>
+      <w:r>
+        <w:rPr>
+          <w:rFonts w:ascii="var(--wd-entities-title-font)" w:hAnsi="var(--wd-entities-title-font)"/>
+          <w:sz w:val="51"/>
+          <w:szCs w:val="51"/>
+        </w:rPr>
+        <w:t>RTC I2C DS1307 AT24C32 Real Time Clock Module</w:t>
+      </w:r>
+    </w:p>
+    <w:p>
+      <w:pPr>
+        <w:ind w:left="360" w:hanging="360"/>
+        <w:jc w:val="both"/>
+        <w:rPr>
+          <w:rFonts w:ascii="Times New Roman" w:hAnsi="Times New Roman" w:cs="Times New Roman"/>
+          <w:b/>
+        </w:rPr>
+      </w:pPr>
       <w:bookmarkStart w:id="0" w:name="_GoBack"/>
+      <w:r>
+        <w:rPr>
+          <w:rFonts w:ascii="Times New Roman" w:hAnsi="Times New Roman" w:cs="Times New Roman"/>
+          <w:b/>
+        </w:rPr>
+        <w:drawing>
+          <wp:inline distT="0" distB="0" distL="0" distR="0" wp14:anchorId="2456A733" wp14:editId="69CCAA3B">
+            <wp:extent cx="3339548" cy="2302560"/>
+            <wp:effectExtent l="0" t="0" r="0" b="2540"/>
+            <wp:docPr id="3" name="Picture 3"/>
+            <wp:cNvGraphicFramePr>
+              <a:graphicFrameLocks xmlns:a="http://schemas.openxmlformats.org/drawingml/2006/main" noChangeAspect="1"/>
+            </wp:cNvGraphicFramePr>
+            <a:graphic xmlns:a="http://schemas.openxmlformats.org/drawingml/2006/main">
+              <a:graphicData uri="http://schemas.openxmlformats.org/drawingml/2006/picture">
+                <pic:pic xmlns:pic="http://schemas.openxmlformats.org/drawingml/2006/picture">
+                  <pic:nvPicPr>
+                    <pic:cNvPr id="1" name=""/>
+                    <pic:cNvPicPr/>
+                  </pic:nvPicPr>
+                  <pic:blipFill>
+                    <a:blip r:embed="rId8"/>
+                    <a:stretch>
+                      <a:fillRect/>
+                    </a:stretch>
+                  </pic:blipFill>
+                  <pic:spPr>
+                    <a:xfrm>
+                      <a:off x="0" y="0"/>
+                      <a:ext cx="3348811" cy="2308947"/>
+                    </a:xfrm>
+                    <a:prstGeom prst="rect">
+                      <a:avLst/>
+                    </a:prstGeom>
+                  </pic:spPr>
+                </pic:pic>
+              </a:graphicData>
+            </a:graphic>
+          </wp:inline>
+        </w:drawing>
+      </w:r>
       <w:bookmarkEnd w:id="0"/>
     </w:p>
     <w:sectPr>
@@ -2635,6 +3301,155 @@
     </w:lvl>
   </w:abstractNum>
   <w:abstractNum w:abstractNumId="1" w15:restartNumberingAfterBreak="0">
+    <w:nsid w:val="239E29E4"/>
+    <w:multiLevelType w:val="multilevel"/>
+    <w:tmpl w:val="7B62FA86"/>
+    <w:lvl w:ilvl="0">
+      <w:start w:val="1"/>
+      <w:numFmt w:val="bullet"/>
+      <w:lvlText w:val=""/>
+      <w:lvlJc w:val="left"/>
+      <w:pPr>
+        <w:tabs>
+          <w:tab w:val="num" w:pos="720"/>
+        </w:tabs>
+        <w:ind w:left="720" w:hanging="360"/>
+      </w:pPr>
+      <w:rPr>
+        <w:rFonts w:ascii="Symbol" w:hAnsi="Symbol" w:hint="default"/>
+        <w:sz w:val="20"/>
+      </w:rPr>
+    </w:lvl>
+    <w:lvl w:ilvl="1" w:tentative="1">
+      <w:start w:val="1"/>
+      <w:numFmt w:val="bullet"/>
+      <w:lvlText w:val="o"/>
+      <w:lvlJc w:val="left"/>
+      <w:pPr>
+        <w:tabs>
+          <w:tab w:val="num" w:pos="1440"/>
+        </w:tabs>
+        <w:ind w:left="1440" w:hanging="360"/>
+      </w:pPr>
+      <w:rPr>
+        <w:rFonts w:ascii="Courier New" w:hAnsi="Courier New" w:hint="default"/>
+        <w:sz w:val="20"/>
+      </w:rPr>
+    </w:lvl>
+    <w:lvl w:ilvl="2" w:tentative="1">
+      <w:start w:val="1"/>
+      <w:numFmt w:val="bullet"/>
+      <w:lvlText w:val=""/>
+      <w:lvlJc w:val="left"/>
+      <w:pPr>
+        <w:tabs>
+          <w:tab w:val="num" w:pos="2160"/>
+        </w:tabs>
+        <w:ind w:left="2160" w:hanging="360"/>
+      </w:pPr>
+      <w:rPr>
+        <w:rFonts w:ascii="Wingdings" w:hAnsi="Wingdings" w:hint="default"/>
+        <w:sz w:val="20"/>
+      </w:rPr>
+    </w:lvl>
+    <w:lvl w:ilvl="3" w:tentative="1">
+      <w:start w:val="1"/>
+      <w:numFmt w:val="bullet"/>
+      <w:lvlText w:val=""/>
+      <w:lvlJc w:val="left"/>
+      <w:pPr>
+        <w:tabs>
+          <w:tab w:val="num" w:pos="2880"/>
+        </w:tabs>
+        <w:ind w:left="2880" w:hanging="360"/>
+      </w:pPr>
+      <w:rPr>
+        <w:rFonts w:ascii="Wingdings" w:hAnsi="Wingdings" w:hint="default"/>
+        <w:sz w:val="20"/>
+      </w:rPr>
+    </w:lvl>
+    <w:lvl w:ilvl="4" w:tentative="1">
+      <w:start w:val="1"/>
+      <w:numFmt w:val="bullet"/>
+      <w:lvlText w:val=""/>
+      <w:lvlJc w:val="left"/>
+      <w:pPr>
+        <w:tabs>
+          <w:tab w:val="num" w:pos="3600"/>
+        </w:tabs>
+        <w:ind w:left="3600" w:hanging="360"/>
+      </w:pPr>
+      <w:rPr>
+        <w:rFonts w:ascii="Wingdings" w:hAnsi="Wingdings" w:hint="default"/>
+        <w:sz w:val="20"/>
+      </w:rPr>
+    </w:lvl>
+    <w:lvl w:ilvl="5" w:tentative="1">
+      <w:start w:val="1"/>
+      <w:numFmt w:val="bullet"/>
+      <w:lvlText w:val=""/>
+      <w:lvlJc w:val="left"/>
+      <w:pPr>
+        <w:tabs>
+          <w:tab w:val="num" w:pos="4320"/>
+        </w:tabs>
+        <w:ind w:left="4320" w:hanging="360"/>
+      </w:pPr>
+      <w:rPr>
+        <w:rFonts w:ascii="Wingdings" w:hAnsi="Wingdings" w:hint="default"/>
+        <w:sz w:val="20"/>
+      </w:rPr>
+    </w:lvl>
+    <w:lvl w:ilvl="6" w:tentative="1">
+      <w:start w:val="1"/>
+      <w:numFmt w:val="bullet"/>
+      <w:lvlText w:val=""/>
+      <w:lvlJc w:val="left"/>
+      <w:pPr>
+        <w:tabs>
+          <w:tab w:val="num" w:pos="5040"/>
+        </w:tabs>
+        <w:ind w:left="5040" w:hanging="360"/>
+      </w:pPr>
+      <w:rPr>
+        <w:rFonts w:ascii="Wingdings" w:hAnsi="Wingdings" w:hint="default"/>
+        <w:sz w:val="20"/>
+      </w:rPr>
+    </w:lvl>
+    <w:lvl w:ilvl="7" w:tentative="1">
+      <w:start w:val="1"/>
+      <w:numFmt w:val="bullet"/>
+      <w:lvlText w:val=""/>
+      <w:lvlJc w:val="left"/>
+      <w:pPr>
+        <w:tabs>
+          <w:tab w:val="num" w:pos="5760"/>
+        </w:tabs>
+        <w:ind w:left="5760" w:hanging="360"/>
+      </w:pPr>
+      <w:rPr>
+        <w:rFonts w:ascii="Wingdings" w:hAnsi="Wingdings" w:hint="default"/>
+        <w:sz w:val="20"/>
+      </w:rPr>
+    </w:lvl>
+    <w:lvl w:ilvl="8" w:tentative="1">
+      <w:start w:val="1"/>
+      <w:numFmt w:val="bullet"/>
+      <w:lvlText w:val=""/>
+      <w:lvlJc w:val="left"/>
+      <w:pPr>
+        <w:tabs>
+          <w:tab w:val="num" w:pos="6480"/>
+        </w:tabs>
+        <w:ind w:left="6480" w:hanging="360"/>
+      </w:pPr>
+      <w:rPr>
+        <w:rFonts w:ascii="Wingdings" w:hAnsi="Wingdings" w:hint="default"/>
+        <w:sz w:val="20"/>
+      </w:rPr>
+    </w:lvl>
+  </w:abstractNum>
+  <w:abstractNum w:abstractNumId="2" w15:restartNumberingAfterBreak="0">
     <w:nsid w:val="25491259"/>
     <w:multiLevelType w:val="multilevel"/>
     <w:tmpl w:val="1D0C9B04"/>
@@ -2751,7 +3566,7 @@
       </w:pPr>
     </w:lvl>
   </w:abstractNum>
-  <w:abstractNum w:abstractNumId="2" w15:restartNumberingAfterBreak="0">
+  <w:abstractNum w:abstractNumId="3" w15:restartNumberingAfterBreak="0">
     <w:nsid w:val="314155B4"/>
     <w:multiLevelType w:val="multilevel"/>
     <w:tmpl w:val="5D82D028"/>
@@ -2868,7 +3683,7 @@
       </w:pPr>
     </w:lvl>
   </w:abstractNum>
-  <w:abstractNum w:abstractNumId="3" w15:restartNumberingAfterBreak="0">
+  <w:abstractNum w:abstractNumId="4" w15:restartNumberingAfterBreak="0">
     <w:nsid w:val="3FE620F2"/>
     <w:multiLevelType w:val="multilevel"/>
     <w:tmpl w:val="14789746"/>
@@ -2985,7 +3800,7 @@
       </w:pPr>
     </w:lvl>
   </w:abstractNum>
-  <w:abstractNum w:abstractNumId="4" w15:restartNumberingAfterBreak="0">
+  <w:abstractNum w:abstractNumId="5" w15:restartNumberingAfterBreak="0">
     <w:nsid w:val="5B13390C"/>
     <w:multiLevelType w:val="multilevel"/>
     <w:tmpl w:val="6212B0CC"/>
@@ -3134,7 +3949,7 @@
       </w:rPr>
     </w:lvl>
   </w:abstractNum>
-  <w:abstractNum w:abstractNumId="5" w15:restartNumberingAfterBreak="0">
+  <w:abstractNum w:abstractNumId="6" w15:restartNumberingAfterBreak="0">
     <w:nsid w:val="5DDF04C3"/>
     <w:multiLevelType w:val="multilevel"/>
     <w:tmpl w:val="D220AAAE"/>
@@ -3283,7 +4098,7 @@
       </w:rPr>
     </w:lvl>
   </w:abstractNum>
-  <w:abstractNum w:abstractNumId="6" w15:restartNumberingAfterBreak="0">
+  <w:abstractNum w:abstractNumId="7" w15:restartNumberingAfterBreak="0">
     <w:nsid w:val="773A4056"/>
     <w:multiLevelType w:val="multilevel"/>
     <w:tmpl w:val="C5F4A900"/>
@@ -3400,7 +4215,7 @@
       </w:pPr>
     </w:lvl>
   </w:abstractNum>
-  <w:abstractNum w:abstractNumId="7" w15:restartNumberingAfterBreak="0">
+  <w:abstractNum w:abstractNumId="8" w15:restartNumberingAfterBreak="0">
     <w:nsid w:val="7C120C21"/>
     <w:multiLevelType w:val="multilevel"/>
     <w:tmpl w:val="F56CDAA0"/>
@@ -3517,7 +4332,7 @@
       </w:pPr>
     </w:lvl>
   </w:abstractNum>
-  <w:abstractNum w:abstractNumId="8" w15:restartNumberingAfterBreak="0">
+  <w:abstractNum w:abstractNumId="9" w15:restartNumberingAfterBreak="0">
     <w:nsid w:val="7C5B714A"/>
     <w:multiLevelType w:val="multilevel"/>
     <w:tmpl w:val="CC20739E"/>
@@ -3667,31 +4482,34 @@
     </w:lvl>
   </w:abstractNum>
   <w:num w:numId="1">
-    <w:abstractNumId w:val="5"/>
+    <w:abstractNumId w:val="6"/>
   </w:num>
   <w:num w:numId="2">
-    <w:abstractNumId w:val="1"/>
+    <w:abstractNumId w:val="2"/>
   </w:num>
   <w:num w:numId="3">
-    <w:abstractNumId w:val="2"/>
+    <w:abstractNumId w:val="3"/>
   </w:num>
   <w:num w:numId="4">
     <w:abstractNumId w:val="0"/>
   </w:num>
   <w:num w:numId="5">
+    <w:abstractNumId w:val="9"/>
+  </w:num>
+  <w:num w:numId="6">
+    <w:abstractNumId w:val="7"/>
+  </w:num>
+  <w:num w:numId="7">
     <w:abstractNumId w:val="8"/>
   </w:num>
-  <w:num w:numId="6">
-    <w:abstractNumId w:val="6"/>
+  <w:num w:numId="8">
+    <w:abstractNumId w:val="5"/>
   </w:num>
-  <w:num w:numId="7">
-    <w:abstractNumId w:val="7"/>
-  </w:num>
-  <w:num w:numId="8">
+  <w:num w:numId="9">
     <w:abstractNumId w:val="4"/>
   </w:num>
-  <w:num w:numId="9">
-    <w:abstractNumId w:val="3"/>
+  <w:num w:numId="10">
+    <w:abstractNumId w:val="1"/>
   </w:num>
 </w:numbering>
 </file>
@@ -4090,6 +4908,27 @@
     <w:name w:val="Normal"/>
     <w:qFormat/>
   </w:style>
+  <w:style w:type="paragraph" w:styleId="Heading1">
+    <w:name w:val="heading 1"/>
+    <w:basedOn w:val="Normal"/>
+    <w:next w:val="Normal"/>
+    <w:link w:val="Heading1Char"/>
+    <w:uiPriority w:val="9"/>
+    <w:qFormat/>
+    <w:rsid w:val="00E6792D"/>
+    <w:pPr>
+      <w:keepNext/>
+      <w:keepLines/>
+      <w:spacing w:before="240" w:after="0"/>
+      <w:outlineLvl w:val="0"/>
+    </w:pPr>
+    <w:rPr>
+      <w:rFonts w:asciiTheme="majorHAnsi" w:eastAsiaTheme="majorEastAsia" w:hAnsiTheme="majorHAnsi" w:cstheme="majorBidi"/>
+      <w:color w:val="2E74B5" w:themeColor="accent1" w:themeShade="BF"/>
+      <w:sz w:val="32"/>
+      <w:szCs w:val="32"/>
+    </w:rPr>
+  </w:style>
   <w:style w:type="paragraph" w:styleId="Heading3">
     <w:name w:val="heading 3"/>
     <w:basedOn w:val="Normal"/>
@@ -4208,6 +5047,47 @@
       <w:rFonts w:ascii="Times New Roman" w:eastAsia="Times New Roman" w:hAnsi="Times New Roman" w:cs="Times New Roman"/>
       <w:sz w:val="24"/>
       <w:szCs w:val="24"/>
+    </w:rPr>
+  </w:style>
+  <w:style w:type="character" w:customStyle="1" w:styleId="Heading1Char">
+    <w:name w:val="Heading 1 Char"/>
+    <w:basedOn w:val="DefaultParagraphFont"/>
+    <w:link w:val="Heading1"/>
+    <w:uiPriority w:val="9"/>
+    <w:rsid w:val="00E6792D"/>
+    <w:rPr>
+      <w:rFonts w:asciiTheme="majorHAnsi" w:eastAsiaTheme="majorEastAsia" w:hAnsiTheme="majorHAnsi" w:cstheme="majorBidi"/>
+      <w:color w:val="2E74B5" w:themeColor="accent1" w:themeShade="BF"/>
+      <w:sz w:val="32"/>
+      <w:szCs w:val="32"/>
+    </w:rPr>
+  </w:style>
+  <w:style w:type="character" w:styleId="Hyperlink">
+    <w:name w:val="Hyperlink"/>
+    <w:basedOn w:val="DefaultParagraphFont"/>
+    <w:uiPriority w:val="99"/>
+    <w:unhideWhenUsed/>
+    <w:rsid w:val="00D028FD"/>
+    <w:rPr>
+      <w:color w:val="0563C1" w:themeColor="hyperlink"/>
+      <w:u w:val="single"/>
+    </w:rPr>
+  </w:style>
+  <w:style w:type="character" w:customStyle="1" w:styleId="uv3um">
+    <w:name w:val="uv3um"/>
+    <w:basedOn w:val="DefaultParagraphFont"/>
+    <w:rsid w:val="00E91A5E"/>
+  </w:style>
+  <w:style w:type="character" w:styleId="FollowedHyperlink">
+    <w:name w:val="FollowedHyperlink"/>
+    <w:basedOn w:val="DefaultParagraphFont"/>
+    <w:uiPriority w:val="99"/>
+    <w:semiHidden/>
+    <w:unhideWhenUsed/>
+    <w:rsid w:val="00495532"/>
+    <w:rPr>
+      <w:color w:val="954F72" w:themeColor="followedHyperlink"/>
+      <w:u w:val="single"/>
     </w:rPr>
   </w:style>
 </w:styles>

--- a/Automatic_Chicken_Coop_Door/_4_Research on ESP32 RTC/Internal RTC in ESP32 vs External RTC Modules.docx
+++ b/Automatic_Chicken_Coop_Door/_4_Research on ESP32 RTC/Internal RTC in ESP32 vs External RTC Modules.docx
@@ -3073,29 +3073,40 @@
         <w:textAlignment w:val="baseline"/>
         <w:rPr>
           <w:rFonts w:ascii="var(--wd-entities-title-font)" w:hAnsi="var(--wd-entities-title-font)"/>
-          <w:sz w:val="51"/>
+          <w:sz w:val="37"/>
           <w:szCs w:val="51"/>
         </w:rPr>
       </w:pPr>
       <w:r>
         <w:rPr>
           <w:rFonts w:ascii="var(--wd-entities-title-font)" w:hAnsi="var(--wd-entities-title-font)"/>
-          <w:sz w:val="51"/>
+          <w:sz w:val="37"/>
           <w:szCs w:val="51"/>
         </w:rPr>
         <w:t>RTC I2C DS1307 AT24C32 Real Time Clock Module</w:t>
       </w:r>
+      <w:bookmarkStart w:id="0" w:name="_GoBack"/>
+      <w:bookmarkEnd w:id="0"/>
+    </w:p>
+    <w:p>
+      <w:hyperlink r:id="rId8" w:history="1">
+        <w:r>
+          <w:rPr>
+            <w:rStyle w:val="Hyperlink"/>
+          </w:rPr>
+          <w:t>https://epro.pk/product/rtc-i2c-ds1307-at24c32-real-time-clock-module/</w:t>
+        </w:r>
+      </w:hyperlink>
     </w:p>
     <w:p>
       <w:pPr>
         <w:ind w:left="360" w:hanging="360"/>
-        <w:jc w:val="both"/>
+        <w:jc w:val="center"/>
         <w:rPr>
           <w:rFonts w:ascii="Times New Roman" w:hAnsi="Times New Roman" w:cs="Times New Roman"/>
           <w:b/>
         </w:rPr>
       </w:pPr>
-      <w:bookmarkStart w:id="0" w:name="_GoBack"/>
       <w:r>
         <w:rPr>
           <w:rFonts w:ascii="Times New Roman" w:hAnsi="Times New Roman" w:cs="Times New Roman"/>
@@ -3117,7 +3128,7 @@
                     <pic:cNvPicPr/>
                   </pic:nvPicPr>
                   <pic:blipFill>
-                    <a:blip r:embed="rId8"/>
+                    <a:blip r:embed="rId9"/>
                     <a:stretch>
                       <a:fillRect/>
                     </a:stretch>
@@ -3137,8 +3148,82 @@
           </wp:inline>
         </w:drawing>
       </w:r>
-      <w:bookmarkEnd w:id="0"/>
-    </w:p>
+    </w:p>
+    <w:p/>
+    <w:p>
+      <w:pPr>
+        <w:rPr>
+          <w:b/>
+        </w:rPr>
+      </w:pPr>
+      <w:r>
+        <w:rPr>
+          <w:b/>
+        </w:rPr>
+        <w:t>Features:</w:t>
+      </w:r>
+    </w:p>
+    <w:p>
+      <w:pPr>
+        <w:pStyle w:val="ListParagraph"/>
+        <w:numPr>
+          <w:ilvl w:val="0"/>
+          <w:numId w:val="12"/>
+        </w:numPr>
+      </w:pPr>
+      <w:r>
+        <w:t>Basic RTC with battery backup.</w:t>
+      </w:r>
+    </w:p>
+    <w:p>
+      <w:pPr>
+        <w:pStyle w:val="ListParagraph"/>
+        <w:numPr>
+          <w:ilvl w:val="0"/>
+          <w:numId w:val="12"/>
+        </w:numPr>
+      </w:pPr>
+      <w:r>
+        <w:t>I2C communication.</w:t>
+      </w:r>
+    </w:p>
+    <w:p>
+      <w:pPr>
+        <w:pStyle w:val="ListParagraph"/>
+        <w:numPr>
+          <w:ilvl w:val="0"/>
+          <w:numId w:val="12"/>
+        </w:numPr>
+      </w:pPr>
+      <w:r>
+        <w:t>Stores additional 56 bytes of user data in SRAM.</w:t>
+      </w:r>
+    </w:p>
+    <w:p>
+      <w:pPr>
+        <w:pStyle w:val="ListParagraph"/>
+        <w:numPr>
+          <w:ilvl w:val="0"/>
+          <w:numId w:val="12"/>
+        </w:numPr>
+      </w:pPr>
+      <w:r>
+        <w:t>Limitations: Lower accuracy compared to DS3231 and dependent on an external crystal.</w:t>
+      </w:r>
+    </w:p>
+    <w:p>
+      <w:pPr>
+        <w:pStyle w:val="ListParagraph"/>
+        <w:numPr>
+          <w:ilvl w:val="0"/>
+          <w:numId w:val="12"/>
+        </w:numPr>
+      </w:pPr>
+      <w:r>
+        <w:t>Use Cases: Simple timekeeping applications with minimal accuracy requirements.</w:t>
+      </w:r>
+    </w:p>
+    <w:p/>
     <w:sectPr>
       <w:pgSz w:w="12240" w:h="15840"/>
       <w:pgMar w:top="1440" w:right="1440" w:bottom="1440" w:left="1440" w:header="720" w:footer="720" w:gutter="0"/>
@@ -3567,6 +3652,119 @@
     </w:lvl>
   </w:abstractNum>
   <w:abstractNum w:abstractNumId="3" w15:restartNumberingAfterBreak="0">
+    <w:nsid w:val="272E561D"/>
+    <w:multiLevelType w:val="hybridMultilevel"/>
+    <w:tmpl w:val="D10C360C"/>
+    <w:lvl w:ilvl="0" w:tplc="04090001">
+      <w:start w:val="1"/>
+      <w:numFmt w:val="bullet"/>
+      <w:lvlText w:val=""/>
+      <w:lvlJc w:val="left"/>
+      <w:pPr>
+        <w:ind w:left="720" w:hanging="360"/>
+      </w:pPr>
+      <w:rPr>
+        <w:rFonts w:ascii="Symbol" w:hAnsi="Symbol" w:hint="default"/>
+      </w:rPr>
+    </w:lvl>
+    <w:lvl w:ilvl="1" w:tplc="04090003" w:tentative="1">
+      <w:start w:val="1"/>
+      <w:numFmt w:val="bullet"/>
+      <w:lvlText w:val="o"/>
+      <w:lvlJc w:val="left"/>
+      <w:pPr>
+        <w:ind w:left="1440" w:hanging="360"/>
+      </w:pPr>
+      <w:rPr>
+        <w:rFonts w:ascii="Courier New" w:hAnsi="Courier New" w:cs="Courier New" w:hint="default"/>
+      </w:rPr>
+    </w:lvl>
+    <w:lvl w:ilvl="2" w:tplc="04090005" w:tentative="1">
+      <w:start w:val="1"/>
+      <w:numFmt w:val="bullet"/>
+      <w:lvlText w:val=""/>
+      <w:lvlJc w:val="left"/>
+      <w:pPr>
+        <w:ind w:left="2160" w:hanging="360"/>
+      </w:pPr>
+      <w:rPr>
+        <w:rFonts w:ascii="Wingdings" w:hAnsi="Wingdings" w:hint="default"/>
+      </w:rPr>
+    </w:lvl>
+    <w:lvl w:ilvl="3" w:tplc="04090001" w:tentative="1">
+      <w:start w:val="1"/>
+      <w:numFmt w:val="bullet"/>
+      <w:lvlText w:val=""/>
+      <w:lvlJc w:val="left"/>
+      <w:pPr>
+        <w:ind w:left="2880" w:hanging="360"/>
+      </w:pPr>
+      <w:rPr>
+        <w:rFonts w:ascii="Symbol" w:hAnsi="Symbol" w:hint="default"/>
+      </w:rPr>
+    </w:lvl>
+    <w:lvl w:ilvl="4" w:tplc="04090003" w:tentative="1">
+      <w:start w:val="1"/>
+      <w:numFmt w:val="bullet"/>
+      <w:lvlText w:val="o"/>
+      <w:lvlJc w:val="left"/>
+      <w:pPr>
+        <w:ind w:left="3600" w:hanging="360"/>
+      </w:pPr>
+      <w:rPr>
+        <w:rFonts w:ascii="Courier New" w:hAnsi="Courier New" w:cs="Courier New" w:hint="default"/>
+      </w:rPr>
+    </w:lvl>
+    <w:lvl w:ilvl="5" w:tplc="04090005" w:tentative="1">
+      <w:start w:val="1"/>
+      <w:numFmt w:val="bullet"/>
+      <w:lvlText w:val=""/>
+      <w:lvlJc w:val="left"/>
+      <w:pPr>
+        <w:ind w:left="4320" w:hanging="360"/>
+      </w:pPr>
+      <w:rPr>
+        <w:rFonts w:ascii="Wingdings" w:hAnsi="Wingdings" w:hint="default"/>
+      </w:rPr>
+    </w:lvl>
+    <w:lvl w:ilvl="6" w:tplc="04090001" w:tentative="1">
+      <w:start w:val="1"/>
+      <w:numFmt w:val="bullet"/>
+      <w:lvlText w:val=""/>
+      <w:lvlJc w:val="left"/>
+      <w:pPr>
+        <w:ind w:left="5040" w:hanging="360"/>
+      </w:pPr>
+      <w:rPr>
+        <w:rFonts w:ascii="Symbol" w:hAnsi="Symbol" w:hint="default"/>
+      </w:rPr>
+    </w:lvl>
+    <w:lvl w:ilvl="7" w:tplc="04090003" w:tentative="1">
+      <w:start w:val="1"/>
+      <w:numFmt w:val="bullet"/>
+      <w:lvlText w:val="o"/>
+      <w:lvlJc w:val="left"/>
+      <w:pPr>
+        <w:ind w:left="5760" w:hanging="360"/>
+      </w:pPr>
+      <w:rPr>
+        <w:rFonts w:ascii="Courier New" w:hAnsi="Courier New" w:cs="Courier New" w:hint="default"/>
+      </w:rPr>
+    </w:lvl>
+    <w:lvl w:ilvl="8" w:tplc="04090005" w:tentative="1">
+      <w:start w:val="1"/>
+      <w:numFmt w:val="bullet"/>
+      <w:lvlText w:val=""/>
+      <w:lvlJc w:val="left"/>
+      <w:pPr>
+        <w:ind w:left="6480" w:hanging="360"/>
+      </w:pPr>
+      <w:rPr>
+        <w:rFonts w:ascii="Wingdings" w:hAnsi="Wingdings" w:hint="default"/>
+      </w:rPr>
+    </w:lvl>
+  </w:abstractNum>
+  <w:abstractNum w:abstractNumId="4" w15:restartNumberingAfterBreak="0">
     <w:nsid w:val="314155B4"/>
     <w:multiLevelType w:val="multilevel"/>
     <w:tmpl w:val="5D82D028"/>
@@ -3683,7 +3881,7 @@
       </w:pPr>
     </w:lvl>
   </w:abstractNum>
-  <w:abstractNum w:abstractNumId="4" w15:restartNumberingAfterBreak="0">
+  <w:abstractNum w:abstractNumId="5" w15:restartNumberingAfterBreak="0">
     <w:nsid w:val="3FE620F2"/>
     <w:multiLevelType w:val="multilevel"/>
     <w:tmpl w:val="14789746"/>
@@ -3800,7 +3998,7 @@
       </w:pPr>
     </w:lvl>
   </w:abstractNum>
-  <w:abstractNum w:abstractNumId="5" w15:restartNumberingAfterBreak="0">
+  <w:abstractNum w:abstractNumId="6" w15:restartNumberingAfterBreak="0">
     <w:nsid w:val="5B13390C"/>
     <w:multiLevelType w:val="multilevel"/>
     <w:tmpl w:val="6212B0CC"/>
@@ -3949,7 +4147,7 @@
       </w:rPr>
     </w:lvl>
   </w:abstractNum>
-  <w:abstractNum w:abstractNumId="6" w15:restartNumberingAfterBreak="0">
+  <w:abstractNum w:abstractNumId="7" w15:restartNumberingAfterBreak="0">
     <w:nsid w:val="5DDF04C3"/>
     <w:multiLevelType w:val="multilevel"/>
     <w:tmpl w:val="D220AAAE"/>
@@ -4098,7 +4296,7 @@
       </w:rPr>
     </w:lvl>
   </w:abstractNum>
-  <w:abstractNum w:abstractNumId="7" w15:restartNumberingAfterBreak="0">
+  <w:abstractNum w:abstractNumId="8" w15:restartNumberingAfterBreak="0">
     <w:nsid w:val="773A4056"/>
     <w:multiLevelType w:val="multilevel"/>
     <w:tmpl w:val="C5F4A900"/>
@@ -4215,7 +4413,156 @@
       </w:pPr>
     </w:lvl>
   </w:abstractNum>
-  <w:abstractNum w:abstractNumId="8" w15:restartNumberingAfterBreak="0">
+  <w:abstractNum w:abstractNumId="9" w15:restartNumberingAfterBreak="0">
+    <w:nsid w:val="77C74EC6"/>
+    <w:multiLevelType w:val="multilevel"/>
+    <w:tmpl w:val="6BEE0DF4"/>
+    <w:lvl w:ilvl="0">
+      <w:start w:val="1"/>
+      <w:numFmt w:val="bullet"/>
+      <w:lvlText w:val=""/>
+      <w:lvlJc w:val="left"/>
+      <w:pPr>
+        <w:tabs>
+          <w:tab w:val="num" w:pos="720"/>
+        </w:tabs>
+        <w:ind w:left="720" w:hanging="360"/>
+      </w:pPr>
+      <w:rPr>
+        <w:rFonts w:ascii="Symbol" w:hAnsi="Symbol" w:hint="default"/>
+        <w:sz w:val="20"/>
+      </w:rPr>
+    </w:lvl>
+    <w:lvl w:ilvl="1">
+      <w:start w:val="1"/>
+      <w:numFmt w:val="bullet"/>
+      <w:lvlText w:val=""/>
+      <w:lvlJc w:val="left"/>
+      <w:pPr>
+        <w:tabs>
+          <w:tab w:val="num" w:pos="1440"/>
+        </w:tabs>
+        <w:ind w:left="1440" w:hanging="360"/>
+      </w:pPr>
+      <w:rPr>
+        <w:rFonts w:ascii="Symbol" w:hAnsi="Symbol" w:hint="default"/>
+        <w:sz w:val="20"/>
+      </w:rPr>
+    </w:lvl>
+    <w:lvl w:ilvl="2" w:tentative="1">
+      <w:start w:val="1"/>
+      <w:numFmt w:val="bullet"/>
+      <w:lvlText w:val=""/>
+      <w:lvlJc w:val="left"/>
+      <w:pPr>
+        <w:tabs>
+          <w:tab w:val="num" w:pos="2160"/>
+        </w:tabs>
+        <w:ind w:left="2160" w:hanging="360"/>
+      </w:pPr>
+      <w:rPr>
+        <w:rFonts w:ascii="Symbol" w:hAnsi="Symbol" w:hint="default"/>
+        <w:sz w:val="20"/>
+      </w:rPr>
+    </w:lvl>
+    <w:lvl w:ilvl="3" w:tentative="1">
+      <w:start w:val="1"/>
+      <w:numFmt w:val="bullet"/>
+      <w:lvlText w:val=""/>
+      <w:lvlJc w:val="left"/>
+      <w:pPr>
+        <w:tabs>
+          <w:tab w:val="num" w:pos="2880"/>
+        </w:tabs>
+        <w:ind w:left="2880" w:hanging="360"/>
+      </w:pPr>
+      <w:rPr>
+        <w:rFonts w:ascii="Symbol" w:hAnsi="Symbol" w:hint="default"/>
+        <w:sz w:val="20"/>
+      </w:rPr>
+    </w:lvl>
+    <w:lvl w:ilvl="4" w:tentative="1">
+      <w:start w:val="1"/>
+      <w:numFmt w:val="bullet"/>
+      <w:lvlText w:val=""/>
+      <w:lvlJc w:val="left"/>
+      <w:pPr>
+        <w:tabs>
+          <w:tab w:val="num" w:pos="3600"/>
+        </w:tabs>
+        <w:ind w:left="3600" w:hanging="360"/>
+      </w:pPr>
+      <w:rPr>
+        <w:rFonts w:ascii="Symbol" w:hAnsi="Symbol" w:hint="default"/>
+        <w:sz w:val="20"/>
+      </w:rPr>
+    </w:lvl>
+    <w:lvl w:ilvl="5" w:tentative="1">
+      <w:start w:val="1"/>
+      <w:numFmt w:val="bullet"/>
+      <w:lvlText w:val=""/>
+      <w:lvlJc w:val="left"/>
+      <w:pPr>
+        <w:tabs>
+          <w:tab w:val="num" w:pos="4320"/>
+        </w:tabs>
+        <w:ind w:left="4320" w:hanging="360"/>
+      </w:pPr>
+      <w:rPr>
+        <w:rFonts w:ascii="Symbol" w:hAnsi="Symbol" w:hint="default"/>
+        <w:sz w:val="20"/>
+      </w:rPr>
+    </w:lvl>
+    <w:lvl w:ilvl="6" w:tentative="1">
+      <w:start w:val="1"/>
+      <w:numFmt w:val="bullet"/>
+      <w:lvlText w:val=""/>
+      <w:lvlJc w:val="left"/>
+      <w:pPr>
+        <w:tabs>
+          <w:tab w:val="num" w:pos="5040"/>
+        </w:tabs>
+        <w:ind w:left="5040" w:hanging="360"/>
+      </w:pPr>
+      <w:rPr>
+        <w:rFonts w:ascii="Symbol" w:hAnsi="Symbol" w:hint="default"/>
+        <w:sz w:val="20"/>
+      </w:rPr>
+    </w:lvl>
+    <w:lvl w:ilvl="7" w:tentative="1">
+      <w:start w:val="1"/>
+      <w:numFmt w:val="bullet"/>
+      <w:lvlText w:val=""/>
+      <w:lvlJc w:val="left"/>
+      <w:pPr>
+        <w:tabs>
+          <w:tab w:val="num" w:pos="5760"/>
+        </w:tabs>
+        <w:ind w:left="5760" w:hanging="360"/>
+      </w:pPr>
+      <w:rPr>
+        <w:rFonts w:ascii="Symbol" w:hAnsi="Symbol" w:hint="default"/>
+        <w:sz w:val="20"/>
+      </w:rPr>
+    </w:lvl>
+    <w:lvl w:ilvl="8" w:tentative="1">
+      <w:start w:val="1"/>
+      <w:numFmt w:val="bullet"/>
+      <w:lvlText w:val=""/>
+      <w:lvlJc w:val="left"/>
+      <w:pPr>
+        <w:tabs>
+          <w:tab w:val="num" w:pos="6480"/>
+        </w:tabs>
+        <w:ind w:left="6480" w:hanging="360"/>
+      </w:pPr>
+      <w:rPr>
+        <w:rFonts w:ascii="Symbol" w:hAnsi="Symbol" w:hint="default"/>
+        <w:sz w:val="20"/>
+      </w:rPr>
+    </w:lvl>
+  </w:abstractNum>
+  <w:abstractNum w:abstractNumId="10" w15:restartNumberingAfterBreak="0">
     <w:nsid w:val="7C120C21"/>
     <w:multiLevelType w:val="multilevel"/>
     <w:tmpl w:val="F56CDAA0"/>
@@ -4332,7 +4679,7 @@
       </w:pPr>
     </w:lvl>
   </w:abstractNum>
-  <w:abstractNum w:abstractNumId="9" w15:restartNumberingAfterBreak="0">
+  <w:abstractNum w:abstractNumId="11" w15:restartNumberingAfterBreak="0">
     <w:nsid w:val="7C5B714A"/>
     <w:multiLevelType w:val="multilevel"/>
     <w:tmpl w:val="CC20739E"/>
@@ -4482,34 +4829,40 @@
     </w:lvl>
   </w:abstractNum>
   <w:num w:numId="1">
-    <w:abstractNumId w:val="6"/>
+    <w:abstractNumId w:val="7"/>
   </w:num>
   <w:num w:numId="2">
     <w:abstractNumId w:val="2"/>
   </w:num>
   <w:num w:numId="3">
-    <w:abstractNumId w:val="3"/>
+    <w:abstractNumId w:val="4"/>
   </w:num>
   <w:num w:numId="4">
     <w:abstractNumId w:val="0"/>
   </w:num>
   <w:num w:numId="5">
-    <w:abstractNumId w:val="9"/>
+    <w:abstractNumId w:val="11"/>
   </w:num>
   <w:num w:numId="6">
-    <w:abstractNumId w:val="7"/>
+    <w:abstractNumId w:val="8"/>
   </w:num>
   <w:num w:numId="7">
-    <w:abstractNumId w:val="8"/>
+    <w:abstractNumId w:val="10"/>
   </w:num>
   <w:num w:numId="8">
-    <w:abstractNumId w:val="5"/>
+    <w:abstractNumId w:val="6"/>
   </w:num>
   <w:num w:numId="9">
-    <w:abstractNumId w:val="4"/>
+    <w:abstractNumId w:val="5"/>
   </w:num>
   <w:num w:numId="10">
     <w:abstractNumId w:val="1"/>
+  </w:num>
+  <w:num w:numId="11">
+    <w:abstractNumId w:val="9"/>
+  </w:num>
+  <w:num w:numId="12">
+    <w:abstractNumId w:val="3"/>
   </w:num>
 </w:numbering>
 </file>
@@ -5090,6 +5443,17 @@
       <w:u w:val="single"/>
     </w:rPr>
   </w:style>
+  <w:style w:type="paragraph" w:styleId="ListParagraph">
+    <w:name w:val="List Paragraph"/>
+    <w:basedOn w:val="Normal"/>
+    <w:uiPriority w:val="34"/>
+    <w:qFormat/>
+    <w:rsid w:val="00AA3065"/>
+    <w:pPr>
+      <w:ind w:left="720"/>
+      <w:contextualSpacing/>
+    </w:pPr>
+  </w:style>
 </w:styles>
 </file>
 

--- a/Automatic_Chicken_Coop_Door/_4_Research on ESP32 RTC/Internal RTC in ESP32 vs External RTC Modules.docx
+++ b/Automatic_Chicken_Coop_Door/_4_Research on ESP32 RTC/Internal RTC in ESP32 vs External RTC Modules.docx
@@ -2574,7 +2574,6 @@
           <w:rFonts w:ascii="Times New Roman" w:hAnsi="Times New Roman" w:cs="Times New Roman"/>
           <w:sz w:val="41"/>
           <w:szCs w:val="51"/>
-          <w:u w:val="single"/>
         </w:rPr>
       </w:pPr>
       <w:r>
@@ -2582,7 +2581,6 @@
           <w:rFonts w:ascii="Times New Roman" w:hAnsi="Times New Roman" w:cs="Times New Roman"/>
           <w:sz w:val="41"/>
           <w:szCs w:val="51"/>
-          <w:u w:val="single"/>
         </w:rPr>
         <w:t>DS3231 Real Time Clock RTC</w:t>
       </w:r>
@@ -2591,7 +2589,6 @@
           <w:rFonts w:ascii="Times New Roman" w:hAnsi="Times New Roman" w:cs="Times New Roman"/>
           <w:sz w:val="41"/>
           <w:szCs w:val="51"/>
-          <w:u w:val="single"/>
         </w:rPr>
         <w:t xml:space="preserve"> </w:t>
       </w:r>
@@ -2600,7 +2597,6 @@
           <w:rFonts w:ascii="Times New Roman" w:hAnsi="Times New Roman" w:cs="Times New Roman"/>
           <w:sz w:val="41"/>
           <w:szCs w:val="51"/>
-          <w:u w:val="single"/>
         </w:rPr>
         <w:t>Module:</w:t>
       </w:r>
@@ -3077,16 +3073,27 @@
           <w:szCs w:val="51"/>
         </w:rPr>
       </w:pPr>
-      <w:r>
+    </w:p>
+    <w:p>
+      <w:pPr>
+        <w:pStyle w:val="Heading1"/>
+        <w:shd w:val="clear" w:color="auto" w:fill="FFFFFF"/>
+        <w:spacing w:before="0"/>
+        <w:textAlignment w:val="baseline"/>
         <w:rPr>
           <w:rFonts w:ascii="var(--wd-entities-title-font)" w:hAnsi="var(--wd-entities-title-font)"/>
           <w:sz w:val="37"/>
           <w:szCs w:val="51"/>
         </w:rPr>
+      </w:pPr>
+      <w:r>
+        <w:rPr>
+          <w:rFonts w:ascii="var(--wd-entities-title-font)" w:hAnsi="var(--wd-entities-title-font)"/>
+          <w:sz w:val="37"/>
+          <w:szCs w:val="51"/>
+        </w:rPr>
         <w:t>RTC I2C DS1307 AT24C32 Real Time Clock Module</w:t>
       </w:r>
-      <w:bookmarkStart w:id="0" w:name="_GoBack"/>
-      <w:bookmarkEnd w:id="0"/>
     </w:p>
     <w:p>
       <w:hyperlink r:id="rId8" w:history="1">
@@ -3152,75 +3159,298 @@
     <w:p/>
     <w:p>
       <w:pPr>
-        <w:rPr>
-          <w:b/>
-        </w:rPr>
-      </w:pPr>
-      <w:r>
-        <w:rPr>
-          <w:b/>
-        </w:rPr>
-        <w:t>Features:</w:t>
-      </w:r>
-    </w:p>
-    <w:p>
-      <w:pPr>
-        <w:pStyle w:val="ListParagraph"/>
+        <w:shd w:val="clear" w:color="auto" w:fill="FFFFFF"/>
+        <w:spacing w:after="150" w:line="390" w:lineRule="atLeast"/>
+        <w:rPr>
+          <w:rFonts w:ascii="Arial" w:eastAsia="Times New Roman" w:hAnsi="Arial" w:cs="Arial"/>
+          <w:b/>
+          <w:color w:val="001D35"/>
+          <w:sz w:val="27"/>
+          <w:szCs w:val="27"/>
+          <w:u w:val="single"/>
+        </w:rPr>
+      </w:pPr>
+      <w:r>
+        <w:rPr>
+          <w:rFonts w:ascii="Arial" w:eastAsia="Times New Roman" w:hAnsi="Arial" w:cs="Arial"/>
+          <w:b/>
+          <w:color w:val="001D35"/>
+          <w:sz w:val="27"/>
+          <w:szCs w:val="27"/>
+          <w:u w:val="single"/>
+        </w:rPr>
+        <w:t>Key features of the DS1307 RTC module:</w:t>
+      </w:r>
+    </w:p>
+    <w:p>
+      <w:pPr>
         <w:numPr>
           <w:ilvl w:val="0"/>
-          <w:numId w:val="12"/>
-        </w:numPr>
-      </w:pPr>
-      <w:r>
-        <w:t>Basic RTC with battery backup.</w:t>
-      </w:r>
-    </w:p>
-    <w:p>
-      <w:pPr>
-        <w:pStyle w:val="ListParagraph"/>
+          <w:numId w:val="13"/>
+        </w:numPr>
+        <w:shd w:val="clear" w:color="auto" w:fill="FFFFFF"/>
+        <w:spacing w:after="120" w:line="330" w:lineRule="atLeast"/>
+        <w:ind w:left="0"/>
+        <w:rPr>
+          <w:rFonts w:ascii="Times New Roman" w:eastAsia="Times New Roman" w:hAnsi="Times New Roman" w:cs="Times New Roman"/>
+          <w:sz w:val="24"/>
+          <w:szCs w:val="24"/>
+        </w:rPr>
+      </w:pPr>
+      <w:r>
+        <w:rPr>
+          <w:rFonts w:ascii="Arial" w:eastAsia="Times New Roman" w:hAnsi="Arial" w:cs="Arial"/>
+          <w:b/>
+          <w:bCs/>
+          <w:color w:val="001D35"/>
+          <w:sz w:val="24"/>
+          <w:szCs w:val="24"/>
+        </w:rPr>
+        <w:t>I2C Co</w:t>
+      </w:r>
+      <w:bookmarkStart w:id="0" w:name="_GoBack"/>
+      <w:bookmarkEnd w:id="0"/>
+      <w:r>
+        <w:rPr>
+          <w:rFonts w:ascii="Arial" w:eastAsia="Times New Roman" w:hAnsi="Arial" w:cs="Arial"/>
+          <w:b/>
+          <w:bCs/>
+          <w:color w:val="001D35"/>
+          <w:sz w:val="24"/>
+          <w:szCs w:val="24"/>
+        </w:rPr>
+        <w:t>mmunication:</w:t>
+      </w:r>
+      <w:r>
+        <w:rPr>
+          <w:rFonts w:ascii="Arial" w:eastAsia="Times New Roman" w:hAnsi="Arial" w:cs="Arial"/>
+          <w:color w:val="001D35"/>
+          <w:sz w:val="24"/>
+          <w:szCs w:val="24"/>
+        </w:rPr>
+        <w:t> Communicates with a microcontroller using the I2C protocol, allowing for easy data transfer between the module and the controlling device. </w:t>
+      </w:r>
+    </w:p>
+    <w:p>
+      <w:pPr>
         <w:numPr>
           <w:ilvl w:val="0"/>
-          <w:numId w:val="12"/>
-        </w:numPr>
-      </w:pPr>
-      <w:r>
-        <w:t>I2C communication.</w:t>
-      </w:r>
-    </w:p>
-    <w:p>
-      <w:pPr>
-        <w:pStyle w:val="ListParagraph"/>
+          <w:numId w:val="13"/>
+        </w:numPr>
+        <w:shd w:val="clear" w:color="auto" w:fill="FFFFFF"/>
+        <w:spacing w:after="120" w:line="330" w:lineRule="atLeast"/>
+        <w:ind w:left="0"/>
+        <w:rPr>
+          <w:rFonts w:ascii="Arial" w:eastAsia="Times New Roman" w:hAnsi="Arial" w:cs="Arial"/>
+          <w:color w:val="001D35"/>
+          <w:sz w:val="24"/>
+          <w:szCs w:val="24"/>
+        </w:rPr>
+      </w:pPr>
+      <w:r>
+        <w:rPr>
+          <w:rFonts w:ascii="Arial" w:eastAsia="Times New Roman" w:hAnsi="Arial" w:cs="Arial"/>
+          <w:b/>
+          <w:bCs/>
+          <w:color w:val="001D35"/>
+          <w:sz w:val="24"/>
+          <w:szCs w:val="24"/>
+        </w:rPr>
+        <w:t>Battery Backup:</w:t>
+      </w:r>
+      <w:r>
+        <w:rPr>
+          <w:rFonts w:ascii="Arial" w:eastAsia="Times New Roman" w:hAnsi="Arial" w:cs="Arial"/>
+          <w:color w:val="001D35"/>
+          <w:sz w:val="24"/>
+          <w:szCs w:val="24"/>
+        </w:rPr>
+        <w:t> Contains a dedicated pin to connect a small battery, enabling the clock to keep time even when the main power supply is interrupted. </w:t>
+      </w:r>
+    </w:p>
+    <w:p>
+      <w:pPr>
         <w:numPr>
           <w:ilvl w:val="0"/>
-          <w:numId w:val="12"/>
-        </w:numPr>
-      </w:pPr>
-      <w:r>
-        <w:t>Stores additional 56 bytes of user data in SRAM.</w:t>
-      </w:r>
-    </w:p>
-    <w:p>
-      <w:pPr>
-        <w:pStyle w:val="ListParagraph"/>
+          <w:numId w:val="13"/>
+        </w:numPr>
+        <w:shd w:val="clear" w:color="auto" w:fill="FFFFFF"/>
+        <w:spacing w:after="120" w:line="330" w:lineRule="atLeast"/>
+        <w:ind w:left="0"/>
+        <w:rPr>
+          <w:rFonts w:ascii="Arial" w:eastAsia="Times New Roman" w:hAnsi="Arial" w:cs="Arial"/>
+          <w:color w:val="001D35"/>
+          <w:sz w:val="24"/>
+          <w:szCs w:val="24"/>
+        </w:rPr>
+      </w:pPr>
+      <w:r>
+        <w:rPr>
+          <w:rFonts w:ascii="Arial" w:eastAsia="Times New Roman" w:hAnsi="Arial" w:cs="Arial"/>
+          <w:b/>
+          <w:bCs/>
+          <w:color w:val="001D35"/>
+          <w:sz w:val="24"/>
+          <w:szCs w:val="24"/>
+        </w:rPr>
+        <w:t>Calendar Functionality:</w:t>
+      </w:r>
+      <w:r>
+        <w:rPr>
+          <w:rFonts w:ascii="Arial" w:eastAsia="Times New Roman" w:hAnsi="Arial" w:cs="Arial"/>
+          <w:color w:val="001D35"/>
+          <w:sz w:val="24"/>
+          <w:szCs w:val="24"/>
+        </w:rPr>
+        <w:t> Tracks date and time information including seconds, minutes, hours, day of the week, date, month, and year. </w:t>
+      </w:r>
+    </w:p>
+    <w:p>
+      <w:pPr>
         <w:numPr>
           <w:ilvl w:val="0"/>
-          <w:numId w:val="12"/>
-        </w:numPr>
-      </w:pPr>
-      <w:r>
-        <w:t>Limitations: Lower accuracy compared to DS3231 and dependent on an external crystal.</w:t>
-      </w:r>
-    </w:p>
-    <w:p>
-      <w:pPr>
-        <w:pStyle w:val="ListParagraph"/>
+          <w:numId w:val="13"/>
+        </w:numPr>
+        <w:shd w:val="clear" w:color="auto" w:fill="FFFFFF"/>
+        <w:spacing w:after="120" w:line="330" w:lineRule="atLeast"/>
+        <w:ind w:left="0"/>
+        <w:rPr>
+          <w:rFonts w:ascii="Arial" w:eastAsia="Times New Roman" w:hAnsi="Arial" w:cs="Arial"/>
+          <w:color w:val="001D35"/>
+          <w:sz w:val="24"/>
+          <w:szCs w:val="24"/>
+        </w:rPr>
+      </w:pPr>
+      <w:r>
+        <w:rPr>
+          <w:rFonts w:ascii="Arial" w:eastAsia="Times New Roman" w:hAnsi="Arial" w:cs="Arial"/>
+          <w:b/>
+          <w:bCs/>
+          <w:color w:val="001D35"/>
+          <w:sz w:val="24"/>
+          <w:szCs w:val="24"/>
+        </w:rPr>
+        <w:t>Leap Year Compensation:</w:t>
+      </w:r>
+      <w:r>
+        <w:rPr>
+          <w:rFonts w:ascii="Arial" w:eastAsia="Times New Roman" w:hAnsi="Arial" w:cs="Arial"/>
+          <w:color w:val="001D35"/>
+          <w:sz w:val="24"/>
+          <w:szCs w:val="24"/>
+        </w:rPr>
+        <w:t> Automatically adjusts for leap years. </w:t>
+      </w:r>
+    </w:p>
+    <w:p>
+      <w:pPr>
         <w:numPr>
           <w:ilvl w:val="0"/>
-          <w:numId w:val="12"/>
-        </w:numPr>
-      </w:pPr>
-      <w:r>
-        <w:t>Use Cases: Simple timekeeping applications with minimal accuracy requirements.</w:t>
+          <w:numId w:val="13"/>
+        </w:numPr>
+        <w:shd w:val="clear" w:color="auto" w:fill="FFFFFF"/>
+        <w:spacing w:after="120" w:line="330" w:lineRule="atLeast"/>
+        <w:ind w:left="0"/>
+        <w:rPr>
+          <w:rFonts w:ascii="Arial" w:eastAsia="Times New Roman" w:hAnsi="Arial" w:cs="Arial"/>
+          <w:color w:val="001D35"/>
+          <w:sz w:val="24"/>
+          <w:szCs w:val="24"/>
+        </w:rPr>
+      </w:pPr>
+      <w:r>
+        <w:rPr>
+          <w:rFonts w:ascii="Arial" w:eastAsia="Times New Roman" w:hAnsi="Arial" w:cs="Arial"/>
+          <w:b/>
+          <w:bCs/>
+          <w:color w:val="001D35"/>
+          <w:sz w:val="24"/>
+          <w:szCs w:val="24"/>
+        </w:rPr>
+        <w:t>Low Power Consumption:</w:t>
+      </w:r>
+      <w:r>
+        <w:rPr>
+          <w:rFonts w:ascii="Arial" w:eastAsia="Times New Roman" w:hAnsi="Arial" w:cs="Arial"/>
+          <w:color w:val="001D35"/>
+          <w:sz w:val="24"/>
+          <w:szCs w:val="24"/>
+        </w:rPr>
+        <w:t> Operates with minimal power draw, making it suitable for battery-powered applications. </w:t>
+      </w:r>
+    </w:p>
+    <w:p>
+      <w:pPr>
+        <w:numPr>
+          <w:ilvl w:val="0"/>
+          <w:numId w:val="13"/>
+        </w:numPr>
+        <w:shd w:val="clear" w:color="auto" w:fill="FFFFFF"/>
+        <w:spacing w:after="120" w:line="330" w:lineRule="atLeast"/>
+        <w:ind w:left="0"/>
+        <w:rPr>
+          <w:rFonts w:ascii="Arial" w:eastAsia="Times New Roman" w:hAnsi="Arial" w:cs="Arial"/>
+          <w:color w:val="001D35"/>
+          <w:sz w:val="24"/>
+          <w:szCs w:val="24"/>
+        </w:rPr>
+      </w:pPr>
+      <w:r>
+        <w:rPr>
+          <w:rFonts w:ascii="Arial" w:eastAsia="Times New Roman" w:hAnsi="Arial" w:cs="Arial"/>
+          <w:b/>
+          <w:bCs/>
+          <w:color w:val="001D35"/>
+          <w:sz w:val="24"/>
+          <w:szCs w:val="24"/>
+        </w:rPr>
+        <w:t>SRAM Memory:</w:t>
+      </w:r>
+      <w:r>
+        <w:rPr>
+          <w:rFonts w:ascii="Arial" w:eastAsia="Times New Roman" w:hAnsi="Arial" w:cs="Arial"/>
+          <w:color w:val="001D35"/>
+          <w:sz w:val="24"/>
+          <w:szCs w:val="24"/>
+        </w:rPr>
+        <w:t> Includes a small amount of non-volatile SRAM memory that can be used to store additional data alongside the timekeeping information. </w:t>
+      </w:r>
+    </w:p>
+    <w:p>
+      <w:pPr>
+        <w:numPr>
+          <w:ilvl w:val="0"/>
+          <w:numId w:val="13"/>
+        </w:numPr>
+        <w:shd w:val="clear" w:color="auto" w:fill="FFFFFF"/>
+        <w:spacing w:after="0" w:line="330" w:lineRule="atLeast"/>
+        <w:ind w:left="0"/>
+        <w:rPr>
+          <w:rFonts w:ascii="Times New Roman" w:eastAsia="Times New Roman" w:hAnsi="Times New Roman" w:cs="Times New Roman"/>
+          <w:sz w:val="24"/>
+          <w:szCs w:val="24"/>
+        </w:rPr>
+      </w:pPr>
+      <w:r>
+        <w:rPr>
+          <w:rFonts w:ascii="Arial" w:eastAsia="Times New Roman" w:hAnsi="Arial" w:cs="Arial"/>
+          <w:b/>
+          <w:bCs/>
+          <w:color w:val="001D35"/>
+          <w:sz w:val="24"/>
+          <w:szCs w:val="24"/>
+        </w:rPr>
+        <w:lastRenderedPageBreak/>
+        <w:t>Operating Modes:</w:t>
+      </w:r>
+      <w:r>
+        <w:rPr>
+          <w:rFonts w:ascii="Arial" w:eastAsia="Times New Roman" w:hAnsi="Arial" w:cs="Arial"/>
+          <w:color w:val="001D35"/>
+          <w:sz w:val="24"/>
+          <w:szCs w:val="24"/>
+        </w:rPr>
+        <w:t> Can operate in either 24-hour or 12-hour format with AM/PM indicator. </w:t>
       </w:r>
     </w:p>
     <w:p/>
@@ -3765,6 +3995,155 @@
     </w:lvl>
   </w:abstractNum>
   <w:abstractNum w:abstractNumId="4" w15:restartNumberingAfterBreak="0">
+    <w:nsid w:val="2F091D1A"/>
+    <w:multiLevelType w:val="multilevel"/>
+    <w:tmpl w:val="632E6ABA"/>
+    <w:lvl w:ilvl="0">
+      <w:start w:val="1"/>
+      <w:numFmt w:val="bullet"/>
+      <w:lvlText w:val=""/>
+      <w:lvlJc w:val="left"/>
+      <w:pPr>
+        <w:tabs>
+          <w:tab w:val="num" w:pos="720"/>
+        </w:tabs>
+        <w:ind w:left="720" w:hanging="360"/>
+      </w:pPr>
+      <w:rPr>
+        <w:rFonts w:ascii="Symbol" w:hAnsi="Symbol" w:hint="default"/>
+        <w:sz w:val="20"/>
+      </w:rPr>
+    </w:lvl>
+    <w:lvl w:ilvl="1" w:tentative="1">
+      <w:start w:val="1"/>
+      <w:numFmt w:val="bullet"/>
+      <w:lvlText w:val="o"/>
+      <w:lvlJc w:val="left"/>
+      <w:pPr>
+        <w:tabs>
+          <w:tab w:val="num" w:pos="1440"/>
+        </w:tabs>
+        <w:ind w:left="1440" w:hanging="360"/>
+      </w:pPr>
+      <w:rPr>
+        <w:rFonts w:ascii="Courier New" w:hAnsi="Courier New" w:hint="default"/>
+        <w:sz w:val="20"/>
+      </w:rPr>
+    </w:lvl>
+    <w:lvl w:ilvl="2" w:tentative="1">
+      <w:start w:val="1"/>
+      <w:numFmt w:val="bullet"/>
+      <w:lvlText w:val=""/>
+      <w:lvlJc w:val="left"/>
+      <w:pPr>
+        <w:tabs>
+          <w:tab w:val="num" w:pos="2160"/>
+        </w:tabs>
+        <w:ind w:left="2160" w:hanging="360"/>
+      </w:pPr>
+      <w:rPr>
+        <w:rFonts w:ascii="Wingdings" w:hAnsi="Wingdings" w:hint="default"/>
+        <w:sz w:val="20"/>
+      </w:rPr>
+    </w:lvl>
+    <w:lvl w:ilvl="3" w:tentative="1">
+      <w:start w:val="1"/>
+      <w:numFmt w:val="bullet"/>
+      <w:lvlText w:val=""/>
+      <w:lvlJc w:val="left"/>
+      <w:pPr>
+        <w:tabs>
+          <w:tab w:val="num" w:pos="2880"/>
+        </w:tabs>
+        <w:ind w:left="2880" w:hanging="360"/>
+      </w:pPr>
+      <w:rPr>
+        <w:rFonts w:ascii="Wingdings" w:hAnsi="Wingdings" w:hint="default"/>
+        <w:sz w:val="20"/>
+      </w:rPr>
+    </w:lvl>
+    <w:lvl w:ilvl="4" w:tentative="1">
+      <w:start w:val="1"/>
+      <w:numFmt w:val="bullet"/>
+      <w:lvlText w:val=""/>
+      <w:lvlJc w:val="left"/>
+      <w:pPr>
+        <w:tabs>
+          <w:tab w:val="num" w:pos="3600"/>
+        </w:tabs>
+        <w:ind w:left="3600" w:hanging="360"/>
+      </w:pPr>
+      <w:rPr>
+        <w:rFonts w:ascii="Wingdings" w:hAnsi="Wingdings" w:hint="default"/>
+        <w:sz w:val="20"/>
+      </w:rPr>
+    </w:lvl>
+    <w:lvl w:ilvl="5" w:tentative="1">
+      <w:start w:val="1"/>
+      <w:numFmt w:val="bullet"/>
+      <w:lvlText w:val=""/>
+      <w:lvlJc w:val="left"/>
+      <w:pPr>
+        <w:tabs>
+          <w:tab w:val="num" w:pos="4320"/>
+        </w:tabs>
+        <w:ind w:left="4320" w:hanging="360"/>
+      </w:pPr>
+      <w:rPr>
+        <w:rFonts w:ascii="Wingdings" w:hAnsi="Wingdings" w:hint="default"/>
+        <w:sz w:val="20"/>
+      </w:rPr>
+    </w:lvl>
+    <w:lvl w:ilvl="6" w:tentative="1">
+      <w:start w:val="1"/>
+      <w:numFmt w:val="bullet"/>
+      <w:lvlText w:val=""/>
+      <w:lvlJc w:val="left"/>
+      <w:pPr>
+        <w:tabs>
+          <w:tab w:val="num" w:pos="5040"/>
+        </w:tabs>
+        <w:ind w:left="5040" w:hanging="360"/>
+      </w:pPr>
+      <w:rPr>
+        <w:rFonts w:ascii="Wingdings" w:hAnsi="Wingdings" w:hint="default"/>
+        <w:sz w:val="20"/>
+      </w:rPr>
+    </w:lvl>
+    <w:lvl w:ilvl="7" w:tentative="1">
+      <w:start w:val="1"/>
+      <w:numFmt w:val="bullet"/>
+      <w:lvlText w:val=""/>
+      <w:lvlJc w:val="left"/>
+      <w:pPr>
+        <w:tabs>
+          <w:tab w:val="num" w:pos="5760"/>
+        </w:tabs>
+        <w:ind w:left="5760" w:hanging="360"/>
+      </w:pPr>
+      <w:rPr>
+        <w:rFonts w:ascii="Wingdings" w:hAnsi="Wingdings" w:hint="default"/>
+        <w:sz w:val="20"/>
+      </w:rPr>
+    </w:lvl>
+    <w:lvl w:ilvl="8" w:tentative="1">
+      <w:start w:val="1"/>
+      <w:numFmt w:val="bullet"/>
+      <w:lvlText w:val=""/>
+      <w:lvlJc w:val="left"/>
+      <w:pPr>
+        <w:tabs>
+          <w:tab w:val="num" w:pos="6480"/>
+        </w:tabs>
+        <w:ind w:left="6480" w:hanging="360"/>
+      </w:pPr>
+      <w:rPr>
+        <w:rFonts w:ascii="Wingdings" w:hAnsi="Wingdings" w:hint="default"/>
+        <w:sz w:val="20"/>
+      </w:rPr>
+    </w:lvl>
+  </w:abstractNum>
+  <w:abstractNum w:abstractNumId="5" w15:restartNumberingAfterBreak="0">
     <w:nsid w:val="314155B4"/>
     <w:multiLevelType w:val="multilevel"/>
     <w:tmpl w:val="5D82D028"/>
@@ -3881,7 +4260,7 @@
       </w:pPr>
     </w:lvl>
   </w:abstractNum>
-  <w:abstractNum w:abstractNumId="5" w15:restartNumberingAfterBreak="0">
+  <w:abstractNum w:abstractNumId="6" w15:restartNumberingAfterBreak="0">
     <w:nsid w:val="3FE620F2"/>
     <w:multiLevelType w:val="multilevel"/>
     <w:tmpl w:val="14789746"/>
@@ -3998,7 +4377,7 @@
       </w:pPr>
     </w:lvl>
   </w:abstractNum>
-  <w:abstractNum w:abstractNumId="6" w15:restartNumberingAfterBreak="0">
+  <w:abstractNum w:abstractNumId="7" w15:restartNumberingAfterBreak="0">
     <w:nsid w:val="5B13390C"/>
     <w:multiLevelType w:val="multilevel"/>
     <w:tmpl w:val="6212B0CC"/>
@@ -4147,7 +4526,7 @@
       </w:rPr>
     </w:lvl>
   </w:abstractNum>
-  <w:abstractNum w:abstractNumId="7" w15:restartNumberingAfterBreak="0">
+  <w:abstractNum w:abstractNumId="8" w15:restartNumberingAfterBreak="0">
     <w:nsid w:val="5DDF04C3"/>
     <w:multiLevelType w:val="multilevel"/>
     <w:tmpl w:val="D220AAAE"/>
@@ -4296,7 +4675,7 @@
       </w:rPr>
     </w:lvl>
   </w:abstractNum>
-  <w:abstractNum w:abstractNumId="8" w15:restartNumberingAfterBreak="0">
+  <w:abstractNum w:abstractNumId="9" w15:restartNumberingAfterBreak="0">
     <w:nsid w:val="773A4056"/>
     <w:multiLevelType w:val="multilevel"/>
     <w:tmpl w:val="C5F4A900"/>
@@ -4413,7 +4792,7 @@
       </w:pPr>
     </w:lvl>
   </w:abstractNum>
-  <w:abstractNum w:abstractNumId="9" w15:restartNumberingAfterBreak="0">
+  <w:abstractNum w:abstractNumId="10" w15:restartNumberingAfterBreak="0">
     <w:nsid w:val="77C74EC6"/>
     <w:multiLevelType w:val="multilevel"/>
     <w:tmpl w:val="6BEE0DF4"/>
@@ -4562,7 +4941,7 @@
       </w:rPr>
     </w:lvl>
   </w:abstractNum>
-  <w:abstractNum w:abstractNumId="10" w15:restartNumberingAfterBreak="0">
+  <w:abstractNum w:abstractNumId="11" w15:restartNumberingAfterBreak="0">
     <w:nsid w:val="7C120C21"/>
     <w:multiLevelType w:val="multilevel"/>
     <w:tmpl w:val="F56CDAA0"/>
@@ -4679,7 +5058,7 @@
       </w:pPr>
     </w:lvl>
   </w:abstractNum>
-  <w:abstractNum w:abstractNumId="11" w15:restartNumberingAfterBreak="0">
+  <w:abstractNum w:abstractNumId="12" w15:restartNumberingAfterBreak="0">
     <w:nsid w:val="7C5B714A"/>
     <w:multiLevelType w:val="multilevel"/>
     <w:tmpl w:val="CC20739E"/>
@@ -4829,40 +5208,43 @@
     </w:lvl>
   </w:abstractNum>
   <w:num w:numId="1">
-    <w:abstractNumId w:val="7"/>
+    <w:abstractNumId w:val="8"/>
   </w:num>
   <w:num w:numId="2">
     <w:abstractNumId w:val="2"/>
   </w:num>
   <w:num w:numId="3">
-    <w:abstractNumId w:val="4"/>
+    <w:abstractNumId w:val="5"/>
   </w:num>
   <w:num w:numId="4">
     <w:abstractNumId w:val="0"/>
   </w:num>
   <w:num w:numId="5">
+    <w:abstractNumId w:val="12"/>
+  </w:num>
+  <w:num w:numId="6">
+    <w:abstractNumId w:val="9"/>
+  </w:num>
+  <w:num w:numId="7">
     <w:abstractNumId w:val="11"/>
   </w:num>
-  <w:num w:numId="6">
-    <w:abstractNumId w:val="8"/>
-  </w:num>
-  <w:num w:numId="7">
-    <w:abstractNumId w:val="10"/>
-  </w:num>
   <w:num w:numId="8">
-    <w:abstractNumId w:val="6"/>
+    <w:abstractNumId w:val="7"/>
   </w:num>
   <w:num w:numId="9">
-    <w:abstractNumId w:val="5"/>
+    <w:abstractNumId w:val="6"/>
   </w:num>
   <w:num w:numId="10">
     <w:abstractNumId w:val="1"/>
   </w:num>
   <w:num w:numId="11">
-    <w:abstractNumId w:val="9"/>
+    <w:abstractNumId w:val="10"/>
   </w:num>
   <w:num w:numId="12">
     <w:abstractNumId w:val="3"/>
+  </w:num>
+  <w:num w:numId="13">
+    <w:abstractNumId w:val="4"/>
   </w:num>
 </w:numbering>
 </file>

--- a/Automatic_Chicken_Coop_Door/_4_Research on ESP32 RTC/Internal RTC in ESP32 vs External RTC Modules.docx
+++ b/Automatic_Chicken_Coop_Door/_4_Research on ESP32 RTC/Internal RTC in ESP32 vs External RTC Modules.docx
@@ -2582,7 +2582,7 @@
           <w:sz w:val="41"/>
           <w:szCs w:val="51"/>
         </w:rPr>
-        <w:t>DS3231 Real Time Clock RTC</w:t>
+        <w:t>DS3231 RTC</w:t>
       </w:r>
       <w:r>
         <w:rPr>
@@ -2760,7 +2760,7 @@
         <w:shd w:val="clear" w:color="auto" w:fill="FFFFFF"/>
         <w:spacing w:after="150" w:line="390" w:lineRule="atLeast"/>
         <w:rPr>
-          <w:rFonts w:ascii="Arial" w:eastAsia="Times New Roman" w:hAnsi="Arial" w:cs="Arial"/>
+          <w:rFonts w:ascii="Times New Roman" w:eastAsia="Times New Roman" w:hAnsi="Times New Roman" w:cs="Times New Roman"/>
           <w:b/>
           <w:color w:val="001D35"/>
           <w:sz w:val="27"/>
@@ -2770,7 +2770,7 @@
       </w:pPr>
       <w:r>
         <w:rPr>
-          <w:rFonts w:ascii="Arial" w:eastAsia="Times New Roman" w:hAnsi="Arial" w:cs="Arial"/>
+          <w:rFonts w:ascii="Times New Roman" w:eastAsia="Times New Roman" w:hAnsi="Times New Roman" w:cs="Times New Roman"/>
           <w:b/>
           <w:color w:val="001D35"/>
           <w:sz w:val="27"/>
@@ -2797,7 +2797,7 @@
       </w:pPr>
       <w:r>
         <w:rPr>
-          <w:rFonts w:ascii="Arial" w:eastAsia="Times New Roman" w:hAnsi="Arial" w:cs="Arial"/>
+          <w:rFonts w:ascii="Times New Roman" w:eastAsia="Times New Roman" w:hAnsi="Times New Roman" w:cs="Times New Roman"/>
           <w:b/>
           <w:bCs/>
           <w:color w:val="001D35"/>
@@ -2808,12 +2808,21 @@
       </w:r>
       <w:r>
         <w:rPr>
-          <w:rFonts w:ascii="Arial" w:eastAsia="Times New Roman" w:hAnsi="Arial" w:cs="Arial"/>
+          <w:rFonts w:ascii="Times New Roman" w:eastAsia="Times New Roman" w:hAnsi="Times New Roman" w:cs="Times New Roman"/>
           <w:color w:val="001D35"/>
           <w:sz w:val="24"/>
           <w:szCs w:val="24"/>
         </w:rPr>
-        <w:t> Can maintain time with accuracy within ±2ppm (parts per million) at standard temperatures (0°C to 40°C). </w:t>
+        <w:t> Can maintain time with accuracy within ±2ppm (parts per million) at standard temperatures (0°C to 40°C).</w:t>
+      </w:r>
+      <w:r>
+        <w:rPr>
+          <w:rFonts w:ascii="Times New Roman" w:eastAsia="Times New Roman" w:hAnsi="Times New Roman" w:cs="Times New Roman"/>
+          <w:color w:val="001D35"/>
+          <w:sz w:val="24"/>
+          <w:szCs w:val="24"/>
+        </w:rPr>
+        <w:t> </w:t>
       </w:r>
     </w:p>
     <w:p>
@@ -2826,7 +2835,7 @@
         <w:spacing w:after="120" w:line="330" w:lineRule="atLeast"/>
         <w:ind w:left="360"/>
         <w:rPr>
-          <w:rFonts w:ascii="Arial" w:eastAsia="Times New Roman" w:hAnsi="Arial" w:cs="Arial"/>
+          <w:rFonts w:ascii="Times New Roman" w:eastAsia="Times New Roman" w:hAnsi="Times New Roman" w:cs="Times New Roman"/>
           <w:color w:val="001D35"/>
           <w:sz w:val="24"/>
           <w:szCs w:val="24"/>
@@ -2834,7 +2843,7 @@
       </w:pPr>
       <w:r>
         <w:rPr>
-          <w:rFonts w:ascii="Arial" w:eastAsia="Times New Roman" w:hAnsi="Arial" w:cs="Arial"/>
+          <w:rFonts w:ascii="Times New Roman" w:eastAsia="Times New Roman" w:hAnsi="Times New Roman" w:cs="Times New Roman"/>
           <w:b/>
           <w:bCs/>
           <w:color w:val="001D35"/>
@@ -2845,12 +2854,21 @@
       </w:r>
       <w:r>
         <w:rPr>
-          <w:rFonts w:ascii="Arial" w:eastAsia="Times New Roman" w:hAnsi="Arial" w:cs="Arial"/>
+          <w:rFonts w:ascii="Times New Roman" w:eastAsia="Times New Roman" w:hAnsi="Times New Roman" w:cs="Times New Roman"/>
           <w:color w:val="001D35"/>
           <w:sz w:val="24"/>
           <w:szCs w:val="24"/>
         </w:rPr>
-        <w:t> Built-in TCXO automatically adjusts for temperature changes, ensuring consistent timekeeping. </w:t>
+        <w:t> Built-in TCXO automatically adjusts for temperature changes, ensuring consistent timekeeping.</w:t>
+      </w:r>
+      <w:r>
+        <w:rPr>
+          <w:rFonts w:ascii="Times New Roman" w:eastAsia="Times New Roman" w:hAnsi="Times New Roman" w:cs="Times New Roman"/>
+          <w:color w:val="001D35"/>
+          <w:sz w:val="24"/>
+          <w:szCs w:val="24"/>
+        </w:rPr>
+        <w:t> </w:t>
       </w:r>
     </w:p>
     <w:p>
@@ -2863,7 +2881,7 @@
         <w:spacing w:after="120" w:line="330" w:lineRule="atLeast"/>
         <w:ind w:left="360"/>
         <w:rPr>
-          <w:rFonts w:ascii="Arial" w:eastAsia="Times New Roman" w:hAnsi="Arial" w:cs="Arial"/>
+          <w:rFonts w:ascii="Times New Roman" w:eastAsia="Times New Roman" w:hAnsi="Times New Roman" w:cs="Times New Roman"/>
           <w:color w:val="001D35"/>
           <w:sz w:val="24"/>
           <w:szCs w:val="24"/>
@@ -2871,7 +2889,7 @@
       </w:pPr>
       <w:r>
         <w:rPr>
-          <w:rFonts w:ascii="Arial" w:eastAsia="Times New Roman" w:hAnsi="Arial" w:cs="Arial"/>
+          <w:rFonts w:ascii="Times New Roman" w:eastAsia="Times New Roman" w:hAnsi="Times New Roman" w:cs="Times New Roman"/>
           <w:b/>
           <w:bCs/>
           <w:color w:val="001D35"/>
@@ -2882,12 +2900,21 @@
       </w:r>
       <w:r>
         <w:rPr>
-          <w:rFonts w:ascii="Arial" w:eastAsia="Times New Roman" w:hAnsi="Arial" w:cs="Arial"/>
+          <w:rFonts w:ascii="Times New Roman" w:eastAsia="Times New Roman" w:hAnsi="Times New Roman" w:cs="Times New Roman"/>
           <w:color w:val="001D35"/>
           <w:sz w:val="24"/>
           <w:szCs w:val="24"/>
         </w:rPr>
-        <w:t> Can maintain time even when main power is lost using a small battery like a CR2032. </w:t>
+        <w:t> Can maintain time even when main power is lost using a small battery like a CR2032.</w:t>
+      </w:r>
+      <w:r>
+        <w:rPr>
+          <w:rFonts w:ascii="Times New Roman" w:eastAsia="Times New Roman" w:hAnsi="Times New Roman" w:cs="Times New Roman"/>
+          <w:color w:val="001D35"/>
+          <w:sz w:val="24"/>
+          <w:szCs w:val="24"/>
+        </w:rPr>
+        <w:t> </w:t>
       </w:r>
     </w:p>
     <w:p>
@@ -2900,7 +2927,7 @@
         <w:spacing w:after="120" w:line="330" w:lineRule="atLeast"/>
         <w:ind w:left="360"/>
         <w:rPr>
-          <w:rFonts w:ascii="Arial" w:eastAsia="Times New Roman" w:hAnsi="Arial" w:cs="Arial"/>
+          <w:rFonts w:ascii="Times New Roman" w:eastAsia="Times New Roman" w:hAnsi="Times New Roman" w:cs="Times New Roman"/>
           <w:color w:val="001D35"/>
           <w:sz w:val="24"/>
           <w:szCs w:val="24"/>
@@ -2908,7 +2935,7 @@
       </w:pPr>
       <w:r>
         <w:rPr>
-          <w:rFonts w:ascii="Arial" w:eastAsia="Times New Roman" w:hAnsi="Arial" w:cs="Arial"/>
+          <w:rFonts w:ascii="Times New Roman" w:eastAsia="Times New Roman" w:hAnsi="Times New Roman" w:cs="Times New Roman"/>
           <w:b/>
           <w:bCs/>
           <w:color w:val="001D35"/>
@@ -2919,12 +2946,21 @@
       </w:r>
       <w:r>
         <w:rPr>
-          <w:rFonts w:ascii="Arial" w:eastAsia="Times New Roman" w:hAnsi="Arial" w:cs="Arial"/>
+          <w:rFonts w:ascii="Times New Roman" w:eastAsia="Times New Roman" w:hAnsi="Times New Roman" w:cs="Times New Roman"/>
           <w:color w:val="001D35"/>
           <w:sz w:val="24"/>
           <w:szCs w:val="24"/>
         </w:rPr>
-        <w:t> Simple interface to connect to most microcontrollers using the I2C protocol. </w:t>
+        <w:t> Simple interface to connect to most microcontrollers using the I2C protocol.</w:t>
+      </w:r>
+      <w:r>
+        <w:rPr>
+          <w:rFonts w:ascii="Times New Roman" w:eastAsia="Times New Roman" w:hAnsi="Times New Roman" w:cs="Times New Roman"/>
+          <w:color w:val="001D35"/>
+          <w:sz w:val="24"/>
+          <w:szCs w:val="24"/>
+        </w:rPr>
+        <w:t> </w:t>
       </w:r>
     </w:p>
     <w:p>
@@ -2937,7 +2973,7 @@
         <w:spacing w:after="120" w:line="330" w:lineRule="atLeast"/>
         <w:ind w:left="360"/>
         <w:rPr>
-          <w:rFonts w:ascii="Arial" w:eastAsia="Times New Roman" w:hAnsi="Arial" w:cs="Arial"/>
+          <w:rFonts w:ascii="Times New Roman" w:eastAsia="Times New Roman" w:hAnsi="Times New Roman" w:cs="Times New Roman"/>
           <w:color w:val="001D35"/>
           <w:sz w:val="24"/>
           <w:szCs w:val="24"/>
@@ -2945,7 +2981,7 @@
       </w:pPr>
       <w:r>
         <w:rPr>
-          <w:rFonts w:ascii="Arial" w:eastAsia="Times New Roman" w:hAnsi="Arial" w:cs="Arial"/>
+          <w:rFonts w:ascii="Times New Roman" w:eastAsia="Times New Roman" w:hAnsi="Times New Roman" w:cs="Times New Roman"/>
           <w:b/>
           <w:bCs/>
           <w:color w:val="001D35"/>
@@ -2956,12 +2992,21 @@
       </w:r>
       <w:r>
         <w:rPr>
-          <w:rFonts w:ascii="Arial" w:eastAsia="Times New Roman" w:hAnsi="Arial" w:cs="Arial"/>
+          <w:rFonts w:ascii="Times New Roman" w:eastAsia="Times New Roman" w:hAnsi="Times New Roman" w:cs="Times New Roman"/>
           <w:color w:val="001D35"/>
           <w:sz w:val="24"/>
           <w:szCs w:val="24"/>
         </w:rPr>
-        <w:t> Can be programmed to trigger alarms at specific times. </w:t>
+        <w:t> Can be programmed to trigger alarms at specific times.</w:t>
+      </w:r>
+      <w:r>
+        <w:rPr>
+          <w:rFonts w:ascii="Times New Roman" w:eastAsia="Times New Roman" w:hAnsi="Times New Roman" w:cs="Times New Roman"/>
+          <w:color w:val="001D35"/>
+          <w:sz w:val="24"/>
+          <w:szCs w:val="24"/>
+        </w:rPr>
+        <w:t> </w:t>
       </w:r>
     </w:p>
     <w:p>
@@ -2974,7 +3019,7 @@
         <w:spacing w:after="120" w:line="330" w:lineRule="atLeast"/>
         <w:ind w:left="360"/>
         <w:rPr>
-          <w:rFonts w:ascii="Arial" w:eastAsia="Times New Roman" w:hAnsi="Arial" w:cs="Arial"/>
+          <w:rFonts w:ascii="Times New Roman" w:eastAsia="Times New Roman" w:hAnsi="Times New Roman" w:cs="Times New Roman"/>
           <w:color w:val="001D35"/>
           <w:sz w:val="24"/>
           <w:szCs w:val="24"/>
@@ -2982,7 +3027,7 @@
       </w:pPr>
       <w:r>
         <w:rPr>
-          <w:rFonts w:ascii="Arial" w:eastAsia="Times New Roman" w:hAnsi="Arial" w:cs="Arial"/>
+          <w:rFonts w:ascii="Times New Roman" w:eastAsia="Times New Roman" w:hAnsi="Times New Roman" w:cs="Times New Roman"/>
           <w:b/>
           <w:bCs/>
           <w:color w:val="001D35"/>
@@ -2994,12 +3039,21 @@
       </w:r>
       <w:r>
         <w:rPr>
-          <w:rFonts w:ascii="Arial" w:eastAsia="Times New Roman" w:hAnsi="Arial" w:cs="Arial"/>
+          <w:rFonts w:ascii="Times New Roman" w:eastAsia="Times New Roman" w:hAnsi="Times New Roman" w:cs="Times New Roman"/>
           <w:color w:val="001D35"/>
           <w:sz w:val="24"/>
           <w:szCs w:val="24"/>
         </w:rPr>
-        <w:t> Provides an additional feature to measure the ambient temperature. </w:t>
+        <w:t> Provides an additional feature to measure the ambient temperature.</w:t>
+      </w:r>
+      <w:r>
+        <w:rPr>
+          <w:rFonts w:ascii="Times New Roman" w:eastAsia="Times New Roman" w:hAnsi="Times New Roman" w:cs="Times New Roman"/>
+          <w:color w:val="001D35"/>
+          <w:sz w:val="24"/>
+          <w:szCs w:val="24"/>
+        </w:rPr>
+        <w:t> </w:t>
       </w:r>
     </w:p>
     <w:p>
@@ -3019,7 +3073,7 @@
       </w:pPr>
       <w:r>
         <w:rPr>
-          <w:rFonts w:ascii="Arial" w:eastAsia="Times New Roman" w:hAnsi="Arial" w:cs="Arial"/>
+          <w:rFonts w:ascii="Times New Roman" w:eastAsia="Times New Roman" w:hAnsi="Times New Roman" w:cs="Times New Roman"/>
           <w:b/>
           <w:bCs/>
           <w:color w:val="001D35"/>
@@ -3030,12 +3084,21 @@
       </w:r>
       <w:r>
         <w:rPr>
-          <w:rFonts w:ascii="Arial" w:eastAsia="Times New Roman" w:hAnsi="Arial" w:cs="Arial"/>
+          <w:rFonts w:ascii="Times New Roman" w:eastAsia="Times New Roman" w:hAnsi="Times New Roman" w:cs="Times New Roman"/>
           <w:color w:val="001D35"/>
           <w:sz w:val="24"/>
           <w:szCs w:val="24"/>
         </w:rPr>
-        <w:t> Designed for minimal power draw, maximizing battery life. </w:t>
+        <w:t> Designed for minimal power draw, maximizing battery life.</w:t>
+      </w:r>
+      <w:r>
+        <w:rPr>
+          <w:rFonts w:ascii="Times New Roman" w:eastAsia="Times New Roman" w:hAnsi="Times New Roman" w:cs="Times New Roman"/>
+          <w:color w:val="001D35"/>
+          <w:sz w:val="24"/>
+          <w:szCs w:val="24"/>
+        </w:rPr>
+        <w:t> </w:t>
       </w:r>
     </w:p>
     <w:p>
@@ -3068,7 +3131,7 @@
         <w:spacing w:before="0"/>
         <w:textAlignment w:val="baseline"/>
         <w:rPr>
-          <w:rFonts w:ascii="var(--wd-entities-title-font)" w:hAnsi="var(--wd-entities-title-font)"/>
+          <w:rFonts w:ascii="Times New Roman" w:hAnsi="Times New Roman" w:cs="Times New Roman"/>
           <w:sz w:val="37"/>
           <w:szCs w:val="51"/>
         </w:rPr>
@@ -3081,25 +3144,55 @@
         <w:spacing w:before="0"/>
         <w:textAlignment w:val="baseline"/>
         <w:rPr>
-          <w:rFonts w:ascii="var(--wd-entities-title-font)" w:hAnsi="var(--wd-entities-title-font)"/>
+          <w:rFonts w:ascii="Times New Roman" w:hAnsi="Times New Roman" w:cs="Times New Roman"/>
           <w:sz w:val="37"/>
           <w:szCs w:val="51"/>
         </w:rPr>
       </w:pPr>
       <w:r>
         <w:rPr>
-          <w:rFonts w:ascii="var(--wd-entities-title-font)" w:hAnsi="var(--wd-entities-title-font)"/>
+          <w:rFonts w:ascii="Times New Roman" w:hAnsi="Times New Roman" w:cs="Times New Roman"/>
           <w:sz w:val="37"/>
           <w:szCs w:val="51"/>
         </w:rPr>
-        <w:t>RTC I2C DS1307 AT24C32 Real Time Clock Module</w:t>
-      </w:r>
-    </w:p>
-    <w:p>
+        <w:t xml:space="preserve">DS1307 AT24C32 </w:t>
+      </w:r>
+      <w:r>
+        <w:rPr>
+          <w:rFonts w:ascii="Times New Roman" w:hAnsi="Times New Roman" w:cs="Times New Roman"/>
+          <w:sz w:val="37"/>
+          <w:szCs w:val="51"/>
+        </w:rPr>
+        <w:t>RTC</w:t>
+      </w:r>
+      <w:r>
+        <w:rPr>
+          <w:rFonts w:ascii="Times New Roman" w:hAnsi="Times New Roman" w:cs="Times New Roman"/>
+          <w:sz w:val="37"/>
+          <w:szCs w:val="51"/>
+        </w:rPr>
+        <w:t xml:space="preserve"> Module</w:t>
+      </w:r>
+      <w:r>
+        <w:rPr>
+          <w:rFonts w:ascii="Times New Roman" w:hAnsi="Times New Roman" w:cs="Times New Roman"/>
+          <w:sz w:val="37"/>
+          <w:szCs w:val="51"/>
+        </w:rPr>
+        <w:t>:</w:t>
+      </w:r>
+    </w:p>
+    <w:p>
+      <w:pPr>
+        <w:rPr>
+          <w:rFonts w:ascii="Times New Roman" w:hAnsi="Times New Roman" w:cs="Times New Roman"/>
+        </w:rPr>
+      </w:pPr>
       <w:hyperlink r:id="rId8" w:history="1">
         <w:r>
           <w:rPr>
             <w:rStyle w:val="Hyperlink"/>
+            <w:rFonts w:ascii="Times New Roman" w:hAnsi="Times New Roman" w:cs="Times New Roman"/>
           </w:rPr>
           <w:t>https://epro.pk/product/rtc-i2c-ds1307-at24c32-real-time-clock-module/</w:t>
         </w:r>
@@ -3156,13 +3249,19 @@
         </w:drawing>
       </w:r>
     </w:p>
-    <w:p/>
+    <w:p>
+      <w:pPr>
+        <w:rPr>
+          <w:rFonts w:ascii="Times New Roman" w:hAnsi="Times New Roman" w:cs="Times New Roman"/>
+        </w:rPr>
+      </w:pPr>
+    </w:p>
     <w:p>
       <w:pPr>
         <w:shd w:val="clear" w:color="auto" w:fill="FFFFFF"/>
         <w:spacing w:after="150" w:line="390" w:lineRule="atLeast"/>
         <w:rPr>
-          <w:rFonts w:ascii="Arial" w:eastAsia="Times New Roman" w:hAnsi="Arial" w:cs="Arial"/>
+          <w:rFonts w:ascii="Times New Roman" w:eastAsia="Times New Roman" w:hAnsi="Times New Roman" w:cs="Times New Roman"/>
           <w:b/>
           <w:color w:val="001D35"/>
           <w:sz w:val="27"/>
@@ -3172,7 +3271,7 @@
       </w:pPr>
       <w:r>
         <w:rPr>
-          <w:rFonts w:ascii="Arial" w:eastAsia="Times New Roman" w:hAnsi="Arial" w:cs="Arial"/>
+          <w:rFonts w:ascii="Times New Roman" w:eastAsia="Times New Roman" w:hAnsi="Times New Roman" w:cs="Times New Roman"/>
           <w:b/>
           <w:color w:val="001D35"/>
           <w:sz w:val="27"/>
@@ -3199,36 +3298,32 @@
       </w:pPr>
       <w:r>
         <w:rPr>
-          <w:rFonts w:ascii="Arial" w:eastAsia="Times New Roman" w:hAnsi="Arial" w:cs="Arial"/>
+          <w:rFonts w:ascii="Times New Roman" w:eastAsia="Times New Roman" w:hAnsi="Times New Roman" w:cs="Times New Roman"/>
           <w:b/>
           <w:bCs/>
           <w:color w:val="001D35"/>
           <w:sz w:val="24"/>
           <w:szCs w:val="24"/>
         </w:rPr>
-        <w:t>I2C Co</w:t>
-      </w:r>
-      <w:bookmarkStart w:id="0" w:name="_GoBack"/>
-      <w:bookmarkEnd w:id="0"/>
-      <w:r>
-        <w:rPr>
-          <w:rFonts w:ascii="Arial" w:eastAsia="Times New Roman" w:hAnsi="Arial" w:cs="Arial"/>
-          <w:b/>
-          <w:bCs/>
+        <w:t>I2C Communication:</w:t>
+      </w:r>
+      <w:r>
+        <w:rPr>
+          <w:rFonts w:ascii="Times New Roman" w:eastAsia="Times New Roman" w:hAnsi="Times New Roman" w:cs="Times New Roman"/>
           <w:color w:val="001D35"/>
           <w:sz w:val="24"/>
           <w:szCs w:val="24"/>
         </w:rPr>
-        <w:t>mmunication:</w:t>
-      </w:r>
-      <w:r>
-        <w:rPr>
-          <w:rFonts w:ascii="Arial" w:eastAsia="Times New Roman" w:hAnsi="Arial" w:cs="Arial"/>
+        <w:t> Communicates with a microcontroller using the I2C protocol, allowing for easy data transfer between the module and the controlling device.</w:t>
+      </w:r>
+      <w:r>
+        <w:rPr>
+          <w:rFonts w:ascii="Times New Roman" w:eastAsia="Times New Roman" w:hAnsi="Times New Roman" w:cs="Times New Roman"/>
           <w:color w:val="001D35"/>
           <w:sz w:val="24"/>
           <w:szCs w:val="24"/>
         </w:rPr>
-        <w:t> Communicates with a microcontroller using the I2C protocol, allowing for easy data transfer between the module and the controlling device. </w:t>
+        <w:t> </w:t>
       </w:r>
     </w:p>
     <w:p>
@@ -3241,7 +3336,7 @@
         <w:spacing w:after="120" w:line="330" w:lineRule="atLeast"/>
         <w:ind w:left="0"/>
         <w:rPr>
-          <w:rFonts w:ascii="Arial" w:eastAsia="Times New Roman" w:hAnsi="Arial" w:cs="Arial"/>
+          <w:rFonts w:ascii="Times New Roman" w:eastAsia="Times New Roman" w:hAnsi="Times New Roman" w:cs="Times New Roman"/>
           <w:color w:val="001D35"/>
           <w:sz w:val="24"/>
           <w:szCs w:val="24"/>
@@ -3249,7 +3344,7 @@
       </w:pPr>
       <w:r>
         <w:rPr>
-          <w:rFonts w:ascii="Arial" w:eastAsia="Times New Roman" w:hAnsi="Arial" w:cs="Arial"/>
+          <w:rFonts w:ascii="Times New Roman" w:eastAsia="Times New Roman" w:hAnsi="Times New Roman" w:cs="Times New Roman"/>
           <w:b/>
           <w:bCs/>
           <w:color w:val="001D35"/>
@@ -3260,12 +3355,21 @@
       </w:r>
       <w:r>
         <w:rPr>
-          <w:rFonts w:ascii="Arial" w:eastAsia="Times New Roman" w:hAnsi="Arial" w:cs="Arial"/>
+          <w:rFonts w:ascii="Times New Roman" w:eastAsia="Times New Roman" w:hAnsi="Times New Roman" w:cs="Times New Roman"/>
           <w:color w:val="001D35"/>
           <w:sz w:val="24"/>
           <w:szCs w:val="24"/>
         </w:rPr>
-        <w:t> Contains a dedicated pin to connect a small battery, enabling the clock to keep time even when the main power supply is interrupted. </w:t>
+        <w:t> Contains a dedicated pin to connect a small battery, enabling the clock to keep time even when the main power supply is interrupted.</w:t>
+      </w:r>
+      <w:r>
+        <w:rPr>
+          <w:rFonts w:ascii="Times New Roman" w:eastAsia="Times New Roman" w:hAnsi="Times New Roman" w:cs="Times New Roman"/>
+          <w:color w:val="001D35"/>
+          <w:sz w:val="24"/>
+          <w:szCs w:val="24"/>
+        </w:rPr>
+        <w:t> </w:t>
       </w:r>
     </w:p>
     <w:p>
@@ -3278,7 +3382,7 @@
         <w:spacing w:after="120" w:line="330" w:lineRule="atLeast"/>
         <w:ind w:left="0"/>
         <w:rPr>
-          <w:rFonts w:ascii="Arial" w:eastAsia="Times New Roman" w:hAnsi="Arial" w:cs="Arial"/>
+          <w:rFonts w:ascii="Times New Roman" w:eastAsia="Times New Roman" w:hAnsi="Times New Roman" w:cs="Times New Roman"/>
           <w:color w:val="001D35"/>
           <w:sz w:val="24"/>
           <w:szCs w:val="24"/>
@@ -3286,7 +3390,7 @@
       </w:pPr>
       <w:r>
         <w:rPr>
-          <w:rFonts w:ascii="Arial" w:eastAsia="Times New Roman" w:hAnsi="Arial" w:cs="Arial"/>
+          <w:rFonts w:ascii="Times New Roman" w:eastAsia="Times New Roman" w:hAnsi="Times New Roman" w:cs="Times New Roman"/>
           <w:b/>
           <w:bCs/>
           <w:color w:val="001D35"/>
@@ -3297,12 +3401,21 @@
       </w:r>
       <w:r>
         <w:rPr>
-          <w:rFonts w:ascii="Arial" w:eastAsia="Times New Roman" w:hAnsi="Arial" w:cs="Arial"/>
+          <w:rFonts w:ascii="Times New Roman" w:eastAsia="Times New Roman" w:hAnsi="Times New Roman" w:cs="Times New Roman"/>
           <w:color w:val="001D35"/>
           <w:sz w:val="24"/>
           <w:szCs w:val="24"/>
         </w:rPr>
-        <w:t> Tracks date and time information including seconds, minutes, hours, day of the week, date, month, and year. </w:t>
+        <w:t> Tracks date and time information including seconds, minutes, hours, day of the week, date, month, and year.</w:t>
+      </w:r>
+      <w:r>
+        <w:rPr>
+          <w:rFonts w:ascii="Times New Roman" w:eastAsia="Times New Roman" w:hAnsi="Times New Roman" w:cs="Times New Roman"/>
+          <w:color w:val="001D35"/>
+          <w:sz w:val="24"/>
+          <w:szCs w:val="24"/>
+        </w:rPr>
+        <w:t> </w:t>
       </w:r>
     </w:p>
     <w:p>
@@ -3315,7 +3428,7 @@
         <w:spacing w:after="120" w:line="330" w:lineRule="atLeast"/>
         <w:ind w:left="0"/>
         <w:rPr>
-          <w:rFonts w:ascii="Arial" w:eastAsia="Times New Roman" w:hAnsi="Arial" w:cs="Arial"/>
+          <w:rFonts w:ascii="Times New Roman" w:eastAsia="Times New Roman" w:hAnsi="Times New Roman" w:cs="Times New Roman"/>
           <w:color w:val="001D35"/>
           <w:sz w:val="24"/>
           <w:szCs w:val="24"/>
@@ -3323,7 +3436,7 @@
       </w:pPr>
       <w:r>
         <w:rPr>
-          <w:rFonts w:ascii="Arial" w:eastAsia="Times New Roman" w:hAnsi="Arial" w:cs="Arial"/>
+          <w:rFonts w:ascii="Times New Roman" w:eastAsia="Times New Roman" w:hAnsi="Times New Roman" w:cs="Times New Roman"/>
           <w:b/>
           <w:bCs/>
           <w:color w:val="001D35"/>
@@ -3334,12 +3447,21 @@
       </w:r>
       <w:r>
         <w:rPr>
-          <w:rFonts w:ascii="Arial" w:eastAsia="Times New Roman" w:hAnsi="Arial" w:cs="Arial"/>
+          <w:rFonts w:ascii="Times New Roman" w:eastAsia="Times New Roman" w:hAnsi="Times New Roman" w:cs="Times New Roman"/>
           <w:color w:val="001D35"/>
           <w:sz w:val="24"/>
           <w:szCs w:val="24"/>
         </w:rPr>
-        <w:t> Automatically adjusts for leap years. </w:t>
+        <w:t> Automatically adjusts for leap years.</w:t>
+      </w:r>
+      <w:r>
+        <w:rPr>
+          <w:rFonts w:ascii="Times New Roman" w:eastAsia="Times New Roman" w:hAnsi="Times New Roman" w:cs="Times New Roman"/>
+          <w:color w:val="001D35"/>
+          <w:sz w:val="24"/>
+          <w:szCs w:val="24"/>
+        </w:rPr>
+        <w:t> </w:t>
       </w:r>
     </w:p>
     <w:p>
@@ -3352,7 +3474,7 @@
         <w:spacing w:after="120" w:line="330" w:lineRule="atLeast"/>
         <w:ind w:left="0"/>
         <w:rPr>
-          <w:rFonts w:ascii="Arial" w:eastAsia="Times New Roman" w:hAnsi="Arial" w:cs="Arial"/>
+          <w:rFonts w:ascii="Times New Roman" w:eastAsia="Times New Roman" w:hAnsi="Times New Roman" w:cs="Times New Roman"/>
           <w:color w:val="001D35"/>
           <w:sz w:val="24"/>
           <w:szCs w:val="24"/>
@@ -3360,7 +3482,7 @@
       </w:pPr>
       <w:r>
         <w:rPr>
-          <w:rFonts w:ascii="Arial" w:eastAsia="Times New Roman" w:hAnsi="Arial" w:cs="Arial"/>
+          <w:rFonts w:ascii="Times New Roman" w:eastAsia="Times New Roman" w:hAnsi="Times New Roman" w:cs="Times New Roman"/>
           <w:b/>
           <w:bCs/>
           <w:color w:val="001D35"/>
@@ -3371,12 +3493,21 @@
       </w:r>
       <w:r>
         <w:rPr>
-          <w:rFonts w:ascii="Arial" w:eastAsia="Times New Roman" w:hAnsi="Arial" w:cs="Arial"/>
+          <w:rFonts w:ascii="Times New Roman" w:eastAsia="Times New Roman" w:hAnsi="Times New Roman" w:cs="Times New Roman"/>
           <w:color w:val="001D35"/>
           <w:sz w:val="24"/>
           <w:szCs w:val="24"/>
         </w:rPr>
-        <w:t> Operates with minimal power draw, making it suitable for battery-powered applications. </w:t>
+        <w:t> Operates with minimal power draw, making it suitable for battery-powered applications.</w:t>
+      </w:r>
+      <w:r>
+        <w:rPr>
+          <w:rFonts w:ascii="Times New Roman" w:eastAsia="Times New Roman" w:hAnsi="Times New Roman" w:cs="Times New Roman"/>
+          <w:color w:val="001D35"/>
+          <w:sz w:val="24"/>
+          <w:szCs w:val="24"/>
+        </w:rPr>
+        <w:t> </w:t>
       </w:r>
     </w:p>
     <w:p>
@@ -3389,7 +3520,7 @@
         <w:spacing w:after="120" w:line="330" w:lineRule="atLeast"/>
         <w:ind w:left="0"/>
         <w:rPr>
-          <w:rFonts w:ascii="Arial" w:eastAsia="Times New Roman" w:hAnsi="Arial" w:cs="Arial"/>
+          <w:rFonts w:ascii="Times New Roman" w:eastAsia="Times New Roman" w:hAnsi="Times New Roman" w:cs="Times New Roman"/>
           <w:color w:val="001D35"/>
           <w:sz w:val="24"/>
           <w:szCs w:val="24"/>
@@ -3397,7 +3528,7 @@
       </w:pPr>
       <w:r>
         <w:rPr>
-          <w:rFonts w:ascii="Arial" w:eastAsia="Times New Roman" w:hAnsi="Arial" w:cs="Arial"/>
+          <w:rFonts w:ascii="Times New Roman" w:eastAsia="Times New Roman" w:hAnsi="Times New Roman" w:cs="Times New Roman"/>
           <w:b/>
           <w:bCs/>
           <w:color w:val="001D35"/>
@@ -3408,12 +3539,21 @@
       </w:r>
       <w:r>
         <w:rPr>
-          <w:rFonts w:ascii="Arial" w:eastAsia="Times New Roman" w:hAnsi="Arial" w:cs="Arial"/>
+          <w:rFonts w:ascii="Times New Roman" w:eastAsia="Times New Roman" w:hAnsi="Times New Roman" w:cs="Times New Roman"/>
           <w:color w:val="001D35"/>
           <w:sz w:val="24"/>
           <w:szCs w:val="24"/>
         </w:rPr>
-        <w:t> Includes a small amount of non-volatile SRAM memory that can be used to store additional data alongside the timekeeping information. </w:t>
+        <w:t> Includes a small amount of non-volatile SRAM memory that can be used to store additional data alongside the timekeeping information.</w:t>
+      </w:r>
+      <w:r>
+        <w:rPr>
+          <w:rFonts w:ascii="Times New Roman" w:eastAsia="Times New Roman" w:hAnsi="Times New Roman" w:cs="Times New Roman"/>
+          <w:color w:val="001D35"/>
+          <w:sz w:val="24"/>
+          <w:szCs w:val="24"/>
+        </w:rPr>
+        <w:t> </w:t>
       </w:r>
     </w:p>
     <w:p>
@@ -3433,27 +3573,708 @@
       </w:pPr>
       <w:r>
         <w:rPr>
+          <w:rFonts w:ascii="Times New Roman" w:eastAsia="Times New Roman" w:hAnsi="Times New Roman" w:cs="Times New Roman"/>
+          <w:b/>
+          <w:bCs/>
+          <w:color w:val="001D35"/>
+          <w:sz w:val="24"/>
+          <w:szCs w:val="24"/>
+        </w:rPr>
+        <w:t>Operating Modes:</w:t>
+      </w:r>
+      <w:r>
+        <w:rPr>
+          <w:rFonts w:ascii="Times New Roman" w:eastAsia="Times New Roman" w:hAnsi="Times New Roman" w:cs="Times New Roman"/>
+          <w:color w:val="001D35"/>
+          <w:sz w:val="24"/>
+          <w:szCs w:val="24"/>
+        </w:rPr>
+        <w:t> Can operate in either 24-hour or 12-hour format with AM/PM indicator.</w:t>
+      </w:r>
+      <w:r>
+        <w:rPr>
+          <w:rFonts w:ascii="Times New Roman" w:eastAsia="Times New Roman" w:hAnsi="Times New Roman" w:cs="Times New Roman"/>
+          <w:color w:val="001D35"/>
+          <w:sz w:val="24"/>
+          <w:szCs w:val="24"/>
+        </w:rPr>
+        <w:t> </w:t>
+      </w:r>
+    </w:p>
+    <w:p>
+      <w:pPr>
+        <w:pBdr>
+          <w:bottom w:val="single" w:sz="12" w:space="1" w:color="auto"/>
+        </w:pBdr>
+        <w:rPr>
+          <w:rFonts w:ascii="Times New Roman" w:hAnsi="Times New Roman" w:cs="Times New Roman"/>
+        </w:rPr>
+      </w:pPr>
+    </w:p>
+    <w:p>
+      <w:pPr>
+        <w:pStyle w:val="Heading1"/>
+        <w:shd w:val="clear" w:color="auto" w:fill="FFFFFF"/>
+        <w:spacing w:before="0"/>
+        <w:textAlignment w:val="baseline"/>
+        <w:rPr>
+          <w:rFonts w:ascii="Times New Roman" w:hAnsi="Times New Roman" w:cs="Times New Roman"/>
+          <w:sz w:val="41"/>
+          <w:szCs w:val="51"/>
+        </w:rPr>
+      </w:pPr>
+    </w:p>
+    <w:p>
+      <w:pPr>
+        <w:pStyle w:val="Heading1"/>
+        <w:shd w:val="clear" w:color="auto" w:fill="FFFFFF"/>
+        <w:spacing w:before="0"/>
+        <w:textAlignment w:val="baseline"/>
+        <w:rPr>
+          <w:rFonts w:ascii="Times New Roman" w:hAnsi="Times New Roman" w:cs="Times New Roman"/>
+          <w:sz w:val="41"/>
+          <w:szCs w:val="51"/>
+        </w:rPr>
+      </w:pPr>
+      <w:r>
+        <w:rPr>
+          <w:rFonts w:ascii="Times New Roman" w:hAnsi="Times New Roman" w:cs="Times New Roman"/>
+          <w:sz w:val="41"/>
+          <w:szCs w:val="51"/>
+        </w:rPr>
+        <w:t>PCF8563</w:t>
+      </w:r>
+      <w:r>
+        <w:rPr>
+          <w:rFonts w:ascii="Times New Roman" w:hAnsi="Times New Roman" w:cs="Times New Roman"/>
+          <w:sz w:val="41"/>
+          <w:szCs w:val="51"/>
+        </w:rPr>
+        <w:t xml:space="preserve"> RTC Module:</w:t>
+      </w:r>
+    </w:p>
+    <w:p>
+      <w:pPr>
+        <w:rPr>
+          <w:rFonts w:ascii="Times New Roman" w:hAnsi="Times New Roman" w:cs="Times New Roman"/>
+        </w:rPr>
+      </w:pPr>
+    </w:p>
+    <w:p>
+      <w:pPr>
+        <w:jc w:val="center"/>
+        <w:rPr>
+          <w:rFonts w:ascii="Times New Roman" w:hAnsi="Times New Roman" w:cs="Times New Roman"/>
+        </w:rPr>
+      </w:pPr>
+      <w:r>
+        <w:rPr>
+          <w:rFonts w:ascii="Times New Roman" w:hAnsi="Times New Roman" w:cs="Times New Roman"/>
+        </w:rPr>
+        <w:drawing>
+          <wp:inline distT="0" distB="0" distL="0" distR="0" wp14:anchorId="748DFF4D" wp14:editId="2602246C">
+            <wp:extent cx="2649200" cy="1953158"/>
+            <wp:effectExtent l="0" t="0" r="0" b="9525"/>
+            <wp:docPr id="4" name="Picture 4"/>
+            <wp:cNvGraphicFramePr>
+              <a:graphicFrameLocks xmlns:a="http://schemas.openxmlformats.org/drawingml/2006/main" noChangeAspect="1"/>
+            </wp:cNvGraphicFramePr>
+            <a:graphic xmlns:a="http://schemas.openxmlformats.org/drawingml/2006/main">
+              <a:graphicData uri="http://schemas.openxmlformats.org/drawingml/2006/picture">
+                <pic:pic xmlns:pic="http://schemas.openxmlformats.org/drawingml/2006/picture">
+                  <pic:nvPicPr>
+                    <pic:cNvPr id="1" name=""/>
+                    <pic:cNvPicPr/>
+                  </pic:nvPicPr>
+                  <pic:blipFill>
+                    <a:blip r:embed="rId10"/>
+                    <a:stretch>
+                      <a:fillRect/>
+                    </a:stretch>
+                  </pic:blipFill>
+                  <pic:spPr>
+                    <a:xfrm>
+                      <a:off x="0" y="0"/>
+                      <a:ext cx="2675389" cy="1972466"/>
+                    </a:xfrm>
+                    <a:prstGeom prst="rect">
+                      <a:avLst/>
+                    </a:prstGeom>
+                  </pic:spPr>
+                </pic:pic>
+              </a:graphicData>
+            </a:graphic>
+          </wp:inline>
+        </w:drawing>
+      </w:r>
+    </w:p>
+    <w:p>
+      <w:pPr>
+        <w:pStyle w:val="NormalWeb"/>
+        <w:shd w:val="clear" w:color="auto" w:fill="FFFFFF"/>
+        <w:spacing w:before="113" w:beforeAutospacing="0" w:after="113" w:afterAutospacing="0"/>
+        <w:ind w:left="240" w:right="240"/>
+        <w:rPr>
+          <w:rFonts w:eastAsia="Microsoft YaHei"/>
+          <w:color w:val="333333"/>
+        </w:rPr>
+      </w:pPr>
+      <w:r>
+        <w:rPr>
+          <w:rFonts w:eastAsia="Microsoft YaHei"/>
+          <w:color w:val="333333"/>
+        </w:rPr>
+        <w:t>The PCF8563 RTC Board is CMOS real-time clock/calendar optimized for low power consumption. Programmable clock outputs interrupt outputs, and voltage low detectors are also provided.</w:t>
+      </w:r>
+    </w:p>
+    <w:p>
+      <w:pPr>
+        <w:pStyle w:val="NormalWeb"/>
+        <w:shd w:val="clear" w:color="auto" w:fill="FFFFFF"/>
+        <w:spacing w:before="113" w:beforeAutospacing="0" w:after="113" w:afterAutospacing="0"/>
+        <w:ind w:left="240" w:right="240"/>
+        <w:rPr>
+          <w:rFonts w:eastAsia="Microsoft YaHei"/>
+          <w:color w:val="333333"/>
+        </w:rPr>
+      </w:pPr>
+      <w:r>
+        <w:rPr>
+          <w:rFonts w:eastAsia="Microsoft YaHei"/>
+          <w:color w:val="333333"/>
+        </w:rPr>
+        <w:t xml:space="preserve">All addresses and data are transferred serially via a two-line bi-directional I2C bus. The maximum bus speed is 400 </w:t>
+      </w:r>
+      <w:proofErr w:type="spellStart"/>
+      <w:r>
+        <w:rPr>
+          <w:rFonts w:eastAsia="Microsoft YaHei"/>
+          <w:color w:val="333333"/>
+        </w:rPr>
+        <w:t>kbit</w:t>
+      </w:r>
+      <w:proofErr w:type="spellEnd"/>
+      <w:r>
+        <w:rPr>
+          <w:rFonts w:eastAsia="Microsoft YaHei"/>
+          <w:color w:val="333333"/>
+        </w:rPr>
+        <w:t>/s. The built-in word address register is automatically incremented after each data byte is written or read.</w:t>
+      </w:r>
+    </w:p>
+    <w:p>
+      <w:pPr>
+        <w:spacing w:before="240" w:after="0" w:line="240" w:lineRule="auto"/>
+        <w:ind w:left="180"/>
+        <w:rPr>
+          <w:rFonts w:ascii="Times New Roman" w:hAnsi="Times New Roman" w:cs="Times New Roman"/>
+          <w:b/>
+        </w:rPr>
+      </w:pPr>
+      <w:r>
+        <w:rPr>
+          <w:rFonts w:ascii="Times New Roman" w:hAnsi="Times New Roman" w:cs="Times New Roman"/>
+          <w:b/>
+        </w:rPr>
+        <w:t>Features:</w:t>
+      </w:r>
+    </w:p>
+    <w:p>
+      <w:pPr>
+        <w:pStyle w:val="ListParagraph"/>
+        <w:numPr>
+          <w:ilvl w:val="0"/>
+          <w:numId w:val="15"/>
+        </w:numPr>
+        <w:rPr>
+          <w:rFonts w:ascii="Times New Roman" w:hAnsi="Times New Roman" w:cs="Times New Roman"/>
+        </w:rPr>
+      </w:pPr>
+      <w:r>
+        <w:rPr>
+          <w:rFonts w:ascii="Times New Roman" w:hAnsi="Times New Roman" w:cs="Times New Roman"/>
+        </w:rPr>
+        <w:t>Low-power RTC.</w:t>
+      </w:r>
+    </w:p>
+    <w:p>
+      <w:pPr>
+        <w:pStyle w:val="ListParagraph"/>
+        <w:numPr>
+          <w:ilvl w:val="0"/>
+          <w:numId w:val="15"/>
+        </w:numPr>
+        <w:rPr>
+          <w:rFonts w:ascii="Times New Roman" w:hAnsi="Times New Roman" w:cs="Times New Roman"/>
+        </w:rPr>
+      </w:pPr>
+      <w:r>
+        <w:rPr>
+          <w:rFonts w:ascii="Times New Roman" w:hAnsi="Times New Roman" w:cs="Times New Roman"/>
+        </w:rPr>
+        <w:t>Operates via I2C.</w:t>
+      </w:r>
+    </w:p>
+    <w:p>
+      <w:pPr>
+        <w:pStyle w:val="ListParagraph"/>
+        <w:numPr>
+          <w:ilvl w:val="0"/>
+          <w:numId w:val="15"/>
+        </w:numPr>
+        <w:rPr>
+          <w:rFonts w:ascii="Times New Roman" w:hAnsi="Times New Roman" w:cs="Times New Roman"/>
+        </w:rPr>
+      </w:pPr>
+      <w:r>
+        <w:rPr>
+          <w:rFonts w:ascii="Times New Roman" w:hAnsi="Times New Roman" w:cs="Times New Roman"/>
+        </w:rPr>
+        <w:t>Includes alarms, timers, and clock output functions.</w:t>
+      </w:r>
+    </w:p>
+    <w:p>
+      <w:pPr>
+        <w:pStyle w:val="ListParagraph"/>
+        <w:numPr>
+          <w:ilvl w:val="0"/>
+          <w:numId w:val="15"/>
+        </w:numPr>
+        <w:rPr>
+          <w:rFonts w:ascii="Times New Roman" w:hAnsi="Times New Roman" w:cs="Times New Roman"/>
+        </w:rPr>
+      </w:pPr>
+      <w:r>
+        <w:rPr>
+          <w:rFonts w:ascii="Times New Roman" w:hAnsi="Times New Roman" w:cs="Times New Roman"/>
+        </w:rPr>
+        <w:t>Compatible with a wide voltage range.</w:t>
+      </w:r>
+    </w:p>
+    <w:p>
+      <w:pPr>
+        <w:pStyle w:val="ListParagraph"/>
+        <w:numPr>
+          <w:ilvl w:val="0"/>
+          <w:numId w:val="15"/>
+        </w:numPr>
+        <w:rPr>
+          <w:rFonts w:ascii="Times New Roman" w:hAnsi="Times New Roman" w:cs="Times New Roman"/>
+        </w:rPr>
+      </w:pPr>
+      <w:r>
+        <w:rPr>
+          <w:rFonts w:ascii="Times New Roman" w:hAnsi="Times New Roman" w:cs="Times New Roman"/>
+        </w:rPr>
+        <w:t>Use Cases: Ideal for low-power and battery-operated devices.</w:t>
+      </w:r>
+    </w:p>
+    <w:p>
+      <w:pPr>
+        <w:pBdr>
+          <w:bottom w:val="single" w:sz="12" w:space="1" w:color="auto"/>
+        </w:pBdr>
+        <w:rPr>
+          <w:rFonts w:ascii="Times New Roman" w:hAnsi="Times New Roman" w:cs="Times New Roman"/>
+        </w:rPr>
+      </w:pPr>
+    </w:p>
+    <w:p>
+      <w:pPr>
+        <w:pStyle w:val="Heading1"/>
+        <w:shd w:val="clear" w:color="auto" w:fill="FFFFFF"/>
+        <w:spacing w:before="0"/>
+        <w:textAlignment w:val="baseline"/>
+        <w:rPr>
+          <w:rFonts w:ascii="Times New Roman" w:hAnsi="Times New Roman" w:cs="Times New Roman"/>
+          <w:sz w:val="41"/>
+          <w:szCs w:val="51"/>
+        </w:rPr>
+      </w:pPr>
+    </w:p>
+    <w:p>
+      <w:pPr>
+        <w:pStyle w:val="Heading1"/>
+        <w:shd w:val="clear" w:color="auto" w:fill="FFFFFF"/>
+        <w:spacing w:before="0"/>
+        <w:textAlignment w:val="baseline"/>
+        <w:rPr>
+          <w:rFonts w:ascii="Times New Roman" w:hAnsi="Times New Roman" w:cs="Times New Roman"/>
+          <w:sz w:val="41"/>
+          <w:szCs w:val="51"/>
+        </w:rPr>
+      </w:pPr>
+      <w:r>
+        <w:rPr>
+          <w:rFonts w:ascii="Times New Roman" w:hAnsi="Times New Roman" w:cs="Times New Roman"/>
+          <w:sz w:val="41"/>
+          <w:szCs w:val="51"/>
+        </w:rPr>
+        <w:t>PCF8523</w:t>
+      </w:r>
+      <w:r>
+        <w:rPr>
+          <w:rFonts w:ascii="Times New Roman" w:hAnsi="Times New Roman" w:cs="Times New Roman"/>
+          <w:sz w:val="41"/>
+          <w:szCs w:val="51"/>
+        </w:rPr>
+        <w:t xml:space="preserve"> RTC Module:</w:t>
+      </w:r>
+    </w:p>
+    <w:p>
+      <w:pPr>
+        <w:pStyle w:val="NormalWeb"/>
+        <w:shd w:val="clear" w:color="auto" w:fill="FFFFFF"/>
+        <w:spacing w:before="113" w:beforeAutospacing="0" w:after="113" w:afterAutospacing="0"/>
+        <w:ind w:right="240"/>
+        <w:rPr>
+          <w:rFonts w:eastAsia="Microsoft YaHei"/>
+          <w:color w:val="333333"/>
+        </w:rPr>
+      </w:pPr>
+      <w:r>
+        <w:rPr>
+          <w:rFonts w:eastAsia="Microsoft YaHei"/>
+          <w:color w:val="333333"/>
+        </w:rPr>
+        <w:drawing>
+          <wp:inline distT="0" distB="0" distL="0" distR="0" wp14:anchorId="2EF3AA12" wp14:editId="20DBD6FF">
+            <wp:extent cx="1998822" cy="1719072"/>
+            <wp:effectExtent l="0" t="0" r="1905" b="0"/>
+            <wp:docPr id="5" name="Picture 5"/>
+            <wp:cNvGraphicFramePr>
+              <a:graphicFrameLocks xmlns:a="http://schemas.openxmlformats.org/drawingml/2006/main" noChangeAspect="1"/>
+            </wp:cNvGraphicFramePr>
+            <a:graphic xmlns:a="http://schemas.openxmlformats.org/drawingml/2006/main">
+              <a:graphicData uri="http://schemas.openxmlformats.org/drawingml/2006/picture">
+                <pic:pic xmlns:pic="http://schemas.openxmlformats.org/drawingml/2006/picture">
+                  <pic:nvPicPr>
+                    <pic:cNvPr id="1" name=""/>
+                    <pic:cNvPicPr/>
+                  </pic:nvPicPr>
+                  <pic:blipFill>
+                    <a:blip r:embed="rId11"/>
+                    <a:stretch>
+                      <a:fillRect/>
+                    </a:stretch>
+                  </pic:blipFill>
+                  <pic:spPr>
+                    <a:xfrm>
+                      <a:off x="0" y="0"/>
+                      <a:ext cx="2010828" cy="1729398"/>
+                    </a:xfrm>
+                    <a:prstGeom prst="rect">
+                      <a:avLst/>
+                    </a:prstGeom>
+                  </pic:spPr>
+                </pic:pic>
+              </a:graphicData>
+            </a:graphic>
+          </wp:inline>
+        </w:drawing>
+      </w:r>
+      <w:r>
+        <w:rPr>
+          <w:rFonts w:eastAsia="Microsoft YaHei"/>
+          <w:color w:val="333333"/>
+        </w:rPr>
+        <w:t xml:space="preserve">  </w:t>
+      </w:r>
+      <w:r>
+        <w:rPr>
+          <w:rFonts w:eastAsia="Microsoft YaHei"/>
+          <w:color w:val="333333"/>
+        </w:rPr>
+        <w:drawing>
+          <wp:inline distT="0" distB="0" distL="0" distR="0" wp14:anchorId="4138DF48" wp14:editId="1BFB7635">
+            <wp:extent cx="1770278" cy="1667510"/>
+            <wp:effectExtent l="0" t="0" r="1905" b="8890"/>
+            <wp:docPr id="6" name="Picture 6"/>
+            <wp:cNvGraphicFramePr>
+              <a:graphicFrameLocks xmlns:a="http://schemas.openxmlformats.org/drawingml/2006/main" noChangeAspect="1"/>
+            </wp:cNvGraphicFramePr>
+            <a:graphic xmlns:a="http://schemas.openxmlformats.org/drawingml/2006/main">
+              <a:graphicData uri="http://schemas.openxmlformats.org/drawingml/2006/picture">
+                <pic:pic xmlns:pic="http://schemas.openxmlformats.org/drawingml/2006/picture">
+                  <pic:nvPicPr>
+                    <pic:cNvPr id="1" name=""/>
+                    <pic:cNvPicPr/>
+                  </pic:nvPicPr>
+                  <pic:blipFill>
+                    <a:blip r:embed="rId12"/>
+                    <a:stretch>
+                      <a:fillRect/>
+                    </a:stretch>
+                  </pic:blipFill>
+                  <pic:spPr>
+                    <a:xfrm>
+                      <a:off x="0" y="0"/>
+                      <a:ext cx="1784251" cy="1680672"/>
+                    </a:xfrm>
+                    <a:prstGeom prst="rect">
+                      <a:avLst/>
+                    </a:prstGeom>
+                  </pic:spPr>
+                </pic:pic>
+              </a:graphicData>
+            </a:graphic>
+          </wp:inline>
+        </w:drawing>
+      </w:r>
+    </w:p>
+    <w:p>
+      <w:pPr>
+        <w:shd w:val="clear" w:color="auto" w:fill="FFFFFF"/>
+        <w:spacing w:after="0" w:line="330" w:lineRule="atLeast"/>
+        <w:textAlignment w:val="baseline"/>
+        <w:rPr>
           <w:rFonts w:ascii="Arial" w:eastAsia="Times New Roman" w:hAnsi="Arial" w:cs="Arial"/>
-          <w:b/>
-          <w:bCs/>
-          <w:color w:val="001D35"/>
-          <w:sz w:val="24"/>
-          <w:szCs w:val="24"/>
-        </w:rPr>
-        <w:lastRenderedPageBreak/>
-        <w:t>Operating Modes:</w:t>
-      </w:r>
-      <w:r>
+          <w:color w:val="333333"/>
+          <w:sz w:val="18"/>
+          <w:szCs w:val="18"/>
+        </w:rPr>
+      </w:pPr>
+      <w:r>
+        <w:rPr>
+          <w:rFonts w:ascii="inherit" w:eastAsia="Times New Roman" w:hAnsi="inherit" w:cs="Arial"/>
+          <w:color w:val="000000"/>
+          <w:sz w:val="21"/>
+          <w:szCs w:val="21"/>
+          <w:bdr w:val="none" w:sz="0" w:space="0" w:color="auto" w:frame="1"/>
+        </w:rPr>
+        <w:t>The PCF8523 RTC module from Adafruit is Real-Time Clock (RTC) and calendar optimized for low power consumption. Data is transferred serially via the I2C-bus. Alarm and timer functions are available with the possibility to generate a wake-up signal on an interrupt pin.  </w:t>
+      </w:r>
+    </w:p>
+    <w:p>
+      <w:pPr>
+        <w:shd w:val="clear" w:color="auto" w:fill="FFFFFF"/>
+        <w:spacing w:after="0" w:line="330" w:lineRule="atLeast"/>
+        <w:textAlignment w:val="baseline"/>
         <w:rPr>
           <w:rFonts w:ascii="Arial" w:eastAsia="Times New Roman" w:hAnsi="Arial" w:cs="Arial"/>
-          <w:color w:val="001D35"/>
-          <w:sz w:val="24"/>
-          <w:szCs w:val="24"/>
-        </w:rPr>
-        <w:t> Can operate in either 24-hour or 12-hour format with AM/PM indicator. </w:t>
-      </w:r>
-    </w:p>
-    <w:p/>
+          <w:color w:val="333333"/>
+          <w:sz w:val="18"/>
+          <w:szCs w:val="18"/>
+        </w:rPr>
+      </w:pPr>
+      <w:r>
+        <w:rPr>
+          <w:rFonts w:ascii="inherit" w:eastAsia="Times New Roman" w:hAnsi="inherit" w:cs="Arial"/>
+          <w:color w:val="000000"/>
+          <w:sz w:val="21"/>
+          <w:szCs w:val="21"/>
+          <w:bdr w:val="none" w:sz="0" w:space="0" w:color="auto" w:frame="1"/>
+        </w:rPr>
+        <w:t>The PCF8523 has a built-in power-sense circuit that detects power failures and automatically switches to the backup supply. It can be used in many applications such as data logging, clock-building, time stamping, timers, calendars and alarms.  </w:t>
+      </w:r>
+    </w:p>
+    <w:p>
+      <w:pPr>
+        <w:shd w:val="clear" w:color="auto" w:fill="FFFFFF"/>
+        <w:spacing w:after="0" w:line="330" w:lineRule="atLeast"/>
+        <w:textAlignment w:val="baseline"/>
+        <w:rPr>
+          <w:rFonts w:ascii="Arial" w:eastAsia="Times New Roman" w:hAnsi="Arial" w:cs="Arial"/>
+          <w:color w:val="333333"/>
+          <w:sz w:val="18"/>
+          <w:szCs w:val="18"/>
+        </w:rPr>
+      </w:pPr>
+      <w:r>
+        <w:rPr>
+          <w:rFonts w:ascii="inherit" w:eastAsia="Times New Roman" w:hAnsi="inherit" w:cs="Arial"/>
+          <w:b/>
+          <w:bCs/>
+          <w:color w:val="008000"/>
+          <w:sz w:val="24"/>
+          <w:szCs w:val="24"/>
+          <w:bdr w:val="none" w:sz="0" w:space="0" w:color="auto" w:frame="1"/>
+        </w:rPr>
+        <w:t>Features</w:t>
+      </w:r>
+    </w:p>
+    <w:p>
+      <w:pPr>
+        <w:numPr>
+          <w:ilvl w:val="0"/>
+          <w:numId w:val="16"/>
+        </w:numPr>
+        <w:shd w:val="clear" w:color="auto" w:fill="FFFFFF"/>
+        <w:spacing w:after="0" w:line="270" w:lineRule="atLeast"/>
+        <w:textAlignment w:val="baseline"/>
+        <w:rPr>
+          <w:rFonts w:ascii="inherit" w:eastAsia="Times New Roman" w:hAnsi="inherit" w:cs="Arial"/>
+          <w:color w:val="333333"/>
+          <w:sz w:val="18"/>
+          <w:szCs w:val="18"/>
+        </w:rPr>
+      </w:pPr>
+      <w:r>
+        <w:rPr>
+          <w:rFonts w:ascii="inherit" w:eastAsia="Times New Roman" w:hAnsi="inherit" w:cs="Arial"/>
+          <w:color w:val="000000"/>
+          <w:sz w:val="21"/>
+          <w:szCs w:val="21"/>
+          <w:bdr w:val="none" w:sz="0" w:space="0" w:color="auto" w:frame="1"/>
+        </w:rPr>
+        <w:t>Provides year, month, day, weekday, hours, minutes, and seconds based on a 32.768 kHz quartz crystal</w:t>
+      </w:r>
+    </w:p>
+    <w:p>
+      <w:pPr>
+        <w:numPr>
+          <w:ilvl w:val="0"/>
+          <w:numId w:val="16"/>
+        </w:numPr>
+        <w:shd w:val="clear" w:color="auto" w:fill="FFFFFF"/>
+        <w:spacing w:after="0" w:line="270" w:lineRule="atLeast"/>
+        <w:textAlignment w:val="baseline"/>
+        <w:rPr>
+          <w:rFonts w:ascii="inherit" w:eastAsia="Times New Roman" w:hAnsi="inherit" w:cs="Arial"/>
+          <w:color w:val="333333"/>
+          <w:sz w:val="18"/>
+          <w:szCs w:val="18"/>
+        </w:rPr>
+      </w:pPr>
+      <w:r>
+        <w:rPr>
+          <w:rFonts w:ascii="inherit" w:eastAsia="Times New Roman" w:hAnsi="inherit" w:cs="Arial"/>
+          <w:color w:val="000000"/>
+          <w:sz w:val="21"/>
+          <w:szCs w:val="21"/>
+          <w:bdr w:val="none" w:sz="0" w:space="0" w:color="auto" w:frame="1"/>
+        </w:rPr>
+        <w:t>3.3 or 5 V power supply voltage</w:t>
+      </w:r>
+    </w:p>
+    <w:p>
+      <w:pPr>
+        <w:numPr>
+          <w:ilvl w:val="0"/>
+          <w:numId w:val="16"/>
+        </w:numPr>
+        <w:shd w:val="clear" w:color="auto" w:fill="FFFFFF"/>
+        <w:spacing w:after="0" w:line="270" w:lineRule="atLeast"/>
+        <w:textAlignment w:val="baseline"/>
+        <w:rPr>
+          <w:rFonts w:ascii="inherit" w:eastAsia="Times New Roman" w:hAnsi="inherit" w:cs="Arial"/>
+          <w:color w:val="333333"/>
+          <w:sz w:val="18"/>
+          <w:szCs w:val="18"/>
+        </w:rPr>
+      </w:pPr>
+      <w:r>
+        <w:rPr>
+          <w:rFonts w:ascii="inherit" w:eastAsia="Times New Roman" w:hAnsi="inherit" w:cs="Arial"/>
+          <w:color w:val="000000"/>
+          <w:sz w:val="21"/>
+          <w:szCs w:val="21"/>
+          <w:bdr w:val="none" w:sz="0" w:space="0" w:color="auto" w:frame="1"/>
+        </w:rPr>
+        <w:t>Low power consumption</w:t>
+      </w:r>
+    </w:p>
+    <w:p>
+      <w:pPr>
+        <w:numPr>
+          <w:ilvl w:val="0"/>
+          <w:numId w:val="16"/>
+        </w:numPr>
+        <w:shd w:val="clear" w:color="auto" w:fill="FFFFFF"/>
+        <w:spacing w:after="0" w:line="270" w:lineRule="atLeast"/>
+        <w:textAlignment w:val="baseline"/>
+        <w:rPr>
+          <w:rFonts w:ascii="inherit" w:eastAsia="Times New Roman" w:hAnsi="inherit" w:cs="Arial"/>
+          <w:color w:val="333333"/>
+          <w:sz w:val="18"/>
+          <w:szCs w:val="18"/>
+        </w:rPr>
+      </w:pPr>
+      <w:r>
+        <w:rPr>
+          <w:rFonts w:ascii="inherit" w:eastAsia="Times New Roman" w:hAnsi="inherit" w:cs="Arial"/>
+          <w:color w:val="000000"/>
+          <w:sz w:val="21"/>
+          <w:szCs w:val="21"/>
+          <w:bdr w:val="none" w:sz="0" w:space="0" w:color="auto" w:frame="1"/>
+        </w:rPr>
+        <w:t>I2C Serial Interface</w:t>
+      </w:r>
+    </w:p>
+    <w:p>
+      <w:pPr>
+        <w:pStyle w:val="ListParagraph"/>
+        <w:numPr>
+          <w:ilvl w:val="0"/>
+          <w:numId w:val="16"/>
+        </w:numPr>
+      </w:pPr>
+      <w:r>
+        <w:t>Low-cost RTC module with built-in temperature compensation.</w:t>
+      </w:r>
+    </w:p>
+    <w:p>
+      <w:pPr>
+        <w:pStyle w:val="ListParagraph"/>
+        <w:numPr>
+          <w:ilvl w:val="0"/>
+          <w:numId w:val="16"/>
+        </w:numPr>
+      </w:pPr>
+      <w:r>
+        <w:t>Alarms, timers, and clock output available.</w:t>
+      </w:r>
+    </w:p>
+    <w:p>
+      <w:pPr>
+        <w:pStyle w:val="ListParagraph"/>
+        <w:numPr>
+          <w:ilvl w:val="0"/>
+          <w:numId w:val="16"/>
+        </w:numPr>
+      </w:pPr>
+      <w:r>
+        <w:t>Advantages: Better</w:t>
+      </w:r>
+      <w:bookmarkStart w:id="0" w:name="_GoBack"/>
+      <w:bookmarkEnd w:id="0"/>
+      <w:r>
+        <w:t xml:space="preserve"> suited for low-power applications than the PCF8563.</w:t>
+      </w:r>
+    </w:p>
+    <w:p>
+      <w:pPr>
+        <w:pStyle w:val="ListParagraph"/>
+        <w:numPr>
+          <w:ilvl w:val="0"/>
+          <w:numId w:val="16"/>
+        </w:numPr>
+      </w:pPr>
+      <w:r>
+        <w:t>Use Cases: Portable devices requiring basic timekeeping with moderate accuracy.</w:t>
+      </w:r>
+    </w:p>
+    <w:p>
+      <w:pPr>
+        <w:rPr>
+          <w:rFonts w:ascii="Times New Roman" w:hAnsi="Times New Roman" w:cs="Times New Roman"/>
+        </w:rPr>
+      </w:pPr>
+    </w:p>
+    <w:p>
+      <w:pPr>
+        <w:rPr>
+          <w:rFonts w:ascii="Times New Roman" w:hAnsi="Times New Roman" w:cs="Times New Roman"/>
+        </w:rPr>
+      </w:pPr>
+    </w:p>
+    <w:p>
+      <w:pPr>
+        <w:rPr>
+          <w:rFonts w:ascii="Times New Roman" w:hAnsi="Times New Roman" w:cs="Times New Roman"/>
+        </w:rPr>
+      </w:pPr>
+    </w:p>
     <w:sectPr>
       <w:pgSz w:w="12240" w:h="15840"/>
       <w:pgMar w:top="1440" w:right="1440" w:bottom="1440" w:left="1440" w:header="720" w:footer="720" w:gutter="0"/>
@@ -3467,6 +4288,155 @@
 <file path=word/numbering.xml><?xml version="1.0" encoding="utf-8"?>
 <w:numbering xmlns:wpc="http://schemas.microsoft.com/office/word/2010/wordprocessingCanvas" xmlns:cx="http://schemas.microsoft.com/office/drawing/2014/chartex" xmlns:cx1="http://schemas.microsoft.com/office/drawing/2015/9/8/chartex" xmlns:mc="http://schemas.openxmlformats.org/markup-compatibility/2006" xmlns:o="urn:schemas-microsoft-com:office:office" xmlns:r="http://schemas.openxmlformats.org/officeDocument/2006/relationships" xmlns:m="http://schemas.openxmlformats.org/officeDocument/2006/math" xmlns:v="urn:schemas-microsoft-com:vml" xmlns:wp14="http://schemas.microsoft.com/office/word/2010/wordprocessingDrawing" xmlns:wp="http://schemas.openxmlformats.org/drawingml/2006/wordprocessingDrawing" xmlns:w10="urn:schemas-microsoft-com:office:word" xmlns:w="http://schemas.openxmlformats.org/wordprocessingml/2006/main" xmlns:w14="http://schemas.microsoft.com/office/word/2010/wordml" xmlns:w15="http://schemas.microsoft.com/office/word/2012/wordml" xmlns:w16se="http://schemas.microsoft.com/office/word/2015/wordml/symex" xmlns:wpg="http://schemas.microsoft.com/office/word/2010/wordprocessingGroup" xmlns:wpi="http://schemas.microsoft.com/office/word/2010/wordprocessingInk" xmlns:wne="http://schemas.microsoft.com/office/word/2006/wordml" xmlns:wps="http://schemas.microsoft.com/office/word/2010/wordprocessingShape" mc:Ignorable="w14 w15 w16se wp14">
   <w:abstractNum w:abstractNumId="0" w15:restartNumberingAfterBreak="0">
+    <w:nsid w:val="16AF7F8A"/>
+    <w:multiLevelType w:val="multilevel"/>
+    <w:tmpl w:val="6E2AE0C0"/>
+    <w:lvl w:ilvl="0">
+      <w:start w:val="1"/>
+      <w:numFmt w:val="bullet"/>
+      <w:lvlText w:val=""/>
+      <w:lvlJc w:val="left"/>
+      <w:pPr>
+        <w:tabs>
+          <w:tab w:val="num" w:pos="720"/>
+        </w:tabs>
+        <w:ind w:left="720" w:hanging="360"/>
+      </w:pPr>
+      <w:rPr>
+        <w:rFonts w:ascii="Symbol" w:hAnsi="Symbol" w:hint="default"/>
+        <w:sz w:val="20"/>
+      </w:rPr>
+    </w:lvl>
+    <w:lvl w:ilvl="1" w:tentative="1">
+      <w:start w:val="1"/>
+      <w:numFmt w:val="bullet"/>
+      <w:lvlText w:val=""/>
+      <w:lvlJc w:val="left"/>
+      <w:pPr>
+        <w:tabs>
+          <w:tab w:val="num" w:pos="1440"/>
+        </w:tabs>
+        <w:ind w:left="1440" w:hanging="360"/>
+      </w:pPr>
+      <w:rPr>
+        <w:rFonts w:ascii="Symbol" w:hAnsi="Symbol" w:hint="default"/>
+        <w:sz w:val="20"/>
+      </w:rPr>
+    </w:lvl>
+    <w:lvl w:ilvl="2" w:tentative="1">
+      <w:start w:val="1"/>
+      <w:numFmt w:val="bullet"/>
+      <w:lvlText w:val=""/>
+      <w:lvlJc w:val="left"/>
+      <w:pPr>
+        <w:tabs>
+          <w:tab w:val="num" w:pos="2160"/>
+        </w:tabs>
+        <w:ind w:left="2160" w:hanging="360"/>
+      </w:pPr>
+      <w:rPr>
+        <w:rFonts w:ascii="Symbol" w:hAnsi="Symbol" w:hint="default"/>
+        <w:sz w:val="20"/>
+      </w:rPr>
+    </w:lvl>
+    <w:lvl w:ilvl="3" w:tentative="1">
+      <w:start w:val="1"/>
+      <w:numFmt w:val="bullet"/>
+      <w:lvlText w:val=""/>
+      <w:lvlJc w:val="left"/>
+      <w:pPr>
+        <w:tabs>
+          <w:tab w:val="num" w:pos="2880"/>
+        </w:tabs>
+        <w:ind w:left="2880" w:hanging="360"/>
+      </w:pPr>
+      <w:rPr>
+        <w:rFonts w:ascii="Symbol" w:hAnsi="Symbol" w:hint="default"/>
+        <w:sz w:val="20"/>
+      </w:rPr>
+    </w:lvl>
+    <w:lvl w:ilvl="4" w:tentative="1">
+      <w:start w:val="1"/>
+      <w:numFmt w:val="bullet"/>
+      <w:lvlText w:val=""/>
+      <w:lvlJc w:val="left"/>
+      <w:pPr>
+        <w:tabs>
+          <w:tab w:val="num" w:pos="3600"/>
+        </w:tabs>
+        <w:ind w:left="3600" w:hanging="360"/>
+      </w:pPr>
+      <w:rPr>
+        <w:rFonts w:ascii="Symbol" w:hAnsi="Symbol" w:hint="default"/>
+        <w:sz w:val="20"/>
+      </w:rPr>
+    </w:lvl>
+    <w:lvl w:ilvl="5" w:tentative="1">
+      <w:start w:val="1"/>
+      <w:numFmt w:val="bullet"/>
+      <w:lvlText w:val=""/>
+      <w:lvlJc w:val="left"/>
+      <w:pPr>
+        <w:tabs>
+          <w:tab w:val="num" w:pos="4320"/>
+        </w:tabs>
+        <w:ind w:left="4320" w:hanging="360"/>
+      </w:pPr>
+      <w:rPr>
+        <w:rFonts w:ascii="Symbol" w:hAnsi="Symbol" w:hint="default"/>
+        <w:sz w:val="20"/>
+      </w:rPr>
+    </w:lvl>
+    <w:lvl w:ilvl="6" w:tentative="1">
+      <w:start w:val="1"/>
+      <w:numFmt w:val="bullet"/>
+      <w:lvlText w:val=""/>
+      <w:lvlJc w:val="left"/>
+      <w:pPr>
+        <w:tabs>
+          <w:tab w:val="num" w:pos="5040"/>
+        </w:tabs>
+        <w:ind w:left="5040" w:hanging="360"/>
+      </w:pPr>
+      <w:rPr>
+        <w:rFonts w:ascii="Symbol" w:hAnsi="Symbol" w:hint="default"/>
+        <w:sz w:val="20"/>
+      </w:rPr>
+    </w:lvl>
+    <w:lvl w:ilvl="7" w:tentative="1">
+      <w:start w:val="1"/>
+      <w:numFmt w:val="bullet"/>
+      <w:lvlText w:val=""/>
+      <w:lvlJc w:val="left"/>
+      <w:pPr>
+        <w:tabs>
+          <w:tab w:val="num" w:pos="5760"/>
+        </w:tabs>
+        <w:ind w:left="5760" w:hanging="360"/>
+      </w:pPr>
+      <w:rPr>
+        <w:rFonts w:ascii="Symbol" w:hAnsi="Symbol" w:hint="default"/>
+        <w:sz w:val="20"/>
+      </w:rPr>
+    </w:lvl>
+    <w:lvl w:ilvl="8" w:tentative="1">
+      <w:start w:val="1"/>
+      <w:numFmt w:val="bullet"/>
+      <w:lvlText w:val=""/>
+      <w:lvlJc w:val="left"/>
+      <w:pPr>
+        <w:tabs>
+          <w:tab w:val="num" w:pos="6480"/>
+        </w:tabs>
+        <w:ind w:left="6480" w:hanging="360"/>
+      </w:pPr>
+      <w:rPr>
+        <w:rFonts w:ascii="Symbol" w:hAnsi="Symbol" w:hint="default"/>
+        <w:sz w:val="20"/>
+      </w:rPr>
+    </w:lvl>
+  </w:abstractNum>
+  <w:abstractNum w:abstractNumId="1" w15:restartNumberingAfterBreak="0">
     <w:nsid w:val="173456F3"/>
     <w:multiLevelType w:val="multilevel"/>
     <w:tmpl w:val="031806E2"/>
@@ -3615,7 +4585,7 @@
       </w:rPr>
     </w:lvl>
   </w:abstractNum>
-  <w:abstractNum w:abstractNumId="1" w15:restartNumberingAfterBreak="0">
+  <w:abstractNum w:abstractNumId="2" w15:restartNumberingAfterBreak="0">
     <w:nsid w:val="239E29E4"/>
     <w:multiLevelType w:val="multilevel"/>
     <w:tmpl w:val="7B62FA86"/>
@@ -3764,7 +4734,7 @@
       </w:rPr>
     </w:lvl>
   </w:abstractNum>
-  <w:abstractNum w:abstractNumId="2" w15:restartNumberingAfterBreak="0">
+  <w:abstractNum w:abstractNumId="3" w15:restartNumberingAfterBreak="0">
     <w:nsid w:val="25491259"/>
     <w:multiLevelType w:val="multilevel"/>
     <w:tmpl w:val="1D0C9B04"/>
@@ -3881,7 +4851,7 @@
       </w:pPr>
     </w:lvl>
   </w:abstractNum>
-  <w:abstractNum w:abstractNumId="3" w15:restartNumberingAfterBreak="0">
+  <w:abstractNum w:abstractNumId="4" w15:restartNumberingAfterBreak="0">
     <w:nsid w:val="272E561D"/>
     <w:multiLevelType w:val="hybridMultilevel"/>
     <w:tmpl w:val="D10C360C"/>
@@ -3994,7 +4964,7 @@
       </w:rPr>
     </w:lvl>
   </w:abstractNum>
-  <w:abstractNum w:abstractNumId="4" w15:restartNumberingAfterBreak="0">
+  <w:abstractNum w:abstractNumId="5" w15:restartNumberingAfterBreak="0">
     <w:nsid w:val="2F091D1A"/>
     <w:multiLevelType w:val="multilevel"/>
     <w:tmpl w:val="632E6ABA"/>
@@ -4143,7 +5113,7 @@
       </w:rPr>
     </w:lvl>
   </w:abstractNum>
-  <w:abstractNum w:abstractNumId="5" w15:restartNumberingAfterBreak="0">
+  <w:abstractNum w:abstractNumId="6" w15:restartNumberingAfterBreak="0">
     <w:nsid w:val="314155B4"/>
     <w:multiLevelType w:val="multilevel"/>
     <w:tmpl w:val="5D82D028"/>
@@ -4260,7 +5230,305 @@
       </w:pPr>
     </w:lvl>
   </w:abstractNum>
-  <w:abstractNum w:abstractNumId="6" w15:restartNumberingAfterBreak="0">
+  <w:abstractNum w:abstractNumId="7" w15:restartNumberingAfterBreak="0">
+    <w:nsid w:val="32482ABC"/>
+    <w:multiLevelType w:val="multilevel"/>
+    <w:tmpl w:val="4B9E651C"/>
+    <w:lvl w:ilvl="0">
+      <w:start w:val="1"/>
+      <w:numFmt w:val="bullet"/>
+      <w:lvlText w:val=""/>
+      <w:lvlJc w:val="left"/>
+      <w:pPr>
+        <w:tabs>
+          <w:tab w:val="num" w:pos="450"/>
+        </w:tabs>
+        <w:ind w:left="450" w:hanging="360"/>
+      </w:pPr>
+      <w:rPr>
+        <w:rFonts w:ascii="Symbol" w:hAnsi="Symbol" w:hint="default"/>
+        <w:sz w:val="20"/>
+      </w:rPr>
+    </w:lvl>
+    <w:lvl w:ilvl="1" w:tentative="1">
+      <w:start w:val="1"/>
+      <w:numFmt w:val="bullet"/>
+      <w:lvlText w:val="o"/>
+      <w:lvlJc w:val="left"/>
+      <w:pPr>
+        <w:tabs>
+          <w:tab w:val="num" w:pos="1440"/>
+        </w:tabs>
+        <w:ind w:left="1440" w:hanging="360"/>
+      </w:pPr>
+      <w:rPr>
+        <w:rFonts w:ascii="Courier New" w:hAnsi="Courier New" w:hint="default"/>
+        <w:sz w:val="20"/>
+      </w:rPr>
+    </w:lvl>
+    <w:lvl w:ilvl="2" w:tentative="1">
+      <w:start w:val="1"/>
+      <w:numFmt w:val="bullet"/>
+      <w:lvlText w:val=""/>
+      <w:lvlJc w:val="left"/>
+      <w:pPr>
+        <w:tabs>
+          <w:tab w:val="num" w:pos="2160"/>
+        </w:tabs>
+        <w:ind w:left="2160" w:hanging="360"/>
+      </w:pPr>
+      <w:rPr>
+        <w:rFonts w:ascii="Wingdings" w:hAnsi="Wingdings" w:hint="default"/>
+        <w:sz w:val="20"/>
+      </w:rPr>
+    </w:lvl>
+    <w:lvl w:ilvl="3" w:tentative="1">
+      <w:start w:val="1"/>
+      <w:numFmt w:val="bullet"/>
+      <w:lvlText w:val=""/>
+      <w:lvlJc w:val="left"/>
+      <w:pPr>
+        <w:tabs>
+          <w:tab w:val="num" w:pos="2880"/>
+        </w:tabs>
+        <w:ind w:left="2880" w:hanging="360"/>
+      </w:pPr>
+      <w:rPr>
+        <w:rFonts w:ascii="Wingdings" w:hAnsi="Wingdings" w:hint="default"/>
+        <w:sz w:val="20"/>
+      </w:rPr>
+    </w:lvl>
+    <w:lvl w:ilvl="4" w:tentative="1">
+      <w:start w:val="1"/>
+      <w:numFmt w:val="bullet"/>
+      <w:lvlText w:val=""/>
+      <w:lvlJc w:val="left"/>
+      <w:pPr>
+        <w:tabs>
+          <w:tab w:val="num" w:pos="3600"/>
+        </w:tabs>
+        <w:ind w:left="3600" w:hanging="360"/>
+      </w:pPr>
+      <w:rPr>
+        <w:rFonts w:ascii="Wingdings" w:hAnsi="Wingdings" w:hint="default"/>
+        <w:sz w:val="20"/>
+      </w:rPr>
+    </w:lvl>
+    <w:lvl w:ilvl="5" w:tentative="1">
+      <w:start w:val="1"/>
+      <w:numFmt w:val="bullet"/>
+      <w:lvlText w:val=""/>
+      <w:lvlJc w:val="left"/>
+      <w:pPr>
+        <w:tabs>
+          <w:tab w:val="num" w:pos="4320"/>
+        </w:tabs>
+        <w:ind w:left="4320" w:hanging="360"/>
+      </w:pPr>
+      <w:rPr>
+        <w:rFonts w:ascii="Wingdings" w:hAnsi="Wingdings" w:hint="default"/>
+        <w:sz w:val="20"/>
+      </w:rPr>
+    </w:lvl>
+    <w:lvl w:ilvl="6" w:tentative="1">
+      <w:start w:val="1"/>
+      <w:numFmt w:val="bullet"/>
+      <w:lvlText w:val=""/>
+      <w:lvlJc w:val="left"/>
+      <w:pPr>
+        <w:tabs>
+          <w:tab w:val="num" w:pos="5040"/>
+        </w:tabs>
+        <w:ind w:left="5040" w:hanging="360"/>
+      </w:pPr>
+      <w:rPr>
+        <w:rFonts w:ascii="Wingdings" w:hAnsi="Wingdings" w:hint="default"/>
+        <w:sz w:val="20"/>
+      </w:rPr>
+    </w:lvl>
+    <w:lvl w:ilvl="7" w:tentative="1">
+      <w:start w:val="1"/>
+      <w:numFmt w:val="bullet"/>
+      <w:lvlText w:val=""/>
+      <w:lvlJc w:val="left"/>
+      <w:pPr>
+        <w:tabs>
+          <w:tab w:val="num" w:pos="5760"/>
+        </w:tabs>
+        <w:ind w:left="5760" w:hanging="360"/>
+      </w:pPr>
+      <w:rPr>
+        <w:rFonts w:ascii="Wingdings" w:hAnsi="Wingdings" w:hint="default"/>
+        <w:sz w:val="20"/>
+      </w:rPr>
+    </w:lvl>
+    <w:lvl w:ilvl="8" w:tentative="1">
+      <w:start w:val="1"/>
+      <w:numFmt w:val="bullet"/>
+      <w:lvlText w:val=""/>
+      <w:lvlJc w:val="left"/>
+      <w:pPr>
+        <w:tabs>
+          <w:tab w:val="num" w:pos="6480"/>
+        </w:tabs>
+        <w:ind w:left="6480" w:hanging="360"/>
+      </w:pPr>
+      <w:rPr>
+        <w:rFonts w:ascii="Wingdings" w:hAnsi="Wingdings" w:hint="default"/>
+        <w:sz w:val="20"/>
+      </w:rPr>
+    </w:lvl>
+  </w:abstractNum>
+  <w:abstractNum w:abstractNumId="8" w15:restartNumberingAfterBreak="0">
+    <w:nsid w:val="3D104D3D"/>
+    <w:multiLevelType w:val="multilevel"/>
+    <w:tmpl w:val="D3CE1CE0"/>
+    <w:lvl w:ilvl="0">
+      <w:start w:val="1"/>
+      <w:numFmt w:val="bullet"/>
+      <w:lvlText w:val=""/>
+      <w:lvlJc w:val="left"/>
+      <w:pPr>
+        <w:tabs>
+          <w:tab w:val="num" w:pos="720"/>
+        </w:tabs>
+        <w:ind w:left="720" w:hanging="360"/>
+      </w:pPr>
+      <w:rPr>
+        <w:rFonts w:ascii="Symbol" w:hAnsi="Symbol" w:hint="default"/>
+        <w:sz w:val="20"/>
+      </w:rPr>
+    </w:lvl>
+    <w:lvl w:ilvl="1">
+      <w:start w:val="1"/>
+      <w:numFmt w:val="bullet"/>
+      <w:lvlText w:val=""/>
+      <w:lvlJc w:val="left"/>
+      <w:pPr>
+        <w:tabs>
+          <w:tab w:val="num" w:pos="1440"/>
+        </w:tabs>
+        <w:ind w:left="1440" w:hanging="360"/>
+      </w:pPr>
+      <w:rPr>
+        <w:rFonts w:ascii="Symbol" w:hAnsi="Symbol" w:hint="default"/>
+        <w:sz w:val="20"/>
+      </w:rPr>
+    </w:lvl>
+    <w:lvl w:ilvl="2" w:tentative="1">
+      <w:start w:val="1"/>
+      <w:numFmt w:val="bullet"/>
+      <w:lvlText w:val=""/>
+      <w:lvlJc w:val="left"/>
+      <w:pPr>
+        <w:tabs>
+          <w:tab w:val="num" w:pos="2160"/>
+        </w:tabs>
+        <w:ind w:left="2160" w:hanging="360"/>
+      </w:pPr>
+      <w:rPr>
+        <w:rFonts w:ascii="Symbol" w:hAnsi="Symbol" w:hint="default"/>
+        <w:sz w:val="20"/>
+      </w:rPr>
+    </w:lvl>
+    <w:lvl w:ilvl="3" w:tentative="1">
+      <w:start w:val="1"/>
+      <w:numFmt w:val="bullet"/>
+      <w:lvlText w:val=""/>
+      <w:lvlJc w:val="left"/>
+      <w:pPr>
+        <w:tabs>
+          <w:tab w:val="num" w:pos="2880"/>
+        </w:tabs>
+        <w:ind w:left="2880" w:hanging="360"/>
+      </w:pPr>
+      <w:rPr>
+        <w:rFonts w:ascii="Symbol" w:hAnsi="Symbol" w:hint="default"/>
+        <w:sz w:val="20"/>
+      </w:rPr>
+    </w:lvl>
+    <w:lvl w:ilvl="4" w:tentative="1">
+      <w:start w:val="1"/>
+      <w:numFmt w:val="bullet"/>
+      <w:lvlText w:val=""/>
+      <w:lvlJc w:val="left"/>
+      <w:pPr>
+        <w:tabs>
+          <w:tab w:val="num" w:pos="3600"/>
+        </w:tabs>
+        <w:ind w:left="3600" w:hanging="360"/>
+      </w:pPr>
+      <w:rPr>
+        <w:rFonts w:ascii="Symbol" w:hAnsi="Symbol" w:hint="default"/>
+        <w:sz w:val="20"/>
+      </w:rPr>
+    </w:lvl>
+    <w:lvl w:ilvl="5" w:tentative="1">
+      <w:start w:val="1"/>
+      <w:numFmt w:val="bullet"/>
+      <w:lvlText w:val=""/>
+      <w:lvlJc w:val="left"/>
+      <w:pPr>
+        <w:tabs>
+          <w:tab w:val="num" w:pos="4320"/>
+        </w:tabs>
+        <w:ind w:left="4320" w:hanging="360"/>
+      </w:pPr>
+      <w:rPr>
+        <w:rFonts w:ascii="Symbol" w:hAnsi="Symbol" w:hint="default"/>
+        <w:sz w:val="20"/>
+      </w:rPr>
+    </w:lvl>
+    <w:lvl w:ilvl="6" w:tentative="1">
+      <w:start w:val="1"/>
+      <w:numFmt w:val="bullet"/>
+      <w:lvlText w:val=""/>
+      <w:lvlJc w:val="left"/>
+      <w:pPr>
+        <w:tabs>
+          <w:tab w:val="num" w:pos="5040"/>
+        </w:tabs>
+        <w:ind w:left="5040" w:hanging="360"/>
+      </w:pPr>
+      <w:rPr>
+        <w:rFonts w:ascii="Symbol" w:hAnsi="Symbol" w:hint="default"/>
+        <w:sz w:val="20"/>
+      </w:rPr>
+    </w:lvl>
+    <w:lvl w:ilvl="7" w:tentative="1">
+      <w:start w:val="1"/>
+      <w:numFmt w:val="bullet"/>
+      <w:lvlText w:val=""/>
+      <w:lvlJc w:val="left"/>
+      <w:pPr>
+        <w:tabs>
+          <w:tab w:val="num" w:pos="5760"/>
+        </w:tabs>
+        <w:ind w:left="5760" w:hanging="360"/>
+      </w:pPr>
+      <w:rPr>
+        <w:rFonts w:ascii="Symbol" w:hAnsi="Symbol" w:hint="default"/>
+        <w:sz w:val="20"/>
+      </w:rPr>
+    </w:lvl>
+    <w:lvl w:ilvl="8" w:tentative="1">
+      <w:start w:val="1"/>
+      <w:numFmt w:val="bullet"/>
+      <w:lvlText w:val=""/>
+      <w:lvlJc w:val="left"/>
+      <w:pPr>
+        <w:tabs>
+          <w:tab w:val="num" w:pos="6480"/>
+        </w:tabs>
+        <w:ind w:left="6480" w:hanging="360"/>
+      </w:pPr>
+      <w:rPr>
+        <w:rFonts w:ascii="Symbol" w:hAnsi="Symbol" w:hint="default"/>
+        <w:sz w:val="20"/>
+      </w:rPr>
+    </w:lvl>
+  </w:abstractNum>
+  <w:abstractNum w:abstractNumId="9" w15:restartNumberingAfterBreak="0">
     <w:nsid w:val="3FE620F2"/>
     <w:multiLevelType w:val="multilevel"/>
     <w:tmpl w:val="14789746"/>
@@ -4377,7 +5645,7 @@
       </w:pPr>
     </w:lvl>
   </w:abstractNum>
-  <w:abstractNum w:abstractNumId="7" w15:restartNumberingAfterBreak="0">
+  <w:abstractNum w:abstractNumId="10" w15:restartNumberingAfterBreak="0">
     <w:nsid w:val="5B13390C"/>
     <w:multiLevelType w:val="multilevel"/>
     <w:tmpl w:val="6212B0CC"/>
@@ -4526,7 +5794,7 @@
       </w:rPr>
     </w:lvl>
   </w:abstractNum>
-  <w:abstractNum w:abstractNumId="8" w15:restartNumberingAfterBreak="0">
+  <w:abstractNum w:abstractNumId="11" w15:restartNumberingAfterBreak="0">
     <w:nsid w:val="5DDF04C3"/>
     <w:multiLevelType w:val="multilevel"/>
     <w:tmpl w:val="D220AAAE"/>
@@ -4675,7 +5943,120 @@
       </w:rPr>
     </w:lvl>
   </w:abstractNum>
-  <w:abstractNum w:abstractNumId="9" w15:restartNumberingAfterBreak="0">
+  <w:abstractNum w:abstractNumId="12" w15:restartNumberingAfterBreak="0">
+    <w:nsid w:val="72E16C8F"/>
+    <w:multiLevelType w:val="hybridMultilevel"/>
+    <w:tmpl w:val="FCB8E1C4"/>
+    <w:lvl w:ilvl="0" w:tplc="04090001">
+      <w:start w:val="1"/>
+      <w:numFmt w:val="bullet"/>
+      <w:lvlText w:val=""/>
+      <w:lvlJc w:val="left"/>
+      <w:pPr>
+        <w:ind w:left="900" w:hanging="360"/>
+      </w:pPr>
+      <w:rPr>
+        <w:rFonts w:ascii="Symbol" w:hAnsi="Symbol" w:hint="default"/>
+      </w:rPr>
+    </w:lvl>
+    <w:lvl w:ilvl="1" w:tplc="04090003" w:tentative="1">
+      <w:start w:val="1"/>
+      <w:numFmt w:val="bullet"/>
+      <w:lvlText w:val="o"/>
+      <w:lvlJc w:val="left"/>
+      <w:pPr>
+        <w:ind w:left="1620" w:hanging="360"/>
+      </w:pPr>
+      <w:rPr>
+        <w:rFonts w:ascii="Courier New" w:hAnsi="Courier New" w:cs="Courier New" w:hint="default"/>
+      </w:rPr>
+    </w:lvl>
+    <w:lvl w:ilvl="2" w:tplc="04090005" w:tentative="1">
+      <w:start w:val="1"/>
+      <w:numFmt w:val="bullet"/>
+      <w:lvlText w:val=""/>
+      <w:lvlJc w:val="left"/>
+      <w:pPr>
+        <w:ind w:left="2340" w:hanging="360"/>
+      </w:pPr>
+      <w:rPr>
+        <w:rFonts w:ascii="Wingdings" w:hAnsi="Wingdings" w:hint="default"/>
+      </w:rPr>
+    </w:lvl>
+    <w:lvl w:ilvl="3" w:tplc="04090001" w:tentative="1">
+      <w:start w:val="1"/>
+      <w:numFmt w:val="bullet"/>
+      <w:lvlText w:val=""/>
+      <w:lvlJc w:val="left"/>
+      <w:pPr>
+        <w:ind w:left="3060" w:hanging="360"/>
+      </w:pPr>
+      <w:rPr>
+        <w:rFonts w:ascii="Symbol" w:hAnsi="Symbol" w:hint="default"/>
+      </w:rPr>
+    </w:lvl>
+    <w:lvl w:ilvl="4" w:tplc="04090003" w:tentative="1">
+      <w:start w:val="1"/>
+      <w:numFmt w:val="bullet"/>
+      <w:lvlText w:val="o"/>
+      <w:lvlJc w:val="left"/>
+      <w:pPr>
+        <w:ind w:left="3780" w:hanging="360"/>
+      </w:pPr>
+      <w:rPr>
+        <w:rFonts w:ascii="Courier New" w:hAnsi="Courier New" w:cs="Courier New" w:hint="default"/>
+      </w:rPr>
+    </w:lvl>
+    <w:lvl w:ilvl="5" w:tplc="04090005" w:tentative="1">
+      <w:start w:val="1"/>
+      <w:numFmt w:val="bullet"/>
+      <w:lvlText w:val=""/>
+      <w:lvlJc w:val="left"/>
+      <w:pPr>
+        <w:ind w:left="4500" w:hanging="360"/>
+      </w:pPr>
+      <w:rPr>
+        <w:rFonts w:ascii="Wingdings" w:hAnsi="Wingdings" w:hint="default"/>
+      </w:rPr>
+    </w:lvl>
+    <w:lvl w:ilvl="6" w:tplc="04090001" w:tentative="1">
+      <w:start w:val="1"/>
+      <w:numFmt w:val="bullet"/>
+      <w:lvlText w:val=""/>
+      <w:lvlJc w:val="left"/>
+      <w:pPr>
+        <w:ind w:left="5220" w:hanging="360"/>
+      </w:pPr>
+      <w:rPr>
+        <w:rFonts w:ascii="Symbol" w:hAnsi="Symbol" w:hint="default"/>
+      </w:rPr>
+    </w:lvl>
+    <w:lvl w:ilvl="7" w:tplc="04090003" w:tentative="1">
+      <w:start w:val="1"/>
+      <w:numFmt w:val="bullet"/>
+      <w:lvlText w:val="o"/>
+      <w:lvlJc w:val="left"/>
+      <w:pPr>
+        <w:ind w:left="5940" w:hanging="360"/>
+      </w:pPr>
+      <w:rPr>
+        <w:rFonts w:ascii="Courier New" w:hAnsi="Courier New" w:cs="Courier New" w:hint="default"/>
+      </w:rPr>
+    </w:lvl>
+    <w:lvl w:ilvl="8" w:tplc="04090005" w:tentative="1">
+      <w:start w:val="1"/>
+      <w:numFmt w:val="bullet"/>
+      <w:lvlText w:val=""/>
+      <w:lvlJc w:val="left"/>
+      <w:pPr>
+        <w:ind w:left="6660" w:hanging="360"/>
+      </w:pPr>
+      <w:rPr>
+        <w:rFonts w:ascii="Wingdings" w:hAnsi="Wingdings" w:hint="default"/>
+      </w:rPr>
+    </w:lvl>
+  </w:abstractNum>
+  <w:abstractNum w:abstractNumId="13" w15:restartNumberingAfterBreak="0">
     <w:nsid w:val="773A4056"/>
     <w:multiLevelType w:val="multilevel"/>
     <w:tmpl w:val="C5F4A900"/>
@@ -4792,7 +6173,7 @@
       </w:pPr>
     </w:lvl>
   </w:abstractNum>
-  <w:abstractNum w:abstractNumId="10" w15:restartNumberingAfterBreak="0">
+  <w:abstractNum w:abstractNumId="14" w15:restartNumberingAfterBreak="0">
     <w:nsid w:val="77C74EC6"/>
     <w:multiLevelType w:val="multilevel"/>
     <w:tmpl w:val="6BEE0DF4"/>
@@ -4941,7 +6322,7 @@
       </w:rPr>
     </w:lvl>
   </w:abstractNum>
-  <w:abstractNum w:abstractNumId="11" w15:restartNumberingAfterBreak="0">
+  <w:abstractNum w:abstractNumId="15" w15:restartNumberingAfterBreak="0">
     <w:nsid w:val="7C120C21"/>
     <w:multiLevelType w:val="multilevel"/>
     <w:tmpl w:val="F56CDAA0"/>
@@ -5058,7 +6439,7 @@
       </w:pPr>
     </w:lvl>
   </w:abstractNum>
-  <w:abstractNum w:abstractNumId="12" w15:restartNumberingAfterBreak="0">
+  <w:abstractNum w:abstractNumId="16" w15:restartNumberingAfterBreak="0">
     <w:nsid w:val="7C5B714A"/>
     <w:multiLevelType w:val="multilevel"/>
     <w:tmpl w:val="CC20739E"/>
@@ -5208,43 +6589,55 @@
     </w:lvl>
   </w:abstractNum>
   <w:num w:numId="1">
+    <w:abstractNumId w:val="11"/>
+  </w:num>
+  <w:num w:numId="2">
+    <w:abstractNumId w:val="3"/>
+  </w:num>
+  <w:num w:numId="3">
+    <w:abstractNumId w:val="6"/>
+  </w:num>
+  <w:num w:numId="4">
+    <w:abstractNumId w:val="1"/>
+  </w:num>
+  <w:num w:numId="5">
+    <w:abstractNumId w:val="16"/>
+  </w:num>
+  <w:num w:numId="6">
+    <w:abstractNumId w:val="13"/>
+  </w:num>
+  <w:num w:numId="7">
+    <w:abstractNumId w:val="15"/>
+  </w:num>
+  <w:num w:numId="8">
+    <w:abstractNumId w:val="10"/>
+  </w:num>
+  <w:num w:numId="9">
+    <w:abstractNumId w:val="9"/>
+  </w:num>
+  <w:num w:numId="10">
+    <w:abstractNumId w:val="2"/>
+  </w:num>
+  <w:num w:numId="11">
+    <w:abstractNumId w:val="14"/>
+  </w:num>
+  <w:num w:numId="12">
+    <w:abstractNumId w:val="4"/>
+  </w:num>
+  <w:num w:numId="13">
+    <w:abstractNumId w:val="5"/>
+  </w:num>
+  <w:num w:numId="14">
     <w:abstractNumId w:val="8"/>
   </w:num>
-  <w:num w:numId="2">
-    <w:abstractNumId w:val="2"/>
-  </w:num>
-  <w:num w:numId="3">
-    <w:abstractNumId w:val="5"/>
-  </w:num>
-  <w:num w:numId="4">
-    <w:abstractNumId w:val="0"/>
-  </w:num>
-  <w:num w:numId="5">
+  <w:num w:numId="15">
     <w:abstractNumId w:val="12"/>
   </w:num>
-  <w:num w:numId="6">
-    <w:abstractNumId w:val="9"/>
-  </w:num>
-  <w:num w:numId="7">
-    <w:abstractNumId w:val="11"/>
-  </w:num>
-  <w:num w:numId="8">
+  <w:num w:numId="16">
     <w:abstractNumId w:val="7"/>
   </w:num>
-  <w:num w:numId="9">
-    <w:abstractNumId w:val="6"/>
-  </w:num>
-  <w:num w:numId="10">
-    <w:abstractNumId w:val="1"/>
-  </w:num>
-  <w:num w:numId="11">
-    <w:abstractNumId w:val="10"/>
-  </w:num>
-  <w:num w:numId="12">
-    <w:abstractNumId w:val="3"/>
-  </w:num>
-  <w:num w:numId="13">
-    <w:abstractNumId w:val="4"/>
+  <w:num w:numId="17">
+    <w:abstractNumId w:val="0"/>
   </w:num>
 </w:numbering>
 </file>

--- a/Automatic_Chicken_Coop_Door/_4_Research on ESP32 RTC/Internal RTC in ESP32 vs External RTC Modules.docx
+++ b/Automatic_Chicken_Coop_Door/_4_Research on ESP32 RTC/Internal RTC in ESP32 vs External RTC Modules.docx
@@ -2471,18 +2471,32 @@
     </w:p>
     <w:p>
       <w:pPr>
+        <w:rPr>
+          <w:rFonts w:ascii="Times New Roman" w:hAnsi="Times New Roman" w:cs="Times New Roman"/>
+          <w:b/>
+          <w:sz w:val="28"/>
+        </w:rPr>
+      </w:pPr>
+    </w:p>
+    <w:p>
+      <w:pPr>
+        <w:pBdr>
+          <w:top w:val="single" w:sz="12" w:space="1" w:color="auto"/>
+          <w:bottom w:val="single" w:sz="12" w:space="1" w:color="auto"/>
+        </w:pBdr>
+        <w:rPr>
+          <w:rFonts w:ascii="Times New Roman" w:hAnsi="Times New Roman" w:cs="Times New Roman"/>
+          <w:b/>
+          <w:sz w:val="28"/>
+        </w:rPr>
+      </w:pPr>
+    </w:p>
+    <w:p>
+      <w:pPr>
         <w:pBdr>
           <w:bottom w:val="single" w:sz="12" w:space="1" w:color="auto"/>
+          <w:between w:val="single" w:sz="12" w:space="1" w:color="auto"/>
         </w:pBdr>
-        <w:rPr>
-          <w:rFonts w:ascii="Times New Roman" w:hAnsi="Times New Roman" w:cs="Times New Roman"/>
-          <w:b/>
-          <w:sz w:val="28"/>
-        </w:rPr>
-      </w:pPr>
-    </w:p>
-    <w:p>
-      <w:pPr>
         <w:rPr>
           <w:rFonts w:ascii="Times New Roman" w:hAnsi="Times New Roman" w:cs="Times New Roman"/>
           <w:b/>
@@ -2513,6 +2527,7 @@
         <w:pStyle w:val="Heading1"/>
         <w:shd w:val="clear" w:color="auto" w:fill="FFFFFF"/>
         <w:spacing w:before="0"/>
+        <w:jc w:val="center"/>
         <w:textAlignment w:val="baseline"/>
         <w:rPr>
           <w:rFonts w:ascii="Times New Roman" w:hAnsi="Times New Roman" w:cs="Times New Roman"/>
@@ -2530,6 +2545,7 @@
           </w14:props3d>
         </w:rPr>
       </w:pPr>
+      <w:bookmarkStart w:id="0" w:name="_GoBack"/>
       <w:r>
         <w:rPr>
           <w:rFonts w:ascii="Times New Roman" w:hAnsi="Times New Roman" w:cs="Times New Roman"/>
@@ -2551,6 +2567,7 @@
         <w:t>List of external RTCs of ESP32:</w:t>
       </w:r>
     </w:p>
+    <w:bookmarkEnd w:id="0"/>
     <w:p>
       <w:pPr>
         <w:pStyle w:val="Heading1"/>
@@ -2791,7 +2808,7 @@
         <w:ind w:left="360"/>
         <w:rPr>
           <w:rFonts w:ascii="Times New Roman" w:eastAsia="Times New Roman" w:hAnsi="Times New Roman" w:cs="Times New Roman"/>
-          <w:sz w:val="24"/>
+          <w:sz w:val="20"/>
           <w:szCs w:val="24"/>
         </w:rPr>
       </w:pPr>
@@ -2801,7 +2818,7 @@
           <w:b/>
           <w:bCs/>
           <w:color w:val="001D35"/>
-          <w:sz w:val="24"/>
+          <w:sz w:val="20"/>
           <w:szCs w:val="24"/>
         </w:rPr>
         <w:t>High Accuracy:</w:t>
@@ -2810,7 +2827,7 @@
         <w:rPr>
           <w:rFonts w:ascii="Times New Roman" w:eastAsia="Times New Roman" w:hAnsi="Times New Roman" w:cs="Times New Roman"/>
           <w:color w:val="001D35"/>
-          <w:sz w:val="24"/>
+          <w:sz w:val="20"/>
           <w:szCs w:val="24"/>
         </w:rPr>
         <w:t> Can maintain time with accuracy within ±2ppm (parts per million) at standard temperatures (0°C to 40°C).</w:t>
@@ -2819,7 +2836,7 @@
         <w:rPr>
           <w:rFonts w:ascii="Times New Roman" w:eastAsia="Times New Roman" w:hAnsi="Times New Roman" w:cs="Times New Roman"/>
           <w:color w:val="001D35"/>
-          <w:sz w:val="24"/>
+          <w:sz w:val="20"/>
           <w:szCs w:val="24"/>
         </w:rPr>
         <w:t> </w:t>
@@ -2837,7 +2854,7 @@
         <w:rPr>
           <w:rFonts w:ascii="Times New Roman" w:eastAsia="Times New Roman" w:hAnsi="Times New Roman" w:cs="Times New Roman"/>
           <w:color w:val="001D35"/>
-          <w:sz w:val="24"/>
+          <w:sz w:val="20"/>
           <w:szCs w:val="24"/>
         </w:rPr>
       </w:pPr>
@@ -2847,7 +2864,7 @@
           <w:b/>
           <w:bCs/>
           <w:color w:val="001D35"/>
-          <w:sz w:val="24"/>
+          <w:sz w:val="20"/>
           <w:szCs w:val="24"/>
         </w:rPr>
         <w:t>Temperature Compensation:</w:t>
@@ -2856,7 +2873,7 @@
         <w:rPr>
           <w:rFonts w:ascii="Times New Roman" w:eastAsia="Times New Roman" w:hAnsi="Times New Roman" w:cs="Times New Roman"/>
           <w:color w:val="001D35"/>
-          <w:sz w:val="24"/>
+          <w:sz w:val="20"/>
           <w:szCs w:val="24"/>
         </w:rPr>
         <w:t> Built-in TCXO automatically adjusts for temperature changes, ensuring consistent timekeeping.</w:t>
@@ -2865,7 +2882,7 @@
         <w:rPr>
           <w:rFonts w:ascii="Times New Roman" w:eastAsia="Times New Roman" w:hAnsi="Times New Roman" w:cs="Times New Roman"/>
           <w:color w:val="001D35"/>
-          <w:sz w:val="24"/>
+          <w:sz w:val="20"/>
           <w:szCs w:val="24"/>
         </w:rPr>
         <w:t> </w:t>
@@ -2883,7 +2900,7 @@
         <w:rPr>
           <w:rFonts w:ascii="Times New Roman" w:eastAsia="Times New Roman" w:hAnsi="Times New Roman" w:cs="Times New Roman"/>
           <w:color w:val="001D35"/>
-          <w:sz w:val="24"/>
+          <w:sz w:val="20"/>
           <w:szCs w:val="24"/>
         </w:rPr>
       </w:pPr>
@@ -2893,7 +2910,7 @@
           <w:b/>
           <w:bCs/>
           <w:color w:val="001D35"/>
-          <w:sz w:val="24"/>
+          <w:sz w:val="20"/>
           <w:szCs w:val="24"/>
         </w:rPr>
         <w:t>Battery Backup:</w:t>
@@ -2902,7 +2919,7 @@
         <w:rPr>
           <w:rFonts w:ascii="Times New Roman" w:eastAsia="Times New Roman" w:hAnsi="Times New Roman" w:cs="Times New Roman"/>
           <w:color w:val="001D35"/>
-          <w:sz w:val="24"/>
+          <w:sz w:val="20"/>
           <w:szCs w:val="24"/>
         </w:rPr>
         <w:t> Can maintain time even when main power is lost using a small battery like a CR2032.</w:t>
@@ -2911,7 +2928,7 @@
         <w:rPr>
           <w:rFonts w:ascii="Times New Roman" w:eastAsia="Times New Roman" w:hAnsi="Times New Roman" w:cs="Times New Roman"/>
           <w:color w:val="001D35"/>
-          <w:sz w:val="24"/>
+          <w:sz w:val="20"/>
           <w:szCs w:val="24"/>
         </w:rPr>
         <w:t> </w:t>
@@ -2929,7 +2946,7 @@
         <w:rPr>
           <w:rFonts w:ascii="Times New Roman" w:eastAsia="Times New Roman" w:hAnsi="Times New Roman" w:cs="Times New Roman"/>
           <w:color w:val="001D35"/>
-          <w:sz w:val="24"/>
+          <w:sz w:val="20"/>
           <w:szCs w:val="24"/>
         </w:rPr>
       </w:pPr>
@@ -2939,7 +2956,7 @@
           <w:b/>
           <w:bCs/>
           <w:color w:val="001D35"/>
-          <w:sz w:val="24"/>
+          <w:sz w:val="20"/>
           <w:szCs w:val="24"/>
         </w:rPr>
         <w:t>I2C Communication:</w:t>
@@ -2948,7 +2965,7 @@
         <w:rPr>
           <w:rFonts w:ascii="Times New Roman" w:eastAsia="Times New Roman" w:hAnsi="Times New Roman" w:cs="Times New Roman"/>
           <w:color w:val="001D35"/>
-          <w:sz w:val="24"/>
+          <w:sz w:val="20"/>
           <w:szCs w:val="24"/>
         </w:rPr>
         <w:t> Simple interface to connect to most microcontrollers using the I2C protocol.</w:t>
@@ -2957,7 +2974,7 @@
         <w:rPr>
           <w:rFonts w:ascii="Times New Roman" w:eastAsia="Times New Roman" w:hAnsi="Times New Roman" w:cs="Times New Roman"/>
           <w:color w:val="001D35"/>
-          <w:sz w:val="24"/>
+          <w:sz w:val="20"/>
           <w:szCs w:val="24"/>
         </w:rPr>
         <w:t> </w:t>
@@ -2975,7 +2992,7 @@
         <w:rPr>
           <w:rFonts w:ascii="Times New Roman" w:eastAsia="Times New Roman" w:hAnsi="Times New Roman" w:cs="Times New Roman"/>
           <w:color w:val="001D35"/>
-          <w:sz w:val="24"/>
+          <w:sz w:val="20"/>
           <w:szCs w:val="24"/>
         </w:rPr>
       </w:pPr>
@@ -2985,7 +3002,7 @@
           <w:b/>
           <w:bCs/>
           <w:color w:val="001D35"/>
-          <w:sz w:val="24"/>
+          <w:sz w:val="20"/>
           <w:szCs w:val="24"/>
         </w:rPr>
         <w:t>Alarm Functionality:</w:t>
@@ -2994,7 +3011,7 @@
         <w:rPr>
           <w:rFonts w:ascii="Times New Roman" w:eastAsia="Times New Roman" w:hAnsi="Times New Roman" w:cs="Times New Roman"/>
           <w:color w:val="001D35"/>
-          <w:sz w:val="24"/>
+          <w:sz w:val="20"/>
           <w:szCs w:val="24"/>
         </w:rPr>
         <w:t> Can be programmed to trigger alarms at specific times.</w:t>
@@ -3003,7 +3020,7 @@
         <w:rPr>
           <w:rFonts w:ascii="Times New Roman" w:eastAsia="Times New Roman" w:hAnsi="Times New Roman" w:cs="Times New Roman"/>
           <w:color w:val="001D35"/>
-          <w:sz w:val="24"/>
+          <w:sz w:val="20"/>
           <w:szCs w:val="24"/>
         </w:rPr>
         <w:t> </w:t>
@@ -3021,7 +3038,7 @@
         <w:rPr>
           <w:rFonts w:ascii="Times New Roman" w:eastAsia="Times New Roman" w:hAnsi="Times New Roman" w:cs="Times New Roman"/>
           <w:color w:val="001D35"/>
-          <w:sz w:val="24"/>
+          <w:sz w:val="20"/>
           <w:szCs w:val="24"/>
         </w:rPr>
       </w:pPr>
@@ -3031,17 +3048,16 @@
           <w:b/>
           <w:bCs/>
           <w:color w:val="001D35"/>
-          <w:sz w:val="24"/>
-          <w:szCs w:val="24"/>
-        </w:rPr>
-        <w:lastRenderedPageBreak/>
+          <w:sz w:val="20"/>
+          <w:szCs w:val="24"/>
+        </w:rPr>
         <w:t>Integrated Temperature Sensor:</w:t>
       </w:r>
       <w:r>
         <w:rPr>
           <w:rFonts w:ascii="Times New Roman" w:eastAsia="Times New Roman" w:hAnsi="Times New Roman" w:cs="Times New Roman"/>
           <w:color w:val="001D35"/>
-          <w:sz w:val="24"/>
+          <w:sz w:val="20"/>
           <w:szCs w:val="24"/>
         </w:rPr>
         <w:t> Provides an additional feature to measure the ambient temperature.</w:t>
@@ -3050,7 +3066,7 @@
         <w:rPr>
           <w:rFonts w:ascii="Times New Roman" w:eastAsia="Times New Roman" w:hAnsi="Times New Roman" w:cs="Times New Roman"/>
           <w:color w:val="001D35"/>
-          <w:sz w:val="24"/>
+          <w:sz w:val="20"/>
           <w:szCs w:val="24"/>
         </w:rPr>
         <w:t> </w:t>
@@ -3067,7 +3083,7 @@
         <w:ind w:left="360"/>
         <w:rPr>
           <w:rFonts w:ascii="Times New Roman" w:eastAsia="Times New Roman" w:hAnsi="Times New Roman" w:cs="Times New Roman"/>
-          <w:sz w:val="24"/>
+          <w:sz w:val="20"/>
           <w:szCs w:val="24"/>
         </w:rPr>
       </w:pPr>
@@ -3077,7 +3093,7 @@
           <w:b/>
           <w:bCs/>
           <w:color w:val="001D35"/>
-          <w:sz w:val="24"/>
+          <w:sz w:val="20"/>
           <w:szCs w:val="24"/>
         </w:rPr>
         <w:t>Low Power Consumption:</w:t>
@@ -3086,7 +3102,7 @@
         <w:rPr>
           <w:rFonts w:ascii="Times New Roman" w:eastAsia="Times New Roman" w:hAnsi="Times New Roman" w:cs="Times New Roman"/>
           <w:color w:val="001D35"/>
-          <w:sz w:val="24"/>
+          <w:sz w:val="20"/>
           <w:szCs w:val="24"/>
         </w:rPr>
         <w:t> Designed for minimal power draw, maximizing battery life.</w:t>
@@ -3095,7 +3111,7 @@
         <w:rPr>
           <w:rFonts w:ascii="Times New Roman" w:eastAsia="Times New Roman" w:hAnsi="Times New Roman" w:cs="Times New Roman"/>
           <w:color w:val="001D35"/>
-          <w:sz w:val="24"/>
+          <w:sz w:val="20"/>
           <w:szCs w:val="24"/>
         </w:rPr>
         <w:t> </w:t>
@@ -3292,7 +3308,7 @@
         <w:ind w:left="0"/>
         <w:rPr>
           <w:rFonts w:ascii="Times New Roman" w:eastAsia="Times New Roman" w:hAnsi="Times New Roman" w:cs="Times New Roman"/>
-          <w:sz w:val="24"/>
+          <w:sz w:val="20"/>
           <w:szCs w:val="24"/>
         </w:rPr>
       </w:pPr>
@@ -3302,7 +3318,7 @@
           <w:b/>
           <w:bCs/>
           <w:color w:val="001D35"/>
-          <w:sz w:val="24"/>
+          <w:sz w:val="20"/>
           <w:szCs w:val="24"/>
         </w:rPr>
         <w:t>I2C Communication:</w:t>
@@ -3311,7 +3327,7 @@
         <w:rPr>
           <w:rFonts w:ascii="Times New Roman" w:eastAsia="Times New Roman" w:hAnsi="Times New Roman" w:cs="Times New Roman"/>
           <w:color w:val="001D35"/>
-          <w:sz w:val="24"/>
+          <w:sz w:val="20"/>
           <w:szCs w:val="24"/>
         </w:rPr>
         <w:t> Communicates with a microcontroller using the I2C protocol, allowing for easy data transfer between the module and the controlling device.</w:t>
@@ -3320,7 +3336,7 @@
         <w:rPr>
           <w:rFonts w:ascii="Times New Roman" w:eastAsia="Times New Roman" w:hAnsi="Times New Roman" w:cs="Times New Roman"/>
           <w:color w:val="001D35"/>
-          <w:sz w:val="24"/>
+          <w:sz w:val="20"/>
           <w:szCs w:val="24"/>
         </w:rPr>
         <w:t> </w:t>
@@ -3338,7 +3354,7 @@
         <w:rPr>
           <w:rFonts w:ascii="Times New Roman" w:eastAsia="Times New Roman" w:hAnsi="Times New Roman" w:cs="Times New Roman"/>
           <w:color w:val="001D35"/>
-          <w:sz w:val="24"/>
+          <w:sz w:val="20"/>
           <w:szCs w:val="24"/>
         </w:rPr>
       </w:pPr>
@@ -3348,7 +3364,7 @@
           <w:b/>
           <w:bCs/>
           <w:color w:val="001D35"/>
-          <w:sz w:val="24"/>
+          <w:sz w:val="20"/>
           <w:szCs w:val="24"/>
         </w:rPr>
         <w:t>Battery Backup:</w:t>
@@ -3357,7 +3373,7 @@
         <w:rPr>
           <w:rFonts w:ascii="Times New Roman" w:eastAsia="Times New Roman" w:hAnsi="Times New Roman" w:cs="Times New Roman"/>
           <w:color w:val="001D35"/>
-          <w:sz w:val="24"/>
+          <w:sz w:val="20"/>
           <w:szCs w:val="24"/>
         </w:rPr>
         <w:t> Contains a dedicated pin to connect a small battery, enabling the clock to keep time even when the main power supply is interrupted.</w:t>
@@ -3366,7 +3382,7 @@
         <w:rPr>
           <w:rFonts w:ascii="Times New Roman" w:eastAsia="Times New Roman" w:hAnsi="Times New Roman" w:cs="Times New Roman"/>
           <w:color w:val="001D35"/>
-          <w:sz w:val="24"/>
+          <w:sz w:val="20"/>
           <w:szCs w:val="24"/>
         </w:rPr>
         <w:t> </w:t>
@@ -3384,7 +3400,7 @@
         <w:rPr>
           <w:rFonts w:ascii="Times New Roman" w:eastAsia="Times New Roman" w:hAnsi="Times New Roman" w:cs="Times New Roman"/>
           <w:color w:val="001D35"/>
-          <w:sz w:val="24"/>
+          <w:sz w:val="20"/>
           <w:szCs w:val="24"/>
         </w:rPr>
       </w:pPr>
@@ -3394,7 +3410,7 @@
           <w:b/>
           <w:bCs/>
           <w:color w:val="001D35"/>
-          <w:sz w:val="24"/>
+          <w:sz w:val="20"/>
           <w:szCs w:val="24"/>
         </w:rPr>
         <w:t>Calendar Functionality:</w:t>
@@ -3403,7 +3419,7 @@
         <w:rPr>
           <w:rFonts w:ascii="Times New Roman" w:eastAsia="Times New Roman" w:hAnsi="Times New Roman" w:cs="Times New Roman"/>
           <w:color w:val="001D35"/>
-          <w:sz w:val="24"/>
+          <w:sz w:val="20"/>
           <w:szCs w:val="24"/>
         </w:rPr>
         <w:t> Tracks date and time information including seconds, minutes, hours, day of the week, date, month, and year.</w:t>
@@ -3412,7 +3428,7 @@
         <w:rPr>
           <w:rFonts w:ascii="Times New Roman" w:eastAsia="Times New Roman" w:hAnsi="Times New Roman" w:cs="Times New Roman"/>
           <w:color w:val="001D35"/>
-          <w:sz w:val="24"/>
+          <w:sz w:val="20"/>
           <w:szCs w:val="24"/>
         </w:rPr>
         <w:t> </w:t>
@@ -3430,7 +3446,7 @@
         <w:rPr>
           <w:rFonts w:ascii="Times New Roman" w:eastAsia="Times New Roman" w:hAnsi="Times New Roman" w:cs="Times New Roman"/>
           <w:color w:val="001D35"/>
-          <w:sz w:val="24"/>
+          <w:sz w:val="20"/>
           <w:szCs w:val="24"/>
         </w:rPr>
       </w:pPr>
@@ -3440,7 +3456,7 @@
           <w:b/>
           <w:bCs/>
           <w:color w:val="001D35"/>
-          <w:sz w:val="24"/>
+          <w:sz w:val="20"/>
           <w:szCs w:val="24"/>
         </w:rPr>
         <w:t>Leap Year Compensation:</w:t>
@@ -3449,7 +3465,7 @@
         <w:rPr>
           <w:rFonts w:ascii="Times New Roman" w:eastAsia="Times New Roman" w:hAnsi="Times New Roman" w:cs="Times New Roman"/>
           <w:color w:val="001D35"/>
-          <w:sz w:val="24"/>
+          <w:sz w:val="20"/>
           <w:szCs w:val="24"/>
         </w:rPr>
         <w:t> Automatically adjusts for leap years.</w:t>
@@ -3458,7 +3474,7 @@
         <w:rPr>
           <w:rFonts w:ascii="Times New Roman" w:eastAsia="Times New Roman" w:hAnsi="Times New Roman" w:cs="Times New Roman"/>
           <w:color w:val="001D35"/>
-          <w:sz w:val="24"/>
+          <w:sz w:val="20"/>
           <w:szCs w:val="24"/>
         </w:rPr>
         <w:t> </w:t>
@@ -3476,7 +3492,7 @@
         <w:rPr>
           <w:rFonts w:ascii="Times New Roman" w:eastAsia="Times New Roman" w:hAnsi="Times New Roman" w:cs="Times New Roman"/>
           <w:color w:val="001D35"/>
-          <w:sz w:val="24"/>
+          <w:sz w:val="20"/>
           <w:szCs w:val="24"/>
         </w:rPr>
       </w:pPr>
@@ -3486,7 +3502,7 @@
           <w:b/>
           <w:bCs/>
           <w:color w:val="001D35"/>
-          <w:sz w:val="24"/>
+          <w:sz w:val="20"/>
           <w:szCs w:val="24"/>
         </w:rPr>
         <w:t>Low Power Consumption:</w:t>
@@ -3495,7 +3511,7 @@
         <w:rPr>
           <w:rFonts w:ascii="Times New Roman" w:eastAsia="Times New Roman" w:hAnsi="Times New Roman" w:cs="Times New Roman"/>
           <w:color w:val="001D35"/>
-          <w:sz w:val="24"/>
+          <w:sz w:val="20"/>
           <w:szCs w:val="24"/>
         </w:rPr>
         <w:t> Operates with minimal power draw, making it suitable for battery-powered applications.</w:t>
@@ -3504,7 +3520,7 @@
         <w:rPr>
           <w:rFonts w:ascii="Times New Roman" w:eastAsia="Times New Roman" w:hAnsi="Times New Roman" w:cs="Times New Roman"/>
           <w:color w:val="001D35"/>
-          <w:sz w:val="24"/>
+          <w:sz w:val="20"/>
           <w:szCs w:val="24"/>
         </w:rPr>
         <w:t> </w:t>
@@ -3522,7 +3538,7 @@
         <w:rPr>
           <w:rFonts w:ascii="Times New Roman" w:eastAsia="Times New Roman" w:hAnsi="Times New Roman" w:cs="Times New Roman"/>
           <w:color w:val="001D35"/>
-          <w:sz w:val="24"/>
+          <w:sz w:val="20"/>
           <w:szCs w:val="24"/>
         </w:rPr>
       </w:pPr>
@@ -3532,7 +3548,7 @@
           <w:b/>
           <w:bCs/>
           <w:color w:val="001D35"/>
-          <w:sz w:val="24"/>
+          <w:sz w:val="20"/>
           <w:szCs w:val="24"/>
         </w:rPr>
         <w:t>SRAM Memory:</w:t>
@@ -3541,7 +3557,7 @@
         <w:rPr>
           <w:rFonts w:ascii="Times New Roman" w:eastAsia="Times New Roman" w:hAnsi="Times New Roman" w:cs="Times New Roman"/>
           <w:color w:val="001D35"/>
-          <w:sz w:val="24"/>
+          <w:sz w:val="20"/>
           <w:szCs w:val="24"/>
         </w:rPr>
         <w:t> Includes a small amount of non-volatile SRAM memory that can be used to store additional data alongside the timekeeping information.</w:t>
@@ -3550,7 +3566,7 @@
         <w:rPr>
           <w:rFonts w:ascii="Times New Roman" w:eastAsia="Times New Roman" w:hAnsi="Times New Roman" w:cs="Times New Roman"/>
           <w:color w:val="001D35"/>
-          <w:sz w:val="24"/>
+          <w:sz w:val="20"/>
           <w:szCs w:val="24"/>
         </w:rPr>
         <w:t> </w:t>
@@ -3567,7 +3583,7 @@
         <w:ind w:left="0"/>
         <w:rPr>
           <w:rFonts w:ascii="Times New Roman" w:eastAsia="Times New Roman" w:hAnsi="Times New Roman" w:cs="Times New Roman"/>
-          <w:sz w:val="24"/>
+          <w:sz w:val="20"/>
           <w:szCs w:val="24"/>
         </w:rPr>
       </w:pPr>
@@ -3577,7 +3593,7 @@
           <w:b/>
           <w:bCs/>
           <w:color w:val="001D35"/>
-          <w:sz w:val="24"/>
+          <w:sz w:val="20"/>
           <w:szCs w:val="24"/>
         </w:rPr>
         <w:t>Operating Modes:</w:t>
@@ -3586,7 +3602,7 @@
         <w:rPr>
           <w:rFonts w:ascii="Times New Roman" w:eastAsia="Times New Roman" w:hAnsi="Times New Roman" w:cs="Times New Roman"/>
           <w:color w:val="001D35"/>
-          <w:sz w:val="24"/>
+          <w:sz w:val="20"/>
           <w:szCs w:val="24"/>
         </w:rPr>
         <w:t> Can operate in either 24-hour or 12-hour format with AM/PM indicator.</w:t>
@@ -3595,7 +3611,7 @@
         <w:rPr>
           <w:rFonts w:ascii="Times New Roman" w:eastAsia="Times New Roman" w:hAnsi="Times New Roman" w:cs="Times New Roman"/>
           <w:color w:val="001D35"/>
-          <w:sz w:val="24"/>
+          <w:sz w:val="20"/>
           <w:szCs w:val="24"/>
         </w:rPr>
         <w:t> </w:t>
@@ -3673,8 +3689,8 @@
         </w:rPr>
         <w:drawing>
           <wp:inline distT="0" distB="0" distL="0" distR="0" wp14:anchorId="748DFF4D" wp14:editId="2602246C">
-            <wp:extent cx="2649200" cy="1953158"/>
-            <wp:effectExtent l="0" t="0" r="0" b="9525"/>
+            <wp:extent cx="2150669" cy="1585609"/>
+            <wp:effectExtent l="0" t="0" r="2540" b="0"/>
             <wp:docPr id="4" name="Picture 4"/>
             <wp:cNvGraphicFramePr>
               <a:graphicFrameLocks xmlns:a="http://schemas.openxmlformats.org/drawingml/2006/main" noChangeAspect="1"/>
@@ -3695,7 +3711,7 @@
                   <pic:spPr>
                     <a:xfrm>
                       <a:off x="0" y="0"/>
-                      <a:ext cx="2675389" cy="1972466"/>
+                      <a:ext cx="2175025" cy="1603566"/>
                     </a:xfrm>
                     <a:prstGeom prst="rect">
                       <a:avLst/>
@@ -3891,19 +3907,6 @@
           <w:szCs w:val="51"/>
         </w:rPr>
       </w:pPr>
-    </w:p>
-    <w:p>
-      <w:pPr>
-        <w:pStyle w:val="Heading1"/>
-        <w:shd w:val="clear" w:color="auto" w:fill="FFFFFF"/>
-        <w:spacing w:before="0"/>
-        <w:textAlignment w:val="baseline"/>
-        <w:rPr>
-          <w:rFonts w:ascii="Times New Roman" w:hAnsi="Times New Roman" w:cs="Times New Roman"/>
-          <w:sz w:val="41"/>
-          <w:szCs w:val="51"/>
-        </w:rPr>
-      </w:pPr>
       <w:r>
         <w:rPr>
           <w:rFonts w:ascii="Times New Roman" w:hAnsi="Times New Roman" w:cs="Times New Roman"/>
@@ -3927,6 +3930,7 @@
         <w:shd w:val="clear" w:color="auto" w:fill="FFFFFF"/>
         <w:spacing w:before="113" w:beforeAutospacing="0" w:after="113" w:afterAutospacing="0"/>
         <w:ind w:right="240"/>
+        <w:jc w:val="center"/>
         <w:rPr>
           <w:rFonts w:eastAsia="Microsoft YaHei"/>
           <w:color w:val="333333"/>
@@ -3939,8 +3943,8 @@
         </w:rPr>
         <w:drawing>
           <wp:inline distT="0" distB="0" distL="0" distR="0" wp14:anchorId="2EF3AA12" wp14:editId="20DBD6FF">
-            <wp:extent cx="1998822" cy="1719072"/>
-            <wp:effectExtent l="0" t="0" r="1905" b="0"/>
+            <wp:extent cx="1624575" cy="1397204"/>
+            <wp:effectExtent l="0" t="0" r="0" b="0"/>
             <wp:docPr id="5" name="Picture 5"/>
             <wp:cNvGraphicFramePr>
               <a:graphicFrameLocks xmlns:a="http://schemas.openxmlformats.org/drawingml/2006/main" noChangeAspect="1"/>
@@ -3961,7 +3965,7 @@
                   <pic:spPr>
                     <a:xfrm>
                       <a:off x="0" y="0"/>
-                      <a:ext cx="2010828" cy="1729398"/>
+                      <a:ext cx="1638574" cy="1409244"/>
                     </a:xfrm>
                     <a:prstGeom prst="rect">
                       <a:avLst/>
@@ -3978,17 +3982,10 @@
           <w:rFonts w:eastAsia="Microsoft YaHei"/>
           <w:color w:val="333333"/>
         </w:rPr>
-        <w:t xml:space="preserve">  </w:t>
-      </w:r>
-      <w:r>
-        <w:rPr>
-          <w:rFonts w:eastAsia="Microsoft YaHei"/>
-          <w:color w:val="333333"/>
-        </w:rPr>
         <w:drawing>
           <wp:inline distT="0" distB="0" distL="0" distR="0" wp14:anchorId="4138DF48" wp14:editId="1BFB7635">
-            <wp:extent cx="1770278" cy="1667510"/>
-            <wp:effectExtent l="0" t="0" r="1905" b="8890"/>
+            <wp:extent cx="1448410" cy="1364327"/>
+            <wp:effectExtent l="0" t="0" r="0" b="7620"/>
             <wp:docPr id="6" name="Picture 6"/>
             <wp:cNvGraphicFramePr>
               <a:graphicFrameLocks xmlns:a="http://schemas.openxmlformats.org/drawingml/2006/main" noChangeAspect="1"/>
@@ -4009,7 +4006,7 @@
                   <pic:spPr>
                     <a:xfrm>
                       <a:off x="0" y="0"/>
-                      <a:ext cx="1784251" cy="1680672"/>
+                      <a:ext cx="1479997" cy="1394081"/>
                     </a:xfrm>
                     <a:prstGeom prst="rect">
                       <a:avLst/>
@@ -4026,9 +4023,10 @@
       <w:pPr>
         <w:shd w:val="clear" w:color="auto" w:fill="FFFFFF"/>
         <w:spacing w:after="0" w:line="330" w:lineRule="atLeast"/>
+        <w:jc w:val="both"/>
         <w:textAlignment w:val="baseline"/>
         <w:rPr>
-          <w:rFonts w:ascii="Arial" w:eastAsia="Times New Roman" w:hAnsi="Arial" w:cs="Arial"/>
+          <w:rFonts w:ascii="Times New Roman" w:eastAsia="Times New Roman" w:hAnsi="Times New Roman" w:cs="Times New Roman"/>
           <w:color w:val="333333"/>
           <w:sz w:val="18"/>
           <w:szCs w:val="18"/>
@@ -4036,7 +4034,7 @@
       </w:pPr>
       <w:r>
         <w:rPr>
-          <w:rFonts w:ascii="inherit" w:eastAsia="Times New Roman" w:hAnsi="inherit" w:cs="Arial"/>
+          <w:rFonts w:ascii="Times New Roman" w:eastAsia="Times New Roman" w:hAnsi="Times New Roman" w:cs="Times New Roman"/>
           <w:color w:val="000000"/>
           <w:sz w:val="21"/>
           <w:szCs w:val="21"/>
@@ -4049,102 +4047,84 @@
       <w:pPr>
         <w:shd w:val="clear" w:color="auto" w:fill="FFFFFF"/>
         <w:spacing w:after="0" w:line="330" w:lineRule="atLeast"/>
+        <w:jc w:val="both"/>
         <w:textAlignment w:val="baseline"/>
         <w:rPr>
-          <w:rFonts w:ascii="Arial" w:eastAsia="Times New Roman" w:hAnsi="Arial" w:cs="Arial"/>
-          <w:color w:val="333333"/>
-          <w:sz w:val="18"/>
-          <w:szCs w:val="18"/>
-        </w:rPr>
-      </w:pPr>
-      <w:r>
-        <w:rPr>
-          <w:rFonts w:ascii="inherit" w:eastAsia="Times New Roman" w:hAnsi="inherit" w:cs="Arial"/>
+          <w:rFonts w:ascii="Times New Roman" w:eastAsia="Times New Roman" w:hAnsi="Times New Roman" w:cs="Times New Roman"/>
           <w:color w:val="000000"/>
           <w:sz w:val="21"/>
           <w:szCs w:val="21"/>
           <w:bdr w:val="none" w:sz="0" w:space="0" w:color="auto" w:frame="1"/>
         </w:rPr>
-        <w:t>The PCF8523 has a built-in power-sense circuit that detects power failures and automatically switches to the backup supply. It can be used in many applications such as data logging, clock-building, time stamping, timers, calendars and alarms.  </w:t>
-      </w:r>
-    </w:p>
-    <w:p>
-      <w:pPr>
-        <w:shd w:val="clear" w:color="auto" w:fill="FFFFFF"/>
-        <w:spacing w:after="0" w:line="330" w:lineRule="atLeast"/>
-        <w:textAlignment w:val="baseline"/>
-        <w:rPr>
-          <w:rFonts w:ascii="Arial" w:eastAsia="Times New Roman" w:hAnsi="Arial" w:cs="Arial"/>
-          <w:color w:val="333333"/>
-          <w:sz w:val="18"/>
-          <w:szCs w:val="18"/>
-        </w:rPr>
-      </w:pPr>
-      <w:r>
-        <w:rPr>
-          <w:rFonts w:ascii="inherit" w:eastAsia="Times New Roman" w:hAnsi="inherit" w:cs="Arial"/>
-          <w:b/>
-          <w:bCs/>
-          <w:color w:val="008000"/>
-          <w:sz w:val="24"/>
-          <w:szCs w:val="24"/>
-          <w:bdr w:val="none" w:sz="0" w:space="0" w:color="auto" w:frame="1"/>
-        </w:rPr>
-        <w:t>Features</w:t>
-      </w:r>
-    </w:p>
-    <w:p>
-      <w:pPr>
-        <w:numPr>
-          <w:ilvl w:val="0"/>
-          <w:numId w:val="16"/>
-        </w:numPr>
-        <w:shd w:val="clear" w:color="auto" w:fill="FFFFFF"/>
-        <w:spacing w:after="0" w:line="270" w:lineRule="atLeast"/>
-        <w:textAlignment w:val="baseline"/>
-        <w:rPr>
-          <w:rFonts w:ascii="inherit" w:eastAsia="Times New Roman" w:hAnsi="inherit" w:cs="Arial"/>
-          <w:color w:val="333333"/>
-          <w:sz w:val="18"/>
-          <w:szCs w:val="18"/>
-        </w:rPr>
-      </w:pPr>
-      <w:r>
-        <w:rPr>
-          <w:rFonts w:ascii="inherit" w:eastAsia="Times New Roman" w:hAnsi="inherit" w:cs="Arial"/>
+      </w:pPr>
+      <w:r>
+        <w:rPr>
+          <w:rFonts w:ascii="Times New Roman" w:eastAsia="Times New Roman" w:hAnsi="Times New Roman" w:cs="Times New Roman"/>
           <w:color w:val="000000"/>
           <w:sz w:val="21"/>
           <w:szCs w:val="21"/>
           <w:bdr w:val="none" w:sz="0" w:space="0" w:color="auto" w:frame="1"/>
         </w:rPr>
-        <w:t>Provides year, month, day, weekday, hours, minutes, and seconds based on a 32.768 kHz quartz crystal</w:t>
-      </w:r>
-    </w:p>
-    <w:p>
-      <w:pPr>
-        <w:numPr>
-          <w:ilvl w:val="0"/>
-          <w:numId w:val="16"/>
-        </w:numPr>
-        <w:shd w:val="clear" w:color="auto" w:fill="FFFFFF"/>
-        <w:spacing w:after="0" w:line="270" w:lineRule="atLeast"/>
-        <w:textAlignment w:val="baseline"/>
-        <w:rPr>
-          <w:rFonts w:ascii="inherit" w:eastAsia="Times New Roman" w:hAnsi="inherit" w:cs="Arial"/>
-          <w:color w:val="333333"/>
-          <w:sz w:val="18"/>
-          <w:szCs w:val="18"/>
-        </w:rPr>
-      </w:pPr>
-      <w:r>
-        <w:rPr>
-          <w:rFonts w:ascii="inherit" w:eastAsia="Times New Roman" w:hAnsi="inherit" w:cs="Arial"/>
+        <w:lastRenderedPageBreak/>
+        <w:t>The PCF8523 has a built-in power-sense circuit that detects power failures and automatically switches to the backup supply. It can be used in many applications such as data logging, clock-building, time stamping,</w:t>
+      </w:r>
+      <w:r>
+        <w:rPr>
+          <w:rFonts w:ascii="Times New Roman" w:eastAsia="Times New Roman" w:hAnsi="Times New Roman" w:cs="Times New Roman"/>
           <w:color w:val="000000"/>
           <w:sz w:val="21"/>
           <w:szCs w:val="21"/>
           <w:bdr w:val="none" w:sz="0" w:space="0" w:color="auto" w:frame="1"/>
         </w:rPr>
-        <w:t>3.3 or 5 V power supply voltage</w:t>
+        <w:t xml:space="preserve"> timers, calendars and alarms.</w:t>
+      </w:r>
+    </w:p>
+    <w:p>
+      <w:pPr>
+        <w:shd w:val="clear" w:color="auto" w:fill="FFFFFF"/>
+        <w:spacing w:after="0" w:line="330" w:lineRule="atLeast"/>
+        <w:jc w:val="both"/>
+        <w:textAlignment w:val="baseline"/>
+        <w:rPr>
+          <w:rFonts w:ascii="Times New Roman" w:eastAsia="Times New Roman" w:hAnsi="Times New Roman" w:cs="Times New Roman"/>
+          <w:color w:val="333333"/>
+          <w:sz w:val="18"/>
+          <w:szCs w:val="18"/>
+        </w:rPr>
+      </w:pPr>
+    </w:p>
+    <w:p>
+      <w:pPr>
+        <w:shd w:val="clear" w:color="auto" w:fill="FFFFFF"/>
+        <w:spacing w:after="0" w:line="330" w:lineRule="atLeast"/>
+        <w:textAlignment w:val="baseline"/>
+        <w:rPr>
+          <w:rFonts w:ascii="Times New Roman" w:eastAsia="Times New Roman" w:hAnsi="Times New Roman" w:cs="Times New Roman"/>
+          <w:sz w:val="18"/>
+          <w:szCs w:val="18"/>
+        </w:rPr>
+      </w:pPr>
+      <w:r>
+        <w:rPr>
+          <w:rFonts w:ascii="Times New Roman" w:eastAsia="Times New Roman" w:hAnsi="Times New Roman" w:cs="Times New Roman"/>
+          <w:b/>
+          <w:bCs/>
+          <w:sz w:val="24"/>
+          <w:szCs w:val="24"/>
+          <w:bdr w:val="none" w:sz="0" w:space="0" w:color="auto" w:frame="1"/>
+        </w:rPr>
+        <w:t>Features</w:t>
+      </w:r>
+      <w:r>
+        <w:rPr>
+          <w:rFonts w:ascii="Times New Roman" w:eastAsia="Times New Roman" w:hAnsi="Times New Roman" w:cs="Times New Roman"/>
+          <w:b/>
+          <w:bCs/>
+          <w:sz w:val="24"/>
+          <w:szCs w:val="24"/>
+          <w:bdr w:val="none" w:sz="0" w:space="0" w:color="auto" w:frame="1"/>
+        </w:rPr>
+        <w:t>:</w:t>
       </w:r>
     </w:p>
     <w:p>
@@ -4157,7 +4137,7 @@
         <w:spacing w:after="0" w:line="270" w:lineRule="atLeast"/>
         <w:textAlignment w:val="baseline"/>
         <w:rPr>
-          <w:rFonts w:ascii="inherit" w:eastAsia="Times New Roman" w:hAnsi="inherit" w:cs="Arial"/>
+          <w:rFonts w:ascii="Times New Roman" w:eastAsia="Times New Roman" w:hAnsi="Times New Roman" w:cs="Times New Roman"/>
           <w:color w:val="333333"/>
           <w:sz w:val="18"/>
           <w:szCs w:val="18"/>
@@ -4165,13 +4145,13 @@
       </w:pPr>
       <w:r>
         <w:rPr>
-          <w:rFonts w:ascii="inherit" w:eastAsia="Times New Roman" w:hAnsi="inherit" w:cs="Arial"/>
+          <w:rFonts w:ascii="Times New Roman" w:eastAsia="Times New Roman" w:hAnsi="Times New Roman" w:cs="Times New Roman"/>
           <w:color w:val="000000"/>
           <w:sz w:val="21"/>
           <w:szCs w:val="21"/>
           <w:bdr w:val="none" w:sz="0" w:space="0" w:color="auto" w:frame="1"/>
         </w:rPr>
-        <w:t>Low power consumption</w:t>
+        <w:t>Provides year, month, day, weekday, hours, minutes, and seconds based on a 32.768 kHz quartz crystal</w:t>
       </w:r>
     </w:p>
     <w:p>
@@ -4184,7 +4164,7 @@
         <w:spacing w:after="0" w:line="270" w:lineRule="atLeast"/>
         <w:textAlignment w:val="baseline"/>
         <w:rPr>
-          <w:rFonts w:ascii="inherit" w:eastAsia="Times New Roman" w:hAnsi="inherit" w:cs="Arial"/>
+          <w:rFonts w:ascii="Times New Roman" w:eastAsia="Times New Roman" w:hAnsi="Times New Roman" w:cs="Times New Roman"/>
           <w:color w:val="333333"/>
           <w:sz w:val="18"/>
           <w:szCs w:val="18"/>
@@ -4192,37 +4172,67 @@
       </w:pPr>
       <w:r>
         <w:rPr>
-          <w:rFonts w:ascii="inherit" w:eastAsia="Times New Roman" w:hAnsi="inherit" w:cs="Arial"/>
+          <w:rFonts w:ascii="Times New Roman" w:eastAsia="Times New Roman" w:hAnsi="Times New Roman" w:cs="Times New Roman"/>
           <w:color w:val="000000"/>
           <w:sz w:val="21"/>
           <w:szCs w:val="21"/>
           <w:bdr w:val="none" w:sz="0" w:space="0" w:color="auto" w:frame="1"/>
         </w:rPr>
-        <w:t>I2C Serial Interface</w:t>
-      </w:r>
-    </w:p>
-    <w:p>
-      <w:pPr>
-        <w:pStyle w:val="ListParagraph"/>
+        <w:t>3.3 or 5 V power supply voltage</w:t>
+      </w:r>
+    </w:p>
+    <w:p>
+      <w:pPr>
         <w:numPr>
           <w:ilvl w:val="0"/>
           <w:numId w:val="16"/>
         </w:numPr>
-      </w:pPr>
-      <w:r>
-        <w:t>Low-cost RTC module with built-in temperature compensation.</w:t>
-      </w:r>
-    </w:p>
-    <w:p>
-      <w:pPr>
-        <w:pStyle w:val="ListParagraph"/>
+        <w:shd w:val="clear" w:color="auto" w:fill="FFFFFF"/>
+        <w:spacing w:after="0" w:line="270" w:lineRule="atLeast"/>
+        <w:textAlignment w:val="baseline"/>
+        <w:rPr>
+          <w:rFonts w:ascii="Times New Roman" w:eastAsia="Times New Roman" w:hAnsi="Times New Roman" w:cs="Times New Roman"/>
+          <w:color w:val="333333"/>
+          <w:sz w:val="18"/>
+          <w:szCs w:val="18"/>
+        </w:rPr>
+      </w:pPr>
+      <w:r>
+        <w:rPr>
+          <w:rFonts w:ascii="Times New Roman" w:eastAsia="Times New Roman" w:hAnsi="Times New Roman" w:cs="Times New Roman"/>
+          <w:color w:val="000000"/>
+          <w:sz w:val="21"/>
+          <w:szCs w:val="21"/>
+          <w:bdr w:val="none" w:sz="0" w:space="0" w:color="auto" w:frame="1"/>
+        </w:rPr>
+        <w:t>Low power consumption</w:t>
+      </w:r>
+    </w:p>
+    <w:p>
+      <w:pPr>
         <w:numPr>
           <w:ilvl w:val="0"/>
           <w:numId w:val="16"/>
         </w:numPr>
-      </w:pPr>
-      <w:r>
-        <w:t>Alarms, timers, and clock output available.</w:t>
+        <w:shd w:val="clear" w:color="auto" w:fill="FFFFFF"/>
+        <w:spacing w:after="0" w:line="270" w:lineRule="atLeast"/>
+        <w:textAlignment w:val="baseline"/>
+        <w:rPr>
+          <w:rFonts w:ascii="Times New Roman" w:eastAsia="Times New Roman" w:hAnsi="Times New Roman" w:cs="Times New Roman"/>
+          <w:color w:val="333333"/>
+          <w:sz w:val="18"/>
+          <w:szCs w:val="18"/>
+        </w:rPr>
+      </w:pPr>
+      <w:r>
+        <w:rPr>
+          <w:rFonts w:ascii="Times New Roman" w:eastAsia="Times New Roman" w:hAnsi="Times New Roman" w:cs="Times New Roman"/>
+          <w:color w:val="000000"/>
+          <w:sz w:val="21"/>
+          <w:szCs w:val="21"/>
+          <w:bdr w:val="none" w:sz="0" w:space="0" w:color="auto" w:frame="1"/>
+        </w:rPr>
+        <w:t>I2C Serial Interface</w:t>
       </w:r>
     </w:p>
     <w:p>
@@ -4232,14 +4242,15 @@
           <w:ilvl w:val="0"/>
           <w:numId w:val="16"/>
         </w:numPr>
-      </w:pPr>
-      <w:r>
-        <w:t>Advantages: Better</w:t>
-      </w:r>
-      <w:bookmarkStart w:id="0" w:name="_GoBack"/>
-      <w:bookmarkEnd w:id="0"/>
-      <w:r>
-        <w:t xml:space="preserve"> suited for low-power applications than the PCF8563.</w:t>
+        <w:rPr>
+          <w:rFonts w:ascii="Times New Roman" w:hAnsi="Times New Roman" w:cs="Times New Roman"/>
+        </w:rPr>
+      </w:pPr>
+      <w:r>
+        <w:rPr>
+          <w:rFonts w:ascii="Times New Roman" w:hAnsi="Times New Roman" w:cs="Times New Roman"/>
+        </w:rPr>
+        <w:t>Low-cost RTC module with built-in temperature compensation.</w:t>
       </w:r>
     </w:p>
     <w:p>
@@ -4249,10 +4260,743 @@
           <w:ilvl w:val="0"/>
           <w:numId w:val="16"/>
         </w:numPr>
-      </w:pPr>
-      <w:r>
+        <w:rPr>
+          <w:rFonts w:ascii="Times New Roman" w:hAnsi="Times New Roman" w:cs="Times New Roman"/>
+        </w:rPr>
+      </w:pPr>
+      <w:r>
+        <w:rPr>
+          <w:rFonts w:ascii="Times New Roman" w:hAnsi="Times New Roman" w:cs="Times New Roman"/>
+        </w:rPr>
+        <w:t>Alarms, timers, and clock output available.</w:t>
+      </w:r>
+    </w:p>
+    <w:p>
+      <w:pPr>
+        <w:pStyle w:val="ListParagraph"/>
+        <w:numPr>
+          <w:ilvl w:val="0"/>
+          <w:numId w:val="16"/>
+        </w:numPr>
+        <w:rPr>
+          <w:rFonts w:ascii="Times New Roman" w:hAnsi="Times New Roman" w:cs="Times New Roman"/>
+        </w:rPr>
+      </w:pPr>
+      <w:r>
+        <w:rPr>
+          <w:rFonts w:ascii="Times New Roman" w:hAnsi="Times New Roman" w:cs="Times New Roman"/>
+        </w:rPr>
+        <w:t>Advantages: Better suited for low-power applications than the PCF8563.</w:t>
+      </w:r>
+    </w:p>
+    <w:p>
+      <w:pPr>
+        <w:pStyle w:val="ListParagraph"/>
+        <w:numPr>
+          <w:ilvl w:val="0"/>
+          <w:numId w:val="16"/>
+        </w:numPr>
+        <w:rPr>
+          <w:rFonts w:ascii="Times New Roman" w:hAnsi="Times New Roman" w:cs="Times New Roman"/>
+        </w:rPr>
+      </w:pPr>
+      <w:r>
+        <w:rPr>
+          <w:rFonts w:ascii="Times New Roman" w:hAnsi="Times New Roman" w:cs="Times New Roman"/>
+        </w:rPr>
         <w:t>Use Cases: Portable devices requiring basic timekeeping with moderate accuracy.</w:t>
       </w:r>
+    </w:p>
+    <w:p>
+      <w:pPr>
+        <w:pBdr>
+          <w:bottom w:val="single" w:sz="12" w:space="1" w:color="auto"/>
+        </w:pBdr>
+        <w:rPr>
+          <w:rFonts w:ascii="Times New Roman" w:hAnsi="Times New Roman" w:cs="Times New Roman"/>
+        </w:rPr>
+      </w:pPr>
+    </w:p>
+    <w:p>
+      <w:pPr>
+        <w:pStyle w:val="NormalWeb"/>
+        <w:shd w:val="clear" w:color="auto" w:fill="FFFFFF"/>
+        <w:spacing w:before="0" w:beforeAutospacing="0" w:after="0" w:afterAutospacing="0"/>
+        <w:rPr>
+          <w:rStyle w:val="Strong"/>
+          <w:color w:val="000000"/>
+          <w:spacing w:val="12"/>
+          <w:sz w:val="22"/>
+          <w:szCs w:val="27"/>
+        </w:rPr>
+      </w:pPr>
+    </w:p>
+    <w:p>
+      <w:pPr>
+        <w:pStyle w:val="NormalWeb"/>
+        <w:shd w:val="clear" w:color="auto" w:fill="FFFFFF"/>
+        <w:spacing w:before="0" w:beforeAutospacing="0" w:after="0" w:afterAutospacing="0"/>
+        <w:rPr>
+          <w:rStyle w:val="Strong"/>
+          <w:b w:val="0"/>
+          <w:color w:val="5B9BD5" w:themeColor="accent1"/>
+          <w:spacing w:val="12"/>
+          <w:sz w:val="40"/>
+          <w:szCs w:val="40"/>
+        </w:rPr>
+      </w:pPr>
+      <w:r>
+        <w:rPr>
+          <w:rStyle w:val="Strong"/>
+          <w:b w:val="0"/>
+          <w:color w:val="5B9BD5" w:themeColor="accent1"/>
+          <w:spacing w:val="12"/>
+          <w:sz w:val="40"/>
+          <w:szCs w:val="40"/>
+        </w:rPr>
+        <w:t>RV-3028-C7</w:t>
+      </w:r>
+      <w:r>
+        <w:rPr>
+          <w:b/>
+          <w:color w:val="5B9BD5" w:themeColor="accent1"/>
+          <w:sz w:val="40"/>
+          <w:szCs w:val="40"/>
+        </w:rPr>
+        <w:t xml:space="preserve"> </w:t>
+      </w:r>
+      <w:r>
+        <w:rPr>
+          <w:color w:val="5B9BD5" w:themeColor="accent1"/>
+          <w:sz w:val="40"/>
+          <w:szCs w:val="40"/>
+        </w:rPr>
+        <w:t>RTC</w:t>
+      </w:r>
+      <w:r>
+        <w:rPr>
+          <w:b/>
+          <w:color w:val="5B9BD5" w:themeColor="accent1"/>
+          <w:sz w:val="40"/>
+          <w:szCs w:val="40"/>
+        </w:rPr>
+        <w:t xml:space="preserve"> </w:t>
+      </w:r>
+      <w:r>
+        <w:rPr>
+          <w:color w:val="5B9BD5" w:themeColor="accent1"/>
+          <w:sz w:val="40"/>
+          <w:szCs w:val="40"/>
+        </w:rPr>
+        <w:t>Module</w:t>
+      </w:r>
+    </w:p>
+    <w:p>
+      <w:pPr>
+        <w:pStyle w:val="NormalWeb"/>
+        <w:shd w:val="clear" w:color="auto" w:fill="FFFFFF"/>
+        <w:spacing w:before="0" w:beforeAutospacing="0" w:after="0" w:afterAutospacing="0"/>
+        <w:rPr>
+          <w:rStyle w:val="Strong"/>
+          <w:color w:val="000000"/>
+          <w:spacing w:val="12"/>
+          <w:sz w:val="22"/>
+          <w:szCs w:val="27"/>
+        </w:rPr>
+      </w:pPr>
+    </w:p>
+    <w:p>
+      <w:pPr>
+        <w:pStyle w:val="NormalWeb"/>
+        <w:shd w:val="clear" w:color="auto" w:fill="FFFFFF"/>
+        <w:spacing w:before="0" w:beforeAutospacing="0" w:after="0" w:afterAutospacing="0"/>
+        <w:jc w:val="center"/>
+        <w:rPr>
+          <w:rStyle w:val="Strong"/>
+          <w:color w:val="000000"/>
+          <w:spacing w:val="12"/>
+          <w:sz w:val="22"/>
+          <w:szCs w:val="27"/>
+        </w:rPr>
+      </w:pPr>
+      <w:r>
+        <w:rPr>
+          <w:rStyle w:val="Strong"/>
+          <w:color w:val="000000"/>
+          <w:spacing w:val="12"/>
+          <w:sz w:val="22"/>
+          <w:szCs w:val="27"/>
+        </w:rPr>
+        <w:drawing>
+          <wp:inline distT="0" distB="0" distL="0" distR="0" wp14:anchorId="222E5967" wp14:editId="701E520B">
+            <wp:extent cx="1770278" cy="1555851"/>
+            <wp:effectExtent l="0" t="0" r="1905" b="6350"/>
+            <wp:docPr id="7" name="Picture 7"/>
+            <wp:cNvGraphicFramePr>
+              <a:graphicFrameLocks xmlns:a="http://schemas.openxmlformats.org/drawingml/2006/main" noChangeAspect="1"/>
+            </wp:cNvGraphicFramePr>
+            <a:graphic xmlns:a="http://schemas.openxmlformats.org/drawingml/2006/main">
+              <a:graphicData uri="http://schemas.openxmlformats.org/drawingml/2006/picture">
+                <pic:pic xmlns:pic="http://schemas.openxmlformats.org/drawingml/2006/picture">
+                  <pic:nvPicPr>
+                    <pic:cNvPr id="1" name=""/>
+                    <pic:cNvPicPr/>
+                  </pic:nvPicPr>
+                  <pic:blipFill>
+                    <a:blip r:embed="rId13"/>
+                    <a:stretch>
+                      <a:fillRect/>
+                    </a:stretch>
+                  </pic:blipFill>
+                  <pic:spPr>
+                    <a:xfrm>
+                      <a:off x="0" y="0"/>
+                      <a:ext cx="1793162" cy="1575963"/>
+                    </a:xfrm>
+                    <a:prstGeom prst="rect">
+                      <a:avLst/>
+                    </a:prstGeom>
+                  </pic:spPr>
+                </pic:pic>
+              </a:graphicData>
+            </a:graphic>
+          </wp:inline>
+        </w:drawing>
+      </w:r>
+      <w:r>
+        <w:rPr>
+          <w:rStyle w:val="Strong"/>
+          <w:color w:val="000000"/>
+          <w:spacing w:val="12"/>
+          <w:sz w:val="22"/>
+          <w:szCs w:val="27"/>
+        </w:rPr>
+        <w:drawing>
+          <wp:inline distT="0" distB="0" distL="0" distR="0" wp14:anchorId="6497AB3E" wp14:editId="46F5178D">
+            <wp:extent cx="1594714" cy="1561578"/>
+            <wp:effectExtent l="0" t="0" r="5715" b="635"/>
+            <wp:docPr id="8" name="Picture 8"/>
+            <wp:cNvGraphicFramePr>
+              <a:graphicFrameLocks xmlns:a="http://schemas.openxmlformats.org/drawingml/2006/main" noChangeAspect="1"/>
+            </wp:cNvGraphicFramePr>
+            <a:graphic xmlns:a="http://schemas.openxmlformats.org/drawingml/2006/main">
+              <a:graphicData uri="http://schemas.openxmlformats.org/drawingml/2006/picture">
+                <pic:pic xmlns:pic="http://schemas.openxmlformats.org/drawingml/2006/picture">
+                  <pic:nvPicPr>
+                    <pic:cNvPr id="1" name=""/>
+                    <pic:cNvPicPr/>
+                  </pic:nvPicPr>
+                  <pic:blipFill>
+                    <a:blip r:embed="rId14"/>
+                    <a:stretch>
+                      <a:fillRect/>
+                    </a:stretch>
+                  </pic:blipFill>
+                  <pic:spPr>
+                    <a:xfrm>
+                      <a:off x="0" y="0"/>
+                      <a:ext cx="1610159" cy="1576702"/>
+                    </a:xfrm>
+                    <a:prstGeom prst="rect">
+                      <a:avLst/>
+                    </a:prstGeom>
+                  </pic:spPr>
+                </pic:pic>
+              </a:graphicData>
+            </a:graphic>
+          </wp:inline>
+        </w:drawing>
+      </w:r>
+    </w:p>
+    <w:p>
+      <w:pPr>
+        <w:pStyle w:val="NormalWeb"/>
+        <w:shd w:val="clear" w:color="auto" w:fill="FFFFFF"/>
+        <w:spacing w:before="0" w:beforeAutospacing="0" w:after="0" w:afterAutospacing="0"/>
+        <w:rPr>
+          <w:rStyle w:val="Strong"/>
+          <w:color w:val="000000"/>
+          <w:spacing w:val="12"/>
+          <w:sz w:val="22"/>
+          <w:szCs w:val="27"/>
+        </w:rPr>
+      </w:pPr>
+    </w:p>
+    <w:p>
+      <w:pPr>
+        <w:pStyle w:val="NormalWeb"/>
+        <w:shd w:val="clear" w:color="auto" w:fill="FFFFFF"/>
+        <w:spacing w:before="0" w:beforeAutospacing="0" w:after="0" w:afterAutospacing="0"/>
+        <w:rPr>
+          <w:color w:val="000000"/>
+          <w:spacing w:val="12"/>
+          <w:sz w:val="22"/>
+          <w:szCs w:val="27"/>
+        </w:rPr>
+      </w:pPr>
+      <w:r>
+        <w:rPr>
+          <w:rStyle w:val="Strong"/>
+          <w:color w:val="000000"/>
+          <w:spacing w:val="12"/>
+          <w:sz w:val="22"/>
+          <w:szCs w:val="27"/>
+        </w:rPr>
+        <w:t>RV-3028-C7</w:t>
+      </w:r>
+      <w:r>
+        <w:rPr>
+          <w:color w:val="000000"/>
+          <w:spacing w:val="12"/>
+          <w:sz w:val="22"/>
+          <w:szCs w:val="27"/>
+        </w:rPr>
+        <w:t> is a SMT Real-Time Clock Module that incorporates an integrated CMOS circuit together with an XTAL. It operates under vacuum in a hermetically sealed ceramic package with metal lid.</w:t>
+      </w:r>
+    </w:p>
+    <w:p>
+      <w:pPr>
+        <w:pStyle w:val="NormalWeb"/>
+        <w:shd w:val="clear" w:color="auto" w:fill="FFFFFF"/>
+        <w:spacing w:before="0" w:beforeAutospacing="0" w:after="0" w:afterAutospacing="0"/>
+        <w:rPr>
+          <w:color w:val="000000"/>
+          <w:spacing w:val="12"/>
+          <w:sz w:val="22"/>
+          <w:szCs w:val="27"/>
+        </w:rPr>
+      </w:pPr>
+      <w:r>
+        <w:rPr>
+          <w:color w:val="000000"/>
+          <w:spacing w:val="12"/>
+          <w:sz w:val="22"/>
+          <w:szCs w:val="27"/>
+        </w:rPr>
+        <w:t>The </w:t>
+      </w:r>
+      <w:r>
+        <w:rPr>
+          <w:rStyle w:val="Strong"/>
+          <w:color w:val="000000"/>
+          <w:spacing w:val="12"/>
+          <w:sz w:val="22"/>
+          <w:szCs w:val="27"/>
+        </w:rPr>
+        <w:t>RV-3028-C</w:t>
+      </w:r>
+      <w:proofErr w:type="gramStart"/>
+      <w:r>
+        <w:rPr>
+          <w:rStyle w:val="Strong"/>
+          <w:color w:val="000000"/>
+          <w:spacing w:val="12"/>
+          <w:sz w:val="22"/>
+          <w:szCs w:val="27"/>
+        </w:rPr>
+        <w:t>7 </w:t>
+      </w:r>
+      <w:r>
+        <w:rPr>
+          <w:color w:val="000000"/>
+          <w:spacing w:val="12"/>
+          <w:sz w:val="22"/>
+          <w:szCs w:val="27"/>
+        </w:rPr>
+        <w:t> real</w:t>
+      </w:r>
+      <w:proofErr w:type="gramEnd"/>
+      <w:r>
+        <w:rPr>
+          <w:color w:val="000000"/>
+          <w:spacing w:val="12"/>
+          <w:sz w:val="22"/>
+          <w:szCs w:val="27"/>
+        </w:rPr>
+        <w:t>-time clock/calendar module with an automatic backup power switchover circuit is optimized for </w:t>
+      </w:r>
+      <w:r>
+        <w:rPr>
+          <w:rStyle w:val="Strong"/>
+          <w:color w:val="000000"/>
+          <w:spacing w:val="12"/>
+          <w:sz w:val="22"/>
+          <w:szCs w:val="27"/>
+        </w:rPr>
+        <w:t>extreme low power consumption</w:t>
+      </w:r>
+      <w:r>
+        <w:rPr>
+          <w:color w:val="000000"/>
+          <w:spacing w:val="12"/>
+          <w:sz w:val="22"/>
+          <w:szCs w:val="27"/>
+        </w:rPr>
+        <w:t>. It provides full RTC function with programmable counters, alarm, selectable interrupt and clock output functions and also a 32-bit UNIX Time counter. The internal EEPROM memory hosts all configuration settings and allows for additional user memory. An EEPROM Offset value allows compensating the frequency deviation of the 32.768 kHz clock.</w:t>
+      </w:r>
+    </w:p>
+    <w:p>
+      <w:pPr>
+        <w:pStyle w:val="NormalWeb"/>
+        <w:shd w:val="clear" w:color="auto" w:fill="FFFFFF"/>
+        <w:spacing w:before="0" w:beforeAutospacing="0" w:after="0" w:afterAutospacing="0"/>
+        <w:rPr>
+          <w:color w:val="000000"/>
+          <w:spacing w:val="12"/>
+          <w:sz w:val="22"/>
+          <w:szCs w:val="27"/>
+        </w:rPr>
+      </w:pPr>
+    </w:p>
+    <w:p>
+      <w:pPr>
+        <w:rPr>
+          <w:rFonts w:ascii="Times New Roman" w:hAnsi="Times New Roman" w:cs="Times New Roman"/>
+          <w:sz w:val="24"/>
+        </w:rPr>
+      </w:pPr>
+      <w:r>
+        <w:rPr>
+          <w:rFonts w:ascii="Times New Roman" w:hAnsi="Times New Roman" w:cs="Times New Roman"/>
+          <w:b/>
+          <w:bCs/>
+          <w:sz w:val="24"/>
+        </w:rPr>
+        <w:t>Features</w:t>
+      </w:r>
+      <w:r>
+        <w:rPr>
+          <w:rFonts w:ascii="Times New Roman" w:hAnsi="Times New Roman" w:cs="Times New Roman"/>
+          <w:sz w:val="24"/>
+        </w:rPr>
+        <w:t>:</w:t>
+      </w:r>
+    </w:p>
+    <w:p>
+      <w:pPr>
+        <w:pStyle w:val="ListParagraph"/>
+        <w:numPr>
+          <w:ilvl w:val="0"/>
+          <w:numId w:val="19"/>
+        </w:numPr>
+      </w:pPr>
+      <w:r>
+        <w:t>Ultra-low-power RTC.</w:t>
+      </w:r>
+    </w:p>
+    <w:p>
+      <w:pPr>
+        <w:pStyle w:val="ListParagraph"/>
+        <w:numPr>
+          <w:ilvl w:val="0"/>
+          <w:numId w:val="19"/>
+        </w:numPr>
+      </w:pPr>
+      <w:r>
+        <w:t>High accuracy with temperature compensation (±1 ppm at 25°C).</w:t>
+      </w:r>
+    </w:p>
+    <w:p>
+      <w:pPr>
+        <w:pStyle w:val="ListParagraph"/>
+        <w:numPr>
+          <w:ilvl w:val="0"/>
+          <w:numId w:val="19"/>
+        </w:numPr>
+      </w:pPr>
+      <w:r>
+        <w:t>I2C and SPI interfaces.</w:t>
+      </w:r>
+    </w:p>
+    <w:p>
+      <w:pPr>
+        <w:pStyle w:val="ListParagraph"/>
+        <w:numPr>
+          <w:ilvl w:val="0"/>
+          <w:numId w:val="19"/>
+        </w:numPr>
+      </w:pPr>
+      <w:r>
+        <w:t>Battery backup.</w:t>
+      </w:r>
+    </w:p>
+    <w:p>
+      <w:pPr>
+        <w:pStyle w:val="ListParagraph"/>
+        <w:numPr>
+          <w:ilvl w:val="0"/>
+          <w:numId w:val="19"/>
+        </w:numPr>
+      </w:pPr>
+      <w:r>
+        <w:t>Advantages: Extremely energy-efficient, ideal for energy-sensitive applications.</w:t>
+      </w:r>
+    </w:p>
+    <w:p>
+      <w:pPr>
+        <w:pStyle w:val="ListParagraph"/>
+        <w:numPr>
+          <w:ilvl w:val="0"/>
+          <w:numId w:val="19"/>
+        </w:numPr>
+        <w:pBdr>
+          <w:bottom w:val="single" w:sz="12" w:space="1" w:color="auto"/>
+        </w:pBdr>
+      </w:pPr>
+      <w:r>
+        <w:t>Use Cases: Wearable devices, IoT applications.</w:t>
+      </w:r>
+    </w:p>
+    <w:p>
+      <w:pPr>
+        <w:rPr>
+          <w:rFonts w:ascii="Times New Roman" w:hAnsi="Times New Roman" w:cs="Times New Roman"/>
+          <w:color w:val="5B9BD5" w:themeColor="accent1"/>
+          <w:sz w:val="40"/>
+          <w:szCs w:val="40"/>
+        </w:rPr>
+      </w:pPr>
+      <w:r>
+        <w:rPr>
+          <w:rFonts w:ascii="Times New Roman" w:hAnsi="Times New Roman" w:cs="Times New Roman"/>
+          <w:bCs/>
+          <w:color w:val="5B9BD5" w:themeColor="accent1"/>
+          <w:sz w:val="40"/>
+          <w:szCs w:val="40"/>
+        </w:rPr>
+        <w:lastRenderedPageBreak/>
+        <w:t>MCP7940N</w:t>
+      </w:r>
+      <w:r>
+        <w:rPr>
+          <w:rFonts w:ascii="Times New Roman" w:hAnsi="Times New Roman" w:cs="Times New Roman"/>
+          <w:color w:val="5B9BD5" w:themeColor="accent1"/>
+          <w:sz w:val="40"/>
+          <w:szCs w:val="40"/>
+        </w:rPr>
+        <w:t xml:space="preserve"> </w:t>
+      </w:r>
+      <w:r>
+        <w:rPr>
+          <w:rFonts w:ascii="Times New Roman" w:hAnsi="Times New Roman" w:cs="Times New Roman"/>
+          <w:color w:val="5B9BD5" w:themeColor="accent1"/>
+          <w:sz w:val="40"/>
+          <w:szCs w:val="40"/>
+        </w:rPr>
+        <w:t>RTC</w:t>
+      </w:r>
+      <w:r>
+        <w:rPr>
+          <w:rFonts w:ascii="Times New Roman" w:hAnsi="Times New Roman" w:cs="Times New Roman"/>
+          <w:b/>
+          <w:color w:val="5B9BD5" w:themeColor="accent1"/>
+          <w:sz w:val="40"/>
+          <w:szCs w:val="40"/>
+        </w:rPr>
+        <w:t xml:space="preserve"> </w:t>
+      </w:r>
+      <w:r>
+        <w:rPr>
+          <w:rFonts w:ascii="Times New Roman" w:hAnsi="Times New Roman" w:cs="Times New Roman"/>
+          <w:color w:val="5B9BD5" w:themeColor="accent1"/>
+          <w:sz w:val="40"/>
+          <w:szCs w:val="40"/>
+        </w:rPr>
+        <w:t>Module</w:t>
+      </w:r>
+      <w:r>
+        <w:rPr>
+          <w:rFonts w:ascii="Times New Roman" w:hAnsi="Times New Roman" w:cs="Times New Roman"/>
+          <w:color w:val="5B9BD5" w:themeColor="accent1"/>
+          <w:sz w:val="40"/>
+          <w:szCs w:val="40"/>
+        </w:rPr>
+        <w:t>:</w:t>
+      </w:r>
+    </w:p>
+    <w:p>
+      <w:pPr>
+        <w:jc w:val="center"/>
+        <w:rPr>
+          <w:rFonts w:ascii="Times New Roman" w:hAnsi="Times New Roman" w:cs="Times New Roman"/>
+          <w:b/>
+          <w:bCs/>
+          <w:color w:val="5B9BD5" w:themeColor="accent1"/>
+          <w:sz w:val="40"/>
+          <w:szCs w:val="40"/>
+        </w:rPr>
+      </w:pPr>
+      <w:r>
+        <w:rPr>
+          <w:rFonts w:ascii="Times New Roman" w:hAnsi="Times New Roman" w:cs="Times New Roman"/>
+          <w:b/>
+          <w:bCs/>
+          <w:color w:val="5B9BD5" w:themeColor="accent1"/>
+          <w:sz w:val="40"/>
+          <w:szCs w:val="40"/>
+        </w:rPr>
+        <w:drawing>
+          <wp:inline distT="0" distB="0" distL="0" distR="0" wp14:anchorId="32833E85" wp14:editId="40DFC19C">
+            <wp:extent cx="2362810" cy="1456455"/>
+            <wp:effectExtent l="0" t="0" r="0" b="0"/>
+            <wp:docPr id="9" name="Picture 9"/>
+            <wp:cNvGraphicFramePr>
+              <a:graphicFrameLocks xmlns:a="http://schemas.openxmlformats.org/drawingml/2006/main" noChangeAspect="1"/>
+            </wp:cNvGraphicFramePr>
+            <a:graphic xmlns:a="http://schemas.openxmlformats.org/drawingml/2006/main">
+              <a:graphicData uri="http://schemas.openxmlformats.org/drawingml/2006/picture">
+                <pic:pic xmlns:pic="http://schemas.openxmlformats.org/drawingml/2006/picture">
+                  <pic:nvPicPr>
+                    <pic:cNvPr id="1" name=""/>
+                    <pic:cNvPicPr/>
+                  </pic:nvPicPr>
+                  <pic:blipFill>
+                    <a:blip r:embed="rId15"/>
+                    <a:stretch>
+                      <a:fillRect/>
+                    </a:stretch>
+                  </pic:blipFill>
+                  <pic:spPr>
+                    <a:xfrm>
+                      <a:off x="0" y="0"/>
+                      <a:ext cx="2376327" cy="1464787"/>
+                    </a:xfrm>
+                    <a:prstGeom prst="rect">
+                      <a:avLst/>
+                    </a:prstGeom>
+                  </pic:spPr>
+                </pic:pic>
+              </a:graphicData>
+            </a:graphic>
+          </wp:inline>
+        </w:drawing>
+      </w:r>
+      <w:r>
+        <w:rPr>
+          <w:rFonts w:ascii="Times New Roman" w:hAnsi="Times New Roman" w:cs="Times New Roman"/>
+          <w:b/>
+          <w:bCs/>
+          <w:color w:val="5B9BD5" w:themeColor="accent1"/>
+          <w:sz w:val="40"/>
+          <w:szCs w:val="40"/>
+        </w:rPr>
+        <w:drawing>
+          <wp:inline distT="0" distB="0" distL="0" distR="0" wp14:anchorId="1667B826" wp14:editId="03784345">
+            <wp:extent cx="2230238" cy="1477670"/>
+            <wp:effectExtent l="0" t="0" r="0" b="8255"/>
+            <wp:docPr id="10" name="Picture 10"/>
+            <wp:cNvGraphicFramePr>
+              <a:graphicFrameLocks xmlns:a="http://schemas.openxmlformats.org/drawingml/2006/main" noChangeAspect="1"/>
+            </wp:cNvGraphicFramePr>
+            <a:graphic xmlns:a="http://schemas.openxmlformats.org/drawingml/2006/main">
+              <a:graphicData uri="http://schemas.openxmlformats.org/drawingml/2006/picture">
+                <pic:pic xmlns:pic="http://schemas.openxmlformats.org/drawingml/2006/picture">
+                  <pic:nvPicPr>
+                    <pic:cNvPr id="1" name=""/>
+                    <pic:cNvPicPr/>
+                  </pic:nvPicPr>
+                  <pic:blipFill>
+                    <a:blip r:embed="rId16"/>
+                    <a:stretch>
+                      <a:fillRect/>
+                    </a:stretch>
+                  </pic:blipFill>
+                  <pic:spPr>
+                    <a:xfrm>
+                      <a:off x="0" y="0"/>
+                      <a:ext cx="2249666" cy="1490542"/>
+                    </a:xfrm>
+                    <a:prstGeom prst="rect">
+                      <a:avLst/>
+                    </a:prstGeom>
+                  </pic:spPr>
+                </pic:pic>
+              </a:graphicData>
+            </a:graphic>
+          </wp:inline>
+        </w:drawing>
+      </w:r>
+    </w:p>
+    <w:p>
+      <w:pPr>
+        <w:ind w:left="360"/>
+        <w:rPr>
+          <w:b/>
+        </w:rPr>
+      </w:pPr>
+      <w:r>
+        <w:rPr>
+          <w:b/>
+        </w:rPr>
+        <w:t>Features:</w:t>
+      </w:r>
+    </w:p>
+    <w:p>
+      <w:pPr>
+        <w:pStyle w:val="ListParagraph"/>
+        <w:numPr>
+          <w:ilvl w:val="0"/>
+          <w:numId w:val="22"/>
+        </w:numPr>
+      </w:pPr>
+      <w:r>
+        <w:t>Integrated EEPROM for user data.</w:t>
+      </w:r>
+    </w:p>
+    <w:p>
+      <w:pPr>
+        <w:pStyle w:val="ListParagraph"/>
+        <w:numPr>
+          <w:ilvl w:val="0"/>
+          <w:numId w:val="22"/>
+        </w:numPr>
+      </w:pPr>
+      <w:r>
+        <w:t>I2C communication.</w:t>
+      </w:r>
+    </w:p>
+    <w:p>
+      <w:pPr>
+        <w:pStyle w:val="ListParagraph"/>
+        <w:numPr>
+          <w:ilvl w:val="0"/>
+          <w:numId w:val="22"/>
+        </w:numPr>
+      </w:pPr>
+      <w:r>
+        <w:t>Supports alarms and battery backup.</w:t>
+      </w:r>
+    </w:p>
+    <w:p>
+      <w:pPr>
+        <w:pStyle w:val="ListParagraph"/>
+        <w:numPr>
+          <w:ilvl w:val="0"/>
+          <w:numId w:val="22"/>
+        </w:numPr>
+      </w:pPr>
+      <w:r>
+        <w:t>Advantages: Combines RTC and EEPROM, simplifying designs.</w:t>
+      </w:r>
+    </w:p>
+    <w:p>
+      <w:pPr>
+        <w:pStyle w:val="ListParagraph"/>
+        <w:numPr>
+          <w:ilvl w:val="0"/>
+          <w:numId w:val="22"/>
+        </w:numPr>
+      </w:pPr>
+      <w:r>
+        <w:t>Use Cases: Projects needing RTC and small non-volatile storage.</w:t>
+      </w:r>
+    </w:p>
+    <w:p>
+      <w:pPr>
+        <w:rPr>
+          <w:rFonts w:ascii="Times New Roman" w:hAnsi="Times New Roman" w:cs="Times New Roman"/>
+        </w:rPr>
+      </w:pPr>
     </w:p>
     <w:p>
       <w:pPr>
@@ -5529,6 +6273,155 @@
     </w:lvl>
   </w:abstractNum>
   <w:abstractNum w:abstractNumId="9" w15:restartNumberingAfterBreak="0">
+    <w:nsid w:val="3DE67396"/>
+    <w:multiLevelType w:val="multilevel"/>
+    <w:tmpl w:val="4B9E651C"/>
+    <w:lvl w:ilvl="0">
+      <w:start w:val="1"/>
+      <w:numFmt w:val="bullet"/>
+      <w:lvlText w:val=""/>
+      <w:lvlJc w:val="left"/>
+      <w:pPr>
+        <w:tabs>
+          <w:tab w:val="num" w:pos="720"/>
+        </w:tabs>
+        <w:ind w:left="720" w:hanging="360"/>
+      </w:pPr>
+      <w:rPr>
+        <w:rFonts w:ascii="Symbol" w:hAnsi="Symbol" w:hint="default"/>
+        <w:sz w:val="20"/>
+      </w:rPr>
+    </w:lvl>
+    <w:lvl w:ilvl="1" w:tentative="1">
+      <w:start w:val="1"/>
+      <w:numFmt w:val="bullet"/>
+      <w:lvlText w:val="o"/>
+      <w:lvlJc w:val="left"/>
+      <w:pPr>
+        <w:tabs>
+          <w:tab w:val="num" w:pos="1440"/>
+        </w:tabs>
+        <w:ind w:left="1440" w:hanging="360"/>
+      </w:pPr>
+      <w:rPr>
+        <w:rFonts w:ascii="Courier New" w:hAnsi="Courier New" w:hint="default"/>
+        <w:sz w:val="20"/>
+      </w:rPr>
+    </w:lvl>
+    <w:lvl w:ilvl="2" w:tentative="1">
+      <w:start w:val="1"/>
+      <w:numFmt w:val="bullet"/>
+      <w:lvlText w:val=""/>
+      <w:lvlJc w:val="left"/>
+      <w:pPr>
+        <w:tabs>
+          <w:tab w:val="num" w:pos="2160"/>
+        </w:tabs>
+        <w:ind w:left="2160" w:hanging="360"/>
+      </w:pPr>
+      <w:rPr>
+        <w:rFonts w:ascii="Wingdings" w:hAnsi="Wingdings" w:hint="default"/>
+        <w:sz w:val="20"/>
+      </w:rPr>
+    </w:lvl>
+    <w:lvl w:ilvl="3" w:tentative="1">
+      <w:start w:val="1"/>
+      <w:numFmt w:val="bullet"/>
+      <w:lvlText w:val=""/>
+      <w:lvlJc w:val="left"/>
+      <w:pPr>
+        <w:tabs>
+          <w:tab w:val="num" w:pos="2880"/>
+        </w:tabs>
+        <w:ind w:left="2880" w:hanging="360"/>
+      </w:pPr>
+      <w:rPr>
+        <w:rFonts w:ascii="Wingdings" w:hAnsi="Wingdings" w:hint="default"/>
+        <w:sz w:val="20"/>
+      </w:rPr>
+    </w:lvl>
+    <w:lvl w:ilvl="4" w:tentative="1">
+      <w:start w:val="1"/>
+      <w:numFmt w:val="bullet"/>
+      <w:lvlText w:val=""/>
+      <w:lvlJc w:val="left"/>
+      <w:pPr>
+        <w:tabs>
+          <w:tab w:val="num" w:pos="3600"/>
+        </w:tabs>
+        <w:ind w:left="3600" w:hanging="360"/>
+      </w:pPr>
+      <w:rPr>
+        <w:rFonts w:ascii="Wingdings" w:hAnsi="Wingdings" w:hint="default"/>
+        <w:sz w:val="20"/>
+      </w:rPr>
+    </w:lvl>
+    <w:lvl w:ilvl="5" w:tentative="1">
+      <w:start w:val="1"/>
+      <w:numFmt w:val="bullet"/>
+      <w:lvlText w:val=""/>
+      <w:lvlJc w:val="left"/>
+      <w:pPr>
+        <w:tabs>
+          <w:tab w:val="num" w:pos="4320"/>
+        </w:tabs>
+        <w:ind w:left="4320" w:hanging="360"/>
+      </w:pPr>
+      <w:rPr>
+        <w:rFonts w:ascii="Wingdings" w:hAnsi="Wingdings" w:hint="default"/>
+        <w:sz w:val="20"/>
+      </w:rPr>
+    </w:lvl>
+    <w:lvl w:ilvl="6" w:tentative="1">
+      <w:start w:val="1"/>
+      <w:numFmt w:val="bullet"/>
+      <w:lvlText w:val=""/>
+      <w:lvlJc w:val="left"/>
+      <w:pPr>
+        <w:tabs>
+          <w:tab w:val="num" w:pos="5040"/>
+        </w:tabs>
+        <w:ind w:left="5040" w:hanging="360"/>
+      </w:pPr>
+      <w:rPr>
+        <w:rFonts w:ascii="Wingdings" w:hAnsi="Wingdings" w:hint="default"/>
+        <w:sz w:val="20"/>
+      </w:rPr>
+    </w:lvl>
+    <w:lvl w:ilvl="7" w:tentative="1">
+      <w:start w:val="1"/>
+      <w:numFmt w:val="bullet"/>
+      <w:lvlText w:val=""/>
+      <w:lvlJc w:val="left"/>
+      <w:pPr>
+        <w:tabs>
+          <w:tab w:val="num" w:pos="5760"/>
+        </w:tabs>
+        <w:ind w:left="5760" w:hanging="360"/>
+      </w:pPr>
+      <w:rPr>
+        <w:rFonts w:ascii="Wingdings" w:hAnsi="Wingdings" w:hint="default"/>
+        <w:sz w:val="20"/>
+      </w:rPr>
+    </w:lvl>
+    <w:lvl w:ilvl="8" w:tentative="1">
+      <w:start w:val="1"/>
+      <w:numFmt w:val="bullet"/>
+      <w:lvlText w:val=""/>
+      <w:lvlJc w:val="left"/>
+      <w:pPr>
+        <w:tabs>
+          <w:tab w:val="num" w:pos="6480"/>
+        </w:tabs>
+        <w:ind w:left="6480" w:hanging="360"/>
+      </w:pPr>
+      <w:rPr>
+        <w:rFonts w:ascii="Wingdings" w:hAnsi="Wingdings" w:hint="default"/>
+        <w:sz w:val="20"/>
+      </w:rPr>
+    </w:lvl>
+  </w:abstractNum>
+  <w:abstractNum w:abstractNumId="10" w15:restartNumberingAfterBreak="0">
     <w:nsid w:val="3FE620F2"/>
     <w:multiLevelType w:val="multilevel"/>
     <w:tmpl w:val="14789746"/>
@@ -5645,7 +6538,454 @@
       </w:pPr>
     </w:lvl>
   </w:abstractNum>
-  <w:abstractNum w:abstractNumId="10" w15:restartNumberingAfterBreak="0">
+  <w:abstractNum w:abstractNumId="11" w15:restartNumberingAfterBreak="0">
+    <w:nsid w:val="413C64EF"/>
+    <w:multiLevelType w:val="multilevel"/>
+    <w:tmpl w:val="4B9E651C"/>
+    <w:lvl w:ilvl="0">
+      <w:start w:val="1"/>
+      <w:numFmt w:val="bullet"/>
+      <w:lvlText w:val=""/>
+      <w:lvlJc w:val="left"/>
+      <w:pPr>
+        <w:tabs>
+          <w:tab w:val="num" w:pos="720"/>
+        </w:tabs>
+        <w:ind w:left="720" w:hanging="360"/>
+      </w:pPr>
+      <w:rPr>
+        <w:rFonts w:ascii="Symbol" w:hAnsi="Symbol" w:hint="default"/>
+        <w:sz w:val="20"/>
+      </w:rPr>
+    </w:lvl>
+    <w:lvl w:ilvl="1" w:tentative="1">
+      <w:start w:val="1"/>
+      <w:numFmt w:val="bullet"/>
+      <w:lvlText w:val="o"/>
+      <w:lvlJc w:val="left"/>
+      <w:pPr>
+        <w:tabs>
+          <w:tab w:val="num" w:pos="1440"/>
+        </w:tabs>
+        <w:ind w:left="1440" w:hanging="360"/>
+      </w:pPr>
+      <w:rPr>
+        <w:rFonts w:ascii="Courier New" w:hAnsi="Courier New" w:hint="default"/>
+        <w:sz w:val="20"/>
+      </w:rPr>
+    </w:lvl>
+    <w:lvl w:ilvl="2" w:tentative="1">
+      <w:start w:val="1"/>
+      <w:numFmt w:val="bullet"/>
+      <w:lvlText w:val=""/>
+      <w:lvlJc w:val="left"/>
+      <w:pPr>
+        <w:tabs>
+          <w:tab w:val="num" w:pos="2160"/>
+        </w:tabs>
+        <w:ind w:left="2160" w:hanging="360"/>
+      </w:pPr>
+      <w:rPr>
+        <w:rFonts w:ascii="Wingdings" w:hAnsi="Wingdings" w:hint="default"/>
+        <w:sz w:val="20"/>
+      </w:rPr>
+    </w:lvl>
+    <w:lvl w:ilvl="3" w:tentative="1">
+      <w:start w:val="1"/>
+      <w:numFmt w:val="bullet"/>
+      <w:lvlText w:val=""/>
+      <w:lvlJc w:val="left"/>
+      <w:pPr>
+        <w:tabs>
+          <w:tab w:val="num" w:pos="2880"/>
+        </w:tabs>
+        <w:ind w:left="2880" w:hanging="360"/>
+      </w:pPr>
+      <w:rPr>
+        <w:rFonts w:ascii="Wingdings" w:hAnsi="Wingdings" w:hint="default"/>
+        <w:sz w:val="20"/>
+      </w:rPr>
+    </w:lvl>
+    <w:lvl w:ilvl="4" w:tentative="1">
+      <w:start w:val="1"/>
+      <w:numFmt w:val="bullet"/>
+      <w:lvlText w:val=""/>
+      <w:lvlJc w:val="left"/>
+      <w:pPr>
+        <w:tabs>
+          <w:tab w:val="num" w:pos="3600"/>
+        </w:tabs>
+        <w:ind w:left="3600" w:hanging="360"/>
+      </w:pPr>
+      <w:rPr>
+        <w:rFonts w:ascii="Wingdings" w:hAnsi="Wingdings" w:hint="default"/>
+        <w:sz w:val="20"/>
+      </w:rPr>
+    </w:lvl>
+    <w:lvl w:ilvl="5" w:tentative="1">
+      <w:start w:val="1"/>
+      <w:numFmt w:val="bullet"/>
+      <w:lvlText w:val=""/>
+      <w:lvlJc w:val="left"/>
+      <w:pPr>
+        <w:tabs>
+          <w:tab w:val="num" w:pos="4320"/>
+        </w:tabs>
+        <w:ind w:left="4320" w:hanging="360"/>
+      </w:pPr>
+      <w:rPr>
+        <w:rFonts w:ascii="Wingdings" w:hAnsi="Wingdings" w:hint="default"/>
+        <w:sz w:val="20"/>
+      </w:rPr>
+    </w:lvl>
+    <w:lvl w:ilvl="6" w:tentative="1">
+      <w:start w:val="1"/>
+      <w:numFmt w:val="bullet"/>
+      <w:lvlText w:val=""/>
+      <w:lvlJc w:val="left"/>
+      <w:pPr>
+        <w:tabs>
+          <w:tab w:val="num" w:pos="5040"/>
+        </w:tabs>
+        <w:ind w:left="5040" w:hanging="360"/>
+      </w:pPr>
+      <w:rPr>
+        <w:rFonts w:ascii="Wingdings" w:hAnsi="Wingdings" w:hint="default"/>
+        <w:sz w:val="20"/>
+      </w:rPr>
+    </w:lvl>
+    <w:lvl w:ilvl="7" w:tentative="1">
+      <w:start w:val="1"/>
+      <w:numFmt w:val="bullet"/>
+      <w:lvlText w:val=""/>
+      <w:lvlJc w:val="left"/>
+      <w:pPr>
+        <w:tabs>
+          <w:tab w:val="num" w:pos="5760"/>
+        </w:tabs>
+        <w:ind w:left="5760" w:hanging="360"/>
+      </w:pPr>
+      <w:rPr>
+        <w:rFonts w:ascii="Wingdings" w:hAnsi="Wingdings" w:hint="default"/>
+        <w:sz w:val="20"/>
+      </w:rPr>
+    </w:lvl>
+    <w:lvl w:ilvl="8" w:tentative="1">
+      <w:start w:val="1"/>
+      <w:numFmt w:val="bullet"/>
+      <w:lvlText w:val=""/>
+      <w:lvlJc w:val="left"/>
+      <w:pPr>
+        <w:tabs>
+          <w:tab w:val="num" w:pos="6480"/>
+        </w:tabs>
+        <w:ind w:left="6480" w:hanging="360"/>
+      </w:pPr>
+      <w:rPr>
+        <w:rFonts w:ascii="Wingdings" w:hAnsi="Wingdings" w:hint="default"/>
+        <w:sz w:val="20"/>
+      </w:rPr>
+    </w:lvl>
+  </w:abstractNum>
+  <w:abstractNum w:abstractNumId="12" w15:restartNumberingAfterBreak="0">
+    <w:nsid w:val="45482805"/>
+    <w:multiLevelType w:val="multilevel"/>
+    <w:tmpl w:val="4B9E651C"/>
+    <w:lvl w:ilvl="0">
+      <w:start w:val="1"/>
+      <w:numFmt w:val="bullet"/>
+      <w:lvlText w:val=""/>
+      <w:lvlJc w:val="left"/>
+      <w:pPr>
+        <w:tabs>
+          <w:tab w:val="num" w:pos="720"/>
+        </w:tabs>
+        <w:ind w:left="720" w:hanging="360"/>
+      </w:pPr>
+      <w:rPr>
+        <w:rFonts w:ascii="Symbol" w:hAnsi="Symbol" w:hint="default"/>
+        <w:sz w:val="20"/>
+      </w:rPr>
+    </w:lvl>
+    <w:lvl w:ilvl="1" w:tentative="1">
+      <w:start w:val="1"/>
+      <w:numFmt w:val="bullet"/>
+      <w:lvlText w:val="o"/>
+      <w:lvlJc w:val="left"/>
+      <w:pPr>
+        <w:tabs>
+          <w:tab w:val="num" w:pos="1440"/>
+        </w:tabs>
+        <w:ind w:left="1440" w:hanging="360"/>
+      </w:pPr>
+      <w:rPr>
+        <w:rFonts w:ascii="Courier New" w:hAnsi="Courier New" w:hint="default"/>
+        <w:sz w:val="20"/>
+      </w:rPr>
+    </w:lvl>
+    <w:lvl w:ilvl="2" w:tentative="1">
+      <w:start w:val="1"/>
+      <w:numFmt w:val="bullet"/>
+      <w:lvlText w:val=""/>
+      <w:lvlJc w:val="left"/>
+      <w:pPr>
+        <w:tabs>
+          <w:tab w:val="num" w:pos="2160"/>
+        </w:tabs>
+        <w:ind w:left="2160" w:hanging="360"/>
+      </w:pPr>
+      <w:rPr>
+        <w:rFonts w:ascii="Wingdings" w:hAnsi="Wingdings" w:hint="default"/>
+        <w:sz w:val="20"/>
+      </w:rPr>
+    </w:lvl>
+    <w:lvl w:ilvl="3" w:tentative="1">
+      <w:start w:val="1"/>
+      <w:numFmt w:val="bullet"/>
+      <w:lvlText w:val=""/>
+      <w:lvlJc w:val="left"/>
+      <w:pPr>
+        <w:tabs>
+          <w:tab w:val="num" w:pos="2880"/>
+        </w:tabs>
+        <w:ind w:left="2880" w:hanging="360"/>
+      </w:pPr>
+      <w:rPr>
+        <w:rFonts w:ascii="Wingdings" w:hAnsi="Wingdings" w:hint="default"/>
+        <w:sz w:val="20"/>
+      </w:rPr>
+    </w:lvl>
+    <w:lvl w:ilvl="4" w:tentative="1">
+      <w:start w:val="1"/>
+      <w:numFmt w:val="bullet"/>
+      <w:lvlText w:val=""/>
+      <w:lvlJc w:val="left"/>
+      <w:pPr>
+        <w:tabs>
+          <w:tab w:val="num" w:pos="3600"/>
+        </w:tabs>
+        <w:ind w:left="3600" w:hanging="360"/>
+      </w:pPr>
+      <w:rPr>
+        <w:rFonts w:ascii="Wingdings" w:hAnsi="Wingdings" w:hint="default"/>
+        <w:sz w:val="20"/>
+      </w:rPr>
+    </w:lvl>
+    <w:lvl w:ilvl="5" w:tentative="1">
+      <w:start w:val="1"/>
+      <w:numFmt w:val="bullet"/>
+      <w:lvlText w:val=""/>
+      <w:lvlJc w:val="left"/>
+      <w:pPr>
+        <w:tabs>
+          <w:tab w:val="num" w:pos="4320"/>
+        </w:tabs>
+        <w:ind w:left="4320" w:hanging="360"/>
+      </w:pPr>
+      <w:rPr>
+        <w:rFonts w:ascii="Wingdings" w:hAnsi="Wingdings" w:hint="default"/>
+        <w:sz w:val="20"/>
+      </w:rPr>
+    </w:lvl>
+    <w:lvl w:ilvl="6" w:tentative="1">
+      <w:start w:val="1"/>
+      <w:numFmt w:val="bullet"/>
+      <w:lvlText w:val=""/>
+      <w:lvlJc w:val="left"/>
+      <w:pPr>
+        <w:tabs>
+          <w:tab w:val="num" w:pos="5040"/>
+        </w:tabs>
+        <w:ind w:left="5040" w:hanging="360"/>
+      </w:pPr>
+      <w:rPr>
+        <w:rFonts w:ascii="Wingdings" w:hAnsi="Wingdings" w:hint="default"/>
+        <w:sz w:val="20"/>
+      </w:rPr>
+    </w:lvl>
+    <w:lvl w:ilvl="7" w:tentative="1">
+      <w:start w:val="1"/>
+      <w:numFmt w:val="bullet"/>
+      <w:lvlText w:val=""/>
+      <w:lvlJc w:val="left"/>
+      <w:pPr>
+        <w:tabs>
+          <w:tab w:val="num" w:pos="5760"/>
+        </w:tabs>
+        <w:ind w:left="5760" w:hanging="360"/>
+      </w:pPr>
+      <w:rPr>
+        <w:rFonts w:ascii="Wingdings" w:hAnsi="Wingdings" w:hint="default"/>
+        <w:sz w:val="20"/>
+      </w:rPr>
+    </w:lvl>
+    <w:lvl w:ilvl="8" w:tentative="1">
+      <w:start w:val="1"/>
+      <w:numFmt w:val="bullet"/>
+      <w:lvlText w:val=""/>
+      <w:lvlJc w:val="left"/>
+      <w:pPr>
+        <w:tabs>
+          <w:tab w:val="num" w:pos="6480"/>
+        </w:tabs>
+        <w:ind w:left="6480" w:hanging="360"/>
+      </w:pPr>
+      <w:rPr>
+        <w:rFonts w:ascii="Wingdings" w:hAnsi="Wingdings" w:hint="default"/>
+        <w:sz w:val="20"/>
+      </w:rPr>
+    </w:lvl>
+  </w:abstractNum>
+  <w:abstractNum w:abstractNumId="13" w15:restartNumberingAfterBreak="0">
+    <w:nsid w:val="460E4F0B"/>
+    <w:multiLevelType w:val="multilevel"/>
+    <w:tmpl w:val="47C23D48"/>
+    <w:lvl w:ilvl="0">
+      <w:start w:val="1"/>
+      <w:numFmt w:val="bullet"/>
+      <w:lvlText w:val=""/>
+      <w:lvlJc w:val="left"/>
+      <w:pPr>
+        <w:tabs>
+          <w:tab w:val="num" w:pos="720"/>
+        </w:tabs>
+        <w:ind w:left="720" w:hanging="360"/>
+      </w:pPr>
+      <w:rPr>
+        <w:rFonts w:ascii="Symbol" w:hAnsi="Symbol" w:hint="default"/>
+        <w:sz w:val="20"/>
+      </w:rPr>
+    </w:lvl>
+    <w:lvl w:ilvl="1" w:tentative="1">
+      <w:start w:val="1"/>
+      <w:numFmt w:val="bullet"/>
+      <w:lvlText w:val=""/>
+      <w:lvlJc w:val="left"/>
+      <w:pPr>
+        <w:tabs>
+          <w:tab w:val="num" w:pos="1440"/>
+        </w:tabs>
+        <w:ind w:left="1440" w:hanging="360"/>
+      </w:pPr>
+      <w:rPr>
+        <w:rFonts w:ascii="Symbol" w:hAnsi="Symbol" w:hint="default"/>
+        <w:sz w:val="20"/>
+      </w:rPr>
+    </w:lvl>
+    <w:lvl w:ilvl="2" w:tentative="1">
+      <w:start w:val="1"/>
+      <w:numFmt w:val="bullet"/>
+      <w:lvlText w:val=""/>
+      <w:lvlJc w:val="left"/>
+      <w:pPr>
+        <w:tabs>
+          <w:tab w:val="num" w:pos="2160"/>
+        </w:tabs>
+        <w:ind w:left="2160" w:hanging="360"/>
+      </w:pPr>
+      <w:rPr>
+        <w:rFonts w:ascii="Symbol" w:hAnsi="Symbol" w:hint="default"/>
+        <w:sz w:val="20"/>
+      </w:rPr>
+    </w:lvl>
+    <w:lvl w:ilvl="3" w:tentative="1">
+      <w:start w:val="1"/>
+      <w:numFmt w:val="bullet"/>
+      <w:lvlText w:val=""/>
+      <w:lvlJc w:val="left"/>
+      <w:pPr>
+        <w:tabs>
+          <w:tab w:val="num" w:pos="2880"/>
+        </w:tabs>
+        <w:ind w:left="2880" w:hanging="360"/>
+      </w:pPr>
+      <w:rPr>
+        <w:rFonts w:ascii="Symbol" w:hAnsi="Symbol" w:hint="default"/>
+        <w:sz w:val="20"/>
+      </w:rPr>
+    </w:lvl>
+    <w:lvl w:ilvl="4" w:tentative="1">
+      <w:start w:val="1"/>
+      <w:numFmt w:val="bullet"/>
+      <w:lvlText w:val=""/>
+      <w:lvlJc w:val="left"/>
+      <w:pPr>
+        <w:tabs>
+          <w:tab w:val="num" w:pos="3600"/>
+        </w:tabs>
+        <w:ind w:left="3600" w:hanging="360"/>
+      </w:pPr>
+      <w:rPr>
+        <w:rFonts w:ascii="Symbol" w:hAnsi="Symbol" w:hint="default"/>
+        <w:sz w:val="20"/>
+      </w:rPr>
+    </w:lvl>
+    <w:lvl w:ilvl="5" w:tentative="1">
+      <w:start w:val="1"/>
+      <w:numFmt w:val="bullet"/>
+      <w:lvlText w:val=""/>
+      <w:lvlJc w:val="left"/>
+      <w:pPr>
+        <w:tabs>
+          <w:tab w:val="num" w:pos="4320"/>
+        </w:tabs>
+        <w:ind w:left="4320" w:hanging="360"/>
+      </w:pPr>
+      <w:rPr>
+        <w:rFonts w:ascii="Symbol" w:hAnsi="Symbol" w:hint="default"/>
+        <w:sz w:val="20"/>
+      </w:rPr>
+    </w:lvl>
+    <w:lvl w:ilvl="6" w:tentative="1">
+      <w:start w:val="1"/>
+      <w:numFmt w:val="bullet"/>
+      <w:lvlText w:val=""/>
+      <w:lvlJc w:val="left"/>
+      <w:pPr>
+        <w:tabs>
+          <w:tab w:val="num" w:pos="5040"/>
+        </w:tabs>
+        <w:ind w:left="5040" w:hanging="360"/>
+      </w:pPr>
+      <w:rPr>
+        <w:rFonts w:ascii="Symbol" w:hAnsi="Symbol" w:hint="default"/>
+        <w:sz w:val="20"/>
+      </w:rPr>
+    </w:lvl>
+    <w:lvl w:ilvl="7" w:tentative="1">
+      <w:start w:val="1"/>
+      <w:numFmt w:val="bullet"/>
+      <w:lvlText w:val=""/>
+      <w:lvlJc w:val="left"/>
+      <w:pPr>
+        <w:tabs>
+          <w:tab w:val="num" w:pos="5760"/>
+        </w:tabs>
+        <w:ind w:left="5760" w:hanging="360"/>
+      </w:pPr>
+      <w:rPr>
+        <w:rFonts w:ascii="Symbol" w:hAnsi="Symbol" w:hint="default"/>
+        <w:sz w:val="20"/>
+      </w:rPr>
+    </w:lvl>
+    <w:lvl w:ilvl="8" w:tentative="1">
+      <w:start w:val="1"/>
+      <w:numFmt w:val="bullet"/>
+      <w:lvlText w:val=""/>
+      <w:lvlJc w:val="left"/>
+      <w:pPr>
+        <w:tabs>
+          <w:tab w:val="num" w:pos="6480"/>
+        </w:tabs>
+        <w:ind w:left="6480" w:hanging="360"/>
+      </w:pPr>
+      <w:rPr>
+        <w:rFonts w:ascii="Symbol" w:hAnsi="Symbol" w:hint="default"/>
+        <w:sz w:val="20"/>
+      </w:rPr>
+    </w:lvl>
+  </w:abstractNum>
+  <w:abstractNum w:abstractNumId="14" w15:restartNumberingAfterBreak="0">
     <w:nsid w:val="5B13390C"/>
     <w:multiLevelType w:val="multilevel"/>
     <w:tmpl w:val="6212B0CC"/>
@@ -5794,7 +7134,7 @@
       </w:rPr>
     </w:lvl>
   </w:abstractNum>
-  <w:abstractNum w:abstractNumId="11" w15:restartNumberingAfterBreak="0">
+  <w:abstractNum w:abstractNumId="15" w15:restartNumberingAfterBreak="0">
     <w:nsid w:val="5DDF04C3"/>
     <w:multiLevelType w:val="multilevel"/>
     <w:tmpl w:val="D220AAAE"/>
@@ -5943,7 +7283,156 @@
       </w:rPr>
     </w:lvl>
   </w:abstractNum>
-  <w:abstractNum w:abstractNumId="12" w15:restartNumberingAfterBreak="0">
+  <w:abstractNum w:abstractNumId="16" w15:restartNumberingAfterBreak="0">
+    <w:nsid w:val="663F55A3"/>
+    <w:multiLevelType w:val="multilevel"/>
+    <w:tmpl w:val="35D22860"/>
+    <w:lvl w:ilvl="0">
+      <w:start w:val="1"/>
+      <w:numFmt w:val="bullet"/>
+      <w:lvlText w:val=""/>
+      <w:lvlJc w:val="left"/>
+      <w:pPr>
+        <w:tabs>
+          <w:tab w:val="num" w:pos="720"/>
+        </w:tabs>
+        <w:ind w:left="720" w:hanging="360"/>
+      </w:pPr>
+      <w:rPr>
+        <w:rFonts w:ascii="Symbol" w:hAnsi="Symbol" w:hint="default"/>
+        <w:sz w:val="20"/>
+      </w:rPr>
+    </w:lvl>
+    <w:lvl w:ilvl="1">
+      <w:start w:val="1"/>
+      <w:numFmt w:val="bullet"/>
+      <w:lvlText w:val=""/>
+      <w:lvlJc w:val="left"/>
+      <w:pPr>
+        <w:tabs>
+          <w:tab w:val="num" w:pos="810"/>
+        </w:tabs>
+        <w:ind w:left="810" w:hanging="360"/>
+      </w:pPr>
+      <w:rPr>
+        <w:rFonts w:ascii="Symbol" w:hAnsi="Symbol" w:hint="default"/>
+        <w:sz w:val="20"/>
+      </w:rPr>
+    </w:lvl>
+    <w:lvl w:ilvl="2" w:tentative="1">
+      <w:start w:val="1"/>
+      <w:numFmt w:val="bullet"/>
+      <w:lvlText w:val=""/>
+      <w:lvlJc w:val="left"/>
+      <w:pPr>
+        <w:tabs>
+          <w:tab w:val="num" w:pos="2160"/>
+        </w:tabs>
+        <w:ind w:left="2160" w:hanging="360"/>
+      </w:pPr>
+      <w:rPr>
+        <w:rFonts w:ascii="Symbol" w:hAnsi="Symbol" w:hint="default"/>
+        <w:sz w:val="20"/>
+      </w:rPr>
+    </w:lvl>
+    <w:lvl w:ilvl="3" w:tentative="1">
+      <w:start w:val="1"/>
+      <w:numFmt w:val="bullet"/>
+      <w:lvlText w:val=""/>
+      <w:lvlJc w:val="left"/>
+      <w:pPr>
+        <w:tabs>
+          <w:tab w:val="num" w:pos="2880"/>
+        </w:tabs>
+        <w:ind w:left="2880" w:hanging="360"/>
+      </w:pPr>
+      <w:rPr>
+        <w:rFonts w:ascii="Symbol" w:hAnsi="Symbol" w:hint="default"/>
+        <w:sz w:val="20"/>
+      </w:rPr>
+    </w:lvl>
+    <w:lvl w:ilvl="4" w:tentative="1">
+      <w:start w:val="1"/>
+      <w:numFmt w:val="bullet"/>
+      <w:lvlText w:val=""/>
+      <w:lvlJc w:val="left"/>
+      <w:pPr>
+        <w:tabs>
+          <w:tab w:val="num" w:pos="3600"/>
+        </w:tabs>
+        <w:ind w:left="3600" w:hanging="360"/>
+      </w:pPr>
+      <w:rPr>
+        <w:rFonts w:ascii="Symbol" w:hAnsi="Symbol" w:hint="default"/>
+        <w:sz w:val="20"/>
+      </w:rPr>
+    </w:lvl>
+    <w:lvl w:ilvl="5" w:tentative="1">
+      <w:start w:val="1"/>
+      <w:numFmt w:val="bullet"/>
+      <w:lvlText w:val=""/>
+      <w:lvlJc w:val="left"/>
+      <w:pPr>
+        <w:tabs>
+          <w:tab w:val="num" w:pos="4320"/>
+        </w:tabs>
+        <w:ind w:left="4320" w:hanging="360"/>
+      </w:pPr>
+      <w:rPr>
+        <w:rFonts w:ascii="Symbol" w:hAnsi="Symbol" w:hint="default"/>
+        <w:sz w:val="20"/>
+      </w:rPr>
+    </w:lvl>
+    <w:lvl w:ilvl="6" w:tentative="1">
+      <w:start w:val="1"/>
+      <w:numFmt w:val="bullet"/>
+      <w:lvlText w:val=""/>
+      <w:lvlJc w:val="left"/>
+      <w:pPr>
+        <w:tabs>
+          <w:tab w:val="num" w:pos="5040"/>
+        </w:tabs>
+        <w:ind w:left="5040" w:hanging="360"/>
+      </w:pPr>
+      <w:rPr>
+        <w:rFonts w:ascii="Symbol" w:hAnsi="Symbol" w:hint="default"/>
+        <w:sz w:val="20"/>
+      </w:rPr>
+    </w:lvl>
+    <w:lvl w:ilvl="7" w:tentative="1">
+      <w:start w:val="1"/>
+      <w:numFmt w:val="bullet"/>
+      <w:lvlText w:val=""/>
+      <w:lvlJc w:val="left"/>
+      <w:pPr>
+        <w:tabs>
+          <w:tab w:val="num" w:pos="5760"/>
+        </w:tabs>
+        <w:ind w:left="5760" w:hanging="360"/>
+      </w:pPr>
+      <w:rPr>
+        <w:rFonts w:ascii="Symbol" w:hAnsi="Symbol" w:hint="default"/>
+        <w:sz w:val="20"/>
+      </w:rPr>
+    </w:lvl>
+    <w:lvl w:ilvl="8" w:tentative="1">
+      <w:start w:val="1"/>
+      <w:numFmt w:val="bullet"/>
+      <w:lvlText w:val=""/>
+      <w:lvlJc w:val="left"/>
+      <w:pPr>
+        <w:tabs>
+          <w:tab w:val="num" w:pos="6480"/>
+        </w:tabs>
+        <w:ind w:left="6480" w:hanging="360"/>
+      </w:pPr>
+      <w:rPr>
+        <w:rFonts w:ascii="Symbol" w:hAnsi="Symbol" w:hint="default"/>
+        <w:sz w:val="20"/>
+      </w:rPr>
+    </w:lvl>
+  </w:abstractNum>
+  <w:abstractNum w:abstractNumId="17" w15:restartNumberingAfterBreak="0">
     <w:nsid w:val="72E16C8F"/>
     <w:multiLevelType w:val="hybridMultilevel"/>
     <w:tmpl w:val="FCB8E1C4"/>
@@ -6056,7 +7545,7 @@
       </w:rPr>
     </w:lvl>
   </w:abstractNum>
-  <w:abstractNum w:abstractNumId="13" w15:restartNumberingAfterBreak="0">
+  <w:abstractNum w:abstractNumId="18" w15:restartNumberingAfterBreak="0">
     <w:nsid w:val="773A4056"/>
     <w:multiLevelType w:val="multilevel"/>
     <w:tmpl w:val="C5F4A900"/>
@@ -6173,7 +7662,7 @@
       </w:pPr>
     </w:lvl>
   </w:abstractNum>
-  <w:abstractNum w:abstractNumId="14" w15:restartNumberingAfterBreak="0">
+  <w:abstractNum w:abstractNumId="19" w15:restartNumberingAfterBreak="0">
     <w:nsid w:val="77C74EC6"/>
     <w:multiLevelType w:val="multilevel"/>
     <w:tmpl w:val="6BEE0DF4"/>
@@ -6322,7 +7811,7 @@
       </w:rPr>
     </w:lvl>
   </w:abstractNum>
-  <w:abstractNum w:abstractNumId="15" w15:restartNumberingAfterBreak="0">
+  <w:abstractNum w:abstractNumId="20" w15:restartNumberingAfterBreak="0">
     <w:nsid w:val="7C120C21"/>
     <w:multiLevelType w:val="multilevel"/>
     <w:tmpl w:val="F56CDAA0"/>
@@ -6439,7 +7928,7 @@
       </w:pPr>
     </w:lvl>
   </w:abstractNum>
-  <w:abstractNum w:abstractNumId="16" w15:restartNumberingAfterBreak="0">
+  <w:abstractNum w:abstractNumId="21" w15:restartNumberingAfterBreak="0">
     <w:nsid w:val="7C5B714A"/>
     <w:multiLevelType w:val="multilevel"/>
     <w:tmpl w:val="CC20739E"/>
@@ -6589,7 +8078,7 @@
     </w:lvl>
   </w:abstractNum>
   <w:num w:numId="1">
-    <w:abstractNumId w:val="11"/>
+    <w:abstractNumId w:val="15"/>
   </w:num>
   <w:num w:numId="2">
     <w:abstractNumId w:val="3"/>
@@ -6601,25 +8090,25 @@
     <w:abstractNumId w:val="1"/>
   </w:num>
   <w:num w:numId="5">
-    <w:abstractNumId w:val="16"/>
+    <w:abstractNumId w:val="21"/>
   </w:num>
   <w:num w:numId="6">
-    <w:abstractNumId w:val="13"/>
+    <w:abstractNumId w:val="18"/>
   </w:num>
   <w:num w:numId="7">
-    <w:abstractNumId w:val="15"/>
+    <w:abstractNumId w:val="20"/>
   </w:num>
   <w:num w:numId="8">
-    <w:abstractNumId w:val="10"/>
+    <w:abstractNumId w:val="14"/>
   </w:num>
   <w:num w:numId="9">
-    <w:abstractNumId w:val="9"/>
+    <w:abstractNumId w:val="10"/>
   </w:num>
   <w:num w:numId="10">
     <w:abstractNumId w:val="2"/>
   </w:num>
   <w:num w:numId="11">
-    <w:abstractNumId w:val="14"/>
+    <w:abstractNumId w:val="19"/>
   </w:num>
   <w:num w:numId="12">
     <w:abstractNumId w:val="4"/>
@@ -6631,13 +8120,28 @@
     <w:abstractNumId w:val="8"/>
   </w:num>
   <w:num w:numId="15">
-    <w:abstractNumId w:val="12"/>
+    <w:abstractNumId w:val="17"/>
   </w:num>
   <w:num w:numId="16">
     <w:abstractNumId w:val="7"/>
   </w:num>
   <w:num w:numId="17">
     <w:abstractNumId w:val="0"/>
+  </w:num>
+  <w:num w:numId="18">
+    <w:abstractNumId w:val="16"/>
+  </w:num>
+  <w:num w:numId="19">
+    <w:abstractNumId w:val="11"/>
+  </w:num>
+  <w:num w:numId="20">
+    <w:abstractNumId w:val="13"/>
+  </w:num>
+  <w:num w:numId="21">
+    <w:abstractNumId w:val="12"/>
+  </w:num>
+  <w:num w:numId="22">
+    <w:abstractNumId w:val="9"/>
   </w:num>
 </w:numbering>
 </file>
@@ -7098,7 +8602,6 @@
   <w:style w:type="character" w:default="1" w:styleId="DefaultParagraphFont">
     <w:name w:val="Default Paragraph Font"/>
     <w:uiPriority w:val="1"/>
-    <w:semiHidden/>
     <w:unhideWhenUsed/>
   </w:style>
   <w:style w:type="table" w:default="1" w:styleId="TableNormal">

--- a/Automatic_Chicken_Coop_Door/_4_Research on ESP32 RTC/Internal RTC in ESP32 vs External RTC Modules.docx
+++ b/Automatic_Chicken_Coop_Door/_4_Research on ESP32 RTC/Internal RTC in ESP32 vs External RTC Modules.docx
@@ -2533,8 +2533,9 @@
           <w:rFonts w:ascii="Times New Roman" w:hAnsi="Times New Roman" w:cs="Times New Roman"/>
           <w:b/>
           <w:color w:val="FFC000" w:themeColor="accent4"/>
-          <w:sz w:val="41"/>
+          <w:sz w:val="56"/>
           <w:szCs w:val="51"/>
+          <w:u w:val="single"/>
           <w14:textOutline w14:w="0" w14:cap="flat" w14:cmpd="sng" w14:algn="ctr">
             <w14:noFill/>
             <w14:prstDash w14:val="solid"/>
@@ -2545,15 +2546,15 @@
           </w14:props3d>
         </w:rPr>
       </w:pPr>
-      <w:bookmarkStart w:id="0" w:name="_GoBack"/>
       <w:r>
         <w:rPr>
           <w:rFonts w:ascii="Times New Roman" w:hAnsi="Times New Roman" w:cs="Times New Roman"/>
           <w:b/>
           <w:color w:val="FFC000" w:themeColor="accent4"/>
-          <w:sz w:val="41"/>
+          <w:sz w:val="56"/>
           <w:szCs w:val="51"/>
           <w:highlight w:val="black"/>
+          <w:u w:val="single"/>
           <w14:textOutline w14:w="0" w14:cap="flat" w14:cmpd="sng" w14:algn="ctr">
             <w14:noFill/>
             <w14:prstDash w14:val="solid"/>
@@ -2567,7 +2568,6 @@
         <w:t>List of external RTCs of ESP32:</w:t>
       </w:r>
     </w:p>
-    <w:bookmarkEnd w:id="0"/>
     <w:p>
       <w:pPr>
         <w:pStyle w:val="Heading1"/>
@@ -2794,18 +2794,13 @@
           <w:szCs w:val="27"/>
           <w:u w:val="single"/>
         </w:rPr>
-        <w:t>Key features of the DS3231 RTC module:</w:t>
-      </w:r>
-    </w:p>
-    <w:p>
-      <w:pPr>
-        <w:numPr>
-          <w:ilvl w:val="0"/>
-          <w:numId w:val="10"/>
-        </w:numPr>
+        <w:t>Key features:</w:t>
+      </w:r>
+    </w:p>
+    <w:p>
+      <w:pPr>
         <w:shd w:val="clear" w:color="auto" w:fill="FFFFFF"/>
-        <w:spacing w:after="120" w:line="330" w:lineRule="atLeast"/>
-        <w:ind w:left="360"/>
+        <w:spacing w:after="150" w:line="390" w:lineRule="atLeast"/>
         <w:rPr>
           <w:rFonts w:ascii="Times New Roman" w:eastAsia="Times New Roman" w:hAnsi="Times New Roman" w:cs="Times New Roman"/>
           <w:sz w:val="20"/>
@@ -3282,7 +3277,6 @@
           <w:color w:val="001D35"/>
           <w:sz w:val="27"/>
           <w:szCs w:val="27"/>
-          <w:u w:val="single"/>
         </w:rPr>
       </w:pPr>
       <w:r>
@@ -3292,20 +3286,14 @@
           <w:color w:val="001D35"/>
           <w:sz w:val="27"/>
           <w:szCs w:val="27"/>
-          <w:u w:val="single"/>
-        </w:rPr>
-        <w:t>Key features of the DS1307 RTC module:</w:t>
-      </w:r>
-    </w:p>
-    <w:p>
-      <w:pPr>
-        <w:numPr>
-          <w:ilvl w:val="0"/>
-          <w:numId w:val="13"/>
-        </w:numPr>
+        </w:rPr>
+        <w:t>Key features:</w:t>
+      </w:r>
+    </w:p>
+    <w:p>
+      <w:pPr>
         <w:shd w:val="clear" w:color="auto" w:fill="FFFFFF"/>
-        <w:spacing w:after="120" w:line="330" w:lineRule="atLeast"/>
-        <w:ind w:left="0"/>
+        <w:spacing w:after="150" w:line="390" w:lineRule="atLeast"/>
         <w:rPr>
           <w:rFonts w:ascii="Times New Roman" w:eastAsia="Times New Roman" w:hAnsi="Times New Roman" w:cs="Times New Roman"/>
           <w:sz w:val="20"/>
@@ -3733,12 +3721,14 @@
         <w:rPr>
           <w:rFonts w:eastAsia="Microsoft YaHei"/>
           <w:color w:val="333333"/>
+          <w:sz w:val="20"/>
         </w:rPr>
       </w:pPr>
       <w:r>
         <w:rPr>
           <w:rFonts w:eastAsia="Microsoft YaHei"/>
           <w:color w:val="333333"/>
+          <w:sz w:val="20"/>
         </w:rPr>
         <w:t>The PCF8563 RTC Board is CMOS real-time clock/calendar optimized for low power consumption. Programmable clock outputs interrupt outputs, and voltage low detectors are also provided.</w:t>
       </w:r>
@@ -3752,12 +3742,14 @@
         <w:rPr>
           <w:rFonts w:eastAsia="Microsoft YaHei"/>
           <w:color w:val="333333"/>
+          <w:sz w:val="20"/>
         </w:rPr>
       </w:pPr>
       <w:r>
         <w:rPr>
           <w:rFonts w:eastAsia="Microsoft YaHei"/>
           <w:color w:val="333333"/>
+          <w:sz w:val="20"/>
         </w:rPr>
         <w:t xml:space="preserve">All addresses and data are transferred serially via a two-line bi-directional I2C bus. The maximum bus speed is 400 </w:t>
       </w:r>
@@ -3766,6 +3758,7 @@
         <w:rPr>
           <w:rFonts w:eastAsia="Microsoft YaHei"/>
           <w:color w:val="333333"/>
+          <w:sz w:val="20"/>
         </w:rPr>
         <w:t>kbit</w:t>
       </w:r>
@@ -3774,6 +3767,7 @@
         <w:rPr>
           <w:rFonts w:eastAsia="Microsoft YaHei"/>
           <w:color w:val="333333"/>
+          <w:sz w:val="20"/>
         </w:rPr>
         <w:t>/s. The built-in word address register is automatically incremented after each data byte is written or read.</w:t>
       </w:r>
@@ -3785,12 +3779,14 @@
         <w:rPr>
           <w:rFonts w:ascii="Times New Roman" w:hAnsi="Times New Roman" w:cs="Times New Roman"/>
           <w:b/>
+          <w:sz w:val="20"/>
         </w:rPr>
       </w:pPr>
       <w:r>
         <w:rPr>
           <w:rFonts w:ascii="Times New Roman" w:hAnsi="Times New Roman" w:cs="Times New Roman"/>
           <w:b/>
+          <w:sz w:val="20"/>
         </w:rPr>
         <w:t>Features:</w:t>
       </w:r>
@@ -3804,11 +3800,13 @@
         </w:numPr>
         <w:rPr>
           <w:rFonts w:ascii="Times New Roman" w:hAnsi="Times New Roman" w:cs="Times New Roman"/>
+          <w:sz w:val="20"/>
         </w:rPr>
       </w:pPr>
       <w:r>
         <w:rPr>
           <w:rFonts w:ascii="Times New Roman" w:hAnsi="Times New Roman" w:cs="Times New Roman"/>
+          <w:sz w:val="20"/>
         </w:rPr>
         <w:t>Low-power RTC.</w:t>
       </w:r>
@@ -3822,11 +3820,13 @@
         </w:numPr>
         <w:rPr>
           <w:rFonts w:ascii="Times New Roman" w:hAnsi="Times New Roman" w:cs="Times New Roman"/>
+          <w:sz w:val="20"/>
         </w:rPr>
       </w:pPr>
       <w:r>
         <w:rPr>
           <w:rFonts w:ascii="Times New Roman" w:hAnsi="Times New Roman" w:cs="Times New Roman"/>
+          <w:sz w:val="20"/>
         </w:rPr>
         <w:t>Operates via I2C.</w:t>
       </w:r>
@@ -3840,11 +3840,13 @@
         </w:numPr>
         <w:rPr>
           <w:rFonts w:ascii="Times New Roman" w:hAnsi="Times New Roman" w:cs="Times New Roman"/>
+          <w:sz w:val="20"/>
         </w:rPr>
       </w:pPr>
       <w:r>
         <w:rPr>
           <w:rFonts w:ascii="Times New Roman" w:hAnsi="Times New Roman" w:cs="Times New Roman"/>
+          <w:sz w:val="20"/>
         </w:rPr>
         <w:t>Includes alarms, timers, and clock output functions.</w:t>
       </w:r>
@@ -3858,11 +3860,13 @@
         </w:numPr>
         <w:rPr>
           <w:rFonts w:ascii="Times New Roman" w:hAnsi="Times New Roman" w:cs="Times New Roman"/>
+          <w:sz w:val="20"/>
         </w:rPr>
       </w:pPr>
       <w:r>
         <w:rPr>
           <w:rFonts w:ascii="Times New Roman" w:hAnsi="Times New Roman" w:cs="Times New Roman"/>
+          <w:sz w:val="20"/>
         </w:rPr>
         <w:t>Compatible with a wide voltage range.</w:t>
       </w:r>
@@ -3876,11 +3880,13 @@
         </w:numPr>
         <w:rPr>
           <w:rFonts w:ascii="Times New Roman" w:hAnsi="Times New Roman" w:cs="Times New Roman"/>
+          <w:sz w:val="20"/>
         </w:rPr>
       </w:pPr>
       <w:r>
         <w:rPr>
           <w:rFonts w:ascii="Times New Roman" w:hAnsi="Times New Roman" w:cs="Times New Roman"/>
+          <w:sz w:val="20"/>
         </w:rPr>
         <w:t>Use Cases: Ideal for low-power and battery-operated devices.</w:t>
       </w:r>
@@ -4028,7 +4034,7 @@
         <w:rPr>
           <w:rFonts w:ascii="Times New Roman" w:eastAsia="Times New Roman" w:hAnsi="Times New Roman" w:cs="Times New Roman"/>
           <w:color w:val="333333"/>
-          <w:sz w:val="18"/>
+          <w:sz w:val="16"/>
           <w:szCs w:val="18"/>
         </w:rPr>
       </w:pPr>
@@ -4036,7 +4042,7 @@
         <w:rPr>
           <w:rFonts w:ascii="Times New Roman" w:eastAsia="Times New Roman" w:hAnsi="Times New Roman" w:cs="Times New Roman"/>
           <w:color w:val="000000"/>
-          <w:sz w:val="21"/>
+          <w:sz w:val="20"/>
           <w:szCs w:val="21"/>
           <w:bdr w:val="none" w:sz="0" w:space="0" w:color="auto" w:frame="1"/>
         </w:rPr>
@@ -4052,7 +4058,7 @@
         <w:rPr>
           <w:rFonts w:ascii="Times New Roman" w:eastAsia="Times New Roman" w:hAnsi="Times New Roman" w:cs="Times New Roman"/>
           <w:color w:val="000000"/>
-          <w:sz w:val="21"/>
+          <w:sz w:val="20"/>
           <w:szCs w:val="21"/>
           <w:bdr w:val="none" w:sz="0" w:space="0" w:color="auto" w:frame="1"/>
         </w:rPr>
@@ -4061,18 +4067,17 @@
         <w:rPr>
           <w:rFonts w:ascii="Times New Roman" w:eastAsia="Times New Roman" w:hAnsi="Times New Roman" w:cs="Times New Roman"/>
           <w:color w:val="000000"/>
-          <w:sz w:val="21"/>
+          <w:sz w:val="20"/>
           <w:szCs w:val="21"/>
           <w:bdr w:val="none" w:sz="0" w:space="0" w:color="auto" w:frame="1"/>
         </w:rPr>
-        <w:lastRenderedPageBreak/>
         <w:t>The PCF8523 has a built-in power-sense circuit that detects power failures and automatically switches to the backup supply. It can be used in many applications such as data logging, clock-building, time stamping,</w:t>
       </w:r>
       <w:r>
         <w:rPr>
           <w:rFonts w:ascii="Times New Roman" w:eastAsia="Times New Roman" w:hAnsi="Times New Roman" w:cs="Times New Roman"/>
           <w:color w:val="000000"/>
-          <w:sz w:val="21"/>
+          <w:sz w:val="20"/>
           <w:szCs w:val="21"/>
           <w:bdr w:val="none" w:sz="0" w:space="0" w:color="auto" w:frame="1"/>
         </w:rPr>
@@ -4100,8 +4105,8 @@
         <w:textAlignment w:val="baseline"/>
         <w:rPr>
           <w:rFonts w:ascii="Times New Roman" w:eastAsia="Times New Roman" w:hAnsi="Times New Roman" w:cs="Times New Roman"/>
-          <w:sz w:val="18"/>
-          <w:szCs w:val="18"/>
+          <w:sz w:val="20"/>
+          <w:szCs w:val="20"/>
         </w:rPr>
       </w:pPr>
       <w:r>
@@ -4109,8 +4114,8 @@
           <w:rFonts w:ascii="Times New Roman" w:eastAsia="Times New Roman" w:hAnsi="Times New Roman" w:cs="Times New Roman"/>
           <w:b/>
           <w:bCs/>
-          <w:sz w:val="24"/>
-          <w:szCs w:val="24"/>
+          <w:sz w:val="20"/>
+          <w:szCs w:val="20"/>
           <w:bdr w:val="none" w:sz="0" w:space="0" w:color="auto" w:frame="1"/>
         </w:rPr>
         <w:t>Features</w:t>
@@ -4120,8 +4125,8 @@
           <w:rFonts w:ascii="Times New Roman" w:eastAsia="Times New Roman" w:hAnsi="Times New Roman" w:cs="Times New Roman"/>
           <w:b/>
           <w:bCs/>
-          <w:sz w:val="24"/>
-          <w:szCs w:val="24"/>
+          <w:sz w:val="20"/>
+          <w:szCs w:val="20"/>
           <w:bdr w:val="none" w:sz="0" w:space="0" w:color="auto" w:frame="1"/>
         </w:rPr>
         <w:t>:</w:t>
@@ -4139,16 +4144,16 @@
         <w:rPr>
           <w:rFonts w:ascii="Times New Roman" w:eastAsia="Times New Roman" w:hAnsi="Times New Roman" w:cs="Times New Roman"/>
           <w:color w:val="333333"/>
-          <w:sz w:val="18"/>
-          <w:szCs w:val="18"/>
+          <w:sz w:val="20"/>
+          <w:szCs w:val="20"/>
         </w:rPr>
       </w:pPr>
       <w:r>
         <w:rPr>
           <w:rFonts w:ascii="Times New Roman" w:eastAsia="Times New Roman" w:hAnsi="Times New Roman" w:cs="Times New Roman"/>
           <w:color w:val="000000"/>
-          <w:sz w:val="21"/>
-          <w:szCs w:val="21"/>
+          <w:sz w:val="20"/>
+          <w:szCs w:val="20"/>
           <w:bdr w:val="none" w:sz="0" w:space="0" w:color="auto" w:frame="1"/>
         </w:rPr>
         <w:t>Provides year, month, day, weekday, hours, minutes, and seconds based on a 32.768 kHz quartz crystal</w:t>
@@ -4166,16 +4171,16 @@
         <w:rPr>
           <w:rFonts w:ascii="Times New Roman" w:eastAsia="Times New Roman" w:hAnsi="Times New Roman" w:cs="Times New Roman"/>
           <w:color w:val="333333"/>
-          <w:sz w:val="18"/>
-          <w:szCs w:val="18"/>
+          <w:sz w:val="20"/>
+          <w:szCs w:val="20"/>
         </w:rPr>
       </w:pPr>
       <w:r>
         <w:rPr>
           <w:rFonts w:ascii="Times New Roman" w:eastAsia="Times New Roman" w:hAnsi="Times New Roman" w:cs="Times New Roman"/>
           <w:color w:val="000000"/>
-          <w:sz w:val="21"/>
-          <w:szCs w:val="21"/>
+          <w:sz w:val="20"/>
+          <w:szCs w:val="20"/>
           <w:bdr w:val="none" w:sz="0" w:space="0" w:color="auto" w:frame="1"/>
         </w:rPr>
         <w:t>3.3 or 5 V power supply voltage</w:t>
@@ -4193,16 +4198,16 @@
         <w:rPr>
           <w:rFonts w:ascii="Times New Roman" w:eastAsia="Times New Roman" w:hAnsi="Times New Roman" w:cs="Times New Roman"/>
           <w:color w:val="333333"/>
-          <w:sz w:val="18"/>
-          <w:szCs w:val="18"/>
+          <w:sz w:val="20"/>
+          <w:szCs w:val="20"/>
         </w:rPr>
       </w:pPr>
       <w:r>
         <w:rPr>
           <w:rFonts w:ascii="Times New Roman" w:eastAsia="Times New Roman" w:hAnsi="Times New Roman" w:cs="Times New Roman"/>
           <w:color w:val="000000"/>
-          <w:sz w:val="21"/>
-          <w:szCs w:val="21"/>
+          <w:sz w:val="20"/>
+          <w:szCs w:val="20"/>
           <w:bdr w:val="none" w:sz="0" w:space="0" w:color="auto" w:frame="1"/>
         </w:rPr>
         <w:t>Low power consumption</w:t>
@@ -4220,16 +4225,16 @@
         <w:rPr>
           <w:rFonts w:ascii="Times New Roman" w:eastAsia="Times New Roman" w:hAnsi="Times New Roman" w:cs="Times New Roman"/>
           <w:color w:val="333333"/>
-          <w:sz w:val="18"/>
-          <w:szCs w:val="18"/>
+          <w:sz w:val="20"/>
+          <w:szCs w:val="20"/>
         </w:rPr>
       </w:pPr>
       <w:r>
         <w:rPr>
           <w:rFonts w:ascii="Times New Roman" w:eastAsia="Times New Roman" w:hAnsi="Times New Roman" w:cs="Times New Roman"/>
           <w:color w:val="000000"/>
-          <w:sz w:val="21"/>
-          <w:szCs w:val="21"/>
+          <w:sz w:val="20"/>
+          <w:szCs w:val="20"/>
           <w:bdr w:val="none" w:sz="0" w:space="0" w:color="auto" w:frame="1"/>
         </w:rPr>
         <w:t>I2C Serial Interface</w:t>
@@ -4244,11 +4249,15 @@
         </w:numPr>
         <w:rPr>
           <w:rFonts w:ascii="Times New Roman" w:hAnsi="Times New Roman" w:cs="Times New Roman"/>
+          <w:sz w:val="20"/>
+          <w:szCs w:val="20"/>
         </w:rPr>
       </w:pPr>
       <w:r>
         <w:rPr>
           <w:rFonts w:ascii="Times New Roman" w:hAnsi="Times New Roman" w:cs="Times New Roman"/>
+          <w:sz w:val="20"/>
+          <w:szCs w:val="20"/>
         </w:rPr>
         <w:t>Low-cost RTC module with built-in temperature compensation.</w:t>
       </w:r>
@@ -4262,11 +4271,15 @@
         </w:numPr>
         <w:rPr>
           <w:rFonts w:ascii="Times New Roman" w:hAnsi="Times New Roman" w:cs="Times New Roman"/>
+          <w:sz w:val="20"/>
+          <w:szCs w:val="20"/>
         </w:rPr>
       </w:pPr>
       <w:r>
         <w:rPr>
           <w:rFonts w:ascii="Times New Roman" w:hAnsi="Times New Roman" w:cs="Times New Roman"/>
+          <w:sz w:val="20"/>
+          <w:szCs w:val="20"/>
         </w:rPr>
         <w:t>Alarms, timers, and clock output available.</w:t>
       </w:r>
@@ -4280,11 +4293,15 @@
         </w:numPr>
         <w:rPr>
           <w:rFonts w:ascii="Times New Roman" w:hAnsi="Times New Roman" w:cs="Times New Roman"/>
+          <w:sz w:val="20"/>
+          <w:szCs w:val="20"/>
         </w:rPr>
       </w:pPr>
       <w:r>
         <w:rPr>
           <w:rFonts w:ascii="Times New Roman" w:hAnsi="Times New Roman" w:cs="Times New Roman"/>
+          <w:sz w:val="20"/>
+          <w:szCs w:val="20"/>
         </w:rPr>
         <w:t>Advantages: Better suited for low-power applications than the PCF8563.</w:t>
       </w:r>
@@ -4298,11 +4315,15 @@
         </w:numPr>
         <w:rPr>
           <w:rFonts w:ascii="Times New Roman" w:hAnsi="Times New Roman" w:cs="Times New Roman"/>
+          <w:sz w:val="20"/>
+          <w:szCs w:val="20"/>
         </w:rPr>
       </w:pPr>
       <w:r>
         <w:rPr>
           <w:rFonts w:ascii="Times New Roman" w:hAnsi="Times New Roman" w:cs="Times New Roman"/>
+          <w:sz w:val="20"/>
+          <w:szCs w:val="20"/>
         </w:rPr>
         <w:t>Use Cases: Portable devices requiring basic timekeeping with moderate accuracy.</w:t>
       </w:r>
@@ -4583,9 +4604,19 @@
           <w:sz w:val="22"/>
           <w:szCs w:val="27"/>
         </w:rPr>
-        <w:t>RV-3028-C</w:t>
-      </w:r>
-      <w:proofErr w:type="gramStart"/>
+        <w:t>RV-3028-C7 </w:t>
+      </w:r>
+      <w:bookmarkStart w:id="0" w:name="_GoBack"/>
+      <w:bookmarkEnd w:id="0"/>
+      <w:r>
+        <w:rPr>
+          <w:color w:val="000000"/>
+          <w:spacing w:val="12"/>
+          <w:sz w:val="22"/>
+          <w:szCs w:val="27"/>
+        </w:rPr>
+        <w:t>real-time clock/calendar module with an automatic backup power switchover circuit is optimized for </w:t>
+      </w:r>
       <w:r>
         <w:rPr>
           <w:rStyle w:val="Strong"/>
@@ -4594,35 +4625,6 @@
           <w:sz w:val="22"/>
           <w:szCs w:val="27"/>
         </w:rPr>
-        <w:t>7 </w:t>
-      </w:r>
-      <w:r>
-        <w:rPr>
-          <w:color w:val="000000"/>
-          <w:spacing w:val="12"/>
-          <w:sz w:val="22"/>
-          <w:szCs w:val="27"/>
-        </w:rPr>
-        <w:t> real</w:t>
-      </w:r>
-      <w:proofErr w:type="gramEnd"/>
-      <w:r>
-        <w:rPr>
-          <w:color w:val="000000"/>
-          <w:spacing w:val="12"/>
-          <w:sz w:val="22"/>
-          <w:szCs w:val="27"/>
-        </w:rPr>
-        <w:t>-time clock/calendar module with an automatic backup power switchover circuit is optimized for </w:t>
-      </w:r>
-      <w:r>
-        <w:rPr>
-          <w:rStyle w:val="Strong"/>
-          <w:color w:val="000000"/>
-          <w:spacing w:val="12"/>
-          <w:sz w:val="22"/>
-          <w:szCs w:val="27"/>
-        </w:rPr>
         <w:t>extreme low power consumption</w:t>
       </w:r>
       <w:r>
@@ -4764,7 +4766,6 @@
           <w:sz w:val="40"/>
           <w:szCs w:val="40"/>
         </w:rPr>
-        <w:lastRenderedPageBreak/>
         <w:t>MCP7940N</w:t>
       </w:r>
       <w:r>
@@ -4835,6 +4836,7 @@
           <w:sz w:val="40"/>
           <w:szCs w:val="40"/>
         </w:rPr>
+        <w:lastRenderedPageBreak/>
         <w:drawing>
           <wp:inline distT="0" distB="0" distL="0" distR="0" wp14:anchorId="32833E85" wp14:editId="40DFC19C">
             <wp:extent cx="2362810" cy="1456455"/>

--- a/Automatic_Chicken_Coop_Door/_4_Research on ESP32 RTC/Internal RTC in ESP32 vs External RTC Modules.docx
+++ b/Automatic_Chicken_Coop_Door/_4_Research on ESP32 RTC/Internal RTC in ESP32 vs External RTC Modules.docx
@@ -2593,6 +2593,14 @@
           <w:szCs w:val="51"/>
         </w:rPr>
       </w:pPr>
+      <w:r>
+        <w:rPr>
+          <w:rFonts w:ascii="Times New Roman" w:hAnsi="Times New Roman" w:cs="Times New Roman"/>
+          <w:sz w:val="41"/>
+          <w:szCs w:val="51"/>
+        </w:rPr>
+        <w:t xml:space="preserve">1) </w:t>
+      </w:r>
       <w:r>
         <w:rPr>
           <w:rFonts w:ascii="Times New Roman" w:hAnsi="Times New Roman" w:cs="Times New Roman"/>
@@ -2775,14 +2783,13 @@
     <w:p>
       <w:pPr>
         <w:shd w:val="clear" w:color="auto" w:fill="FFFFFF"/>
-        <w:spacing w:after="150" w:line="390" w:lineRule="atLeast"/>
+        <w:spacing w:after="150" w:line="240" w:lineRule="auto"/>
         <w:rPr>
           <w:rFonts w:ascii="Times New Roman" w:eastAsia="Times New Roman" w:hAnsi="Times New Roman" w:cs="Times New Roman"/>
           <w:b/>
           <w:color w:val="001D35"/>
-          <w:sz w:val="27"/>
-          <w:szCs w:val="27"/>
-          <w:u w:val="single"/>
+          <w:sz w:val="20"/>
+          <w:szCs w:val="20"/>
         </w:rPr>
       </w:pPr>
       <w:r>
@@ -2790,21 +2797,25 @@
           <w:rFonts w:ascii="Times New Roman" w:eastAsia="Times New Roman" w:hAnsi="Times New Roman" w:cs="Times New Roman"/>
           <w:b/>
           <w:color w:val="001D35"/>
-          <w:sz w:val="27"/>
-          <w:szCs w:val="27"/>
-          <w:u w:val="single"/>
+          <w:sz w:val="20"/>
+          <w:szCs w:val="20"/>
         </w:rPr>
         <w:t>Key features:</w:t>
       </w:r>
     </w:p>
     <w:p>
       <w:pPr>
+        <w:pStyle w:val="ListParagraph"/>
+        <w:numPr>
+          <w:ilvl w:val="0"/>
+          <w:numId w:val="23"/>
+        </w:numPr>
         <w:shd w:val="clear" w:color="auto" w:fill="FFFFFF"/>
-        <w:spacing w:after="150" w:line="390" w:lineRule="atLeast"/>
-        <w:rPr>
-          <w:rFonts w:ascii="Times New Roman" w:eastAsia="Times New Roman" w:hAnsi="Times New Roman" w:cs="Times New Roman"/>
-          <w:sz w:val="20"/>
-          <w:szCs w:val="24"/>
+        <w:spacing w:after="150" w:line="240" w:lineRule="auto"/>
+        <w:rPr>
+          <w:rFonts w:ascii="Times New Roman" w:eastAsia="Times New Roman" w:hAnsi="Times New Roman" w:cs="Times New Roman"/>
+          <w:sz w:val="20"/>
+          <w:szCs w:val="20"/>
         </w:rPr>
       </w:pPr>
       <w:r>
@@ -2814,7 +2825,7 @@
           <w:bCs/>
           <w:color w:val="001D35"/>
           <w:sz w:val="20"/>
-          <w:szCs w:val="24"/>
+          <w:szCs w:val="20"/>
         </w:rPr>
         <w:t>High Accuracy:</w:t>
       </w:r>
@@ -2823,18 +2834,9 @@
           <w:rFonts w:ascii="Times New Roman" w:eastAsia="Times New Roman" w:hAnsi="Times New Roman" w:cs="Times New Roman"/>
           <w:color w:val="001D35"/>
           <w:sz w:val="20"/>
-          <w:szCs w:val="24"/>
-        </w:rPr>
-        <w:t> Can maintain time with accuracy within ±2ppm (parts per million) at standard temperatures (0°C to 40°C).</w:t>
-      </w:r>
-      <w:r>
-        <w:rPr>
-          <w:rFonts w:ascii="Times New Roman" w:eastAsia="Times New Roman" w:hAnsi="Times New Roman" w:cs="Times New Roman"/>
-          <w:color w:val="001D35"/>
-          <w:sz w:val="20"/>
-          <w:szCs w:val="24"/>
-        </w:rPr>
-        <w:t> </w:t>
+          <w:szCs w:val="20"/>
+        </w:rPr>
+        <w:t> Can maintain time with accuracy within ±2ppm (parts per million) at standard temperatures (0°C to 40°C). </w:t>
       </w:r>
     </w:p>
     <w:p>
@@ -2844,13 +2846,13 @@
           <w:numId w:val="10"/>
         </w:numPr>
         <w:shd w:val="clear" w:color="auto" w:fill="FFFFFF"/>
-        <w:spacing w:after="120" w:line="330" w:lineRule="atLeast"/>
+        <w:spacing w:after="120" w:line="240" w:lineRule="auto"/>
         <w:ind w:left="360"/>
         <w:rPr>
           <w:rFonts w:ascii="Times New Roman" w:eastAsia="Times New Roman" w:hAnsi="Times New Roman" w:cs="Times New Roman"/>
           <w:color w:val="001D35"/>
           <w:sz w:val="20"/>
-          <w:szCs w:val="24"/>
+          <w:szCs w:val="20"/>
         </w:rPr>
       </w:pPr>
       <w:r>
@@ -2860,7 +2862,7 @@
           <w:bCs/>
           <w:color w:val="001D35"/>
           <w:sz w:val="20"/>
-          <w:szCs w:val="24"/>
+          <w:szCs w:val="20"/>
         </w:rPr>
         <w:t>Temperature Compensation:</w:t>
       </w:r>
@@ -2869,7 +2871,7 @@
           <w:rFonts w:ascii="Times New Roman" w:eastAsia="Times New Roman" w:hAnsi="Times New Roman" w:cs="Times New Roman"/>
           <w:color w:val="001D35"/>
           <w:sz w:val="20"/>
-          <w:szCs w:val="24"/>
+          <w:szCs w:val="20"/>
         </w:rPr>
         <w:t> Built-in TCXO automatically adjusts for temperature changes, ensuring consistent timekeeping.</w:t>
       </w:r>
@@ -2878,7 +2880,7 @@
           <w:rFonts w:ascii="Times New Roman" w:eastAsia="Times New Roman" w:hAnsi="Times New Roman" w:cs="Times New Roman"/>
           <w:color w:val="001D35"/>
           <w:sz w:val="20"/>
-          <w:szCs w:val="24"/>
+          <w:szCs w:val="20"/>
         </w:rPr>
         <w:t> </w:t>
       </w:r>
@@ -2890,13 +2892,13 @@
           <w:numId w:val="10"/>
         </w:numPr>
         <w:shd w:val="clear" w:color="auto" w:fill="FFFFFF"/>
-        <w:spacing w:after="120" w:line="330" w:lineRule="atLeast"/>
+        <w:spacing w:after="120" w:line="240" w:lineRule="auto"/>
         <w:ind w:left="360"/>
         <w:rPr>
           <w:rFonts w:ascii="Times New Roman" w:eastAsia="Times New Roman" w:hAnsi="Times New Roman" w:cs="Times New Roman"/>
           <w:color w:val="001D35"/>
           <w:sz w:val="20"/>
-          <w:szCs w:val="24"/>
+          <w:szCs w:val="20"/>
         </w:rPr>
       </w:pPr>
       <w:r>
@@ -2906,7 +2908,7 @@
           <w:bCs/>
           <w:color w:val="001D35"/>
           <w:sz w:val="20"/>
-          <w:szCs w:val="24"/>
+          <w:szCs w:val="20"/>
         </w:rPr>
         <w:t>Battery Backup:</w:t>
       </w:r>
@@ -2915,7 +2917,7 @@
           <w:rFonts w:ascii="Times New Roman" w:eastAsia="Times New Roman" w:hAnsi="Times New Roman" w:cs="Times New Roman"/>
           <w:color w:val="001D35"/>
           <w:sz w:val="20"/>
-          <w:szCs w:val="24"/>
+          <w:szCs w:val="20"/>
         </w:rPr>
         <w:t> Can maintain time even when main power is lost using a small battery like a CR2032.</w:t>
       </w:r>
@@ -2924,7 +2926,7 @@
           <w:rFonts w:ascii="Times New Roman" w:eastAsia="Times New Roman" w:hAnsi="Times New Roman" w:cs="Times New Roman"/>
           <w:color w:val="001D35"/>
           <w:sz w:val="20"/>
-          <w:szCs w:val="24"/>
+          <w:szCs w:val="20"/>
         </w:rPr>
         <w:t> </w:t>
       </w:r>
@@ -2936,13 +2938,13 @@
           <w:numId w:val="10"/>
         </w:numPr>
         <w:shd w:val="clear" w:color="auto" w:fill="FFFFFF"/>
-        <w:spacing w:after="120" w:line="330" w:lineRule="atLeast"/>
+        <w:spacing w:after="120" w:line="240" w:lineRule="auto"/>
         <w:ind w:left="360"/>
         <w:rPr>
           <w:rFonts w:ascii="Times New Roman" w:eastAsia="Times New Roman" w:hAnsi="Times New Roman" w:cs="Times New Roman"/>
           <w:color w:val="001D35"/>
           <w:sz w:val="20"/>
-          <w:szCs w:val="24"/>
+          <w:szCs w:val="20"/>
         </w:rPr>
       </w:pPr>
       <w:r>
@@ -2952,7 +2954,7 @@
           <w:bCs/>
           <w:color w:val="001D35"/>
           <w:sz w:val="20"/>
-          <w:szCs w:val="24"/>
+          <w:szCs w:val="20"/>
         </w:rPr>
         <w:t>I2C Communication:</w:t>
       </w:r>
@@ -2961,7 +2963,7 @@
           <w:rFonts w:ascii="Times New Roman" w:eastAsia="Times New Roman" w:hAnsi="Times New Roman" w:cs="Times New Roman"/>
           <w:color w:val="001D35"/>
           <w:sz w:val="20"/>
-          <w:szCs w:val="24"/>
+          <w:szCs w:val="20"/>
         </w:rPr>
         <w:t> Simple interface to connect to most microcontrollers using the I2C protocol.</w:t>
       </w:r>
@@ -2970,7 +2972,7 @@
           <w:rFonts w:ascii="Times New Roman" w:eastAsia="Times New Roman" w:hAnsi="Times New Roman" w:cs="Times New Roman"/>
           <w:color w:val="001D35"/>
           <w:sz w:val="20"/>
-          <w:szCs w:val="24"/>
+          <w:szCs w:val="20"/>
         </w:rPr>
         <w:t> </w:t>
       </w:r>
@@ -2982,13 +2984,13 @@
           <w:numId w:val="10"/>
         </w:numPr>
         <w:shd w:val="clear" w:color="auto" w:fill="FFFFFF"/>
-        <w:spacing w:after="120" w:line="330" w:lineRule="atLeast"/>
+        <w:spacing w:after="120" w:line="240" w:lineRule="auto"/>
         <w:ind w:left="360"/>
         <w:rPr>
           <w:rFonts w:ascii="Times New Roman" w:eastAsia="Times New Roman" w:hAnsi="Times New Roman" w:cs="Times New Roman"/>
           <w:color w:val="001D35"/>
           <w:sz w:val="20"/>
-          <w:szCs w:val="24"/>
+          <w:szCs w:val="20"/>
         </w:rPr>
       </w:pPr>
       <w:r>
@@ -2998,7 +3000,7 @@
           <w:bCs/>
           <w:color w:val="001D35"/>
           <w:sz w:val="20"/>
-          <w:szCs w:val="24"/>
+          <w:szCs w:val="20"/>
         </w:rPr>
         <w:t>Alarm Functionality:</w:t>
       </w:r>
@@ -3007,7 +3009,7 @@
           <w:rFonts w:ascii="Times New Roman" w:eastAsia="Times New Roman" w:hAnsi="Times New Roman" w:cs="Times New Roman"/>
           <w:color w:val="001D35"/>
           <w:sz w:val="20"/>
-          <w:szCs w:val="24"/>
+          <w:szCs w:val="20"/>
         </w:rPr>
         <w:t> Can be programmed to trigger alarms at specific times.</w:t>
       </w:r>
@@ -3016,7 +3018,7 @@
           <w:rFonts w:ascii="Times New Roman" w:eastAsia="Times New Roman" w:hAnsi="Times New Roman" w:cs="Times New Roman"/>
           <w:color w:val="001D35"/>
           <w:sz w:val="20"/>
-          <w:szCs w:val="24"/>
+          <w:szCs w:val="20"/>
         </w:rPr>
         <w:t> </w:t>
       </w:r>
@@ -3028,13 +3030,13 @@
           <w:numId w:val="10"/>
         </w:numPr>
         <w:shd w:val="clear" w:color="auto" w:fill="FFFFFF"/>
-        <w:spacing w:after="120" w:line="330" w:lineRule="atLeast"/>
+        <w:spacing w:after="120" w:line="240" w:lineRule="auto"/>
         <w:ind w:left="360"/>
         <w:rPr>
           <w:rFonts w:ascii="Times New Roman" w:eastAsia="Times New Roman" w:hAnsi="Times New Roman" w:cs="Times New Roman"/>
           <w:color w:val="001D35"/>
           <w:sz w:val="20"/>
-          <w:szCs w:val="24"/>
+          <w:szCs w:val="20"/>
         </w:rPr>
       </w:pPr>
       <w:r>
@@ -3044,7 +3046,7 @@
           <w:bCs/>
           <w:color w:val="001D35"/>
           <w:sz w:val="20"/>
-          <w:szCs w:val="24"/>
+          <w:szCs w:val="20"/>
         </w:rPr>
         <w:t>Integrated Temperature Sensor:</w:t>
       </w:r>
@@ -3053,7 +3055,7 @@
           <w:rFonts w:ascii="Times New Roman" w:eastAsia="Times New Roman" w:hAnsi="Times New Roman" w:cs="Times New Roman"/>
           <w:color w:val="001D35"/>
           <w:sz w:val="20"/>
-          <w:szCs w:val="24"/>
+          <w:szCs w:val="20"/>
         </w:rPr>
         <w:t> Provides an additional feature to measure the ambient temperature.</w:t>
       </w:r>
@@ -3062,7 +3064,7 @@
           <w:rFonts w:ascii="Times New Roman" w:eastAsia="Times New Roman" w:hAnsi="Times New Roman" w:cs="Times New Roman"/>
           <w:color w:val="001D35"/>
           <w:sz w:val="20"/>
-          <w:szCs w:val="24"/>
+          <w:szCs w:val="20"/>
         </w:rPr>
         <w:t> </w:t>
       </w:r>
@@ -3074,12 +3076,12 @@
           <w:numId w:val="10"/>
         </w:numPr>
         <w:shd w:val="clear" w:color="auto" w:fill="FFFFFF"/>
-        <w:spacing w:after="0" w:line="330" w:lineRule="atLeast"/>
+        <w:spacing w:after="0" w:line="240" w:lineRule="auto"/>
         <w:ind w:left="360"/>
         <w:rPr>
           <w:rFonts w:ascii="Times New Roman" w:eastAsia="Times New Roman" w:hAnsi="Times New Roman" w:cs="Times New Roman"/>
           <w:sz w:val="20"/>
-          <w:szCs w:val="24"/>
+          <w:szCs w:val="20"/>
         </w:rPr>
       </w:pPr>
       <w:r>
@@ -3089,7 +3091,7 @@
           <w:bCs/>
           <w:color w:val="001D35"/>
           <w:sz w:val="20"/>
-          <w:szCs w:val="24"/>
+          <w:szCs w:val="20"/>
         </w:rPr>
         <w:t>Low Power Consumption:</w:t>
       </w:r>
@@ -3098,7 +3100,7 @@
           <w:rFonts w:ascii="Times New Roman" w:eastAsia="Times New Roman" w:hAnsi="Times New Roman" w:cs="Times New Roman"/>
           <w:color w:val="001D35"/>
           <w:sz w:val="20"/>
-          <w:szCs w:val="24"/>
+          <w:szCs w:val="20"/>
         </w:rPr>
         <w:t> Designed for minimal power draw, maximizing battery life.</w:t>
       </w:r>
@@ -3107,7 +3109,7 @@
           <w:rFonts w:ascii="Times New Roman" w:eastAsia="Times New Roman" w:hAnsi="Times New Roman" w:cs="Times New Roman"/>
           <w:color w:val="001D35"/>
           <w:sz w:val="20"/>
-          <w:szCs w:val="24"/>
+          <w:szCs w:val="20"/>
         </w:rPr>
         <w:t> </w:t>
       </w:r>
@@ -3270,13 +3272,13 @@
     <w:p>
       <w:pPr>
         <w:shd w:val="clear" w:color="auto" w:fill="FFFFFF"/>
-        <w:spacing w:after="150" w:line="390" w:lineRule="atLeast"/>
+        <w:spacing w:after="150" w:line="240" w:lineRule="auto"/>
         <w:rPr>
           <w:rFonts w:ascii="Times New Roman" w:eastAsia="Times New Roman" w:hAnsi="Times New Roman" w:cs="Times New Roman"/>
           <w:b/>
           <w:color w:val="001D35"/>
-          <w:sz w:val="27"/>
-          <w:szCs w:val="27"/>
+          <w:sz w:val="20"/>
+          <w:szCs w:val="20"/>
         </w:rPr>
       </w:pPr>
       <w:r>
@@ -3284,20 +3286,27 @@
           <w:rFonts w:ascii="Times New Roman" w:eastAsia="Times New Roman" w:hAnsi="Times New Roman" w:cs="Times New Roman"/>
           <w:b/>
           <w:color w:val="001D35"/>
-          <w:sz w:val="27"/>
-          <w:szCs w:val="27"/>
+          <w:sz w:val="20"/>
+          <w:szCs w:val="20"/>
         </w:rPr>
         <w:t>Key features:</w:t>
       </w:r>
-    </w:p>
-    <w:p>
-      <w:pPr>
+      <w:bookmarkStart w:id="0" w:name="_GoBack"/>
+      <w:bookmarkEnd w:id="0"/>
+    </w:p>
+    <w:p>
+      <w:pPr>
+        <w:pStyle w:val="ListParagraph"/>
+        <w:numPr>
+          <w:ilvl w:val="0"/>
+          <w:numId w:val="24"/>
+        </w:numPr>
         <w:shd w:val="clear" w:color="auto" w:fill="FFFFFF"/>
-        <w:spacing w:after="150" w:line="390" w:lineRule="atLeast"/>
-        <w:rPr>
-          <w:rFonts w:ascii="Times New Roman" w:eastAsia="Times New Roman" w:hAnsi="Times New Roman" w:cs="Times New Roman"/>
-          <w:sz w:val="20"/>
-          <w:szCs w:val="24"/>
+        <w:spacing w:after="150" w:line="240" w:lineRule="auto"/>
+        <w:rPr>
+          <w:rFonts w:ascii="Times New Roman" w:eastAsia="Times New Roman" w:hAnsi="Times New Roman" w:cs="Times New Roman"/>
+          <w:sz w:val="20"/>
+          <w:szCs w:val="20"/>
         </w:rPr>
       </w:pPr>
       <w:r>
@@ -3307,7 +3316,7 @@
           <w:bCs/>
           <w:color w:val="001D35"/>
           <w:sz w:val="20"/>
-          <w:szCs w:val="24"/>
+          <w:szCs w:val="20"/>
         </w:rPr>
         <w:t>I2C Communication:</w:t>
       </w:r>
@@ -3316,18 +3325,9 @@
           <w:rFonts w:ascii="Times New Roman" w:eastAsia="Times New Roman" w:hAnsi="Times New Roman" w:cs="Times New Roman"/>
           <w:color w:val="001D35"/>
           <w:sz w:val="20"/>
-          <w:szCs w:val="24"/>
-        </w:rPr>
-        <w:t> Communicates with a microcontroller using the I2C protocol, allowing for easy data transfer between the module and the controlling device.</w:t>
-      </w:r>
-      <w:r>
-        <w:rPr>
-          <w:rFonts w:ascii="Times New Roman" w:eastAsia="Times New Roman" w:hAnsi="Times New Roman" w:cs="Times New Roman"/>
-          <w:color w:val="001D35"/>
-          <w:sz w:val="20"/>
-          <w:szCs w:val="24"/>
-        </w:rPr>
-        <w:t> </w:t>
+          <w:szCs w:val="20"/>
+        </w:rPr>
+        <w:t> Communicates with a microcontroller using the I2C protocol, allowing for easy data transfer between the module and the controlling device. </w:t>
       </w:r>
     </w:p>
     <w:p>
@@ -3337,13 +3337,13 @@
           <w:numId w:val="13"/>
         </w:numPr>
         <w:shd w:val="clear" w:color="auto" w:fill="FFFFFF"/>
-        <w:spacing w:after="120" w:line="330" w:lineRule="atLeast"/>
-        <w:ind w:left="0"/>
+        <w:spacing w:after="120" w:line="240" w:lineRule="auto"/>
+        <w:ind w:left="360"/>
         <w:rPr>
           <w:rFonts w:ascii="Times New Roman" w:eastAsia="Times New Roman" w:hAnsi="Times New Roman" w:cs="Times New Roman"/>
           <w:color w:val="001D35"/>
           <w:sz w:val="20"/>
-          <w:szCs w:val="24"/>
+          <w:szCs w:val="20"/>
         </w:rPr>
       </w:pPr>
       <w:r>
@@ -3353,7 +3353,7 @@
           <w:bCs/>
           <w:color w:val="001D35"/>
           <w:sz w:val="20"/>
-          <w:szCs w:val="24"/>
+          <w:szCs w:val="20"/>
         </w:rPr>
         <w:t>Battery Backup:</w:t>
       </w:r>
@@ -3362,7 +3362,7 @@
           <w:rFonts w:ascii="Times New Roman" w:eastAsia="Times New Roman" w:hAnsi="Times New Roman" w:cs="Times New Roman"/>
           <w:color w:val="001D35"/>
           <w:sz w:val="20"/>
-          <w:szCs w:val="24"/>
+          <w:szCs w:val="20"/>
         </w:rPr>
         <w:t> Contains a dedicated pin to connect a small battery, enabling the clock to keep time even when the main power supply is interrupted.</w:t>
       </w:r>
@@ -3371,7 +3371,7 @@
           <w:rFonts w:ascii="Times New Roman" w:eastAsia="Times New Roman" w:hAnsi="Times New Roman" w:cs="Times New Roman"/>
           <w:color w:val="001D35"/>
           <w:sz w:val="20"/>
-          <w:szCs w:val="24"/>
+          <w:szCs w:val="20"/>
         </w:rPr>
         <w:t> </w:t>
       </w:r>
@@ -3383,13 +3383,13 @@
           <w:numId w:val="13"/>
         </w:numPr>
         <w:shd w:val="clear" w:color="auto" w:fill="FFFFFF"/>
-        <w:spacing w:after="120" w:line="330" w:lineRule="atLeast"/>
-        <w:ind w:left="0"/>
+        <w:spacing w:after="120" w:line="240" w:lineRule="auto"/>
+        <w:ind w:left="360"/>
         <w:rPr>
           <w:rFonts w:ascii="Times New Roman" w:eastAsia="Times New Roman" w:hAnsi="Times New Roman" w:cs="Times New Roman"/>
           <w:color w:val="001D35"/>
           <w:sz w:val="20"/>
-          <w:szCs w:val="24"/>
+          <w:szCs w:val="20"/>
         </w:rPr>
       </w:pPr>
       <w:r>
@@ -3399,7 +3399,7 @@
           <w:bCs/>
           <w:color w:val="001D35"/>
           <w:sz w:val="20"/>
-          <w:szCs w:val="24"/>
+          <w:szCs w:val="20"/>
         </w:rPr>
         <w:t>Calendar Functionality:</w:t>
       </w:r>
@@ -3408,7 +3408,7 @@
           <w:rFonts w:ascii="Times New Roman" w:eastAsia="Times New Roman" w:hAnsi="Times New Roman" w:cs="Times New Roman"/>
           <w:color w:val="001D35"/>
           <w:sz w:val="20"/>
-          <w:szCs w:val="24"/>
+          <w:szCs w:val="20"/>
         </w:rPr>
         <w:t> Tracks date and time information including seconds, minutes, hours, day of the week, date, month, and year.</w:t>
       </w:r>
@@ -3417,7 +3417,7 @@
           <w:rFonts w:ascii="Times New Roman" w:eastAsia="Times New Roman" w:hAnsi="Times New Roman" w:cs="Times New Roman"/>
           <w:color w:val="001D35"/>
           <w:sz w:val="20"/>
-          <w:szCs w:val="24"/>
+          <w:szCs w:val="20"/>
         </w:rPr>
         <w:t> </w:t>
       </w:r>
@@ -3429,13 +3429,13 @@
           <w:numId w:val="13"/>
         </w:numPr>
         <w:shd w:val="clear" w:color="auto" w:fill="FFFFFF"/>
-        <w:spacing w:after="120" w:line="330" w:lineRule="atLeast"/>
-        <w:ind w:left="0"/>
+        <w:spacing w:after="120" w:line="240" w:lineRule="auto"/>
+        <w:ind w:left="360"/>
         <w:rPr>
           <w:rFonts w:ascii="Times New Roman" w:eastAsia="Times New Roman" w:hAnsi="Times New Roman" w:cs="Times New Roman"/>
           <w:color w:val="001D35"/>
           <w:sz w:val="20"/>
-          <w:szCs w:val="24"/>
+          <w:szCs w:val="20"/>
         </w:rPr>
       </w:pPr>
       <w:r>
@@ -3445,7 +3445,7 @@
           <w:bCs/>
           <w:color w:val="001D35"/>
           <w:sz w:val="20"/>
-          <w:szCs w:val="24"/>
+          <w:szCs w:val="20"/>
         </w:rPr>
         <w:t>Leap Year Compensation:</w:t>
       </w:r>
@@ -3454,7 +3454,7 @@
           <w:rFonts w:ascii="Times New Roman" w:eastAsia="Times New Roman" w:hAnsi="Times New Roman" w:cs="Times New Roman"/>
           <w:color w:val="001D35"/>
           <w:sz w:val="20"/>
-          <w:szCs w:val="24"/>
+          <w:szCs w:val="20"/>
         </w:rPr>
         <w:t> Automatically adjusts for leap years.</w:t>
       </w:r>
@@ -3463,7 +3463,7 @@
           <w:rFonts w:ascii="Times New Roman" w:eastAsia="Times New Roman" w:hAnsi="Times New Roman" w:cs="Times New Roman"/>
           <w:color w:val="001D35"/>
           <w:sz w:val="20"/>
-          <w:szCs w:val="24"/>
+          <w:szCs w:val="20"/>
         </w:rPr>
         <w:t> </w:t>
       </w:r>
@@ -3475,13 +3475,13 @@
           <w:numId w:val="13"/>
         </w:numPr>
         <w:shd w:val="clear" w:color="auto" w:fill="FFFFFF"/>
-        <w:spacing w:after="120" w:line="330" w:lineRule="atLeast"/>
-        <w:ind w:left="0"/>
+        <w:spacing w:after="120" w:line="240" w:lineRule="auto"/>
+        <w:ind w:left="360"/>
         <w:rPr>
           <w:rFonts w:ascii="Times New Roman" w:eastAsia="Times New Roman" w:hAnsi="Times New Roman" w:cs="Times New Roman"/>
           <w:color w:val="001D35"/>
           <w:sz w:val="20"/>
-          <w:szCs w:val="24"/>
+          <w:szCs w:val="20"/>
         </w:rPr>
       </w:pPr>
       <w:r>
@@ -3491,7 +3491,7 @@
           <w:bCs/>
           <w:color w:val="001D35"/>
           <w:sz w:val="20"/>
-          <w:szCs w:val="24"/>
+          <w:szCs w:val="20"/>
         </w:rPr>
         <w:t>Low Power Consumption:</w:t>
       </w:r>
@@ -3500,7 +3500,7 @@
           <w:rFonts w:ascii="Times New Roman" w:eastAsia="Times New Roman" w:hAnsi="Times New Roman" w:cs="Times New Roman"/>
           <w:color w:val="001D35"/>
           <w:sz w:val="20"/>
-          <w:szCs w:val="24"/>
+          <w:szCs w:val="20"/>
         </w:rPr>
         <w:t> Operates with minimal power draw, making it suitable for battery-powered applications.</w:t>
       </w:r>
@@ -3509,7 +3509,7 @@
           <w:rFonts w:ascii="Times New Roman" w:eastAsia="Times New Roman" w:hAnsi="Times New Roman" w:cs="Times New Roman"/>
           <w:color w:val="001D35"/>
           <w:sz w:val="20"/>
-          <w:szCs w:val="24"/>
+          <w:szCs w:val="20"/>
         </w:rPr>
         <w:t> </w:t>
       </w:r>
@@ -3521,13 +3521,13 @@
           <w:numId w:val="13"/>
         </w:numPr>
         <w:shd w:val="clear" w:color="auto" w:fill="FFFFFF"/>
-        <w:spacing w:after="120" w:line="330" w:lineRule="atLeast"/>
-        <w:ind w:left="0"/>
+        <w:spacing w:after="120" w:line="240" w:lineRule="auto"/>
+        <w:ind w:left="360"/>
         <w:rPr>
           <w:rFonts w:ascii="Times New Roman" w:eastAsia="Times New Roman" w:hAnsi="Times New Roman" w:cs="Times New Roman"/>
           <w:color w:val="001D35"/>
           <w:sz w:val="20"/>
-          <w:szCs w:val="24"/>
+          <w:szCs w:val="20"/>
         </w:rPr>
       </w:pPr>
       <w:r>
@@ -3537,7 +3537,7 @@
           <w:bCs/>
           <w:color w:val="001D35"/>
           <w:sz w:val="20"/>
-          <w:szCs w:val="24"/>
+          <w:szCs w:val="20"/>
         </w:rPr>
         <w:t>SRAM Memory:</w:t>
       </w:r>
@@ -3546,7 +3546,7 @@
           <w:rFonts w:ascii="Times New Roman" w:eastAsia="Times New Roman" w:hAnsi="Times New Roman" w:cs="Times New Roman"/>
           <w:color w:val="001D35"/>
           <w:sz w:val="20"/>
-          <w:szCs w:val="24"/>
+          <w:szCs w:val="20"/>
         </w:rPr>
         <w:t> Includes a small amount of non-volatile SRAM memory that can be used to store additional data alongside the timekeeping information.</w:t>
       </w:r>
@@ -3555,7 +3555,7 @@
           <w:rFonts w:ascii="Times New Roman" w:eastAsia="Times New Roman" w:hAnsi="Times New Roman" w:cs="Times New Roman"/>
           <w:color w:val="001D35"/>
           <w:sz w:val="20"/>
-          <w:szCs w:val="24"/>
+          <w:szCs w:val="20"/>
         </w:rPr>
         <w:t> </w:t>
       </w:r>
@@ -3567,12 +3567,12 @@
           <w:numId w:val="13"/>
         </w:numPr>
         <w:shd w:val="clear" w:color="auto" w:fill="FFFFFF"/>
-        <w:spacing w:after="0" w:line="330" w:lineRule="atLeast"/>
-        <w:ind w:left="0"/>
-        <w:rPr>
-          <w:rFonts w:ascii="Times New Roman" w:eastAsia="Times New Roman" w:hAnsi="Times New Roman" w:cs="Times New Roman"/>
-          <w:sz w:val="20"/>
-          <w:szCs w:val="24"/>
+        <w:spacing w:after="0" w:line="240" w:lineRule="auto"/>
+        <w:ind w:left="360"/>
+        <w:rPr>
+          <w:rFonts w:ascii="Times New Roman" w:eastAsia="Times New Roman" w:hAnsi="Times New Roman" w:cs="Times New Roman"/>
+          <w:sz w:val="20"/>
+          <w:szCs w:val="20"/>
         </w:rPr>
       </w:pPr>
       <w:r>
@@ -3582,7 +3582,7 @@
           <w:bCs/>
           <w:color w:val="001D35"/>
           <w:sz w:val="20"/>
-          <w:szCs w:val="24"/>
+          <w:szCs w:val="20"/>
         </w:rPr>
         <w:t>Operating Modes:</w:t>
       </w:r>
@@ -3591,7 +3591,7 @@
           <w:rFonts w:ascii="Times New Roman" w:eastAsia="Times New Roman" w:hAnsi="Times New Roman" w:cs="Times New Roman"/>
           <w:color w:val="001D35"/>
           <w:sz w:val="20"/>
-          <w:szCs w:val="24"/>
+          <w:szCs w:val="20"/>
         </w:rPr>
         <w:t> Can operate in either 24-hour or 12-hour format with AM/PM indicator.</w:t>
       </w:r>
@@ -3600,7 +3600,7 @@
           <w:rFonts w:ascii="Times New Roman" w:eastAsia="Times New Roman" w:hAnsi="Times New Roman" w:cs="Times New Roman"/>
           <w:color w:val="001D35"/>
           <w:sz w:val="20"/>
-          <w:szCs w:val="24"/>
+          <w:szCs w:val="20"/>
         </w:rPr>
         <w:t> </w:t>
       </w:r>
@@ -3675,6 +3675,7 @@
         <w:rPr>
           <w:rFonts w:ascii="Times New Roman" w:hAnsi="Times New Roman" w:cs="Times New Roman"/>
         </w:rPr>
+        <w:lastRenderedPageBreak/>
         <w:drawing>
           <wp:inline distT="0" distB="0" distL="0" distR="0" wp14:anchorId="748DFF4D" wp14:editId="2602246C">
             <wp:extent cx="2150669" cy="1585609"/>
@@ -4237,6 +4238,7 @@
           <w:szCs w:val="20"/>
           <w:bdr w:val="none" w:sz="0" w:space="0" w:color="auto" w:frame="1"/>
         </w:rPr>
+        <w:lastRenderedPageBreak/>
         <w:t>I2C Serial Interface</w:t>
       </w:r>
     </w:p>
@@ -4606,8 +4608,6 @@
         </w:rPr>
         <w:t>RV-3028-C7 </w:t>
       </w:r>
-      <w:bookmarkStart w:id="0" w:name="_GoBack"/>
-      <w:bookmarkEnd w:id="0"/>
       <w:r>
         <w:rPr>
           <w:color w:val="000000"/>
@@ -4924,11 +4924,13 @@
         <w:ind w:left="360"/>
         <w:rPr>
           <w:b/>
-        </w:rPr>
-      </w:pPr>
-      <w:r>
-        <w:rPr>
-          <w:b/>
+          <w:sz w:val="20"/>
+        </w:rPr>
+      </w:pPr>
+      <w:r>
+        <w:rPr>
+          <w:b/>
+          <w:sz w:val="20"/>
         </w:rPr>
         <w:t>Features:</w:t>
       </w:r>
@@ -4940,8 +4942,14 @@
           <w:ilvl w:val="0"/>
           <w:numId w:val="22"/>
         </w:numPr>
-      </w:pPr>
-      <w:r>
+        <w:rPr>
+          <w:sz w:val="20"/>
+        </w:rPr>
+      </w:pPr>
+      <w:r>
+        <w:rPr>
+          <w:sz w:val="20"/>
+        </w:rPr>
         <w:t>Integrated EEPROM for user data.</w:t>
       </w:r>
     </w:p>
@@ -4952,8 +4960,14 @@
           <w:ilvl w:val="0"/>
           <w:numId w:val="22"/>
         </w:numPr>
-      </w:pPr>
-      <w:r>
+        <w:rPr>
+          <w:sz w:val="20"/>
+        </w:rPr>
+      </w:pPr>
+      <w:r>
+        <w:rPr>
+          <w:sz w:val="20"/>
+        </w:rPr>
         <w:t>I2C communication.</w:t>
       </w:r>
     </w:p>
@@ -4964,8 +4978,14 @@
           <w:ilvl w:val="0"/>
           <w:numId w:val="22"/>
         </w:numPr>
-      </w:pPr>
-      <w:r>
+        <w:rPr>
+          <w:sz w:val="20"/>
+        </w:rPr>
+      </w:pPr>
+      <w:r>
+        <w:rPr>
+          <w:sz w:val="20"/>
+        </w:rPr>
         <w:t>Supports alarms and battery backup.</w:t>
       </w:r>
     </w:p>
@@ -4976,8 +4996,14 @@
           <w:ilvl w:val="0"/>
           <w:numId w:val="22"/>
         </w:numPr>
-      </w:pPr>
-      <w:r>
+        <w:rPr>
+          <w:sz w:val="20"/>
+        </w:rPr>
+      </w:pPr>
+      <w:r>
+        <w:rPr>
+          <w:sz w:val="20"/>
+        </w:rPr>
         <w:t>Advantages: Combines RTC and EEPROM, simplifying designs.</w:t>
       </w:r>
     </w:p>
@@ -4988,8 +5014,14 @@
           <w:ilvl w:val="0"/>
           <w:numId w:val="22"/>
         </w:numPr>
-      </w:pPr>
-      <w:r>
+        <w:rPr>
+          <w:sz w:val="20"/>
+        </w:rPr>
+      </w:pPr>
+      <w:r>
+        <w:rPr>
+          <w:sz w:val="20"/>
+        </w:rPr>
         <w:t>Use Cases: Projects needing RTC and small non-volatile storage.</w:t>
       </w:r>
     </w:p>
@@ -4997,6 +5029,7 @@
       <w:pPr>
         <w:rPr>
           <w:rFonts w:ascii="Times New Roman" w:hAnsi="Times New Roman" w:cs="Times New Roman"/>
+          <w:sz w:val="20"/>
         </w:rPr>
       </w:pPr>
     </w:p>
@@ -6988,6 +7021,155 @@
     </w:lvl>
   </w:abstractNum>
   <w:abstractNum w:abstractNumId="14" w15:restartNumberingAfterBreak="0">
+    <w:nsid w:val="474149CF"/>
+    <w:multiLevelType w:val="multilevel"/>
+    <w:tmpl w:val="7B62FA86"/>
+    <w:lvl w:ilvl="0">
+      <w:start w:val="1"/>
+      <w:numFmt w:val="bullet"/>
+      <w:lvlText w:val=""/>
+      <w:lvlJc w:val="left"/>
+      <w:pPr>
+        <w:tabs>
+          <w:tab w:val="num" w:pos="360"/>
+        </w:tabs>
+        <w:ind w:left="360" w:hanging="360"/>
+      </w:pPr>
+      <w:rPr>
+        <w:rFonts w:ascii="Symbol" w:hAnsi="Symbol" w:hint="default"/>
+        <w:sz w:val="20"/>
+      </w:rPr>
+    </w:lvl>
+    <w:lvl w:ilvl="1" w:tentative="1">
+      <w:start w:val="1"/>
+      <w:numFmt w:val="bullet"/>
+      <w:lvlText w:val="o"/>
+      <w:lvlJc w:val="left"/>
+      <w:pPr>
+        <w:tabs>
+          <w:tab w:val="num" w:pos="1080"/>
+        </w:tabs>
+        <w:ind w:left="1080" w:hanging="360"/>
+      </w:pPr>
+      <w:rPr>
+        <w:rFonts w:ascii="Courier New" w:hAnsi="Courier New" w:hint="default"/>
+        <w:sz w:val="20"/>
+      </w:rPr>
+    </w:lvl>
+    <w:lvl w:ilvl="2" w:tentative="1">
+      <w:start w:val="1"/>
+      <w:numFmt w:val="bullet"/>
+      <w:lvlText w:val=""/>
+      <w:lvlJc w:val="left"/>
+      <w:pPr>
+        <w:tabs>
+          <w:tab w:val="num" w:pos="1800"/>
+        </w:tabs>
+        <w:ind w:left="1800" w:hanging="360"/>
+      </w:pPr>
+      <w:rPr>
+        <w:rFonts w:ascii="Wingdings" w:hAnsi="Wingdings" w:hint="default"/>
+        <w:sz w:val="20"/>
+      </w:rPr>
+    </w:lvl>
+    <w:lvl w:ilvl="3" w:tentative="1">
+      <w:start w:val="1"/>
+      <w:numFmt w:val="bullet"/>
+      <w:lvlText w:val=""/>
+      <w:lvlJc w:val="left"/>
+      <w:pPr>
+        <w:tabs>
+          <w:tab w:val="num" w:pos="2520"/>
+        </w:tabs>
+        <w:ind w:left="2520" w:hanging="360"/>
+      </w:pPr>
+      <w:rPr>
+        <w:rFonts w:ascii="Wingdings" w:hAnsi="Wingdings" w:hint="default"/>
+        <w:sz w:val="20"/>
+      </w:rPr>
+    </w:lvl>
+    <w:lvl w:ilvl="4" w:tentative="1">
+      <w:start w:val="1"/>
+      <w:numFmt w:val="bullet"/>
+      <w:lvlText w:val=""/>
+      <w:lvlJc w:val="left"/>
+      <w:pPr>
+        <w:tabs>
+          <w:tab w:val="num" w:pos="3240"/>
+        </w:tabs>
+        <w:ind w:left="3240" w:hanging="360"/>
+      </w:pPr>
+      <w:rPr>
+        <w:rFonts w:ascii="Wingdings" w:hAnsi="Wingdings" w:hint="default"/>
+        <w:sz w:val="20"/>
+      </w:rPr>
+    </w:lvl>
+    <w:lvl w:ilvl="5" w:tentative="1">
+      <w:start w:val="1"/>
+      <w:numFmt w:val="bullet"/>
+      <w:lvlText w:val=""/>
+      <w:lvlJc w:val="left"/>
+      <w:pPr>
+        <w:tabs>
+          <w:tab w:val="num" w:pos="3960"/>
+        </w:tabs>
+        <w:ind w:left="3960" w:hanging="360"/>
+      </w:pPr>
+      <w:rPr>
+        <w:rFonts w:ascii="Wingdings" w:hAnsi="Wingdings" w:hint="default"/>
+        <w:sz w:val="20"/>
+      </w:rPr>
+    </w:lvl>
+    <w:lvl w:ilvl="6" w:tentative="1">
+      <w:start w:val="1"/>
+      <w:numFmt w:val="bullet"/>
+      <w:lvlText w:val=""/>
+      <w:lvlJc w:val="left"/>
+      <w:pPr>
+        <w:tabs>
+          <w:tab w:val="num" w:pos="4680"/>
+        </w:tabs>
+        <w:ind w:left="4680" w:hanging="360"/>
+      </w:pPr>
+      <w:rPr>
+        <w:rFonts w:ascii="Wingdings" w:hAnsi="Wingdings" w:hint="default"/>
+        <w:sz w:val="20"/>
+      </w:rPr>
+    </w:lvl>
+    <w:lvl w:ilvl="7" w:tentative="1">
+      <w:start w:val="1"/>
+      <w:numFmt w:val="bullet"/>
+      <w:lvlText w:val=""/>
+      <w:lvlJc w:val="left"/>
+      <w:pPr>
+        <w:tabs>
+          <w:tab w:val="num" w:pos="5400"/>
+        </w:tabs>
+        <w:ind w:left="5400" w:hanging="360"/>
+      </w:pPr>
+      <w:rPr>
+        <w:rFonts w:ascii="Wingdings" w:hAnsi="Wingdings" w:hint="default"/>
+        <w:sz w:val="20"/>
+      </w:rPr>
+    </w:lvl>
+    <w:lvl w:ilvl="8" w:tentative="1">
+      <w:start w:val="1"/>
+      <w:numFmt w:val="bullet"/>
+      <w:lvlText w:val=""/>
+      <w:lvlJc w:val="left"/>
+      <w:pPr>
+        <w:tabs>
+          <w:tab w:val="num" w:pos="6120"/>
+        </w:tabs>
+        <w:ind w:left="6120" w:hanging="360"/>
+      </w:pPr>
+      <w:rPr>
+        <w:rFonts w:ascii="Wingdings" w:hAnsi="Wingdings" w:hint="default"/>
+        <w:sz w:val="20"/>
+      </w:rPr>
+    </w:lvl>
+  </w:abstractNum>
+  <w:abstractNum w:abstractNumId="15" w15:restartNumberingAfterBreak="0">
     <w:nsid w:val="5B13390C"/>
     <w:multiLevelType w:val="multilevel"/>
     <w:tmpl w:val="6212B0CC"/>
@@ -7136,7 +7318,7 @@
       </w:rPr>
     </w:lvl>
   </w:abstractNum>
-  <w:abstractNum w:abstractNumId="15" w15:restartNumberingAfterBreak="0">
+  <w:abstractNum w:abstractNumId="16" w15:restartNumberingAfterBreak="0">
     <w:nsid w:val="5DDF04C3"/>
     <w:multiLevelType w:val="multilevel"/>
     <w:tmpl w:val="D220AAAE"/>
@@ -7285,7 +7467,156 @@
       </w:rPr>
     </w:lvl>
   </w:abstractNum>
-  <w:abstractNum w:abstractNumId="16" w15:restartNumberingAfterBreak="0">
+  <w:abstractNum w:abstractNumId="17" w15:restartNumberingAfterBreak="0">
+    <w:nsid w:val="603944E6"/>
+    <w:multiLevelType w:val="multilevel"/>
+    <w:tmpl w:val="4B9E651C"/>
+    <w:lvl w:ilvl="0">
+      <w:start w:val="1"/>
+      <w:numFmt w:val="bullet"/>
+      <w:lvlText w:val=""/>
+      <w:lvlJc w:val="left"/>
+      <w:pPr>
+        <w:tabs>
+          <w:tab w:val="num" w:pos="360"/>
+        </w:tabs>
+        <w:ind w:left="360" w:hanging="360"/>
+      </w:pPr>
+      <w:rPr>
+        <w:rFonts w:ascii="Symbol" w:hAnsi="Symbol" w:hint="default"/>
+        <w:sz w:val="20"/>
+      </w:rPr>
+    </w:lvl>
+    <w:lvl w:ilvl="1" w:tentative="1">
+      <w:start w:val="1"/>
+      <w:numFmt w:val="bullet"/>
+      <w:lvlText w:val="o"/>
+      <w:lvlJc w:val="left"/>
+      <w:pPr>
+        <w:tabs>
+          <w:tab w:val="num" w:pos="1080"/>
+        </w:tabs>
+        <w:ind w:left="1080" w:hanging="360"/>
+      </w:pPr>
+      <w:rPr>
+        <w:rFonts w:ascii="Courier New" w:hAnsi="Courier New" w:hint="default"/>
+        <w:sz w:val="20"/>
+      </w:rPr>
+    </w:lvl>
+    <w:lvl w:ilvl="2" w:tentative="1">
+      <w:start w:val="1"/>
+      <w:numFmt w:val="bullet"/>
+      <w:lvlText w:val=""/>
+      <w:lvlJc w:val="left"/>
+      <w:pPr>
+        <w:tabs>
+          <w:tab w:val="num" w:pos="1800"/>
+        </w:tabs>
+        <w:ind w:left="1800" w:hanging="360"/>
+      </w:pPr>
+      <w:rPr>
+        <w:rFonts w:ascii="Wingdings" w:hAnsi="Wingdings" w:hint="default"/>
+        <w:sz w:val="20"/>
+      </w:rPr>
+    </w:lvl>
+    <w:lvl w:ilvl="3" w:tentative="1">
+      <w:start w:val="1"/>
+      <w:numFmt w:val="bullet"/>
+      <w:lvlText w:val=""/>
+      <w:lvlJc w:val="left"/>
+      <w:pPr>
+        <w:tabs>
+          <w:tab w:val="num" w:pos="2520"/>
+        </w:tabs>
+        <w:ind w:left="2520" w:hanging="360"/>
+      </w:pPr>
+      <w:rPr>
+        <w:rFonts w:ascii="Wingdings" w:hAnsi="Wingdings" w:hint="default"/>
+        <w:sz w:val="20"/>
+      </w:rPr>
+    </w:lvl>
+    <w:lvl w:ilvl="4" w:tentative="1">
+      <w:start w:val="1"/>
+      <w:numFmt w:val="bullet"/>
+      <w:lvlText w:val=""/>
+      <w:lvlJc w:val="left"/>
+      <w:pPr>
+        <w:tabs>
+          <w:tab w:val="num" w:pos="3240"/>
+        </w:tabs>
+        <w:ind w:left="3240" w:hanging="360"/>
+      </w:pPr>
+      <w:rPr>
+        <w:rFonts w:ascii="Wingdings" w:hAnsi="Wingdings" w:hint="default"/>
+        <w:sz w:val="20"/>
+      </w:rPr>
+    </w:lvl>
+    <w:lvl w:ilvl="5" w:tentative="1">
+      <w:start w:val="1"/>
+      <w:numFmt w:val="bullet"/>
+      <w:lvlText w:val=""/>
+      <w:lvlJc w:val="left"/>
+      <w:pPr>
+        <w:tabs>
+          <w:tab w:val="num" w:pos="3960"/>
+        </w:tabs>
+        <w:ind w:left="3960" w:hanging="360"/>
+      </w:pPr>
+      <w:rPr>
+        <w:rFonts w:ascii="Wingdings" w:hAnsi="Wingdings" w:hint="default"/>
+        <w:sz w:val="20"/>
+      </w:rPr>
+    </w:lvl>
+    <w:lvl w:ilvl="6" w:tentative="1">
+      <w:start w:val="1"/>
+      <w:numFmt w:val="bullet"/>
+      <w:lvlText w:val=""/>
+      <w:lvlJc w:val="left"/>
+      <w:pPr>
+        <w:tabs>
+          <w:tab w:val="num" w:pos="4680"/>
+        </w:tabs>
+        <w:ind w:left="4680" w:hanging="360"/>
+      </w:pPr>
+      <w:rPr>
+        <w:rFonts w:ascii="Wingdings" w:hAnsi="Wingdings" w:hint="default"/>
+        <w:sz w:val="20"/>
+      </w:rPr>
+    </w:lvl>
+    <w:lvl w:ilvl="7" w:tentative="1">
+      <w:start w:val="1"/>
+      <w:numFmt w:val="bullet"/>
+      <w:lvlText w:val=""/>
+      <w:lvlJc w:val="left"/>
+      <w:pPr>
+        <w:tabs>
+          <w:tab w:val="num" w:pos="5400"/>
+        </w:tabs>
+        <w:ind w:left="5400" w:hanging="360"/>
+      </w:pPr>
+      <w:rPr>
+        <w:rFonts w:ascii="Wingdings" w:hAnsi="Wingdings" w:hint="default"/>
+        <w:sz w:val="20"/>
+      </w:rPr>
+    </w:lvl>
+    <w:lvl w:ilvl="8" w:tentative="1">
+      <w:start w:val="1"/>
+      <w:numFmt w:val="bullet"/>
+      <w:lvlText w:val=""/>
+      <w:lvlJc w:val="left"/>
+      <w:pPr>
+        <w:tabs>
+          <w:tab w:val="num" w:pos="6120"/>
+        </w:tabs>
+        <w:ind w:left="6120" w:hanging="360"/>
+      </w:pPr>
+      <w:rPr>
+        <w:rFonts w:ascii="Wingdings" w:hAnsi="Wingdings" w:hint="default"/>
+        <w:sz w:val="20"/>
+      </w:rPr>
+    </w:lvl>
+  </w:abstractNum>
+  <w:abstractNum w:abstractNumId="18" w15:restartNumberingAfterBreak="0">
     <w:nsid w:val="663F55A3"/>
     <w:multiLevelType w:val="multilevel"/>
     <w:tmpl w:val="35D22860"/>
@@ -7434,7 +7765,7 @@
       </w:rPr>
     </w:lvl>
   </w:abstractNum>
-  <w:abstractNum w:abstractNumId="17" w15:restartNumberingAfterBreak="0">
+  <w:abstractNum w:abstractNumId="19" w15:restartNumberingAfterBreak="0">
     <w:nsid w:val="72E16C8F"/>
     <w:multiLevelType w:val="hybridMultilevel"/>
     <w:tmpl w:val="FCB8E1C4"/>
@@ -7547,7 +7878,7 @@
       </w:rPr>
     </w:lvl>
   </w:abstractNum>
-  <w:abstractNum w:abstractNumId="18" w15:restartNumberingAfterBreak="0">
+  <w:abstractNum w:abstractNumId="20" w15:restartNumberingAfterBreak="0">
     <w:nsid w:val="773A4056"/>
     <w:multiLevelType w:val="multilevel"/>
     <w:tmpl w:val="C5F4A900"/>
@@ -7664,7 +7995,7 @@
       </w:pPr>
     </w:lvl>
   </w:abstractNum>
-  <w:abstractNum w:abstractNumId="19" w15:restartNumberingAfterBreak="0">
+  <w:abstractNum w:abstractNumId="21" w15:restartNumberingAfterBreak="0">
     <w:nsid w:val="77C74EC6"/>
     <w:multiLevelType w:val="multilevel"/>
     <w:tmpl w:val="6BEE0DF4"/>
@@ -7813,7 +8144,7 @@
       </w:rPr>
     </w:lvl>
   </w:abstractNum>
-  <w:abstractNum w:abstractNumId="20" w15:restartNumberingAfterBreak="0">
+  <w:abstractNum w:abstractNumId="22" w15:restartNumberingAfterBreak="0">
     <w:nsid w:val="7C120C21"/>
     <w:multiLevelType w:val="multilevel"/>
     <w:tmpl w:val="F56CDAA0"/>
@@ -7930,7 +8261,7 @@
       </w:pPr>
     </w:lvl>
   </w:abstractNum>
-  <w:abstractNum w:abstractNumId="21" w15:restartNumberingAfterBreak="0">
+  <w:abstractNum w:abstractNumId="23" w15:restartNumberingAfterBreak="0">
     <w:nsid w:val="7C5B714A"/>
     <w:multiLevelType w:val="multilevel"/>
     <w:tmpl w:val="CC20739E"/>
@@ -8080,7 +8411,7 @@
     </w:lvl>
   </w:abstractNum>
   <w:num w:numId="1">
-    <w:abstractNumId w:val="15"/>
+    <w:abstractNumId w:val="16"/>
   </w:num>
   <w:num w:numId="2">
     <w:abstractNumId w:val="3"/>
@@ -8092,16 +8423,16 @@
     <w:abstractNumId w:val="1"/>
   </w:num>
   <w:num w:numId="5">
-    <w:abstractNumId w:val="21"/>
+    <w:abstractNumId w:val="23"/>
   </w:num>
   <w:num w:numId="6">
-    <w:abstractNumId w:val="18"/>
+    <w:abstractNumId w:val="20"/>
   </w:num>
   <w:num w:numId="7">
-    <w:abstractNumId w:val="20"/>
+    <w:abstractNumId w:val="22"/>
   </w:num>
   <w:num w:numId="8">
-    <w:abstractNumId w:val="14"/>
+    <w:abstractNumId w:val="15"/>
   </w:num>
   <w:num w:numId="9">
     <w:abstractNumId w:val="10"/>
@@ -8110,7 +8441,7 @@
     <w:abstractNumId w:val="2"/>
   </w:num>
   <w:num w:numId="11">
-    <w:abstractNumId w:val="19"/>
+    <w:abstractNumId w:val="21"/>
   </w:num>
   <w:num w:numId="12">
     <w:abstractNumId w:val="4"/>
@@ -8122,7 +8453,7 @@
     <w:abstractNumId w:val="8"/>
   </w:num>
   <w:num w:numId="15">
-    <w:abstractNumId w:val="17"/>
+    <w:abstractNumId w:val="19"/>
   </w:num>
   <w:num w:numId="16">
     <w:abstractNumId w:val="7"/>
@@ -8131,7 +8462,7 @@
     <w:abstractNumId w:val="0"/>
   </w:num>
   <w:num w:numId="18">
-    <w:abstractNumId w:val="16"/>
+    <w:abstractNumId w:val="18"/>
   </w:num>
   <w:num w:numId="19">
     <w:abstractNumId w:val="11"/>
@@ -8144,6 +8475,12 @@
   </w:num>
   <w:num w:numId="22">
     <w:abstractNumId w:val="9"/>
+  </w:num>
+  <w:num w:numId="23">
+    <w:abstractNumId w:val="17"/>
+  </w:num>
+  <w:num w:numId="24">
+    <w:abstractNumId w:val="14"/>
   </w:num>
 </w:numbering>
 </file>

--- a/Automatic_Chicken_Coop_Door/_4_Research on ESP32 RTC/Internal RTC in ESP32 vs External RTC Modules.docx
+++ b/Automatic_Chicken_Coop_Door/_4_Research on ESP32 RTC/Internal RTC in ESP32 vs External RTC Modules.docx
@@ -3291,8 +3291,6 @@
         </w:rPr>
         <w:t>Key features:</w:t>
       </w:r>
-      <w:bookmarkStart w:id="0" w:name="_GoBack"/>
-      <w:bookmarkEnd w:id="0"/>
     </w:p>
     <w:p>
       <w:pPr>
@@ -4753,12 +4751,15 @@
       <w:pPr>
         <w:rPr>
           <w:rFonts w:ascii="Times New Roman" w:hAnsi="Times New Roman" w:cs="Times New Roman"/>
+          <w:bCs/>
           <w:color w:val="5B9BD5" w:themeColor="accent1"/>
           <w:sz w:val="40"/>
           <w:szCs w:val="40"/>
         </w:rPr>
       </w:pPr>
-      <w:r>
+    </w:p>
+    <w:p>
+      <w:pPr>
         <w:rPr>
           <w:rFonts w:ascii="Times New Roman" w:hAnsi="Times New Roman" w:cs="Times New Roman"/>
           <w:bCs/>
@@ -4766,16 +4767,40 @@
           <w:sz w:val="40"/>
           <w:szCs w:val="40"/>
         </w:rPr>
-        <w:t>MCP7940N</w:t>
-      </w:r>
-      <w:r>
+      </w:pPr>
+    </w:p>
+    <w:p>
+      <w:pPr>
+        <w:rPr>
+          <w:rFonts w:ascii="Times New Roman" w:hAnsi="Times New Roman" w:cs="Times New Roman"/>
+          <w:bCs/>
+          <w:color w:val="5B9BD5" w:themeColor="accent1"/>
+          <w:sz w:val="40"/>
+          <w:szCs w:val="40"/>
+        </w:rPr>
+      </w:pPr>
+    </w:p>
+    <w:p>
+      <w:pPr>
         <w:rPr>
           <w:rFonts w:ascii="Times New Roman" w:hAnsi="Times New Roman" w:cs="Times New Roman"/>
           <w:color w:val="5B9BD5" w:themeColor="accent1"/>
           <w:sz w:val="40"/>
           <w:szCs w:val="40"/>
         </w:rPr>
-        <w:t xml:space="preserve"> </w:t>
+      </w:pPr>
+      <w:bookmarkStart w:id="0" w:name="_GoBack"/>
+      <w:bookmarkEnd w:id="0"/>
+      <w:r>
+        <w:rPr>
+          <w:rFonts w:ascii="Times New Roman" w:hAnsi="Times New Roman" w:cs="Times New Roman"/>
+          <w:bCs/>
+          <w:color w:val="5B9BD5" w:themeColor="accent1"/>
+          <w:sz w:val="40"/>
+          <w:szCs w:val="40"/>
+        </w:rPr>
+        <w:lastRenderedPageBreak/>
+        <w:t>MCP7940N</w:t>
       </w:r>
       <w:r>
         <w:rPr>
@@ -4784,16 +4809,6 @@
           <w:sz w:val="40"/>
           <w:szCs w:val="40"/>
         </w:rPr>
-        <w:t>RTC</w:t>
-      </w:r>
-      <w:r>
-        <w:rPr>
-          <w:rFonts w:ascii="Times New Roman" w:hAnsi="Times New Roman" w:cs="Times New Roman"/>
-          <w:b/>
-          <w:color w:val="5B9BD5" w:themeColor="accent1"/>
-          <w:sz w:val="40"/>
-          <w:szCs w:val="40"/>
-        </w:rPr>
         <w:t xml:space="preserve"> </w:t>
       </w:r>
       <w:r>
@@ -4803,7 +4818,17 @@
           <w:sz w:val="40"/>
           <w:szCs w:val="40"/>
         </w:rPr>
-        <w:t>Module</w:t>
+        <w:t>RTC</w:t>
+      </w:r>
+      <w:r>
+        <w:rPr>
+          <w:rFonts w:ascii="Times New Roman" w:hAnsi="Times New Roman" w:cs="Times New Roman"/>
+          <w:b/>
+          <w:color w:val="5B9BD5" w:themeColor="accent1"/>
+          <w:sz w:val="40"/>
+          <w:szCs w:val="40"/>
+        </w:rPr>
+        <w:t xml:space="preserve"> </w:t>
       </w:r>
       <w:r>
         <w:rPr>
@@ -4812,6 +4837,15 @@
           <w:sz w:val="40"/>
           <w:szCs w:val="40"/>
         </w:rPr>
+        <w:t>Module</w:t>
+      </w:r>
+      <w:r>
+        <w:rPr>
+          <w:rFonts w:ascii="Times New Roman" w:hAnsi="Times New Roman" w:cs="Times New Roman"/>
+          <w:color w:val="5B9BD5" w:themeColor="accent1"/>
+          <w:sz w:val="40"/>
+          <w:szCs w:val="40"/>
+        </w:rPr>
         <w:t>:</w:t>
       </w:r>
     </w:p>
@@ -4836,7 +4870,6 @@
           <w:sz w:val="40"/>
           <w:szCs w:val="40"/>
         </w:rPr>
-        <w:lastRenderedPageBreak/>
         <w:drawing>
           <wp:inline distT="0" distB="0" distL="0" distR="0" wp14:anchorId="32833E85" wp14:editId="40DFC19C">
             <wp:extent cx="2362810" cy="1456455"/>
@@ -4942,6 +4975,7 @@
           <w:ilvl w:val="0"/>
           <w:numId w:val="22"/>
         </w:numPr>
+        <w:jc w:val="both"/>
         <w:rPr>
           <w:sz w:val="20"/>
         </w:rPr>
@@ -4960,15 +4994,22 @@
           <w:ilvl w:val="0"/>
           <w:numId w:val="22"/>
         </w:numPr>
-        <w:rPr>
-          <w:sz w:val="20"/>
-        </w:rPr>
-      </w:pPr>
-      <w:r>
-        <w:rPr>
-          <w:sz w:val="20"/>
-        </w:rPr>
-        <w:t>I2C communication.</w:t>
+        <w:jc w:val="both"/>
+        <w:rPr>
+          <w:sz w:val="20"/>
+        </w:rPr>
+      </w:pPr>
+      <w:r>
+        <w:rPr>
+          <w:sz w:val="20"/>
+        </w:rPr>
+        <w:t>Supports alarms</w:t>
+      </w:r>
+      <w:r>
+        <w:rPr>
+          <w:sz w:val="20"/>
+        </w:rPr>
+        <w:t>.</w:t>
       </w:r>
     </w:p>
     <w:p>
@@ -4978,15 +5019,16 @@
           <w:ilvl w:val="0"/>
           <w:numId w:val="22"/>
         </w:numPr>
-        <w:rPr>
-          <w:sz w:val="20"/>
-        </w:rPr>
-      </w:pPr>
-      <w:r>
-        <w:rPr>
-          <w:sz w:val="20"/>
-        </w:rPr>
-        <w:t>Supports alarms and battery backup.</w:t>
+        <w:jc w:val="both"/>
+        <w:rPr>
+          <w:sz w:val="20"/>
+        </w:rPr>
+      </w:pPr>
+      <w:r>
+        <w:rPr>
+          <w:sz w:val="20"/>
+        </w:rPr>
+        <w:t>Advantages: Combines RTC and EEPROM, simplifying designs.</w:t>
       </w:r>
     </w:p>
     <w:p>
@@ -4996,15 +5038,16 @@
           <w:ilvl w:val="0"/>
           <w:numId w:val="22"/>
         </w:numPr>
-        <w:rPr>
-          <w:sz w:val="20"/>
-        </w:rPr>
-      </w:pPr>
-      <w:r>
-        <w:rPr>
-          <w:sz w:val="20"/>
-        </w:rPr>
-        <w:t>Advantages: Combines RTC and EEPROM, simplifying designs.</w:t>
+        <w:jc w:val="both"/>
+        <w:rPr>
+          <w:sz w:val="20"/>
+        </w:rPr>
+      </w:pPr>
+      <w:r>
+        <w:rPr>
+          <w:sz w:val="20"/>
+        </w:rPr>
+        <w:t>Use Cases: Projects needing RTC and small non-volatile storage.</w:t>
       </w:r>
     </w:p>
     <w:p>
@@ -5014,24 +5057,108 @@
           <w:ilvl w:val="0"/>
           <w:numId w:val="22"/>
         </w:numPr>
-        <w:rPr>
-          <w:sz w:val="20"/>
-        </w:rPr>
-      </w:pPr>
-      <w:r>
-        <w:rPr>
-          <w:sz w:val="20"/>
-        </w:rPr>
-        <w:t>Use Cases: Projects needing RTC and small non-volatile storage.</w:t>
-      </w:r>
-    </w:p>
-    <w:p>
-      <w:pPr>
-        <w:rPr>
-          <w:rFonts w:ascii="Times New Roman" w:hAnsi="Times New Roman" w:cs="Times New Roman"/>
-          <w:sz w:val="20"/>
-        </w:rPr>
-      </w:pPr>
+        <w:jc w:val="both"/>
+        <w:rPr>
+          <w:sz w:val="20"/>
+        </w:rPr>
+      </w:pPr>
+      <w:r>
+        <w:t>Comprehensive Timekeeping: Tracks seconds, minutes, hours, day of week, day, month, and year, including leap year compensation up to 2399. </w:t>
+      </w:r>
+    </w:p>
+    <w:p>
+      <w:pPr>
+        <w:pStyle w:val="ListParagraph"/>
+        <w:numPr>
+          <w:ilvl w:val="0"/>
+          <w:numId w:val="22"/>
+        </w:numPr>
+        <w:jc w:val="both"/>
+        <w:rPr>
+          <w:sz w:val="20"/>
+        </w:rPr>
+      </w:pPr>
+      <w:r>
+        <w:t>12/24 Hour Modes: Ability to switch between 12-hour and 24-hour time formats. </w:t>
+      </w:r>
+    </w:p>
+    <w:p>
+      <w:pPr>
+        <w:pStyle w:val="ListParagraph"/>
+        <w:numPr>
+          <w:ilvl w:val="0"/>
+          <w:numId w:val="22"/>
+        </w:numPr>
+        <w:jc w:val="both"/>
+      </w:pPr>
+      <w:r>
+        <w:t>On-chip Calibration: Integrated digital trimming mechanism for improved time accuracy. </w:t>
+      </w:r>
+    </w:p>
+    <w:p>
+      <w:pPr>
+        <w:pStyle w:val="ListParagraph"/>
+        <w:numPr>
+          <w:ilvl w:val="0"/>
+          <w:numId w:val="22"/>
+        </w:numPr>
+        <w:jc w:val="both"/>
+      </w:pPr>
+      <w:r>
+        <w:t>High Interface Speed: Supports up to 400 kHz I2C communication speed. </w:t>
+      </w:r>
+    </w:p>
+    <w:p>
+      <w:pPr>
+        <w:pStyle w:val="ListParagraph"/>
+        <w:numPr>
+          <w:ilvl w:val="0"/>
+          <w:numId w:val="22"/>
+        </w:numPr>
+        <w:jc w:val="both"/>
+      </w:pPr>
+      <w:r>
+        <w:t>Low Power Consumption: Designed for battery-backed applications with minimal power draw. </w:t>
+      </w:r>
+    </w:p>
+    <w:p>
+      <w:pPr>
+        <w:pStyle w:val="ListParagraph"/>
+        <w:numPr>
+          <w:ilvl w:val="0"/>
+          <w:numId w:val="22"/>
+        </w:numPr>
+        <w:jc w:val="both"/>
+      </w:pPr>
+      <w:r>
+        <w:t>Wide Operating Temperature Range: Can function in environments from -40°C to 125°C. </w:t>
+      </w:r>
+    </w:p>
+    <w:p>
+      <w:pPr>
+        <w:pStyle w:val="ListParagraph"/>
+        <w:numPr>
+          <w:ilvl w:val="0"/>
+          <w:numId w:val="22"/>
+        </w:numPr>
+        <w:jc w:val="both"/>
+      </w:pPr>
+      <w:r>
+        <w:t>Compact Package: Comes in an 8-pin package, making it suitable for space-constrained designs. </w:t>
+      </w:r>
+    </w:p>
+    <w:p>
+      <w:pPr>
+        <w:pStyle w:val="ListParagraph"/>
+        <w:numPr>
+          <w:ilvl w:val="0"/>
+          <w:numId w:val="22"/>
+        </w:numPr>
+        <w:jc w:val="both"/>
+      </w:pPr>
+      <w:r>
+        <w:t>Automotive Grade: Considered reliable for demanding automotive applications. </w:t>
+      </w:r>
     </w:p>
     <w:p>
       <w:pPr>
@@ -5365,6 +5492,155 @@
     </w:lvl>
   </w:abstractNum>
   <w:abstractNum w:abstractNumId="2" w15:restartNumberingAfterBreak="0">
+    <w:nsid w:val="1CD82EA0"/>
+    <w:multiLevelType w:val="multilevel"/>
+    <w:tmpl w:val="7B62FA86"/>
+    <w:lvl w:ilvl="0">
+      <w:start w:val="1"/>
+      <w:numFmt w:val="bullet"/>
+      <w:lvlText w:val=""/>
+      <w:lvlJc w:val="left"/>
+      <w:pPr>
+        <w:tabs>
+          <w:tab w:val="num" w:pos="720"/>
+        </w:tabs>
+        <w:ind w:left="720" w:hanging="360"/>
+      </w:pPr>
+      <w:rPr>
+        <w:rFonts w:ascii="Symbol" w:hAnsi="Symbol" w:hint="default"/>
+        <w:sz w:val="20"/>
+      </w:rPr>
+    </w:lvl>
+    <w:lvl w:ilvl="1" w:tentative="1">
+      <w:start w:val="1"/>
+      <w:numFmt w:val="bullet"/>
+      <w:lvlText w:val="o"/>
+      <w:lvlJc w:val="left"/>
+      <w:pPr>
+        <w:tabs>
+          <w:tab w:val="num" w:pos="1440"/>
+        </w:tabs>
+        <w:ind w:left="1440" w:hanging="360"/>
+      </w:pPr>
+      <w:rPr>
+        <w:rFonts w:ascii="Courier New" w:hAnsi="Courier New" w:hint="default"/>
+        <w:sz w:val="20"/>
+      </w:rPr>
+    </w:lvl>
+    <w:lvl w:ilvl="2" w:tentative="1">
+      <w:start w:val="1"/>
+      <w:numFmt w:val="bullet"/>
+      <w:lvlText w:val=""/>
+      <w:lvlJc w:val="left"/>
+      <w:pPr>
+        <w:tabs>
+          <w:tab w:val="num" w:pos="2160"/>
+        </w:tabs>
+        <w:ind w:left="2160" w:hanging="360"/>
+      </w:pPr>
+      <w:rPr>
+        <w:rFonts w:ascii="Wingdings" w:hAnsi="Wingdings" w:hint="default"/>
+        <w:sz w:val="20"/>
+      </w:rPr>
+    </w:lvl>
+    <w:lvl w:ilvl="3" w:tentative="1">
+      <w:start w:val="1"/>
+      <w:numFmt w:val="bullet"/>
+      <w:lvlText w:val=""/>
+      <w:lvlJc w:val="left"/>
+      <w:pPr>
+        <w:tabs>
+          <w:tab w:val="num" w:pos="2880"/>
+        </w:tabs>
+        <w:ind w:left="2880" w:hanging="360"/>
+      </w:pPr>
+      <w:rPr>
+        <w:rFonts w:ascii="Wingdings" w:hAnsi="Wingdings" w:hint="default"/>
+        <w:sz w:val="20"/>
+      </w:rPr>
+    </w:lvl>
+    <w:lvl w:ilvl="4" w:tentative="1">
+      <w:start w:val="1"/>
+      <w:numFmt w:val="bullet"/>
+      <w:lvlText w:val=""/>
+      <w:lvlJc w:val="left"/>
+      <w:pPr>
+        <w:tabs>
+          <w:tab w:val="num" w:pos="3600"/>
+        </w:tabs>
+        <w:ind w:left="3600" w:hanging="360"/>
+      </w:pPr>
+      <w:rPr>
+        <w:rFonts w:ascii="Wingdings" w:hAnsi="Wingdings" w:hint="default"/>
+        <w:sz w:val="20"/>
+      </w:rPr>
+    </w:lvl>
+    <w:lvl w:ilvl="5" w:tentative="1">
+      <w:start w:val="1"/>
+      <w:numFmt w:val="bullet"/>
+      <w:lvlText w:val=""/>
+      <w:lvlJc w:val="left"/>
+      <w:pPr>
+        <w:tabs>
+          <w:tab w:val="num" w:pos="4320"/>
+        </w:tabs>
+        <w:ind w:left="4320" w:hanging="360"/>
+      </w:pPr>
+      <w:rPr>
+        <w:rFonts w:ascii="Wingdings" w:hAnsi="Wingdings" w:hint="default"/>
+        <w:sz w:val="20"/>
+      </w:rPr>
+    </w:lvl>
+    <w:lvl w:ilvl="6" w:tentative="1">
+      <w:start w:val="1"/>
+      <w:numFmt w:val="bullet"/>
+      <w:lvlText w:val=""/>
+      <w:lvlJc w:val="left"/>
+      <w:pPr>
+        <w:tabs>
+          <w:tab w:val="num" w:pos="5040"/>
+        </w:tabs>
+        <w:ind w:left="5040" w:hanging="360"/>
+      </w:pPr>
+      <w:rPr>
+        <w:rFonts w:ascii="Wingdings" w:hAnsi="Wingdings" w:hint="default"/>
+        <w:sz w:val="20"/>
+      </w:rPr>
+    </w:lvl>
+    <w:lvl w:ilvl="7" w:tentative="1">
+      <w:start w:val="1"/>
+      <w:numFmt w:val="bullet"/>
+      <w:lvlText w:val=""/>
+      <w:lvlJc w:val="left"/>
+      <w:pPr>
+        <w:tabs>
+          <w:tab w:val="num" w:pos="5760"/>
+        </w:tabs>
+        <w:ind w:left="5760" w:hanging="360"/>
+      </w:pPr>
+      <w:rPr>
+        <w:rFonts w:ascii="Wingdings" w:hAnsi="Wingdings" w:hint="default"/>
+        <w:sz w:val="20"/>
+      </w:rPr>
+    </w:lvl>
+    <w:lvl w:ilvl="8" w:tentative="1">
+      <w:start w:val="1"/>
+      <w:numFmt w:val="bullet"/>
+      <w:lvlText w:val=""/>
+      <w:lvlJc w:val="left"/>
+      <w:pPr>
+        <w:tabs>
+          <w:tab w:val="num" w:pos="6480"/>
+        </w:tabs>
+        <w:ind w:left="6480" w:hanging="360"/>
+      </w:pPr>
+      <w:rPr>
+        <w:rFonts w:ascii="Wingdings" w:hAnsi="Wingdings" w:hint="default"/>
+        <w:sz w:val="20"/>
+      </w:rPr>
+    </w:lvl>
+  </w:abstractNum>
+  <w:abstractNum w:abstractNumId="3" w15:restartNumberingAfterBreak="0">
     <w:nsid w:val="239E29E4"/>
     <w:multiLevelType w:val="multilevel"/>
     <w:tmpl w:val="7B62FA86"/>
@@ -5513,7 +5789,7 @@
       </w:rPr>
     </w:lvl>
   </w:abstractNum>
-  <w:abstractNum w:abstractNumId="3" w15:restartNumberingAfterBreak="0">
+  <w:abstractNum w:abstractNumId="4" w15:restartNumberingAfterBreak="0">
     <w:nsid w:val="25491259"/>
     <w:multiLevelType w:val="multilevel"/>
     <w:tmpl w:val="1D0C9B04"/>
@@ -5630,7 +5906,7 @@
       </w:pPr>
     </w:lvl>
   </w:abstractNum>
-  <w:abstractNum w:abstractNumId="4" w15:restartNumberingAfterBreak="0">
+  <w:abstractNum w:abstractNumId="5" w15:restartNumberingAfterBreak="0">
     <w:nsid w:val="272E561D"/>
     <w:multiLevelType w:val="hybridMultilevel"/>
     <w:tmpl w:val="D10C360C"/>
@@ -5743,7 +6019,7 @@
       </w:rPr>
     </w:lvl>
   </w:abstractNum>
-  <w:abstractNum w:abstractNumId="5" w15:restartNumberingAfterBreak="0">
+  <w:abstractNum w:abstractNumId="6" w15:restartNumberingAfterBreak="0">
     <w:nsid w:val="2F091D1A"/>
     <w:multiLevelType w:val="multilevel"/>
     <w:tmpl w:val="632E6ABA"/>
@@ -5892,7 +6168,7 @@
       </w:rPr>
     </w:lvl>
   </w:abstractNum>
-  <w:abstractNum w:abstractNumId="6" w15:restartNumberingAfterBreak="0">
+  <w:abstractNum w:abstractNumId="7" w15:restartNumberingAfterBreak="0">
     <w:nsid w:val="314155B4"/>
     <w:multiLevelType w:val="multilevel"/>
     <w:tmpl w:val="5D82D028"/>
@@ -6009,7 +6285,7 @@
       </w:pPr>
     </w:lvl>
   </w:abstractNum>
-  <w:abstractNum w:abstractNumId="7" w15:restartNumberingAfterBreak="0">
+  <w:abstractNum w:abstractNumId="8" w15:restartNumberingAfterBreak="0">
     <w:nsid w:val="32482ABC"/>
     <w:multiLevelType w:val="multilevel"/>
     <w:tmpl w:val="4B9E651C"/>
@@ -6158,7 +6434,7 @@
       </w:rPr>
     </w:lvl>
   </w:abstractNum>
-  <w:abstractNum w:abstractNumId="8" w15:restartNumberingAfterBreak="0">
+  <w:abstractNum w:abstractNumId="9" w15:restartNumberingAfterBreak="0">
     <w:nsid w:val="3D104D3D"/>
     <w:multiLevelType w:val="multilevel"/>
     <w:tmpl w:val="D3CE1CE0"/>
@@ -6307,7 +6583,7 @@
       </w:rPr>
     </w:lvl>
   </w:abstractNum>
-  <w:abstractNum w:abstractNumId="9" w15:restartNumberingAfterBreak="0">
+  <w:abstractNum w:abstractNumId="10" w15:restartNumberingAfterBreak="0">
     <w:nsid w:val="3DE67396"/>
     <w:multiLevelType w:val="multilevel"/>
     <w:tmpl w:val="4B9E651C"/>
@@ -6456,7 +6732,7 @@
       </w:rPr>
     </w:lvl>
   </w:abstractNum>
-  <w:abstractNum w:abstractNumId="10" w15:restartNumberingAfterBreak="0">
+  <w:abstractNum w:abstractNumId="11" w15:restartNumberingAfterBreak="0">
     <w:nsid w:val="3FE620F2"/>
     <w:multiLevelType w:val="multilevel"/>
     <w:tmpl w:val="14789746"/>
@@ -6573,7 +6849,7 @@
       </w:pPr>
     </w:lvl>
   </w:abstractNum>
-  <w:abstractNum w:abstractNumId="11" w15:restartNumberingAfterBreak="0">
+  <w:abstractNum w:abstractNumId="12" w15:restartNumberingAfterBreak="0">
     <w:nsid w:val="413C64EF"/>
     <w:multiLevelType w:val="multilevel"/>
     <w:tmpl w:val="4B9E651C"/>
@@ -6722,7 +6998,7 @@
       </w:rPr>
     </w:lvl>
   </w:abstractNum>
-  <w:abstractNum w:abstractNumId="12" w15:restartNumberingAfterBreak="0">
+  <w:abstractNum w:abstractNumId="13" w15:restartNumberingAfterBreak="0">
     <w:nsid w:val="45482805"/>
     <w:multiLevelType w:val="multilevel"/>
     <w:tmpl w:val="4B9E651C"/>
@@ -6871,7 +7147,7 @@
       </w:rPr>
     </w:lvl>
   </w:abstractNum>
-  <w:abstractNum w:abstractNumId="13" w15:restartNumberingAfterBreak="0">
+  <w:abstractNum w:abstractNumId="14" w15:restartNumberingAfterBreak="0">
     <w:nsid w:val="460E4F0B"/>
     <w:multiLevelType w:val="multilevel"/>
     <w:tmpl w:val="47C23D48"/>
@@ -7020,7 +7296,7 @@
       </w:rPr>
     </w:lvl>
   </w:abstractNum>
-  <w:abstractNum w:abstractNumId="14" w15:restartNumberingAfterBreak="0">
+  <w:abstractNum w:abstractNumId="15" w15:restartNumberingAfterBreak="0">
     <w:nsid w:val="474149CF"/>
     <w:multiLevelType w:val="multilevel"/>
     <w:tmpl w:val="7B62FA86"/>
@@ -7169,7 +7445,7 @@
       </w:rPr>
     </w:lvl>
   </w:abstractNum>
-  <w:abstractNum w:abstractNumId="15" w15:restartNumberingAfterBreak="0">
+  <w:abstractNum w:abstractNumId="16" w15:restartNumberingAfterBreak="0">
     <w:nsid w:val="5B13390C"/>
     <w:multiLevelType w:val="multilevel"/>
     <w:tmpl w:val="6212B0CC"/>
@@ -7318,7 +7594,7 @@
       </w:rPr>
     </w:lvl>
   </w:abstractNum>
-  <w:abstractNum w:abstractNumId="16" w15:restartNumberingAfterBreak="0">
+  <w:abstractNum w:abstractNumId="17" w15:restartNumberingAfterBreak="0">
     <w:nsid w:val="5DDF04C3"/>
     <w:multiLevelType w:val="multilevel"/>
     <w:tmpl w:val="D220AAAE"/>
@@ -7467,7 +7743,7 @@
       </w:rPr>
     </w:lvl>
   </w:abstractNum>
-  <w:abstractNum w:abstractNumId="17" w15:restartNumberingAfterBreak="0">
+  <w:abstractNum w:abstractNumId="18" w15:restartNumberingAfterBreak="0">
     <w:nsid w:val="603944E6"/>
     <w:multiLevelType w:val="multilevel"/>
     <w:tmpl w:val="4B9E651C"/>
@@ -7616,7 +7892,7 @@
       </w:rPr>
     </w:lvl>
   </w:abstractNum>
-  <w:abstractNum w:abstractNumId="18" w15:restartNumberingAfterBreak="0">
+  <w:abstractNum w:abstractNumId="19" w15:restartNumberingAfterBreak="0">
     <w:nsid w:val="663F55A3"/>
     <w:multiLevelType w:val="multilevel"/>
     <w:tmpl w:val="35D22860"/>
@@ -7765,7 +8041,7 @@
       </w:rPr>
     </w:lvl>
   </w:abstractNum>
-  <w:abstractNum w:abstractNumId="19" w15:restartNumberingAfterBreak="0">
+  <w:abstractNum w:abstractNumId="20" w15:restartNumberingAfterBreak="0">
     <w:nsid w:val="72E16C8F"/>
     <w:multiLevelType w:val="hybridMultilevel"/>
     <w:tmpl w:val="FCB8E1C4"/>
@@ -7878,7 +8154,7 @@
       </w:rPr>
     </w:lvl>
   </w:abstractNum>
-  <w:abstractNum w:abstractNumId="20" w15:restartNumberingAfterBreak="0">
+  <w:abstractNum w:abstractNumId="21" w15:restartNumberingAfterBreak="0">
     <w:nsid w:val="773A4056"/>
     <w:multiLevelType w:val="multilevel"/>
     <w:tmpl w:val="C5F4A900"/>
@@ -7995,7 +8271,7 @@
       </w:pPr>
     </w:lvl>
   </w:abstractNum>
-  <w:abstractNum w:abstractNumId="21" w15:restartNumberingAfterBreak="0">
+  <w:abstractNum w:abstractNumId="22" w15:restartNumberingAfterBreak="0">
     <w:nsid w:val="77C74EC6"/>
     <w:multiLevelType w:val="multilevel"/>
     <w:tmpl w:val="6BEE0DF4"/>
@@ -8144,7 +8420,7 @@
       </w:rPr>
     </w:lvl>
   </w:abstractNum>
-  <w:abstractNum w:abstractNumId="22" w15:restartNumberingAfterBreak="0">
+  <w:abstractNum w:abstractNumId="23" w15:restartNumberingAfterBreak="0">
     <w:nsid w:val="7C120C21"/>
     <w:multiLevelType w:val="multilevel"/>
     <w:tmpl w:val="F56CDAA0"/>
@@ -8261,7 +8537,7 @@
       </w:pPr>
     </w:lvl>
   </w:abstractNum>
-  <w:abstractNum w:abstractNumId="23" w15:restartNumberingAfterBreak="0">
+  <w:abstractNum w:abstractNumId="24" w15:restartNumberingAfterBreak="0">
     <w:nsid w:val="7C5B714A"/>
     <w:multiLevelType w:val="multilevel"/>
     <w:tmpl w:val="CC20739E"/>
@@ -8411,76 +8687,79 @@
     </w:lvl>
   </w:abstractNum>
   <w:num w:numId="1">
-    <w:abstractNumId w:val="16"/>
+    <w:abstractNumId w:val="17"/>
   </w:num>
   <w:num w:numId="2">
-    <w:abstractNumId w:val="3"/>
+    <w:abstractNumId w:val="4"/>
   </w:num>
   <w:num w:numId="3">
-    <w:abstractNumId w:val="6"/>
+    <w:abstractNumId w:val="7"/>
   </w:num>
   <w:num w:numId="4">
     <w:abstractNumId w:val="1"/>
   </w:num>
   <w:num w:numId="5">
+    <w:abstractNumId w:val="24"/>
+  </w:num>
+  <w:num w:numId="6">
+    <w:abstractNumId w:val="21"/>
+  </w:num>
+  <w:num w:numId="7">
     <w:abstractNumId w:val="23"/>
   </w:num>
-  <w:num w:numId="6">
+  <w:num w:numId="8">
+    <w:abstractNumId w:val="16"/>
+  </w:num>
+  <w:num w:numId="9">
+    <w:abstractNumId w:val="11"/>
+  </w:num>
+  <w:num w:numId="10">
+    <w:abstractNumId w:val="3"/>
+  </w:num>
+  <w:num w:numId="11">
+    <w:abstractNumId w:val="22"/>
+  </w:num>
+  <w:num w:numId="12">
+    <w:abstractNumId w:val="5"/>
+  </w:num>
+  <w:num w:numId="13">
+    <w:abstractNumId w:val="6"/>
+  </w:num>
+  <w:num w:numId="14">
+    <w:abstractNumId w:val="9"/>
+  </w:num>
+  <w:num w:numId="15">
     <w:abstractNumId w:val="20"/>
   </w:num>
-  <w:num w:numId="7">
-    <w:abstractNumId w:val="22"/>
-  </w:num>
-  <w:num w:numId="8">
-    <w:abstractNumId w:val="15"/>
-  </w:num>
-  <w:num w:numId="9">
-    <w:abstractNumId w:val="10"/>
-  </w:num>
-  <w:num w:numId="10">
-    <w:abstractNumId w:val="2"/>
-  </w:num>
-  <w:num w:numId="11">
-    <w:abstractNumId w:val="21"/>
-  </w:num>
-  <w:num w:numId="12">
-    <w:abstractNumId w:val="4"/>
-  </w:num>
-  <w:num w:numId="13">
-    <w:abstractNumId w:val="5"/>
-  </w:num>
-  <w:num w:numId="14">
+  <w:num w:numId="16">
     <w:abstractNumId w:val="8"/>
-  </w:num>
-  <w:num w:numId="15">
-    <w:abstractNumId w:val="19"/>
-  </w:num>
-  <w:num w:numId="16">
-    <w:abstractNumId w:val="7"/>
   </w:num>
   <w:num w:numId="17">
     <w:abstractNumId w:val="0"/>
   </w:num>
   <w:num w:numId="18">
+    <w:abstractNumId w:val="19"/>
+  </w:num>
+  <w:num w:numId="19">
+    <w:abstractNumId w:val="12"/>
+  </w:num>
+  <w:num w:numId="20">
+    <w:abstractNumId w:val="14"/>
+  </w:num>
+  <w:num w:numId="21">
+    <w:abstractNumId w:val="13"/>
+  </w:num>
+  <w:num w:numId="22">
+    <w:abstractNumId w:val="10"/>
+  </w:num>
+  <w:num w:numId="23">
     <w:abstractNumId w:val="18"/>
   </w:num>
-  <w:num w:numId="19">
-    <w:abstractNumId w:val="11"/>
+  <w:num w:numId="24">
+    <w:abstractNumId w:val="15"/>
   </w:num>
-  <w:num w:numId="20">
-    <w:abstractNumId w:val="13"/>
-  </w:num>
-  <w:num w:numId="21">
-    <w:abstractNumId w:val="12"/>
-  </w:num>
-  <w:num w:numId="22">
-    <w:abstractNumId w:val="9"/>
-  </w:num>
-  <w:num w:numId="23">
-    <w:abstractNumId w:val="17"/>
-  </w:num>
-  <w:num w:numId="24">
-    <w:abstractNumId w:val="14"/>
+  <w:num w:numId="25">
+    <w:abstractNumId w:val="2"/>
   </w:num>
 </w:numbering>
 </file>

--- a/Automatic_Chicken_Coop_Door/_4_Research on ESP32 RTC/Internal RTC in ESP32 vs External RTC Modules.docx
+++ b/Automatic_Chicken_Coop_Door/_4_Research on ESP32 RTC/Internal RTC in ESP32 vs External RTC Modules.docx
@@ -4789,8 +4789,6 @@
           <w:szCs w:val="40"/>
         </w:rPr>
       </w:pPr>
-      <w:bookmarkStart w:id="0" w:name="_GoBack"/>
-      <w:bookmarkEnd w:id="0"/>
       <w:r>
         <w:rPr>
           <w:rFonts w:ascii="Times New Roman" w:hAnsi="Times New Roman" w:cs="Times New Roman"/>
@@ -4872,8 +4870,8 @@
         </w:rPr>
         <w:drawing>
           <wp:inline distT="0" distB="0" distL="0" distR="0" wp14:anchorId="32833E85" wp14:editId="40DFC19C">
-            <wp:extent cx="2362810" cy="1456455"/>
-            <wp:effectExtent l="0" t="0" r="0" b="0"/>
+            <wp:extent cx="2114093" cy="1303144"/>
+            <wp:effectExtent l="0" t="0" r="635" b="0"/>
             <wp:docPr id="9" name="Picture 9"/>
             <wp:cNvGraphicFramePr>
               <a:graphicFrameLocks xmlns:a="http://schemas.openxmlformats.org/drawingml/2006/main" noChangeAspect="1"/>
@@ -4894,7 +4892,7 @@
                   <pic:spPr>
                     <a:xfrm>
                       <a:off x="0" y="0"/>
-                      <a:ext cx="2376327" cy="1464787"/>
+                      <a:ext cx="2130592" cy="1313314"/>
                     </a:xfrm>
                     <a:prstGeom prst="rect">
                       <a:avLst/>
@@ -4917,8 +4915,8 @@
         </w:rPr>
         <w:drawing>
           <wp:inline distT="0" distB="0" distL="0" distR="0" wp14:anchorId="1667B826" wp14:editId="03784345">
-            <wp:extent cx="2230238" cy="1477670"/>
-            <wp:effectExtent l="0" t="0" r="0" b="8255"/>
+            <wp:extent cx="2121408" cy="1405564"/>
+            <wp:effectExtent l="0" t="0" r="0" b="4445"/>
             <wp:docPr id="10" name="Picture 10"/>
             <wp:cNvGraphicFramePr>
               <a:graphicFrameLocks xmlns:a="http://schemas.openxmlformats.org/drawingml/2006/main" noChangeAspect="1"/>
@@ -4939,7 +4937,7 @@
                   <pic:spPr>
                     <a:xfrm>
                       <a:off x="0" y="0"/>
-                      <a:ext cx="2249666" cy="1490542"/>
+                      <a:ext cx="2144252" cy="1420700"/>
                     </a:xfrm>
                     <a:prstGeom prst="rect">
                       <a:avLst/>
@@ -4954,6 +4952,7 @@
     </w:p>
     <w:p>
       <w:pPr>
+        <w:spacing w:after="0"/>
         <w:ind w:left="360"/>
         <w:rPr>
           <w:b/>
@@ -5160,6 +5159,817 @@
         <w:t>Automotive Grade: Considered reliable for demanding automotive applications. </w:t>
       </w:r>
     </w:p>
+    <w:p>
+      <w:pPr>
+        <w:pBdr>
+          <w:bottom w:val="single" w:sz="12" w:space="1" w:color="auto"/>
+        </w:pBdr>
+        <w:jc w:val="both"/>
+      </w:pPr>
+    </w:p>
+    <w:p>
+      <w:pPr>
+        <w:rPr>
+          <w:rFonts w:ascii="Times New Roman" w:hAnsi="Times New Roman" w:cs="Times New Roman"/>
+          <w:color w:val="5B9BD5" w:themeColor="accent1"/>
+          <w:sz w:val="40"/>
+          <w:szCs w:val="40"/>
+        </w:rPr>
+      </w:pPr>
+      <w:r>
+        <w:rPr>
+          <w:rFonts w:ascii="Times New Roman" w:hAnsi="Times New Roman" w:cs="Times New Roman"/>
+          <w:bCs/>
+          <w:color w:val="5B9BD5" w:themeColor="accent1"/>
+          <w:sz w:val="40"/>
+          <w:szCs w:val="40"/>
+        </w:rPr>
+        <w:t>DS2417</w:t>
+      </w:r>
+      <w:r>
+        <w:rPr>
+          <w:rFonts w:ascii="Times New Roman" w:hAnsi="Times New Roman" w:cs="Times New Roman"/>
+          <w:color w:val="5B9BD5" w:themeColor="accent1"/>
+          <w:sz w:val="40"/>
+          <w:szCs w:val="40"/>
+        </w:rPr>
+        <w:t xml:space="preserve"> </w:t>
+      </w:r>
+      <w:r>
+        <w:rPr>
+          <w:rFonts w:ascii="Times New Roman" w:hAnsi="Times New Roman" w:cs="Times New Roman"/>
+          <w:color w:val="5B9BD5" w:themeColor="accent1"/>
+          <w:sz w:val="40"/>
+          <w:szCs w:val="40"/>
+        </w:rPr>
+        <w:t>RTC</w:t>
+      </w:r>
+      <w:r>
+        <w:rPr>
+          <w:rFonts w:ascii="Times New Roman" w:hAnsi="Times New Roman" w:cs="Times New Roman"/>
+          <w:b/>
+          <w:color w:val="5B9BD5" w:themeColor="accent1"/>
+          <w:sz w:val="40"/>
+          <w:szCs w:val="40"/>
+        </w:rPr>
+        <w:t xml:space="preserve"> </w:t>
+      </w:r>
+      <w:r>
+        <w:rPr>
+          <w:rFonts w:ascii="Times New Roman" w:hAnsi="Times New Roman" w:cs="Times New Roman"/>
+          <w:color w:val="5B9BD5" w:themeColor="accent1"/>
+          <w:sz w:val="40"/>
+          <w:szCs w:val="40"/>
+        </w:rPr>
+        <w:t>Module</w:t>
+      </w:r>
+      <w:r>
+        <w:rPr>
+          <w:rFonts w:ascii="Times New Roman" w:hAnsi="Times New Roman" w:cs="Times New Roman"/>
+          <w:color w:val="5B9BD5" w:themeColor="accent1"/>
+          <w:sz w:val="40"/>
+          <w:szCs w:val="40"/>
+        </w:rPr>
+        <w:t>:</w:t>
+      </w:r>
+    </w:p>
+    <w:p>
+      <w:pPr>
+        <w:jc w:val="both"/>
+      </w:pPr>
+      <w:hyperlink r:id="rId17" w:history="1">
+        <w:r>
+          <w:rPr>
+            <w:rStyle w:val="Hyperlink"/>
+          </w:rPr>
+          <w:t>https://www.mikroe.com/rtc-4-click</w:t>
+        </w:r>
+      </w:hyperlink>
+    </w:p>
+    <w:p>
+      <w:pPr>
+        <w:jc w:val="center"/>
+      </w:pPr>
+      <w:r>
+        <w:drawing>
+          <wp:inline distT="0" distB="0" distL="0" distR="0" wp14:anchorId="5619AC4F" wp14:editId="38A8B9DD">
+            <wp:extent cx="2531837" cy="1170432"/>
+            <wp:effectExtent l="0" t="0" r="1905" b="0"/>
+            <wp:docPr id="11" name="Picture 11"/>
+            <wp:cNvGraphicFramePr>
+              <a:graphicFrameLocks xmlns:a="http://schemas.openxmlformats.org/drawingml/2006/main" noChangeAspect="1"/>
+            </wp:cNvGraphicFramePr>
+            <a:graphic xmlns:a="http://schemas.openxmlformats.org/drawingml/2006/main">
+              <a:graphicData uri="http://schemas.openxmlformats.org/drawingml/2006/picture">
+                <pic:pic xmlns:pic="http://schemas.openxmlformats.org/drawingml/2006/picture">
+                  <pic:nvPicPr>
+                    <pic:cNvPr id="1" name=""/>
+                    <pic:cNvPicPr/>
+                  </pic:nvPicPr>
+                  <pic:blipFill>
+                    <a:blip r:embed="rId18"/>
+                    <a:stretch>
+                      <a:fillRect/>
+                    </a:stretch>
+                  </pic:blipFill>
+                  <pic:spPr>
+                    <a:xfrm>
+                      <a:off x="0" y="0"/>
+                      <a:ext cx="2597676" cy="1200868"/>
+                    </a:xfrm>
+                    <a:prstGeom prst="rect">
+                      <a:avLst/>
+                    </a:prstGeom>
+                  </pic:spPr>
+                </pic:pic>
+              </a:graphicData>
+            </a:graphic>
+          </wp:inline>
+        </w:drawing>
+      </w:r>
+    </w:p>
+    <w:p>
+      <w:pPr>
+        <w:rPr>
+          <w:b/>
+          <w:sz w:val="20"/>
+        </w:rPr>
+      </w:pPr>
+      <w:r>
+        <w:rPr>
+          <w:b/>
+          <w:sz w:val="20"/>
+        </w:rPr>
+        <w:t>Features:</w:t>
+      </w:r>
+    </w:p>
+    <w:p>
+      <w:pPr>
+        <w:pStyle w:val="ListParagraph"/>
+        <w:numPr>
+          <w:ilvl w:val="0"/>
+          <w:numId w:val="27"/>
+        </w:numPr>
+      </w:pPr>
+      <w:r>
+        <w:t>RTC with a 1-Wire interface.</w:t>
+      </w:r>
+    </w:p>
+    <w:p>
+      <w:pPr>
+        <w:pStyle w:val="ListParagraph"/>
+        <w:numPr>
+          <w:ilvl w:val="0"/>
+          <w:numId w:val="27"/>
+        </w:numPr>
+      </w:pPr>
+      <w:r>
+        <w:t>Programmable clock output for synchronization.</w:t>
+      </w:r>
+    </w:p>
+    <w:p>
+      <w:pPr>
+        <w:pStyle w:val="ListParagraph"/>
+        <w:numPr>
+          <w:ilvl w:val="0"/>
+          <w:numId w:val="27"/>
+        </w:numPr>
+        <w:rPr>
+          <w:rFonts w:ascii="Segoe UI" w:eastAsia="Times New Roman" w:hAnsi="Segoe UI" w:cs="Segoe UI"/>
+          <w:color w:val="0D0D0D"/>
+          <w:sz w:val="24"/>
+          <w:szCs w:val="24"/>
+        </w:rPr>
+      </w:pPr>
+      <w:r>
+        <w:t>Use Cases: Applications where</w:t>
+      </w:r>
+      <w:r>
+        <w:rPr>
+          <w:rFonts w:ascii="Segoe UI" w:eastAsia="Times New Roman" w:hAnsi="Segoe UI" w:cs="Segoe UI"/>
+          <w:color w:val="0D0D0D"/>
+          <w:sz w:val="24"/>
+          <w:szCs w:val="24"/>
+        </w:rPr>
+        <w:t xml:space="preserve"> a single-wire communication interface is beneficial.</w:t>
+      </w:r>
+    </w:p>
+    <w:p>
+      <w:pPr>
+        <w:pBdr>
+          <w:bottom w:val="single" w:sz="12" w:space="1" w:color="auto"/>
+        </w:pBdr>
+        <w:rPr>
+          <w:rFonts w:ascii="Segoe UI" w:eastAsia="Times New Roman" w:hAnsi="Segoe UI" w:cs="Segoe UI"/>
+          <w:color w:val="0D0D0D"/>
+          <w:sz w:val="24"/>
+          <w:szCs w:val="24"/>
+        </w:rPr>
+      </w:pPr>
+    </w:p>
+    <w:p>
+      <w:pPr>
+        <w:rPr>
+          <w:rFonts w:ascii="Times New Roman" w:hAnsi="Times New Roman" w:cs="Times New Roman"/>
+          <w:color w:val="5B9BD5" w:themeColor="accent1"/>
+          <w:sz w:val="40"/>
+          <w:szCs w:val="40"/>
+        </w:rPr>
+      </w:pPr>
+      <w:r>
+        <w:rPr>
+          <w:rFonts w:ascii="Times New Roman" w:hAnsi="Times New Roman" w:cs="Times New Roman"/>
+          <w:bCs/>
+          <w:color w:val="5B9BD5" w:themeColor="accent1"/>
+          <w:sz w:val="40"/>
+          <w:szCs w:val="40"/>
+        </w:rPr>
+        <w:lastRenderedPageBreak/>
+        <w:t>AM1805</w:t>
+      </w:r>
+      <w:r>
+        <w:rPr>
+          <w:rFonts w:ascii="Times New Roman" w:hAnsi="Times New Roman" w:cs="Times New Roman"/>
+          <w:color w:val="5B9BD5" w:themeColor="accent1"/>
+          <w:sz w:val="40"/>
+          <w:szCs w:val="40"/>
+        </w:rPr>
+        <w:t xml:space="preserve"> </w:t>
+      </w:r>
+      <w:r>
+        <w:rPr>
+          <w:rFonts w:ascii="Times New Roman" w:hAnsi="Times New Roman" w:cs="Times New Roman"/>
+          <w:color w:val="5B9BD5" w:themeColor="accent1"/>
+          <w:sz w:val="40"/>
+          <w:szCs w:val="40"/>
+        </w:rPr>
+        <w:t>RTC</w:t>
+      </w:r>
+      <w:r>
+        <w:rPr>
+          <w:rFonts w:ascii="Times New Roman" w:hAnsi="Times New Roman" w:cs="Times New Roman"/>
+          <w:b/>
+          <w:color w:val="5B9BD5" w:themeColor="accent1"/>
+          <w:sz w:val="40"/>
+          <w:szCs w:val="40"/>
+        </w:rPr>
+        <w:t xml:space="preserve"> </w:t>
+      </w:r>
+      <w:r>
+        <w:rPr>
+          <w:rFonts w:ascii="Times New Roman" w:hAnsi="Times New Roman" w:cs="Times New Roman"/>
+          <w:color w:val="5B9BD5" w:themeColor="accent1"/>
+          <w:sz w:val="40"/>
+          <w:szCs w:val="40"/>
+        </w:rPr>
+        <w:t>Module</w:t>
+      </w:r>
+      <w:r>
+        <w:rPr>
+          <w:rFonts w:ascii="Times New Roman" w:hAnsi="Times New Roman" w:cs="Times New Roman"/>
+          <w:color w:val="5B9BD5" w:themeColor="accent1"/>
+          <w:sz w:val="40"/>
+          <w:szCs w:val="40"/>
+        </w:rPr>
+        <w:t>:</w:t>
+      </w:r>
+    </w:p>
+    <w:p>
+      <w:pPr>
+        <w:jc w:val="center"/>
+        <w:rPr>
+          <w:rFonts w:ascii="Times New Roman" w:hAnsi="Times New Roman" w:cs="Times New Roman"/>
+          <w:color w:val="5B9BD5" w:themeColor="accent1"/>
+          <w:sz w:val="40"/>
+          <w:szCs w:val="40"/>
+        </w:rPr>
+      </w:pPr>
+      <w:r>
+        <w:rPr>
+          <w:rFonts w:ascii="Times New Roman" w:hAnsi="Times New Roman" w:cs="Times New Roman"/>
+          <w:color w:val="5B9BD5" w:themeColor="accent1"/>
+          <w:sz w:val="40"/>
+          <w:szCs w:val="40"/>
+        </w:rPr>
+        <w:drawing>
+          <wp:inline distT="0" distB="0" distL="0" distR="0" wp14:anchorId="3970E9F5" wp14:editId="224367C6">
+            <wp:extent cx="1762963" cy="1524155"/>
+            <wp:effectExtent l="0" t="0" r="8890" b="0"/>
+            <wp:docPr id="12" name="Picture 12"/>
+            <wp:cNvGraphicFramePr>
+              <a:graphicFrameLocks xmlns:a="http://schemas.openxmlformats.org/drawingml/2006/main" noChangeAspect="1"/>
+            </wp:cNvGraphicFramePr>
+            <a:graphic xmlns:a="http://schemas.openxmlformats.org/drawingml/2006/main">
+              <a:graphicData uri="http://schemas.openxmlformats.org/drawingml/2006/picture">
+                <pic:pic xmlns:pic="http://schemas.openxmlformats.org/drawingml/2006/picture">
+                  <pic:nvPicPr>
+                    <pic:cNvPr id="1" name=""/>
+                    <pic:cNvPicPr/>
+                  </pic:nvPicPr>
+                  <pic:blipFill>
+                    <a:blip r:embed="rId19"/>
+                    <a:stretch>
+                      <a:fillRect/>
+                    </a:stretch>
+                  </pic:blipFill>
+                  <pic:spPr>
+                    <a:xfrm>
+                      <a:off x="0" y="0"/>
+                      <a:ext cx="1772307" cy="1532233"/>
+                    </a:xfrm>
+                    <a:prstGeom prst="rect">
+                      <a:avLst/>
+                    </a:prstGeom>
+                  </pic:spPr>
+                </pic:pic>
+              </a:graphicData>
+            </a:graphic>
+          </wp:inline>
+        </w:drawing>
+      </w:r>
+    </w:p>
+    <w:p>
+      <w:pPr>
+        <w:jc w:val="both"/>
+        <w:rPr>
+          <w:rFonts w:ascii="Times New Roman" w:eastAsia="Times New Roman" w:hAnsi="Times New Roman" w:cs="Times New Roman"/>
+          <w:color w:val="0D0D0D"/>
+          <w:sz w:val="20"/>
+          <w:szCs w:val="20"/>
+        </w:rPr>
+      </w:pPr>
+      <w:r>
+        <w:rPr>
+          <w:rFonts w:ascii="Times New Roman" w:hAnsi="Times New Roman" w:cs="Times New Roman"/>
+          <w:color w:val="1F1F1F"/>
+          <w:sz w:val="20"/>
+          <w:szCs w:val="20"/>
+          <w:shd w:val="clear" w:color="auto" w:fill="FFFFFF"/>
+        </w:rPr>
+        <w:t>The AM1805 includes on-chip oscillators to provide minimum power consumption, full RTC functions including battery backup and programmable counters and alarms for timer and watchdog functions, and a I</w:t>
+      </w:r>
+      <w:r>
+        <w:rPr>
+          <w:rFonts w:ascii="Times New Roman" w:hAnsi="Times New Roman" w:cs="Times New Roman"/>
+          <w:color w:val="1F1F1F"/>
+          <w:sz w:val="20"/>
+          <w:szCs w:val="20"/>
+          <w:shd w:val="clear" w:color="auto" w:fill="FFFFFF"/>
+          <w:vertAlign w:val="superscript"/>
+        </w:rPr>
+        <w:t>2</w:t>
+      </w:r>
+      <w:r>
+        <w:rPr>
+          <w:rFonts w:ascii="Times New Roman" w:hAnsi="Times New Roman" w:cs="Times New Roman"/>
+          <w:color w:val="1F1F1F"/>
+          <w:sz w:val="20"/>
+          <w:szCs w:val="20"/>
+          <w:shd w:val="clear" w:color="auto" w:fill="FFFFFF"/>
+        </w:rPr>
+        <w:t>C serial interface for communication with a host controller.</w:t>
+      </w:r>
+    </w:p>
+    <w:p>
+      <w:pPr>
+        <w:rPr>
+          <w:b/>
+          <w:sz w:val="20"/>
+          <w:szCs w:val="20"/>
+        </w:rPr>
+      </w:pPr>
+      <w:r>
+        <w:rPr>
+          <w:b/>
+          <w:sz w:val="20"/>
+          <w:szCs w:val="20"/>
+        </w:rPr>
+        <w:t>Features:</w:t>
+      </w:r>
+    </w:p>
+    <w:p>
+      <w:pPr>
+        <w:pStyle w:val="ListParagraph"/>
+        <w:numPr>
+          <w:ilvl w:val="0"/>
+          <w:numId w:val="29"/>
+        </w:numPr>
+        <w:rPr>
+          <w:sz w:val="20"/>
+          <w:szCs w:val="20"/>
+        </w:rPr>
+      </w:pPr>
+      <w:r>
+        <w:rPr>
+          <w:sz w:val="20"/>
+          <w:szCs w:val="20"/>
+        </w:rPr>
+        <w:t>High accuracy with internal oscillator.</w:t>
+      </w:r>
+    </w:p>
+    <w:p>
+      <w:pPr>
+        <w:pStyle w:val="ListParagraph"/>
+        <w:numPr>
+          <w:ilvl w:val="0"/>
+          <w:numId w:val="29"/>
+        </w:numPr>
+        <w:rPr>
+          <w:sz w:val="20"/>
+          <w:szCs w:val="20"/>
+        </w:rPr>
+      </w:pPr>
+      <w:r>
+        <w:rPr>
+          <w:sz w:val="20"/>
+          <w:szCs w:val="20"/>
+        </w:rPr>
+        <w:t>I2C/SPI communication.</w:t>
+      </w:r>
+    </w:p>
+    <w:p>
+      <w:pPr>
+        <w:pStyle w:val="ListParagraph"/>
+        <w:numPr>
+          <w:ilvl w:val="0"/>
+          <w:numId w:val="29"/>
+        </w:numPr>
+        <w:rPr>
+          <w:sz w:val="20"/>
+          <w:szCs w:val="20"/>
+        </w:rPr>
+      </w:pPr>
+      <w:r>
+        <w:rPr>
+          <w:sz w:val="20"/>
+          <w:szCs w:val="20"/>
+        </w:rPr>
+        <w:t>Low power consumption.</w:t>
+      </w:r>
+    </w:p>
+    <w:p>
+      <w:pPr>
+        <w:pStyle w:val="ListParagraph"/>
+        <w:numPr>
+          <w:ilvl w:val="0"/>
+          <w:numId w:val="29"/>
+        </w:numPr>
+        <w:rPr>
+          <w:sz w:val="20"/>
+          <w:szCs w:val="20"/>
+        </w:rPr>
+      </w:pPr>
+      <w:r>
+        <w:rPr>
+          <w:sz w:val="20"/>
+          <w:szCs w:val="20"/>
+        </w:rPr>
+        <w:t>Advantages: Suitable for both low-power and industrial applications.</w:t>
+      </w:r>
+    </w:p>
+    <w:p>
+      <w:pPr>
+        <w:pStyle w:val="ListParagraph"/>
+        <w:numPr>
+          <w:ilvl w:val="0"/>
+          <w:numId w:val="29"/>
+        </w:numPr>
+        <w:rPr>
+          <w:sz w:val="20"/>
+          <w:szCs w:val="20"/>
+        </w:rPr>
+      </w:pPr>
+      <w:r>
+        <w:rPr>
+          <w:sz w:val="20"/>
+          <w:szCs w:val="20"/>
+        </w:rPr>
+        <w:t>Use Cases: Industrial automation and IoT devices.</w:t>
+      </w:r>
+    </w:p>
+    <w:p>
+      <w:pPr>
+        <w:pBdr>
+          <w:bottom w:val="single" w:sz="12" w:space="1" w:color="auto"/>
+        </w:pBdr>
+        <w:rPr>
+          <w:sz w:val="20"/>
+          <w:szCs w:val="20"/>
+        </w:rPr>
+      </w:pPr>
+    </w:p>
+    <w:p>
+      <w:pPr>
+        <w:rPr>
+          <w:sz w:val="20"/>
+          <w:szCs w:val="20"/>
+        </w:rPr>
+      </w:pPr>
+    </w:p>
+    <w:p>
+      <w:pPr>
+        <w:rPr>
+          <w:rFonts w:ascii="Times New Roman" w:hAnsi="Times New Roman" w:cs="Times New Roman"/>
+          <w:color w:val="5B9BD5" w:themeColor="accent1"/>
+          <w:sz w:val="40"/>
+          <w:szCs w:val="40"/>
+        </w:rPr>
+      </w:pPr>
+      <w:r>
+        <w:rPr>
+          <w:rFonts w:ascii="Times New Roman" w:hAnsi="Times New Roman" w:cs="Times New Roman"/>
+          <w:bCs/>
+          <w:color w:val="5B9BD5" w:themeColor="accent1"/>
+          <w:sz w:val="40"/>
+          <w:szCs w:val="40"/>
+        </w:rPr>
+        <w:t>AM1805</w:t>
+      </w:r>
+      <w:r>
+        <w:rPr>
+          <w:rFonts w:ascii="Times New Roman" w:hAnsi="Times New Roman" w:cs="Times New Roman"/>
+          <w:color w:val="5B9BD5" w:themeColor="accent1"/>
+          <w:sz w:val="40"/>
+          <w:szCs w:val="40"/>
+        </w:rPr>
+        <w:t xml:space="preserve"> </w:t>
+      </w:r>
+      <w:r>
+        <w:rPr>
+          <w:rFonts w:ascii="Times New Roman" w:hAnsi="Times New Roman" w:cs="Times New Roman"/>
+          <w:color w:val="5B9BD5" w:themeColor="accent1"/>
+          <w:sz w:val="40"/>
+          <w:szCs w:val="40"/>
+        </w:rPr>
+        <w:t>RTC</w:t>
+      </w:r>
+      <w:r>
+        <w:rPr>
+          <w:rFonts w:ascii="Times New Roman" w:hAnsi="Times New Roman" w:cs="Times New Roman"/>
+          <w:b/>
+          <w:color w:val="5B9BD5" w:themeColor="accent1"/>
+          <w:sz w:val="40"/>
+          <w:szCs w:val="40"/>
+        </w:rPr>
+        <w:t xml:space="preserve"> </w:t>
+      </w:r>
+      <w:r>
+        <w:rPr>
+          <w:rFonts w:ascii="Times New Roman" w:hAnsi="Times New Roman" w:cs="Times New Roman"/>
+          <w:color w:val="5B9BD5" w:themeColor="accent1"/>
+          <w:sz w:val="40"/>
+          <w:szCs w:val="40"/>
+        </w:rPr>
+        <w:t>Module</w:t>
+      </w:r>
+      <w:r>
+        <w:rPr>
+          <w:rFonts w:ascii="Times New Roman" w:hAnsi="Times New Roman" w:cs="Times New Roman"/>
+          <w:color w:val="5B9BD5" w:themeColor="accent1"/>
+          <w:sz w:val="40"/>
+          <w:szCs w:val="40"/>
+        </w:rPr>
+        <w:t>:</w:t>
+      </w:r>
+    </w:p>
+    <w:p>
+      <w:pPr>
+        <w:jc w:val="center"/>
+        <w:rPr>
+          <w:sz w:val="20"/>
+          <w:szCs w:val="20"/>
+        </w:rPr>
+      </w:pPr>
+      <w:r>
+        <w:rPr>
+          <w:sz w:val="20"/>
+          <w:szCs w:val="20"/>
+        </w:rPr>
+        <w:drawing>
+          <wp:inline distT="0" distB="0" distL="0" distR="0" wp14:anchorId="03200DB1" wp14:editId="0BD239E6">
+            <wp:extent cx="1878629" cy="1463040"/>
+            <wp:effectExtent l="0" t="0" r="7620" b="3810"/>
+            <wp:docPr id="13" name="Picture 13"/>
+            <wp:cNvGraphicFramePr>
+              <a:graphicFrameLocks xmlns:a="http://schemas.openxmlformats.org/drawingml/2006/main" noChangeAspect="1"/>
+            </wp:cNvGraphicFramePr>
+            <a:graphic xmlns:a="http://schemas.openxmlformats.org/drawingml/2006/main">
+              <a:graphicData uri="http://schemas.openxmlformats.org/drawingml/2006/picture">
+                <pic:pic xmlns:pic="http://schemas.openxmlformats.org/drawingml/2006/picture">
+                  <pic:nvPicPr>
+                    <pic:cNvPr id="1" name=""/>
+                    <pic:cNvPicPr/>
+                  </pic:nvPicPr>
+                  <pic:blipFill>
+                    <a:blip r:embed="rId20"/>
+                    <a:stretch>
+                      <a:fillRect/>
+                    </a:stretch>
+                  </pic:blipFill>
+                  <pic:spPr>
+                    <a:xfrm>
+                      <a:off x="0" y="0"/>
+                      <a:ext cx="1933058" cy="1505428"/>
+                    </a:xfrm>
+                    <a:prstGeom prst="rect">
+                      <a:avLst/>
+                    </a:prstGeom>
+                  </pic:spPr>
+                </pic:pic>
+              </a:graphicData>
+            </a:graphic>
+          </wp:inline>
+        </w:drawing>
+      </w:r>
+    </w:p>
+    <w:p>
+      <w:pPr>
+        <w:spacing w:beforeAutospacing="1" w:after="0" w:line="360" w:lineRule="atLeast"/>
+        <w:textAlignment w:val="bottom"/>
+        <w:rPr>
+          <w:rFonts w:ascii="Arial" w:eastAsia="Times New Roman" w:hAnsi="Arial" w:cs="Arial"/>
+          <w:b/>
+          <w:color w:val="000000"/>
+          <w:sz w:val="20"/>
+          <w:szCs w:val="20"/>
+        </w:rPr>
+      </w:pPr>
+      <w:r>
+        <w:rPr>
+          <w:rFonts w:ascii="Arial" w:eastAsia="Times New Roman" w:hAnsi="Arial" w:cs="Arial"/>
+          <w:b/>
+          <w:color w:val="000000"/>
+          <w:sz w:val="20"/>
+          <w:szCs w:val="20"/>
+        </w:rPr>
+        <w:t>Key Features:</w:t>
+      </w:r>
+      <w:bookmarkStart w:id="0" w:name="_GoBack"/>
+      <w:bookmarkEnd w:id="0"/>
+    </w:p>
+    <w:p>
+      <w:pPr>
+        <w:pStyle w:val="ListParagraph"/>
+        <w:numPr>
+          <w:ilvl w:val="0"/>
+          <w:numId w:val="31"/>
+        </w:numPr>
+      </w:pPr>
+      <w:r>
+        <w:t xml:space="preserve">Built-in 32.768kHz crystal </w:t>
+      </w:r>
+      <w:proofErr w:type="gramStart"/>
+      <w:r>
+        <w:t>unit :</w:t>
+      </w:r>
+      <w:proofErr w:type="gramEnd"/>
+      <w:r>
+        <w:t xml:space="preserve"> Frequency adjusted for high accuracy(±5x10-6 / Ta=+25°C)</w:t>
+      </w:r>
+    </w:p>
+    <w:p>
+      <w:pPr>
+        <w:pStyle w:val="ListParagraph"/>
+        <w:numPr>
+          <w:ilvl w:val="0"/>
+          <w:numId w:val="31"/>
+        </w:numPr>
+      </w:pPr>
+      <w:r>
+        <w:t xml:space="preserve">Interface </w:t>
+      </w:r>
+      <w:proofErr w:type="gramStart"/>
+      <w:r>
+        <w:t>Type :</w:t>
+      </w:r>
+      <w:proofErr w:type="gramEnd"/>
+      <w:r>
+        <w:t xml:space="preserve"> I2C-Bus interface (400kHz)</w:t>
+      </w:r>
+    </w:p>
+    <w:p>
+      <w:pPr>
+        <w:pStyle w:val="ListParagraph"/>
+        <w:numPr>
+          <w:ilvl w:val="0"/>
+          <w:numId w:val="31"/>
+        </w:numPr>
+      </w:pPr>
+      <w:r>
+        <w:t xml:space="preserve">Operating voltage </w:t>
+      </w:r>
+      <w:proofErr w:type="gramStart"/>
+      <w:r>
+        <w:t>range :</w:t>
+      </w:r>
+      <w:proofErr w:type="gramEnd"/>
+      <w:r>
+        <w:t xml:space="preserve"> 1.70V to 5.5V</w:t>
+      </w:r>
+    </w:p>
+    <w:p>
+      <w:pPr>
+        <w:pStyle w:val="ListParagraph"/>
+        <w:numPr>
+          <w:ilvl w:val="0"/>
+          <w:numId w:val="31"/>
+        </w:numPr>
+      </w:pPr>
+      <w:r>
+        <w:t xml:space="preserve">Wide voltage for </w:t>
+      </w:r>
+      <w:proofErr w:type="gramStart"/>
+      <w:r>
+        <w:t>timekeeping :</w:t>
+      </w:r>
+      <w:proofErr w:type="gramEnd"/>
+      <w:r>
+        <w:t xml:space="preserve"> 1.15V to 5.5V</w:t>
+      </w:r>
+    </w:p>
+    <w:p>
+      <w:pPr>
+        <w:pStyle w:val="ListParagraph"/>
+        <w:numPr>
+          <w:ilvl w:val="0"/>
+          <w:numId w:val="31"/>
+        </w:numPr>
+      </w:pPr>
+      <w:r>
+        <w:t xml:space="preserve">Various detection </w:t>
+      </w:r>
+      <w:proofErr w:type="gramStart"/>
+      <w:r>
+        <w:t>Functions :</w:t>
+      </w:r>
+      <w:proofErr w:type="gramEnd"/>
+      <w:r>
+        <w:t xml:space="preserve"> Ex. Oscillation stop detection function</w:t>
+      </w:r>
+    </w:p>
+    <w:p>
+      <w:pPr>
+        <w:pStyle w:val="ListParagraph"/>
+        <w:numPr>
+          <w:ilvl w:val="0"/>
+          <w:numId w:val="31"/>
+        </w:numPr>
+      </w:pPr>
+      <w:r>
+        <w:t xml:space="preserve">Low backup </w:t>
+      </w:r>
+      <w:proofErr w:type="gramStart"/>
+      <w:r>
+        <w:t>current :</w:t>
+      </w:r>
+      <w:proofErr w:type="gramEnd"/>
+      <w:r>
+        <w:t xml:space="preserve"> 0.48µA / 3V (Typ.)</w:t>
+      </w:r>
+    </w:p>
+    <w:p>
+      <w:pPr>
+        <w:pStyle w:val="ListParagraph"/>
+        <w:numPr>
+          <w:ilvl w:val="0"/>
+          <w:numId w:val="31"/>
+        </w:numPr>
+      </w:pPr>
+      <w:r>
+        <w:t xml:space="preserve">32.768kHz frequency output </w:t>
+      </w:r>
+      <w:proofErr w:type="gramStart"/>
+      <w:r>
+        <w:t>function :</w:t>
+      </w:r>
+      <w:proofErr w:type="gramEnd"/>
+      <w:r>
+        <w:t xml:space="preserve"> C-MOS output with OE pin</w:t>
+      </w:r>
+    </w:p>
+    <w:p>
+      <w:pPr>
+        <w:pStyle w:val="ListParagraph"/>
+        <w:numPr>
+          <w:ilvl w:val="0"/>
+          <w:numId w:val="31"/>
+        </w:numPr>
+      </w:pPr>
+      <w:r>
+        <w:t xml:space="preserve">The various functions include full </w:t>
+      </w:r>
+      <w:proofErr w:type="spellStart"/>
+      <w:proofErr w:type="gramStart"/>
+      <w:r>
+        <w:t>calendar,Dual</w:t>
+      </w:r>
+      <w:proofErr w:type="spellEnd"/>
+      <w:proofErr w:type="gramEnd"/>
+      <w:r>
+        <w:t xml:space="preserve"> alarm, Periodic interruption</w:t>
+      </w:r>
+    </w:p>
+    <w:p/>
     <w:p>
       <w:pPr>
         <w:rPr>
@@ -5194,6 +6004,155 @@
 <file path=word/numbering.xml><?xml version="1.0" encoding="utf-8"?>
 <w:numbering xmlns:wpc="http://schemas.microsoft.com/office/word/2010/wordprocessingCanvas" xmlns:cx="http://schemas.microsoft.com/office/drawing/2014/chartex" xmlns:cx1="http://schemas.microsoft.com/office/drawing/2015/9/8/chartex" xmlns:mc="http://schemas.openxmlformats.org/markup-compatibility/2006" xmlns:o="urn:schemas-microsoft-com:office:office" xmlns:r="http://schemas.openxmlformats.org/officeDocument/2006/relationships" xmlns:m="http://schemas.openxmlformats.org/officeDocument/2006/math" xmlns:v="urn:schemas-microsoft-com:vml" xmlns:wp14="http://schemas.microsoft.com/office/word/2010/wordprocessingDrawing" xmlns:wp="http://schemas.openxmlformats.org/drawingml/2006/wordprocessingDrawing" xmlns:w10="urn:schemas-microsoft-com:office:word" xmlns:w="http://schemas.openxmlformats.org/wordprocessingml/2006/main" xmlns:w14="http://schemas.microsoft.com/office/word/2010/wordml" xmlns:w15="http://schemas.microsoft.com/office/word/2012/wordml" xmlns:w16se="http://schemas.microsoft.com/office/word/2015/wordml/symex" xmlns:wpg="http://schemas.microsoft.com/office/word/2010/wordprocessingGroup" xmlns:wpi="http://schemas.microsoft.com/office/word/2010/wordprocessingInk" xmlns:wne="http://schemas.microsoft.com/office/word/2006/wordml" xmlns:wps="http://schemas.microsoft.com/office/word/2010/wordprocessingShape" mc:Ignorable="w14 w15 w16se wp14">
   <w:abstractNum w:abstractNumId="0" w15:restartNumberingAfterBreak="0">
+    <w:nsid w:val="123D6389"/>
+    <w:multiLevelType w:val="multilevel"/>
+    <w:tmpl w:val="8F368940"/>
+    <w:lvl w:ilvl="0">
+      <w:start w:val="1"/>
+      <w:numFmt w:val="bullet"/>
+      <w:lvlText w:val=""/>
+      <w:lvlJc w:val="left"/>
+      <w:pPr>
+        <w:tabs>
+          <w:tab w:val="num" w:pos="720"/>
+        </w:tabs>
+        <w:ind w:left="720" w:hanging="360"/>
+      </w:pPr>
+      <w:rPr>
+        <w:rFonts w:ascii="Symbol" w:hAnsi="Symbol" w:hint="default"/>
+        <w:sz w:val="20"/>
+      </w:rPr>
+    </w:lvl>
+    <w:lvl w:ilvl="1">
+      <w:start w:val="1"/>
+      <w:numFmt w:val="bullet"/>
+      <w:lvlText w:val=""/>
+      <w:lvlJc w:val="left"/>
+      <w:pPr>
+        <w:tabs>
+          <w:tab w:val="num" w:pos="1440"/>
+        </w:tabs>
+        <w:ind w:left="1440" w:hanging="360"/>
+      </w:pPr>
+      <w:rPr>
+        <w:rFonts w:ascii="Symbol" w:hAnsi="Symbol" w:hint="default"/>
+        <w:sz w:val="20"/>
+      </w:rPr>
+    </w:lvl>
+    <w:lvl w:ilvl="2" w:tentative="1">
+      <w:start w:val="1"/>
+      <w:numFmt w:val="bullet"/>
+      <w:lvlText w:val=""/>
+      <w:lvlJc w:val="left"/>
+      <w:pPr>
+        <w:tabs>
+          <w:tab w:val="num" w:pos="2160"/>
+        </w:tabs>
+        <w:ind w:left="2160" w:hanging="360"/>
+      </w:pPr>
+      <w:rPr>
+        <w:rFonts w:ascii="Symbol" w:hAnsi="Symbol" w:hint="default"/>
+        <w:sz w:val="20"/>
+      </w:rPr>
+    </w:lvl>
+    <w:lvl w:ilvl="3" w:tentative="1">
+      <w:start w:val="1"/>
+      <w:numFmt w:val="bullet"/>
+      <w:lvlText w:val=""/>
+      <w:lvlJc w:val="left"/>
+      <w:pPr>
+        <w:tabs>
+          <w:tab w:val="num" w:pos="2880"/>
+        </w:tabs>
+        <w:ind w:left="2880" w:hanging="360"/>
+      </w:pPr>
+      <w:rPr>
+        <w:rFonts w:ascii="Symbol" w:hAnsi="Symbol" w:hint="default"/>
+        <w:sz w:val="20"/>
+      </w:rPr>
+    </w:lvl>
+    <w:lvl w:ilvl="4" w:tentative="1">
+      <w:start w:val="1"/>
+      <w:numFmt w:val="bullet"/>
+      <w:lvlText w:val=""/>
+      <w:lvlJc w:val="left"/>
+      <w:pPr>
+        <w:tabs>
+          <w:tab w:val="num" w:pos="3600"/>
+        </w:tabs>
+        <w:ind w:left="3600" w:hanging="360"/>
+      </w:pPr>
+      <w:rPr>
+        <w:rFonts w:ascii="Symbol" w:hAnsi="Symbol" w:hint="default"/>
+        <w:sz w:val="20"/>
+      </w:rPr>
+    </w:lvl>
+    <w:lvl w:ilvl="5" w:tentative="1">
+      <w:start w:val="1"/>
+      <w:numFmt w:val="bullet"/>
+      <w:lvlText w:val=""/>
+      <w:lvlJc w:val="left"/>
+      <w:pPr>
+        <w:tabs>
+          <w:tab w:val="num" w:pos="4320"/>
+        </w:tabs>
+        <w:ind w:left="4320" w:hanging="360"/>
+      </w:pPr>
+      <w:rPr>
+        <w:rFonts w:ascii="Symbol" w:hAnsi="Symbol" w:hint="default"/>
+        <w:sz w:val="20"/>
+      </w:rPr>
+    </w:lvl>
+    <w:lvl w:ilvl="6" w:tentative="1">
+      <w:start w:val="1"/>
+      <w:numFmt w:val="bullet"/>
+      <w:lvlText w:val=""/>
+      <w:lvlJc w:val="left"/>
+      <w:pPr>
+        <w:tabs>
+          <w:tab w:val="num" w:pos="5040"/>
+        </w:tabs>
+        <w:ind w:left="5040" w:hanging="360"/>
+      </w:pPr>
+      <w:rPr>
+        <w:rFonts w:ascii="Symbol" w:hAnsi="Symbol" w:hint="default"/>
+        <w:sz w:val="20"/>
+      </w:rPr>
+    </w:lvl>
+    <w:lvl w:ilvl="7" w:tentative="1">
+      <w:start w:val="1"/>
+      <w:numFmt w:val="bullet"/>
+      <w:lvlText w:val=""/>
+      <w:lvlJc w:val="left"/>
+      <w:pPr>
+        <w:tabs>
+          <w:tab w:val="num" w:pos="5760"/>
+        </w:tabs>
+        <w:ind w:left="5760" w:hanging="360"/>
+      </w:pPr>
+      <w:rPr>
+        <w:rFonts w:ascii="Symbol" w:hAnsi="Symbol" w:hint="default"/>
+        <w:sz w:val="20"/>
+      </w:rPr>
+    </w:lvl>
+    <w:lvl w:ilvl="8" w:tentative="1">
+      <w:start w:val="1"/>
+      <w:numFmt w:val="bullet"/>
+      <w:lvlText w:val=""/>
+      <w:lvlJc w:val="left"/>
+      <w:pPr>
+        <w:tabs>
+          <w:tab w:val="num" w:pos="6480"/>
+        </w:tabs>
+        <w:ind w:left="6480" w:hanging="360"/>
+      </w:pPr>
+      <w:rPr>
+        <w:rFonts w:ascii="Symbol" w:hAnsi="Symbol" w:hint="default"/>
+        <w:sz w:val="20"/>
+      </w:rPr>
+    </w:lvl>
+  </w:abstractNum>
+  <w:abstractNum w:abstractNumId="1" w15:restartNumberingAfterBreak="0">
     <w:nsid w:val="16AF7F8A"/>
     <w:multiLevelType w:val="multilevel"/>
     <w:tmpl w:val="6E2AE0C0"/>
@@ -5342,7 +6301,7 @@
       </w:rPr>
     </w:lvl>
   </w:abstractNum>
-  <w:abstractNum w:abstractNumId="1" w15:restartNumberingAfterBreak="0">
+  <w:abstractNum w:abstractNumId="2" w15:restartNumberingAfterBreak="0">
     <w:nsid w:val="173456F3"/>
     <w:multiLevelType w:val="multilevel"/>
     <w:tmpl w:val="031806E2"/>
@@ -5491,7 +6450,7 @@
       </w:rPr>
     </w:lvl>
   </w:abstractNum>
-  <w:abstractNum w:abstractNumId="2" w15:restartNumberingAfterBreak="0">
+  <w:abstractNum w:abstractNumId="3" w15:restartNumberingAfterBreak="0">
     <w:nsid w:val="1CD82EA0"/>
     <w:multiLevelType w:val="multilevel"/>
     <w:tmpl w:val="7B62FA86"/>
@@ -5640,7 +6599,7 @@
       </w:rPr>
     </w:lvl>
   </w:abstractNum>
-  <w:abstractNum w:abstractNumId="3" w15:restartNumberingAfterBreak="0">
+  <w:abstractNum w:abstractNumId="4" w15:restartNumberingAfterBreak="0">
     <w:nsid w:val="239E29E4"/>
     <w:multiLevelType w:val="multilevel"/>
     <w:tmpl w:val="7B62FA86"/>
@@ -5789,7 +6748,7 @@
       </w:rPr>
     </w:lvl>
   </w:abstractNum>
-  <w:abstractNum w:abstractNumId="4" w15:restartNumberingAfterBreak="0">
+  <w:abstractNum w:abstractNumId="5" w15:restartNumberingAfterBreak="0">
     <w:nsid w:val="25491259"/>
     <w:multiLevelType w:val="multilevel"/>
     <w:tmpl w:val="1D0C9B04"/>
@@ -5906,7 +6865,7 @@
       </w:pPr>
     </w:lvl>
   </w:abstractNum>
-  <w:abstractNum w:abstractNumId="5" w15:restartNumberingAfterBreak="0">
+  <w:abstractNum w:abstractNumId="6" w15:restartNumberingAfterBreak="0">
     <w:nsid w:val="272E561D"/>
     <w:multiLevelType w:val="hybridMultilevel"/>
     <w:tmpl w:val="D10C360C"/>
@@ -6019,7 +6978,7 @@
       </w:rPr>
     </w:lvl>
   </w:abstractNum>
-  <w:abstractNum w:abstractNumId="6" w15:restartNumberingAfterBreak="0">
+  <w:abstractNum w:abstractNumId="7" w15:restartNumberingAfterBreak="0">
     <w:nsid w:val="2F091D1A"/>
     <w:multiLevelType w:val="multilevel"/>
     <w:tmpl w:val="632E6ABA"/>
@@ -6168,7 +7127,7 @@
       </w:rPr>
     </w:lvl>
   </w:abstractNum>
-  <w:abstractNum w:abstractNumId="7" w15:restartNumberingAfterBreak="0">
+  <w:abstractNum w:abstractNumId="8" w15:restartNumberingAfterBreak="0">
     <w:nsid w:val="314155B4"/>
     <w:multiLevelType w:val="multilevel"/>
     <w:tmpl w:val="5D82D028"/>
@@ -6285,7 +7244,156 @@
       </w:pPr>
     </w:lvl>
   </w:abstractNum>
-  <w:abstractNum w:abstractNumId="8" w15:restartNumberingAfterBreak="0">
+  <w:abstractNum w:abstractNumId="9" w15:restartNumberingAfterBreak="0">
+    <w:nsid w:val="31AD6E68"/>
+    <w:multiLevelType w:val="multilevel"/>
+    <w:tmpl w:val="4B9E651C"/>
+    <w:lvl w:ilvl="0">
+      <w:start w:val="1"/>
+      <w:numFmt w:val="bullet"/>
+      <w:lvlText w:val=""/>
+      <w:lvlJc w:val="left"/>
+      <w:pPr>
+        <w:tabs>
+          <w:tab w:val="num" w:pos="720"/>
+        </w:tabs>
+        <w:ind w:left="720" w:hanging="360"/>
+      </w:pPr>
+      <w:rPr>
+        <w:rFonts w:ascii="Symbol" w:hAnsi="Symbol" w:hint="default"/>
+        <w:sz w:val="20"/>
+      </w:rPr>
+    </w:lvl>
+    <w:lvl w:ilvl="1" w:tentative="1">
+      <w:start w:val="1"/>
+      <w:numFmt w:val="bullet"/>
+      <w:lvlText w:val="o"/>
+      <w:lvlJc w:val="left"/>
+      <w:pPr>
+        <w:tabs>
+          <w:tab w:val="num" w:pos="1440"/>
+        </w:tabs>
+        <w:ind w:left="1440" w:hanging="360"/>
+      </w:pPr>
+      <w:rPr>
+        <w:rFonts w:ascii="Courier New" w:hAnsi="Courier New" w:hint="default"/>
+        <w:sz w:val="20"/>
+      </w:rPr>
+    </w:lvl>
+    <w:lvl w:ilvl="2" w:tentative="1">
+      <w:start w:val="1"/>
+      <w:numFmt w:val="bullet"/>
+      <w:lvlText w:val=""/>
+      <w:lvlJc w:val="left"/>
+      <w:pPr>
+        <w:tabs>
+          <w:tab w:val="num" w:pos="2160"/>
+        </w:tabs>
+        <w:ind w:left="2160" w:hanging="360"/>
+      </w:pPr>
+      <w:rPr>
+        <w:rFonts w:ascii="Wingdings" w:hAnsi="Wingdings" w:hint="default"/>
+        <w:sz w:val="20"/>
+      </w:rPr>
+    </w:lvl>
+    <w:lvl w:ilvl="3" w:tentative="1">
+      <w:start w:val="1"/>
+      <w:numFmt w:val="bullet"/>
+      <w:lvlText w:val=""/>
+      <w:lvlJc w:val="left"/>
+      <w:pPr>
+        <w:tabs>
+          <w:tab w:val="num" w:pos="2880"/>
+        </w:tabs>
+        <w:ind w:left="2880" w:hanging="360"/>
+      </w:pPr>
+      <w:rPr>
+        <w:rFonts w:ascii="Wingdings" w:hAnsi="Wingdings" w:hint="default"/>
+        <w:sz w:val="20"/>
+      </w:rPr>
+    </w:lvl>
+    <w:lvl w:ilvl="4" w:tentative="1">
+      <w:start w:val="1"/>
+      <w:numFmt w:val="bullet"/>
+      <w:lvlText w:val=""/>
+      <w:lvlJc w:val="left"/>
+      <w:pPr>
+        <w:tabs>
+          <w:tab w:val="num" w:pos="3600"/>
+        </w:tabs>
+        <w:ind w:left="3600" w:hanging="360"/>
+      </w:pPr>
+      <w:rPr>
+        <w:rFonts w:ascii="Wingdings" w:hAnsi="Wingdings" w:hint="default"/>
+        <w:sz w:val="20"/>
+      </w:rPr>
+    </w:lvl>
+    <w:lvl w:ilvl="5" w:tentative="1">
+      <w:start w:val="1"/>
+      <w:numFmt w:val="bullet"/>
+      <w:lvlText w:val=""/>
+      <w:lvlJc w:val="left"/>
+      <w:pPr>
+        <w:tabs>
+          <w:tab w:val="num" w:pos="4320"/>
+        </w:tabs>
+        <w:ind w:left="4320" w:hanging="360"/>
+      </w:pPr>
+      <w:rPr>
+        <w:rFonts w:ascii="Wingdings" w:hAnsi="Wingdings" w:hint="default"/>
+        <w:sz w:val="20"/>
+      </w:rPr>
+    </w:lvl>
+    <w:lvl w:ilvl="6" w:tentative="1">
+      <w:start w:val="1"/>
+      <w:numFmt w:val="bullet"/>
+      <w:lvlText w:val=""/>
+      <w:lvlJc w:val="left"/>
+      <w:pPr>
+        <w:tabs>
+          <w:tab w:val="num" w:pos="5040"/>
+        </w:tabs>
+        <w:ind w:left="5040" w:hanging="360"/>
+      </w:pPr>
+      <w:rPr>
+        <w:rFonts w:ascii="Wingdings" w:hAnsi="Wingdings" w:hint="default"/>
+        <w:sz w:val="20"/>
+      </w:rPr>
+    </w:lvl>
+    <w:lvl w:ilvl="7" w:tentative="1">
+      <w:start w:val="1"/>
+      <w:numFmt w:val="bullet"/>
+      <w:lvlText w:val=""/>
+      <w:lvlJc w:val="left"/>
+      <w:pPr>
+        <w:tabs>
+          <w:tab w:val="num" w:pos="5760"/>
+        </w:tabs>
+        <w:ind w:left="5760" w:hanging="360"/>
+      </w:pPr>
+      <w:rPr>
+        <w:rFonts w:ascii="Wingdings" w:hAnsi="Wingdings" w:hint="default"/>
+        <w:sz w:val="20"/>
+      </w:rPr>
+    </w:lvl>
+    <w:lvl w:ilvl="8" w:tentative="1">
+      <w:start w:val="1"/>
+      <w:numFmt w:val="bullet"/>
+      <w:lvlText w:val=""/>
+      <w:lvlJc w:val="left"/>
+      <w:pPr>
+        <w:tabs>
+          <w:tab w:val="num" w:pos="6480"/>
+        </w:tabs>
+        <w:ind w:left="6480" w:hanging="360"/>
+      </w:pPr>
+      <w:rPr>
+        <w:rFonts w:ascii="Wingdings" w:hAnsi="Wingdings" w:hint="default"/>
+        <w:sz w:val="20"/>
+      </w:rPr>
+    </w:lvl>
+  </w:abstractNum>
+  <w:abstractNum w:abstractNumId="10" w15:restartNumberingAfterBreak="0">
     <w:nsid w:val="32482ABC"/>
     <w:multiLevelType w:val="multilevel"/>
     <w:tmpl w:val="4B9E651C"/>
@@ -6434,7 +7542,156 @@
       </w:rPr>
     </w:lvl>
   </w:abstractNum>
-  <w:abstractNum w:abstractNumId="9" w15:restartNumberingAfterBreak="0">
+  <w:abstractNum w:abstractNumId="11" w15:restartNumberingAfterBreak="0">
+    <w:nsid w:val="37BD178E"/>
+    <w:multiLevelType w:val="multilevel"/>
+    <w:tmpl w:val="4B9E651C"/>
+    <w:lvl w:ilvl="0">
+      <w:start w:val="1"/>
+      <w:numFmt w:val="bullet"/>
+      <w:lvlText w:val=""/>
+      <w:lvlJc w:val="left"/>
+      <w:pPr>
+        <w:tabs>
+          <w:tab w:val="num" w:pos="720"/>
+        </w:tabs>
+        <w:ind w:left="720" w:hanging="360"/>
+      </w:pPr>
+      <w:rPr>
+        <w:rFonts w:ascii="Symbol" w:hAnsi="Symbol" w:hint="default"/>
+        <w:sz w:val="20"/>
+      </w:rPr>
+    </w:lvl>
+    <w:lvl w:ilvl="1" w:tentative="1">
+      <w:start w:val="1"/>
+      <w:numFmt w:val="bullet"/>
+      <w:lvlText w:val="o"/>
+      <w:lvlJc w:val="left"/>
+      <w:pPr>
+        <w:tabs>
+          <w:tab w:val="num" w:pos="1440"/>
+        </w:tabs>
+        <w:ind w:left="1440" w:hanging="360"/>
+      </w:pPr>
+      <w:rPr>
+        <w:rFonts w:ascii="Courier New" w:hAnsi="Courier New" w:hint="default"/>
+        <w:sz w:val="20"/>
+      </w:rPr>
+    </w:lvl>
+    <w:lvl w:ilvl="2" w:tentative="1">
+      <w:start w:val="1"/>
+      <w:numFmt w:val="bullet"/>
+      <w:lvlText w:val=""/>
+      <w:lvlJc w:val="left"/>
+      <w:pPr>
+        <w:tabs>
+          <w:tab w:val="num" w:pos="2160"/>
+        </w:tabs>
+        <w:ind w:left="2160" w:hanging="360"/>
+      </w:pPr>
+      <w:rPr>
+        <w:rFonts w:ascii="Wingdings" w:hAnsi="Wingdings" w:hint="default"/>
+        <w:sz w:val="20"/>
+      </w:rPr>
+    </w:lvl>
+    <w:lvl w:ilvl="3" w:tentative="1">
+      <w:start w:val="1"/>
+      <w:numFmt w:val="bullet"/>
+      <w:lvlText w:val=""/>
+      <w:lvlJc w:val="left"/>
+      <w:pPr>
+        <w:tabs>
+          <w:tab w:val="num" w:pos="2880"/>
+        </w:tabs>
+        <w:ind w:left="2880" w:hanging="360"/>
+      </w:pPr>
+      <w:rPr>
+        <w:rFonts w:ascii="Wingdings" w:hAnsi="Wingdings" w:hint="default"/>
+        <w:sz w:val="20"/>
+      </w:rPr>
+    </w:lvl>
+    <w:lvl w:ilvl="4" w:tentative="1">
+      <w:start w:val="1"/>
+      <w:numFmt w:val="bullet"/>
+      <w:lvlText w:val=""/>
+      <w:lvlJc w:val="left"/>
+      <w:pPr>
+        <w:tabs>
+          <w:tab w:val="num" w:pos="3600"/>
+        </w:tabs>
+        <w:ind w:left="3600" w:hanging="360"/>
+      </w:pPr>
+      <w:rPr>
+        <w:rFonts w:ascii="Wingdings" w:hAnsi="Wingdings" w:hint="default"/>
+        <w:sz w:val="20"/>
+      </w:rPr>
+    </w:lvl>
+    <w:lvl w:ilvl="5" w:tentative="1">
+      <w:start w:val="1"/>
+      <w:numFmt w:val="bullet"/>
+      <w:lvlText w:val=""/>
+      <w:lvlJc w:val="left"/>
+      <w:pPr>
+        <w:tabs>
+          <w:tab w:val="num" w:pos="4320"/>
+        </w:tabs>
+        <w:ind w:left="4320" w:hanging="360"/>
+      </w:pPr>
+      <w:rPr>
+        <w:rFonts w:ascii="Wingdings" w:hAnsi="Wingdings" w:hint="default"/>
+        <w:sz w:val="20"/>
+      </w:rPr>
+    </w:lvl>
+    <w:lvl w:ilvl="6" w:tentative="1">
+      <w:start w:val="1"/>
+      <w:numFmt w:val="bullet"/>
+      <w:lvlText w:val=""/>
+      <w:lvlJc w:val="left"/>
+      <w:pPr>
+        <w:tabs>
+          <w:tab w:val="num" w:pos="5040"/>
+        </w:tabs>
+        <w:ind w:left="5040" w:hanging="360"/>
+      </w:pPr>
+      <w:rPr>
+        <w:rFonts w:ascii="Wingdings" w:hAnsi="Wingdings" w:hint="default"/>
+        <w:sz w:val="20"/>
+      </w:rPr>
+    </w:lvl>
+    <w:lvl w:ilvl="7" w:tentative="1">
+      <w:start w:val="1"/>
+      <w:numFmt w:val="bullet"/>
+      <w:lvlText w:val=""/>
+      <w:lvlJc w:val="left"/>
+      <w:pPr>
+        <w:tabs>
+          <w:tab w:val="num" w:pos="5760"/>
+        </w:tabs>
+        <w:ind w:left="5760" w:hanging="360"/>
+      </w:pPr>
+      <w:rPr>
+        <w:rFonts w:ascii="Wingdings" w:hAnsi="Wingdings" w:hint="default"/>
+        <w:sz w:val="20"/>
+      </w:rPr>
+    </w:lvl>
+    <w:lvl w:ilvl="8" w:tentative="1">
+      <w:start w:val="1"/>
+      <w:numFmt w:val="bullet"/>
+      <w:lvlText w:val=""/>
+      <w:lvlJc w:val="left"/>
+      <w:pPr>
+        <w:tabs>
+          <w:tab w:val="num" w:pos="6480"/>
+        </w:tabs>
+        <w:ind w:left="6480" w:hanging="360"/>
+      </w:pPr>
+      <w:rPr>
+        <w:rFonts w:ascii="Wingdings" w:hAnsi="Wingdings" w:hint="default"/>
+        <w:sz w:val="20"/>
+      </w:rPr>
+    </w:lvl>
+  </w:abstractNum>
+  <w:abstractNum w:abstractNumId="12" w15:restartNumberingAfterBreak="0">
     <w:nsid w:val="3D104D3D"/>
     <w:multiLevelType w:val="multilevel"/>
     <w:tmpl w:val="D3CE1CE0"/>
@@ -6583,7 +7840,7 @@
       </w:rPr>
     </w:lvl>
   </w:abstractNum>
-  <w:abstractNum w:abstractNumId="10" w15:restartNumberingAfterBreak="0">
+  <w:abstractNum w:abstractNumId="13" w15:restartNumberingAfterBreak="0">
     <w:nsid w:val="3DE67396"/>
     <w:multiLevelType w:val="multilevel"/>
     <w:tmpl w:val="4B9E651C"/>
@@ -6732,7 +7989,7 @@
       </w:rPr>
     </w:lvl>
   </w:abstractNum>
-  <w:abstractNum w:abstractNumId="11" w15:restartNumberingAfterBreak="0">
+  <w:abstractNum w:abstractNumId="14" w15:restartNumberingAfterBreak="0">
     <w:nsid w:val="3FE620F2"/>
     <w:multiLevelType w:val="multilevel"/>
     <w:tmpl w:val="14789746"/>
@@ -6849,7 +8106,7 @@
       </w:pPr>
     </w:lvl>
   </w:abstractNum>
-  <w:abstractNum w:abstractNumId="12" w15:restartNumberingAfterBreak="0">
+  <w:abstractNum w:abstractNumId="15" w15:restartNumberingAfterBreak="0">
     <w:nsid w:val="413C64EF"/>
     <w:multiLevelType w:val="multilevel"/>
     <w:tmpl w:val="4B9E651C"/>
@@ -6998,7 +8255,156 @@
       </w:rPr>
     </w:lvl>
   </w:abstractNum>
-  <w:abstractNum w:abstractNumId="13" w15:restartNumberingAfterBreak="0">
+  <w:abstractNum w:abstractNumId="16" w15:restartNumberingAfterBreak="0">
+    <w:nsid w:val="42754D58"/>
+    <w:multiLevelType w:val="multilevel"/>
+    <w:tmpl w:val="4B9E651C"/>
+    <w:lvl w:ilvl="0">
+      <w:start w:val="1"/>
+      <w:numFmt w:val="bullet"/>
+      <w:lvlText w:val=""/>
+      <w:lvlJc w:val="left"/>
+      <w:pPr>
+        <w:tabs>
+          <w:tab w:val="num" w:pos="720"/>
+        </w:tabs>
+        <w:ind w:left="720" w:hanging="360"/>
+      </w:pPr>
+      <w:rPr>
+        <w:rFonts w:ascii="Symbol" w:hAnsi="Symbol" w:hint="default"/>
+        <w:sz w:val="20"/>
+      </w:rPr>
+    </w:lvl>
+    <w:lvl w:ilvl="1" w:tentative="1">
+      <w:start w:val="1"/>
+      <w:numFmt w:val="bullet"/>
+      <w:lvlText w:val="o"/>
+      <w:lvlJc w:val="left"/>
+      <w:pPr>
+        <w:tabs>
+          <w:tab w:val="num" w:pos="1440"/>
+        </w:tabs>
+        <w:ind w:left="1440" w:hanging="360"/>
+      </w:pPr>
+      <w:rPr>
+        <w:rFonts w:ascii="Courier New" w:hAnsi="Courier New" w:hint="default"/>
+        <w:sz w:val="20"/>
+      </w:rPr>
+    </w:lvl>
+    <w:lvl w:ilvl="2" w:tentative="1">
+      <w:start w:val="1"/>
+      <w:numFmt w:val="bullet"/>
+      <w:lvlText w:val=""/>
+      <w:lvlJc w:val="left"/>
+      <w:pPr>
+        <w:tabs>
+          <w:tab w:val="num" w:pos="2160"/>
+        </w:tabs>
+        <w:ind w:left="2160" w:hanging="360"/>
+      </w:pPr>
+      <w:rPr>
+        <w:rFonts w:ascii="Wingdings" w:hAnsi="Wingdings" w:hint="default"/>
+        <w:sz w:val="20"/>
+      </w:rPr>
+    </w:lvl>
+    <w:lvl w:ilvl="3" w:tentative="1">
+      <w:start w:val="1"/>
+      <w:numFmt w:val="bullet"/>
+      <w:lvlText w:val=""/>
+      <w:lvlJc w:val="left"/>
+      <w:pPr>
+        <w:tabs>
+          <w:tab w:val="num" w:pos="2880"/>
+        </w:tabs>
+        <w:ind w:left="2880" w:hanging="360"/>
+      </w:pPr>
+      <w:rPr>
+        <w:rFonts w:ascii="Wingdings" w:hAnsi="Wingdings" w:hint="default"/>
+        <w:sz w:val="20"/>
+      </w:rPr>
+    </w:lvl>
+    <w:lvl w:ilvl="4" w:tentative="1">
+      <w:start w:val="1"/>
+      <w:numFmt w:val="bullet"/>
+      <w:lvlText w:val=""/>
+      <w:lvlJc w:val="left"/>
+      <w:pPr>
+        <w:tabs>
+          <w:tab w:val="num" w:pos="3600"/>
+        </w:tabs>
+        <w:ind w:left="3600" w:hanging="360"/>
+      </w:pPr>
+      <w:rPr>
+        <w:rFonts w:ascii="Wingdings" w:hAnsi="Wingdings" w:hint="default"/>
+        <w:sz w:val="20"/>
+      </w:rPr>
+    </w:lvl>
+    <w:lvl w:ilvl="5" w:tentative="1">
+      <w:start w:val="1"/>
+      <w:numFmt w:val="bullet"/>
+      <w:lvlText w:val=""/>
+      <w:lvlJc w:val="left"/>
+      <w:pPr>
+        <w:tabs>
+          <w:tab w:val="num" w:pos="4320"/>
+        </w:tabs>
+        <w:ind w:left="4320" w:hanging="360"/>
+      </w:pPr>
+      <w:rPr>
+        <w:rFonts w:ascii="Wingdings" w:hAnsi="Wingdings" w:hint="default"/>
+        <w:sz w:val="20"/>
+      </w:rPr>
+    </w:lvl>
+    <w:lvl w:ilvl="6" w:tentative="1">
+      <w:start w:val="1"/>
+      <w:numFmt w:val="bullet"/>
+      <w:lvlText w:val=""/>
+      <w:lvlJc w:val="left"/>
+      <w:pPr>
+        <w:tabs>
+          <w:tab w:val="num" w:pos="5040"/>
+        </w:tabs>
+        <w:ind w:left="5040" w:hanging="360"/>
+      </w:pPr>
+      <w:rPr>
+        <w:rFonts w:ascii="Wingdings" w:hAnsi="Wingdings" w:hint="default"/>
+        <w:sz w:val="20"/>
+      </w:rPr>
+    </w:lvl>
+    <w:lvl w:ilvl="7" w:tentative="1">
+      <w:start w:val="1"/>
+      <w:numFmt w:val="bullet"/>
+      <w:lvlText w:val=""/>
+      <w:lvlJc w:val="left"/>
+      <w:pPr>
+        <w:tabs>
+          <w:tab w:val="num" w:pos="5760"/>
+        </w:tabs>
+        <w:ind w:left="5760" w:hanging="360"/>
+      </w:pPr>
+      <w:rPr>
+        <w:rFonts w:ascii="Wingdings" w:hAnsi="Wingdings" w:hint="default"/>
+        <w:sz w:val="20"/>
+      </w:rPr>
+    </w:lvl>
+    <w:lvl w:ilvl="8" w:tentative="1">
+      <w:start w:val="1"/>
+      <w:numFmt w:val="bullet"/>
+      <w:lvlText w:val=""/>
+      <w:lvlJc w:val="left"/>
+      <w:pPr>
+        <w:tabs>
+          <w:tab w:val="num" w:pos="6480"/>
+        </w:tabs>
+        <w:ind w:left="6480" w:hanging="360"/>
+      </w:pPr>
+      <w:rPr>
+        <w:rFonts w:ascii="Wingdings" w:hAnsi="Wingdings" w:hint="default"/>
+        <w:sz w:val="20"/>
+      </w:rPr>
+    </w:lvl>
+  </w:abstractNum>
+  <w:abstractNum w:abstractNumId="17" w15:restartNumberingAfterBreak="0">
     <w:nsid w:val="45482805"/>
     <w:multiLevelType w:val="multilevel"/>
     <w:tmpl w:val="4B9E651C"/>
@@ -7147,7 +8553,7 @@
       </w:rPr>
     </w:lvl>
   </w:abstractNum>
-  <w:abstractNum w:abstractNumId="14" w15:restartNumberingAfterBreak="0">
+  <w:abstractNum w:abstractNumId="18" w15:restartNumberingAfterBreak="0">
     <w:nsid w:val="460E4F0B"/>
     <w:multiLevelType w:val="multilevel"/>
     <w:tmpl w:val="47C23D48"/>
@@ -7296,7 +8702,7 @@
       </w:rPr>
     </w:lvl>
   </w:abstractNum>
-  <w:abstractNum w:abstractNumId="15" w15:restartNumberingAfterBreak="0">
+  <w:abstractNum w:abstractNumId="19" w15:restartNumberingAfterBreak="0">
     <w:nsid w:val="474149CF"/>
     <w:multiLevelType w:val="multilevel"/>
     <w:tmpl w:val="7B62FA86"/>
@@ -7445,7 +8851,7 @@
       </w:rPr>
     </w:lvl>
   </w:abstractNum>
-  <w:abstractNum w:abstractNumId="16" w15:restartNumberingAfterBreak="0">
+  <w:abstractNum w:abstractNumId="20" w15:restartNumberingAfterBreak="0">
     <w:nsid w:val="5B13390C"/>
     <w:multiLevelType w:val="multilevel"/>
     <w:tmpl w:val="6212B0CC"/>
@@ -7594,7 +9000,7 @@
       </w:rPr>
     </w:lvl>
   </w:abstractNum>
-  <w:abstractNum w:abstractNumId="17" w15:restartNumberingAfterBreak="0">
+  <w:abstractNum w:abstractNumId="21" w15:restartNumberingAfterBreak="0">
     <w:nsid w:val="5DDF04C3"/>
     <w:multiLevelType w:val="multilevel"/>
     <w:tmpl w:val="D220AAAE"/>
@@ -7743,7 +9149,7 @@
       </w:rPr>
     </w:lvl>
   </w:abstractNum>
-  <w:abstractNum w:abstractNumId="18" w15:restartNumberingAfterBreak="0">
+  <w:abstractNum w:abstractNumId="22" w15:restartNumberingAfterBreak="0">
     <w:nsid w:val="603944E6"/>
     <w:multiLevelType w:val="multilevel"/>
     <w:tmpl w:val="4B9E651C"/>
@@ -7892,7 +9298,156 @@
       </w:rPr>
     </w:lvl>
   </w:abstractNum>
-  <w:abstractNum w:abstractNumId="19" w15:restartNumberingAfterBreak="0">
+  <w:abstractNum w:abstractNumId="23" w15:restartNumberingAfterBreak="0">
+    <w:nsid w:val="648B7A98"/>
+    <w:multiLevelType w:val="multilevel"/>
+    <w:tmpl w:val="FB86D63E"/>
+    <w:lvl w:ilvl="0">
+      <w:start w:val="1"/>
+      <w:numFmt w:val="bullet"/>
+      <w:lvlText w:val=""/>
+      <w:lvlJc w:val="left"/>
+      <w:pPr>
+        <w:tabs>
+          <w:tab w:val="num" w:pos="720"/>
+        </w:tabs>
+        <w:ind w:left="720" w:hanging="360"/>
+      </w:pPr>
+      <w:rPr>
+        <w:rFonts w:ascii="Symbol" w:hAnsi="Symbol" w:hint="default"/>
+        <w:sz w:val="20"/>
+      </w:rPr>
+    </w:lvl>
+    <w:lvl w:ilvl="1">
+      <w:start w:val="1"/>
+      <w:numFmt w:val="bullet"/>
+      <w:lvlText w:val=""/>
+      <w:lvlJc w:val="left"/>
+      <w:pPr>
+        <w:tabs>
+          <w:tab w:val="num" w:pos="1440"/>
+        </w:tabs>
+        <w:ind w:left="1440" w:hanging="360"/>
+      </w:pPr>
+      <w:rPr>
+        <w:rFonts w:ascii="Symbol" w:hAnsi="Symbol" w:hint="default"/>
+        <w:sz w:val="20"/>
+      </w:rPr>
+    </w:lvl>
+    <w:lvl w:ilvl="2" w:tentative="1">
+      <w:start w:val="1"/>
+      <w:numFmt w:val="bullet"/>
+      <w:lvlText w:val=""/>
+      <w:lvlJc w:val="left"/>
+      <w:pPr>
+        <w:tabs>
+          <w:tab w:val="num" w:pos="2160"/>
+        </w:tabs>
+        <w:ind w:left="2160" w:hanging="360"/>
+      </w:pPr>
+      <w:rPr>
+        <w:rFonts w:ascii="Symbol" w:hAnsi="Symbol" w:hint="default"/>
+        <w:sz w:val="20"/>
+      </w:rPr>
+    </w:lvl>
+    <w:lvl w:ilvl="3" w:tentative="1">
+      <w:start w:val="1"/>
+      <w:numFmt w:val="bullet"/>
+      <w:lvlText w:val=""/>
+      <w:lvlJc w:val="left"/>
+      <w:pPr>
+        <w:tabs>
+          <w:tab w:val="num" w:pos="2880"/>
+        </w:tabs>
+        <w:ind w:left="2880" w:hanging="360"/>
+      </w:pPr>
+      <w:rPr>
+        <w:rFonts w:ascii="Symbol" w:hAnsi="Symbol" w:hint="default"/>
+        <w:sz w:val="20"/>
+      </w:rPr>
+    </w:lvl>
+    <w:lvl w:ilvl="4" w:tentative="1">
+      <w:start w:val="1"/>
+      <w:numFmt w:val="bullet"/>
+      <w:lvlText w:val=""/>
+      <w:lvlJc w:val="left"/>
+      <w:pPr>
+        <w:tabs>
+          <w:tab w:val="num" w:pos="3600"/>
+        </w:tabs>
+        <w:ind w:left="3600" w:hanging="360"/>
+      </w:pPr>
+      <w:rPr>
+        <w:rFonts w:ascii="Symbol" w:hAnsi="Symbol" w:hint="default"/>
+        <w:sz w:val="20"/>
+      </w:rPr>
+    </w:lvl>
+    <w:lvl w:ilvl="5" w:tentative="1">
+      <w:start w:val="1"/>
+      <w:numFmt w:val="bullet"/>
+      <w:lvlText w:val=""/>
+      <w:lvlJc w:val="left"/>
+      <w:pPr>
+        <w:tabs>
+          <w:tab w:val="num" w:pos="4320"/>
+        </w:tabs>
+        <w:ind w:left="4320" w:hanging="360"/>
+      </w:pPr>
+      <w:rPr>
+        <w:rFonts w:ascii="Symbol" w:hAnsi="Symbol" w:hint="default"/>
+        <w:sz w:val="20"/>
+      </w:rPr>
+    </w:lvl>
+    <w:lvl w:ilvl="6" w:tentative="1">
+      <w:start w:val="1"/>
+      <w:numFmt w:val="bullet"/>
+      <w:lvlText w:val=""/>
+      <w:lvlJc w:val="left"/>
+      <w:pPr>
+        <w:tabs>
+          <w:tab w:val="num" w:pos="5040"/>
+        </w:tabs>
+        <w:ind w:left="5040" w:hanging="360"/>
+      </w:pPr>
+      <w:rPr>
+        <w:rFonts w:ascii="Symbol" w:hAnsi="Symbol" w:hint="default"/>
+        <w:sz w:val="20"/>
+      </w:rPr>
+    </w:lvl>
+    <w:lvl w:ilvl="7" w:tentative="1">
+      <w:start w:val="1"/>
+      <w:numFmt w:val="bullet"/>
+      <w:lvlText w:val=""/>
+      <w:lvlJc w:val="left"/>
+      <w:pPr>
+        <w:tabs>
+          <w:tab w:val="num" w:pos="5760"/>
+        </w:tabs>
+        <w:ind w:left="5760" w:hanging="360"/>
+      </w:pPr>
+      <w:rPr>
+        <w:rFonts w:ascii="Symbol" w:hAnsi="Symbol" w:hint="default"/>
+        <w:sz w:val="20"/>
+      </w:rPr>
+    </w:lvl>
+    <w:lvl w:ilvl="8" w:tentative="1">
+      <w:start w:val="1"/>
+      <w:numFmt w:val="bullet"/>
+      <w:lvlText w:val=""/>
+      <w:lvlJc w:val="left"/>
+      <w:pPr>
+        <w:tabs>
+          <w:tab w:val="num" w:pos="6480"/>
+        </w:tabs>
+        <w:ind w:left="6480" w:hanging="360"/>
+      </w:pPr>
+      <w:rPr>
+        <w:rFonts w:ascii="Symbol" w:hAnsi="Symbol" w:hint="default"/>
+        <w:sz w:val="20"/>
+      </w:rPr>
+    </w:lvl>
+  </w:abstractNum>
+  <w:abstractNum w:abstractNumId="24" w15:restartNumberingAfterBreak="0">
     <w:nsid w:val="663F55A3"/>
     <w:multiLevelType w:val="multilevel"/>
     <w:tmpl w:val="35D22860"/>
@@ -8041,7 +9596,156 @@
       </w:rPr>
     </w:lvl>
   </w:abstractNum>
-  <w:abstractNum w:abstractNumId="20" w15:restartNumberingAfterBreak="0">
+  <w:abstractNum w:abstractNumId="25" w15:restartNumberingAfterBreak="0">
+    <w:nsid w:val="700C5369"/>
+    <w:multiLevelType w:val="multilevel"/>
+    <w:tmpl w:val="4B9E651C"/>
+    <w:lvl w:ilvl="0">
+      <w:start w:val="1"/>
+      <w:numFmt w:val="bullet"/>
+      <w:lvlText w:val=""/>
+      <w:lvlJc w:val="left"/>
+      <w:pPr>
+        <w:tabs>
+          <w:tab w:val="num" w:pos="720"/>
+        </w:tabs>
+        <w:ind w:left="720" w:hanging="360"/>
+      </w:pPr>
+      <w:rPr>
+        <w:rFonts w:ascii="Symbol" w:hAnsi="Symbol" w:hint="default"/>
+        <w:sz w:val="20"/>
+      </w:rPr>
+    </w:lvl>
+    <w:lvl w:ilvl="1" w:tentative="1">
+      <w:start w:val="1"/>
+      <w:numFmt w:val="bullet"/>
+      <w:lvlText w:val="o"/>
+      <w:lvlJc w:val="left"/>
+      <w:pPr>
+        <w:tabs>
+          <w:tab w:val="num" w:pos="1440"/>
+        </w:tabs>
+        <w:ind w:left="1440" w:hanging="360"/>
+      </w:pPr>
+      <w:rPr>
+        <w:rFonts w:ascii="Courier New" w:hAnsi="Courier New" w:hint="default"/>
+        <w:sz w:val="20"/>
+      </w:rPr>
+    </w:lvl>
+    <w:lvl w:ilvl="2" w:tentative="1">
+      <w:start w:val="1"/>
+      <w:numFmt w:val="bullet"/>
+      <w:lvlText w:val=""/>
+      <w:lvlJc w:val="left"/>
+      <w:pPr>
+        <w:tabs>
+          <w:tab w:val="num" w:pos="2160"/>
+        </w:tabs>
+        <w:ind w:left="2160" w:hanging="360"/>
+      </w:pPr>
+      <w:rPr>
+        <w:rFonts w:ascii="Wingdings" w:hAnsi="Wingdings" w:hint="default"/>
+        <w:sz w:val="20"/>
+      </w:rPr>
+    </w:lvl>
+    <w:lvl w:ilvl="3" w:tentative="1">
+      <w:start w:val="1"/>
+      <w:numFmt w:val="bullet"/>
+      <w:lvlText w:val=""/>
+      <w:lvlJc w:val="left"/>
+      <w:pPr>
+        <w:tabs>
+          <w:tab w:val="num" w:pos="2880"/>
+        </w:tabs>
+        <w:ind w:left="2880" w:hanging="360"/>
+      </w:pPr>
+      <w:rPr>
+        <w:rFonts w:ascii="Wingdings" w:hAnsi="Wingdings" w:hint="default"/>
+        <w:sz w:val="20"/>
+      </w:rPr>
+    </w:lvl>
+    <w:lvl w:ilvl="4" w:tentative="1">
+      <w:start w:val="1"/>
+      <w:numFmt w:val="bullet"/>
+      <w:lvlText w:val=""/>
+      <w:lvlJc w:val="left"/>
+      <w:pPr>
+        <w:tabs>
+          <w:tab w:val="num" w:pos="3600"/>
+        </w:tabs>
+        <w:ind w:left="3600" w:hanging="360"/>
+      </w:pPr>
+      <w:rPr>
+        <w:rFonts w:ascii="Wingdings" w:hAnsi="Wingdings" w:hint="default"/>
+        <w:sz w:val="20"/>
+      </w:rPr>
+    </w:lvl>
+    <w:lvl w:ilvl="5" w:tentative="1">
+      <w:start w:val="1"/>
+      <w:numFmt w:val="bullet"/>
+      <w:lvlText w:val=""/>
+      <w:lvlJc w:val="left"/>
+      <w:pPr>
+        <w:tabs>
+          <w:tab w:val="num" w:pos="4320"/>
+        </w:tabs>
+        <w:ind w:left="4320" w:hanging="360"/>
+      </w:pPr>
+      <w:rPr>
+        <w:rFonts w:ascii="Wingdings" w:hAnsi="Wingdings" w:hint="default"/>
+        <w:sz w:val="20"/>
+      </w:rPr>
+    </w:lvl>
+    <w:lvl w:ilvl="6" w:tentative="1">
+      <w:start w:val="1"/>
+      <w:numFmt w:val="bullet"/>
+      <w:lvlText w:val=""/>
+      <w:lvlJc w:val="left"/>
+      <w:pPr>
+        <w:tabs>
+          <w:tab w:val="num" w:pos="5040"/>
+        </w:tabs>
+        <w:ind w:left="5040" w:hanging="360"/>
+      </w:pPr>
+      <w:rPr>
+        <w:rFonts w:ascii="Wingdings" w:hAnsi="Wingdings" w:hint="default"/>
+        <w:sz w:val="20"/>
+      </w:rPr>
+    </w:lvl>
+    <w:lvl w:ilvl="7" w:tentative="1">
+      <w:start w:val="1"/>
+      <w:numFmt w:val="bullet"/>
+      <w:lvlText w:val=""/>
+      <w:lvlJc w:val="left"/>
+      <w:pPr>
+        <w:tabs>
+          <w:tab w:val="num" w:pos="5760"/>
+        </w:tabs>
+        <w:ind w:left="5760" w:hanging="360"/>
+      </w:pPr>
+      <w:rPr>
+        <w:rFonts w:ascii="Wingdings" w:hAnsi="Wingdings" w:hint="default"/>
+        <w:sz w:val="20"/>
+      </w:rPr>
+    </w:lvl>
+    <w:lvl w:ilvl="8" w:tentative="1">
+      <w:start w:val="1"/>
+      <w:numFmt w:val="bullet"/>
+      <w:lvlText w:val=""/>
+      <w:lvlJc w:val="left"/>
+      <w:pPr>
+        <w:tabs>
+          <w:tab w:val="num" w:pos="6480"/>
+        </w:tabs>
+        <w:ind w:left="6480" w:hanging="360"/>
+      </w:pPr>
+      <w:rPr>
+        <w:rFonts w:ascii="Wingdings" w:hAnsi="Wingdings" w:hint="default"/>
+        <w:sz w:val="20"/>
+      </w:rPr>
+    </w:lvl>
+  </w:abstractNum>
+  <w:abstractNum w:abstractNumId="26" w15:restartNumberingAfterBreak="0">
     <w:nsid w:val="72E16C8F"/>
     <w:multiLevelType w:val="hybridMultilevel"/>
     <w:tmpl w:val="FCB8E1C4"/>
@@ -8154,7 +9858,7 @@
       </w:rPr>
     </w:lvl>
   </w:abstractNum>
-  <w:abstractNum w:abstractNumId="21" w15:restartNumberingAfterBreak="0">
+  <w:abstractNum w:abstractNumId="27" w15:restartNumberingAfterBreak="0">
     <w:nsid w:val="773A4056"/>
     <w:multiLevelType w:val="multilevel"/>
     <w:tmpl w:val="C5F4A900"/>
@@ -8271,7 +9975,7 @@
       </w:pPr>
     </w:lvl>
   </w:abstractNum>
-  <w:abstractNum w:abstractNumId="22" w15:restartNumberingAfterBreak="0">
+  <w:abstractNum w:abstractNumId="28" w15:restartNumberingAfterBreak="0">
     <w:nsid w:val="77C74EC6"/>
     <w:multiLevelType w:val="multilevel"/>
     <w:tmpl w:val="6BEE0DF4"/>
@@ -8420,7 +10124,7 @@
       </w:rPr>
     </w:lvl>
   </w:abstractNum>
-  <w:abstractNum w:abstractNumId="23" w15:restartNumberingAfterBreak="0">
+  <w:abstractNum w:abstractNumId="29" w15:restartNumberingAfterBreak="0">
     <w:nsid w:val="7C120C21"/>
     <w:multiLevelType w:val="multilevel"/>
     <w:tmpl w:val="F56CDAA0"/>
@@ -8537,7 +10241,7 @@
       </w:pPr>
     </w:lvl>
   </w:abstractNum>
-  <w:abstractNum w:abstractNumId="24" w15:restartNumberingAfterBreak="0">
+  <w:abstractNum w:abstractNumId="30" w15:restartNumberingAfterBreak="0">
     <w:nsid w:val="7C5B714A"/>
     <w:multiLevelType w:val="multilevel"/>
     <w:tmpl w:val="CC20739E"/>
@@ -8687,79 +10391,97 @@
     </w:lvl>
   </w:abstractNum>
   <w:num w:numId="1">
+    <w:abstractNumId w:val="21"/>
+  </w:num>
+  <w:num w:numId="2">
+    <w:abstractNumId w:val="5"/>
+  </w:num>
+  <w:num w:numId="3">
+    <w:abstractNumId w:val="8"/>
+  </w:num>
+  <w:num w:numId="4">
+    <w:abstractNumId w:val="2"/>
+  </w:num>
+  <w:num w:numId="5">
+    <w:abstractNumId w:val="30"/>
+  </w:num>
+  <w:num w:numId="6">
+    <w:abstractNumId w:val="27"/>
+  </w:num>
+  <w:num w:numId="7">
+    <w:abstractNumId w:val="29"/>
+  </w:num>
+  <w:num w:numId="8">
+    <w:abstractNumId w:val="20"/>
+  </w:num>
+  <w:num w:numId="9">
+    <w:abstractNumId w:val="14"/>
+  </w:num>
+  <w:num w:numId="10">
+    <w:abstractNumId w:val="4"/>
+  </w:num>
+  <w:num w:numId="11">
+    <w:abstractNumId w:val="28"/>
+  </w:num>
+  <w:num w:numId="12">
+    <w:abstractNumId w:val="6"/>
+  </w:num>
+  <w:num w:numId="13">
+    <w:abstractNumId w:val="7"/>
+  </w:num>
+  <w:num w:numId="14">
+    <w:abstractNumId w:val="12"/>
+  </w:num>
+  <w:num w:numId="15">
+    <w:abstractNumId w:val="26"/>
+  </w:num>
+  <w:num w:numId="16">
+    <w:abstractNumId w:val="10"/>
+  </w:num>
+  <w:num w:numId="17">
+    <w:abstractNumId w:val="1"/>
+  </w:num>
+  <w:num w:numId="18">
+    <w:abstractNumId w:val="24"/>
+  </w:num>
+  <w:num w:numId="19">
+    <w:abstractNumId w:val="15"/>
+  </w:num>
+  <w:num w:numId="20">
+    <w:abstractNumId w:val="18"/>
+  </w:num>
+  <w:num w:numId="21">
     <w:abstractNumId w:val="17"/>
   </w:num>
-  <w:num w:numId="2">
-    <w:abstractNumId w:val="4"/>
+  <w:num w:numId="22">
+    <w:abstractNumId w:val="13"/>
   </w:num>
-  <w:num w:numId="3">
-    <w:abstractNumId w:val="7"/>
+  <w:num w:numId="23">
+    <w:abstractNumId w:val="22"/>
   </w:num>
-  <w:num w:numId="4">
-    <w:abstractNumId w:val="1"/>
+  <w:num w:numId="24">
+    <w:abstractNumId w:val="19"/>
   </w:num>
-  <w:num w:numId="5">
-    <w:abstractNumId w:val="24"/>
+  <w:num w:numId="25">
+    <w:abstractNumId w:val="3"/>
   </w:num>
-  <w:num w:numId="6">
-    <w:abstractNumId w:val="21"/>
+  <w:num w:numId="26">
+    <w:abstractNumId w:val="0"/>
   </w:num>
-  <w:num w:numId="7">
+  <w:num w:numId="27">
+    <w:abstractNumId w:val="11"/>
+  </w:num>
+  <w:num w:numId="28">
     <w:abstractNumId w:val="23"/>
   </w:num>
-  <w:num w:numId="8">
+  <w:num w:numId="29">
     <w:abstractNumId w:val="16"/>
   </w:num>
-  <w:num w:numId="9">
-    <w:abstractNumId w:val="11"/>
-  </w:num>
-  <w:num w:numId="10">
-    <w:abstractNumId w:val="3"/>
-  </w:num>
-  <w:num w:numId="11">
-    <w:abstractNumId w:val="22"/>
-  </w:num>
-  <w:num w:numId="12">
-    <w:abstractNumId w:val="5"/>
-  </w:num>
-  <w:num w:numId="13">
-    <w:abstractNumId w:val="6"/>
-  </w:num>
-  <w:num w:numId="14">
+  <w:num w:numId="30">
     <w:abstractNumId w:val="9"/>
   </w:num>
-  <w:num w:numId="15">
-    <w:abstractNumId w:val="20"/>
-  </w:num>
-  <w:num w:numId="16">
-    <w:abstractNumId w:val="8"/>
-  </w:num>
-  <w:num w:numId="17">
-    <w:abstractNumId w:val="0"/>
-  </w:num>
-  <w:num w:numId="18">
-    <w:abstractNumId w:val="19"/>
-  </w:num>
-  <w:num w:numId="19">
-    <w:abstractNumId w:val="12"/>
-  </w:num>
-  <w:num w:numId="20">
-    <w:abstractNumId w:val="14"/>
-  </w:num>
-  <w:num w:numId="21">
-    <w:abstractNumId w:val="13"/>
-  </w:num>
-  <w:num w:numId="22">
-    <w:abstractNumId w:val="10"/>
-  </w:num>
-  <w:num w:numId="23">
-    <w:abstractNumId w:val="18"/>
-  </w:num>
-  <w:num w:numId="24">
-    <w:abstractNumId w:val="15"/>
-  </w:num>
-  <w:num w:numId="25">
-    <w:abstractNumId w:val="2"/>
+  <w:num w:numId="31">
+    <w:abstractNumId w:val="25"/>
   </w:num>
 </w:numbering>
 </file>
@@ -9157,6 +10879,7 @@
   <w:style w:type="paragraph" w:default="1" w:styleId="Normal">
     <w:name w:val="Normal"/>
     <w:qFormat/>
+    <w:rsid w:val="00037CA7"/>
   </w:style>
   <w:style w:type="paragraph" w:styleId="Heading1">
     <w:name w:val="heading 1"/>

--- a/Automatic_Chicken_Coop_Door/_4_Research on ESP32 RTC/Internal RTC in ESP32 vs External RTC Modules.docx
+++ b/Automatic_Chicken_Coop_Door/_4_Research on ESP32 RTC/Internal RTC in ESP32 vs External RTC Modules.docx
@@ -2175,7 +2175,7 @@
                     <pic:cNvPicPr/>
                   </pic:nvPicPr>
                   <pic:blipFill>
-                    <a:blip r:embed="rId5"/>
+                    <a:blip r:embed="rId6"/>
                     <a:stretch>
                       <a:fillRect/>
                     </a:stretch>
@@ -2633,7 +2633,7 @@
           <w:sz w:val="16"/>
         </w:rPr>
       </w:pPr>
-      <w:hyperlink r:id="rId6" w:history="1">
+      <w:hyperlink r:id="rId7" w:history="1">
         <w:r>
           <w:rPr>
             <w:rStyle w:val="Hyperlink"/>
@@ -2702,7 +2702,7 @@
                     <pic:cNvPicPr/>
                   </pic:nvPicPr>
                   <pic:blipFill rotWithShape="1">
-                    <a:blip r:embed="rId7"/>
+                    <a:blip r:embed="rId8"/>
                     <a:srcRect l="9645" t="2929" r="870" b="402"/>
                     <a:stretch/>
                   </pic:blipFill>
@@ -3168,7 +3168,7 @@
           <w:sz w:val="37"/>
           <w:szCs w:val="51"/>
         </w:rPr>
-        <w:t xml:space="preserve">DS1307 AT24C32 </w:t>
+        <w:t xml:space="preserve">2) </w:t>
       </w:r>
       <w:r>
         <w:rPr>
@@ -3176,7 +3176,7 @@
           <w:sz w:val="37"/>
           <w:szCs w:val="51"/>
         </w:rPr>
-        <w:t>RTC</w:t>
+        <w:t xml:space="preserve">DS1307 AT24C32 </w:t>
       </w:r>
       <w:r>
         <w:rPr>
@@ -3184,7 +3184,7 @@
           <w:sz w:val="37"/>
           <w:szCs w:val="51"/>
         </w:rPr>
-        <w:t xml:space="preserve"> Module</w:t>
+        <w:t>RTC</w:t>
       </w:r>
       <w:r>
         <w:rPr>
@@ -3192,6 +3192,14 @@
           <w:sz w:val="37"/>
           <w:szCs w:val="51"/>
         </w:rPr>
+        <w:t xml:space="preserve"> Module</w:t>
+      </w:r>
+      <w:r>
+        <w:rPr>
+          <w:rFonts w:ascii="Times New Roman" w:hAnsi="Times New Roman" w:cs="Times New Roman"/>
+          <w:sz w:val="37"/>
+          <w:szCs w:val="51"/>
+        </w:rPr>
         <w:t>:</w:t>
       </w:r>
     </w:p>
@@ -3201,7 +3209,7 @@
           <w:rFonts w:ascii="Times New Roman" w:hAnsi="Times New Roman" w:cs="Times New Roman"/>
         </w:rPr>
       </w:pPr>
-      <w:hyperlink r:id="rId8" w:history="1">
+      <w:hyperlink r:id="rId9" w:history="1">
         <w:r>
           <w:rPr>
             <w:rStyle w:val="Hyperlink"/>
@@ -3230,455 +3238,6 @@
             <wp:extent cx="3339548" cy="2302560"/>
             <wp:effectExtent l="0" t="0" r="0" b="2540"/>
             <wp:docPr id="3" name="Picture 3"/>
-            <wp:cNvGraphicFramePr>
-              <a:graphicFrameLocks xmlns:a="http://schemas.openxmlformats.org/drawingml/2006/main" noChangeAspect="1"/>
-            </wp:cNvGraphicFramePr>
-            <a:graphic xmlns:a="http://schemas.openxmlformats.org/drawingml/2006/main">
-              <a:graphicData uri="http://schemas.openxmlformats.org/drawingml/2006/picture">
-                <pic:pic xmlns:pic="http://schemas.openxmlformats.org/drawingml/2006/picture">
-                  <pic:nvPicPr>
-                    <pic:cNvPr id="1" name=""/>
-                    <pic:cNvPicPr/>
-                  </pic:nvPicPr>
-                  <pic:blipFill>
-                    <a:blip r:embed="rId9"/>
-                    <a:stretch>
-                      <a:fillRect/>
-                    </a:stretch>
-                  </pic:blipFill>
-                  <pic:spPr>
-                    <a:xfrm>
-                      <a:off x="0" y="0"/>
-                      <a:ext cx="3348811" cy="2308947"/>
-                    </a:xfrm>
-                    <a:prstGeom prst="rect">
-                      <a:avLst/>
-                    </a:prstGeom>
-                  </pic:spPr>
-                </pic:pic>
-              </a:graphicData>
-            </a:graphic>
-          </wp:inline>
-        </w:drawing>
-      </w:r>
-    </w:p>
-    <w:p>
-      <w:pPr>
-        <w:rPr>
-          <w:rFonts w:ascii="Times New Roman" w:hAnsi="Times New Roman" w:cs="Times New Roman"/>
-        </w:rPr>
-      </w:pPr>
-    </w:p>
-    <w:p>
-      <w:pPr>
-        <w:shd w:val="clear" w:color="auto" w:fill="FFFFFF"/>
-        <w:spacing w:after="150" w:line="240" w:lineRule="auto"/>
-        <w:rPr>
-          <w:rFonts w:ascii="Times New Roman" w:eastAsia="Times New Roman" w:hAnsi="Times New Roman" w:cs="Times New Roman"/>
-          <w:b/>
-          <w:color w:val="001D35"/>
-          <w:sz w:val="20"/>
-          <w:szCs w:val="20"/>
-        </w:rPr>
-      </w:pPr>
-      <w:r>
-        <w:rPr>
-          <w:rFonts w:ascii="Times New Roman" w:eastAsia="Times New Roman" w:hAnsi="Times New Roman" w:cs="Times New Roman"/>
-          <w:b/>
-          <w:color w:val="001D35"/>
-          <w:sz w:val="20"/>
-          <w:szCs w:val="20"/>
-        </w:rPr>
-        <w:t>Key features:</w:t>
-      </w:r>
-    </w:p>
-    <w:p>
-      <w:pPr>
-        <w:pStyle w:val="ListParagraph"/>
-        <w:numPr>
-          <w:ilvl w:val="0"/>
-          <w:numId w:val="24"/>
-        </w:numPr>
-        <w:shd w:val="clear" w:color="auto" w:fill="FFFFFF"/>
-        <w:spacing w:after="150" w:line="240" w:lineRule="auto"/>
-        <w:rPr>
-          <w:rFonts w:ascii="Times New Roman" w:eastAsia="Times New Roman" w:hAnsi="Times New Roman" w:cs="Times New Roman"/>
-          <w:sz w:val="20"/>
-          <w:szCs w:val="20"/>
-        </w:rPr>
-      </w:pPr>
-      <w:r>
-        <w:rPr>
-          <w:rFonts w:ascii="Times New Roman" w:eastAsia="Times New Roman" w:hAnsi="Times New Roman" w:cs="Times New Roman"/>
-          <w:b/>
-          <w:bCs/>
-          <w:color w:val="001D35"/>
-          <w:sz w:val="20"/>
-          <w:szCs w:val="20"/>
-        </w:rPr>
-        <w:t>I2C Communication:</w:t>
-      </w:r>
-      <w:r>
-        <w:rPr>
-          <w:rFonts w:ascii="Times New Roman" w:eastAsia="Times New Roman" w:hAnsi="Times New Roman" w:cs="Times New Roman"/>
-          <w:color w:val="001D35"/>
-          <w:sz w:val="20"/>
-          <w:szCs w:val="20"/>
-        </w:rPr>
-        <w:t> Communicates with a microcontroller using the I2C protocol, allowing for easy data transfer between the module and the controlling device. </w:t>
-      </w:r>
-    </w:p>
-    <w:p>
-      <w:pPr>
-        <w:numPr>
-          <w:ilvl w:val="0"/>
-          <w:numId w:val="13"/>
-        </w:numPr>
-        <w:shd w:val="clear" w:color="auto" w:fill="FFFFFF"/>
-        <w:spacing w:after="120" w:line="240" w:lineRule="auto"/>
-        <w:ind w:left="360"/>
-        <w:rPr>
-          <w:rFonts w:ascii="Times New Roman" w:eastAsia="Times New Roman" w:hAnsi="Times New Roman" w:cs="Times New Roman"/>
-          <w:color w:val="001D35"/>
-          <w:sz w:val="20"/>
-          <w:szCs w:val="20"/>
-        </w:rPr>
-      </w:pPr>
-      <w:r>
-        <w:rPr>
-          <w:rFonts w:ascii="Times New Roman" w:eastAsia="Times New Roman" w:hAnsi="Times New Roman" w:cs="Times New Roman"/>
-          <w:b/>
-          <w:bCs/>
-          <w:color w:val="001D35"/>
-          <w:sz w:val="20"/>
-          <w:szCs w:val="20"/>
-        </w:rPr>
-        <w:t>Battery Backup:</w:t>
-      </w:r>
-      <w:r>
-        <w:rPr>
-          <w:rFonts w:ascii="Times New Roman" w:eastAsia="Times New Roman" w:hAnsi="Times New Roman" w:cs="Times New Roman"/>
-          <w:color w:val="001D35"/>
-          <w:sz w:val="20"/>
-          <w:szCs w:val="20"/>
-        </w:rPr>
-        <w:t> Contains a dedicated pin to connect a small battery, enabling the clock to keep time even when the main power supply is interrupted.</w:t>
-      </w:r>
-      <w:r>
-        <w:rPr>
-          <w:rFonts w:ascii="Times New Roman" w:eastAsia="Times New Roman" w:hAnsi="Times New Roman" w:cs="Times New Roman"/>
-          <w:color w:val="001D35"/>
-          <w:sz w:val="20"/>
-          <w:szCs w:val="20"/>
-        </w:rPr>
-        <w:t> </w:t>
-      </w:r>
-    </w:p>
-    <w:p>
-      <w:pPr>
-        <w:numPr>
-          <w:ilvl w:val="0"/>
-          <w:numId w:val="13"/>
-        </w:numPr>
-        <w:shd w:val="clear" w:color="auto" w:fill="FFFFFF"/>
-        <w:spacing w:after="120" w:line="240" w:lineRule="auto"/>
-        <w:ind w:left="360"/>
-        <w:rPr>
-          <w:rFonts w:ascii="Times New Roman" w:eastAsia="Times New Roman" w:hAnsi="Times New Roman" w:cs="Times New Roman"/>
-          <w:color w:val="001D35"/>
-          <w:sz w:val="20"/>
-          <w:szCs w:val="20"/>
-        </w:rPr>
-      </w:pPr>
-      <w:r>
-        <w:rPr>
-          <w:rFonts w:ascii="Times New Roman" w:eastAsia="Times New Roman" w:hAnsi="Times New Roman" w:cs="Times New Roman"/>
-          <w:b/>
-          <w:bCs/>
-          <w:color w:val="001D35"/>
-          <w:sz w:val="20"/>
-          <w:szCs w:val="20"/>
-        </w:rPr>
-        <w:t>Calendar Functionality:</w:t>
-      </w:r>
-      <w:r>
-        <w:rPr>
-          <w:rFonts w:ascii="Times New Roman" w:eastAsia="Times New Roman" w:hAnsi="Times New Roman" w:cs="Times New Roman"/>
-          <w:color w:val="001D35"/>
-          <w:sz w:val="20"/>
-          <w:szCs w:val="20"/>
-        </w:rPr>
-        <w:t> Tracks date and time information including seconds, minutes, hours, day of the week, date, month, and year.</w:t>
-      </w:r>
-      <w:r>
-        <w:rPr>
-          <w:rFonts w:ascii="Times New Roman" w:eastAsia="Times New Roman" w:hAnsi="Times New Roman" w:cs="Times New Roman"/>
-          <w:color w:val="001D35"/>
-          <w:sz w:val="20"/>
-          <w:szCs w:val="20"/>
-        </w:rPr>
-        <w:t> </w:t>
-      </w:r>
-    </w:p>
-    <w:p>
-      <w:pPr>
-        <w:numPr>
-          <w:ilvl w:val="0"/>
-          <w:numId w:val="13"/>
-        </w:numPr>
-        <w:shd w:val="clear" w:color="auto" w:fill="FFFFFF"/>
-        <w:spacing w:after="120" w:line="240" w:lineRule="auto"/>
-        <w:ind w:left="360"/>
-        <w:rPr>
-          <w:rFonts w:ascii="Times New Roman" w:eastAsia="Times New Roman" w:hAnsi="Times New Roman" w:cs="Times New Roman"/>
-          <w:color w:val="001D35"/>
-          <w:sz w:val="20"/>
-          <w:szCs w:val="20"/>
-        </w:rPr>
-      </w:pPr>
-      <w:r>
-        <w:rPr>
-          <w:rFonts w:ascii="Times New Roman" w:eastAsia="Times New Roman" w:hAnsi="Times New Roman" w:cs="Times New Roman"/>
-          <w:b/>
-          <w:bCs/>
-          <w:color w:val="001D35"/>
-          <w:sz w:val="20"/>
-          <w:szCs w:val="20"/>
-        </w:rPr>
-        <w:t>Leap Year Compensation:</w:t>
-      </w:r>
-      <w:r>
-        <w:rPr>
-          <w:rFonts w:ascii="Times New Roman" w:eastAsia="Times New Roman" w:hAnsi="Times New Roman" w:cs="Times New Roman"/>
-          <w:color w:val="001D35"/>
-          <w:sz w:val="20"/>
-          <w:szCs w:val="20"/>
-        </w:rPr>
-        <w:t> Automatically adjusts for leap years.</w:t>
-      </w:r>
-      <w:r>
-        <w:rPr>
-          <w:rFonts w:ascii="Times New Roman" w:eastAsia="Times New Roman" w:hAnsi="Times New Roman" w:cs="Times New Roman"/>
-          <w:color w:val="001D35"/>
-          <w:sz w:val="20"/>
-          <w:szCs w:val="20"/>
-        </w:rPr>
-        <w:t> </w:t>
-      </w:r>
-    </w:p>
-    <w:p>
-      <w:pPr>
-        <w:numPr>
-          <w:ilvl w:val="0"/>
-          <w:numId w:val="13"/>
-        </w:numPr>
-        <w:shd w:val="clear" w:color="auto" w:fill="FFFFFF"/>
-        <w:spacing w:after="120" w:line="240" w:lineRule="auto"/>
-        <w:ind w:left="360"/>
-        <w:rPr>
-          <w:rFonts w:ascii="Times New Roman" w:eastAsia="Times New Roman" w:hAnsi="Times New Roman" w:cs="Times New Roman"/>
-          <w:color w:val="001D35"/>
-          <w:sz w:val="20"/>
-          <w:szCs w:val="20"/>
-        </w:rPr>
-      </w:pPr>
-      <w:r>
-        <w:rPr>
-          <w:rFonts w:ascii="Times New Roman" w:eastAsia="Times New Roman" w:hAnsi="Times New Roman" w:cs="Times New Roman"/>
-          <w:b/>
-          <w:bCs/>
-          <w:color w:val="001D35"/>
-          <w:sz w:val="20"/>
-          <w:szCs w:val="20"/>
-        </w:rPr>
-        <w:t>Low Power Consumption:</w:t>
-      </w:r>
-      <w:r>
-        <w:rPr>
-          <w:rFonts w:ascii="Times New Roman" w:eastAsia="Times New Roman" w:hAnsi="Times New Roman" w:cs="Times New Roman"/>
-          <w:color w:val="001D35"/>
-          <w:sz w:val="20"/>
-          <w:szCs w:val="20"/>
-        </w:rPr>
-        <w:t> Operates with minimal power draw, making it suitable for battery-powered applications.</w:t>
-      </w:r>
-      <w:r>
-        <w:rPr>
-          <w:rFonts w:ascii="Times New Roman" w:eastAsia="Times New Roman" w:hAnsi="Times New Roman" w:cs="Times New Roman"/>
-          <w:color w:val="001D35"/>
-          <w:sz w:val="20"/>
-          <w:szCs w:val="20"/>
-        </w:rPr>
-        <w:t> </w:t>
-      </w:r>
-    </w:p>
-    <w:p>
-      <w:pPr>
-        <w:numPr>
-          <w:ilvl w:val="0"/>
-          <w:numId w:val="13"/>
-        </w:numPr>
-        <w:shd w:val="clear" w:color="auto" w:fill="FFFFFF"/>
-        <w:spacing w:after="120" w:line="240" w:lineRule="auto"/>
-        <w:ind w:left="360"/>
-        <w:rPr>
-          <w:rFonts w:ascii="Times New Roman" w:eastAsia="Times New Roman" w:hAnsi="Times New Roman" w:cs="Times New Roman"/>
-          <w:color w:val="001D35"/>
-          <w:sz w:val="20"/>
-          <w:szCs w:val="20"/>
-        </w:rPr>
-      </w:pPr>
-      <w:r>
-        <w:rPr>
-          <w:rFonts w:ascii="Times New Roman" w:eastAsia="Times New Roman" w:hAnsi="Times New Roman" w:cs="Times New Roman"/>
-          <w:b/>
-          <w:bCs/>
-          <w:color w:val="001D35"/>
-          <w:sz w:val="20"/>
-          <w:szCs w:val="20"/>
-        </w:rPr>
-        <w:t>SRAM Memory:</w:t>
-      </w:r>
-      <w:r>
-        <w:rPr>
-          <w:rFonts w:ascii="Times New Roman" w:eastAsia="Times New Roman" w:hAnsi="Times New Roman" w:cs="Times New Roman"/>
-          <w:color w:val="001D35"/>
-          <w:sz w:val="20"/>
-          <w:szCs w:val="20"/>
-        </w:rPr>
-        <w:t> Includes a small amount of non-volatile SRAM memory that can be used to store additional data alongside the timekeeping information.</w:t>
-      </w:r>
-      <w:r>
-        <w:rPr>
-          <w:rFonts w:ascii="Times New Roman" w:eastAsia="Times New Roman" w:hAnsi="Times New Roman" w:cs="Times New Roman"/>
-          <w:color w:val="001D35"/>
-          <w:sz w:val="20"/>
-          <w:szCs w:val="20"/>
-        </w:rPr>
-        <w:t> </w:t>
-      </w:r>
-    </w:p>
-    <w:p>
-      <w:pPr>
-        <w:numPr>
-          <w:ilvl w:val="0"/>
-          <w:numId w:val="13"/>
-        </w:numPr>
-        <w:shd w:val="clear" w:color="auto" w:fill="FFFFFF"/>
-        <w:spacing w:after="0" w:line="240" w:lineRule="auto"/>
-        <w:ind w:left="360"/>
-        <w:rPr>
-          <w:rFonts w:ascii="Times New Roman" w:eastAsia="Times New Roman" w:hAnsi="Times New Roman" w:cs="Times New Roman"/>
-          <w:sz w:val="20"/>
-          <w:szCs w:val="20"/>
-        </w:rPr>
-      </w:pPr>
-      <w:r>
-        <w:rPr>
-          <w:rFonts w:ascii="Times New Roman" w:eastAsia="Times New Roman" w:hAnsi="Times New Roman" w:cs="Times New Roman"/>
-          <w:b/>
-          <w:bCs/>
-          <w:color w:val="001D35"/>
-          <w:sz w:val="20"/>
-          <w:szCs w:val="20"/>
-        </w:rPr>
-        <w:t>Operating Modes:</w:t>
-      </w:r>
-      <w:r>
-        <w:rPr>
-          <w:rFonts w:ascii="Times New Roman" w:eastAsia="Times New Roman" w:hAnsi="Times New Roman" w:cs="Times New Roman"/>
-          <w:color w:val="001D35"/>
-          <w:sz w:val="20"/>
-          <w:szCs w:val="20"/>
-        </w:rPr>
-        <w:t> Can operate in either 24-hour or 12-hour format with AM/PM indicator.</w:t>
-      </w:r>
-      <w:r>
-        <w:rPr>
-          <w:rFonts w:ascii="Times New Roman" w:eastAsia="Times New Roman" w:hAnsi="Times New Roman" w:cs="Times New Roman"/>
-          <w:color w:val="001D35"/>
-          <w:sz w:val="20"/>
-          <w:szCs w:val="20"/>
-        </w:rPr>
-        <w:t> </w:t>
-      </w:r>
-    </w:p>
-    <w:p>
-      <w:pPr>
-        <w:pBdr>
-          <w:bottom w:val="single" w:sz="12" w:space="1" w:color="auto"/>
-        </w:pBdr>
-        <w:rPr>
-          <w:rFonts w:ascii="Times New Roman" w:hAnsi="Times New Roman" w:cs="Times New Roman"/>
-        </w:rPr>
-      </w:pPr>
-    </w:p>
-    <w:p>
-      <w:pPr>
-        <w:pStyle w:val="Heading1"/>
-        <w:shd w:val="clear" w:color="auto" w:fill="FFFFFF"/>
-        <w:spacing w:before="0"/>
-        <w:textAlignment w:val="baseline"/>
-        <w:rPr>
-          <w:rFonts w:ascii="Times New Roman" w:hAnsi="Times New Roman" w:cs="Times New Roman"/>
-          <w:sz w:val="41"/>
-          <w:szCs w:val="51"/>
-        </w:rPr>
-      </w:pPr>
-    </w:p>
-    <w:p>
-      <w:pPr>
-        <w:pStyle w:val="Heading1"/>
-        <w:shd w:val="clear" w:color="auto" w:fill="FFFFFF"/>
-        <w:spacing w:before="0"/>
-        <w:textAlignment w:val="baseline"/>
-        <w:rPr>
-          <w:rFonts w:ascii="Times New Roman" w:hAnsi="Times New Roman" w:cs="Times New Roman"/>
-          <w:sz w:val="41"/>
-          <w:szCs w:val="51"/>
-        </w:rPr>
-      </w:pPr>
-      <w:r>
-        <w:rPr>
-          <w:rFonts w:ascii="Times New Roman" w:hAnsi="Times New Roman" w:cs="Times New Roman"/>
-          <w:sz w:val="41"/>
-          <w:szCs w:val="51"/>
-        </w:rPr>
-        <w:t>PCF8563</w:t>
-      </w:r>
-      <w:r>
-        <w:rPr>
-          <w:rFonts w:ascii="Times New Roman" w:hAnsi="Times New Roman" w:cs="Times New Roman"/>
-          <w:sz w:val="41"/>
-          <w:szCs w:val="51"/>
-        </w:rPr>
-        <w:t xml:space="preserve"> RTC Module:</w:t>
-      </w:r>
-    </w:p>
-    <w:p>
-      <w:pPr>
-        <w:rPr>
-          <w:rFonts w:ascii="Times New Roman" w:hAnsi="Times New Roman" w:cs="Times New Roman"/>
-        </w:rPr>
-      </w:pPr>
-    </w:p>
-    <w:p>
-      <w:pPr>
-        <w:jc w:val="center"/>
-        <w:rPr>
-          <w:rFonts w:ascii="Times New Roman" w:hAnsi="Times New Roman" w:cs="Times New Roman"/>
-        </w:rPr>
-      </w:pPr>
-      <w:r>
-        <w:rPr>
-          <w:rFonts w:ascii="Times New Roman" w:hAnsi="Times New Roman" w:cs="Times New Roman"/>
-        </w:rPr>
-        <w:lastRenderedPageBreak/>
-        <w:drawing>
-          <wp:inline distT="0" distB="0" distL="0" distR="0" wp14:anchorId="748DFF4D" wp14:editId="2602246C">
-            <wp:extent cx="2150669" cy="1585609"/>
-            <wp:effectExtent l="0" t="0" r="2540" b="0"/>
-            <wp:docPr id="4" name="Picture 4"/>
             <wp:cNvGraphicFramePr>
               <a:graphicFrameLocks xmlns:a="http://schemas.openxmlformats.org/drawingml/2006/main" noChangeAspect="1"/>
             </wp:cNvGraphicFramePr>
@@ -3698,7 +3257,7 @@
                   <pic:spPr>
                     <a:xfrm>
                       <a:off x="0" y="0"/>
-                      <a:ext cx="2175025" cy="1603566"/>
+                      <a:ext cx="3348811" cy="2308947"/>
                     </a:xfrm>
                     <a:prstGeom prst="rect">
                       <a:avLst/>
@@ -3713,81 +3272,32 @@
     </w:p>
     <w:p>
       <w:pPr>
-        <w:pStyle w:val="NormalWeb"/>
+        <w:rPr>
+          <w:rFonts w:ascii="Times New Roman" w:hAnsi="Times New Roman" w:cs="Times New Roman"/>
+        </w:rPr>
+      </w:pPr>
+    </w:p>
+    <w:p>
+      <w:pPr>
         <w:shd w:val="clear" w:color="auto" w:fill="FFFFFF"/>
-        <w:spacing w:before="113" w:beforeAutospacing="0" w:after="113" w:afterAutospacing="0"/>
-        <w:ind w:left="240" w:right="240"/>
-        <w:rPr>
-          <w:rFonts w:eastAsia="Microsoft YaHei"/>
-          <w:color w:val="333333"/>
-          <w:sz w:val="20"/>
-        </w:rPr>
-      </w:pPr>
-      <w:r>
-        <w:rPr>
-          <w:rFonts w:eastAsia="Microsoft YaHei"/>
-          <w:color w:val="333333"/>
-          <w:sz w:val="20"/>
-        </w:rPr>
-        <w:t>The PCF8563 RTC Board is CMOS real-time clock/calendar optimized for low power consumption. Programmable clock outputs interrupt outputs, and voltage low detectors are also provided.</w:t>
-      </w:r>
-    </w:p>
-    <w:p>
-      <w:pPr>
-        <w:pStyle w:val="NormalWeb"/>
-        <w:shd w:val="clear" w:color="auto" w:fill="FFFFFF"/>
-        <w:spacing w:before="113" w:beforeAutospacing="0" w:after="113" w:afterAutospacing="0"/>
-        <w:ind w:left="240" w:right="240"/>
-        <w:rPr>
-          <w:rFonts w:eastAsia="Microsoft YaHei"/>
-          <w:color w:val="333333"/>
-          <w:sz w:val="20"/>
-        </w:rPr>
-      </w:pPr>
-      <w:r>
-        <w:rPr>
-          <w:rFonts w:eastAsia="Microsoft YaHei"/>
-          <w:color w:val="333333"/>
-          <w:sz w:val="20"/>
-        </w:rPr>
-        <w:t xml:space="preserve">All addresses and data are transferred serially via a two-line bi-directional I2C bus. The maximum bus speed is 400 </w:t>
-      </w:r>
-      <w:proofErr w:type="spellStart"/>
-      <w:r>
-        <w:rPr>
-          <w:rFonts w:eastAsia="Microsoft YaHei"/>
-          <w:color w:val="333333"/>
-          <w:sz w:val="20"/>
-        </w:rPr>
-        <w:t>kbit</w:t>
-      </w:r>
-      <w:proofErr w:type="spellEnd"/>
-      <w:r>
-        <w:rPr>
-          <w:rFonts w:eastAsia="Microsoft YaHei"/>
-          <w:color w:val="333333"/>
-          <w:sz w:val="20"/>
-        </w:rPr>
-        <w:t>/s. The built-in word address register is automatically incremented after each data byte is written or read.</w:t>
-      </w:r>
-    </w:p>
-    <w:p>
-      <w:pPr>
-        <w:spacing w:before="240" w:after="0" w:line="240" w:lineRule="auto"/>
-        <w:ind w:left="180"/>
-        <w:rPr>
-          <w:rFonts w:ascii="Times New Roman" w:hAnsi="Times New Roman" w:cs="Times New Roman"/>
+        <w:spacing w:after="150" w:line="240" w:lineRule="auto"/>
+        <w:rPr>
+          <w:rFonts w:ascii="Times New Roman" w:eastAsia="Times New Roman" w:hAnsi="Times New Roman" w:cs="Times New Roman"/>
           <w:b/>
-          <w:sz w:val="20"/>
-        </w:rPr>
-      </w:pPr>
-      <w:r>
-        <w:rPr>
-          <w:rFonts w:ascii="Times New Roman" w:hAnsi="Times New Roman" w:cs="Times New Roman"/>
+          <w:color w:val="001D35"/>
+          <w:sz w:val="20"/>
+          <w:szCs w:val="20"/>
+        </w:rPr>
+      </w:pPr>
+      <w:r>
+        <w:rPr>
+          <w:rFonts w:ascii="Times New Roman" w:eastAsia="Times New Roman" w:hAnsi="Times New Roman" w:cs="Times New Roman"/>
           <w:b/>
-          <w:sz w:val="20"/>
-        </w:rPr>
-        <w:t>Features:</w:t>
+          <w:color w:val="001D35"/>
+          <w:sz w:val="20"/>
+          <w:szCs w:val="20"/>
+        </w:rPr>
+        <w:t>Key features:</w:t>
       </w:r>
     </w:p>
     <w:p>
@@ -3795,99 +3305,310 @@
         <w:pStyle w:val="ListParagraph"/>
         <w:numPr>
           <w:ilvl w:val="0"/>
-          <w:numId w:val="15"/>
+          <w:numId w:val="24"/>
         </w:numPr>
-        <w:rPr>
-          <w:rFonts w:ascii="Times New Roman" w:hAnsi="Times New Roman" w:cs="Times New Roman"/>
-          <w:sz w:val="20"/>
-        </w:rPr>
-      </w:pPr>
-      <w:r>
-        <w:rPr>
-          <w:rFonts w:ascii="Times New Roman" w:hAnsi="Times New Roman" w:cs="Times New Roman"/>
-          <w:sz w:val="20"/>
-        </w:rPr>
-        <w:t>Low-power RTC.</w:t>
-      </w:r>
-    </w:p>
-    <w:p>
-      <w:pPr>
-        <w:pStyle w:val="ListParagraph"/>
+        <w:shd w:val="clear" w:color="auto" w:fill="FFFFFF"/>
+        <w:spacing w:after="150" w:line="240" w:lineRule="auto"/>
+        <w:rPr>
+          <w:rFonts w:ascii="Times New Roman" w:eastAsia="Times New Roman" w:hAnsi="Times New Roman" w:cs="Times New Roman"/>
+          <w:sz w:val="20"/>
+          <w:szCs w:val="20"/>
+        </w:rPr>
+      </w:pPr>
+      <w:r>
+        <w:rPr>
+          <w:rFonts w:ascii="Times New Roman" w:eastAsia="Times New Roman" w:hAnsi="Times New Roman" w:cs="Times New Roman"/>
+          <w:b/>
+          <w:bCs/>
+          <w:color w:val="001D35"/>
+          <w:sz w:val="20"/>
+          <w:szCs w:val="20"/>
+        </w:rPr>
+        <w:t>I2C Communication:</w:t>
+      </w:r>
+      <w:r>
+        <w:rPr>
+          <w:rFonts w:ascii="Times New Roman" w:eastAsia="Times New Roman" w:hAnsi="Times New Roman" w:cs="Times New Roman"/>
+          <w:color w:val="001D35"/>
+          <w:sz w:val="20"/>
+          <w:szCs w:val="20"/>
+        </w:rPr>
+        <w:t> Communicates with a microcontroller using the I2C protocol, allowing for easy data transfer between the module and the controlling device. </w:t>
+      </w:r>
+    </w:p>
+    <w:p>
+      <w:pPr>
         <w:numPr>
           <w:ilvl w:val="0"/>
-          <w:numId w:val="15"/>
+          <w:numId w:val="13"/>
         </w:numPr>
-        <w:rPr>
-          <w:rFonts w:ascii="Times New Roman" w:hAnsi="Times New Roman" w:cs="Times New Roman"/>
-          <w:sz w:val="20"/>
-        </w:rPr>
-      </w:pPr>
-      <w:r>
-        <w:rPr>
-          <w:rFonts w:ascii="Times New Roman" w:hAnsi="Times New Roman" w:cs="Times New Roman"/>
-          <w:sz w:val="20"/>
-        </w:rPr>
-        <w:t>Operates via I2C.</w:t>
-      </w:r>
-    </w:p>
-    <w:p>
-      <w:pPr>
-        <w:pStyle w:val="ListParagraph"/>
+        <w:shd w:val="clear" w:color="auto" w:fill="FFFFFF"/>
+        <w:spacing w:after="120" w:line="240" w:lineRule="auto"/>
+        <w:ind w:left="360"/>
+        <w:rPr>
+          <w:rFonts w:ascii="Times New Roman" w:eastAsia="Times New Roman" w:hAnsi="Times New Roman" w:cs="Times New Roman"/>
+          <w:color w:val="001D35"/>
+          <w:sz w:val="20"/>
+          <w:szCs w:val="20"/>
+        </w:rPr>
+      </w:pPr>
+      <w:r>
+        <w:rPr>
+          <w:rFonts w:ascii="Times New Roman" w:eastAsia="Times New Roman" w:hAnsi="Times New Roman" w:cs="Times New Roman"/>
+          <w:b/>
+          <w:bCs/>
+          <w:color w:val="001D35"/>
+          <w:sz w:val="20"/>
+          <w:szCs w:val="20"/>
+        </w:rPr>
+        <w:t>Battery Backup:</w:t>
+      </w:r>
+      <w:r>
+        <w:rPr>
+          <w:rFonts w:ascii="Times New Roman" w:eastAsia="Times New Roman" w:hAnsi="Times New Roman" w:cs="Times New Roman"/>
+          <w:color w:val="001D35"/>
+          <w:sz w:val="20"/>
+          <w:szCs w:val="20"/>
+        </w:rPr>
+        <w:t> Contains a dedicated pin to connect a small battery, enabling the clock to keep time even when the main power supply is interrupted.</w:t>
+      </w:r>
+      <w:r>
+        <w:rPr>
+          <w:rFonts w:ascii="Times New Roman" w:eastAsia="Times New Roman" w:hAnsi="Times New Roman" w:cs="Times New Roman"/>
+          <w:color w:val="001D35"/>
+          <w:sz w:val="20"/>
+          <w:szCs w:val="20"/>
+        </w:rPr>
+        <w:t> </w:t>
+      </w:r>
+    </w:p>
+    <w:p>
+      <w:pPr>
         <w:numPr>
           <w:ilvl w:val="0"/>
-          <w:numId w:val="15"/>
+          <w:numId w:val="13"/>
         </w:numPr>
-        <w:rPr>
-          <w:rFonts w:ascii="Times New Roman" w:hAnsi="Times New Roman" w:cs="Times New Roman"/>
-          <w:sz w:val="20"/>
-        </w:rPr>
-      </w:pPr>
-      <w:r>
-        <w:rPr>
-          <w:rFonts w:ascii="Times New Roman" w:hAnsi="Times New Roman" w:cs="Times New Roman"/>
-          <w:sz w:val="20"/>
-        </w:rPr>
-        <w:t>Includes alarms, timers, and clock output functions.</w:t>
-      </w:r>
-    </w:p>
-    <w:p>
-      <w:pPr>
-        <w:pStyle w:val="ListParagraph"/>
+        <w:shd w:val="clear" w:color="auto" w:fill="FFFFFF"/>
+        <w:spacing w:after="120" w:line="240" w:lineRule="auto"/>
+        <w:ind w:left="360"/>
+        <w:rPr>
+          <w:rFonts w:ascii="Times New Roman" w:eastAsia="Times New Roman" w:hAnsi="Times New Roman" w:cs="Times New Roman"/>
+          <w:color w:val="001D35"/>
+          <w:sz w:val="20"/>
+          <w:szCs w:val="20"/>
+        </w:rPr>
+      </w:pPr>
+      <w:r>
+        <w:rPr>
+          <w:rFonts w:ascii="Times New Roman" w:eastAsia="Times New Roman" w:hAnsi="Times New Roman" w:cs="Times New Roman"/>
+          <w:b/>
+          <w:bCs/>
+          <w:color w:val="001D35"/>
+          <w:sz w:val="20"/>
+          <w:szCs w:val="20"/>
+        </w:rPr>
+        <w:t>Calendar Functionality:</w:t>
+      </w:r>
+      <w:r>
+        <w:rPr>
+          <w:rFonts w:ascii="Times New Roman" w:eastAsia="Times New Roman" w:hAnsi="Times New Roman" w:cs="Times New Roman"/>
+          <w:color w:val="001D35"/>
+          <w:sz w:val="20"/>
+          <w:szCs w:val="20"/>
+        </w:rPr>
+        <w:t> Tracks date and time information including seconds, minutes, hours, day of the week, date, month, and year.</w:t>
+      </w:r>
+      <w:r>
+        <w:rPr>
+          <w:rFonts w:ascii="Times New Roman" w:eastAsia="Times New Roman" w:hAnsi="Times New Roman" w:cs="Times New Roman"/>
+          <w:color w:val="001D35"/>
+          <w:sz w:val="20"/>
+          <w:szCs w:val="20"/>
+        </w:rPr>
+        <w:t> </w:t>
+      </w:r>
+    </w:p>
+    <w:p>
+      <w:pPr>
         <w:numPr>
           <w:ilvl w:val="0"/>
-          <w:numId w:val="15"/>
+          <w:numId w:val="13"/>
         </w:numPr>
-        <w:rPr>
-          <w:rFonts w:ascii="Times New Roman" w:hAnsi="Times New Roman" w:cs="Times New Roman"/>
-          <w:sz w:val="20"/>
-        </w:rPr>
-      </w:pPr>
-      <w:r>
-        <w:rPr>
-          <w:rFonts w:ascii="Times New Roman" w:hAnsi="Times New Roman" w:cs="Times New Roman"/>
-          <w:sz w:val="20"/>
-        </w:rPr>
-        <w:t>Compatible with a wide voltage range.</w:t>
-      </w:r>
-    </w:p>
-    <w:p>
-      <w:pPr>
-        <w:pStyle w:val="ListParagraph"/>
+        <w:shd w:val="clear" w:color="auto" w:fill="FFFFFF"/>
+        <w:spacing w:after="120" w:line="240" w:lineRule="auto"/>
+        <w:ind w:left="360"/>
+        <w:rPr>
+          <w:rFonts w:ascii="Times New Roman" w:eastAsia="Times New Roman" w:hAnsi="Times New Roman" w:cs="Times New Roman"/>
+          <w:color w:val="001D35"/>
+          <w:sz w:val="20"/>
+          <w:szCs w:val="20"/>
+        </w:rPr>
+      </w:pPr>
+      <w:r>
+        <w:rPr>
+          <w:rFonts w:ascii="Times New Roman" w:eastAsia="Times New Roman" w:hAnsi="Times New Roman" w:cs="Times New Roman"/>
+          <w:b/>
+          <w:bCs/>
+          <w:color w:val="001D35"/>
+          <w:sz w:val="20"/>
+          <w:szCs w:val="20"/>
+        </w:rPr>
+        <w:t>Leap Year Compensation:</w:t>
+      </w:r>
+      <w:r>
+        <w:rPr>
+          <w:rFonts w:ascii="Times New Roman" w:eastAsia="Times New Roman" w:hAnsi="Times New Roman" w:cs="Times New Roman"/>
+          <w:color w:val="001D35"/>
+          <w:sz w:val="20"/>
+          <w:szCs w:val="20"/>
+        </w:rPr>
+        <w:t> Automatically adjusts for leap years.</w:t>
+      </w:r>
+      <w:r>
+        <w:rPr>
+          <w:rFonts w:ascii="Times New Roman" w:eastAsia="Times New Roman" w:hAnsi="Times New Roman" w:cs="Times New Roman"/>
+          <w:color w:val="001D35"/>
+          <w:sz w:val="20"/>
+          <w:szCs w:val="20"/>
+        </w:rPr>
+        <w:t> </w:t>
+      </w:r>
+    </w:p>
+    <w:p>
+      <w:pPr>
         <w:numPr>
           <w:ilvl w:val="0"/>
-          <w:numId w:val="15"/>
+          <w:numId w:val="13"/>
         </w:numPr>
-        <w:rPr>
-          <w:rFonts w:ascii="Times New Roman" w:hAnsi="Times New Roman" w:cs="Times New Roman"/>
-          <w:sz w:val="20"/>
-        </w:rPr>
-      </w:pPr>
-      <w:r>
-        <w:rPr>
-          <w:rFonts w:ascii="Times New Roman" w:hAnsi="Times New Roman" w:cs="Times New Roman"/>
-          <w:sz w:val="20"/>
-        </w:rPr>
-        <w:t>Use Cases: Ideal for low-power and battery-operated devices.</w:t>
+        <w:shd w:val="clear" w:color="auto" w:fill="FFFFFF"/>
+        <w:spacing w:after="120" w:line="240" w:lineRule="auto"/>
+        <w:ind w:left="360"/>
+        <w:rPr>
+          <w:rFonts w:ascii="Times New Roman" w:eastAsia="Times New Roman" w:hAnsi="Times New Roman" w:cs="Times New Roman"/>
+          <w:color w:val="001D35"/>
+          <w:sz w:val="20"/>
+          <w:szCs w:val="20"/>
+        </w:rPr>
+      </w:pPr>
+      <w:r>
+        <w:rPr>
+          <w:rFonts w:ascii="Times New Roman" w:eastAsia="Times New Roman" w:hAnsi="Times New Roman" w:cs="Times New Roman"/>
+          <w:b/>
+          <w:bCs/>
+          <w:color w:val="001D35"/>
+          <w:sz w:val="20"/>
+          <w:szCs w:val="20"/>
+        </w:rPr>
+        <w:t>Low Power Consumption:</w:t>
+      </w:r>
+      <w:r>
+        <w:rPr>
+          <w:rFonts w:ascii="Times New Roman" w:eastAsia="Times New Roman" w:hAnsi="Times New Roman" w:cs="Times New Roman"/>
+          <w:color w:val="001D35"/>
+          <w:sz w:val="20"/>
+          <w:szCs w:val="20"/>
+        </w:rPr>
+        <w:t> Operates with minimal power draw, making it suitable for battery-powered applications.</w:t>
+      </w:r>
+      <w:r>
+        <w:rPr>
+          <w:rFonts w:ascii="Times New Roman" w:eastAsia="Times New Roman" w:hAnsi="Times New Roman" w:cs="Times New Roman"/>
+          <w:color w:val="001D35"/>
+          <w:sz w:val="20"/>
+          <w:szCs w:val="20"/>
+        </w:rPr>
+        <w:t> </w:t>
+      </w:r>
+    </w:p>
+    <w:p>
+      <w:pPr>
+        <w:numPr>
+          <w:ilvl w:val="0"/>
+          <w:numId w:val="13"/>
+        </w:numPr>
+        <w:shd w:val="clear" w:color="auto" w:fill="FFFFFF"/>
+        <w:spacing w:after="120" w:line="240" w:lineRule="auto"/>
+        <w:ind w:left="360"/>
+        <w:rPr>
+          <w:rFonts w:ascii="Times New Roman" w:eastAsia="Times New Roman" w:hAnsi="Times New Roman" w:cs="Times New Roman"/>
+          <w:color w:val="001D35"/>
+          <w:sz w:val="20"/>
+          <w:szCs w:val="20"/>
+        </w:rPr>
+      </w:pPr>
+      <w:r>
+        <w:rPr>
+          <w:rFonts w:ascii="Times New Roman" w:eastAsia="Times New Roman" w:hAnsi="Times New Roman" w:cs="Times New Roman"/>
+          <w:b/>
+          <w:bCs/>
+          <w:color w:val="001D35"/>
+          <w:sz w:val="20"/>
+          <w:szCs w:val="20"/>
+        </w:rPr>
+        <w:t>SRAM Memory:</w:t>
+      </w:r>
+      <w:r>
+        <w:rPr>
+          <w:rFonts w:ascii="Times New Roman" w:eastAsia="Times New Roman" w:hAnsi="Times New Roman" w:cs="Times New Roman"/>
+          <w:color w:val="001D35"/>
+          <w:sz w:val="20"/>
+          <w:szCs w:val="20"/>
+        </w:rPr>
+        <w:t> Includes a small amount of non-volatile SRAM memory that can be used to store additional data alongside the timekeeping information.</w:t>
+      </w:r>
+      <w:r>
+        <w:rPr>
+          <w:rFonts w:ascii="Times New Roman" w:eastAsia="Times New Roman" w:hAnsi="Times New Roman" w:cs="Times New Roman"/>
+          <w:color w:val="001D35"/>
+          <w:sz w:val="20"/>
+          <w:szCs w:val="20"/>
+        </w:rPr>
+        <w:t> </w:t>
+      </w:r>
+    </w:p>
+    <w:p>
+      <w:pPr>
+        <w:numPr>
+          <w:ilvl w:val="0"/>
+          <w:numId w:val="13"/>
+        </w:numPr>
+        <w:shd w:val="clear" w:color="auto" w:fill="FFFFFF"/>
+        <w:spacing w:after="0" w:line="240" w:lineRule="auto"/>
+        <w:ind w:left="360"/>
+        <w:rPr>
+          <w:rFonts w:ascii="Times New Roman" w:eastAsia="Times New Roman" w:hAnsi="Times New Roman" w:cs="Times New Roman"/>
+          <w:sz w:val="20"/>
+          <w:szCs w:val="20"/>
+        </w:rPr>
+      </w:pPr>
+      <w:r>
+        <w:rPr>
+          <w:rFonts w:ascii="Times New Roman" w:eastAsia="Times New Roman" w:hAnsi="Times New Roman" w:cs="Times New Roman"/>
+          <w:b/>
+          <w:bCs/>
+          <w:color w:val="001D35"/>
+          <w:sz w:val="20"/>
+          <w:szCs w:val="20"/>
+        </w:rPr>
+        <w:t>Operating Modes:</w:t>
+      </w:r>
+      <w:r>
+        <w:rPr>
+          <w:rFonts w:ascii="Times New Roman" w:eastAsia="Times New Roman" w:hAnsi="Times New Roman" w:cs="Times New Roman"/>
+          <w:color w:val="001D35"/>
+          <w:sz w:val="20"/>
+          <w:szCs w:val="20"/>
+        </w:rPr>
+        <w:t> Can operate in either 24-hour or 12-hour format with AM/PM indicator.</w:t>
+      </w:r>
+      <w:r>
+        <w:rPr>
+          <w:rFonts w:ascii="Times New Roman" w:eastAsia="Times New Roman" w:hAnsi="Times New Roman" w:cs="Times New Roman"/>
+          <w:color w:val="001D35"/>
+          <w:sz w:val="20"/>
+          <w:szCs w:val="20"/>
+        </w:rPr>
+        <w:t> </w:t>
       </w:r>
     </w:p>
     <w:p>
@@ -3912,45 +3633,68 @@
           <w:szCs w:val="51"/>
         </w:rPr>
       </w:pPr>
-      <w:r>
+    </w:p>
+    <w:p>
+      <w:pPr>
+        <w:pStyle w:val="Heading1"/>
+        <w:shd w:val="clear" w:color="auto" w:fill="FFFFFF"/>
+        <w:spacing w:before="0"/>
+        <w:textAlignment w:val="baseline"/>
         <w:rPr>
           <w:rFonts w:ascii="Times New Roman" w:hAnsi="Times New Roman" w:cs="Times New Roman"/>
           <w:sz w:val="41"/>
           <w:szCs w:val="51"/>
         </w:rPr>
-        <w:t>PCF8523</w:t>
-      </w:r>
+      </w:pPr>
       <w:r>
         <w:rPr>
           <w:rFonts w:ascii="Times New Roman" w:hAnsi="Times New Roman" w:cs="Times New Roman"/>
           <w:sz w:val="41"/>
           <w:szCs w:val="51"/>
         </w:rPr>
+        <w:t xml:space="preserve">3) </w:t>
+      </w:r>
+      <w:r>
+        <w:rPr>
+          <w:rFonts w:ascii="Times New Roman" w:hAnsi="Times New Roman" w:cs="Times New Roman"/>
+          <w:sz w:val="41"/>
+          <w:szCs w:val="51"/>
+        </w:rPr>
+        <w:t>PCF8563</w:t>
+      </w:r>
+      <w:r>
+        <w:rPr>
+          <w:rFonts w:ascii="Times New Roman" w:hAnsi="Times New Roman" w:cs="Times New Roman"/>
+          <w:sz w:val="41"/>
+          <w:szCs w:val="51"/>
+        </w:rPr>
         <w:t xml:space="preserve"> RTC Module:</w:t>
       </w:r>
     </w:p>
     <w:p>
       <w:pPr>
-        <w:pStyle w:val="NormalWeb"/>
-        <w:shd w:val="clear" w:color="auto" w:fill="FFFFFF"/>
-        <w:spacing w:before="113" w:beforeAutospacing="0" w:after="113" w:afterAutospacing="0"/>
-        <w:ind w:right="240"/>
+        <w:rPr>
+          <w:rFonts w:ascii="Times New Roman" w:hAnsi="Times New Roman" w:cs="Times New Roman"/>
+        </w:rPr>
+      </w:pPr>
+    </w:p>
+    <w:p>
+      <w:pPr>
         <w:jc w:val="center"/>
         <w:rPr>
-          <w:rFonts w:eastAsia="Microsoft YaHei"/>
-          <w:color w:val="333333"/>
-        </w:rPr>
-      </w:pPr>
-      <w:r>
-        <w:rPr>
-          <w:rFonts w:eastAsia="Microsoft YaHei"/>
-          <w:color w:val="333333"/>
-        </w:rPr>
+          <w:rFonts w:ascii="Times New Roman" w:hAnsi="Times New Roman" w:cs="Times New Roman"/>
+        </w:rPr>
+      </w:pPr>
+      <w:r>
+        <w:rPr>
+          <w:rFonts w:ascii="Times New Roman" w:hAnsi="Times New Roman" w:cs="Times New Roman"/>
+        </w:rPr>
+        <w:lastRenderedPageBreak/>
         <w:drawing>
-          <wp:inline distT="0" distB="0" distL="0" distR="0" wp14:anchorId="2EF3AA12" wp14:editId="20DBD6FF">
-            <wp:extent cx="1624575" cy="1397204"/>
-            <wp:effectExtent l="0" t="0" r="0" b="0"/>
-            <wp:docPr id="5" name="Picture 5"/>
+          <wp:inline distT="0" distB="0" distL="0" distR="0" wp14:anchorId="748DFF4D" wp14:editId="2602246C">
+            <wp:extent cx="2150669" cy="1585609"/>
+            <wp:effectExtent l="0" t="0" r="2540" b="0"/>
+            <wp:docPr id="4" name="Picture 4"/>
             <wp:cNvGraphicFramePr>
               <a:graphicFrameLocks xmlns:a="http://schemas.openxmlformats.org/drawingml/2006/main" noChangeAspect="1"/>
             </wp:cNvGraphicFramePr>
@@ -3970,7 +3714,7 @@
                   <pic:spPr>
                     <a:xfrm>
                       <a:off x="0" y="0"/>
-                      <a:ext cx="1638574" cy="1409244"/>
+                      <a:ext cx="2175025" cy="1603566"/>
                     </a:xfrm>
                     <a:prstGeom prst="rect">
                       <a:avLst/>
@@ -3982,16 +3726,255 @@
           </wp:inline>
         </w:drawing>
       </w:r>
-      <w:r>
+    </w:p>
+    <w:p>
+      <w:pPr>
+        <w:pStyle w:val="NormalWeb"/>
+        <w:shd w:val="clear" w:color="auto" w:fill="FFFFFF"/>
+        <w:spacing w:before="113" w:beforeAutospacing="0" w:after="113" w:afterAutospacing="0"/>
+        <w:ind w:left="240" w:right="240"/>
         <w:rPr>
           <w:rFonts w:eastAsia="Microsoft YaHei"/>
           <w:color w:val="333333"/>
+          <w:sz w:val="20"/>
+        </w:rPr>
+      </w:pPr>
+      <w:r>
+        <w:rPr>
+          <w:rFonts w:eastAsia="Microsoft YaHei"/>
+          <w:color w:val="333333"/>
+          <w:sz w:val="20"/>
+        </w:rPr>
+        <w:t>The PCF8563 RTC Board is CMOS real-time clock/calendar optimized for low power consumption. Programmable clock outputs interrupt outputs, and voltage low detectors are also provided.</w:t>
+      </w:r>
+    </w:p>
+    <w:p>
+      <w:pPr>
+        <w:pStyle w:val="NormalWeb"/>
+        <w:shd w:val="clear" w:color="auto" w:fill="FFFFFF"/>
+        <w:spacing w:before="113" w:beforeAutospacing="0" w:after="113" w:afterAutospacing="0"/>
+        <w:ind w:left="240" w:right="240"/>
+        <w:rPr>
+          <w:rFonts w:eastAsia="Microsoft YaHei"/>
+          <w:color w:val="333333"/>
+          <w:sz w:val="20"/>
+        </w:rPr>
+      </w:pPr>
+      <w:r>
+        <w:rPr>
+          <w:rFonts w:eastAsia="Microsoft YaHei"/>
+          <w:color w:val="333333"/>
+          <w:sz w:val="20"/>
+        </w:rPr>
+        <w:t xml:space="preserve">All addresses and data are transferred serially via a two-line bi-directional I2C bus. The maximum bus speed is 400 </w:t>
+      </w:r>
+      <w:proofErr w:type="spellStart"/>
+      <w:r>
+        <w:rPr>
+          <w:rFonts w:eastAsia="Microsoft YaHei"/>
+          <w:color w:val="333333"/>
+          <w:sz w:val="20"/>
+        </w:rPr>
+        <w:t>kbit</w:t>
+      </w:r>
+      <w:proofErr w:type="spellEnd"/>
+      <w:r>
+        <w:rPr>
+          <w:rFonts w:eastAsia="Microsoft YaHei"/>
+          <w:color w:val="333333"/>
+          <w:sz w:val="20"/>
+        </w:rPr>
+        <w:t>/s. The built-in word address register is automatically incremented after each data byte is written or read.</w:t>
+      </w:r>
+    </w:p>
+    <w:p>
+      <w:pPr>
+        <w:spacing w:before="240" w:after="0" w:line="240" w:lineRule="auto"/>
+        <w:ind w:left="180"/>
+        <w:rPr>
+          <w:rFonts w:ascii="Times New Roman" w:hAnsi="Times New Roman" w:cs="Times New Roman"/>
+          <w:b/>
+          <w:sz w:val="20"/>
+        </w:rPr>
+      </w:pPr>
+      <w:r>
+        <w:rPr>
+          <w:rFonts w:ascii="Times New Roman" w:hAnsi="Times New Roman" w:cs="Times New Roman"/>
+          <w:b/>
+          <w:sz w:val="20"/>
+        </w:rPr>
+        <w:t>Features:</w:t>
+      </w:r>
+    </w:p>
+    <w:p>
+      <w:pPr>
+        <w:pStyle w:val="ListParagraph"/>
+        <w:numPr>
+          <w:ilvl w:val="0"/>
+          <w:numId w:val="15"/>
+        </w:numPr>
+        <w:rPr>
+          <w:rFonts w:ascii="Times New Roman" w:hAnsi="Times New Roman" w:cs="Times New Roman"/>
+          <w:sz w:val="20"/>
+        </w:rPr>
+      </w:pPr>
+      <w:r>
+        <w:rPr>
+          <w:rFonts w:ascii="Times New Roman" w:hAnsi="Times New Roman" w:cs="Times New Roman"/>
+          <w:sz w:val="20"/>
+        </w:rPr>
+        <w:t>Low-power RTC.</w:t>
+      </w:r>
+    </w:p>
+    <w:p>
+      <w:pPr>
+        <w:pStyle w:val="ListParagraph"/>
+        <w:numPr>
+          <w:ilvl w:val="0"/>
+          <w:numId w:val="15"/>
+        </w:numPr>
+        <w:rPr>
+          <w:rFonts w:ascii="Times New Roman" w:hAnsi="Times New Roman" w:cs="Times New Roman"/>
+          <w:sz w:val="20"/>
+        </w:rPr>
+      </w:pPr>
+      <w:r>
+        <w:rPr>
+          <w:rFonts w:ascii="Times New Roman" w:hAnsi="Times New Roman" w:cs="Times New Roman"/>
+          <w:sz w:val="20"/>
+        </w:rPr>
+        <w:t>Operates via I2C.</w:t>
+      </w:r>
+    </w:p>
+    <w:p>
+      <w:pPr>
+        <w:pStyle w:val="ListParagraph"/>
+        <w:numPr>
+          <w:ilvl w:val="0"/>
+          <w:numId w:val="15"/>
+        </w:numPr>
+        <w:rPr>
+          <w:rFonts w:ascii="Times New Roman" w:hAnsi="Times New Roman" w:cs="Times New Roman"/>
+          <w:sz w:val="20"/>
+        </w:rPr>
+      </w:pPr>
+      <w:r>
+        <w:rPr>
+          <w:rFonts w:ascii="Times New Roman" w:hAnsi="Times New Roman" w:cs="Times New Roman"/>
+          <w:sz w:val="20"/>
+        </w:rPr>
+        <w:t>Includes alarms, timers, and clock output functions.</w:t>
+      </w:r>
+    </w:p>
+    <w:p>
+      <w:pPr>
+        <w:pStyle w:val="ListParagraph"/>
+        <w:numPr>
+          <w:ilvl w:val="0"/>
+          <w:numId w:val="15"/>
+        </w:numPr>
+        <w:rPr>
+          <w:rFonts w:ascii="Times New Roman" w:hAnsi="Times New Roman" w:cs="Times New Roman"/>
+          <w:sz w:val="20"/>
+        </w:rPr>
+      </w:pPr>
+      <w:r>
+        <w:rPr>
+          <w:rFonts w:ascii="Times New Roman" w:hAnsi="Times New Roman" w:cs="Times New Roman"/>
+          <w:sz w:val="20"/>
+        </w:rPr>
+        <w:t>Compatible with a wide voltage range.</w:t>
+      </w:r>
+    </w:p>
+    <w:p>
+      <w:pPr>
+        <w:pStyle w:val="ListParagraph"/>
+        <w:numPr>
+          <w:ilvl w:val="0"/>
+          <w:numId w:val="15"/>
+        </w:numPr>
+        <w:rPr>
+          <w:rFonts w:ascii="Times New Roman" w:hAnsi="Times New Roman" w:cs="Times New Roman"/>
+          <w:sz w:val="20"/>
+        </w:rPr>
+      </w:pPr>
+      <w:r>
+        <w:rPr>
+          <w:rFonts w:ascii="Times New Roman" w:hAnsi="Times New Roman" w:cs="Times New Roman"/>
+          <w:sz w:val="20"/>
+        </w:rPr>
+        <w:t>Use Cases: Ideal for low-power and battery-operated devices.</w:t>
+      </w:r>
+    </w:p>
+    <w:p>
+      <w:pPr>
+        <w:pBdr>
+          <w:bottom w:val="single" w:sz="12" w:space="1" w:color="auto"/>
+        </w:pBdr>
+        <w:rPr>
+          <w:rFonts w:ascii="Times New Roman" w:hAnsi="Times New Roman" w:cs="Times New Roman"/>
+        </w:rPr>
+      </w:pPr>
+    </w:p>
+    <w:p>
+      <w:pPr>
+        <w:pStyle w:val="Heading1"/>
+        <w:shd w:val="clear" w:color="auto" w:fill="FFFFFF"/>
+        <w:spacing w:before="0"/>
+        <w:textAlignment w:val="baseline"/>
+        <w:rPr>
+          <w:rFonts w:ascii="Times New Roman" w:hAnsi="Times New Roman" w:cs="Times New Roman"/>
+          <w:sz w:val="41"/>
+          <w:szCs w:val="51"/>
+        </w:rPr>
+      </w:pPr>
+      <w:r>
+        <w:rPr>
+          <w:rFonts w:ascii="Times New Roman" w:hAnsi="Times New Roman" w:cs="Times New Roman"/>
+          <w:sz w:val="41"/>
+          <w:szCs w:val="51"/>
+        </w:rPr>
+        <w:t xml:space="preserve">4) </w:t>
+      </w:r>
+      <w:r>
+        <w:rPr>
+          <w:rFonts w:ascii="Times New Roman" w:hAnsi="Times New Roman" w:cs="Times New Roman"/>
+          <w:sz w:val="41"/>
+          <w:szCs w:val="51"/>
+        </w:rPr>
+        <w:t>PCF8523</w:t>
+      </w:r>
+      <w:r>
+        <w:rPr>
+          <w:rFonts w:ascii="Times New Roman" w:hAnsi="Times New Roman" w:cs="Times New Roman"/>
+          <w:sz w:val="41"/>
+          <w:szCs w:val="51"/>
+        </w:rPr>
+        <w:t xml:space="preserve"> RTC Module:</w:t>
+      </w:r>
+    </w:p>
+    <w:p>
+      <w:pPr>
+        <w:pStyle w:val="NormalWeb"/>
+        <w:shd w:val="clear" w:color="auto" w:fill="FFFFFF"/>
+        <w:spacing w:before="113" w:beforeAutospacing="0" w:after="113" w:afterAutospacing="0"/>
+        <w:ind w:right="240"/>
+        <w:jc w:val="center"/>
+        <w:rPr>
+          <w:rFonts w:eastAsia="Microsoft YaHei"/>
+          <w:color w:val="333333"/>
+        </w:rPr>
+      </w:pPr>
+      <w:r>
+        <w:rPr>
+          <w:rFonts w:eastAsia="Microsoft YaHei"/>
+          <w:color w:val="333333"/>
         </w:rPr>
         <w:drawing>
-          <wp:inline distT="0" distB="0" distL="0" distR="0" wp14:anchorId="4138DF48" wp14:editId="1BFB7635">
-            <wp:extent cx="1448410" cy="1364327"/>
-            <wp:effectExtent l="0" t="0" r="0" b="7620"/>
-            <wp:docPr id="6" name="Picture 6"/>
+          <wp:inline distT="0" distB="0" distL="0" distR="0" wp14:anchorId="2EF3AA12" wp14:editId="20DBD6FF">
+            <wp:extent cx="1624575" cy="1397204"/>
+            <wp:effectExtent l="0" t="0" r="0" b="0"/>
+            <wp:docPr id="5" name="Picture 5"/>
             <wp:cNvGraphicFramePr>
               <a:graphicFrameLocks xmlns:a="http://schemas.openxmlformats.org/drawingml/2006/main" noChangeAspect="1"/>
             </wp:cNvGraphicFramePr>
@@ -4011,7 +3994,7 @@
                   <pic:spPr>
                     <a:xfrm>
                       <a:off x="0" y="0"/>
-                      <a:ext cx="1479997" cy="1394081"/>
+                      <a:ext cx="1638574" cy="1409244"/>
                     </a:xfrm>
                     <a:prstGeom prst="rect">
                       <a:avLst/>
@@ -4023,436 +4006,16 @@
           </wp:inline>
         </w:drawing>
       </w:r>
-    </w:p>
-    <w:p>
-      <w:pPr>
-        <w:shd w:val="clear" w:color="auto" w:fill="FFFFFF"/>
-        <w:spacing w:after="0" w:line="330" w:lineRule="atLeast"/>
-        <w:jc w:val="both"/>
-        <w:textAlignment w:val="baseline"/>
-        <w:rPr>
-          <w:rFonts w:ascii="Times New Roman" w:eastAsia="Times New Roman" w:hAnsi="Times New Roman" w:cs="Times New Roman"/>
+      <w:r>
+        <w:rPr>
+          <w:rFonts w:eastAsia="Microsoft YaHei"/>
           <w:color w:val="333333"/>
-          <w:sz w:val="16"/>
-          <w:szCs w:val="18"/>
-        </w:rPr>
-      </w:pPr>
-      <w:r>
-        <w:rPr>
-          <w:rFonts w:ascii="Times New Roman" w:eastAsia="Times New Roman" w:hAnsi="Times New Roman" w:cs="Times New Roman"/>
-          <w:color w:val="000000"/>
-          <w:sz w:val="20"/>
-          <w:szCs w:val="21"/>
-          <w:bdr w:val="none" w:sz="0" w:space="0" w:color="auto" w:frame="1"/>
-        </w:rPr>
-        <w:t>The PCF8523 RTC module from Adafruit is Real-Time Clock (RTC) and calendar optimized for low power consumption. Data is transferred serially via the I2C-bus. Alarm and timer functions are available with the possibility to generate a wake-up signal on an interrupt pin.  </w:t>
-      </w:r>
-    </w:p>
-    <w:p>
-      <w:pPr>
-        <w:shd w:val="clear" w:color="auto" w:fill="FFFFFF"/>
-        <w:spacing w:after="0" w:line="330" w:lineRule="atLeast"/>
-        <w:jc w:val="both"/>
-        <w:textAlignment w:val="baseline"/>
-        <w:rPr>
-          <w:rFonts w:ascii="Times New Roman" w:eastAsia="Times New Roman" w:hAnsi="Times New Roman" w:cs="Times New Roman"/>
-          <w:color w:val="000000"/>
-          <w:sz w:val="20"/>
-          <w:szCs w:val="21"/>
-          <w:bdr w:val="none" w:sz="0" w:space="0" w:color="auto" w:frame="1"/>
-        </w:rPr>
-      </w:pPr>
-      <w:r>
-        <w:rPr>
-          <w:rFonts w:ascii="Times New Roman" w:eastAsia="Times New Roman" w:hAnsi="Times New Roman" w:cs="Times New Roman"/>
-          <w:color w:val="000000"/>
-          <w:sz w:val="20"/>
-          <w:szCs w:val="21"/>
-          <w:bdr w:val="none" w:sz="0" w:space="0" w:color="auto" w:frame="1"/>
-        </w:rPr>
-        <w:t>The PCF8523 has a built-in power-sense circuit that detects power failures and automatically switches to the backup supply. It can be used in many applications such as data logging, clock-building, time stamping,</w:t>
-      </w:r>
-      <w:r>
-        <w:rPr>
-          <w:rFonts w:ascii="Times New Roman" w:eastAsia="Times New Roman" w:hAnsi="Times New Roman" w:cs="Times New Roman"/>
-          <w:color w:val="000000"/>
-          <w:sz w:val="20"/>
-          <w:szCs w:val="21"/>
-          <w:bdr w:val="none" w:sz="0" w:space="0" w:color="auto" w:frame="1"/>
-        </w:rPr>
-        <w:t xml:space="preserve"> timers, calendars and alarms.</w:t>
-      </w:r>
-    </w:p>
-    <w:p>
-      <w:pPr>
-        <w:shd w:val="clear" w:color="auto" w:fill="FFFFFF"/>
-        <w:spacing w:after="0" w:line="330" w:lineRule="atLeast"/>
-        <w:jc w:val="both"/>
-        <w:textAlignment w:val="baseline"/>
-        <w:rPr>
-          <w:rFonts w:ascii="Times New Roman" w:eastAsia="Times New Roman" w:hAnsi="Times New Roman" w:cs="Times New Roman"/>
-          <w:color w:val="333333"/>
-          <w:sz w:val="18"/>
-          <w:szCs w:val="18"/>
-        </w:rPr>
-      </w:pPr>
-    </w:p>
-    <w:p>
-      <w:pPr>
-        <w:shd w:val="clear" w:color="auto" w:fill="FFFFFF"/>
-        <w:spacing w:after="0" w:line="330" w:lineRule="atLeast"/>
-        <w:textAlignment w:val="baseline"/>
-        <w:rPr>
-          <w:rFonts w:ascii="Times New Roman" w:eastAsia="Times New Roman" w:hAnsi="Times New Roman" w:cs="Times New Roman"/>
-          <w:sz w:val="20"/>
-          <w:szCs w:val="20"/>
-        </w:rPr>
-      </w:pPr>
-      <w:r>
-        <w:rPr>
-          <w:rFonts w:ascii="Times New Roman" w:eastAsia="Times New Roman" w:hAnsi="Times New Roman" w:cs="Times New Roman"/>
-          <w:b/>
-          <w:bCs/>
-          <w:sz w:val="20"/>
-          <w:szCs w:val="20"/>
-          <w:bdr w:val="none" w:sz="0" w:space="0" w:color="auto" w:frame="1"/>
-        </w:rPr>
-        <w:t>Features</w:t>
-      </w:r>
-      <w:r>
-        <w:rPr>
-          <w:rFonts w:ascii="Times New Roman" w:eastAsia="Times New Roman" w:hAnsi="Times New Roman" w:cs="Times New Roman"/>
-          <w:b/>
-          <w:bCs/>
-          <w:sz w:val="20"/>
-          <w:szCs w:val="20"/>
-          <w:bdr w:val="none" w:sz="0" w:space="0" w:color="auto" w:frame="1"/>
-        </w:rPr>
-        <w:t>:</w:t>
-      </w:r>
-    </w:p>
-    <w:p>
-      <w:pPr>
-        <w:numPr>
-          <w:ilvl w:val="0"/>
-          <w:numId w:val="16"/>
-        </w:numPr>
-        <w:shd w:val="clear" w:color="auto" w:fill="FFFFFF"/>
-        <w:spacing w:after="0" w:line="270" w:lineRule="atLeast"/>
-        <w:textAlignment w:val="baseline"/>
-        <w:rPr>
-          <w:rFonts w:ascii="Times New Roman" w:eastAsia="Times New Roman" w:hAnsi="Times New Roman" w:cs="Times New Roman"/>
-          <w:color w:val="333333"/>
-          <w:sz w:val="20"/>
-          <w:szCs w:val="20"/>
-        </w:rPr>
-      </w:pPr>
-      <w:r>
-        <w:rPr>
-          <w:rFonts w:ascii="Times New Roman" w:eastAsia="Times New Roman" w:hAnsi="Times New Roman" w:cs="Times New Roman"/>
-          <w:color w:val="000000"/>
-          <w:sz w:val="20"/>
-          <w:szCs w:val="20"/>
-          <w:bdr w:val="none" w:sz="0" w:space="0" w:color="auto" w:frame="1"/>
-        </w:rPr>
-        <w:t>Provides year, month, day, weekday, hours, minutes, and seconds based on a 32.768 kHz quartz crystal</w:t>
-      </w:r>
-    </w:p>
-    <w:p>
-      <w:pPr>
-        <w:numPr>
-          <w:ilvl w:val="0"/>
-          <w:numId w:val="16"/>
-        </w:numPr>
-        <w:shd w:val="clear" w:color="auto" w:fill="FFFFFF"/>
-        <w:spacing w:after="0" w:line="270" w:lineRule="atLeast"/>
-        <w:textAlignment w:val="baseline"/>
-        <w:rPr>
-          <w:rFonts w:ascii="Times New Roman" w:eastAsia="Times New Roman" w:hAnsi="Times New Roman" w:cs="Times New Roman"/>
-          <w:color w:val="333333"/>
-          <w:sz w:val="20"/>
-          <w:szCs w:val="20"/>
-        </w:rPr>
-      </w:pPr>
-      <w:r>
-        <w:rPr>
-          <w:rFonts w:ascii="Times New Roman" w:eastAsia="Times New Roman" w:hAnsi="Times New Roman" w:cs="Times New Roman"/>
-          <w:color w:val="000000"/>
-          <w:sz w:val="20"/>
-          <w:szCs w:val="20"/>
-          <w:bdr w:val="none" w:sz="0" w:space="0" w:color="auto" w:frame="1"/>
-        </w:rPr>
-        <w:t>3.3 or 5 V power supply voltage</w:t>
-      </w:r>
-    </w:p>
-    <w:p>
-      <w:pPr>
-        <w:numPr>
-          <w:ilvl w:val="0"/>
-          <w:numId w:val="16"/>
-        </w:numPr>
-        <w:shd w:val="clear" w:color="auto" w:fill="FFFFFF"/>
-        <w:spacing w:after="0" w:line="270" w:lineRule="atLeast"/>
-        <w:textAlignment w:val="baseline"/>
-        <w:rPr>
-          <w:rFonts w:ascii="Times New Roman" w:eastAsia="Times New Roman" w:hAnsi="Times New Roman" w:cs="Times New Roman"/>
-          <w:color w:val="333333"/>
-          <w:sz w:val="20"/>
-          <w:szCs w:val="20"/>
-        </w:rPr>
-      </w:pPr>
-      <w:r>
-        <w:rPr>
-          <w:rFonts w:ascii="Times New Roman" w:eastAsia="Times New Roman" w:hAnsi="Times New Roman" w:cs="Times New Roman"/>
-          <w:color w:val="000000"/>
-          <w:sz w:val="20"/>
-          <w:szCs w:val="20"/>
-          <w:bdr w:val="none" w:sz="0" w:space="0" w:color="auto" w:frame="1"/>
-        </w:rPr>
-        <w:t>Low power consumption</w:t>
-      </w:r>
-    </w:p>
-    <w:p>
-      <w:pPr>
-        <w:numPr>
-          <w:ilvl w:val="0"/>
-          <w:numId w:val="16"/>
-        </w:numPr>
-        <w:shd w:val="clear" w:color="auto" w:fill="FFFFFF"/>
-        <w:spacing w:after="0" w:line="270" w:lineRule="atLeast"/>
-        <w:textAlignment w:val="baseline"/>
-        <w:rPr>
-          <w:rFonts w:ascii="Times New Roman" w:eastAsia="Times New Roman" w:hAnsi="Times New Roman" w:cs="Times New Roman"/>
-          <w:color w:val="333333"/>
-          <w:sz w:val="20"/>
-          <w:szCs w:val="20"/>
-        </w:rPr>
-      </w:pPr>
-      <w:r>
-        <w:rPr>
-          <w:rFonts w:ascii="Times New Roman" w:eastAsia="Times New Roman" w:hAnsi="Times New Roman" w:cs="Times New Roman"/>
-          <w:color w:val="000000"/>
-          <w:sz w:val="20"/>
-          <w:szCs w:val="20"/>
-          <w:bdr w:val="none" w:sz="0" w:space="0" w:color="auto" w:frame="1"/>
-        </w:rPr>
-        <w:lastRenderedPageBreak/>
-        <w:t>I2C Serial Interface</w:t>
-      </w:r>
-    </w:p>
-    <w:p>
-      <w:pPr>
-        <w:pStyle w:val="ListParagraph"/>
-        <w:numPr>
-          <w:ilvl w:val="0"/>
-          <w:numId w:val="16"/>
-        </w:numPr>
-        <w:rPr>
-          <w:rFonts w:ascii="Times New Roman" w:hAnsi="Times New Roman" w:cs="Times New Roman"/>
-          <w:sz w:val="20"/>
-          <w:szCs w:val="20"/>
-        </w:rPr>
-      </w:pPr>
-      <w:r>
-        <w:rPr>
-          <w:rFonts w:ascii="Times New Roman" w:hAnsi="Times New Roman" w:cs="Times New Roman"/>
-          <w:sz w:val="20"/>
-          <w:szCs w:val="20"/>
-        </w:rPr>
-        <w:t>Low-cost RTC module with built-in temperature compensation.</w:t>
-      </w:r>
-    </w:p>
-    <w:p>
-      <w:pPr>
-        <w:pStyle w:val="ListParagraph"/>
-        <w:numPr>
-          <w:ilvl w:val="0"/>
-          <w:numId w:val="16"/>
-        </w:numPr>
-        <w:rPr>
-          <w:rFonts w:ascii="Times New Roman" w:hAnsi="Times New Roman" w:cs="Times New Roman"/>
-          <w:sz w:val="20"/>
-          <w:szCs w:val="20"/>
-        </w:rPr>
-      </w:pPr>
-      <w:r>
-        <w:rPr>
-          <w:rFonts w:ascii="Times New Roman" w:hAnsi="Times New Roman" w:cs="Times New Roman"/>
-          <w:sz w:val="20"/>
-          <w:szCs w:val="20"/>
-        </w:rPr>
-        <w:t>Alarms, timers, and clock output available.</w:t>
-      </w:r>
-    </w:p>
-    <w:p>
-      <w:pPr>
-        <w:pStyle w:val="ListParagraph"/>
-        <w:numPr>
-          <w:ilvl w:val="0"/>
-          <w:numId w:val="16"/>
-        </w:numPr>
-        <w:rPr>
-          <w:rFonts w:ascii="Times New Roman" w:hAnsi="Times New Roman" w:cs="Times New Roman"/>
-          <w:sz w:val="20"/>
-          <w:szCs w:val="20"/>
-        </w:rPr>
-      </w:pPr>
-      <w:r>
-        <w:rPr>
-          <w:rFonts w:ascii="Times New Roman" w:hAnsi="Times New Roman" w:cs="Times New Roman"/>
-          <w:sz w:val="20"/>
-          <w:szCs w:val="20"/>
-        </w:rPr>
-        <w:t>Advantages: Better suited for low-power applications than the PCF8563.</w:t>
-      </w:r>
-    </w:p>
-    <w:p>
-      <w:pPr>
-        <w:pStyle w:val="ListParagraph"/>
-        <w:numPr>
-          <w:ilvl w:val="0"/>
-          <w:numId w:val="16"/>
-        </w:numPr>
-        <w:rPr>
-          <w:rFonts w:ascii="Times New Roman" w:hAnsi="Times New Roman" w:cs="Times New Roman"/>
-          <w:sz w:val="20"/>
-          <w:szCs w:val="20"/>
-        </w:rPr>
-      </w:pPr>
-      <w:r>
-        <w:rPr>
-          <w:rFonts w:ascii="Times New Roman" w:hAnsi="Times New Roman" w:cs="Times New Roman"/>
-          <w:sz w:val="20"/>
-          <w:szCs w:val="20"/>
-        </w:rPr>
-        <w:t>Use Cases: Portable devices requiring basic timekeeping with moderate accuracy.</w:t>
-      </w:r>
-    </w:p>
-    <w:p>
-      <w:pPr>
-        <w:pBdr>
-          <w:bottom w:val="single" w:sz="12" w:space="1" w:color="auto"/>
-        </w:pBdr>
-        <w:rPr>
-          <w:rFonts w:ascii="Times New Roman" w:hAnsi="Times New Roman" w:cs="Times New Roman"/>
-        </w:rPr>
-      </w:pPr>
-    </w:p>
-    <w:p>
-      <w:pPr>
-        <w:pStyle w:val="NormalWeb"/>
-        <w:shd w:val="clear" w:color="auto" w:fill="FFFFFF"/>
-        <w:spacing w:before="0" w:beforeAutospacing="0" w:after="0" w:afterAutospacing="0"/>
-        <w:rPr>
-          <w:rStyle w:val="Strong"/>
-          <w:color w:val="000000"/>
-          <w:spacing w:val="12"/>
-          <w:sz w:val="22"/>
-          <w:szCs w:val="27"/>
-        </w:rPr>
-      </w:pPr>
-    </w:p>
-    <w:p>
-      <w:pPr>
-        <w:pStyle w:val="NormalWeb"/>
-        <w:shd w:val="clear" w:color="auto" w:fill="FFFFFF"/>
-        <w:spacing w:before="0" w:beforeAutospacing="0" w:after="0" w:afterAutospacing="0"/>
-        <w:rPr>
-          <w:rStyle w:val="Strong"/>
-          <w:b w:val="0"/>
-          <w:color w:val="5B9BD5" w:themeColor="accent1"/>
-          <w:spacing w:val="12"/>
-          <w:sz w:val="40"/>
-          <w:szCs w:val="40"/>
-        </w:rPr>
-      </w:pPr>
-      <w:r>
-        <w:rPr>
-          <w:rStyle w:val="Strong"/>
-          <w:b w:val="0"/>
-          <w:color w:val="5B9BD5" w:themeColor="accent1"/>
-          <w:spacing w:val="12"/>
-          <w:sz w:val="40"/>
-          <w:szCs w:val="40"/>
-        </w:rPr>
-        <w:t>RV-3028-C7</w:t>
-      </w:r>
-      <w:r>
-        <w:rPr>
-          <w:b/>
-          <w:color w:val="5B9BD5" w:themeColor="accent1"/>
-          <w:sz w:val="40"/>
-          <w:szCs w:val="40"/>
-        </w:rPr>
-        <w:t xml:space="preserve"> </w:t>
-      </w:r>
-      <w:r>
-        <w:rPr>
-          <w:color w:val="5B9BD5" w:themeColor="accent1"/>
-          <w:sz w:val="40"/>
-          <w:szCs w:val="40"/>
-        </w:rPr>
-        <w:t>RTC</w:t>
-      </w:r>
-      <w:r>
-        <w:rPr>
-          <w:b/>
-          <w:color w:val="5B9BD5" w:themeColor="accent1"/>
-          <w:sz w:val="40"/>
-          <w:szCs w:val="40"/>
-        </w:rPr>
-        <w:t xml:space="preserve"> </w:t>
-      </w:r>
-      <w:r>
-        <w:rPr>
-          <w:color w:val="5B9BD5" w:themeColor="accent1"/>
-          <w:sz w:val="40"/>
-          <w:szCs w:val="40"/>
-        </w:rPr>
-        <w:t>Module</w:t>
-      </w:r>
-    </w:p>
-    <w:p>
-      <w:pPr>
-        <w:pStyle w:val="NormalWeb"/>
-        <w:shd w:val="clear" w:color="auto" w:fill="FFFFFF"/>
-        <w:spacing w:before="0" w:beforeAutospacing="0" w:after="0" w:afterAutospacing="0"/>
-        <w:rPr>
-          <w:rStyle w:val="Strong"/>
-          <w:color w:val="000000"/>
-          <w:spacing w:val="12"/>
-          <w:sz w:val="22"/>
-          <w:szCs w:val="27"/>
-        </w:rPr>
-      </w:pPr>
-    </w:p>
-    <w:p>
-      <w:pPr>
-        <w:pStyle w:val="NormalWeb"/>
-        <w:shd w:val="clear" w:color="auto" w:fill="FFFFFF"/>
-        <w:spacing w:before="0" w:beforeAutospacing="0" w:after="0" w:afterAutospacing="0"/>
-        <w:jc w:val="center"/>
-        <w:rPr>
-          <w:rStyle w:val="Strong"/>
-          <w:color w:val="000000"/>
-          <w:spacing w:val="12"/>
-          <w:sz w:val="22"/>
-          <w:szCs w:val="27"/>
-        </w:rPr>
-      </w:pPr>
-      <w:r>
-        <w:rPr>
-          <w:rStyle w:val="Strong"/>
-          <w:color w:val="000000"/>
-          <w:spacing w:val="12"/>
-          <w:sz w:val="22"/>
-          <w:szCs w:val="27"/>
         </w:rPr>
         <w:drawing>
-          <wp:inline distT="0" distB="0" distL="0" distR="0" wp14:anchorId="222E5967" wp14:editId="701E520B">
-            <wp:extent cx="1770278" cy="1555851"/>
-            <wp:effectExtent l="0" t="0" r="1905" b="6350"/>
-            <wp:docPr id="7" name="Picture 7"/>
+          <wp:inline distT="0" distB="0" distL="0" distR="0" wp14:anchorId="4138DF48" wp14:editId="1BFB7635">
+            <wp:extent cx="1448410" cy="1364327"/>
+            <wp:effectExtent l="0" t="0" r="0" b="7620"/>
+            <wp:docPr id="6" name="Picture 6"/>
             <wp:cNvGraphicFramePr>
               <a:graphicFrameLocks xmlns:a="http://schemas.openxmlformats.org/drawingml/2006/main" noChangeAspect="1"/>
             </wp:cNvGraphicFramePr>
@@ -4472,7 +4035,7 @@
                   <pic:spPr>
                     <a:xfrm>
                       <a:off x="0" y="0"/>
-                      <a:ext cx="1793162" cy="1575963"/>
+                      <a:ext cx="1479997" cy="1394081"/>
                     </a:xfrm>
                     <a:prstGeom prst="rect">
                       <a:avLst/>
@@ -4484,7 +4047,326 @@
           </wp:inline>
         </w:drawing>
       </w:r>
-      <w:r>
+    </w:p>
+    <w:p>
+      <w:pPr>
+        <w:shd w:val="clear" w:color="auto" w:fill="FFFFFF"/>
+        <w:spacing w:after="0" w:line="330" w:lineRule="atLeast"/>
+        <w:jc w:val="both"/>
+        <w:textAlignment w:val="baseline"/>
+        <w:rPr>
+          <w:rFonts w:ascii="Times New Roman" w:eastAsia="Times New Roman" w:hAnsi="Times New Roman" w:cs="Times New Roman"/>
+          <w:color w:val="333333"/>
+          <w:sz w:val="16"/>
+          <w:szCs w:val="18"/>
+        </w:rPr>
+      </w:pPr>
+      <w:r>
+        <w:rPr>
+          <w:rFonts w:ascii="Times New Roman" w:eastAsia="Times New Roman" w:hAnsi="Times New Roman" w:cs="Times New Roman"/>
+          <w:color w:val="000000"/>
+          <w:sz w:val="20"/>
+          <w:szCs w:val="21"/>
+          <w:bdr w:val="none" w:sz="0" w:space="0" w:color="auto" w:frame="1"/>
+        </w:rPr>
+        <w:t>The PCF8523 RTC module from Adafruit is Real-Time Clock (RTC) and calendar optimized for low power consumption. Data is transferred serially via the I2C-bus. Alarm and timer functions are available with the possibility to generate a wake-up signal on an interrupt pin.  </w:t>
+      </w:r>
+    </w:p>
+    <w:p>
+      <w:pPr>
+        <w:shd w:val="clear" w:color="auto" w:fill="FFFFFF"/>
+        <w:spacing w:after="0" w:line="330" w:lineRule="atLeast"/>
+        <w:jc w:val="both"/>
+        <w:textAlignment w:val="baseline"/>
+        <w:rPr>
+          <w:rFonts w:ascii="Times New Roman" w:eastAsia="Times New Roman" w:hAnsi="Times New Roman" w:cs="Times New Roman"/>
+          <w:color w:val="000000"/>
+          <w:sz w:val="20"/>
+          <w:szCs w:val="21"/>
+          <w:bdr w:val="none" w:sz="0" w:space="0" w:color="auto" w:frame="1"/>
+        </w:rPr>
+      </w:pPr>
+      <w:r>
+        <w:rPr>
+          <w:rFonts w:ascii="Times New Roman" w:eastAsia="Times New Roman" w:hAnsi="Times New Roman" w:cs="Times New Roman"/>
+          <w:color w:val="000000"/>
+          <w:sz w:val="20"/>
+          <w:szCs w:val="21"/>
+          <w:bdr w:val="none" w:sz="0" w:space="0" w:color="auto" w:frame="1"/>
+        </w:rPr>
+        <w:t>The PCF8523 has a built-in power-sense circuit that detects power failures and automatically switches to the backup supply. It can be used in many applications such as data logging, clock-building, time stamping,</w:t>
+      </w:r>
+      <w:r>
+        <w:rPr>
+          <w:rFonts w:ascii="Times New Roman" w:eastAsia="Times New Roman" w:hAnsi="Times New Roman" w:cs="Times New Roman"/>
+          <w:color w:val="000000"/>
+          <w:sz w:val="20"/>
+          <w:szCs w:val="21"/>
+          <w:bdr w:val="none" w:sz="0" w:space="0" w:color="auto" w:frame="1"/>
+        </w:rPr>
+        <w:t xml:space="preserve"> timers, calendars and alarms.</w:t>
+      </w:r>
+    </w:p>
+    <w:p>
+      <w:pPr>
+        <w:shd w:val="clear" w:color="auto" w:fill="FFFFFF"/>
+        <w:spacing w:after="0" w:line="330" w:lineRule="atLeast"/>
+        <w:jc w:val="both"/>
+        <w:textAlignment w:val="baseline"/>
+        <w:rPr>
+          <w:rFonts w:ascii="Times New Roman" w:eastAsia="Times New Roman" w:hAnsi="Times New Roman" w:cs="Times New Roman"/>
+          <w:color w:val="333333"/>
+          <w:sz w:val="18"/>
+          <w:szCs w:val="18"/>
+        </w:rPr>
+      </w:pPr>
+    </w:p>
+    <w:p>
+      <w:pPr>
+        <w:shd w:val="clear" w:color="auto" w:fill="FFFFFF"/>
+        <w:spacing w:after="0" w:line="330" w:lineRule="atLeast"/>
+        <w:textAlignment w:val="baseline"/>
+        <w:rPr>
+          <w:rFonts w:ascii="Times New Roman" w:eastAsia="Times New Roman" w:hAnsi="Times New Roman" w:cs="Times New Roman"/>
+          <w:sz w:val="20"/>
+          <w:szCs w:val="20"/>
+        </w:rPr>
+      </w:pPr>
+      <w:r>
+        <w:rPr>
+          <w:rFonts w:ascii="Times New Roman" w:eastAsia="Times New Roman" w:hAnsi="Times New Roman" w:cs="Times New Roman"/>
+          <w:b/>
+          <w:bCs/>
+          <w:sz w:val="20"/>
+          <w:szCs w:val="20"/>
+          <w:bdr w:val="none" w:sz="0" w:space="0" w:color="auto" w:frame="1"/>
+        </w:rPr>
+        <w:t>Features</w:t>
+      </w:r>
+      <w:r>
+        <w:rPr>
+          <w:rFonts w:ascii="Times New Roman" w:eastAsia="Times New Roman" w:hAnsi="Times New Roman" w:cs="Times New Roman"/>
+          <w:b/>
+          <w:bCs/>
+          <w:sz w:val="20"/>
+          <w:szCs w:val="20"/>
+          <w:bdr w:val="none" w:sz="0" w:space="0" w:color="auto" w:frame="1"/>
+        </w:rPr>
+        <w:t>:</w:t>
+      </w:r>
+    </w:p>
+    <w:p>
+      <w:pPr>
+        <w:numPr>
+          <w:ilvl w:val="0"/>
+          <w:numId w:val="16"/>
+        </w:numPr>
+        <w:shd w:val="clear" w:color="auto" w:fill="FFFFFF"/>
+        <w:spacing w:after="0" w:line="270" w:lineRule="atLeast"/>
+        <w:textAlignment w:val="baseline"/>
+        <w:rPr>
+          <w:rFonts w:ascii="Times New Roman" w:eastAsia="Times New Roman" w:hAnsi="Times New Roman" w:cs="Times New Roman"/>
+          <w:color w:val="333333"/>
+          <w:sz w:val="20"/>
+          <w:szCs w:val="20"/>
+        </w:rPr>
+      </w:pPr>
+      <w:r>
+        <w:rPr>
+          <w:rFonts w:ascii="Times New Roman" w:eastAsia="Times New Roman" w:hAnsi="Times New Roman" w:cs="Times New Roman"/>
+          <w:color w:val="000000"/>
+          <w:sz w:val="20"/>
+          <w:szCs w:val="20"/>
+          <w:bdr w:val="none" w:sz="0" w:space="0" w:color="auto" w:frame="1"/>
+        </w:rPr>
+        <w:t>Provides year, month, day, weekday, hours, minutes, and seconds based on a 32.768 kHz quartz crystal</w:t>
+      </w:r>
+    </w:p>
+    <w:p>
+      <w:pPr>
+        <w:numPr>
+          <w:ilvl w:val="0"/>
+          <w:numId w:val="16"/>
+        </w:numPr>
+        <w:shd w:val="clear" w:color="auto" w:fill="FFFFFF"/>
+        <w:spacing w:after="0" w:line="270" w:lineRule="atLeast"/>
+        <w:textAlignment w:val="baseline"/>
+        <w:rPr>
+          <w:rFonts w:ascii="Times New Roman" w:eastAsia="Times New Roman" w:hAnsi="Times New Roman" w:cs="Times New Roman"/>
+          <w:color w:val="333333"/>
+          <w:sz w:val="20"/>
+          <w:szCs w:val="20"/>
+        </w:rPr>
+      </w:pPr>
+      <w:r>
+        <w:rPr>
+          <w:rFonts w:ascii="Times New Roman" w:eastAsia="Times New Roman" w:hAnsi="Times New Roman" w:cs="Times New Roman"/>
+          <w:color w:val="000000"/>
+          <w:sz w:val="20"/>
+          <w:szCs w:val="20"/>
+          <w:bdr w:val="none" w:sz="0" w:space="0" w:color="auto" w:frame="1"/>
+        </w:rPr>
+        <w:t>3.3 or 5 V power supply voltage</w:t>
+      </w:r>
+    </w:p>
+    <w:p>
+      <w:pPr>
+        <w:numPr>
+          <w:ilvl w:val="0"/>
+          <w:numId w:val="16"/>
+        </w:numPr>
+        <w:shd w:val="clear" w:color="auto" w:fill="FFFFFF"/>
+        <w:spacing w:after="0" w:line="270" w:lineRule="atLeast"/>
+        <w:textAlignment w:val="baseline"/>
+        <w:rPr>
+          <w:rFonts w:ascii="Times New Roman" w:eastAsia="Times New Roman" w:hAnsi="Times New Roman" w:cs="Times New Roman"/>
+          <w:color w:val="333333"/>
+          <w:sz w:val="20"/>
+          <w:szCs w:val="20"/>
+        </w:rPr>
+      </w:pPr>
+      <w:r>
+        <w:rPr>
+          <w:rFonts w:ascii="Times New Roman" w:eastAsia="Times New Roman" w:hAnsi="Times New Roman" w:cs="Times New Roman"/>
+          <w:color w:val="000000"/>
+          <w:sz w:val="20"/>
+          <w:szCs w:val="20"/>
+          <w:bdr w:val="none" w:sz="0" w:space="0" w:color="auto" w:frame="1"/>
+        </w:rPr>
+        <w:t>Low power consumption</w:t>
+      </w:r>
+    </w:p>
+    <w:p>
+      <w:pPr>
+        <w:numPr>
+          <w:ilvl w:val="0"/>
+          <w:numId w:val="16"/>
+        </w:numPr>
+        <w:shd w:val="clear" w:color="auto" w:fill="FFFFFF"/>
+        <w:spacing w:after="0" w:line="270" w:lineRule="atLeast"/>
+        <w:textAlignment w:val="baseline"/>
+        <w:rPr>
+          <w:rFonts w:ascii="Times New Roman" w:eastAsia="Times New Roman" w:hAnsi="Times New Roman" w:cs="Times New Roman"/>
+          <w:color w:val="333333"/>
+          <w:sz w:val="20"/>
+          <w:szCs w:val="20"/>
+        </w:rPr>
+      </w:pPr>
+      <w:r>
+        <w:rPr>
+          <w:rFonts w:ascii="Times New Roman" w:eastAsia="Times New Roman" w:hAnsi="Times New Roman" w:cs="Times New Roman"/>
+          <w:color w:val="000000"/>
+          <w:sz w:val="20"/>
+          <w:szCs w:val="20"/>
+          <w:bdr w:val="none" w:sz="0" w:space="0" w:color="auto" w:frame="1"/>
+        </w:rPr>
+        <w:lastRenderedPageBreak/>
+        <w:t>I2C Serial Interface</w:t>
+      </w:r>
+    </w:p>
+    <w:p>
+      <w:pPr>
+        <w:pStyle w:val="ListParagraph"/>
+        <w:numPr>
+          <w:ilvl w:val="0"/>
+          <w:numId w:val="16"/>
+        </w:numPr>
+        <w:rPr>
+          <w:rFonts w:ascii="Times New Roman" w:hAnsi="Times New Roman" w:cs="Times New Roman"/>
+          <w:sz w:val="20"/>
+          <w:szCs w:val="20"/>
+        </w:rPr>
+      </w:pPr>
+      <w:r>
+        <w:rPr>
+          <w:rFonts w:ascii="Times New Roman" w:hAnsi="Times New Roman" w:cs="Times New Roman"/>
+          <w:sz w:val="20"/>
+          <w:szCs w:val="20"/>
+        </w:rPr>
+        <w:t>Low-cost RTC module with built-in temperature compensation.</w:t>
+      </w:r>
+    </w:p>
+    <w:p>
+      <w:pPr>
+        <w:pStyle w:val="ListParagraph"/>
+        <w:numPr>
+          <w:ilvl w:val="0"/>
+          <w:numId w:val="16"/>
+        </w:numPr>
+        <w:rPr>
+          <w:rFonts w:ascii="Times New Roman" w:hAnsi="Times New Roman" w:cs="Times New Roman"/>
+          <w:sz w:val="20"/>
+          <w:szCs w:val="20"/>
+        </w:rPr>
+      </w:pPr>
+      <w:r>
+        <w:rPr>
+          <w:rFonts w:ascii="Times New Roman" w:hAnsi="Times New Roman" w:cs="Times New Roman"/>
+          <w:sz w:val="20"/>
+          <w:szCs w:val="20"/>
+        </w:rPr>
+        <w:t>Alarms, timers, and clock output available.</w:t>
+      </w:r>
+    </w:p>
+    <w:p>
+      <w:pPr>
+        <w:pStyle w:val="ListParagraph"/>
+        <w:numPr>
+          <w:ilvl w:val="0"/>
+          <w:numId w:val="16"/>
+        </w:numPr>
+        <w:rPr>
+          <w:rFonts w:ascii="Times New Roman" w:hAnsi="Times New Roman" w:cs="Times New Roman"/>
+          <w:sz w:val="20"/>
+          <w:szCs w:val="20"/>
+        </w:rPr>
+      </w:pPr>
+      <w:r>
+        <w:rPr>
+          <w:rFonts w:ascii="Times New Roman" w:hAnsi="Times New Roman" w:cs="Times New Roman"/>
+          <w:sz w:val="20"/>
+          <w:szCs w:val="20"/>
+        </w:rPr>
+        <w:t>Advantages: Better suited for low-power applications than the PCF8563.</w:t>
+      </w:r>
+    </w:p>
+    <w:p>
+      <w:pPr>
+        <w:pStyle w:val="ListParagraph"/>
+        <w:numPr>
+          <w:ilvl w:val="0"/>
+          <w:numId w:val="16"/>
+        </w:numPr>
+        <w:rPr>
+          <w:rFonts w:ascii="Times New Roman" w:hAnsi="Times New Roman" w:cs="Times New Roman"/>
+          <w:sz w:val="20"/>
+          <w:szCs w:val="20"/>
+        </w:rPr>
+      </w:pPr>
+      <w:r>
+        <w:rPr>
+          <w:rFonts w:ascii="Times New Roman" w:hAnsi="Times New Roman" w:cs="Times New Roman"/>
+          <w:sz w:val="20"/>
+          <w:szCs w:val="20"/>
+        </w:rPr>
+        <w:t>Use Cases: Portable devices requiring basic timekeeping with moderate accuracy.</w:t>
+      </w:r>
+    </w:p>
+    <w:p>
+      <w:pPr>
+        <w:pBdr>
+          <w:bottom w:val="single" w:sz="12" w:space="1" w:color="auto"/>
+        </w:pBdr>
+        <w:rPr>
+          <w:rFonts w:ascii="Times New Roman" w:hAnsi="Times New Roman" w:cs="Times New Roman"/>
+        </w:rPr>
+      </w:pPr>
+    </w:p>
+    <w:p>
+      <w:pPr>
+        <w:pStyle w:val="NormalWeb"/>
+        <w:shd w:val="clear" w:color="auto" w:fill="FFFFFF"/>
+        <w:spacing w:before="0" w:beforeAutospacing="0" w:after="0" w:afterAutospacing="0"/>
         <w:rPr>
           <w:rStyle w:val="Strong"/>
           <w:color w:val="000000"/>
@@ -4492,11 +4374,120 @@
           <w:sz w:val="22"/>
           <w:szCs w:val="27"/>
         </w:rPr>
+      </w:pPr>
+    </w:p>
+    <w:p>
+      <w:pPr>
+        <w:pStyle w:val="NormalWeb"/>
+        <w:shd w:val="clear" w:color="auto" w:fill="FFFFFF"/>
+        <w:spacing w:before="0" w:beforeAutospacing="0" w:after="0" w:afterAutospacing="0"/>
+        <w:rPr>
+          <w:rStyle w:val="Strong"/>
+          <w:b w:val="0"/>
+          <w:color w:val="5B9BD5" w:themeColor="accent1"/>
+          <w:spacing w:val="12"/>
+          <w:sz w:val="40"/>
+          <w:szCs w:val="40"/>
+        </w:rPr>
+      </w:pPr>
+      <w:r>
+        <w:rPr>
+          <w:rStyle w:val="Strong"/>
+          <w:b w:val="0"/>
+          <w:color w:val="5B9BD5" w:themeColor="accent1"/>
+          <w:spacing w:val="12"/>
+          <w:sz w:val="40"/>
+          <w:szCs w:val="40"/>
+        </w:rPr>
+        <w:t xml:space="preserve">5) </w:t>
+      </w:r>
+      <w:r>
+        <w:rPr>
+          <w:rStyle w:val="Strong"/>
+          <w:b w:val="0"/>
+          <w:color w:val="5B9BD5" w:themeColor="accent1"/>
+          <w:spacing w:val="12"/>
+          <w:sz w:val="40"/>
+          <w:szCs w:val="40"/>
+        </w:rPr>
+        <w:t>RV-3028-C7</w:t>
+      </w:r>
+      <w:r>
+        <w:rPr>
+          <w:b/>
+          <w:color w:val="5B9BD5" w:themeColor="accent1"/>
+          <w:sz w:val="40"/>
+          <w:szCs w:val="40"/>
+        </w:rPr>
+        <w:t xml:space="preserve"> </w:t>
+      </w:r>
+      <w:r>
+        <w:rPr>
+          <w:color w:val="5B9BD5" w:themeColor="accent1"/>
+          <w:sz w:val="40"/>
+          <w:szCs w:val="40"/>
+        </w:rPr>
+        <w:t>RTC</w:t>
+      </w:r>
+      <w:r>
+        <w:rPr>
+          <w:b/>
+          <w:color w:val="5B9BD5" w:themeColor="accent1"/>
+          <w:sz w:val="40"/>
+          <w:szCs w:val="40"/>
+        </w:rPr>
+        <w:t xml:space="preserve"> </w:t>
+      </w:r>
+      <w:r>
+        <w:rPr>
+          <w:color w:val="5B9BD5" w:themeColor="accent1"/>
+          <w:sz w:val="40"/>
+          <w:szCs w:val="40"/>
+        </w:rPr>
+        <w:t>Module</w:t>
+      </w:r>
+    </w:p>
+    <w:p>
+      <w:pPr>
+        <w:pStyle w:val="NormalWeb"/>
+        <w:shd w:val="clear" w:color="auto" w:fill="FFFFFF"/>
+        <w:spacing w:before="0" w:beforeAutospacing="0" w:after="0" w:afterAutospacing="0"/>
+        <w:rPr>
+          <w:rStyle w:val="Strong"/>
+          <w:color w:val="000000"/>
+          <w:spacing w:val="12"/>
+          <w:sz w:val="22"/>
+          <w:szCs w:val="27"/>
+        </w:rPr>
+      </w:pPr>
+    </w:p>
+    <w:p>
+      <w:pPr>
+        <w:pStyle w:val="NormalWeb"/>
+        <w:shd w:val="clear" w:color="auto" w:fill="FFFFFF"/>
+        <w:spacing w:before="0" w:beforeAutospacing="0" w:after="0" w:afterAutospacing="0"/>
+        <w:jc w:val="center"/>
+        <w:rPr>
+          <w:rStyle w:val="Strong"/>
+          <w:color w:val="000000"/>
+          <w:spacing w:val="12"/>
+          <w:sz w:val="22"/>
+          <w:szCs w:val="27"/>
+        </w:rPr>
+      </w:pPr>
+      <w:r>
+        <w:rPr>
+          <w:rStyle w:val="Strong"/>
+          <w:color w:val="000000"/>
+          <w:spacing w:val="12"/>
+          <w:sz w:val="22"/>
+          <w:szCs w:val="27"/>
+        </w:rPr>
         <w:drawing>
-          <wp:inline distT="0" distB="0" distL="0" distR="0" wp14:anchorId="6497AB3E" wp14:editId="46F5178D">
-            <wp:extent cx="1594714" cy="1561578"/>
-            <wp:effectExtent l="0" t="0" r="5715" b="635"/>
-            <wp:docPr id="8" name="Picture 8"/>
+          <wp:inline distT="0" distB="0" distL="0" distR="0" wp14:anchorId="222E5967" wp14:editId="701E520B">
+            <wp:extent cx="1770278" cy="1555851"/>
+            <wp:effectExtent l="0" t="0" r="1905" b="6350"/>
+            <wp:docPr id="7" name="Picture 7"/>
             <wp:cNvGraphicFramePr>
               <a:graphicFrameLocks xmlns:a="http://schemas.openxmlformats.org/drawingml/2006/main" noChangeAspect="1"/>
             </wp:cNvGraphicFramePr>
@@ -4516,7 +4507,7 @@
                   <pic:spPr>
                     <a:xfrm>
                       <a:off x="0" y="0"/>
-                      <a:ext cx="1610159" cy="1576702"/>
+                      <a:ext cx="1793162" cy="1575963"/>
                     </a:xfrm>
                     <a:prstGeom prst="rect">
                       <a:avLst/>
@@ -4528,12 +4519,7 @@
           </wp:inline>
         </w:drawing>
       </w:r>
-    </w:p>
-    <w:p>
-      <w:pPr>
-        <w:pStyle w:val="NormalWeb"/>
-        <w:shd w:val="clear" w:color="auto" w:fill="FFFFFF"/>
-        <w:spacing w:before="0" w:beforeAutospacing="0" w:after="0" w:afterAutospacing="0"/>
+      <w:r>
         <w:rPr>
           <w:rStyle w:val="Strong"/>
           <w:color w:val="000000"/>
@@ -4541,338 +4527,11 @@
           <w:sz w:val="22"/>
           <w:szCs w:val="27"/>
         </w:rPr>
-      </w:pPr>
-    </w:p>
-    <w:p>
-      <w:pPr>
-        <w:pStyle w:val="NormalWeb"/>
-        <w:shd w:val="clear" w:color="auto" w:fill="FFFFFF"/>
-        <w:spacing w:before="0" w:beforeAutospacing="0" w:after="0" w:afterAutospacing="0"/>
-        <w:rPr>
-          <w:color w:val="000000"/>
-          <w:spacing w:val="12"/>
-          <w:sz w:val="22"/>
-          <w:szCs w:val="27"/>
-        </w:rPr>
-      </w:pPr>
-      <w:r>
-        <w:rPr>
-          <w:rStyle w:val="Strong"/>
-          <w:color w:val="000000"/>
-          <w:spacing w:val="12"/>
-          <w:sz w:val="22"/>
-          <w:szCs w:val="27"/>
-        </w:rPr>
-        <w:t>RV-3028-C7</w:t>
-      </w:r>
-      <w:r>
-        <w:rPr>
-          <w:color w:val="000000"/>
-          <w:spacing w:val="12"/>
-          <w:sz w:val="22"/>
-          <w:szCs w:val="27"/>
-        </w:rPr>
-        <w:t> is a SMT Real-Time Clock Module that incorporates an integrated CMOS circuit together with an XTAL. It operates under vacuum in a hermetically sealed ceramic package with metal lid.</w:t>
-      </w:r>
-    </w:p>
-    <w:p>
-      <w:pPr>
-        <w:pStyle w:val="NormalWeb"/>
-        <w:shd w:val="clear" w:color="auto" w:fill="FFFFFF"/>
-        <w:spacing w:before="0" w:beforeAutospacing="0" w:after="0" w:afterAutospacing="0"/>
-        <w:rPr>
-          <w:color w:val="000000"/>
-          <w:spacing w:val="12"/>
-          <w:sz w:val="22"/>
-          <w:szCs w:val="27"/>
-        </w:rPr>
-      </w:pPr>
-      <w:r>
-        <w:rPr>
-          <w:color w:val="000000"/>
-          <w:spacing w:val="12"/>
-          <w:sz w:val="22"/>
-          <w:szCs w:val="27"/>
-        </w:rPr>
-        <w:t>The </w:t>
-      </w:r>
-      <w:r>
-        <w:rPr>
-          <w:rStyle w:val="Strong"/>
-          <w:color w:val="000000"/>
-          <w:spacing w:val="12"/>
-          <w:sz w:val="22"/>
-          <w:szCs w:val="27"/>
-        </w:rPr>
-        <w:t>RV-3028-C7 </w:t>
-      </w:r>
-      <w:r>
-        <w:rPr>
-          <w:color w:val="000000"/>
-          <w:spacing w:val="12"/>
-          <w:sz w:val="22"/>
-          <w:szCs w:val="27"/>
-        </w:rPr>
-        <w:t>real-time clock/calendar module with an automatic backup power switchover circuit is optimized for </w:t>
-      </w:r>
-      <w:r>
-        <w:rPr>
-          <w:rStyle w:val="Strong"/>
-          <w:color w:val="000000"/>
-          <w:spacing w:val="12"/>
-          <w:sz w:val="22"/>
-          <w:szCs w:val="27"/>
-        </w:rPr>
-        <w:t>extreme low power consumption</w:t>
-      </w:r>
-      <w:r>
-        <w:rPr>
-          <w:color w:val="000000"/>
-          <w:spacing w:val="12"/>
-          <w:sz w:val="22"/>
-          <w:szCs w:val="27"/>
-        </w:rPr>
-        <w:t>. It provides full RTC function with programmable counters, alarm, selectable interrupt and clock output functions and also a 32-bit UNIX Time counter. The internal EEPROM memory hosts all configuration settings and allows for additional user memory. An EEPROM Offset value allows compensating the frequency deviation of the 32.768 kHz clock.</w:t>
-      </w:r>
-    </w:p>
-    <w:p>
-      <w:pPr>
-        <w:pStyle w:val="NormalWeb"/>
-        <w:shd w:val="clear" w:color="auto" w:fill="FFFFFF"/>
-        <w:spacing w:before="0" w:beforeAutospacing="0" w:after="0" w:afterAutospacing="0"/>
-        <w:rPr>
-          <w:color w:val="000000"/>
-          <w:spacing w:val="12"/>
-          <w:sz w:val="22"/>
-          <w:szCs w:val="27"/>
-        </w:rPr>
-      </w:pPr>
-    </w:p>
-    <w:p>
-      <w:pPr>
-        <w:rPr>
-          <w:rFonts w:ascii="Times New Roman" w:hAnsi="Times New Roman" w:cs="Times New Roman"/>
-          <w:sz w:val="24"/>
-        </w:rPr>
-      </w:pPr>
-      <w:r>
-        <w:rPr>
-          <w:rFonts w:ascii="Times New Roman" w:hAnsi="Times New Roman" w:cs="Times New Roman"/>
-          <w:b/>
-          <w:bCs/>
-          <w:sz w:val="24"/>
-        </w:rPr>
-        <w:t>Features</w:t>
-      </w:r>
-      <w:r>
-        <w:rPr>
-          <w:rFonts w:ascii="Times New Roman" w:hAnsi="Times New Roman" w:cs="Times New Roman"/>
-          <w:sz w:val="24"/>
-        </w:rPr>
-        <w:t>:</w:t>
-      </w:r>
-    </w:p>
-    <w:p>
-      <w:pPr>
-        <w:pStyle w:val="ListParagraph"/>
-        <w:numPr>
-          <w:ilvl w:val="0"/>
-          <w:numId w:val="19"/>
-        </w:numPr>
-      </w:pPr>
-      <w:r>
-        <w:t>Ultra-low-power RTC.</w:t>
-      </w:r>
-    </w:p>
-    <w:p>
-      <w:pPr>
-        <w:pStyle w:val="ListParagraph"/>
-        <w:numPr>
-          <w:ilvl w:val="0"/>
-          <w:numId w:val="19"/>
-        </w:numPr>
-      </w:pPr>
-      <w:r>
-        <w:t>High accuracy with temperature compensation (±1 ppm at 25°C).</w:t>
-      </w:r>
-    </w:p>
-    <w:p>
-      <w:pPr>
-        <w:pStyle w:val="ListParagraph"/>
-        <w:numPr>
-          <w:ilvl w:val="0"/>
-          <w:numId w:val="19"/>
-        </w:numPr>
-      </w:pPr>
-      <w:r>
-        <w:t>I2C and SPI interfaces.</w:t>
-      </w:r>
-    </w:p>
-    <w:p>
-      <w:pPr>
-        <w:pStyle w:val="ListParagraph"/>
-        <w:numPr>
-          <w:ilvl w:val="0"/>
-          <w:numId w:val="19"/>
-        </w:numPr>
-      </w:pPr>
-      <w:r>
-        <w:t>Battery backup.</w:t>
-      </w:r>
-    </w:p>
-    <w:p>
-      <w:pPr>
-        <w:pStyle w:val="ListParagraph"/>
-        <w:numPr>
-          <w:ilvl w:val="0"/>
-          <w:numId w:val="19"/>
-        </w:numPr>
-      </w:pPr>
-      <w:r>
-        <w:t>Advantages: Extremely energy-efficient, ideal for energy-sensitive applications.</w:t>
-      </w:r>
-    </w:p>
-    <w:p>
-      <w:pPr>
-        <w:pStyle w:val="ListParagraph"/>
-        <w:numPr>
-          <w:ilvl w:val="0"/>
-          <w:numId w:val="19"/>
-        </w:numPr>
-        <w:pBdr>
-          <w:bottom w:val="single" w:sz="12" w:space="1" w:color="auto"/>
-        </w:pBdr>
-      </w:pPr>
-      <w:r>
-        <w:t>Use Cases: Wearable devices, IoT applications.</w:t>
-      </w:r>
-    </w:p>
-    <w:p>
-      <w:pPr>
-        <w:rPr>
-          <w:rFonts w:ascii="Times New Roman" w:hAnsi="Times New Roman" w:cs="Times New Roman"/>
-          <w:bCs/>
-          <w:color w:val="5B9BD5" w:themeColor="accent1"/>
-          <w:sz w:val="40"/>
-          <w:szCs w:val="40"/>
-        </w:rPr>
-      </w:pPr>
-    </w:p>
-    <w:p>
-      <w:pPr>
-        <w:rPr>
-          <w:rFonts w:ascii="Times New Roman" w:hAnsi="Times New Roman" w:cs="Times New Roman"/>
-          <w:bCs/>
-          <w:color w:val="5B9BD5" w:themeColor="accent1"/>
-          <w:sz w:val="40"/>
-          <w:szCs w:val="40"/>
-        </w:rPr>
-      </w:pPr>
-    </w:p>
-    <w:p>
-      <w:pPr>
-        <w:rPr>
-          <w:rFonts w:ascii="Times New Roman" w:hAnsi="Times New Roman" w:cs="Times New Roman"/>
-          <w:bCs/>
-          <w:color w:val="5B9BD5" w:themeColor="accent1"/>
-          <w:sz w:val="40"/>
-          <w:szCs w:val="40"/>
-        </w:rPr>
-      </w:pPr>
-    </w:p>
-    <w:p>
-      <w:pPr>
-        <w:rPr>
-          <w:rFonts w:ascii="Times New Roman" w:hAnsi="Times New Roman" w:cs="Times New Roman"/>
-          <w:color w:val="5B9BD5" w:themeColor="accent1"/>
-          <w:sz w:val="40"/>
-          <w:szCs w:val="40"/>
-        </w:rPr>
-      </w:pPr>
-      <w:r>
-        <w:rPr>
-          <w:rFonts w:ascii="Times New Roman" w:hAnsi="Times New Roman" w:cs="Times New Roman"/>
-          <w:bCs/>
-          <w:color w:val="5B9BD5" w:themeColor="accent1"/>
-          <w:sz w:val="40"/>
-          <w:szCs w:val="40"/>
-        </w:rPr>
-        <w:lastRenderedPageBreak/>
-        <w:t>MCP7940N</w:t>
-      </w:r>
-      <w:r>
-        <w:rPr>
-          <w:rFonts w:ascii="Times New Roman" w:hAnsi="Times New Roman" w:cs="Times New Roman"/>
-          <w:color w:val="5B9BD5" w:themeColor="accent1"/>
-          <w:sz w:val="40"/>
-          <w:szCs w:val="40"/>
-        </w:rPr>
-        <w:t xml:space="preserve"> </w:t>
-      </w:r>
-      <w:r>
-        <w:rPr>
-          <w:rFonts w:ascii="Times New Roman" w:hAnsi="Times New Roman" w:cs="Times New Roman"/>
-          <w:color w:val="5B9BD5" w:themeColor="accent1"/>
-          <w:sz w:val="40"/>
-          <w:szCs w:val="40"/>
-        </w:rPr>
-        <w:t>RTC</w:t>
-      </w:r>
-      <w:r>
-        <w:rPr>
-          <w:rFonts w:ascii="Times New Roman" w:hAnsi="Times New Roman" w:cs="Times New Roman"/>
-          <w:b/>
-          <w:color w:val="5B9BD5" w:themeColor="accent1"/>
-          <w:sz w:val="40"/>
-          <w:szCs w:val="40"/>
-        </w:rPr>
-        <w:t xml:space="preserve"> </w:t>
-      </w:r>
-      <w:r>
-        <w:rPr>
-          <w:rFonts w:ascii="Times New Roman" w:hAnsi="Times New Roman" w:cs="Times New Roman"/>
-          <w:color w:val="5B9BD5" w:themeColor="accent1"/>
-          <w:sz w:val="40"/>
-          <w:szCs w:val="40"/>
-        </w:rPr>
-        <w:t>Module</w:t>
-      </w:r>
-      <w:r>
-        <w:rPr>
-          <w:rFonts w:ascii="Times New Roman" w:hAnsi="Times New Roman" w:cs="Times New Roman"/>
-          <w:color w:val="5B9BD5" w:themeColor="accent1"/>
-          <w:sz w:val="40"/>
-          <w:szCs w:val="40"/>
-        </w:rPr>
-        <w:t>:</w:t>
-      </w:r>
-    </w:p>
-    <w:p>
-      <w:pPr>
-        <w:jc w:val="center"/>
-        <w:rPr>
-          <w:rFonts w:ascii="Times New Roman" w:hAnsi="Times New Roman" w:cs="Times New Roman"/>
-          <w:b/>
-          <w:bCs/>
-          <w:color w:val="5B9BD5" w:themeColor="accent1"/>
-          <w:sz w:val="40"/>
-          <w:szCs w:val="40"/>
-        </w:rPr>
-      </w:pPr>
-      <w:r>
-        <w:rPr>
-          <w:rFonts w:ascii="Times New Roman" w:hAnsi="Times New Roman" w:cs="Times New Roman"/>
-          <w:b/>
-          <w:bCs/>
-          <w:color w:val="5B9BD5" w:themeColor="accent1"/>
-          <w:sz w:val="40"/>
-          <w:szCs w:val="40"/>
-        </w:rPr>
         <w:drawing>
-          <wp:inline distT="0" distB="0" distL="0" distR="0" wp14:anchorId="32833E85" wp14:editId="40DFC19C">
-            <wp:extent cx="2114093" cy="1303144"/>
-            <wp:effectExtent l="0" t="0" r="635" b="0"/>
-            <wp:docPr id="9" name="Picture 9"/>
+          <wp:inline distT="0" distB="0" distL="0" distR="0" wp14:anchorId="6497AB3E" wp14:editId="46F5178D">
+            <wp:extent cx="1594714" cy="1561578"/>
+            <wp:effectExtent l="0" t="0" r="5715" b="635"/>
+            <wp:docPr id="8" name="Picture 8"/>
             <wp:cNvGraphicFramePr>
               <a:graphicFrameLocks xmlns:a="http://schemas.openxmlformats.org/drawingml/2006/main" noChangeAspect="1"/>
             </wp:cNvGraphicFramePr>
@@ -4892,7 +4551,7 @@
                   <pic:spPr>
                     <a:xfrm>
                       <a:off x="0" y="0"/>
-                      <a:ext cx="2130592" cy="1313314"/>
+                      <a:ext cx="1610159" cy="1576702"/>
                     </a:xfrm>
                     <a:prstGeom prst="rect">
                       <a:avLst/>
@@ -4904,7 +4563,338 @@
           </wp:inline>
         </w:drawing>
       </w:r>
-      <w:r>
+    </w:p>
+    <w:p>
+      <w:pPr>
+        <w:pStyle w:val="NormalWeb"/>
+        <w:shd w:val="clear" w:color="auto" w:fill="FFFFFF"/>
+        <w:spacing w:before="0" w:beforeAutospacing="0" w:after="0" w:afterAutospacing="0"/>
+        <w:rPr>
+          <w:rStyle w:val="Strong"/>
+          <w:color w:val="000000"/>
+          <w:spacing w:val="12"/>
+          <w:sz w:val="22"/>
+          <w:szCs w:val="27"/>
+        </w:rPr>
+      </w:pPr>
+    </w:p>
+    <w:p>
+      <w:pPr>
+        <w:pStyle w:val="NormalWeb"/>
+        <w:shd w:val="clear" w:color="auto" w:fill="FFFFFF"/>
+        <w:spacing w:before="0" w:beforeAutospacing="0" w:after="0" w:afterAutospacing="0"/>
+        <w:rPr>
+          <w:color w:val="000000"/>
+          <w:spacing w:val="12"/>
+          <w:sz w:val="22"/>
+          <w:szCs w:val="27"/>
+        </w:rPr>
+      </w:pPr>
+      <w:r>
+        <w:rPr>
+          <w:rStyle w:val="Strong"/>
+          <w:color w:val="000000"/>
+          <w:spacing w:val="12"/>
+          <w:sz w:val="22"/>
+          <w:szCs w:val="27"/>
+        </w:rPr>
+        <w:t>RV-3028-C7</w:t>
+      </w:r>
+      <w:r>
+        <w:rPr>
+          <w:color w:val="000000"/>
+          <w:spacing w:val="12"/>
+          <w:sz w:val="22"/>
+          <w:szCs w:val="27"/>
+        </w:rPr>
+        <w:t> is a SMT Real-Time Clock Module that incorporates an integrated CMOS circuit together with an XTAL. It operates under vacuum in a hermetically sealed ceramic package with metal lid.</w:t>
+      </w:r>
+    </w:p>
+    <w:p>
+      <w:pPr>
+        <w:pStyle w:val="NormalWeb"/>
+        <w:shd w:val="clear" w:color="auto" w:fill="FFFFFF"/>
+        <w:spacing w:before="0" w:beforeAutospacing="0" w:after="0" w:afterAutospacing="0"/>
+        <w:rPr>
+          <w:color w:val="000000"/>
+          <w:spacing w:val="12"/>
+          <w:sz w:val="22"/>
+          <w:szCs w:val="27"/>
+        </w:rPr>
+      </w:pPr>
+      <w:r>
+        <w:rPr>
+          <w:color w:val="000000"/>
+          <w:spacing w:val="12"/>
+          <w:sz w:val="22"/>
+          <w:szCs w:val="27"/>
+        </w:rPr>
+        <w:t>The </w:t>
+      </w:r>
+      <w:r>
+        <w:rPr>
+          <w:rStyle w:val="Strong"/>
+          <w:color w:val="000000"/>
+          <w:spacing w:val="12"/>
+          <w:sz w:val="22"/>
+          <w:szCs w:val="27"/>
+        </w:rPr>
+        <w:t>RV-3028-C7 </w:t>
+      </w:r>
+      <w:r>
+        <w:rPr>
+          <w:color w:val="000000"/>
+          <w:spacing w:val="12"/>
+          <w:sz w:val="22"/>
+          <w:szCs w:val="27"/>
+        </w:rPr>
+        <w:t>real-time clock/calendar module with an automatic backup power switchover circuit is optimized for </w:t>
+      </w:r>
+      <w:r>
+        <w:rPr>
+          <w:rStyle w:val="Strong"/>
+          <w:color w:val="000000"/>
+          <w:spacing w:val="12"/>
+          <w:sz w:val="22"/>
+          <w:szCs w:val="27"/>
+        </w:rPr>
+        <w:t>extreme low power consumption</w:t>
+      </w:r>
+      <w:r>
+        <w:rPr>
+          <w:color w:val="000000"/>
+          <w:spacing w:val="12"/>
+          <w:sz w:val="22"/>
+          <w:szCs w:val="27"/>
+        </w:rPr>
+        <w:t>. It provides full RTC function with programmable counters, alarm, selectable interrupt and clock output functions and also a 32-bit UNIX Time counter. The internal EEPROM memory hosts all configuration settings and allows for additional user memory. An EEPROM Offset value allows compensating the frequency deviation of the 32.768 kHz clock.</w:t>
+      </w:r>
+    </w:p>
+    <w:p>
+      <w:pPr>
+        <w:pStyle w:val="NormalWeb"/>
+        <w:shd w:val="clear" w:color="auto" w:fill="FFFFFF"/>
+        <w:spacing w:before="0" w:beforeAutospacing="0" w:after="0" w:afterAutospacing="0"/>
+        <w:rPr>
+          <w:color w:val="000000"/>
+          <w:spacing w:val="12"/>
+          <w:sz w:val="22"/>
+          <w:szCs w:val="27"/>
+        </w:rPr>
+      </w:pPr>
+    </w:p>
+    <w:p>
+      <w:pPr>
+        <w:rPr>
+          <w:rFonts w:ascii="Times New Roman" w:hAnsi="Times New Roman" w:cs="Times New Roman"/>
+          <w:sz w:val="24"/>
+        </w:rPr>
+      </w:pPr>
+      <w:r>
+        <w:rPr>
+          <w:rFonts w:ascii="Times New Roman" w:hAnsi="Times New Roman" w:cs="Times New Roman"/>
+          <w:b/>
+          <w:bCs/>
+          <w:sz w:val="24"/>
+        </w:rPr>
+        <w:t>Features</w:t>
+      </w:r>
+      <w:r>
+        <w:rPr>
+          <w:rFonts w:ascii="Times New Roman" w:hAnsi="Times New Roman" w:cs="Times New Roman"/>
+          <w:sz w:val="24"/>
+        </w:rPr>
+        <w:t>:</w:t>
+      </w:r>
+    </w:p>
+    <w:p>
+      <w:pPr>
+        <w:pStyle w:val="ListParagraph"/>
+        <w:numPr>
+          <w:ilvl w:val="0"/>
+          <w:numId w:val="19"/>
+        </w:numPr>
+      </w:pPr>
+      <w:r>
+        <w:t>Ultra-low-power RTC.</w:t>
+      </w:r>
+    </w:p>
+    <w:p>
+      <w:pPr>
+        <w:pStyle w:val="ListParagraph"/>
+        <w:numPr>
+          <w:ilvl w:val="0"/>
+          <w:numId w:val="19"/>
+        </w:numPr>
+      </w:pPr>
+      <w:r>
+        <w:t>High accuracy with temperature compensation (±1 ppm at 25°C).</w:t>
+      </w:r>
+    </w:p>
+    <w:p>
+      <w:pPr>
+        <w:pStyle w:val="ListParagraph"/>
+        <w:numPr>
+          <w:ilvl w:val="0"/>
+          <w:numId w:val="19"/>
+        </w:numPr>
+      </w:pPr>
+      <w:r>
+        <w:t>I2C and SPI interfaces.</w:t>
+      </w:r>
+    </w:p>
+    <w:p>
+      <w:pPr>
+        <w:pStyle w:val="ListParagraph"/>
+        <w:numPr>
+          <w:ilvl w:val="0"/>
+          <w:numId w:val="19"/>
+        </w:numPr>
+      </w:pPr>
+      <w:r>
+        <w:t>Battery backup.</w:t>
+      </w:r>
+    </w:p>
+    <w:p>
+      <w:pPr>
+        <w:pStyle w:val="ListParagraph"/>
+        <w:numPr>
+          <w:ilvl w:val="0"/>
+          <w:numId w:val="19"/>
+        </w:numPr>
+      </w:pPr>
+      <w:r>
+        <w:t>Advantages: Extremely energy-efficient, ideal for energy-sensitive applications.</w:t>
+      </w:r>
+    </w:p>
+    <w:p>
+      <w:pPr>
+        <w:pStyle w:val="ListParagraph"/>
+        <w:numPr>
+          <w:ilvl w:val="0"/>
+          <w:numId w:val="19"/>
+        </w:numPr>
+        <w:pBdr>
+          <w:bottom w:val="single" w:sz="12" w:space="1" w:color="auto"/>
+        </w:pBdr>
+      </w:pPr>
+      <w:r>
+        <w:t>Use Cases: Wearable devices, IoT applications.</w:t>
+      </w:r>
+    </w:p>
+    <w:p>
+      <w:pPr>
+        <w:rPr>
+          <w:rFonts w:ascii="Times New Roman" w:hAnsi="Times New Roman" w:cs="Times New Roman"/>
+          <w:bCs/>
+          <w:color w:val="5B9BD5" w:themeColor="accent1"/>
+          <w:sz w:val="40"/>
+          <w:szCs w:val="40"/>
+        </w:rPr>
+      </w:pPr>
+    </w:p>
+    <w:p>
+      <w:pPr>
+        <w:rPr>
+          <w:rFonts w:ascii="Times New Roman" w:hAnsi="Times New Roman" w:cs="Times New Roman"/>
+          <w:bCs/>
+          <w:color w:val="5B9BD5" w:themeColor="accent1"/>
+          <w:sz w:val="40"/>
+          <w:szCs w:val="40"/>
+        </w:rPr>
+      </w:pPr>
+    </w:p>
+    <w:p>
+      <w:pPr>
+        <w:rPr>
+          <w:rFonts w:ascii="Times New Roman" w:hAnsi="Times New Roman" w:cs="Times New Roman"/>
+          <w:bCs/>
+          <w:color w:val="5B9BD5" w:themeColor="accent1"/>
+          <w:sz w:val="40"/>
+          <w:szCs w:val="40"/>
+        </w:rPr>
+      </w:pPr>
+    </w:p>
+    <w:p>
+      <w:pPr>
+        <w:rPr>
+          <w:rFonts w:ascii="Times New Roman" w:hAnsi="Times New Roman" w:cs="Times New Roman"/>
+          <w:color w:val="5B9BD5" w:themeColor="accent1"/>
+          <w:sz w:val="40"/>
+          <w:szCs w:val="40"/>
+        </w:rPr>
+      </w:pPr>
+      <w:r>
+        <w:rPr>
+          <w:rFonts w:ascii="Times New Roman" w:hAnsi="Times New Roman" w:cs="Times New Roman"/>
+          <w:bCs/>
+          <w:color w:val="5B9BD5" w:themeColor="accent1"/>
+          <w:sz w:val="40"/>
+          <w:szCs w:val="40"/>
+        </w:rPr>
+        <w:lastRenderedPageBreak/>
+        <w:t xml:space="preserve">6) </w:t>
+      </w:r>
+      <w:r>
+        <w:rPr>
+          <w:rFonts w:ascii="Times New Roman" w:hAnsi="Times New Roman" w:cs="Times New Roman"/>
+          <w:bCs/>
+          <w:color w:val="5B9BD5" w:themeColor="accent1"/>
+          <w:sz w:val="40"/>
+          <w:szCs w:val="40"/>
+        </w:rPr>
+        <w:t>MCP7940N</w:t>
+      </w:r>
+      <w:r>
+        <w:rPr>
+          <w:rFonts w:ascii="Times New Roman" w:hAnsi="Times New Roman" w:cs="Times New Roman"/>
+          <w:color w:val="5B9BD5" w:themeColor="accent1"/>
+          <w:sz w:val="40"/>
+          <w:szCs w:val="40"/>
+        </w:rPr>
+        <w:t xml:space="preserve"> </w:t>
+      </w:r>
+      <w:r>
+        <w:rPr>
+          <w:rFonts w:ascii="Times New Roman" w:hAnsi="Times New Roman" w:cs="Times New Roman"/>
+          <w:color w:val="5B9BD5" w:themeColor="accent1"/>
+          <w:sz w:val="40"/>
+          <w:szCs w:val="40"/>
+        </w:rPr>
+        <w:t>RTC</w:t>
+      </w:r>
+      <w:r>
+        <w:rPr>
+          <w:rFonts w:ascii="Times New Roman" w:hAnsi="Times New Roman" w:cs="Times New Roman"/>
+          <w:b/>
+          <w:color w:val="5B9BD5" w:themeColor="accent1"/>
+          <w:sz w:val="40"/>
+          <w:szCs w:val="40"/>
+        </w:rPr>
+        <w:t xml:space="preserve"> </w:t>
+      </w:r>
+      <w:r>
+        <w:rPr>
+          <w:rFonts w:ascii="Times New Roman" w:hAnsi="Times New Roman" w:cs="Times New Roman"/>
+          <w:color w:val="5B9BD5" w:themeColor="accent1"/>
+          <w:sz w:val="40"/>
+          <w:szCs w:val="40"/>
+        </w:rPr>
+        <w:t>Module</w:t>
+      </w:r>
+      <w:r>
+        <w:rPr>
+          <w:rFonts w:ascii="Times New Roman" w:hAnsi="Times New Roman" w:cs="Times New Roman"/>
+          <w:color w:val="5B9BD5" w:themeColor="accent1"/>
+          <w:sz w:val="40"/>
+          <w:szCs w:val="40"/>
+        </w:rPr>
+        <w:t>:</w:t>
+      </w:r>
+    </w:p>
+    <w:p>
+      <w:pPr>
+        <w:jc w:val="center"/>
         <w:rPr>
           <w:rFonts w:ascii="Times New Roman" w:hAnsi="Times New Roman" w:cs="Times New Roman"/>
           <w:b/>
@@ -4913,11 +4903,21 @@
           <w:sz w:val="40"/>
           <w:szCs w:val="40"/>
         </w:rPr>
+      </w:pPr>
+      <w:r>
+        <w:rPr>
+          <w:rFonts w:ascii="Times New Roman" w:hAnsi="Times New Roman" w:cs="Times New Roman"/>
+          <w:b/>
+          <w:bCs/>
+          <w:color w:val="5B9BD5" w:themeColor="accent1"/>
+          <w:sz w:val="40"/>
+          <w:szCs w:val="40"/>
+        </w:rPr>
         <w:drawing>
-          <wp:inline distT="0" distB="0" distL="0" distR="0" wp14:anchorId="1667B826" wp14:editId="03784345">
-            <wp:extent cx="2121408" cy="1405564"/>
-            <wp:effectExtent l="0" t="0" r="0" b="4445"/>
-            <wp:docPr id="10" name="Picture 10"/>
+          <wp:inline distT="0" distB="0" distL="0" distR="0" wp14:anchorId="32833E85" wp14:editId="40DFC19C">
+            <wp:extent cx="2114093" cy="1303144"/>
+            <wp:effectExtent l="0" t="0" r="635" b="0"/>
+            <wp:docPr id="9" name="Picture 9"/>
             <wp:cNvGraphicFramePr>
               <a:graphicFrameLocks xmlns:a="http://schemas.openxmlformats.org/drawingml/2006/main" noChangeAspect="1"/>
             </wp:cNvGraphicFramePr>
@@ -4937,6 +4937,51 @@
                   <pic:spPr>
                     <a:xfrm>
                       <a:off x="0" y="0"/>
+                      <a:ext cx="2130592" cy="1313314"/>
+                    </a:xfrm>
+                    <a:prstGeom prst="rect">
+                      <a:avLst/>
+                    </a:prstGeom>
+                  </pic:spPr>
+                </pic:pic>
+              </a:graphicData>
+            </a:graphic>
+          </wp:inline>
+        </w:drawing>
+      </w:r>
+      <w:r>
+        <w:rPr>
+          <w:rFonts w:ascii="Times New Roman" w:hAnsi="Times New Roman" w:cs="Times New Roman"/>
+          <w:b/>
+          <w:bCs/>
+          <w:color w:val="5B9BD5" w:themeColor="accent1"/>
+          <w:sz w:val="40"/>
+          <w:szCs w:val="40"/>
+        </w:rPr>
+        <w:drawing>
+          <wp:inline distT="0" distB="0" distL="0" distR="0" wp14:anchorId="1667B826" wp14:editId="03784345">
+            <wp:extent cx="2121408" cy="1405564"/>
+            <wp:effectExtent l="0" t="0" r="0" b="4445"/>
+            <wp:docPr id="10" name="Picture 10"/>
+            <wp:cNvGraphicFramePr>
+              <a:graphicFrameLocks xmlns:a="http://schemas.openxmlformats.org/drawingml/2006/main" noChangeAspect="1"/>
+            </wp:cNvGraphicFramePr>
+            <a:graphic xmlns:a="http://schemas.openxmlformats.org/drawingml/2006/main">
+              <a:graphicData uri="http://schemas.openxmlformats.org/drawingml/2006/picture">
+                <pic:pic xmlns:pic="http://schemas.openxmlformats.org/drawingml/2006/picture">
+                  <pic:nvPicPr>
+                    <pic:cNvPr id="1" name=""/>
+                    <pic:cNvPicPr/>
+                  </pic:nvPicPr>
+                  <pic:blipFill>
+                    <a:blip r:embed="rId17"/>
+                    <a:stretch>
+                      <a:fillRect/>
+                    </a:stretch>
+                  </pic:blipFill>
+                  <pic:spPr>
+                    <a:xfrm>
+                      <a:off x="0" y="0"/>
                       <a:ext cx="2144252" cy="1420700"/>
                     </a:xfrm>
                     <a:prstGeom prst="rect">
@@ -5184,6 +5229,16 @@
           <w:sz w:val="40"/>
           <w:szCs w:val="40"/>
         </w:rPr>
+        <w:t xml:space="preserve">7) </w:t>
+      </w:r>
+      <w:r>
+        <w:rPr>
+          <w:rFonts w:ascii="Times New Roman" w:hAnsi="Times New Roman" w:cs="Times New Roman"/>
+          <w:bCs/>
+          <w:color w:val="5B9BD5" w:themeColor="accent1"/>
+          <w:sz w:val="40"/>
+          <w:szCs w:val="40"/>
+        </w:rPr>
         <w:t>DS2417</w:t>
       </w:r>
       <w:r>
@@ -5237,7 +5292,7 @@
       <w:pPr>
         <w:jc w:val="both"/>
       </w:pPr>
-      <w:hyperlink r:id="rId17" w:history="1">
+      <w:hyperlink r:id="rId18" w:history="1">
         <w:r>
           <w:rPr>
             <w:rStyle w:val="Hyperlink"/>
@@ -5256,206 +5311,6 @@
             <wp:extent cx="2531837" cy="1170432"/>
             <wp:effectExtent l="0" t="0" r="1905" b="0"/>
             <wp:docPr id="11" name="Picture 11"/>
-            <wp:cNvGraphicFramePr>
-              <a:graphicFrameLocks xmlns:a="http://schemas.openxmlformats.org/drawingml/2006/main" noChangeAspect="1"/>
-            </wp:cNvGraphicFramePr>
-            <a:graphic xmlns:a="http://schemas.openxmlformats.org/drawingml/2006/main">
-              <a:graphicData uri="http://schemas.openxmlformats.org/drawingml/2006/picture">
-                <pic:pic xmlns:pic="http://schemas.openxmlformats.org/drawingml/2006/picture">
-                  <pic:nvPicPr>
-                    <pic:cNvPr id="1" name=""/>
-                    <pic:cNvPicPr/>
-                  </pic:nvPicPr>
-                  <pic:blipFill>
-                    <a:blip r:embed="rId18"/>
-                    <a:stretch>
-                      <a:fillRect/>
-                    </a:stretch>
-                  </pic:blipFill>
-                  <pic:spPr>
-                    <a:xfrm>
-                      <a:off x="0" y="0"/>
-                      <a:ext cx="2597676" cy="1200868"/>
-                    </a:xfrm>
-                    <a:prstGeom prst="rect">
-                      <a:avLst/>
-                    </a:prstGeom>
-                  </pic:spPr>
-                </pic:pic>
-              </a:graphicData>
-            </a:graphic>
-          </wp:inline>
-        </w:drawing>
-      </w:r>
-    </w:p>
-    <w:p>
-      <w:pPr>
-        <w:rPr>
-          <w:b/>
-          <w:sz w:val="20"/>
-        </w:rPr>
-      </w:pPr>
-      <w:r>
-        <w:rPr>
-          <w:b/>
-          <w:sz w:val="20"/>
-        </w:rPr>
-        <w:t>Features:</w:t>
-      </w:r>
-    </w:p>
-    <w:p>
-      <w:pPr>
-        <w:pStyle w:val="ListParagraph"/>
-        <w:numPr>
-          <w:ilvl w:val="0"/>
-          <w:numId w:val="27"/>
-        </w:numPr>
-      </w:pPr>
-      <w:r>
-        <w:t>RTC with a 1-Wire interface.</w:t>
-      </w:r>
-    </w:p>
-    <w:p>
-      <w:pPr>
-        <w:pStyle w:val="ListParagraph"/>
-        <w:numPr>
-          <w:ilvl w:val="0"/>
-          <w:numId w:val="27"/>
-        </w:numPr>
-      </w:pPr>
-      <w:r>
-        <w:t>Programmable clock output for synchronization.</w:t>
-      </w:r>
-    </w:p>
-    <w:p>
-      <w:pPr>
-        <w:pStyle w:val="ListParagraph"/>
-        <w:numPr>
-          <w:ilvl w:val="0"/>
-          <w:numId w:val="27"/>
-        </w:numPr>
-        <w:rPr>
-          <w:rFonts w:ascii="Segoe UI" w:eastAsia="Times New Roman" w:hAnsi="Segoe UI" w:cs="Segoe UI"/>
-          <w:color w:val="0D0D0D"/>
-          <w:sz w:val="24"/>
-          <w:szCs w:val="24"/>
-        </w:rPr>
-      </w:pPr>
-      <w:r>
-        <w:t>Use Cases: Applications where</w:t>
-      </w:r>
-      <w:r>
-        <w:rPr>
-          <w:rFonts w:ascii="Segoe UI" w:eastAsia="Times New Roman" w:hAnsi="Segoe UI" w:cs="Segoe UI"/>
-          <w:color w:val="0D0D0D"/>
-          <w:sz w:val="24"/>
-          <w:szCs w:val="24"/>
-        </w:rPr>
-        <w:t xml:space="preserve"> a single-wire communication interface is beneficial.</w:t>
-      </w:r>
-    </w:p>
-    <w:p>
-      <w:pPr>
-        <w:pBdr>
-          <w:bottom w:val="single" w:sz="12" w:space="1" w:color="auto"/>
-        </w:pBdr>
-        <w:rPr>
-          <w:rFonts w:ascii="Segoe UI" w:eastAsia="Times New Roman" w:hAnsi="Segoe UI" w:cs="Segoe UI"/>
-          <w:color w:val="0D0D0D"/>
-          <w:sz w:val="24"/>
-          <w:szCs w:val="24"/>
-        </w:rPr>
-      </w:pPr>
-    </w:p>
-    <w:p>
-      <w:pPr>
-        <w:rPr>
-          <w:rFonts w:ascii="Times New Roman" w:hAnsi="Times New Roman" w:cs="Times New Roman"/>
-          <w:color w:val="5B9BD5" w:themeColor="accent1"/>
-          <w:sz w:val="40"/>
-          <w:szCs w:val="40"/>
-        </w:rPr>
-      </w:pPr>
-      <w:r>
-        <w:rPr>
-          <w:rFonts w:ascii="Times New Roman" w:hAnsi="Times New Roman" w:cs="Times New Roman"/>
-          <w:bCs/>
-          <w:color w:val="5B9BD5" w:themeColor="accent1"/>
-          <w:sz w:val="40"/>
-          <w:szCs w:val="40"/>
-        </w:rPr>
-        <w:lastRenderedPageBreak/>
-        <w:t>AM1805</w:t>
-      </w:r>
-      <w:r>
-        <w:rPr>
-          <w:rFonts w:ascii="Times New Roman" w:hAnsi="Times New Roman" w:cs="Times New Roman"/>
-          <w:color w:val="5B9BD5" w:themeColor="accent1"/>
-          <w:sz w:val="40"/>
-          <w:szCs w:val="40"/>
-        </w:rPr>
-        <w:t xml:space="preserve"> </w:t>
-      </w:r>
-      <w:r>
-        <w:rPr>
-          <w:rFonts w:ascii="Times New Roman" w:hAnsi="Times New Roman" w:cs="Times New Roman"/>
-          <w:color w:val="5B9BD5" w:themeColor="accent1"/>
-          <w:sz w:val="40"/>
-          <w:szCs w:val="40"/>
-        </w:rPr>
-        <w:t>RTC</w:t>
-      </w:r>
-      <w:r>
-        <w:rPr>
-          <w:rFonts w:ascii="Times New Roman" w:hAnsi="Times New Roman" w:cs="Times New Roman"/>
-          <w:b/>
-          <w:color w:val="5B9BD5" w:themeColor="accent1"/>
-          <w:sz w:val="40"/>
-          <w:szCs w:val="40"/>
-        </w:rPr>
-        <w:t xml:space="preserve"> </w:t>
-      </w:r>
-      <w:r>
-        <w:rPr>
-          <w:rFonts w:ascii="Times New Roman" w:hAnsi="Times New Roman" w:cs="Times New Roman"/>
-          <w:color w:val="5B9BD5" w:themeColor="accent1"/>
-          <w:sz w:val="40"/>
-          <w:szCs w:val="40"/>
-        </w:rPr>
-        <w:t>Module</w:t>
-      </w:r>
-      <w:r>
-        <w:rPr>
-          <w:rFonts w:ascii="Times New Roman" w:hAnsi="Times New Roman" w:cs="Times New Roman"/>
-          <w:color w:val="5B9BD5" w:themeColor="accent1"/>
-          <w:sz w:val="40"/>
-          <w:szCs w:val="40"/>
-        </w:rPr>
-        <w:t>:</w:t>
-      </w:r>
-    </w:p>
-    <w:p>
-      <w:pPr>
-        <w:jc w:val="center"/>
-        <w:rPr>
-          <w:rFonts w:ascii="Times New Roman" w:hAnsi="Times New Roman" w:cs="Times New Roman"/>
-          <w:color w:val="5B9BD5" w:themeColor="accent1"/>
-          <w:sz w:val="40"/>
-          <w:szCs w:val="40"/>
-        </w:rPr>
-      </w:pPr>
-      <w:r>
-        <w:rPr>
-          <w:rFonts w:ascii="Times New Roman" w:hAnsi="Times New Roman" w:cs="Times New Roman"/>
-          <w:color w:val="5B9BD5" w:themeColor="accent1"/>
-          <w:sz w:val="40"/>
-          <w:szCs w:val="40"/>
-        </w:rPr>
-        <w:drawing>
-          <wp:inline distT="0" distB="0" distL="0" distR="0" wp14:anchorId="3970E9F5" wp14:editId="224367C6">
-            <wp:extent cx="1762963" cy="1524155"/>
-            <wp:effectExtent l="0" t="0" r="8890" b="0"/>
-            <wp:docPr id="12" name="Picture 12"/>
             <wp:cNvGraphicFramePr>
               <a:graphicFrameLocks xmlns:a="http://schemas.openxmlformats.org/drawingml/2006/main" noChangeAspect="1"/>
             </wp:cNvGraphicFramePr>
@@ -5475,7 +5330,7 @@
                   <pic:spPr>
                     <a:xfrm>
                       <a:off x="0" y="0"/>
-                      <a:ext cx="1772307" cy="1532233"/>
+                      <a:ext cx="2597676" cy="1200868"/>
                     </a:xfrm>
                     <a:prstGeom prst="rect">
                       <a:avLst/>
@@ -5490,59 +5345,16 @@
     </w:p>
     <w:p>
       <w:pPr>
-        <w:jc w:val="both"/>
-        <w:rPr>
-          <w:rFonts w:ascii="Times New Roman" w:eastAsia="Times New Roman" w:hAnsi="Times New Roman" w:cs="Times New Roman"/>
-          <w:color w:val="0D0D0D"/>
-          <w:sz w:val="20"/>
-          <w:szCs w:val="20"/>
-        </w:rPr>
-      </w:pPr>
-      <w:r>
-        <w:rPr>
-          <w:rFonts w:ascii="Times New Roman" w:hAnsi="Times New Roman" w:cs="Times New Roman"/>
-          <w:color w:val="1F1F1F"/>
-          <w:sz w:val="20"/>
-          <w:szCs w:val="20"/>
-          <w:shd w:val="clear" w:color="auto" w:fill="FFFFFF"/>
-        </w:rPr>
-        <w:t>The AM1805 includes on-chip oscillators to provide minimum power consumption, full RTC functions including battery backup and programmable counters and alarms for timer and watchdog functions, and a I</w:t>
-      </w:r>
-      <w:r>
-        <w:rPr>
-          <w:rFonts w:ascii="Times New Roman" w:hAnsi="Times New Roman" w:cs="Times New Roman"/>
-          <w:color w:val="1F1F1F"/>
-          <w:sz w:val="20"/>
-          <w:szCs w:val="20"/>
-          <w:shd w:val="clear" w:color="auto" w:fill="FFFFFF"/>
-          <w:vertAlign w:val="superscript"/>
-        </w:rPr>
-        <w:t>2</w:t>
-      </w:r>
-      <w:r>
-        <w:rPr>
-          <w:rFonts w:ascii="Times New Roman" w:hAnsi="Times New Roman" w:cs="Times New Roman"/>
-          <w:color w:val="1F1F1F"/>
-          <w:sz w:val="20"/>
-          <w:szCs w:val="20"/>
-          <w:shd w:val="clear" w:color="auto" w:fill="FFFFFF"/>
-        </w:rPr>
-        <w:t>C serial interface for communication with a host controller.</w:t>
-      </w:r>
-    </w:p>
-    <w:p>
-      <w:pPr>
+        <w:ind w:firstLine="450"/>
         <w:rPr>
           <w:b/>
           <w:sz w:val="20"/>
-          <w:szCs w:val="20"/>
         </w:rPr>
       </w:pPr>
       <w:r>
         <w:rPr>
           <w:b/>
           <w:sz w:val="20"/>
-          <w:szCs w:val="20"/>
         </w:rPr>
         <w:t>Features:</w:t>
       </w:r>
@@ -5552,19 +5364,11 @@
         <w:pStyle w:val="ListParagraph"/>
         <w:numPr>
           <w:ilvl w:val="0"/>
-          <w:numId w:val="29"/>
+          <w:numId w:val="27"/>
         </w:numPr>
-        <w:rPr>
-          <w:sz w:val="20"/>
-          <w:szCs w:val="20"/>
-        </w:rPr>
-      </w:pPr>
-      <w:r>
-        <w:rPr>
-          <w:sz w:val="20"/>
-          <w:szCs w:val="20"/>
-        </w:rPr>
-        <w:t>High accuracy with internal oscillator.</w:t>
+      </w:pPr>
+      <w:r>
+        <w:t>RTC with a 1-Wire interface.</w:t>
       </w:r>
     </w:p>
     <w:p>
@@ -5572,19 +5376,11 @@
         <w:pStyle w:val="ListParagraph"/>
         <w:numPr>
           <w:ilvl w:val="0"/>
-          <w:numId w:val="29"/>
+          <w:numId w:val="27"/>
         </w:numPr>
-        <w:rPr>
-          <w:sz w:val="20"/>
-          <w:szCs w:val="20"/>
-        </w:rPr>
-      </w:pPr>
-      <w:r>
-        <w:rPr>
-          <w:sz w:val="20"/>
-          <w:szCs w:val="20"/>
-        </w:rPr>
-        <w:t>I2C/SPI communication.</w:t>
+      </w:pPr>
+      <w:r>
+        <w:t>Programmable clock output for synchronization.</w:t>
       </w:r>
     </w:p>
     <w:p>
@@ -5592,59 +5388,26 @@
         <w:pStyle w:val="ListParagraph"/>
         <w:numPr>
           <w:ilvl w:val="0"/>
-          <w:numId w:val="29"/>
+          <w:numId w:val="27"/>
         </w:numPr>
         <w:rPr>
-          <w:sz w:val="20"/>
-          <w:szCs w:val="20"/>
-        </w:rPr>
-      </w:pPr>
-      <w:r>
-        <w:rPr>
-          <w:sz w:val="20"/>
-          <w:szCs w:val="20"/>
-        </w:rPr>
-        <w:t>Low power consumption.</w:t>
-      </w:r>
-    </w:p>
-    <w:p>
-      <w:pPr>
-        <w:pStyle w:val="ListParagraph"/>
-        <w:numPr>
-          <w:ilvl w:val="0"/>
-          <w:numId w:val="29"/>
-        </w:numPr>
-        <w:rPr>
-          <w:sz w:val="20"/>
-          <w:szCs w:val="20"/>
-        </w:rPr>
-      </w:pPr>
-      <w:r>
-        <w:rPr>
-          <w:sz w:val="20"/>
-          <w:szCs w:val="20"/>
-        </w:rPr>
-        <w:t>Advantages: Suitable for both low-power and industrial applications.</w:t>
-      </w:r>
-    </w:p>
-    <w:p>
-      <w:pPr>
-        <w:pStyle w:val="ListParagraph"/>
-        <w:numPr>
-          <w:ilvl w:val="0"/>
-          <w:numId w:val="29"/>
-        </w:numPr>
-        <w:rPr>
-          <w:sz w:val="20"/>
-          <w:szCs w:val="20"/>
-        </w:rPr>
-      </w:pPr>
-      <w:r>
-        <w:rPr>
-          <w:sz w:val="20"/>
-          <w:szCs w:val="20"/>
-        </w:rPr>
-        <w:t>Use Cases: Industrial automation and IoT devices.</w:t>
+          <w:rFonts w:ascii="Segoe UI" w:eastAsia="Times New Roman" w:hAnsi="Segoe UI" w:cs="Segoe UI"/>
+          <w:color w:val="0D0D0D"/>
+          <w:sz w:val="24"/>
+          <w:szCs w:val="24"/>
+        </w:rPr>
+      </w:pPr>
+      <w:r>
+        <w:t>Use Cases: Applications where</w:t>
+      </w:r>
+      <w:r>
+        <w:rPr>
+          <w:rFonts w:ascii="Segoe UI" w:eastAsia="Times New Roman" w:hAnsi="Segoe UI" w:cs="Segoe UI"/>
+          <w:color w:val="0D0D0D"/>
+          <w:sz w:val="24"/>
+          <w:szCs w:val="24"/>
+        </w:rPr>
+        <w:t xml:space="preserve"> a single-wire communication interface is beneficial.</w:t>
       </w:r>
     </w:p>
     <w:p>
@@ -5653,16 +5416,10 @@
           <w:bottom w:val="single" w:sz="12" w:space="1" w:color="auto"/>
         </w:pBdr>
         <w:rPr>
-          <w:sz w:val="20"/>
-          <w:szCs w:val="20"/>
-        </w:rPr>
-      </w:pPr>
-    </w:p>
-    <w:p>
-      <w:pPr>
-        <w:rPr>
-          <w:sz w:val="20"/>
-          <w:szCs w:val="20"/>
+          <w:rFonts w:ascii="Segoe UI" w:eastAsia="Times New Roman" w:hAnsi="Segoe UI" w:cs="Segoe UI"/>
+          <w:color w:val="0D0D0D"/>
+          <w:sz w:val="24"/>
+          <w:szCs w:val="24"/>
         </w:rPr>
       </w:pPr>
     </w:p>
@@ -5683,6 +5440,17 @@
           <w:sz w:val="40"/>
           <w:szCs w:val="40"/>
         </w:rPr>
+        <w:lastRenderedPageBreak/>
+        <w:t xml:space="preserve">8) </w:t>
+      </w:r>
+      <w:r>
+        <w:rPr>
+          <w:rFonts w:ascii="Times New Roman" w:hAnsi="Times New Roman" w:cs="Times New Roman"/>
+          <w:bCs/>
+          <w:color w:val="5B9BD5" w:themeColor="accent1"/>
+          <w:sz w:val="40"/>
+          <w:szCs w:val="40"/>
+        </w:rPr>
         <w:t>AM1805</w:t>
       </w:r>
       <w:r>
@@ -5736,20 +5504,24 @@
       <w:pPr>
         <w:jc w:val="center"/>
         <w:rPr>
-          <w:sz w:val="20"/>
-          <w:szCs w:val="20"/>
-        </w:rPr>
-      </w:pPr>
-      <w:r>
-        <w:rPr>
-          <w:sz w:val="20"/>
-          <w:szCs w:val="20"/>
+          <w:rFonts w:ascii="Times New Roman" w:hAnsi="Times New Roman" w:cs="Times New Roman"/>
+          <w:color w:val="5B9BD5" w:themeColor="accent1"/>
+          <w:sz w:val="40"/>
+          <w:szCs w:val="40"/>
+        </w:rPr>
+      </w:pPr>
+      <w:r>
+        <w:rPr>
+          <w:rFonts w:ascii="Times New Roman" w:hAnsi="Times New Roman" w:cs="Times New Roman"/>
+          <w:color w:val="5B9BD5" w:themeColor="accent1"/>
+          <w:sz w:val="40"/>
+          <w:szCs w:val="40"/>
         </w:rPr>
         <w:drawing>
-          <wp:inline distT="0" distB="0" distL="0" distR="0" wp14:anchorId="03200DB1" wp14:editId="0BD239E6">
-            <wp:extent cx="1878629" cy="1463040"/>
-            <wp:effectExtent l="0" t="0" r="7620" b="3810"/>
-            <wp:docPr id="13" name="Picture 13"/>
+          <wp:inline distT="0" distB="0" distL="0" distR="0" wp14:anchorId="3970E9F5" wp14:editId="224367C6">
+            <wp:extent cx="1426464" cy="1233237"/>
+            <wp:effectExtent l="0" t="0" r="2540" b="5080"/>
+            <wp:docPr id="12" name="Picture 12"/>
             <wp:cNvGraphicFramePr>
               <a:graphicFrameLocks xmlns:a="http://schemas.openxmlformats.org/drawingml/2006/main" noChangeAspect="1"/>
             </wp:cNvGraphicFramePr>
@@ -5769,7 +5541,7 @@
                   <pic:spPr>
                     <a:xfrm>
                       <a:off x="0" y="0"/>
-                      <a:ext cx="1933058" cy="1505428"/>
+                      <a:ext cx="1444038" cy="1248431"/>
                     </a:xfrm>
                     <a:prstGeom prst="rect">
                       <a:avLst/>
@@ -5784,6 +5556,317 @@
     </w:p>
     <w:p>
       <w:pPr>
+        <w:ind w:left="360"/>
+        <w:jc w:val="both"/>
+        <w:rPr>
+          <w:rFonts w:ascii="Times New Roman" w:eastAsia="Times New Roman" w:hAnsi="Times New Roman" w:cs="Times New Roman"/>
+          <w:color w:val="0D0D0D"/>
+          <w:sz w:val="20"/>
+          <w:szCs w:val="20"/>
+        </w:rPr>
+      </w:pPr>
+      <w:r>
+        <w:rPr>
+          <w:rFonts w:ascii="Times New Roman" w:hAnsi="Times New Roman" w:cs="Times New Roman"/>
+          <w:color w:val="1F1F1F"/>
+          <w:sz w:val="20"/>
+          <w:szCs w:val="20"/>
+          <w:shd w:val="clear" w:color="auto" w:fill="FFFFFF"/>
+        </w:rPr>
+        <w:t>The AM1805 includes on-chip oscillators to provide minimum power consumption, full RTC functions including battery backup and programmable counters and alarms for timer and watchdog functions, and a I</w:t>
+      </w:r>
+      <w:r>
+        <w:rPr>
+          <w:rFonts w:ascii="Times New Roman" w:hAnsi="Times New Roman" w:cs="Times New Roman"/>
+          <w:color w:val="1F1F1F"/>
+          <w:sz w:val="20"/>
+          <w:szCs w:val="20"/>
+          <w:shd w:val="clear" w:color="auto" w:fill="FFFFFF"/>
+          <w:vertAlign w:val="superscript"/>
+        </w:rPr>
+        <w:t>2</w:t>
+      </w:r>
+      <w:r>
+        <w:rPr>
+          <w:rFonts w:ascii="Times New Roman" w:hAnsi="Times New Roman" w:cs="Times New Roman"/>
+          <w:color w:val="1F1F1F"/>
+          <w:sz w:val="20"/>
+          <w:szCs w:val="20"/>
+          <w:shd w:val="clear" w:color="auto" w:fill="FFFFFF"/>
+        </w:rPr>
+        <w:t>C serial interface for communication with a host controller.</w:t>
+      </w:r>
+    </w:p>
+    <w:p>
+      <w:pPr>
+        <w:ind w:left="360"/>
+        <w:rPr>
+          <w:b/>
+          <w:sz w:val="20"/>
+          <w:szCs w:val="20"/>
+        </w:rPr>
+      </w:pPr>
+      <w:r>
+        <w:rPr>
+          <w:b/>
+          <w:sz w:val="20"/>
+          <w:szCs w:val="20"/>
+        </w:rPr>
+        <w:t>Features:</w:t>
+      </w:r>
+    </w:p>
+    <w:p>
+      <w:pPr>
+        <w:pStyle w:val="ListParagraph"/>
+        <w:numPr>
+          <w:ilvl w:val="0"/>
+          <w:numId w:val="29"/>
+        </w:numPr>
+        <w:ind w:left="360" w:firstLine="0"/>
+        <w:rPr>
+          <w:sz w:val="20"/>
+          <w:szCs w:val="20"/>
+        </w:rPr>
+      </w:pPr>
+      <w:r>
+        <w:rPr>
+          <w:sz w:val="20"/>
+          <w:szCs w:val="20"/>
+        </w:rPr>
+        <w:t>High accuracy with internal oscillator.</w:t>
+      </w:r>
+    </w:p>
+    <w:p>
+      <w:pPr>
+        <w:pStyle w:val="ListParagraph"/>
+        <w:numPr>
+          <w:ilvl w:val="0"/>
+          <w:numId w:val="29"/>
+        </w:numPr>
+        <w:ind w:left="360" w:firstLine="0"/>
+        <w:rPr>
+          <w:sz w:val="20"/>
+          <w:szCs w:val="20"/>
+        </w:rPr>
+      </w:pPr>
+      <w:r>
+        <w:rPr>
+          <w:sz w:val="20"/>
+          <w:szCs w:val="20"/>
+        </w:rPr>
+        <w:t>I2C/SPI communication.</w:t>
+      </w:r>
+    </w:p>
+    <w:p>
+      <w:pPr>
+        <w:pStyle w:val="ListParagraph"/>
+        <w:numPr>
+          <w:ilvl w:val="0"/>
+          <w:numId w:val="29"/>
+        </w:numPr>
+        <w:ind w:left="360" w:firstLine="0"/>
+        <w:rPr>
+          <w:sz w:val="20"/>
+          <w:szCs w:val="20"/>
+        </w:rPr>
+      </w:pPr>
+      <w:r>
+        <w:rPr>
+          <w:sz w:val="20"/>
+          <w:szCs w:val="20"/>
+        </w:rPr>
+        <w:t>Low power consumption.</w:t>
+      </w:r>
+    </w:p>
+    <w:p>
+      <w:pPr>
+        <w:pStyle w:val="ListParagraph"/>
+        <w:numPr>
+          <w:ilvl w:val="0"/>
+          <w:numId w:val="29"/>
+        </w:numPr>
+        <w:ind w:left="360" w:firstLine="0"/>
+        <w:rPr>
+          <w:sz w:val="20"/>
+          <w:szCs w:val="20"/>
+        </w:rPr>
+      </w:pPr>
+      <w:r>
+        <w:rPr>
+          <w:sz w:val="20"/>
+          <w:szCs w:val="20"/>
+        </w:rPr>
+        <w:t>Advantages: Suitable for both low-power and industrial applications.</w:t>
+      </w:r>
+    </w:p>
+    <w:p>
+      <w:pPr>
+        <w:pStyle w:val="ListParagraph"/>
+        <w:numPr>
+          <w:ilvl w:val="0"/>
+          <w:numId w:val="29"/>
+        </w:numPr>
+        <w:ind w:left="360" w:firstLine="0"/>
+        <w:rPr>
+          <w:sz w:val="20"/>
+          <w:szCs w:val="20"/>
+        </w:rPr>
+      </w:pPr>
+      <w:r>
+        <w:rPr>
+          <w:sz w:val="20"/>
+          <w:szCs w:val="20"/>
+        </w:rPr>
+        <w:t>Use Cases: Industrial automation and IoT devices.</w:t>
+      </w:r>
+    </w:p>
+    <w:p>
+      <w:pPr>
+        <w:pBdr>
+          <w:bottom w:val="single" w:sz="12" w:space="1" w:color="auto"/>
+        </w:pBdr>
+        <w:rPr>
+          <w:sz w:val="20"/>
+          <w:szCs w:val="20"/>
+        </w:rPr>
+      </w:pPr>
+    </w:p>
+    <w:p>
+      <w:pPr>
+        <w:rPr>
+          <w:sz w:val="20"/>
+          <w:szCs w:val="20"/>
+        </w:rPr>
+      </w:pPr>
+    </w:p>
+    <w:p>
+      <w:pPr>
+        <w:rPr>
+          <w:rFonts w:ascii="Times New Roman" w:hAnsi="Times New Roman" w:cs="Times New Roman"/>
+          <w:color w:val="5B9BD5" w:themeColor="accent1"/>
+          <w:sz w:val="40"/>
+          <w:szCs w:val="40"/>
+        </w:rPr>
+      </w:pPr>
+      <w:r>
+        <w:rPr>
+          <w:rFonts w:ascii="Times New Roman" w:hAnsi="Times New Roman" w:cs="Times New Roman"/>
+          <w:bCs/>
+          <w:color w:val="5B9BD5" w:themeColor="accent1"/>
+          <w:sz w:val="40"/>
+          <w:szCs w:val="40"/>
+        </w:rPr>
+        <w:t xml:space="preserve">9) </w:t>
+      </w:r>
+      <w:r>
+        <w:rPr>
+          <w:rFonts w:ascii="Times New Roman" w:hAnsi="Times New Roman" w:cs="Times New Roman"/>
+          <w:bCs/>
+          <w:color w:val="5B9BD5" w:themeColor="accent1"/>
+          <w:sz w:val="40"/>
+          <w:szCs w:val="40"/>
+        </w:rPr>
+        <w:t>AM1805</w:t>
+      </w:r>
+      <w:r>
+        <w:rPr>
+          <w:rFonts w:ascii="Times New Roman" w:hAnsi="Times New Roman" w:cs="Times New Roman"/>
+          <w:color w:val="5B9BD5" w:themeColor="accent1"/>
+          <w:sz w:val="40"/>
+          <w:szCs w:val="40"/>
+        </w:rPr>
+        <w:t xml:space="preserve"> </w:t>
+      </w:r>
+      <w:r>
+        <w:rPr>
+          <w:rFonts w:ascii="Times New Roman" w:hAnsi="Times New Roman" w:cs="Times New Roman"/>
+          <w:color w:val="5B9BD5" w:themeColor="accent1"/>
+          <w:sz w:val="40"/>
+          <w:szCs w:val="40"/>
+        </w:rPr>
+        <w:t>RTC</w:t>
+      </w:r>
+      <w:r>
+        <w:rPr>
+          <w:rFonts w:ascii="Times New Roman" w:hAnsi="Times New Roman" w:cs="Times New Roman"/>
+          <w:b/>
+          <w:color w:val="5B9BD5" w:themeColor="accent1"/>
+          <w:sz w:val="40"/>
+          <w:szCs w:val="40"/>
+        </w:rPr>
+        <w:t xml:space="preserve"> </w:t>
+      </w:r>
+      <w:r>
+        <w:rPr>
+          <w:rFonts w:ascii="Times New Roman" w:hAnsi="Times New Roman" w:cs="Times New Roman"/>
+          <w:color w:val="5B9BD5" w:themeColor="accent1"/>
+          <w:sz w:val="40"/>
+          <w:szCs w:val="40"/>
+        </w:rPr>
+        <w:t>Module</w:t>
+      </w:r>
+      <w:r>
+        <w:rPr>
+          <w:rFonts w:ascii="Times New Roman" w:hAnsi="Times New Roman" w:cs="Times New Roman"/>
+          <w:color w:val="5B9BD5" w:themeColor="accent1"/>
+          <w:sz w:val="40"/>
+          <w:szCs w:val="40"/>
+        </w:rPr>
+        <w:t>:</w:t>
+      </w:r>
+    </w:p>
+    <w:p>
+      <w:pPr>
+        <w:jc w:val="center"/>
+        <w:rPr>
+          <w:sz w:val="20"/>
+          <w:szCs w:val="20"/>
+        </w:rPr>
+      </w:pPr>
+      <w:r>
+        <w:rPr>
+          <w:sz w:val="20"/>
+          <w:szCs w:val="20"/>
+        </w:rPr>
+        <w:drawing>
+          <wp:inline distT="0" distB="0" distL="0" distR="0" wp14:anchorId="03200DB1" wp14:editId="0BD239E6">
+            <wp:extent cx="1521562" cy="1184963"/>
+            <wp:effectExtent l="0" t="0" r="2540" b="0"/>
+            <wp:docPr id="13" name="Picture 13"/>
+            <wp:cNvGraphicFramePr>
+              <a:graphicFrameLocks xmlns:a="http://schemas.openxmlformats.org/drawingml/2006/main" noChangeAspect="1"/>
+            </wp:cNvGraphicFramePr>
+            <a:graphic xmlns:a="http://schemas.openxmlformats.org/drawingml/2006/main">
+              <a:graphicData uri="http://schemas.openxmlformats.org/drawingml/2006/picture">
+                <pic:pic xmlns:pic="http://schemas.openxmlformats.org/drawingml/2006/picture">
+                  <pic:nvPicPr>
+                    <pic:cNvPr id="1" name=""/>
+                    <pic:cNvPicPr/>
+                  </pic:nvPicPr>
+                  <pic:blipFill>
+                    <a:blip r:embed="rId21"/>
+                    <a:stretch>
+                      <a:fillRect/>
+                    </a:stretch>
+                  </pic:blipFill>
+                  <pic:spPr>
+                    <a:xfrm>
+                      <a:off x="0" y="0"/>
+                      <a:ext cx="1575991" cy="1227351"/>
+                    </a:xfrm>
+                    <a:prstGeom prst="rect">
+                      <a:avLst/>
+                    </a:prstGeom>
+                  </pic:spPr>
+                </pic:pic>
+              </a:graphicData>
+            </a:graphic>
+          </wp:inline>
+        </w:drawing>
+      </w:r>
+    </w:p>
+    <w:p>
+      <w:pPr>
         <w:spacing w:beforeAutospacing="1" w:after="0" w:line="360" w:lineRule="atLeast"/>
         <w:textAlignment w:val="bottom"/>
         <w:rPr>
@@ -5804,8 +5887,6 @@
         </w:rPr>
         <w:t>Key Features:</w:t>
       </w:r>
-      <w:bookmarkStart w:id="0" w:name="_GoBack"/>
-      <w:bookmarkEnd w:id="0"/>
     </w:p>
     <w:p>
       <w:pPr>
@@ -5969,25 +6050,3527 @@
         <w:t xml:space="preserve"> alarm, Periodic interruption</w:t>
       </w:r>
     </w:p>
-    <w:p/>
-    <w:p>
-      <w:pPr>
+    <w:p>
+      <w:pPr>
+        <w:pBdr>
+          <w:bottom w:val="single" w:sz="12" w:space="1" w:color="auto"/>
+        </w:pBdr>
+      </w:pPr>
+    </w:p>
+    <w:p>
+      <w:r>
         <w:rPr>
           <w:rFonts w:ascii="Times New Roman" w:hAnsi="Times New Roman" w:cs="Times New Roman"/>
-        </w:rPr>
-      </w:pPr>
-    </w:p>
-    <w:p>
-      <w:pPr>
+          <w:bCs/>
+          <w:color w:val="5B9BD5" w:themeColor="accent1"/>
+          <w:sz w:val="40"/>
+          <w:szCs w:val="40"/>
+        </w:rPr>
+        <w:lastRenderedPageBreak/>
+        <w:t xml:space="preserve">10) </w:t>
+      </w:r>
+      <w:proofErr w:type="spellStart"/>
+      <w:r>
         <w:rPr>
           <w:rFonts w:ascii="Times New Roman" w:hAnsi="Times New Roman" w:cs="Times New Roman"/>
-        </w:rPr>
-      </w:pPr>
-    </w:p>
-    <w:p>
-      <w:pPr>
+          <w:bCs/>
+          <w:color w:val="5B9BD5" w:themeColor="accent1"/>
+          <w:sz w:val="40"/>
+          <w:szCs w:val="40"/>
+        </w:rPr>
+        <w:t>ChronoDot</w:t>
+      </w:r>
+      <w:proofErr w:type="spellEnd"/>
+      <w:r>
         <w:rPr>
           <w:rFonts w:ascii="Times New Roman" w:hAnsi="Times New Roman" w:cs="Times New Roman"/>
+          <w:color w:val="5B9BD5" w:themeColor="accent1"/>
+          <w:sz w:val="40"/>
+          <w:szCs w:val="40"/>
+        </w:rPr>
+        <w:t xml:space="preserve"> </w:t>
+      </w:r>
+      <w:r>
+        <w:rPr>
+          <w:rFonts w:ascii="Times New Roman" w:hAnsi="Times New Roman" w:cs="Times New Roman"/>
+          <w:color w:val="5B9BD5" w:themeColor="accent1"/>
+          <w:sz w:val="40"/>
+          <w:szCs w:val="40"/>
+        </w:rPr>
+        <w:t>RTC</w:t>
+      </w:r>
+      <w:r>
+        <w:rPr>
+          <w:rFonts w:ascii="Times New Roman" w:hAnsi="Times New Roman" w:cs="Times New Roman"/>
+          <w:b/>
+          <w:color w:val="5B9BD5" w:themeColor="accent1"/>
+          <w:sz w:val="40"/>
+          <w:szCs w:val="40"/>
+        </w:rPr>
+        <w:t xml:space="preserve"> </w:t>
+      </w:r>
+      <w:r>
+        <w:rPr>
+          <w:rFonts w:ascii="Times New Roman" w:hAnsi="Times New Roman" w:cs="Times New Roman"/>
+          <w:color w:val="5B9BD5" w:themeColor="accent1"/>
+          <w:sz w:val="40"/>
+          <w:szCs w:val="40"/>
+        </w:rPr>
+        <w:t>Module</w:t>
+      </w:r>
+      <w:r>
+        <w:rPr>
+          <w:rFonts w:ascii="Times New Roman" w:hAnsi="Times New Roman" w:cs="Times New Roman"/>
+          <w:color w:val="5B9BD5" w:themeColor="accent1"/>
+          <w:sz w:val="40"/>
+          <w:szCs w:val="40"/>
+        </w:rPr>
+        <w:t>:</w:t>
+      </w:r>
+    </w:p>
+    <w:p>
+      <w:pPr>
+        <w:jc w:val="center"/>
+        <w:rPr>
+          <w:rFonts w:ascii="Times New Roman" w:hAnsi="Times New Roman" w:cs="Times New Roman"/>
+        </w:rPr>
+      </w:pPr>
+      <w:r>
+        <w:rPr>
+          <w:rFonts w:ascii="Times New Roman" w:hAnsi="Times New Roman" w:cs="Times New Roman"/>
+        </w:rPr>
+        <w:drawing>
+          <wp:inline distT="0" distB="0" distL="0" distR="0" wp14:anchorId="6BA4CBF9" wp14:editId="38525E88">
+            <wp:extent cx="1711756" cy="1605470"/>
+            <wp:effectExtent l="0" t="0" r="3175" b="0"/>
+            <wp:docPr id="14" name="Picture 14"/>
+            <wp:cNvGraphicFramePr>
+              <a:graphicFrameLocks xmlns:a="http://schemas.openxmlformats.org/drawingml/2006/main" noChangeAspect="1"/>
+            </wp:cNvGraphicFramePr>
+            <a:graphic xmlns:a="http://schemas.openxmlformats.org/drawingml/2006/main">
+              <a:graphicData uri="http://schemas.openxmlformats.org/drawingml/2006/picture">
+                <pic:pic xmlns:pic="http://schemas.openxmlformats.org/drawingml/2006/picture">
+                  <pic:nvPicPr>
+                    <pic:cNvPr id="1" name=""/>
+                    <pic:cNvPicPr/>
+                  </pic:nvPicPr>
+                  <pic:blipFill rotWithShape="1">
+                    <a:blip r:embed="rId22"/>
+                    <a:srcRect l="3871" t="2986" r="1355" b="1788"/>
+                    <a:stretch/>
+                  </pic:blipFill>
+                  <pic:spPr bwMode="auto">
+                    <a:xfrm>
+                      <a:off x="0" y="0"/>
+                      <a:ext cx="1729770" cy="1622365"/>
+                    </a:xfrm>
+                    <a:prstGeom prst="rect">
+                      <a:avLst/>
+                    </a:prstGeom>
+                    <a:ln>
+                      <a:noFill/>
+                    </a:ln>
+                    <a:extLst>
+                      <a:ext uri="{53640926-AAD7-44D8-BBD7-CCE9431645EC}">
+                        <a14:shadowObscured xmlns:a14="http://schemas.microsoft.com/office/drawing/2010/main"/>
+                      </a:ext>
+                    </a:extLst>
+                  </pic:spPr>
+                </pic:pic>
+              </a:graphicData>
+            </a:graphic>
+          </wp:inline>
+        </w:drawing>
+      </w:r>
+      <w:r>
+        <w:rPr>
+          <w:rFonts w:ascii="Times New Roman" w:hAnsi="Times New Roman" w:cs="Times New Roman"/>
+        </w:rPr>
+        <w:drawing>
+          <wp:inline distT="0" distB="0" distL="0" distR="0" wp14:anchorId="43420BE5" wp14:editId="2D4C6BCA">
+            <wp:extent cx="1725262" cy="1602029"/>
+            <wp:effectExtent l="0" t="0" r="8890" b="0"/>
+            <wp:docPr id="15" name="Picture 15"/>
+            <wp:cNvGraphicFramePr>
+              <a:graphicFrameLocks xmlns:a="http://schemas.openxmlformats.org/drawingml/2006/main" noChangeAspect="1"/>
+            </wp:cNvGraphicFramePr>
+            <a:graphic xmlns:a="http://schemas.openxmlformats.org/drawingml/2006/main">
+              <a:graphicData uri="http://schemas.openxmlformats.org/drawingml/2006/picture">
+                <pic:pic xmlns:pic="http://schemas.openxmlformats.org/drawingml/2006/picture">
+                  <pic:nvPicPr>
+                    <pic:cNvPr id="1" name=""/>
+                    <pic:cNvPicPr/>
+                  </pic:nvPicPr>
+                  <pic:blipFill>
+                    <a:blip r:embed="rId23"/>
+                    <a:stretch>
+                      <a:fillRect/>
+                    </a:stretch>
+                  </pic:blipFill>
+                  <pic:spPr>
+                    <a:xfrm>
+                      <a:off x="0" y="0"/>
+                      <a:ext cx="1748567" cy="1623670"/>
+                    </a:xfrm>
+                    <a:prstGeom prst="rect">
+                      <a:avLst/>
+                    </a:prstGeom>
+                  </pic:spPr>
+                </pic:pic>
+              </a:graphicData>
+            </a:graphic>
+          </wp:inline>
+        </w:drawing>
+      </w:r>
+    </w:p>
+    <w:p>
+      <w:pPr>
+        <w:rPr>
+          <w:b/>
+          <w:sz w:val="20"/>
+          <w:szCs w:val="20"/>
+        </w:rPr>
+      </w:pPr>
+      <w:r>
+        <w:rPr>
+          <w:b/>
+          <w:sz w:val="20"/>
+          <w:szCs w:val="20"/>
+        </w:rPr>
+        <w:t>Features:</w:t>
+      </w:r>
+    </w:p>
+    <w:p>
+      <w:pPr>
+        <w:pStyle w:val="ListParagraph"/>
+        <w:numPr>
+          <w:ilvl w:val="0"/>
+          <w:numId w:val="33"/>
+        </w:numPr>
+        <w:rPr>
+          <w:sz w:val="20"/>
+          <w:szCs w:val="20"/>
+        </w:rPr>
+      </w:pPr>
+      <w:r>
+        <w:rPr>
+          <w:sz w:val="20"/>
+          <w:szCs w:val="20"/>
+        </w:rPr>
+        <w:t>Uses DS3231 IC.</w:t>
+      </w:r>
+    </w:p>
+    <w:p>
+      <w:pPr>
+        <w:pStyle w:val="ListParagraph"/>
+        <w:numPr>
+          <w:ilvl w:val="0"/>
+          <w:numId w:val="33"/>
+        </w:numPr>
+        <w:rPr>
+          <w:sz w:val="20"/>
+          <w:szCs w:val="20"/>
+        </w:rPr>
+      </w:pPr>
+      <w:r>
+        <w:rPr>
+          <w:sz w:val="20"/>
+          <w:szCs w:val="20"/>
+        </w:rPr>
+        <w:t>High-precision RTC with battery backup.</w:t>
+      </w:r>
+    </w:p>
+    <w:p>
+      <w:pPr>
+        <w:pStyle w:val="ListParagraph"/>
+        <w:numPr>
+          <w:ilvl w:val="0"/>
+          <w:numId w:val="33"/>
+        </w:numPr>
+        <w:rPr>
+          <w:sz w:val="20"/>
+          <w:szCs w:val="20"/>
+        </w:rPr>
+      </w:pPr>
+      <w:r>
+        <w:rPr>
+          <w:sz w:val="20"/>
+          <w:szCs w:val="20"/>
+        </w:rPr>
+        <w:t>Pre-assembled module for easy integration.</w:t>
+      </w:r>
+    </w:p>
+    <w:p>
+      <w:pPr>
+        <w:pStyle w:val="ListParagraph"/>
+        <w:numPr>
+          <w:ilvl w:val="0"/>
+          <w:numId w:val="33"/>
+        </w:numPr>
+        <w:rPr>
+          <w:sz w:val="20"/>
+          <w:szCs w:val="20"/>
+        </w:rPr>
+      </w:pPr>
+      <w:r>
+        <w:rPr>
+          <w:sz w:val="20"/>
+          <w:szCs w:val="20"/>
+        </w:rPr>
+        <w:t>Advantages: High accuracy and ease of use.</w:t>
+      </w:r>
+    </w:p>
+    <w:p>
+      <w:pPr>
+        <w:pStyle w:val="ListParagraph"/>
+        <w:numPr>
+          <w:ilvl w:val="0"/>
+          <w:numId w:val="33"/>
+        </w:numPr>
+        <w:rPr>
+          <w:sz w:val="20"/>
+          <w:szCs w:val="20"/>
+        </w:rPr>
+      </w:pPr>
+      <w:r>
+        <w:rPr>
+          <w:sz w:val="20"/>
+          <w:szCs w:val="20"/>
+        </w:rPr>
+        <w:t>Use Cases: Prototyping and DIY electronics projects.</w:t>
+      </w:r>
+    </w:p>
+    <w:p>
+      <w:pPr>
+        <w:pBdr>
+          <w:bottom w:val="single" w:sz="12" w:space="1" w:color="auto"/>
+        </w:pBdr>
+        <w:rPr>
+          <w:sz w:val="20"/>
+          <w:szCs w:val="20"/>
+        </w:rPr>
+      </w:pPr>
+    </w:p>
+    <w:p>
+      <w:pPr>
+        <w:rPr>
+          <w:sz w:val="20"/>
+          <w:szCs w:val="20"/>
+        </w:rPr>
+      </w:pPr>
+    </w:p>
+    <w:p>
+      <w:pPr>
+        <w:rPr>
+          <w:sz w:val="20"/>
+          <w:szCs w:val="20"/>
+        </w:rPr>
+      </w:pPr>
+    </w:p>
+    <w:p>
+      <w:pPr>
+        <w:rPr>
+          <w:sz w:val="20"/>
+          <w:szCs w:val="20"/>
+        </w:rPr>
+      </w:pPr>
+    </w:p>
+    <w:p>
+      <w:pPr>
+        <w:rPr>
+          <w:sz w:val="20"/>
+          <w:szCs w:val="20"/>
+        </w:rPr>
+      </w:pPr>
+    </w:p>
+    <w:p>
+      <w:pPr>
+        <w:rPr>
+          <w:sz w:val="20"/>
+          <w:szCs w:val="20"/>
+        </w:rPr>
+      </w:pPr>
+    </w:p>
+    <w:p>
+      <w:pPr>
+        <w:rPr>
+          <w:sz w:val="20"/>
+          <w:szCs w:val="20"/>
+        </w:rPr>
+      </w:pPr>
+    </w:p>
+    <w:p>
+      <w:pPr>
+        <w:rPr>
+          <w:sz w:val="20"/>
+          <w:szCs w:val="20"/>
+        </w:rPr>
+      </w:pPr>
+    </w:p>
+    <w:p>
+      <w:pPr>
+        <w:rPr>
+          <w:sz w:val="20"/>
+          <w:szCs w:val="20"/>
+        </w:rPr>
+      </w:pPr>
+    </w:p>
+    <w:p>
+      <w:pPr>
+        <w:rPr>
+          <w:sz w:val="20"/>
+          <w:szCs w:val="20"/>
+        </w:rPr>
+      </w:pPr>
+    </w:p>
+    <w:p>
+      <w:pPr>
+        <w:rPr>
+          <w:sz w:val="20"/>
+          <w:szCs w:val="20"/>
+        </w:rPr>
+      </w:pPr>
+    </w:p>
+    <w:p>
+      <w:pPr>
+        <w:rPr>
+          <w:sz w:val="20"/>
+          <w:szCs w:val="20"/>
+        </w:rPr>
+      </w:pPr>
+    </w:p>
+    <w:p>
+      <w:pPr>
+        <w:rPr>
+          <w:sz w:val="20"/>
+          <w:szCs w:val="20"/>
+        </w:rPr>
+      </w:pPr>
+    </w:p>
+    <w:p>
+      <w:pPr>
+        <w:rPr>
+          <w:sz w:val="20"/>
+          <w:szCs w:val="20"/>
+        </w:rPr>
+      </w:pPr>
+    </w:p>
+    <w:p>
+      <w:pPr>
+        <w:rPr>
+          <w:sz w:val="20"/>
+          <w:szCs w:val="20"/>
+        </w:rPr>
+      </w:pPr>
+    </w:p>
+    <w:p>
+      <w:pPr>
+        <w:rPr>
+          <w:sz w:val="20"/>
+          <w:szCs w:val="20"/>
+        </w:rPr>
+      </w:pPr>
+    </w:p>
+    <w:p>
+      <w:pPr>
+        <w:rPr>
+          <w:sz w:val="20"/>
+          <w:szCs w:val="20"/>
+        </w:rPr>
+      </w:pPr>
+    </w:p>
+    <w:p>
+      <w:pPr>
+        <w:rPr>
+          <w:sz w:val="20"/>
+          <w:szCs w:val="20"/>
+        </w:rPr>
+      </w:pPr>
+    </w:p>
+    <w:p>
+      <w:pPr>
+        <w:ind w:left="-540"/>
+        <w:rPr>
+          <w:color w:val="000000" w:themeColor="text1"/>
+          <w:sz w:val="20"/>
+          <w:szCs w:val="20"/>
+          <w14:shadow w14:blurRad="38100" w14:dist="19050" w14:dir="2700000" w14:sx="100000" w14:sy="100000" w14:kx="0" w14:ky="0" w14:algn="tl">
+            <w14:schemeClr w14:val="dk1">
+              <w14:alpha w14:val="60000"/>
+            </w14:schemeClr>
+          </w14:shadow>
+          <w14:textOutline w14:w="0" w14:cap="flat" w14:cmpd="sng" w14:algn="ctr">
+            <w14:noFill/>
+            <w14:prstDash w14:val="solid"/>
+            <w14:round/>
+          </w14:textOutline>
+        </w:rPr>
+      </w:pPr>
+      <w:r>
+        <w:rPr>
+          <w:color w:val="000000" w:themeColor="text1"/>
+          <w:sz w:val="20"/>
+          <w:szCs w:val="20"/>
+          <w:highlight w:val="lightGray"/>
+          <w14:shadow w14:blurRad="38100" w14:dist="19050" w14:dir="2700000" w14:sx="100000" w14:sy="100000" w14:kx="0" w14:ky="0" w14:algn="tl">
+            <w14:schemeClr w14:val="dk1">
+              <w14:alpha w14:val="60000"/>
+            </w14:schemeClr>
+          </w14:shadow>
+          <w14:textOutline w14:w="0" w14:cap="flat" w14:cmpd="sng" w14:algn="ctr">
+            <w14:noFill/>
+            <w14:prstDash w14:val="solid"/>
+            <w14:round/>
+          </w14:textOutline>
+        </w:rPr>
+        <w:lastRenderedPageBreak/>
+        <w:t xml:space="preserve">Comparison Table </w:t>
+      </w:r>
+      <w:proofErr w:type="gramStart"/>
+      <w:r>
+        <w:rPr>
+          <w:color w:val="000000" w:themeColor="text1"/>
+          <w:sz w:val="20"/>
+          <w:szCs w:val="20"/>
+          <w:highlight w:val="lightGray"/>
+          <w14:shadow w14:blurRad="38100" w14:dist="19050" w14:dir="2700000" w14:sx="100000" w14:sy="100000" w14:kx="0" w14:ky="0" w14:algn="tl">
+            <w14:schemeClr w14:val="dk1">
+              <w14:alpha w14:val="60000"/>
+            </w14:schemeClr>
+          </w14:shadow>
+          <w14:textOutline w14:w="0" w14:cap="flat" w14:cmpd="sng" w14:algn="ctr">
+            <w14:noFill/>
+            <w14:prstDash w14:val="solid"/>
+            <w14:round/>
+          </w14:textOutline>
+        </w:rPr>
+        <w:t>Of</w:t>
+      </w:r>
+      <w:proofErr w:type="gramEnd"/>
+      <w:r>
+        <w:rPr>
+          <w:color w:val="000000" w:themeColor="text1"/>
+          <w:sz w:val="20"/>
+          <w:szCs w:val="20"/>
+          <w:highlight w:val="lightGray"/>
+          <w14:shadow w14:blurRad="38100" w14:dist="19050" w14:dir="2700000" w14:sx="100000" w14:sy="100000" w14:kx="0" w14:ky="0" w14:algn="tl">
+            <w14:schemeClr w14:val="dk1">
+              <w14:alpha w14:val="60000"/>
+            </w14:schemeClr>
+          </w14:shadow>
+          <w14:textOutline w14:w="0" w14:cap="flat" w14:cmpd="sng" w14:algn="ctr">
+            <w14:noFill/>
+            <w14:prstDash w14:val="solid"/>
+            <w14:round/>
+          </w14:textOutline>
+        </w:rPr>
+        <w:t xml:space="preserve"> Different RTC Modules</w:t>
+      </w:r>
+    </w:p>
+    <w:tbl>
+      <w:tblPr>
+        <w:tblStyle w:val="TableGrid"/>
+        <w:tblW w:w="10530" w:type="dxa"/>
+        <w:tblInd w:w="-545" w:type="dxa"/>
+        <w:tblLook w:val="04A0" w:firstRow="1" w:lastRow="0" w:firstColumn="1" w:lastColumn="0" w:noHBand="0" w:noVBand="1"/>
+      </w:tblPr>
+      <w:tblGrid>
+        <w:gridCol w:w="1359"/>
+        <w:gridCol w:w="940"/>
+        <w:gridCol w:w="937"/>
+        <w:gridCol w:w="832"/>
+        <w:gridCol w:w="832"/>
+        <w:gridCol w:w="1030"/>
+        <w:gridCol w:w="864"/>
+        <w:gridCol w:w="685"/>
+        <w:gridCol w:w="830"/>
+        <w:gridCol w:w="938"/>
+        <w:gridCol w:w="1283"/>
+      </w:tblGrid>
+      <w:tr>
+        <w:trPr>
+          <w:trHeight w:val="157"/>
+        </w:trPr>
+        <w:tc>
+          <w:tcPr>
+            <w:tcW w:w="1360" w:type="dxa"/>
+            <w:hideMark/>
+          </w:tcPr>
+          <w:p>
+            <w:pPr>
+              <w:rPr>
+                <w:b/>
+                <w:sz w:val="14"/>
+                <w:highlight w:val="cyan"/>
+              </w:rPr>
+            </w:pPr>
+            <w:r>
+              <w:rPr>
+                <w:b/>
+                <w:sz w:val="14"/>
+                <w:highlight w:val="yellow"/>
+              </w:rPr>
+              <w:t>Feature</w:t>
+            </w:r>
+          </w:p>
+        </w:tc>
+        <w:tc>
+          <w:tcPr>
+            <w:tcW w:w="0" w:type="auto"/>
+            <w:hideMark/>
+          </w:tcPr>
+          <w:p>
+            <w:pPr>
+              <w:rPr>
+                <w:b/>
+                <w:sz w:val="14"/>
+                <w:highlight w:val="yellow"/>
+              </w:rPr>
+            </w:pPr>
+            <w:r>
+              <w:rPr>
+                <w:b/>
+                <w:sz w:val="14"/>
+                <w:highlight w:val="yellow"/>
+              </w:rPr>
+              <w:t>DS3231</w:t>
+            </w:r>
+          </w:p>
+        </w:tc>
+        <w:tc>
+          <w:tcPr>
+            <w:tcW w:w="0" w:type="auto"/>
+            <w:hideMark/>
+          </w:tcPr>
+          <w:p>
+            <w:pPr>
+              <w:rPr>
+                <w:b/>
+                <w:sz w:val="14"/>
+                <w:highlight w:val="yellow"/>
+              </w:rPr>
+            </w:pPr>
+            <w:r>
+              <w:rPr>
+                <w:b/>
+                <w:sz w:val="14"/>
+                <w:highlight w:val="yellow"/>
+              </w:rPr>
+              <w:t>DS1307</w:t>
+            </w:r>
+          </w:p>
+        </w:tc>
+        <w:tc>
+          <w:tcPr>
+            <w:tcW w:w="0" w:type="auto"/>
+            <w:hideMark/>
+          </w:tcPr>
+          <w:p>
+            <w:pPr>
+              <w:rPr>
+                <w:b/>
+                <w:sz w:val="14"/>
+                <w:highlight w:val="yellow"/>
+              </w:rPr>
+            </w:pPr>
+            <w:r>
+              <w:rPr>
+                <w:b/>
+                <w:sz w:val="14"/>
+                <w:highlight w:val="yellow"/>
+              </w:rPr>
+              <w:t>PCF8563</w:t>
+            </w:r>
+          </w:p>
+        </w:tc>
+        <w:tc>
+          <w:tcPr>
+            <w:tcW w:w="0" w:type="auto"/>
+            <w:hideMark/>
+          </w:tcPr>
+          <w:p>
+            <w:pPr>
+              <w:rPr>
+                <w:b/>
+                <w:sz w:val="14"/>
+                <w:highlight w:val="yellow"/>
+              </w:rPr>
+            </w:pPr>
+            <w:r>
+              <w:rPr>
+                <w:b/>
+                <w:sz w:val="14"/>
+                <w:highlight w:val="yellow"/>
+              </w:rPr>
+              <w:t>PCF8523</w:t>
+            </w:r>
+          </w:p>
+        </w:tc>
+        <w:tc>
+          <w:tcPr>
+            <w:tcW w:w="1030" w:type="dxa"/>
+            <w:hideMark/>
+          </w:tcPr>
+          <w:p>
+            <w:pPr>
+              <w:rPr>
+                <w:b/>
+                <w:sz w:val="14"/>
+                <w:highlight w:val="yellow"/>
+              </w:rPr>
+            </w:pPr>
+            <w:r>
+              <w:rPr>
+                <w:b/>
+                <w:sz w:val="14"/>
+                <w:highlight w:val="yellow"/>
+              </w:rPr>
+              <w:t>RV-3028-C7</w:t>
+            </w:r>
+          </w:p>
+        </w:tc>
+        <w:tc>
+          <w:tcPr>
+            <w:tcW w:w="721" w:type="dxa"/>
+            <w:hideMark/>
+          </w:tcPr>
+          <w:p>
+            <w:pPr>
+              <w:rPr>
+                <w:b/>
+                <w:sz w:val="14"/>
+                <w:highlight w:val="yellow"/>
+              </w:rPr>
+            </w:pPr>
+            <w:r>
+              <w:rPr>
+                <w:b/>
+                <w:sz w:val="14"/>
+                <w:highlight w:val="yellow"/>
+              </w:rPr>
+              <w:t>MCP7940N</w:t>
+            </w:r>
+          </w:p>
+        </w:tc>
+        <w:tc>
+          <w:tcPr>
+            <w:tcW w:w="0" w:type="auto"/>
+            <w:hideMark/>
+          </w:tcPr>
+          <w:p>
+            <w:pPr>
+              <w:rPr>
+                <w:b/>
+                <w:sz w:val="14"/>
+                <w:highlight w:val="yellow"/>
+              </w:rPr>
+            </w:pPr>
+            <w:r>
+              <w:rPr>
+                <w:b/>
+                <w:sz w:val="14"/>
+                <w:highlight w:val="yellow"/>
+              </w:rPr>
+              <w:t>DS2417</w:t>
+            </w:r>
+          </w:p>
+        </w:tc>
+        <w:tc>
+          <w:tcPr>
+            <w:tcW w:w="0" w:type="auto"/>
+            <w:hideMark/>
+          </w:tcPr>
+          <w:p>
+            <w:pPr>
+              <w:rPr>
+                <w:b/>
+                <w:sz w:val="14"/>
+                <w:highlight w:val="yellow"/>
+              </w:rPr>
+            </w:pPr>
+            <w:r>
+              <w:rPr>
+                <w:b/>
+                <w:sz w:val="14"/>
+                <w:highlight w:val="yellow"/>
+              </w:rPr>
+              <w:t>AM1805</w:t>
+            </w:r>
+          </w:p>
+        </w:tc>
+        <w:tc>
+          <w:tcPr>
+            <w:tcW w:w="938" w:type="dxa"/>
+            <w:hideMark/>
+          </w:tcPr>
+          <w:p>
+            <w:pPr>
+              <w:rPr>
+                <w:b/>
+                <w:sz w:val="14"/>
+                <w:highlight w:val="yellow"/>
+              </w:rPr>
+            </w:pPr>
+            <w:r>
+              <w:rPr>
+                <w:b/>
+                <w:sz w:val="14"/>
+                <w:highlight w:val="yellow"/>
+              </w:rPr>
+              <w:t>RX8025</w:t>
+            </w:r>
+          </w:p>
+        </w:tc>
+        <w:tc>
+          <w:tcPr>
+            <w:tcW w:w="1283" w:type="dxa"/>
+            <w:hideMark/>
+          </w:tcPr>
+          <w:p>
+            <w:pPr>
+              <w:rPr>
+                <w:b/>
+                <w:sz w:val="14"/>
+                <w:highlight w:val="yellow"/>
+              </w:rPr>
+            </w:pPr>
+            <w:proofErr w:type="spellStart"/>
+            <w:r>
+              <w:rPr>
+                <w:b/>
+                <w:sz w:val="14"/>
+                <w:highlight w:val="yellow"/>
+              </w:rPr>
+              <w:t>ChronoDot</w:t>
+            </w:r>
+            <w:proofErr w:type="spellEnd"/>
+          </w:p>
+        </w:tc>
+      </w:tr>
+      <w:tr>
+        <w:trPr>
+          <w:trHeight w:val="238"/>
+        </w:trPr>
+        <w:tc>
+          <w:tcPr>
+            <w:tcW w:w="1360" w:type="dxa"/>
+            <w:hideMark/>
+          </w:tcPr>
+          <w:p>
+            <w:pPr>
+              <w:rPr>
+                <w:b/>
+                <w:sz w:val="14"/>
+                <w:highlight w:val="cyan"/>
+              </w:rPr>
+            </w:pPr>
+            <w:r>
+              <w:rPr>
+                <w:b/>
+                <w:sz w:val="14"/>
+                <w:highlight w:val="cyan"/>
+              </w:rPr>
+              <w:t>Accuracy</w:t>
+            </w:r>
+          </w:p>
+        </w:tc>
+        <w:tc>
+          <w:tcPr>
+            <w:tcW w:w="0" w:type="auto"/>
+            <w:hideMark/>
+          </w:tcPr>
+          <w:p>
+            <w:pPr>
+              <w:rPr>
+                <w:sz w:val="14"/>
+              </w:rPr>
+            </w:pPr>
+            <w:r>
+              <w:rPr>
+                <w:sz w:val="14"/>
+              </w:rPr>
+              <w:t>±2 ppm (0°C to 40°C)</w:t>
+            </w:r>
+          </w:p>
+        </w:tc>
+        <w:tc>
+          <w:tcPr>
+            <w:tcW w:w="0" w:type="auto"/>
+            <w:hideMark/>
+          </w:tcPr>
+          <w:p>
+            <w:pPr>
+              <w:rPr>
+                <w:sz w:val="14"/>
+              </w:rPr>
+            </w:pPr>
+            <w:r>
+              <w:rPr>
+                <w:sz w:val="14"/>
+              </w:rPr>
+              <w:t>±20 ppm</w:t>
+            </w:r>
+          </w:p>
+        </w:tc>
+        <w:tc>
+          <w:tcPr>
+            <w:tcW w:w="0" w:type="auto"/>
+            <w:hideMark/>
+          </w:tcPr>
+          <w:p>
+            <w:pPr>
+              <w:rPr>
+                <w:sz w:val="14"/>
+              </w:rPr>
+            </w:pPr>
+            <w:r>
+              <w:rPr>
+                <w:sz w:val="14"/>
+              </w:rPr>
+              <w:t>±5 ppm (at 25°C)</w:t>
+            </w:r>
+          </w:p>
+        </w:tc>
+        <w:tc>
+          <w:tcPr>
+            <w:tcW w:w="0" w:type="auto"/>
+            <w:hideMark/>
+          </w:tcPr>
+          <w:p>
+            <w:pPr>
+              <w:rPr>
+                <w:sz w:val="14"/>
+              </w:rPr>
+            </w:pPr>
+            <w:r>
+              <w:rPr>
+                <w:sz w:val="14"/>
+              </w:rPr>
+              <w:t>±5 ppm (at 25°C)</w:t>
+            </w:r>
+          </w:p>
+        </w:tc>
+        <w:tc>
+          <w:tcPr>
+            <w:tcW w:w="1030" w:type="dxa"/>
+            <w:hideMark/>
+          </w:tcPr>
+          <w:p>
+            <w:pPr>
+              <w:rPr>
+                <w:sz w:val="14"/>
+              </w:rPr>
+            </w:pPr>
+            <w:r>
+              <w:rPr>
+                <w:sz w:val="14"/>
+              </w:rPr>
+              <w:t>±1 ppm (at 25°C)</w:t>
+            </w:r>
+          </w:p>
+        </w:tc>
+        <w:tc>
+          <w:tcPr>
+            <w:tcW w:w="721" w:type="dxa"/>
+            <w:hideMark/>
+          </w:tcPr>
+          <w:p>
+            <w:pPr>
+              <w:rPr>
+                <w:sz w:val="14"/>
+              </w:rPr>
+            </w:pPr>
+            <w:r>
+              <w:rPr>
+                <w:sz w:val="14"/>
+              </w:rPr>
+              <w:t>±10 ppm (typical)</w:t>
+            </w:r>
+          </w:p>
+        </w:tc>
+        <w:tc>
+          <w:tcPr>
+            <w:tcW w:w="0" w:type="auto"/>
+            <w:hideMark/>
+          </w:tcPr>
+          <w:p>
+            <w:pPr>
+              <w:rPr>
+                <w:sz w:val="14"/>
+              </w:rPr>
+            </w:pPr>
+            <w:r>
+              <w:rPr>
+                <w:sz w:val="14"/>
+              </w:rPr>
+              <w:t>±20 ppm</w:t>
+            </w:r>
+          </w:p>
+        </w:tc>
+        <w:tc>
+          <w:tcPr>
+            <w:tcW w:w="0" w:type="auto"/>
+            <w:hideMark/>
+          </w:tcPr>
+          <w:p>
+            <w:pPr>
+              <w:rPr>
+                <w:sz w:val="14"/>
+              </w:rPr>
+            </w:pPr>
+            <w:r>
+              <w:rPr>
+                <w:sz w:val="14"/>
+              </w:rPr>
+              <w:t>±2 ppm</w:t>
+            </w:r>
+          </w:p>
+        </w:tc>
+        <w:tc>
+          <w:tcPr>
+            <w:tcW w:w="938" w:type="dxa"/>
+            <w:hideMark/>
+          </w:tcPr>
+          <w:p>
+            <w:pPr>
+              <w:rPr>
+                <w:sz w:val="14"/>
+              </w:rPr>
+            </w:pPr>
+            <w:r>
+              <w:rPr>
+                <w:sz w:val="14"/>
+              </w:rPr>
+              <w:t>±3 ppm</w:t>
+            </w:r>
+          </w:p>
+        </w:tc>
+        <w:tc>
+          <w:tcPr>
+            <w:tcW w:w="1283" w:type="dxa"/>
+            <w:hideMark/>
+          </w:tcPr>
+          <w:p>
+            <w:pPr>
+              <w:rPr>
+                <w:sz w:val="14"/>
+              </w:rPr>
+            </w:pPr>
+            <w:r>
+              <w:rPr>
+                <w:sz w:val="14"/>
+              </w:rPr>
+              <w:t>Same as DS3231 (±2 ppm)</w:t>
+            </w:r>
+          </w:p>
+        </w:tc>
+      </w:tr>
+      <w:tr>
+        <w:trPr>
+          <w:trHeight w:val="238"/>
+        </w:trPr>
+        <w:tc>
+          <w:tcPr>
+            <w:tcW w:w="1360" w:type="dxa"/>
+            <w:hideMark/>
+          </w:tcPr>
+          <w:p>
+            <w:pPr>
+              <w:rPr>
+                <w:b/>
+                <w:sz w:val="14"/>
+                <w:highlight w:val="cyan"/>
+              </w:rPr>
+            </w:pPr>
+            <w:r>
+              <w:rPr>
+                <w:b/>
+                <w:sz w:val="14"/>
+                <w:highlight w:val="cyan"/>
+              </w:rPr>
+              <w:t>Power Consumption</w:t>
+            </w:r>
+          </w:p>
+        </w:tc>
+        <w:tc>
+          <w:tcPr>
+            <w:tcW w:w="0" w:type="auto"/>
+            <w:hideMark/>
+          </w:tcPr>
+          <w:p>
+            <w:pPr>
+              <w:rPr>
+                <w:sz w:val="14"/>
+              </w:rPr>
+            </w:pPr>
+            <w:r>
+              <w:rPr>
+                <w:sz w:val="14"/>
+              </w:rPr>
+              <w:t xml:space="preserve">~200 </w:t>
+            </w:r>
+            <w:proofErr w:type="spellStart"/>
+            <w:r>
+              <w:rPr>
+                <w:sz w:val="14"/>
+              </w:rPr>
+              <w:t>nA</w:t>
+            </w:r>
+            <w:proofErr w:type="spellEnd"/>
+            <w:r>
+              <w:rPr>
+                <w:sz w:val="14"/>
+              </w:rPr>
+              <w:t xml:space="preserve"> (battery mode)</w:t>
+            </w:r>
+          </w:p>
+        </w:tc>
+        <w:tc>
+          <w:tcPr>
+            <w:tcW w:w="0" w:type="auto"/>
+            <w:hideMark/>
+          </w:tcPr>
+          <w:p>
+            <w:pPr>
+              <w:rPr>
+                <w:sz w:val="14"/>
+              </w:rPr>
+            </w:pPr>
+            <w:r>
+              <w:rPr>
+                <w:sz w:val="14"/>
+              </w:rPr>
+              <w:t xml:space="preserve">~300 </w:t>
+            </w:r>
+            <w:proofErr w:type="spellStart"/>
+            <w:r>
+              <w:rPr>
+                <w:sz w:val="14"/>
+              </w:rPr>
+              <w:t>nA</w:t>
+            </w:r>
+            <w:proofErr w:type="spellEnd"/>
+            <w:r>
+              <w:rPr>
+                <w:sz w:val="14"/>
+              </w:rPr>
+              <w:t xml:space="preserve"> (battery mode)</w:t>
+            </w:r>
+          </w:p>
+        </w:tc>
+        <w:tc>
+          <w:tcPr>
+            <w:tcW w:w="0" w:type="auto"/>
+            <w:hideMark/>
+          </w:tcPr>
+          <w:p>
+            <w:pPr>
+              <w:rPr>
+                <w:sz w:val="14"/>
+              </w:rPr>
+            </w:pPr>
+            <w:r>
+              <w:rPr>
+                <w:sz w:val="14"/>
+              </w:rPr>
+              <w:t xml:space="preserve">~250 </w:t>
+            </w:r>
+            <w:proofErr w:type="spellStart"/>
+            <w:r>
+              <w:rPr>
+                <w:sz w:val="14"/>
+              </w:rPr>
+              <w:t>nA</w:t>
+            </w:r>
+            <w:proofErr w:type="spellEnd"/>
+            <w:r>
+              <w:rPr>
+                <w:sz w:val="14"/>
+              </w:rPr>
+              <w:t xml:space="preserve"> (typical)</w:t>
+            </w:r>
+          </w:p>
+        </w:tc>
+        <w:tc>
+          <w:tcPr>
+            <w:tcW w:w="0" w:type="auto"/>
+            <w:hideMark/>
+          </w:tcPr>
+          <w:p>
+            <w:pPr>
+              <w:rPr>
+                <w:sz w:val="14"/>
+              </w:rPr>
+            </w:pPr>
+            <w:r>
+              <w:rPr>
+                <w:sz w:val="14"/>
+              </w:rPr>
+              <w:t xml:space="preserve">~120 </w:t>
+            </w:r>
+            <w:proofErr w:type="spellStart"/>
+            <w:r>
+              <w:rPr>
+                <w:sz w:val="14"/>
+              </w:rPr>
+              <w:t>nA</w:t>
+            </w:r>
+            <w:proofErr w:type="spellEnd"/>
+            <w:r>
+              <w:rPr>
+                <w:sz w:val="14"/>
+              </w:rPr>
+              <w:t xml:space="preserve"> (typical)</w:t>
+            </w:r>
+          </w:p>
+        </w:tc>
+        <w:tc>
+          <w:tcPr>
+            <w:tcW w:w="1030" w:type="dxa"/>
+            <w:hideMark/>
+          </w:tcPr>
+          <w:p>
+            <w:pPr>
+              <w:rPr>
+                <w:sz w:val="14"/>
+              </w:rPr>
+            </w:pPr>
+            <w:r>
+              <w:rPr>
+                <w:sz w:val="14"/>
+              </w:rPr>
+              <w:t xml:space="preserve">~45 </w:t>
+            </w:r>
+            <w:proofErr w:type="spellStart"/>
+            <w:r>
+              <w:rPr>
+                <w:sz w:val="14"/>
+              </w:rPr>
+              <w:t>nA</w:t>
+            </w:r>
+            <w:proofErr w:type="spellEnd"/>
+            <w:r>
+              <w:rPr>
+                <w:sz w:val="14"/>
+              </w:rPr>
+              <w:t xml:space="preserve"> (battery mode)</w:t>
+            </w:r>
+          </w:p>
+        </w:tc>
+        <w:tc>
+          <w:tcPr>
+            <w:tcW w:w="721" w:type="dxa"/>
+            <w:hideMark/>
+          </w:tcPr>
+          <w:p>
+            <w:pPr>
+              <w:rPr>
+                <w:sz w:val="14"/>
+              </w:rPr>
+            </w:pPr>
+            <w:r>
+              <w:rPr>
+                <w:sz w:val="14"/>
+              </w:rPr>
+              <w:t>~1.2 µA</w:t>
+            </w:r>
+          </w:p>
+        </w:tc>
+        <w:tc>
+          <w:tcPr>
+            <w:tcW w:w="0" w:type="auto"/>
+            <w:hideMark/>
+          </w:tcPr>
+          <w:p>
+            <w:pPr>
+              <w:rPr>
+                <w:sz w:val="14"/>
+              </w:rPr>
+            </w:pPr>
+            <w:r>
+              <w:rPr>
+                <w:sz w:val="14"/>
+              </w:rPr>
+              <w:t>~1 µA</w:t>
+            </w:r>
+          </w:p>
+        </w:tc>
+        <w:tc>
+          <w:tcPr>
+            <w:tcW w:w="0" w:type="auto"/>
+            <w:hideMark/>
+          </w:tcPr>
+          <w:p>
+            <w:pPr>
+              <w:rPr>
+                <w:sz w:val="14"/>
+              </w:rPr>
+            </w:pPr>
+            <w:r>
+              <w:rPr>
+                <w:sz w:val="14"/>
+              </w:rPr>
+              <w:t xml:space="preserve">~150 </w:t>
+            </w:r>
+            <w:proofErr w:type="spellStart"/>
+            <w:r>
+              <w:rPr>
+                <w:sz w:val="14"/>
+              </w:rPr>
+              <w:t>nA</w:t>
+            </w:r>
+            <w:proofErr w:type="spellEnd"/>
+          </w:p>
+        </w:tc>
+        <w:tc>
+          <w:tcPr>
+            <w:tcW w:w="938" w:type="dxa"/>
+            <w:hideMark/>
+          </w:tcPr>
+          <w:p>
+            <w:pPr>
+              <w:rPr>
+                <w:sz w:val="14"/>
+              </w:rPr>
+            </w:pPr>
+            <w:r>
+              <w:rPr>
+                <w:sz w:val="14"/>
+              </w:rPr>
+              <w:t xml:space="preserve">~400 </w:t>
+            </w:r>
+            <w:proofErr w:type="spellStart"/>
+            <w:r>
+              <w:rPr>
+                <w:sz w:val="14"/>
+              </w:rPr>
+              <w:t>nA</w:t>
+            </w:r>
+            <w:proofErr w:type="spellEnd"/>
+          </w:p>
+        </w:tc>
+        <w:tc>
+          <w:tcPr>
+            <w:tcW w:w="1283" w:type="dxa"/>
+            <w:hideMark/>
+          </w:tcPr>
+          <w:p>
+            <w:pPr>
+              <w:rPr>
+                <w:sz w:val="14"/>
+              </w:rPr>
+            </w:pPr>
+            <w:r>
+              <w:rPr>
+                <w:sz w:val="14"/>
+              </w:rPr>
+              <w:t xml:space="preserve">Same as DS3231 (~200 </w:t>
+            </w:r>
+            <w:proofErr w:type="spellStart"/>
+            <w:r>
+              <w:rPr>
+                <w:sz w:val="14"/>
+              </w:rPr>
+              <w:t>nA</w:t>
+            </w:r>
+            <w:proofErr w:type="spellEnd"/>
+            <w:r>
+              <w:rPr>
+                <w:sz w:val="14"/>
+              </w:rPr>
+              <w:t>)</w:t>
+            </w:r>
+          </w:p>
+        </w:tc>
+      </w:tr>
+      <w:tr>
+        <w:trPr>
+          <w:trHeight w:val="78"/>
+        </w:trPr>
+        <w:tc>
+          <w:tcPr>
+            <w:tcW w:w="1360" w:type="dxa"/>
+            <w:hideMark/>
+          </w:tcPr>
+          <w:p>
+            <w:pPr>
+              <w:rPr>
+                <w:b/>
+                <w:sz w:val="14"/>
+                <w:highlight w:val="cyan"/>
+              </w:rPr>
+            </w:pPr>
+            <w:r>
+              <w:rPr>
+                <w:b/>
+                <w:sz w:val="14"/>
+                <w:highlight w:val="cyan"/>
+              </w:rPr>
+              <w:t>Battery Backup</w:t>
+            </w:r>
+          </w:p>
+        </w:tc>
+        <w:tc>
+          <w:tcPr>
+            <w:tcW w:w="0" w:type="auto"/>
+            <w:hideMark/>
+          </w:tcPr>
+          <w:p>
+            <w:pPr>
+              <w:rPr>
+                <w:sz w:val="14"/>
+              </w:rPr>
+            </w:pPr>
+            <w:r>
+              <w:rPr>
+                <w:sz w:val="14"/>
+              </w:rPr>
+              <w:t>Yes</w:t>
+            </w:r>
+          </w:p>
+        </w:tc>
+        <w:tc>
+          <w:tcPr>
+            <w:tcW w:w="0" w:type="auto"/>
+            <w:hideMark/>
+          </w:tcPr>
+          <w:p>
+            <w:pPr>
+              <w:rPr>
+                <w:sz w:val="14"/>
+              </w:rPr>
+            </w:pPr>
+            <w:r>
+              <w:rPr>
+                <w:sz w:val="14"/>
+              </w:rPr>
+              <w:t>Yes</w:t>
+            </w:r>
+          </w:p>
+        </w:tc>
+        <w:tc>
+          <w:tcPr>
+            <w:tcW w:w="0" w:type="auto"/>
+            <w:hideMark/>
+          </w:tcPr>
+          <w:p>
+            <w:pPr>
+              <w:rPr>
+                <w:sz w:val="14"/>
+              </w:rPr>
+            </w:pPr>
+            <w:r>
+              <w:rPr>
+                <w:sz w:val="14"/>
+              </w:rPr>
+              <w:t>Yes</w:t>
+            </w:r>
+          </w:p>
+        </w:tc>
+        <w:tc>
+          <w:tcPr>
+            <w:tcW w:w="0" w:type="auto"/>
+            <w:hideMark/>
+          </w:tcPr>
+          <w:p>
+            <w:pPr>
+              <w:rPr>
+                <w:sz w:val="14"/>
+              </w:rPr>
+            </w:pPr>
+            <w:r>
+              <w:rPr>
+                <w:sz w:val="14"/>
+              </w:rPr>
+              <w:t>Yes</w:t>
+            </w:r>
+          </w:p>
+        </w:tc>
+        <w:tc>
+          <w:tcPr>
+            <w:tcW w:w="1030" w:type="dxa"/>
+            <w:hideMark/>
+          </w:tcPr>
+          <w:p>
+            <w:pPr>
+              <w:rPr>
+                <w:sz w:val="14"/>
+              </w:rPr>
+            </w:pPr>
+            <w:r>
+              <w:rPr>
+                <w:sz w:val="14"/>
+              </w:rPr>
+              <w:t>Yes</w:t>
+            </w:r>
+          </w:p>
+        </w:tc>
+        <w:tc>
+          <w:tcPr>
+            <w:tcW w:w="721" w:type="dxa"/>
+            <w:hideMark/>
+          </w:tcPr>
+          <w:p>
+            <w:pPr>
+              <w:rPr>
+                <w:sz w:val="14"/>
+              </w:rPr>
+            </w:pPr>
+            <w:r>
+              <w:rPr>
+                <w:sz w:val="14"/>
+              </w:rPr>
+              <w:t>Yes</w:t>
+            </w:r>
+          </w:p>
+        </w:tc>
+        <w:tc>
+          <w:tcPr>
+            <w:tcW w:w="0" w:type="auto"/>
+            <w:hideMark/>
+          </w:tcPr>
+          <w:p>
+            <w:pPr>
+              <w:rPr>
+                <w:sz w:val="14"/>
+              </w:rPr>
+            </w:pPr>
+            <w:r>
+              <w:rPr>
+                <w:sz w:val="14"/>
+              </w:rPr>
+              <w:t>Yes</w:t>
+            </w:r>
+          </w:p>
+        </w:tc>
+        <w:tc>
+          <w:tcPr>
+            <w:tcW w:w="0" w:type="auto"/>
+            <w:hideMark/>
+          </w:tcPr>
+          <w:p>
+            <w:pPr>
+              <w:rPr>
+                <w:sz w:val="14"/>
+              </w:rPr>
+            </w:pPr>
+            <w:r>
+              <w:rPr>
+                <w:sz w:val="14"/>
+              </w:rPr>
+              <w:t>Yes</w:t>
+            </w:r>
+          </w:p>
+        </w:tc>
+        <w:tc>
+          <w:tcPr>
+            <w:tcW w:w="938" w:type="dxa"/>
+            <w:hideMark/>
+          </w:tcPr>
+          <w:p>
+            <w:pPr>
+              <w:rPr>
+                <w:sz w:val="14"/>
+              </w:rPr>
+            </w:pPr>
+            <w:r>
+              <w:rPr>
+                <w:sz w:val="14"/>
+              </w:rPr>
+              <w:t>Yes</w:t>
+            </w:r>
+          </w:p>
+        </w:tc>
+        <w:tc>
+          <w:tcPr>
+            <w:tcW w:w="1283" w:type="dxa"/>
+            <w:hideMark/>
+          </w:tcPr>
+          <w:p>
+            <w:pPr>
+              <w:rPr>
+                <w:sz w:val="14"/>
+              </w:rPr>
+            </w:pPr>
+            <w:r>
+              <w:rPr>
+                <w:sz w:val="14"/>
+              </w:rPr>
+              <w:t>Yes</w:t>
+            </w:r>
+          </w:p>
+        </w:tc>
+      </w:tr>
+      <w:tr>
+        <w:trPr>
+          <w:trHeight w:val="238"/>
+        </w:trPr>
+        <w:tc>
+          <w:tcPr>
+            <w:tcW w:w="1360" w:type="dxa"/>
+            <w:hideMark/>
+          </w:tcPr>
+          <w:p>
+            <w:pPr>
+              <w:rPr>
+                <w:b/>
+                <w:sz w:val="14"/>
+                <w:highlight w:val="cyan"/>
+              </w:rPr>
+            </w:pPr>
+            <w:r>
+              <w:rPr>
+                <w:b/>
+                <w:sz w:val="14"/>
+                <w:highlight w:val="cyan"/>
+              </w:rPr>
+              <w:t>Interface</w:t>
+            </w:r>
+          </w:p>
+        </w:tc>
+        <w:tc>
+          <w:tcPr>
+            <w:tcW w:w="0" w:type="auto"/>
+            <w:hideMark/>
+          </w:tcPr>
+          <w:p>
+            <w:pPr>
+              <w:rPr>
+                <w:sz w:val="14"/>
+              </w:rPr>
+            </w:pPr>
+            <w:r>
+              <w:rPr>
+                <w:sz w:val="14"/>
+              </w:rPr>
+              <w:t>I2C</w:t>
+            </w:r>
+          </w:p>
+        </w:tc>
+        <w:tc>
+          <w:tcPr>
+            <w:tcW w:w="0" w:type="auto"/>
+            <w:hideMark/>
+          </w:tcPr>
+          <w:p>
+            <w:pPr>
+              <w:rPr>
+                <w:sz w:val="14"/>
+              </w:rPr>
+            </w:pPr>
+            <w:r>
+              <w:rPr>
+                <w:sz w:val="14"/>
+              </w:rPr>
+              <w:t>I2C</w:t>
+            </w:r>
+          </w:p>
+        </w:tc>
+        <w:tc>
+          <w:tcPr>
+            <w:tcW w:w="0" w:type="auto"/>
+            <w:hideMark/>
+          </w:tcPr>
+          <w:p>
+            <w:pPr>
+              <w:rPr>
+                <w:sz w:val="14"/>
+              </w:rPr>
+            </w:pPr>
+            <w:r>
+              <w:rPr>
+                <w:sz w:val="14"/>
+              </w:rPr>
+              <w:t>I2C</w:t>
+            </w:r>
+          </w:p>
+        </w:tc>
+        <w:tc>
+          <w:tcPr>
+            <w:tcW w:w="0" w:type="auto"/>
+            <w:hideMark/>
+          </w:tcPr>
+          <w:p>
+            <w:pPr>
+              <w:rPr>
+                <w:sz w:val="14"/>
+              </w:rPr>
+            </w:pPr>
+            <w:r>
+              <w:rPr>
+                <w:sz w:val="14"/>
+              </w:rPr>
+              <w:t>I2C</w:t>
+            </w:r>
+          </w:p>
+        </w:tc>
+        <w:tc>
+          <w:tcPr>
+            <w:tcW w:w="1030" w:type="dxa"/>
+            <w:hideMark/>
+          </w:tcPr>
+          <w:p>
+            <w:pPr>
+              <w:rPr>
+                <w:sz w:val="14"/>
+              </w:rPr>
+            </w:pPr>
+            <w:r>
+              <w:rPr>
+                <w:sz w:val="14"/>
+              </w:rPr>
+              <w:t>I2C, SPI</w:t>
+            </w:r>
+          </w:p>
+        </w:tc>
+        <w:tc>
+          <w:tcPr>
+            <w:tcW w:w="721" w:type="dxa"/>
+            <w:hideMark/>
+          </w:tcPr>
+          <w:p>
+            <w:pPr>
+              <w:rPr>
+                <w:sz w:val="14"/>
+              </w:rPr>
+            </w:pPr>
+            <w:r>
+              <w:rPr>
+                <w:sz w:val="14"/>
+              </w:rPr>
+              <w:t>I2C</w:t>
+            </w:r>
+          </w:p>
+        </w:tc>
+        <w:tc>
+          <w:tcPr>
+            <w:tcW w:w="0" w:type="auto"/>
+            <w:hideMark/>
+          </w:tcPr>
+          <w:p>
+            <w:pPr>
+              <w:rPr>
+                <w:sz w:val="14"/>
+              </w:rPr>
+            </w:pPr>
+            <w:r>
+              <w:rPr>
+                <w:sz w:val="14"/>
+              </w:rPr>
+              <w:t>1-Wire</w:t>
+            </w:r>
+          </w:p>
+        </w:tc>
+        <w:tc>
+          <w:tcPr>
+            <w:tcW w:w="0" w:type="auto"/>
+            <w:hideMark/>
+          </w:tcPr>
+          <w:p>
+            <w:pPr>
+              <w:rPr>
+                <w:sz w:val="14"/>
+              </w:rPr>
+            </w:pPr>
+            <w:r>
+              <w:rPr>
+                <w:sz w:val="14"/>
+              </w:rPr>
+              <w:t>I2C, SPI</w:t>
+            </w:r>
+          </w:p>
+        </w:tc>
+        <w:tc>
+          <w:tcPr>
+            <w:tcW w:w="938" w:type="dxa"/>
+            <w:hideMark/>
+          </w:tcPr>
+          <w:p>
+            <w:pPr>
+              <w:rPr>
+                <w:sz w:val="14"/>
+              </w:rPr>
+            </w:pPr>
+            <w:r>
+              <w:rPr>
+                <w:sz w:val="14"/>
+              </w:rPr>
+              <w:t>I2C</w:t>
+            </w:r>
+          </w:p>
+        </w:tc>
+        <w:tc>
+          <w:tcPr>
+            <w:tcW w:w="1283" w:type="dxa"/>
+            <w:hideMark/>
+          </w:tcPr>
+          <w:p>
+            <w:pPr>
+              <w:rPr>
+                <w:sz w:val="14"/>
+              </w:rPr>
+            </w:pPr>
+            <w:r>
+              <w:rPr>
+                <w:sz w:val="14"/>
+              </w:rPr>
+              <w:t>I2C (as it's based on DS3231)</w:t>
+            </w:r>
+          </w:p>
+        </w:tc>
+      </w:tr>
+      <w:tr>
+        <w:trPr>
+          <w:trHeight w:val="238"/>
+        </w:trPr>
+        <w:tc>
+          <w:tcPr>
+            <w:tcW w:w="1360" w:type="dxa"/>
+            <w:hideMark/>
+          </w:tcPr>
+          <w:p>
+            <w:pPr>
+              <w:rPr>
+                <w:b/>
+                <w:sz w:val="14"/>
+                <w:highlight w:val="cyan"/>
+              </w:rPr>
+            </w:pPr>
+            <w:r>
+              <w:rPr>
+                <w:b/>
+                <w:sz w:val="14"/>
+                <w:highlight w:val="cyan"/>
+              </w:rPr>
+              <w:t>Operating Voltage</w:t>
+            </w:r>
+          </w:p>
+        </w:tc>
+        <w:tc>
+          <w:tcPr>
+            <w:tcW w:w="0" w:type="auto"/>
+            <w:hideMark/>
+          </w:tcPr>
+          <w:p>
+            <w:pPr>
+              <w:rPr>
+                <w:sz w:val="14"/>
+              </w:rPr>
+            </w:pPr>
+            <w:r>
+              <w:rPr>
+                <w:sz w:val="14"/>
+              </w:rPr>
+              <w:t>2.3V–5.5V</w:t>
+            </w:r>
+          </w:p>
+        </w:tc>
+        <w:tc>
+          <w:tcPr>
+            <w:tcW w:w="0" w:type="auto"/>
+            <w:hideMark/>
+          </w:tcPr>
+          <w:p>
+            <w:pPr>
+              <w:rPr>
+                <w:sz w:val="14"/>
+              </w:rPr>
+            </w:pPr>
+            <w:r>
+              <w:rPr>
+                <w:sz w:val="14"/>
+              </w:rPr>
+              <w:t>4.5V–5.5V</w:t>
+            </w:r>
+          </w:p>
+        </w:tc>
+        <w:tc>
+          <w:tcPr>
+            <w:tcW w:w="0" w:type="auto"/>
+            <w:hideMark/>
+          </w:tcPr>
+          <w:p>
+            <w:pPr>
+              <w:rPr>
+                <w:sz w:val="14"/>
+              </w:rPr>
+            </w:pPr>
+            <w:r>
+              <w:rPr>
+                <w:sz w:val="14"/>
+              </w:rPr>
+              <w:t>1.8V–5.5V</w:t>
+            </w:r>
+          </w:p>
+        </w:tc>
+        <w:tc>
+          <w:tcPr>
+            <w:tcW w:w="0" w:type="auto"/>
+            <w:hideMark/>
+          </w:tcPr>
+          <w:p>
+            <w:pPr>
+              <w:rPr>
+                <w:sz w:val="14"/>
+              </w:rPr>
+            </w:pPr>
+            <w:r>
+              <w:rPr>
+                <w:sz w:val="14"/>
+              </w:rPr>
+              <w:t>1.8V–5.5V</w:t>
+            </w:r>
+          </w:p>
+        </w:tc>
+        <w:tc>
+          <w:tcPr>
+            <w:tcW w:w="1030" w:type="dxa"/>
+            <w:hideMark/>
+          </w:tcPr>
+          <w:p>
+            <w:pPr>
+              <w:rPr>
+                <w:sz w:val="14"/>
+              </w:rPr>
+            </w:pPr>
+            <w:r>
+              <w:rPr>
+                <w:sz w:val="14"/>
+              </w:rPr>
+              <w:t>1.5V–5.5V</w:t>
+            </w:r>
+          </w:p>
+        </w:tc>
+        <w:tc>
+          <w:tcPr>
+            <w:tcW w:w="721" w:type="dxa"/>
+            <w:hideMark/>
+          </w:tcPr>
+          <w:p>
+            <w:pPr>
+              <w:rPr>
+                <w:sz w:val="14"/>
+              </w:rPr>
+            </w:pPr>
+            <w:r>
+              <w:rPr>
+                <w:sz w:val="14"/>
+              </w:rPr>
+              <w:t>1.8V–5.5V</w:t>
+            </w:r>
+          </w:p>
+        </w:tc>
+        <w:tc>
+          <w:tcPr>
+            <w:tcW w:w="0" w:type="auto"/>
+            <w:hideMark/>
+          </w:tcPr>
+          <w:p>
+            <w:pPr>
+              <w:rPr>
+                <w:sz w:val="14"/>
+              </w:rPr>
+            </w:pPr>
+            <w:r>
+              <w:rPr>
+                <w:sz w:val="14"/>
+              </w:rPr>
+              <w:t>2.8V–5.5V</w:t>
+            </w:r>
+          </w:p>
+        </w:tc>
+        <w:tc>
+          <w:tcPr>
+            <w:tcW w:w="0" w:type="auto"/>
+            <w:hideMark/>
+          </w:tcPr>
+          <w:p>
+            <w:pPr>
+              <w:rPr>
+                <w:sz w:val="14"/>
+              </w:rPr>
+            </w:pPr>
+            <w:r>
+              <w:rPr>
+                <w:sz w:val="14"/>
+              </w:rPr>
+              <w:t>1.8V–5.5V</w:t>
+            </w:r>
+          </w:p>
+        </w:tc>
+        <w:tc>
+          <w:tcPr>
+            <w:tcW w:w="938" w:type="dxa"/>
+            <w:hideMark/>
+          </w:tcPr>
+          <w:p>
+            <w:pPr>
+              <w:rPr>
+                <w:sz w:val="14"/>
+              </w:rPr>
+            </w:pPr>
+            <w:r>
+              <w:rPr>
+                <w:sz w:val="14"/>
+              </w:rPr>
+              <w:t>1.8V–5.5V</w:t>
+            </w:r>
+          </w:p>
+        </w:tc>
+        <w:tc>
+          <w:tcPr>
+            <w:tcW w:w="1283" w:type="dxa"/>
+            <w:hideMark/>
+          </w:tcPr>
+          <w:p>
+            <w:pPr>
+              <w:rPr>
+                <w:sz w:val="14"/>
+              </w:rPr>
+            </w:pPr>
+            <w:r>
+              <w:rPr>
+                <w:sz w:val="14"/>
+              </w:rPr>
+              <w:t>Same as DS3231 (2.3V–5.5V)</w:t>
+            </w:r>
+          </w:p>
+        </w:tc>
+      </w:tr>
+      <w:tr>
+        <w:trPr>
+          <w:trHeight w:val="157"/>
+        </w:trPr>
+        <w:tc>
+          <w:tcPr>
+            <w:tcW w:w="1360" w:type="dxa"/>
+            <w:hideMark/>
+          </w:tcPr>
+          <w:p>
+            <w:pPr>
+              <w:rPr>
+                <w:b/>
+                <w:sz w:val="14"/>
+                <w:highlight w:val="cyan"/>
+              </w:rPr>
+            </w:pPr>
+            <w:r>
+              <w:rPr>
+                <w:b/>
+                <w:sz w:val="14"/>
+                <w:highlight w:val="cyan"/>
+              </w:rPr>
+              <w:t>Temperature Compensation</w:t>
+            </w:r>
+          </w:p>
+        </w:tc>
+        <w:tc>
+          <w:tcPr>
+            <w:tcW w:w="0" w:type="auto"/>
+            <w:hideMark/>
+          </w:tcPr>
+          <w:p>
+            <w:pPr>
+              <w:rPr>
+                <w:sz w:val="14"/>
+              </w:rPr>
+            </w:pPr>
+            <w:r>
+              <w:rPr>
+                <w:sz w:val="14"/>
+              </w:rPr>
+              <w:t>Yes</w:t>
+            </w:r>
+          </w:p>
+        </w:tc>
+        <w:tc>
+          <w:tcPr>
+            <w:tcW w:w="0" w:type="auto"/>
+            <w:hideMark/>
+          </w:tcPr>
+          <w:p>
+            <w:pPr>
+              <w:rPr>
+                <w:sz w:val="14"/>
+              </w:rPr>
+            </w:pPr>
+            <w:r>
+              <w:rPr>
+                <w:sz w:val="14"/>
+              </w:rPr>
+              <w:t>No</w:t>
+            </w:r>
+          </w:p>
+        </w:tc>
+        <w:tc>
+          <w:tcPr>
+            <w:tcW w:w="0" w:type="auto"/>
+            <w:hideMark/>
+          </w:tcPr>
+          <w:p>
+            <w:pPr>
+              <w:rPr>
+                <w:sz w:val="14"/>
+              </w:rPr>
+            </w:pPr>
+            <w:r>
+              <w:rPr>
+                <w:sz w:val="14"/>
+              </w:rPr>
+              <w:t>No</w:t>
+            </w:r>
+          </w:p>
+        </w:tc>
+        <w:tc>
+          <w:tcPr>
+            <w:tcW w:w="0" w:type="auto"/>
+            <w:hideMark/>
+          </w:tcPr>
+          <w:p>
+            <w:pPr>
+              <w:rPr>
+                <w:sz w:val="14"/>
+              </w:rPr>
+            </w:pPr>
+            <w:r>
+              <w:rPr>
+                <w:sz w:val="14"/>
+              </w:rPr>
+              <w:t>Yes</w:t>
+            </w:r>
+          </w:p>
+        </w:tc>
+        <w:tc>
+          <w:tcPr>
+            <w:tcW w:w="1030" w:type="dxa"/>
+            <w:hideMark/>
+          </w:tcPr>
+          <w:p>
+            <w:pPr>
+              <w:rPr>
+                <w:sz w:val="14"/>
+              </w:rPr>
+            </w:pPr>
+            <w:r>
+              <w:rPr>
+                <w:sz w:val="14"/>
+              </w:rPr>
+              <w:t>Yes</w:t>
+            </w:r>
+          </w:p>
+        </w:tc>
+        <w:tc>
+          <w:tcPr>
+            <w:tcW w:w="721" w:type="dxa"/>
+            <w:hideMark/>
+          </w:tcPr>
+          <w:p>
+            <w:pPr>
+              <w:rPr>
+                <w:sz w:val="14"/>
+              </w:rPr>
+            </w:pPr>
+            <w:r>
+              <w:rPr>
+                <w:sz w:val="14"/>
+              </w:rPr>
+              <w:t>No</w:t>
+            </w:r>
+          </w:p>
+        </w:tc>
+        <w:tc>
+          <w:tcPr>
+            <w:tcW w:w="0" w:type="auto"/>
+            <w:hideMark/>
+          </w:tcPr>
+          <w:p>
+            <w:pPr>
+              <w:rPr>
+                <w:sz w:val="14"/>
+              </w:rPr>
+            </w:pPr>
+            <w:r>
+              <w:rPr>
+                <w:sz w:val="14"/>
+              </w:rPr>
+              <w:t>No</w:t>
+            </w:r>
+          </w:p>
+        </w:tc>
+        <w:tc>
+          <w:tcPr>
+            <w:tcW w:w="0" w:type="auto"/>
+            <w:hideMark/>
+          </w:tcPr>
+          <w:p>
+            <w:pPr>
+              <w:rPr>
+                <w:sz w:val="14"/>
+              </w:rPr>
+            </w:pPr>
+            <w:r>
+              <w:rPr>
+                <w:sz w:val="14"/>
+              </w:rPr>
+              <w:t>Yes</w:t>
+            </w:r>
+          </w:p>
+        </w:tc>
+        <w:tc>
+          <w:tcPr>
+            <w:tcW w:w="938" w:type="dxa"/>
+            <w:hideMark/>
+          </w:tcPr>
+          <w:p>
+            <w:pPr>
+              <w:rPr>
+                <w:sz w:val="14"/>
+              </w:rPr>
+            </w:pPr>
+            <w:r>
+              <w:rPr>
+                <w:sz w:val="14"/>
+              </w:rPr>
+              <w:t>Yes</w:t>
+            </w:r>
+          </w:p>
+        </w:tc>
+        <w:tc>
+          <w:tcPr>
+            <w:tcW w:w="1283" w:type="dxa"/>
+            <w:hideMark/>
+          </w:tcPr>
+          <w:p>
+            <w:pPr>
+              <w:rPr>
+                <w:sz w:val="14"/>
+              </w:rPr>
+            </w:pPr>
+            <w:r>
+              <w:rPr>
+                <w:sz w:val="14"/>
+              </w:rPr>
+              <w:t>Yes</w:t>
+            </w:r>
+          </w:p>
+        </w:tc>
+      </w:tr>
+      <w:tr>
+        <w:trPr>
+          <w:trHeight w:val="238"/>
+        </w:trPr>
+        <w:tc>
+          <w:tcPr>
+            <w:tcW w:w="1360" w:type="dxa"/>
+            <w:hideMark/>
+          </w:tcPr>
+          <w:p>
+            <w:pPr>
+              <w:rPr>
+                <w:b/>
+                <w:sz w:val="14"/>
+                <w:highlight w:val="cyan"/>
+              </w:rPr>
+            </w:pPr>
+            <w:r>
+              <w:rPr>
+                <w:b/>
+                <w:sz w:val="14"/>
+                <w:highlight w:val="cyan"/>
+              </w:rPr>
+              <w:t>Alarms</w:t>
+            </w:r>
+            <w:bookmarkStart w:id="0" w:name="_GoBack"/>
+            <w:bookmarkEnd w:id="0"/>
+          </w:p>
+        </w:tc>
+        <w:tc>
+          <w:tcPr>
+            <w:tcW w:w="0" w:type="auto"/>
+            <w:hideMark/>
+          </w:tcPr>
+          <w:p>
+            <w:pPr>
+              <w:rPr>
+                <w:sz w:val="14"/>
+              </w:rPr>
+            </w:pPr>
+            <w:r>
+              <w:rPr>
+                <w:sz w:val="14"/>
+              </w:rPr>
+              <w:t>2 alarms</w:t>
+            </w:r>
+          </w:p>
+        </w:tc>
+        <w:tc>
+          <w:tcPr>
+            <w:tcW w:w="0" w:type="auto"/>
+            <w:hideMark/>
+          </w:tcPr>
+          <w:p>
+            <w:pPr>
+              <w:rPr>
+                <w:sz w:val="14"/>
+              </w:rPr>
+            </w:pPr>
+            <w:r>
+              <w:rPr>
+                <w:sz w:val="14"/>
+              </w:rPr>
+              <w:t>2 alarms</w:t>
+            </w:r>
+          </w:p>
+        </w:tc>
+        <w:tc>
+          <w:tcPr>
+            <w:tcW w:w="0" w:type="auto"/>
+            <w:hideMark/>
+          </w:tcPr>
+          <w:p>
+            <w:pPr>
+              <w:rPr>
+                <w:sz w:val="14"/>
+              </w:rPr>
+            </w:pPr>
+            <w:r>
+              <w:rPr>
+                <w:sz w:val="14"/>
+              </w:rPr>
+              <w:t>2 alarms</w:t>
+            </w:r>
+          </w:p>
+        </w:tc>
+        <w:tc>
+          <w:tcPr>
+            <w:tcW w:w="0" w:type="auto"/>
+            <w:hideMark/>
+          </w:tcPr>
+          <w:p>
+            <w:pPr>
+              <w:rPr>
+                <w:sz w:val="14"/>
+              </w:rPr>
+            </w:pPr>
+            <w:r>
+              <w:rPr>
+                <w:sz w:val="14"/>
+              </w:rPr>
+              <w:t>2 alarms</w:t>
+            </w:r>
+          </w:p>
+        </w:tc>
+        <w:tc>
+          <w:tcPr>
+            <w:tcW w:w="1030" w:type="dxa"/>
+            <w:hideMark/>
+          </w:tcPr>
+          <w:p>
+            <w:pPr>
+              <w:rPr>
+                <w:sz w:val="14"/>
+              </w:rPr>
+            </w:pPr>
+            <w:r>
+              <w:rPr>
+                <w:sz w:val="14"/>
+              </w:rPr>
+              <w:t>2 alarms</w:t>
+            </w:r>
+          </w:p>
+        </w:tc>
+        <w:tc>
+          <w:tcPr>
+            <w:tcW w:w="721" w:type="dxa"/>
+            <w:hideMark/>
+          </w:tcPr>
+          <w:p>
+            <w:pPr>
+              <w:rPr>
+                <w:sz w:val="14"/>
+              </w:rPr>
+            </w:pPr>
+            <w:r>
+              <w:rPr>
+                <w:sz w:val="14"/>
+              </w:rPr>
+              <w:t>2 alarms</w:t>
+            </w:r>
+          </w:p>
+        </w:tc>
+        <w:tc>
+          <w:tcPr>
+            <w:tcW w:w="0" w:type="auto"/>
+            <w:hideMark/>
+          </w:tcPr>
+          <w:p>
+            <w:pPr>
+              <w:rPr>
+                <w:sz w:val="14"/>
+              </w:rPr>
+            </w:pPr>
+            <w:r>
+              <w:rPr>
+                <w:sz w:val="14"/>
+              </w:rPr>
+              <w:t>No</w:t>
+            </w:r>
+          </w:p>
+        </w:tc>
+        <w:tc>
+          <w:tcPr>
+            <w:tcW w:w="0" w:type="auto"/>
+            <w:hideMark/>
+          </w:tcPr>
+          <w:p>
+            <w:pPr>
+              <w:rPr>
+                <w:sz w:val="14"/>
+              </w:rPr>
+            </w:pPr>
+            <w:r>
+              <w:rPr>
+                <w:sz w:val="14"/>
+              </w:rPr>
+              <w:t>2 alarms</w:t>
+            </w:r>
+          </w:p>
+        </w:tc>
+        <w:tc>
+          <w:tcPr>
+            <w:tcW w:w="938" w:type="dxa"/>
+            <w:hideMark/>
+          </w:tcPr>
+          <w:p>
+            <w:pPr>
+              <w:rPr>
+                <w:sz w:val="14"/>
+              </w:rPr>
+            </w:pPr>
+            <w:r>
+              <w:rPr>
+                <w:sz w:val="14"/>
+              </w:rPr>
+              <w:t>2 alarms</w:t>
+            </w:r>
+          </w:p>
+        </w:tc>
+        <w:tc>
+          <w:tcPr>
+            <w:tcW w:w="1283" w:type="dxa"/>
+            <w:hideMark/>
+          </w:tcPr>
+          <w:p>
+            <w:pPr>
+              <w:rPr>
+                <w:sz w:val="14"/>
+              </w:rPr>
+            </w:pPr>
+            <w:r>
+              <w:rPr>
+                <w:sz w:val="14"/>
+              </w:rPr>
+              <w:t>Same as DS3231 (2 alarms)</w:t>
+            </w:r>
+          </w:p>
+        </w:tc>
+      </w:tr>
+      <w:tr>
+        <w:trPr>
+          <w:trHeight w:val="238"/>
+        </w:trPr>
+        <w:tc>
+          <w:tcPr>
+            <w:tcW w:w="1360" w:type="dxa"/>
+            <w:hideMark/>
+          </w:tcPr>
+          <w:p>
+            <w:pPr>
+              <w:rPr>
+                <w:b/>
+                <w:sz w:val="14"/>
+                <w:highlight w:val="cyan"/>
+              </w:rPr>
+            </w:pPr>
+            <w:r>
+              <w:rPr>
+                <w:b/>
+                <w:sz w:val="14"/>
+                <w:highlight w:val="cyan"/>
+              </w:rPr>
+              <w:t>EEPROM/Memory</w:t>
+            </w:r>
+          </w:p>
+        </w:tc>
+        <w:tc>
+          <w:tcPr>
+            <w:tcW w:w="0" w:type="auto"/>
+            <w:hideMark/>
+          </w:tcPr>
+          <w:p>
+            <w:pPr>
+              <w:rPr>
+                <w:sz w:val="14"/>
+              </w:rPr>
+            </w:pPr>
+            <w:r>
+              <w:rPr>
+                <w:sz w:val="14"/>
+              </w:rPr>
+              <w:t>None</w:t>
+            </w:r>
+          </w:p>
+        </w:tc>
+        <w:tc>
+          <w:tcPr>
+            <w:tcW w:w="0" w:type="auto"/>
+            <w:hideMark/>
+          </w:tcPr>
+          <w:p>
+            <w:pPr>
+              <w:rPr>
+                <w:sz w:val="14"/>
+              </w:rPr>
+            </w:pPr>
+            <w:r>
+              <w:rPr>
+                <w:sz w:val="14"/>
+              </w:rPr>
+              <w:t>56 bytes user SRAM</w:t>
+            </w:r>
+          </w:p>
+        </w:tc>
+        <w:tc>
+          <w:tcPr>
+            <w:tcW w:w="0" w:type="auto"/>
+            <w:hideMark/>
+          </w:tcPr>
+          <w:p>
+            <w:pPr>
+              <w:rPr>
+                <w:sz w:val="14"/>
+              </w:rPr>
+            </w:pPr>
+            <w:r>
+              <w:rPr>
+                <w:sz w:val="14"/>
+              </w:rPr>
+              <w:t>None</w:t>
+            </w:r>
+          </w:p>
+        </w:tc>
+        <w:tc>
+          <w:tcPr>
+            <w:tcW w:w="0" w:type="auto"/>
+            <w:hideMark/>
+          </w:tcPr>
+          <w:p>
+            <w:pPr>
+              <w:rPr>
+                <w:sz w:val="14"/>
+              </w:rPr>
+            </w:pPr>
+            <w:r>
+              <w:rPr>
+                <w:sz w:val="14"/>
+              </w:rPr>
+              <w:t>None</w:t>
+            </w:r>
+          </w:p>
+        </w:tc>
+        <w:tc>
+          <w:tcPr>
+            <w:tcW w:w="1030" w:type="dxa"/>
+            <w:hideMark/>
+          </w:tcPr>
+          <w:p>
+            <w:pPr>
+              <w:rPr>
+                <w:sz w:val="14"/>
+              </w:rPr>
+            </w:pPr>
+            <w:r>
+              <w:rPr>
+                <w:sz w:val="14"/>
+              </w:rPr>
+              <w:t>None</w:t>
+            </w:r>
+          </w:p>
+        </w:tc>
+        <w:tc>
+          <w:tcPr>
+            <w:tcW w:w="721" w:type="dxa"/>
+            <w:hideMark/>
+          </w:tcPr>
+          <w:p>
+            <w:pPr>
+              <w:rPr>
+                <w:sz w:val="14"/>
+              </w:rPr>
+            </w:pPr>
+            <w:r>
+              <w:rPr>
+                <w:sz w:val="14"/>
+              </w:rPr>
+              <w:t>64 bytes EEPROM</w:t>
+            </w:r>
+          </w:p>
+        </w:tc>
+        <w:tc>
+          <w:tcPr>
+            <w:tcW w:w="0" w:type="auto"/>
+            <w:hideMark/>
+          </w:tcPr>
+          <w:p>
+            <w:pPr>
+              <w:rPr>
+                <w:sz w:val="14"/>
+              </w:rPr>
+            </w:pPr>
+            <w:r>
+              <w:rPr>
+                <w:sz w:val="14"/>
+              </w:rPr>
+              <w:t>None</w:t>
+            </w:r>
+          </w:p>
+        </w:tc>
+        <w:tc>
+          <w:tcPr>
+            <w:tcW w:w="0" w:type="auto"/>
+            <w:hideMark/>
+          </w:tcPr>
+          <w:p>
+            <w:pPr>
+              <w:rPr>
+                <w:sz w:val="14"/>
+              </w:rPr>
+            </w:pPr>
+            <w:r>
+              <w:rPr>
+                <w:sz w:val="14"/>
+              </w:rPr>
+              <w:t>None</w:t>
+            </w:r>
+          </w:p>
+        </w:tc>
+        <w:tc>
+          <w:tcPr>
+            <w:tcW w:w="938" w:type="dxa"/>
+            <w:hideMark/>
+          </w:tcPr>
+          <w:p>
+            <w:pPr>
+              <w:rPr>
+                <w:sz w:val="14"/>
+              </w:rPr>
+            </w:pPr>
+            <w:r>
+              <w:rPr>
+                <w:sz w:val="14"/>
+              </w:rPr>
+              <w:t>None</w:t>
+            </w:r>
+          </w:p>
+        </w:tc>
+        <w:tc>
+          <w:tcPr>
+            <w:tcW w:w="1283" w:type="dxa"/>
+            <w:hideMark/>
+          </w:tcPr>
+          <w:p>
+            <w:pPr>
+              <w:rPr>
+                <w:sz w:val="14"/>
+              </w:rPr>
+            </w:pPr>
+            <w:r>
+              <w:rPr>
+                <w:sz w:val="14"/>
+              </w:rPr>
+              <w:t>Same as DS3231 (None)</w:t>
+            </w:r>
+          </w:p>
+        </w:tc>
+      </w:tr>
+      <w:tr>
+        <w:trPr>
+          <w:trHeight w:val="78"/>
+        </w:trPr>
+        <w:tc>
+          <w:tcPr>
+            <w:tcW w:w="1360" w:type="dxa"/>
+            <w:hideMark/>
+          </w:tcPr>
+          <w:p>
+            <w:pPr>
+              <w:rPr>
+                <w:b/>
+                <w:sz w:val="14"/>
+                <w:highlight w:val="cyan"/>
+              </w:rPr>
+            </w:pPr>
+            <w:r>
+              <w:rPr>
+                <w:b/>
+                <w:sz w:val="14"/>
+                <w:highlight w:val="cyan"/>
+              </w:rPr>
+              <w:t>Square Wave Output</w:t>
+            </w:r>
+          </w:p>
+        </w:tc>
+        <w:tc>
+          <w:tcPr>
+            <w:tcW w:w="0" w:type="auto"/>
+            <w:hideMark/>
+          </w:tcPr>
+          <w:p>
+            <w:pPr>
+              <w:rPr>
+                <w:sz w:val="14"/>
+              </w:rPr>
+            </w:pPr>
+            <w:r>
+              <w:rPr>
+                <w:sz w:val="14"/>
+              </w:rPr>
+              <w:t>Yes</w:t>
+            </w:r>
+          </w:p>
+        </w:tc>
+        <w:tc>
+          <w:tcPr>
+            <w:tcW w:w="0" w:type="auto"/>
+            <w:hideMark/>
+          </w:tcPr>
+          <w:p>
+            <w:pPr>
+              <w:rPr>
+                <w:sz w:val="14"/>
+              </w:rPr>
+            </w:pPr>
+            <w:r>
+              <w:rPr>
+                <w:sz w:val="14"/>
+              </w:rPr>
+              <w:t>Yes</w:t>
+            </w:r>
+          </w:p>
+        </w:tc>
+        <w:tc>
+          <w:tcPr>
+            <w:tcW w:w="0" w:type="auto"/>
+            <w:hideMark/>
+          </w:tcPr>
+          <w:p>
+            <w:pPr>
+              <w:rPr>
+                <w:sz w:val="14"/>
+              </w:rPr>
+            </w:pPr>
+            <w:r>
+              <w:rPr>
+                <w:sz w:val="14"/>
+              </w:rPr>
+              <w:t>Yes</w:t>
+            </w:r>
+          </w:p>
+        </w:tc>
+        <w:tc>
+          <w:tcPr>
+            <w:tcW w:w="0" w:type="auto"/>
+            <w:hideMark/>
+          </w:tcPr>
+          <w:p>
+            <w:pPr>
+              <w:rPr>
+                <w:sz w:val="14"/>
+              </w:rPr>
+            </w:pPr>
+            <w:r>
+              <w:rPr>
+                <w:sz w:val="14"/>
+              </w:rPr>
+              <w:t>Yes</w:t>
+            </w:r>
+          </w:p>
+        </w:tc>
+        <w:tc>
+          <w:tcPr>
+            <w:tcW w:w="1030" w:type="dxa"/>
+            <w:hideMark/>
+          </w:tcPr>
+          <w:p>
+            <w:pPr>
+              <w:rPr>
+                <w:sz w:val="14"/>
+              </w:rPr>
+            </w:pPr>
+            <w:r>
+              <w:rPr>
+                <w:sz w:val="14"/>
+              </w:rPr>
+              <w:t>Yes</w:t>
+            </w:r>
+          </w:p>
+        </w:tc>
+        <w:tc>
+          <w:tcPr>
+            <w:tcW w:w="721" w:type="dxa"/>
+            <w:hideMark/>
+          </w:tcPr>
+          <w:p>
+            <w:pPr>
+              <w:rPr>
+                <w:sz w:val="14"/>
+              </w:rPr>
+            </w:pPr>
+            <w:r>
+              <w:rPr>
+                <w:sz w:val="14"/>
+              </w:rPr>
+              <w:t>Yes</w:t>
+            </w:r>
+          </w:p>
+        </w:tc>
+        <w:tc>
+          <w:tcPr>
+            <w:tcW w:w="0" w:type="auto"/>
+            <w:hideMark/>
+          </w:tcPr>
+          <w:p>
+            <w:pPr>
+              <w:rPr>
+                <w:sz w:val="14"/>
+              </w:rPr>
+            </w:pPr>
+            <w:r>
+              <w:rPr>
+                <w:sz w:val="14"/>
+              </w:rPr>
+              <w:t>Yes</w:t>
+            </w:r>
+          </w:p>
+        </w:tc>
+        <w:tc>
+          <w:tcPr>
+            <w:tcW w:w="0" w:type="auto"/>
+            <w:hideMark/>
+          </w:tcPr>
+          <w:p>
+            <w:pPr>
+              <w:rPr>
+                <w:sz w:val="14"/>
+              </w:rPr>
+            </w:pPr>
+            <w:r>
+              <w:rPr>
+                <w:sz w:val="14"/>
+              </w:rPr>
+              <w:t>Yes</w:t>
+            </w:r>
+          </w:p>
+        </w:tc>
+        <w:tc>
+          <w:tcPr>
+            <w:tcW w:w="938" w:type="dxa"/>
+            <w:hideMark/>
+          </w:tcPr>
+          <w:p>
+            <w:pPr>
+              <w:rPr>
+                <w:sz w:val="14"/>
+              </w:rPr>
+            </w:pPr>
+            <w:r>
+              <w:rPr>
+                <w:sz w:val="14"/>
+              </w:rPr>
+              <w:t>Yes</w:t>
+            </w:r>
+          </w:p>
+        </w:tc>
+        <w:tc>
+          <w:tcPr>
+            <w:tcW w:w="1283" w:type="dxa"/>
+            <w:hideMark/>
+          </w:tcPr>
+          <w:p>
+            <w:pPr>
+              <w:rPr>
+                <w:sz w:val="14"/>
+              </w:rPr>
+            </w:pPr>
+            <w:r>
+              <w:rPr>
+                <w:sz w:val="14"/>
+              </w:rPr>
+              <w:t>Yes</w:t>
+            </w:r>
+          </w:p>
+        </w:tc>
+      </w:tr>
+      <w:tr>
+        <w:trPr>
+          <w:trHeight w:val="317"/>
+        </w:trPr>
+        <w:tc>
+          <w:tcPr>
+            <w:tcW w:w="1360" w:type="dxa"/>
+            <w:hideMark/>
+          </w:tcPr>
+          <w:p>
+            <w:pPr>
+              <w:rPr>
+                <w:b/>
+                <w:sz w:val="14"/>
+                <w:highlight w:val="cyan"/>
+              </w:rPr>
+            </w:pPr>
+            <w:r>
+              <w:rPr>
+                <w:b/>
+                <w:sz w:val="14"/>
+                <w:highlight w:val="cyan"/>
+              </w:rPr>
+              <w:t>Temperature Range</w:t>
+            </w:r>
+          </w:p>
+        </w:tc>
+        <w:tc>
+          <w:tcPr>
+            <w:tcW w:w="0" w:type="auto"/>
+            <w:hideMark/>
+          </w:tcPr>
+          <w:p>
+            <w:pPr>
+              <w:rPr>
+                <w:sz w:val="14"/>
+              </w:rPr>
+            </w:pPr>
+            <w:r>
+              <w:rPr>
+                <w:sz w:val="14"/>
+              </w:rPr>
+              <w:t>-40°C to +85°C</w:t>
+            </w:r>
+          </w:p>
+        </w:tc>
+        <w:tc>
+          <w:tcPr>
+            <w:tcW w:w="0" w:type="auto"/>
+            <w:hideMark/>
+          </w:tcPr>
+          <w:p>
+            <w:pPr>
+              <w:rPr>
+                <w:sz w:val="14"/>
+              </w:rPr>
+            </w:pPr>
+            <w:r>
+              <w:rPr>
+                <w:sz w:val="14"/>
+              </w:rPr>
+              <w:t>0°C to +70°C</w:t>
+            </w:r>
+          </w:p>
+        </w:tc>
+        <w:tc>
+          <w:tcPr>
+            <w:tcW w:w="0" w:type="auto"/>
+            <w:hideMark/>
+          </w:tcPr>
+          <w:p>
+            <w:pPr>
+              <w:rPr>
+                <w:sz w:val="14"/>
+              </w:rPr>
+            </w:pPr>
+            <w:r>
+              <w:rPr>
+                <w:sz w:val="14"/>
+              </w:rPr>
+              <w:t>-40°C to +85°C</w:t>
+            </w:r>
+          </w:p>
+        </w:tc>
+        <w:tc>
+          <w:tcPr>
+            <w:tcW w:w="0" w:type="auto"/>
+            <w:hideMark/>
+          </w:tcPr>
+          <w:p>
+            <w:pPr>
+              <w:rPr>
+                <w:sz w:val="14"/>
+              </w:rPr>
+            </w:pPr>
+            <w:r>
+              <w:rPr>
+                <w:sz w:val="14"/>
+              </w:rPr>
+              <w:t>-40°C to +85°C</w:t>
+            </w:r>
+          </w:p>
+        </w:tc>
+        <w:tc>
+          <w:tcPr>
+            <w:tcW w:w="1030" w:type="dxa"/>
+            <w:hideMark/>
+          </w:tcPr>
+          <w:p>
+            <w:pPr>
+              <w:rPr>
+                <w:sz w:val="14"/>
+              </w:rPr>
+            </w:pPr>
+            <w:r>
+              <w:rPr>
+                <w:sz w:val="14"/>
+              </w:rPr>
+              <w:t>-40°C to +85°C</w:t>
+            </w:r>
+          </w:p>
+        </w:tc>
+        <w:tc>
+          <w:tcPr>
+            <w:tcW w:w="721" w:type="dxa"/>
+            <w:hideMark/>
+          </w:tcPr>
+          <w:p>
+            <w:pPr>
+              <w:rPr>
+                <w:sz w:val="14"/>
+              </w:rPr>
+            </w:pPr>
+            <w:r>
+              <w:rPr>
+                <w:sz w:val="14"/>
+              </w:rPr>
+              <w:t>-40°C to +85°C</w:t>
+            </w:r>
+          </w:p>
+        </w:tc>
+        <w:tc>
+          <w:tcPr>
+            <w:tcW w:w="0" w:type="auto"/>
+            <w:hideMark/>
+          </w:tcPr>
+          <w:p>
+            <w:pPr>
+              <w:rPr>
+                <w:sz w:val="14"/>
+              </w:rPr>
+            </w:pPr>
+            <w:r>
+              <w:rPr>
+                <w:sz w:val="14"/>
+              </w:rPr>
+              <w:t>-40°C to +85°C</w:t>
+            </w:r>
+          </w:p>
+        </w:tc>
+        <w:tc>
+          <w:tcPr>
+            <w:tcW w:w="0" w:type="auto"/>
+            <w:hideMark/>
+          </w:tcPr>
+          <w:p>
+            <w:pPr>
+              <w:rPr>
+                <w:sz w:val="14"/>
+              </w:rPr>
+            </w:pPr>
+            <w:r>
+              <w:rPr>
+                <w:sz w:val="14"/>
+              </w:rPr>
+              <w:t>-40°C to +85°C</w:t>
+            </w:r>
+          </w:p>
+        </w:tc>
+        <w:tc>
+          <w:tcPr>
+            <w:tcW w:w="938" w:type="dxa"/>
+            <w:hideMark/>
+          </w:tcPr>
+          <w:p>
+            <w:pPr>
+              <w:rPr>
+                <w:sz w:val="14"/>
+              </w:rPr>
+            </w:pPr>
+            <w:r>
+              <w:rPr>
+                <w:sz w:val="14"/>
+              </w:rPr>
+              <w:t>-40°C to +85°C</w:t>
+            </w:r>
+          </w:p>
+        </w:tc>
+        <w:tc>
+          <w:tcPr>
+            <w:tcW w:w="1283" w:type="dxa"/>
+            <w:hideMark/>
+          </w:tcPr>
+          <w:p>
+            <w:pPr>
+              <w:rPr>
+                <w:sz w:val="14"/>
+              </w:rPr>
+            </w:pPr>
+            <w:r>
+              <w:rPr>
+                <w:sz w:val="14"/>
+              </w:rPr>
+              <w:t>Same as DS3231 (-40°C to +85°C)</w:t>
+            </w:r>
+          </w:p>
+        </w:tc>
+      </w:tr>
+      <w:tr>
+        <w:trPr>
+          <w:trHeight w:val="399"/>
+        </w:trPr>
+        <w:tc>
+          <w:tcPr>
+            <w:tcW w:w="1360" w:type="dxa"/>
+            <w:hideMark/>
+          </w:tcPr>
+          <w:p>
+            <w:pPr>
+              <w:rPr>
+                <w:b/>
+                <w:sz w:val="14"/>
+                <w:highlight w:val="cyan"/>
+              </w:rPr>
+            </w:pPr>
+            <w:r>
+              <w:rPr>
+                <w:b/>
+                <w:sz w:val="14"/>
+                <w:highlight w:val="cyan"/>
+              </w:rPr>
+              <w:t>Package Type</w:t>
+            </w:r>
+          </w:p>
+        </w:tc>
+        <w:tc>
+          <w:tcPr>
+            <w:tcW w:w="0" w:type="auto"/>
+            <w:hideMark/>
+          </w:tcPr>
+          <w:p>
+            <w:pPr>
+              <w:rPr>
+                <w:sz w:val="14"/>
+              </w:rPr>
+            </w:pPr>
+            <w:r>
+              <w:rPr>
+                <w:sz w:val="14"/>
+              </w:rPr>
+              <w:t>Module/IC</w:t>
+            </w:r>
+          </w:p>
+        </w:tc>
+        <w:tc>
+          <w:tcPr>
+            <w:tcW w:w="0" w:type="auto"/>
+            <w:hideMark/>
+          </w:tcPr>
+          <w:p>
+            <w:pPr>
+              <w:rPr>
+                <w:sz w:val="14"/>
+              </w:rPr>
+            </w:pPr>
+            <w:r>
+              <w:rPr>
+                <w:sz w:val="14"/>
+              </w:rPr>
+              <w:t>Module/IC</w:t>
+            </w:r>
+          </w:p>
+        </w:tc>
+        <w:tc>
+          <w:tcPr>
+            <w:tcW w:w="0" w:type="auto"/>
+            <w:hideMark/>
+          </w:tcPr>
+          <w:p>
+            <w:pPr>
+              <w:rPr>
+                <w:sz w:val="14"/>
+              </w:rPr>
+            </w:pPr>
+            <w:r>
+              <w:rPr>
+                <w:sz w:val="14"/>
+              </w:rPr>
+              <w:t>Module/IC</w:t>
+            </w:r>
+          </w:p>
+        </w:tc>
+        <w:tc>
+          <w:tcPr>
+            <w:tcW w:w="0" w:type="auto"/>
+            <w:hideMark/>
+          </w:tcPr>
+          <w:p>
+            <w:pPr>
+              <w:rPr>
+                <w:sz w:val="14"/>
+              </w:rPr>
+            </w:pPr>
+            <w:r>
+              <w:rPr>
+                <w:sz w:val="14"/>
+              </w:rPr>
+              <w:t>Module/IC</w:t>
+            </w:r>
+          </w:p>
+        </w:tc>
+        <w:tc>
+          <w:tcPr>
+            <w:tcW w:w="1030" w:type="dxa"/>
+            <w:hideMark/>
+          </w:tcPr>
+          <w:p>
+            <w:pPr>
+              <w:rPr>
+                <w:sz w:val="14"/>
+              </w:rPr>
+            </w:pPr>
+            <w:r>
+              <w:rPr>
+                <w:sz w:val="14"/>
+              </w:rPr>
+              <w:t>Module/IC</w:t>
+            </w:r>
+          </w:p>
+        </w:tc>
+        <w:tc>
+          <w:tcPr>
+            <w:tcW w:w="721" w:type="dxa"/>
+            <w:hideMark/>
+          </w:tcPr>
+          <w:p>
+            <w:pPr>
+              <w:rPr>
+                <w:sz w:val="14"/>
+              </w:rPr>
+            </w:pPr>
+            <w:r>
+              <w:rPr>
+                <w:sz w:val="14"/>
+              </w:rPr>
+              <w:t>Module/IC</w:t>
+            </w:r>
+          </w:p>
+        </w:tc>
+        <w:tc>
+          <w:tcPr>
+            <w:tcW w:w="0" w:type="auto"/>
+            <w:hideMark/>
+          </w:tcPr>
+          <w:p>
+            <w:pPr>
+              <w:rPr>
+                <w:sz w:val="14"/>
+              </w:rPr>
+            </w:pPr>
+            <w:r>
+              <w:rPr>
+                <w:sz w:val="14"/>
+              </w:rPr>
+              <w:t>IC</w:t>
+            </w:r>
+          </w:p>
+        </w:tc>
+        <w:tc>
+          <w:tcPr>
+            <w:tcW w:w="0" w:type="auto"/>
+            <w:hideMark/>
+          </w:tcPr>
+          <w:p>
+            <w:pPr>
+              <w:rPr>
+                <w:sz w:val="14"/>
+              </w:rPr>
+            </w:pPr>
+            <w:r>
+              <w:rPr>
+                <w:sz w:val="14"/>
+              </w:rPr>
+              <w:t>Module/IC</w:t>
+            </w:r>
+          </w:p>
+        </w:tc>
+        <w:tc>
+          <w:tcPr>
+            <w:tcW w:w="938" w:type="dxa"/>
+            <w:hideMark/>
+          </w:tcPr>
+          <w:p>
+            <w:pPr>
+              <w:rPr>
+                <w:sz w:val="14"/>
+              </w:rPr>
+            </w:pPr>
+            <w:r>
+              <w:rPr>
+                <w:sz w:val="14"/>
+              </w:rPr>
+              <w:t>Module/IC</w:t>
+            </w:r>
+          </w:p>
+        </w:tc>
+        <w:tc>
+          <w:tcPr>
+            <w:tcW w:w="1283" w:type="dxa"/>
+            <w:hideMark/>
+          </w:tcPr>
+          <w:p>
+            <w:pPr>
+              <w:rPr>
+                <w:sz w:val="14"/>
+              </w:rPr>
+            </w:pPr>
+            <w:r>
+              <w:rPr>
+                <w:sz w:val="14"/>
+              </w:rPr>
+              <w:t>Pre-assembled module with DS3231</w:t>
+            </w:r>
+          </w:p>
+        </w:tc>
+      </w:tr>
+      <w:tr>
+        <w:trPr>
+          <w:trHeight w:val="125"/>
+        </w:trPr>
+        <w:tc>
+          <w:tcPr>
+            <w:tcW w:w="1360" w:type="dxa"/>
+            <w:hideMark/>
+          </w:tcPr>
+          <w:p>
+            <w:pPr>
+              <w:rPr>
+                <w:b/>
+                <w:sz w:val="14"/>
+                <w:highlight w:val="cyan"/>
+              </w:rPr>
+            </w:pPr>
+            <w:r>
+              <w:rPr>
+                <w:b/>
+                <w:sz w:val="14"/>
+                <w:highlight w:val="cyan"/>
+              </w:rPr>
+              <w:t>Typical Use Cases</w:t>
+            </w:r>
+          </w:p>
+        </w:tc>
+        <w:tc>
+          <w:tcPr>
+            <w:tcW w:w="0" w:type="auto"/>
+            <w:hideMark/>
+          </w:tcPr>
+          <w:p>
+            <w:pPr>
+              <w:rPr>
+                <w:sz w:val="14"/>
+              </w:rPr>
+            </w:pPr>
+            <w:r>
+              <w:rPr>
+                <w:sz w:val="14"/>
+              </w:rPr>
+              <w:t>High-precision timekeeping</w:t>
+            </w:r>
+          </w:p>
+        </w:tc>
+        <w:tc>
+          <w:tcPr>
+            <w:tcW w:w="0" w:type="auto"/>
+            <w:hideMark/>
+          </w:tcPr>
+          <w:p>
+            <w:pPr>
+              <w:rPr>
+                <w:sz w:val="14"/>
+              </w:rPr>
+            </w:pPr>
+            <w:r>
+              <w:rPr>
+                <w:sz w:val="14"/>
+              </w:rPr>
+              <w:t>Basic timekeeping</w:t>
+            </w:r>
+          </w:p>
+        </w:tc>
+        <w:tc>
+          <w:tcPr>
+            <w:tcW w:w="0" w:type="auto"/>
+            <w:hideMark/>
+          </w:tcPr>
+          <w:p>
+            <w:pPr>
+              <w:rPr>
+                <w:sz w:val="14"/>
+              </w:rPr>
+            </w:pPr>
+            <w:r>
+              <w:rPr>
+                <w:sz w:val="14"/>
+              </w:rPr>
+              <w:t>Low-power devices</w:t>
+            </w:r>
+          </w:p>
+        </w:tc>
+        <w:tc>
+          <w:tcPr>
+            <w:tcW w:w="0" w:type="auto"/>
+            <w:hideMark/>
+          </w:tcPr>
+          <w:p>
+            <w:pPr>
+              <w:rPr>
+                <w:sz w:val="14"/>
+              </w:rPr>
+            </w:pPr>
+            <w:r>
+              <w:rPr>
+                <w:sz w:val="14"/>
+              </w:rPr>
+              <w:t>Low-power devices</w:t>
+            </w:r>
+          </w:p>
+        </w:tc>
+        <w:tc>
+          <w:tcPr>
+            <w:tcW w:w="1030" w:type="dxa"/>
+            <w:hideMark/>
+          </w:tcPr>
+          <w:p>
+            <w:pPr>
+              <w:rPr>
+                <w:sz w:val="14"/>
+              </w:rPr>
+            </w:pPr>
+            <w:r>
+              <w:rPr>
+                <w:sz w:val="14"/>
+              </w:rPr>
+              <w:t>Energy-efficient devices</w:t>
+            </w:r>
+          </w:p>
+        </w:tc>
+        <w:tc>
+          <w:tcPr>
+            <w:tcW w:w="721" w:type="dxa"/>
+            <w:hideMark/>
+          </w:tcPr>
+          <w:p>
+            <w:pPr>
+              <w:rPr>
+                <w:sz w:val="14"/>
+              </w:rPr>
+            </w:pPr>
+            <w:r>
+              <w:rPr>
+                <w:sz w:val="14"/>
+              </w:rPr>
+              <w:t>RTC + storage</w:t>
+            </w:r>
+          </w:p>
+        </w:tc>
+        <w:tc>
+          <w:tcPr>
+            <w:tcW w:w="0" w:type="auto"/>
+            <w:hideMark/>
+          </w:tcPr>
+          <w:p>
+            <w:pPr>
+              <w:rPr>
+                <w:sz w:val="14"/>
+              </w:rPr>
+            </w:pPr>
+            <w:r>
+              <w:rPr>
+                <w:sz w:val="14"/>
+              </w:rPr>
+              <w:t>Single-wire systems</w:t>
+            </w:r>
+          </w:p>
+        </w:tc>
+        <w:tc>
+          <w:tcPr>
+            <w:tcW w:w="0" w:type="auto"/>
+            <w:hideMark/>
+          </w:tcPr>
+          <w:p>
+            <w:pPr>
+              <w:rPr>
+                <w:sz w:val="14"/>
+              </w:rPr>
+            </w:pPr>
+            <w:r>
+              <w:rPr>
+                <w:sz w:val="14"/>
+              </w:rPr>
+              <w:t>Industrial systems</w:t>
+            </w:r>
+          </w:p>
+        </w:tc>
+        <w:tc>
+          <w:tcPr>
+            <w:tcW w:w="938" w:type="dxa"/>
+            <w:hideMark/>
+          </w:tcPr>
+          <w:p>
+            <w:pPr>
+              <w:rPr>
+                <w:sz w:val="14"/>
+              </w:rPr>
+            </w:pPr>
+            <w:r>
+              <w:rPr>
+                <w:sz w:val="14"/>
+              </w:rPr>
+              <w:t>Compact devices</w:t>
+            </w:r>
+          </w:p>
+        </w:tc>
+        <w:tc>
+          <w:tcPr>
+            <w:tcW w:w="1283" w:type="dxa"/>
+            <w:hideMark/>
+          </w:tcPr>
+          <w:p>
+            <w:pPr>
+              <w:rPr>
+                <w:sz w:val="14"/>
+              </w:rPr>
+            </w:pPr>
+            <w:r>
+              <w:rPr>
+                <w:sz w:val="14"/>
+              </w:rPr>
+              <w:t>Prototyping, DIY projects</w:t>
+            </w:r>
+          </w:p>
+        </w:tc>
+      </w:tr>
+    </w:tbl>
+    <w:p>
+      <w:pPr>
+        <w:rPr>
+          <w:sz w:val="20"/>
+          <w:szCs w:val="20"/>
         </w:rPr>
       </w:pPr>
     </w:p>
@@ -6979,6 +10562,155 @@
     </w:lvl>
   </w:abstractNum>
   <w:abstractNum w:abstractNumId="7" w15:restartNumberingAfterBreak="0">
+    <w:nsid w:val="2C7B20DE"/>
+    <w:multiLevelType w:val="multilevel"/>
+    <w:tmpl w:val="51C2E542"/>
+    <w:lvl w:ilvl="0">
+      <w:start w:val="1"/>
+      <w:numFmt w:val="bullet"/>
+      <w:lvlText w:val=""/>
+      <w:lvlJc w:val="left"/>
+      <w:pPr>
+        <w:tabs>
+          <w:tab w:val="num" w:pos="720"/>
+        </w:tabs>
+        <w:ind w:left="720" w:hanging="360"/>
+      </w:pPr>
+      <w:rPr>
+        <w:rFonts w:ascii="Symbol" w:hAnsi="Symbol" w:hint="default"/>
+        <w:sz w:val="20"/>
+      </w:rPr>
+    </w:lvl>
+    <w:lvl w:ilvl="1" w:tentative="1">
+      <w:start w:val="1"/>
+      <w:numFmt w:val="bullet"/>
+      <w:lvlText w:val=""/>
+      <w:lvlJc w:val="left"/>
+      <w:pPr>
+        <w:tabs>
+          <w:tab w:val="num" w:pos="1440"/>
+        </w:tabs>
+        <w:ind w:left="1440" w:hanging="360"/>
+      </w:pPr>
+      <w:rPr>
+        <w:rFonts w:ascii="Symbol" w:hAnsi="Symbol" w:hint="default"/>
+        <w:sz w:val="20"/>
+      </w:rPr>
+    </w:lvl>
+    <w:lvl w:ilvl="2" w:tentative="1">
+      <w:start w:val="1"/>
+      <w:numFmt w:val="bullet"/>
+      <w:lvlText w:val=""/>
+      <w:lvlJc w:val="left"/>
+      <w:pPr>
+        <w:tabs>
+          <w:tab w:val="num" w:pos="2160"/>
+        </w:tabs>
+        <w:ind w:left="2160" w:hanging="360"/>
+      </w:pPr>
+      <w:rPr>
+        <w:rFonts w:ascii="Symbol" w:hAnsi="Symbol" w:hint="default"/>
+        <w:sz w:val="20"/>
+      </w:rPr>
+    </w:lvl>
+    <w:lvl w:ilvl="3" w:tentative="1">
+      <w:start w:val="1"/>
+      <w:numFmt w:val="bullet"/>
+      <w:lvlText w:val=""/>
+      <w:lvlJc w:val="left"/>
+      <w:pPr>
+        <w:tabs>
+          <w:tab w:val="num" w:pos="2880"/>
+        </w:tabs>
+        <w:ind w:left="2880" w:hanging="360"/>
+      </w:pPr>
+      <w:rPr>
+        <w:rFonts w:ascii="Symbol" w:hAnsi="Symbol" w:hint="default"/>
+        <w:sz w:val="20"/>
+      </w:rPr>
+    </w:lvl>
+    <w:lvl w:ilvl="4" w:tentative="1">
+      <w:start w:val="1"/>
+      <w:numFmt w:val="bullet"/>
+      <w:lvlText w:val=""/>
+      <w:lvlJc w:val="left"/>
+      <w:pPr>
+        <w:tabs>
+          <w:tab w:val="num" w:pos="3600"/>
+        </w:tabs>
+        <w:ind w:left="3600" w:hanging="360"/>
+      </w:pPr>
+      <w:rPr>
+        <w:rFonts w:ascii="Symbol" w:hAnsi="Symbol" w:hint="default"/>
+        <w:sz w:val="20"/>
+      </w:rPr>
+    </w:lvl>
+    <w:lvl w:ilvl="5" w:tentative="1">
+      <w:start w:val="1"/>
+      <w:numFmt w:val="bullet"/>
+      <w:lvlText w:val=""/>
+      <w:lvlJc w:val="left"/>
+      <w:pPr>
+        <w:tabs>
+          <w:tab w:val="num" w:pos="4320"/>
+        </w:tabs>
+        <w:ind w:left="4320" w:hanging="360"/>
+      </w:pPr>
+      <w:rPr>
+        <w:rFonts w:ascii="Symbol" w:hAnsi="Symbol" w:hint="default"/>
+        <w:sz w:val="20"/>
+      </w:rPr>
+    </w:lvl>
+    <w:lvl w:ilvl="6" w:tentative="1">
+      <w:start w:val="1"/>
+      <w:numFmt w:val="bullet"/>
+      <w:lvlText w:val=""/>
+      <w:lvlJc w:val="left"/>
+      <w:pPr>
+        <w:tabs>
+          <w:tab w:val="num" w:pos="5040"/>
+        </w:tabs>
+        <w:ind w:left="5040" w:hanging="360"/>
+      </w:pPr>
+      <w:rPr>
+        <w:rFonts w:ascii="Symbol" w:hAnsi="Symbol" w:hint="default"/>
+        <w:sz w:val="20"/>
+      </w:rPr>
+    </w:lvl>
+    <w:lvl w:ilvl="7" w:tentative="1">
+      <w:start w:val="1"/>
+      <w:numFmt w:val="bullet"/>
+      <w:lvlText w:val=""/>
+      <w:lvlJc w:val="left"/>
+      <w:pPr>
+        <w:tabs>
+          <w:tab w:val="num" w:pos="5760"/>
+        </w:tabs>
+        <w:ind w:left="5760" w:hanging="360"/>
+      </w:pPr>
+      <w:rPr>
+        <w:rFonts w:ascii="Symbol" w:hAnsi="Symbol" w:hint="default"/>
+        <w:sz w:val="20"/>
+      </w:rPr>
+    </w:lvl>
+    <w:lvl w:ilvl="8" w:tentative="1">
+      <w:start w:val="1"/>
+      <w:numFmt w:val="bullet"/>
+      <w:lvlText w:val=""/>
+      <w:lvlJc w:val="left"/>
+      <w:pPr>
+        <w:tabs>
+          <w:tab w:val="num" w:pos="6480"/>
+        </w:tabs>
+        <w:ind w:left="6480" w:hanging="360"/>
+      </w:pPr>
+      <w:rPr>
+        <w:rFonts w:ascii="Symbol" w:hAnsi="Symbol" w:hint="default"/>
+        <w:sz w:val="20"/>
+      </w:rPr>
+    </w:lvl>
+  </w:abstractNum>
+  <w:abstractNum w:abstractNumId="8" w15:restartNumberingAfterBreak="0">
     <w:nsid w:val="2F091D1A"/>
     <w:multiLevelType w:val="multilevel"/>
     <w:tmpl w:val="632E6ABA"/>
@@ -7127,7 +10859,7 @@
       </w:rPr>
     </w:lvl>
   </w:abstractNum>
-  <w:abstractNum w:abstractNumId="8" w15:restartNumberingAfterBreak="0">
+  <w:abstractNum w:abstractNumId="9" w15:restartNumberingAfterBreak="0">
     <w:nsid w:val="314155B4"/>
     <w:multiLevelType w:val="multilevel"/>
     <w:tmpl w:val="5D82D028"/>
@@ -7244,7 +10976,7 @@
       </w:pPr>
     </w:lvl>
   </w:abstractNum>
-  <w:abstractNum w:abstractNumId="9" w15:restartNumberingAfterBreak="0">
+  <w:abstractNum w:abstractNumId="10" w15:restartNumberingAfterBreak="0">
     <w:nsid w:val="31AD6E68"/>
     <w:multiLevelType w:val="multilevel"/>
     <w:tmpl w:val="4B9E651C"/>
@@ -7393,7 +11125,7 @@
       </w:rPr>
     </w:lvl>
   </w:abstractNum>
-  <w:abstractNum w:abstractNumId="10" w15:restartNumberingAfterBreak="0">
+  <w:abstractNum w:abstractNumId="11" w15:restartNumberingAfterBreak="0">
     <w:nsid w:val="32482ABC"/>
     <w:multiLevelType w:val="multilevel"/>
     <w:tmpl w:val="4B9E651C"/>
@@ -7542,7 +11274,156 @@
       </w:rPr>
     </w:lvl>
   </w:abstractNum>
-  <w:abstractNum w:abstractNumId="11" w15:restartNumberingAfterBreak="0">
+  <w:abstractNum w:abstractNumId="12" w15:restartNumberingAfterBreak="0">
+    <w:nsid w:val="36687A6A"/>
+    <w:multiLevelType w:val="multilevel"/>
+    <w:tmpl w:val="4B9E651C"/>
+    <w:lvl w:ilvl="0">
+      <w:start w:val="1"/>
+      <w:numFmt w:val="bullet"/>
+      <w:lvlText w:val=""/>
+      <w:lvlJc w:val="left"/>
+      <w:pPr>
+        <w:tabs>
+          <w:tab w:val="num" w:pos="720"/>
+        </w:tabs>
+        <w:ind w:left="720" w:hanging="360"/>
+      </w:pPr>
+      <w:rPr>
+        <w:rFonts w:ascii="Symbol" w:hAnsi="Symbol" w:hint="default"/>
+        <w:sz w:val="20"/>
+      </w:rPr>
+    </w:lvl>
+    <w:lvl w:ilvl="1" w:tentative="1">
+      <w:start w:val="1"/>
+      <w:numFmt w:val="bullet"/>
+      <w:lvlText w:val="o"/>
+      <w:lvlJc w:val="left"/>
+      <w:pPr>
+        <w:tabs>
+          <w:tab w:val="num" w:pos="1440"/>
+        </w:tabs>
+        <w:ind w:left="1440" w:hanging="360"/>
+      </w:pPr>
+      <w:rPr>
+        <w:rFonts w:ascii="Courier New" w:hAnsi="Courier New" w:hint="default"/>
+        <w:sz w:val="20"/>
+      </w:rPr>
+    </w:lvl>
+    <w:lvl w:ilvl="2" w:tentative="1">
+      <w:start w:val="1"/>
+      <w:numFmt w:val="bullet"/>
+      <w:lvlText w:val=""/>
+      <w:lvlJc w:val="left"/>
+      <w:pPr>
+        <w:tabs>
+          <w:tab w:val="num" w:pos="2160"/>
+        </w:tabs>
+        <w:ind w:left="2160" w:hanging="360"/>
+      </w:pPr>
+      <w:rPr>
+        <w:rFonts w:ascii="Wingdings" w:hAnsi="Wingdings" w:hint="default"/>
+        <w:sz w:val="20"/>
+      </w:rPr>
+    </w:lvl>
+    <w:lvl w:ilvl="3" w:tentative="1">
+      <w:start w:val="1"/>
+      <w:numFmt w:val="bullet"/>
+      <w:lvlText w:val=""/>
+      <w:lvlJc w:val="left"/>
+      <w:pPr>
+        <w:tabs>
+          <w:tab w:val="num" w:pos="2880"/>
+        </w:tabs>
+        <w:ind w:left="2880" w:hanging="360"/>
+      </w:pPr>
+      <w:rPr>
+        <w:rFonts w:ascii="Wingdings" w:hAnsi="Wingdings" w:hint="default"/>
+        <w:sz w:val="20"/>
+      </w:rPr>
+    </w:lvl>
+    <w:lvl w:ilvl="4" w:tentative="1">
+      <w:start w:val="1"/>
+      <w:numFmt w:val="bullet"/>
+      <w:lvlText w:val=""/>
+      <w:lvlJc w:val="left"/>
+      <w:pPr>
+        <w:tabs>
+          <w:tab w:val="num" w:pos="3600"/>
+        </w:tabs>
+        <w:ind w:left="3600" w:hanging="360"/>
+      </w:pPr>
+      <w:rPr>
+        <w:rFonts w:ascii="Wingdings" w:hAnsi="Wingdings" w:hint="default"/>
+        <w:sz w:val="20"/>
+      </w:rPr>
+    </w:lvl>
+    <w:lvl w:ilvl="5" w:tentative="1">
+      <w:start w:val="1"/>
+      <w:numFmt w:val="bullet"/>
+      <w:lvlText w:val=""/>
+      <w:lvlJc w:val="left"/>
+      <w:pPr>
+        <w:tabs>
+          <w:tab w:val="num" w:pos="4320"/>
+        </w:tabs>
+        <w:ind w:left="4320" w:hanging="360"/>
+      </w:pPr>
+      <w:rPr>
+        <w:rFonts w:ascii="Wingdings" w:hAnsi="Wingdings" w:hint="default"/>
+        <w:sz w:val="20"/>
+      </w:rPr>
+    </w:lvl>
+    <w:lvl w:ilvl="6" w:tentative="1">
+      <w:start w:val="1"/>
+      <w:numFmt w:val="bullet"/>
+      <w:lvlText w:val=""/>
+      <w:lvlJc w:val="left"/>
+      <w:pPr>
+        <w:tabs>
+          <w:tab w:val="num" w:pos="5040"/>
+        </w:tabs>
+        <w:ind w:left="5040" w:hanging="360"/>
+      </w:pPr>
+      <w:rPr>
+        <w:rFonts w:ascii="Wingdings" w:hAnsi="Wingdings" w:hint="default"/>
+        <w:sz w:val="20"/>
+      </w:rPr>
+    </w:lvl>
+    <w:lvl w:ilvl="7" w:tentative="1">
+      <w:start w:val="1"/>
+      <w:numFmt w:val="bullet"/>
+      <w:lvlText w:val=""/>
+      <w:lvlJc w:val="left"/>
+      <w:pPr>
+        <w:tabs>
+          <w:tab w:val="num" w:pos="5760"/>
+        </w:tabs>
+        <w:ind w:left="5760" w:hanging="360"/>
+      </w:pPr>
+      <w:rPr>
+        <w:rFonts w:ascii="Wingdings" w:hAnsi="Wingdings" w:hint="default"/>
+        <w:sz w:val="20"/>
+      </w:rPr>
+    </w:lvl>
+    <w:lvl w:ilvl="8" w:tentative="1">
+      <w:start w:val="1"/>
+      <w:numFmt w:val="bullet"/>
+      <w:lvlText w:val=""/>
+      <w:lvlJc w:val="left"/>
+      <w:pPr>
+        <w:tabs>
+          <w:tab w:val="num" w:pos="6480"/>
+        </w:tabs>
+        <w:ind w:left="6480" w:hanging="360"/>
+      </w:pPr>
+      <w:rPr>
+        <w:rFonts w:ascii="Wingdings" w:hAnsi="Wingdings" w:hint="default"/>
+        <w:sz w:val="20"/>
+      </w:rPr>
+    </w:lvl>
+  </w:abstractNum>
+  <w:abstractNum w:abstractNumId="13" w15:restartNumberingAfterBreak="0">
     <w:nsid w:val="37BD178E"/>
     <w:multiLevelType w:val="multilevel"/>
     <w:tmpl w:val="4B9E651C"/>
@@ -7691,7 +11572,7 @@
       </w:rPr>
     </w:lvl>
   </w:abstractNum>
-  <w:abstractNum w:abstractNumId="12" w15:restartNumberingAfterBreak="0">
+  <w:abstractNum w:abstractNumId="14" w15:restartNumberingAfterBreak="0">
     <w:nsid w:val="3D104D3D"/>
     <w:multiLevelType w:val="multilevel"/>
     <w:tmpl w:val="D3CE1CE0"/>
@@ -7840,7 +11721,7 @@
       </w:rPr>
     </w:lvl>
   </w:abstractNum>
-  <w:abstractNum w:abstractNumId="13" w15:restartNumberingAfterBreak="0">
+  <w:abstractNum w:abstractNumId="15" w15:restartNumberingAfterBreak="0">
     <w:nsid w:val="3DE67396"/>
     <w:multiLevelType w:val="multilevel"/>
     <w:tmpl w:val="4B9E651C"/>
@@ -7989,7 +11870,7 @@
       </w:rPr>
     </w:lvl>
   </w:abstractNum>
-  <w:abstractNum w:abstractNumId="14" w15:restartNumberingAfterBreak="0">
+  <w:abstractNum w:abstractNumId="16" w15:restartNumberingAfterBreak="0">
     <w:nsid w:val="3FE620F2"/>
     <w:multiLevelType w:val="multilevel"/>
     <w:tmpl w:val="14789746"/>
@@ -8106,7 +11987,7 @@
       </w:pPr>
     </w:lvl>
   </w:abstractNum>
-  <w:abstractNum w:abstractNumId="15" w15:restartNumberingAfterBreak="0">
+  <w:abstractNum w:abstractNumId="17" w15:restartNumberingAfterBreak="0">
     <w:nsid w:val="413C64EF"/>
     <w:multiLevelType w:val="multilevel"/>
     <w:tmpl w:val="4B9E651C"/>
@@ -8255,7 +12136,7 @@
       </w:rPr>
     </w:lvl>
   </w:abstractNum>
-  <w:abstractNum w:abstractNumId="16" w15:restartNumberingAfterBreak="0">
+  <w:abstractNum w:abstractNumId="18" w15:restartNumberingAfterBreak="0">
     <w:nsid w:val="42754D58"/>
     <w:multiLevelType w:val="multilevel"/>
     <w:tmpl w:val="4B9E651C"/>
@@ -8404,7 +12285,7 @@
       </w:rPr>
     </w:lvl>
   </w:abstractNum>
-  <w:abstractNum w:abstractNumId="17" w15:restartNumberingAfterBreak="0">
+  <w:abstractNum w:abstractNumId="19" w15:restartNumberingAfterBreak="0">
     <w:nsid w:val="45482805"/>
     <w:multiLevelType w:val="multilevel"/>
     <w:tmpl w:val="4B9E651C"/>
@@ -8553,7 +12434,7 @@
       </w:rPr>
     </w:lvl>
   </w:abstractNum>
-  <w:abstractNum w:abstractNumId="18" w15:restartNumberingAfterBreak="0">
+  <w:abstractNum w:abstractNumId="20" w15:restartNumberingAfterBreak="0">
     <w:nsid w:val="460E4F0B"/>
     <w:multiLevelType w:val="multilevel"/>
     <w:tmpl w:val="47C23D48"/>
@@ -8702,7 +12583,7 @@
       </w:rPr>
     </w:lvl>
   </w:abstractNum>
-  <w:abstractNum w:abstractNumId="19" w15:restartNumberingAfterBreak="0">
+  <w:abstractNum w:abstractNumId="21" w15:restartNumberingAfterBreak="0">
     <w:nsid w:val="474149CF"/>
     <w:multiLevelType w:val="multilevel"/>
     <w:tmpl w:val="7B62FA86"/>
@@ -8851,7 +12732,7 @@
       </w:rPr>
     </w:lvl>
   </w:abstractNum>
-  <w:abstractNum w:abstractNumId="20" w15:restartNumberingAfterBreak="0">
+  <w:abstractNum w:abstractNumId="22" w15:restartNumberingAfterBreak="0">
     <w:nsid w:val="5B13390C"/>
     <w:multiLevelType w:val="multilevel"/>
     <w:tmpl w:val="6212B0CC"/>
@@ -9000,7 +12881,7 @@
       </w:rPr>
     </w:lvl>
   </w:abstractNum>
-  <w:abstractNum w:abstractNumId="21" w15:restartNumberingAfterBreak="0">
+  <w:abstractNum w:abstractNumId="23" w15:restartNumberingAfterBreak="0">
     <w:nsid w:val="5DDF04C3"/>
     <w:multiLevelType w:val="multilevel"/>
     <w:tmpl w:val="D220AAAE"/>
@@ -9149,7 +13030,7 @@
       </w:rPr>
     </w:lvl>
   </w:abstractNum>
-  <w:abstractNum w:abstractNumId="22" w15:restartNumberingAfterBreak="0">
+  <w:abstractNum w:abstractNumId="24" w15:restartNumberingAfterBreak="0">
     <w:nsid w:val="603944E6"/>
     <w:multiLevelType w:val="multilevel"/>
     <w:tmpl w:val="4B9E651C"/>
@@ -9298,7 +13179,7 @@
       </w:rPr>
     </w:lvl>
   </w:abstractNum>
-  <w:abstractNum w:abstractNumId="23" w15:restartNumberingAfterBreak="0">
+  <w:abstractNum w:abstractNumId="25" w15:restartNumberingAfterBreak="0">
     <w:nsid w:val="648B7A98"/>
     <w:multiLevelType w:val="multilevel"/>
     <w:tmpl w:val="FB86D63E"/>
@@ -9447,7 +13328,7 @@
       </w:rPr>
     </w:lvl>
   </w:abstractNum>
-  <w:abstractNum w:abstractNumId="24" w15:restartNumberingAfterBreak="0">
+  <w:abstractNum w:abstractNumId="26" w15:restartNumberingAfterBreak="0">
     <w:nsid w:val="663F55A3"/>
     <w:multiLevelType w:val="multilevel"/>
     <w:tmpl w:val="35D22860"/>
@@ -9596,7 +13477,7 @@
       </w:rPr>
     </w:lvl>
   </w:abstractNum>
-  <w:abstractNum w:abstractNumId="25" w15:restartNumberingAfterBreak="0">
+  <w:abstractNum w:abstractNumId="27" w15:restartNumberingAfterBreak="0">
     <w:nsid w:val="700C5369"/>
     <w:multiLevelType w:val="multilevel"/>
     <w:tmpl w:val="4B9E651C"/>
@@ -9745,7 +13626,7 @@
       </w:rPr>
     </w:lvl>
   </w:abstractNum>
-  <w:abstractNum w:abstractNumId="26" w15:restartNumberingAfterBreak="0">
+  <w:abstractNum w:abstractNumId="28" w15:restartNumberingAfterBreak="0">
     <w:nsid w:val="72E16C8F"/>
     <w:multiLevelType w:val="hybridMultilevel"/>
     <w:tmpl w:val="FCB8E1C4"/>
@@ -9858,7 +13739,7 @@
       </w:rPr>
     </w:lvl>
   </w:abstractNum>
-  <w:abstractNum w:abstractNumId="27" w15:restartNumberingAfterBreak="0">
+  <w:abstractNum w:abstractNumId="29" w15:restartNumberingAfterBreak="0">
     <w:nsid w:val="773A4056"/>
     <w:multiLevelType w:val="multilevel"/>
     <w:tmpl w:val="C5F4A900"/>
@@ -9975,7 +13856,7 @@
       </w:pPr>
     </w:lvl>
   </w:abstractNum>
-  <w:abstractNum w:abstractNumId="28" w15:restartNumberingAfterBreak="0">
+  <w:abstractNum w:abstractNumId="30" w15:restartNumberingAfterBreak="0">
     <w:nsid w:val="77C74EC6"/>
     <w:multiLevelType w:val="multilevel"/>
     <w:tmpl w:val="6BEE0DF4"/>
@@ -10124,7 +14005,7 @@
       </w:rPr>
     </w:lvl>
   </w:abstractNum>
-  <w:abstractNum w:abstractNumId="29" w15:restartNumberingAfterBreak="0">
+  <w:abstractNum w:abstractNumId="31" w15:restartNumberingAfterBreak="0">
     <w:nsid w:val="7C120C21"/>
     <w:multiLevelType w:val="multilevel"/>
     <w:tmpl w:val="F56CDAA0"/>
@@ -10241,7 +14122,7 @@
       </w:pPr>
     </w:lvl>
   </w:abstractNum>
-  <w:abstractNum w:abstractNumId="30" w15:restartNumberingAfterBreak="0">
+  <w:abstractNum w:abstractNumId="32" w15:restartNumberingAfterBreak="0">
     <w:nsid w:val="7C5B714A"/>
     <w:multiLevelType w:val="multilevel"/>
     <w:tmpl w:val="CC20739E"/>
@@ -10391,76 +14272,76 @@
     </w:lvl>
   </w:abstractNum>
   <w:num w:numId="1">
-    <w:abstractNumId w:val="21"/>
+    <w:abstractNumId w:val="23"/>
   </w:num>
   <w:num w:numId="2">
     <w:abstractNumId w:val="5"/>
   </w:num>
   <w:num w:numId="3">
-    <w:abstractNumId w:val="8"/>
+    <w:abstractNumId w:val="9"/>
   </w:num>
   <w:num w:numId="4">
     <w:abstractNumId w:val="2"/>
   </w:num>
   <w:num w:numId="5">
-    <w:abstractNumId w:val="30"/>
+    <w:abstractNumId w:val="32"/>
   </w:num>
   <w:num w:numId="6">
-    <w:abstractNumId w:val="27"/>
+    <w:abstractNumId w:val="29"/>
   </w:num>
   <w:num w:numId="7">
-    <w:abstractNumId w:val="29"/>
+    <w:abstractNumId w:val="31"/>
   </w:num>
   <w:num w:numId="8">
-    <w:abstractNumId w:val="20"/>
+    <w:abstractNumId w:val="22"/>
   </w:num>
   <w:num w:numId="9">
-    <w:abstractNumId w:val="14"/>
+    <w:abstractNumId w:val="16"/>
   </w:num>
   <w:num w:numId="10">
     <w:abstractNumId w:val="4"/>
   </w:num>
   <w:num w:numId="11">
-    <w:abstractNumId w:val="28"/>
+    <w:abstractNumId w:val="30"/>
   </w:num>
   <w:num w:numId="12">
     <w:abstractNumId w:val="6"/>
   </w:num>
   <w:num w:numId="13">
-    <w:abstractNumId w:val="7"/>
+    <w:abstractNumId w:val="8"/>
   </w:num>
   <w:num w:numId="14">
-    <w:abstractNumId w:val="12"/>
+    <w:abstractNumId w:val="14"/>
   </w:num>
   <w:num w:numId="15">
-    <w:abstractNumId w:val="26"/>
+    <w:abstractNumId w:val="28"/>
   </w:num>
   <w:num w:numId="16">
-    <w:abstractNumId w:val="10"/>
+    <w:abstractNumId w:val="11"/>
   </w:num>
   <w:num w:numId="17">
     <w:abstractNumId w:val="1"/>
   </w:num>
   <w:num w:numId="18">
+    <w:abstractNumId w:val="26"/>
+  </w:num>
+  <w:num w:numId="19">
+    <w:abstractNumId w:val="17"/>
+  </w:num>
+  <w:num w:numId="20">
+    <w:abstractNumId w:val="20"/>
+  </w:num>
+  <w:num w:numId="21">
+    <w:abstractNumId w:val="19"/>
+  </w:num>
+  <w:num w:numId="22">
+    <w:abstractNumId w:val="15"/>
+  </w:num>
+  <w:num w:numId="23">
     <w:abstractNumId w:val="24"/>
   </w:num>
-  <w:num w:numId="19">
-    <w:abstractNumId w:val="15"/>
-  </w:num>
-  <w:num w:numId="20">
-    <w:abstractNumId w:val="18"/>
-  </w:num>
-  <w:num w:numId="21">
-    <w:abstractNumId w:val="17"/>
-  </w:num>
-  <w:num w:numId="22">
-    <w:abstractNumId w:val="13"/>
-  </w:num>
-  <w:num w:numId="23">
-    <w:abstractNumId w:val="22"/>
-  </w:num>
   <w:num w:numId="24">
-    <w:abstractNumId w:val="19"/>
+    <w:abstractNumId w:val="21"/>
   </w:num>
   <w:num w:numId="25">
     <w:abstractNumId w:val="3"/>
@@ -10469,19 +14350,25 @@
     <w:abstractNumId w:val="0"/>
   </w:num>
   <w:num w:numId="27">
-    <w:abstractNumId w:val="11"/>
+    <w:abstractNumId w:val="13"/>
   </w:num>
   <w:num w:numId="28">
-    <w:abstractNumId w:val="23"/>
+    <w:abstractNumId w:val="25"/>
   </w:num>
   <w:num w:numId="29">
-    <w:abstractNumId w:val="16"/>
+    <w:abstractNumId w:val="18"/>
   </w:num>
   <w:num w:numId="30">
-    <w:abstractNumId w:val="9"/>
+    <w:abstractNumId w:val="10"/>
   </w:num>
   <w:num w:numId="31">
-    <w:abstractNumId w:val="25"/>
+    <w:abstractNumId w:val="27"/>
+  </w:num>
+  <w:num w:numId="32">
+    <w:abstractNumId w:val="7"/>
+  </w:num>
+  <w:num w:numId="33">
+    <w:abstractNumId w:val="12"/>
   </w:num>
 </w:numbering>
 </file>
@@ -11073,6 +14960,25 @@
       <w:contextualSpacing/>
     </w:pPr>
   </w:style>
+  <w:style w:type="table" w:styleId="TableGrid">
+    <w:name w:val="Table Grid"/>
+    <w:basedOn w:val="TableNormal"/>
+    <w:uiPriority w:val="39"/>
+    <w:rsid w:val="00707E87"/>
+    <w:pPr>
+      <w:spacing w:after="0" w:line="240" w:lineRule="auto"/>
+    </w:pPr>
+    <w:tblPr>
+      <w:tblBorders>
+        <w:top w:val="single" w:sz="4" w:space="0" w:color="auto"/>
+        <w:left w:val="single" w:sz="4" w:space="0" w:color="auto"/>
+        <w:bottom w:val="single" w:sz="4" w:space="0" w:color="auto"/>
+        <w:right w:val="single" w:sz="4" w:space="0" w:color="auto"/>
+        <w:insideH w:val="single" w:sz="4" w:space="0" w:color="auto"/>
+        <w:insideV w:val="single" w:sz="4" w:space="0" w:color="auto"/>
+      </w:tblBorders>
+    </w:tblPr>
+  </w:style>
 </w:styles>
 </file>
 
@@ -11335,4 +15241,16 @@
     </a:ext>
   </a:extLst>
 </a:theme>
+</file>
+
+<file path=customXml/item1.xml><?xml version="1.0" encoding="utf-8"?>
+<b:Sources xmlns:b="http://schemas.openxmlformats.org/officeDocument/2006/bibliography" xmlns="http://schemas.openxmlformats.org/officeDocument/2006/bibliography" SelectedStyle="\APASixthEditionOfficeOnline.xsl" StyleName="APA" Version="6"/>
+</file>
+
+<file path=customXml/itemProps1.xml><?xml version="1.0" encoding="utf-8"?>
+<ds:datastoreItem xmlns:ds="http://schemas.openxmlformats.org/officeDocument/2006/customXml" ds:itemID="{A14746DA-A3A8-4F78-8D77-71DCA16630E4}">
+  <ds:schemaRefs>
+    <ds:schemaRef ds:uri="http://schemas.openxmlformats.org/officeDocument/2006/bibliography"/>
+  </ds:schemaRefs>
+</ds:datastoreItem>
 </file>
--- a/Automatic_Chicken_Coop_Door/_4_Research on ESP32 RTC/Internal RTC in ESP32 vs External RTC Modules.docx
+++ b/Automatic_Chicken_Coop_Door/_4_Research on ESP32 RTC/Internal RTC in ESP32 vs External RTC Modules.docx
@@ -6491,6 +6491,7 @@
       <w:pPr>
         <w:ind w:left="-540"/>
         <w:rPr>
+          <w:b/>
           <w:color w:val="000000" w:themeColor="text1"/>
           <w:sz w:val="20"/>
           <w:szCs w:val="20"/>
@@ -6508,6 +6509,7 @@
       </w:pPr>
       <w:r>
         <w:rPr>
+          <w:b/>
           <w:color w:val="000000" w:themeColor="text1"/>
           <w:sz w:val="20"/>
           <w:szCs w:val="20"/>
@@ -6524,11 +6526,13 @@
           </w14:textOutline>
         </w:rPr>
         <w:lastRenderedPageBreak/>
-        <w:t xml:space="preserve">Comparison Table </w:t>
-      </w:r>
-      <w:proofErr w:type="gramStart"/>
-      <w:r>
-        <w:rPr>
+        <w:t>Compariso</w:t>
+      </w:r>
+      <w:bookmarkStart w:id="0" w:name="_GoBack"/>
+      <w:bookmarkEnd w:id="0"/>
+      <w:r>
+        <w:rPr>
+          <w:b/>
           <w:color w:val="000000" w:themeColor="text1"/>
           <w:sz w:val="20"/>
           <w:szCs w:val="20"/>
@@ -6544,11 +6548,33 @@
             <w14:round/>
           </w14:textOutline>
         </w:rPr>
+        <w:t xml:space="preserve">n Table </w:t>
+      </w:r>
+      <w:proofErr w:type="gramStart"/>
+      <w:r>
+        <w:rPr>
+          <w:b/>
+          <w:color w:val="000000" w:themeColor="text1"/>
+          <w:sz w:val="20"/>
+          <w:szCs w:val="20"/>
+          <w:highlight w:val="lightGray"/>
+          <w14:shadow w14:blurRad="38100" w14:dist="19050" w14:dir="2700000" w14:sx="100000" w14:sy="100000" w14:kx="0" w14:ky="0" w14:algn="tl">
+            <w14:schemeClr w14:val="dk1">
+              <w14:alpha w14:val="60000"/>
+            </w14:schemeClr>
+          </w14:shadow>
+          <w14:textOutline w14:w="0" w14:cap="flat" w14:cmpd="sng" w14:algn="ctr">
+            <w14:noFill/>
+            <w14:prstDash w14:val="solid"/>
+            <w14:round/>
+          </w14:textOutline>
+        </w:rPr>
         <w:t>Of</w:t>
       </w:r>
       <w:proofErr w:type="gramEnd"/>
       <w:r>
         <w:rPr>
+          <w:b/>
           <w:color w:val="000000" w:themeColor="text1"/>
           <w:sz w:val="20"/>
           <w:szCs w:val="20"/>
@@ -8280,8 +8306,6 @@
               </w:rPr>
               <w:t>Alarms</w:t>
             </w:r>
-            <w:bookmarkStart w:id="0" w:name="_GoBack"/>
-            <w:bookmarkEnd w:id="0"/>
           </w:p>
         </w:tc>
         <w:tc>
@@ -15248,7 +15272,7 @@
 </file>
 
 <file path=customXml/itemProps1.xml><?xml version="1.0" encoding="utf-8"?>
-<ds:datastoreItem xmlns:ds="http://schemas.openxmlformats.org/officeDocument/2006/customXml" ds:itemID="{A14746DA-A3A8-4F78-8D77-71DCA16630E4}">
+<ds:datastoreItem xmlns:ds="http://schemas.openxmlformats.org/officeDocument/2006/customXml" ds:itemID="{29FEECF8-5444-497C-BFEA-5AAC47D49279}">
   <ds:schemaRefs>
     <ds:schemaRef ds:uri="http://schemas.openxmlformats.org/officeDocument/2006/bibliography"/>
   </ds:schemaRefs>

--- a/Automatic_Chicken_Coop_Door/_4_Research on ESP32 RTC/Internal RTC in ESP32 vs External RTC Modules.docx
+++ b/Automatic_Chicken_Coop_Door/_4_Research on ESP32 RTC/Internal RTC in ESP32 vs External RTC Modules.docx
@@ -2633,6 +2633,21 @@
           <w:sz w:val="16"/>
         </w:rPr>
       </w:pPr>
+      <w:r>
+        <w:rPr>
+          <w:rFonts w:ascii="Times New Roman" w:hAnsi="Times New Roman" w:cs="Times New Roman"/>
+          <w:sz w:val="16"/>
+        </w:rPr>
+        <w:t>RS: 750/-</w:t>
+      </w:r>
+    </w:p>
+    <w:p>
+      <w:pPr>
+        <w:rPr>
+          <w:rFonts w:ascii="Times New Roman" w:hAnsi="Times New Roman" w:cs="Times New Roman"/>
+          <w:sz w:val="16"/>
+        </w:rPr>
+      </w:pPr>
       <w:hyperlink r:id="rId7" w:history="1">
         <w:r>
           <w:rPr>
@@ -2669,6 +2684,47 @@
     </w:p>
     <w:p>
       <w:pPr>
+        <w:rPr>
+          <w:rFonts w:ascii="Times New Roman" w:hAnsi="Times New Roman" w:cs="Times New Roman"/>
+          <w:sz w:val="16"/>
+        </w:rPr>
+      </w:pPr>
+    </w:p>
+    <w:p>
+      <w:pPr>
+        <w:rPr>
+          <w:rFonts w:ascii="Times New Roman" w:hAnsi="Times New Roman" w:cs="Times New Roman"/>
+          <w:sz w:val="16"/>
+        </w:rPr>
+      </w:pPr>
+      <w:r>
+        <w:rPr>
+          <w:rFonts w:ascii="Times New Roman" w:hAnsi="Times New Roman" w:cs="Times New Roman"/>
+          <w:sz w:val="16"/>
+        </w:rPr>
+        <w:t>RS: 450/-</w:t>
+      </w:r>
+    </w:p>
+    <w:p>
+      <w:pPr>
+        <w:rPr>
+          <w:rFonts w:ascii="Times New Roman" w:hAnsi="Times New Roman" w:cs="Times New Roman"/>
+          <w:sz w:val="16"/>
+        </w:rPr>
+      </w:pPr>
+      <w:hyperlink r:id="rId8" w:history="1">
+        <w:r>
+          <w:rPr>
+            <w:rStyle w:val="Hyperlink"/>
+            <w:rFonts w:ascii="Times New Roman" w:hAnsi="Times New Roman" w:cs="Times New Roman"/>
+            <w:sz w:val="16"/>
+          </w:rPr>
+          <w:t>https://digilog.pk/products/ds3231-rtc-module?srsltid=AfmBOoqB_edSfKgfJz-22dSNgsJMhBQ39hLiaNI2YSgkm93rDw0LQ-D7</w:t>
+        </w:r>
+      </w:hyperlink>
+    </w:p>
+    <w:p>
+      <w:pPr>
         <w:pStyle w:val="Heading1"/>
         <w:shd w:val="clear" w:color="auto" w:fill="FFFFFF"/>
         <w:spacing w:before="0"/>
@@ -2688,8 +2744,8 @@
         </w:rPr>
         <w:drawing>
           <wp:inline distT="0" distB="0" distL="0" distR="0" wp14:anchorId="31B02BD5" wp14:editId="44E469D4">
-            <wp:extent cx="2284065" cy="2130950"/>
-            <wp:effectExtent l="0" t="0" r="2540" b="3175"/>
+            <wp:extent cx="1834410" cy="1711439"/>
+            <wp:effectExtent l="0" t="0" r="0" b="3175"/>
             <wp:docPr id="2" name="Picture 2"/>
             <wp:cNvGraphicFramePr>
               <a:graphicFrameLocks xmlns:a="http://schemas.openxmlformats.org/drawingml/2006/main" noChangeAspect="1"/>
@@ -2702,14 +2758,14 @@
                     <pic:cNvPicPr/>
                   </pic:nvPicPr>
                   <pic:blipFill rotWithShape="1">
-                    <a:blip r:embed="rId8"/>
+                    <a:blip r:embed="rId9"/>
                     <a:srcRect l="9645" t="2929" r="870" b="402"/>
                     <a:stretch/>
                   </pic:blipFill>
                   <pic:spPr bwMode="auto">
                     <a:xfrm>
                       <a:off x="0" y="0"/>
-                      <a:ext cx="2299013" cy="2144896"/>
+                      <a:ext cx="1853482" cy="1729232"/>
                     </a:xfrm>
                     <a:prstGeom prst="rect">
                       <a:avLst/>
@@ -3205,19 +3261,98 @@
     </w:p>
     <w:p>
       <w:pPr>
+        <w:spacing w:after="0" w:line="240" w:lineRule="auto"/>
         <w:rPr>
           <w:rFonts w:ascii="Times New Roman" w:hAnsi="Times New Roman" w:cs="Times New Roman"/>
-        </w:rPr>
-      </w:pPr>
-      <w:hyperlink r:id="rId9" w:history="1">
+          <w:sz w:val="16"/>
+        </w:rPr>
+      </w:pPr>
+      <w:r>
+        <w:rPr>
+          <w:rFonts w:ascii="Times New Roman" w:hAnsi="Times New Roman" w:cs="Times New Roman"/>
+          <w:sz w:val="16"/>
+        </w:rPr>
+        <w:t>RS: 150</w:t>
+      </w:r>
+    </w:p>
+    <w:p>
+      <w:pPr>
+        <w:spacing w:line="240" w:lineRule="auto"/>
+        <w:rPr>
+          <w:rFonts w:ascii="Times New Roman" w:hAnsi="Times New Roman" w:cs="Times New Roman"/>
+          <w:sz w:val="16"/>
+        </w:rPr>
+      </w:pPr>
+      <w:hyperlink r:id="rId10" w:history="1">
         <w:r>
           <w:rPr>
             <w:rStyle w:val="Hyperlink"/>
             <w:rFonts w:ascii="Times New Roman" w:hAnsi="Times New Roman" w:cs="Times New Roman"/>
+            <w:sz w:val="16"/>
           </w:rPr>
           <w:t>https://epro.pk/product/rtc-i2c-ds1307-at24c32-real-time-clock-module/</w:t>
         </w:r>
       </w:hyperlink>
+      <w:bookmarkStart w:id="0" w:name="_GoBack"/>
+      <w:bookmarkEnd w:id="0"/>
+    </w:p>
+    <w:p>
+      <w:pPr>
+        <w:spacing w:after="0" w:line="240" w:lineRule="auto"/>
+        <w:rPr>
+          <w:rFonts w:ascii="Times New Roman" w:hAnsi="Times New Roman" w:cs="Times New Roman"/>
+          <w:sz w:val="16"/>
+        </w:rPr>
+      </w:pPr>
+      <w:r>
+        <w:rPr>
+          <w:rFonts w:ascii="Times New Roman" w:hAnsi="Times New Roman" w:cs="Times New Roman"/>
+          <w:sz w:val="16"/>
+        </w:rPr>
+        <w:t>RS: 250</w:t>
+      </w:r>
+    </w:p>
+    <w:p>
+      <w:pPr>
+        <w:spacing w:line="240" w:lineRule="auto"/>
+        <w:rPr>
+          <w:rFonts w:ascii="Times New Roman" w:hAnsi="Times New Roman" w:cs="Times New Roman"/>
+          <w:sz w:val="16"/>
+        </w:rPr>
+      </w:pPr>
+      <w:hyperlink r:id="rId11" w:history="1">
+        <w:r>
+          <w:rPr>
+            <w:rStyle w:val="Hyperlink"/>
+            <w:rFonts w:ascii="Times New Roman" w:hAnsi="Times New Roman" w:cs="Times New Roman"/>
+            <w:sz w:val="16"/>
+          </w:rPr>
+          <w:t>https://w11stop.com/ds-1307-rtc-module#:~:text=Description,243%2F%2D%20</w:t>
+        </w:r>
+      </w:hyperlink>
+      <w:r>
+        <w:rPr>
+          <w:rFonts w:ascii="Times New Roman" w:hAnsi="Times New Roman" w:cs="Times New Roman"/>
+          <w:sz w:val="16"/>
+        </w:rPr>
+        <w:t>.</w:t>
+      </w:r>
+    </w:p>
+    <w:p>
+      <w:pPr>
+        <w:rPr>
+          <w:rFonts w:ascii="Times New Roman" w:hAnsi="Times New Roman" w:cs="Times New Roman"/>
+          <w:sz w:val="20"/>
+        </w:rPr>
+      </w:pPr>
+    </w:p>
+    <w:p>
+      <w:pPr>
+        <w:rPr>
+          <w:rFonts w:ascii="Times New Roman" w:hAnsi="Times New Roman" w:cs="Times New Roman"/>
+          <w:sz w:val="20"/>
+        </w:rPr>
+      </w:pPr>
     </w:p>
     <w:p>
       <w:pPr>
@@ -3235,746 +3370,9 @@
         </w:rPr>
         <w:drawing>
           <wp:inline distT="0" distB="0" distL="0" distR="0" wp14:anchorId="2456A733" wp14:editId="69CCAA3B">
-            <wp:extent cx="3339548" cy="2302560"/>
-            <wp:effectExtent l="0" t="0" r="0" b="2540"/>
+            <wp:extent cx="1834410" cy="1384300"/>
+            <wp:effectExtent l="0" t="0" r="0" b="6350"/>
             <wp:docPr id="3" name="Picture 3"/>
-            <wp:cNvGraphicFramePr>
-              <a:graphicFrameLocks xmlns:a="http://schemas.openxmlformats.org/drawingml/2006/main" noChangeAspect="1"/>
-            </wp:cNvGraphicFramePr>
-            <a:graphic xmlns:a="http://schemas.openxmlformats.org/drawingml/2006/main">
-              <a:graphicData uri="http://schemas.openxmlformats.org/drawingml/2006/picture">
-                <pic:pic xmlns:pic="http://schemas.openxmlformats.org/drawingml/2006/picture">
-                  <pic:nvPicPr>
-                    <pic:cNvPr id="1" name=""/>
-                    <pic:cNvPicPr/>
-                  </pic:nvPicPr>
-                  <pic:blipFill>
-                    <a:blip r:embed="rId10"/>
-                    <a:stretch>
-                      <a:fillRect/>
-                    </a:stretch>
-                  </pic:blipFill>
-                  <pic:spPr>
-                    <a:xfrm>
-                      <a:off x="0" y="0"/>
-                      <a:ext cx="3348811" cy="2308947"/>
-                    </a:xfrm>
-                    <a:prstGeom prst="rect">
-                      <a:avLst/>
-                    </a:prstGeom>
-                  </pic:spPr>
-                </pic:pic>
-              </a:graphicData>
-            </a:graphic>
-          </wp:inline>
-        </w:drawing>
-      </w:r>
-    </w:p>
-    <w:p>
-      <w:pPr>
-        <w:rPr>
-          <w:rFonts w:ascii="Times New Roman" w:hAnsi="Times New Roman" w:cs="Times New Roman"/>
-        </w:rPr>
-      </w:pPr>
-    </w:p>
-    <w:p>
-      <w:pPr>
-        <w:shd w:val="clear" w:color="auto" w:fill="FFFFFF"/>
-        <w:spacing w:after="150" w:line="240" w:lineRule="auto"/>
-        <w:rPr>
-          <w:rFonts w:ascii="Times New Roman" w:eastAsia="Times New Roman" w:hAnsi="Times New Roman" w:cs="Times New Roman"/>
-          <w:b/>
-          <w:color w:val="001D35"/>
-          <w:sz w:val="20"/>
-          <w:szCs w:val="20"/>
-        </w:rPr>
-      </w:pPr>
-      <w:r>
-        <w:rPr>
-          <w:rFonts w:ascii="Times New Roman" w:eastAsia="Times New Roman" w:hAnsi="Times New Roman" w:cs="Times New Roman"/>
-          <w:b/>
-          <w:color w:val="001D35"/>
-          <w:sz w:val="20"/>
-          <w:szCs w:val="20"/>
-        </w:rPr>
-        <w:t>Key features:</w:t>
-      </w:r>
-    </w:p>
-    <w:p>
-      <w:pPr>
-        <w:pStyle w:val="ListParagraph"/>
-        <w:numPr>
-          <w:ilvl w:val="0"/>
-          <w:numId w:val="24"/>
-        </w:numPr>
-        <w:shd w:val="clear" w:color="auto" w:fill="FFFFFF"/>
-        <w:spacing w:after="150" w:line="240" w:lineRule="auto"/>
-        <w:rPr>
-          <w:rFonts w:ascii="Times New Roman" w:eastAsia="Times New Roman" w:hAnsi="Times New Roman" w:cs="Times New Roman"/>
-          <w:sz w:val="20"/>
-          <w:szCs w:val="20"/>
-        </w:rPr>
-      </w:pPr>
-      <w:r>
-        <w:rPr>
-          <w:rFonts w:ascii="Times New Roman" w:eastAsia="Times New Roman" w:hAnsi="Times New Roman" w:cs="Times New Roman"/>
-          <w:b/>
-          <w:bCs/>
-          <w:color w:val="001D35"/>
-          <w:sz w:val="20"/>
-          <w:szCs w:val="20"/>
-        </w:rPr>
-        <w:t>I2C Communication:</w:t>
-      </w:r>
-      <w:r>
-        <w:rPr>
-          <w:rFonts w:ascii="Times New Roman" w:eastAsia="Times New Roman" w:hAnsi="Times New Roman" w:cs="Times New Roman"/>
-          <w:color w:val="001D35"/>
-          <w:sz w:val="20"/>
-          <w:szCs w:val="20"/>
-        </w:rPr>
-        <w:t> Communicates with a microcontroller using the I2C protocol, allowing for easy data transfer between the module and the controlling device. </w:t>
-      </w:r>
-    </w:p>
-    <w:p>
-      <w:pPr>
-        <w:numPr>
-          <w:ilvl w:val="0"/>
-          <w:numId w:val="13"/>
-        </w:numPr>
-        <w:shd w:val="clear" w:color="auto" w:fill="FFFFFF"/>
-        <w:spacing w:after="120" w:line="240" w:lineRule="auto"/>
-        <w:ind w:left="360"/>
-        <w:rPr>
-          <w:rFonts w:ascii="Times New Roman" w:eastAsia="Times New Roman" w:hAnsi="Times New Roman" w:cs="Times New Roman"/>
-          <w:color w:val="001D35"/>
-          <w:sz w:val="20"/>
-          <w:szCs w:val="20"/>
-        </w:rPr>
-      </w:pPr>
-      <w:r>
-        <w:rPr>
-          <w:rFonts w:ascii="Times New Roman" w:eastAsia="Times New Roman" w:hAnsi="Times New Roman" w:cs="Times New Roman"/>
-          <w:b/>
-          <w:bCs/>
-          <w:color w:val="001D35"/>
-          <w:sz w:val="20"/>
-          <w:szCs w:val="20"/>
-        </w:rPr>
-        <w:t>Battery Backup:</w:t>
-      </w:r>
-      <w:r>
-        <w:rPr>
-          <w:rFonts w:ascii="Times New Roman" w:eastAsia="Times New Roman" w:hAnsi="Times New Roman" w:cs="Times New Roman"/>
-          <w:color w:val="001D35"/>
-          <w:sz w:val="20"/>
-          <w:szCs w:val="20"/>
-        </w:rPr>
-        <w:t> Contains a dedicated pin to connect a small battery, enabling the clock to keep time even when the main power supply is interrupted.</w:t>
-      </w:r>
-      <w:r>
-        <w:rPr>
-          <w:rFonts w:ascii="Times New Roman" w:eastAsia="Times New Roman" w:hAnsi="Times New Roman" w:cs="Times New Roman"/>
-          <w:color w:val="001D35"/>
-          <w:sz w:val="20"/>
-          <w:szCs w:val="20"/>
-        </w:rPr>
-        <w:t> </w:t>
-      </w:r>
-    </w:p>
-    <w:p>
-      <w:pPr>
-        <w:numPr>
-          <w:ilvl w:val="0"/>
-          <w:numId w:val="13"/>
-        </w:numPr>
-        <w:shd w:val="clear" w:color="auto" w:fill="FFFFFF"/>
-        <w:spacing w:after="120" w:line="240" w:lineRule="auto"/>
-        <w:ind w:left="360"/>
-        <w:rPr>
-          <w:rFonts w:ascii="Times New Roman" w:eastAsia="Times New Roman" w:hAnsi="Times New Roman" w:cs="Times New Roman"/>
-          <w:color w:val="001D35"/>
-          <w:sz w:val="20"/>
-          <w:szCs w:val="20"/>
-        </w:rPr>
-      </w:pPr>
-      <w:r>
-        <w:rPr>
-          <w:rFonts w:ascii="Times New Roman" w:eastAsia="Times New Roman" w:hAnsi="Times New Roman" w:cs="Times New Roman"/>
-          <w:b/>
-          <w:bCs/>
-          <w:color w:val="001D35"/>
-          <w:sz w:val="20"/>
-          <w:szCs w:val="20"/>
-        </w:rPr>
-        <w:t>Calendar Functionality:</w:t>
-      </w:r>
-      <w:r>
-        <w:rPr>
-          <w:rFonts w:ascii="Times New Roman" w:eastAsia="Times New Roman" w:hAnsi="Times New Roman" w:cs="Times New Roman"/>
-          <w:color w:val="001D35"/>
-          <w:sz w:val="20"/>
-          <w:szCs w:val="20"/>
-        </w:rPr>
-        <w:t> Tracks date and time information including seconds, minutes, hours, day of the week, date, month, and year.</w:t>
-      </w:r>
-      <w:r>
-        <w:rPr>
-          <w:rFonts w:ascii="Times New Roman" w:eastAsia="Times New Roman" w:hAnsi="Times New Roman" w:cs="Times New Roman"/>
-          <w:color w:val="001D35"/>
-          <w:sz w:val="20"/>
-          <w:szCs w:val="20"/>
-        </w:rPr>
-        <w:t> </w:t>
-      </w:r>
-    </w:p>
-    <w:p>
-      <w:pPr>
-        <w:numPr>
-          <w:ilvl w:val="0"/>
-          <w:numId w:val="13"/>
-        </w:numPr>
-        <w:shd w:val="clear" w:color="auto" w:fill="FFFFFF"/>
-        <w:spacing w:after="120" w:line="240" w:lineRule="auto"/>
-        <w:ind w:left="360"/>
-        <w:rPr>
-          <w:rFonts w:ascii="Times New Roman" w:eastAsia="Times New Roman" w:hAnsi="Times New Roman" w:cs="Times New Roman"/>
-          <w:color w:val="001D35"/>
-          <w:sz w:val="20"/>
-          <w:szCs w:val="20"/>
-        </w:rPr>
-      </w:pPr>
-      <w:r>
-        <w:rPr>
-          <w:rFonts w:ascii="Times New Roman" w:eastAsia="Times New Roman" w:hAnsi="Times New Roman" w:cs="Times New Roman"/>
-          <w:b/>
-          <w:bCs/>
-          <w:color w:val="001D35"/>
-          <w:sz w:val="20"/>
-          <w:szCs w:val="20"/>
-        </w:rPr>
-        <w:t>Leap Year Compensation:</w:t>
-      </w:r>
-      <w:r>
-        <w:rPr>
-          <w:rFonts w:ascii="Times New Roman" w:eastAsia="Times New Roman" w:hAnsi="Times New Roman" w:cs="Times New Roman"/>
-          <w:color w:val="001D35"/>
-          <w:sz w:val="20"/>
-          <w:szCs w:val="20"/>
-        </w:rPr>
-        <w:t> Automatically adjusts for leap years.</w:t>
-      </w:r>
-      <w:r>
-        <w:rPr>
-          <w:rFonts w:ascii="Times New Roman" w:eastAsia="Times New Roman" w:hAnsi="Times New Roman" w:cs="Times New Roman"/>
-          <w:color w:val="001D35"/>
-          <w:sz w:val="20"/>
-          <w:szCs w:val="20"/>
-        </w:rPr>
-        <w:t> </w:t>
-      </w:r>
-    </w:p>
-    <w:p>
-      <w:pPr>
-        <w:numPr>
-          <w:ilvl w:val="0"/>
-          <w:numId w:val="13"/>
-        </w:numPr>
-        <w:shd w:val="clear" w:color="auto" w:fill="FFFFFF"/>
-        <w:spacing w:after="120" w:line="240" w:lineRule="auto"/>
-        <w:ind w:left="360"/>
-        <w:rPr>
-          <w:rFonts w:ascii="Times New Roman" w:eastAsia="Times New Roman" w:hAnsi="Times New Roman" w:cs="Times New Roman"/>
-          <w:color w:val="001D35"/>
-          <w:sz w:val="20"/>
-          <w:szCs w:val="20"/>
-        </w:rPr>
-      </w:pPr>
-      <w:r>
-        <w:rPr>
-          <w:rFonts w:ascii="Times New Roman" w:eastAsia="Times New Roman" w:hAnsi="Times New Roman" w:cs="Times New Roman"/>
-          <w:b/>
-          <w:bCs/>
-          <w:color w:val="001D35"/>
-          <w:sz w:val="20"/>
-          <w:szCs w:val="20"/>
-        </w:rPr>
-        <w:t>Low Power Consumption:</w:t>
-      </w:r>
-      <w:r>
-        <w:rPr>
-          <w:rFonts w:ascii="Times New Roman" w:eastAsia="Times New Roman" w:hAnsi="Times New Roman" w:cs="Times New Roman"/>
-          <w:color w:val="001D35"/>
-          <w:sz w:val="20"/>
-          <w:szCs w:val="20"/>
-        </w:rPr>
-        <w:t> Operates with minimal power draw, making it suitable for battery-powered applications.</w:t>
-      </w:r>
-      <w:r>
-        <w:rPr>
-          <w:rFonts w:ascii="Times New Roman" w:eastAsia="Times New Roman" w:hAnsi="Times New Roman" w:cs="Times New Roman"/>
-          <w:color w:val="001D35"/>
-          <w:sz w:val="20"/>
-          <w:szCs w:val="20"/>
-        </w:rPr>
-        <w:t> </w:t>
-      </w:r>
-    </w:p>
-    <w:p>
-      <w:pPr>
-        <w:numPr>
-          <w:ilvl w:val="0"/>
-          <w:numId w:val="13"/>
-        </w:numPr>
-        <w:shd w:val="clear" w:color="auto" w:fill="FFFFFF"/>
-        <w:spacing w:after="120" w:line="240" w:lineRule="auto"/>
-        <w:ind w:left="360"/>
-        <w:rPr>
-          <w:rFonts w:ascii="Times New Roman" w:eastAsia="Times New Roman" w:hAnsi="Times New Roman" w:cs="Times New Roman"/>
-          <w:color w:val="001D35"/>
-          <w:sz w:val="20"/>
-          <w:szCs w:val="20"/>
-        </w:rPr>
-      </w:pPr>
-      <w:r>
-        <w:rPr>
-          <w:rFonts w:ascii="Times New Roman" w:eastAsia="Times New Roman" w:hAnsi="Times New Roman" w:cs="Times New Roman"/>
-          <w:b/>
-          <w:bCs/>
-          <w:color w:val="001D35"/>
-          <w:sz w:val="20"/>
-          <w:szCs w:val="20"/>
-        </w:rPr>
-        <w:t>SRAM Memory:</w:t>
-      </w:r>
-      <w:r>
-        <w:rPr>
-          <w:rFonts w:ascii="Times New Roman" w:eastAsia="Times New Roman" w:hAnsi="Times New Roman" w:cs="Times New Roman"/>
-          <w:color w:val="001D35"/>
-          <w:sz w:val="20"/>
-          <w:szCs w:val="20"/>
-        </w:rPr>
-        <w:t> Includes a small amount of non-volatile SRAM memory that can be used to store additional data alongside the timekeeping information.</w:t>
-      </w:r>
-      <w:r>
-        <w:rPr>
-          <w:rFonts w:ascii="Times New Roman" w:eastAsia="Times New Roman" w:hAnsi="Times New Roman" w:cs="Times New Roman"/>
-          <w:color w:val="001D35"/>
-          <w:sz w:val="20"/>
-          <w:szCs w:val="20"/>
-        </w:rPr>
-        <w:t> </w:t>
-      </w:r>
-    </w:p>
-    <w:p>
-      <w:pPr>
-        <w:numPr>
-          <w:ilvl w:val="0"/>
-          <w:numId w:val="13"/>
-        </w:numPr>
-        <w:shd w:val="clear" w:color="auto" w:fill="FFFFFF"/>
-        <w:spacing w:after="0" w:line="240" w:lineRule="auto"/>
-        <w:ind w:left="360"/>
-        <w:rPr>
-          <w:rFonts w:ascii="Times New Roman" w:eastAsia="Times New Roman" w:hAnsi="Times New Roman" w:cs="Times New Roman"/>
-          <w:sz w:val="20"/>
-          <w:szCs w:val="20"/>
-        </w:rPr>
-      </w:pPr>
-      <w:r>
-        <w:rPr>
-          <w:rFonts w:ascii="Times New Roman" w:eastAsia="Times New Roman" w:hAnsi="Times New Roman" w:cs="Times New Roman"/>
-          <w:b/>
-          <w:bCs/>
-          <w:color w:val="001D35"/>
-          <w:sz w:val="20"/>
-          <w:szCs w:val="20"/>
-        </w:rPr>
-        <w:t>Operating Modes:</w:t>
-      </w:r>
-      <w:r>
-        <w:rPr>
-          <w:rFonts w:ascii="Times New Roman" w:eastAsia="Times New Roman" w:hAnsi="Times New Roman" w:cs="Times New Roman"/>
-          <w:color w:val="001D35"/>
-          <w:sz w:val="20"/>
-          <w:szCs w:val="20"/>
-        </w:rPr>
-        <w:t> Can operate in either 24-hour or 12-hour format with AM/PM indicator.</w:t>
-      </w:r>
-      <w:r>
-        <w:rPr>
-          <w:rFonts w:ascii="Times New Roman" w:eastAsia="Times New Roman" w:hAnsi="Times New Roman" w:cs="Times New Roman"/>
-          <w:color w:val="001D35"/>
-          <w:sz w:val="20"/>
-          <w:szCs w:val="20"/>
-        </w:rPr>
-        <w:t> </w:t>
-      </w:r>
-    </w:p>
-    <w:p>
-      <w:pPr>
-        <w:pBdr>
-          <w:bottom w:val="single" w:sz="12" w:space="1" w:color="auto"/>
-        </w:pBdr>
-        <w:rPr>
-          <w:rFonts w:ascii="Times New Roman" w:hAnsi="Times New Roman" w:cs="Times New Roman"/>
-        </w:rPr>
-      </w:pPr>
-    </w:p>
-    <w:p>
-      <w:pPr>
-        <w:pStyle w:val="Heading1"/>
-        <w:shd w:val="clear" w:color="auto" w:fill="FFFFFF"/>
-        <w:spacing w:before="0"/>
-        <w:textAlignment w:val="baseline"/>
-        <w:rPr>
-          <w:rFonts w:ascii="Times New Roman" w:hAnsi="Times New Roman" w:cs="Times New Roman"/>
-          <w:sz w:val="41"/>
-          <w:szCs w:val="51"/>
-        </w:rPr>
-      </w:pPr>
-    </w:p>
-    <w:p>
-      <w:pPr>
-        <w:pStyle w:val="Heading1"/>
-        <w:shd w:val="clear" w:color="auto" w:fill="FFFFFF"/>
-        <w:spacing w:before="0"/>
-        <w:textAlignment w:val="baseline"/>
-        <w:rPr>
-          <w:rFonts w:ascii="Times New Roman" w:hAnsi="Times New Roman" w:cs="Times New Roman"/>
-          <w:sz w:val="41"/>
-          <w:szCs w:val="51"/>
-        </w:rPr>
-      </w:pPr>
-      <w:r>
-        <w:rPr>
-          <w:rFonts w:ascii="Times New Roman" w:hAnsi="Times New Roman" w:cs="Times New Roman"/>
-          <w:sz w:val="41"/>
-          <w:szCs w:val="51"/>
-        </w:rPr>
-        <w:t xml:space="preserve">3) </w:t>
-      </w:r>
-      <w:r>
-        <w:rPr>
-          <w:rFonts w:ascii="Times New Roman" w:hAnsi="Times New Roman" w:cs="Times New Roman"/>
-          <w:sz w:val="41"/>
-          <w:szCs w:val="51"/>
-        </w:rPr>
-        <w:t>PCF8563</w:t>
-      </w:r>
-      <w:r>
-        <w:rPr>
-          <w:rFonts w:ascii="Times New Roman" w:hAnsi="Times New Roman" w:cs="Times New Roman"/>
-          <w:sz w:val="41"/>
-          <w:szCs w:val="51"/>
-        </w:rPr>
-        <w:t xml:space="preserve"> RTC Module:</w:t>
-      </w:r>
-    </w:p>
-    <w:p>
-      <w:pPr>
-        <w:rPr>
-          <w:rFonts w:ascii="Times New Roman" w:hAnsi="Times New Roman" w:cs="Times New Roman"/>
-        </w:rPr>
-      </w:pPr>
-    </w:p>
-    <w:p>
-      <w:pPr>
-        <w:jc w:val="center"/>
-        <w:rPr>
-          <w:rFonts w:ascii="Times New Roman" w:hAnsi="Times New Roman" w:cs="Times New Roman"/>
-        </w:rPr>
-      </w:pPr>
-      <w:r>
-        <w:rPr>
-          <w:rFonts w:ascii="Times New Roman" w:hAnsi="Times New Roman" w:cs="Times New Roman"/>
-        </w:rPr>
-        <w:lastRenderedPageBreak/>
-        <w:drawing>
-          <wp:inline distT="0" distB="0" distL="0" distR="0" wp14:anchorId="748DFF4D" wp14:editId="2602246C">
-            <wp:extent cx="2150669" cy="1585609"/>
-            <wp:effectExtent l="0" t="0" r="2540" b="0"/>
-            <wp:docPr id="4" name="Picture 4"/>
-            <wp:cNvGraphicFramePr>
-              <a:graphicFrameLocks xmlns:a="http://schemas.openxmlformats.org/drawingml/2006/main" noChangeAspect="1"/>
-            </wp:cNvGraphicFramePr>
-            <a:graphic xmlns:a="http://schemas.openxmlformats.org/drawingml/2006/main">
-              <a:graphicData uri="http://schemas.openxmlformats.org/drawingml/2006/picture">
-                <pic:pic xmlns:pic="http://schemas.openxmlformats.org/drawingml/2006/picture">
-                  <pic:nvPicPr>
-                    <pic:cNvPr id="1" name=""/>
-                    <pic:cNvPicPr/>
-                  </pic:nvPicPr>
-                  <pic:blipFill>
-                    <a:blip r:embed="rId11"/>
-                    <a:stretch>
-                      <a:fillRect/>
-                    </a:stretch>
-                  </pic:blipFill>
-                  <pic:spPr>
-                    <a:xfrm>
-                      <a:off x="0" y="0"/>
-                      <a:ext cx="2175025" cy="1603566"/>
-                    </a:xfrm>
-                    <a:prstGeom prst="rect">
-                      <a:avLst/>
-                    </a:prstGeom>
-                  </pic:spPr>
-                </pic:pic>
-              </a:graphicData>
-            </a:graphic>
-          </wp:inline>
-        </w:drawing>
-      </w:r>
-    </w:p>
-    <w:p>
-      <w:pPr>
-        <w:pStyle w:val="NormalWeb"/>
-        <w:shd w:val="clear" w:color="auto" w:fill="FFFFFF"/>
-        <w:spacing w:before="113" w:beforeAutospacing="0" w:after="113" w:afterAutospacing="0"/>
-        <w:ind w:left="240" w:right="240"/>
-        <w:rPr>
-          <w:rFonts w:eastAsia="Microsoft YaHei"/>
-          <w:color w:val="333333"/>
-          <w:sz w:val="20"/>
-        </w:rPr>
-      </w:pPr>
-      <w:r>
-        <w:rPr>
-          <w:rFonts w:eastAsia="Microsoft YaHei"/>
-          <w:color w:val="333333"/>
-          <w:sz w:val="20"/>
-        </w:rPr>
-        <w:t>The PCF8563 RTC Board is CMOS real-time clock/calendar optimized for low power consumption. Programmable clock outputs interrupt outputs, and voltage low detectors are also provided.</w:t>
-      </w:r>
-    </w:p>
-    <w:p>
-      <w:pPr>
-        <w:pStyle w:val="NormalWeb"/>
-        <w:shd w:val="clear" w:color="auto" w:fill="FFFFFF"/>
-        <w:spacing w:before="113" w:beforeAutospacing="0" w:after="113" w:afterAutospacing="0"/>
-        <w:ind w:left="240" w:right="240"/>
-        <w:rPr>
-          <w:rFonts w:eastAsia="Microsoft YaHei"/>
-          <w:color w:val="333333"/>
-          <w:sz w:val="20"/>
-        </w:rPr>
-      </w:pPr>
-      <w:r>
-        <w:rPr>
-          <w:rFonts w:eastAsia="Microsoft YaHei"/>
-          <w:color w:val="333333"/>
-          <w:sz w:val="20"/>
-        </w:rPr>
-        <w:t xml:space="preserve">All addresses and data are transferred serially via a two-line bi-directional I2C bus. The maximum bus speed is 400 </w:t>
-      </w:r>
-      <w:proofErr w:type="spellStart"/>
-      <w:r>
-        <w:rPr>
-          <w:rFonts w:eastAsia="Microsoft YaHei"/>
-          <w:color w:val="333333"/>
-          <w:sz w:val="20"/>
-        </w:rPr>
-        <w:t>kbit</w:t>
-      </w:r>
-      <w:proofErr w:type="spellEnd"/>
-      <w:r>
-        <w:rPr>
-          <w:rFonts w:eastAsia="Microsoft YaHei"/>
-          <w:color w:val="333333"/>
-          <w:sz w:val="20"/>
-        </w:rPr>
-        <w:t>/s. The built-in word address register is automatically incremented after each data byte is written or read.</w:t>
-      </w:r>
-    </w:p>
-    <w:p>
-      <w:pPr>
-        <w:spacing w:before="240" w:after="0" w:line="240" w:lineRule="auto"/>
-        <w:ind w:left="180"/>
-        <w:rPr>
-          <w:rFonts w:ascii="Times New Roman" w:hAnsi="Times New Roman" w:cs="Times New Roman"/>
-          <w:b/>
-          <w:sz w:val="20"/>
-        </w:rPr>
-      </w:pPr>
-      <w:r>
-        <w:rPr>
-          <w:rFonts w:ascii="Times New Roman" w:hAnsi="Times New Roman" w:cs="Times New Roman"/>
-          <w:b/>
-          <w:sz w:val="20"/>
-        </w:rPr>
-        <w:t>Features:</w:t>
-      </w:r>
-    </w:p>
-    <w:p>
-      <w:pPr>
-        <w:pStyle w:val="ListParagraph"/>
-        <w:numPr>
-          <w:ilvl w:val="0"/>
-          <w:numId w:val="15"/>
-        </w:numPr>
-        <w:rPr>
-          <w:rFonts w:ascii="Times New Roman" w:hAnsi="Times New Roman" w:cs="Times New Roman"/>
-          <w:sz w:val="20"/>
-        </w:rPr>
-      </w:pPr>
-      <w:r>
-        <w:rPr>
-          <w:rFonts w:ascii="Times New Roman" w:hAnsi="Times New Roman" w:cs="Times New Roman"/>
-          <w:sz w:val="20"/>
-        </w:rPr>
-        <w:t>Low-power RTC.</w:t>
-      </w:r>
-    </w:p>
-    <w:p>
-      <w:pPr>
-        <w:pStyle w:val="ListParagraph"/>
-        <w:numPr>
-          <w:ilvl w:val="0"/>
-          <w:numId w:val="15"/>
-        </w:numPr>
-        <w:rPr>
-          <w:rFonts w:ascii="Times New Roman" w:hAnsi="Times New Roman" w:cs="Times New Roman"/>
-          <w:sz w:val="20"/>
-        </w:rPr>
-      </w:pPr>
-      <w:r>
-        <w:rPr>
-          <w:rFonts w:ascii="Times New Roman" w:hAnsi="Times New Roman" w:cs="Times New Roman"/>
-          <w:sz w:val="20"/>
-        </w:rPr>
-        <w:t>Operates via I2C.</w:t>
-      </w:r>
-    </w:p>
-    <w:p>
-      <w:pPr>
-        <w:pStyle w:val="ListParagraph"/>
-        <w:numPr>
-          <w:ilvl w:val="0"/>
-          <w:numId w:val="15"/>
-        </w:numPr>
-        <w:rPr>
-          <w:rFonts w:ascii="Times New Roman" w:hAnsi="Times New Roman" w:cs="Times New Roman"/>
-          <w:sz w:val="20"/>
-        </w:rPr>
-      </w:pPr>
-      <w:r>
-        <w:rPr>
-          <w:rFonts w:ascii="Times New Roman" w:hAnsi="Times New Roman" w:cs="Times New Roman"/>
-          <w:sz w:val="20"/>
-        </w:rPr>
-        <w:t>Includes alarms, timers, and clock output functions.</w:t>
-      </w:r>
-    </w:p>
-    <w:p>
-      <w:pPr>
-        <w:pStyle w:val="ListParagraph"/>
-        <w:numPr>
-          <w:ilvl w:val="0"/>
-          <w:numId w:val="15"/>
-        </w:numPr>
-        <w:rPr>
-          <w:rFonts w:ascii="Times New Roman" w:hAnsi="Times New Roman" w:cs="Times New Roman"/>
-          <w:sz w:val="20"/>
-        </w:rPr>
-      </w:pPr>
-      <w:r>
-        <w:rPr>
-          <w:rFonts w:ascii="Times New Roman" w:hAnsi="Times New Roman" w:cs="Times New Roman"/>
-          <w:sz w:val="20"/>
-        </w:rPr>
-        <w:t>Compatible with a wide voltage range.</w:t>
-      </w:r>
-    </w:p>
-    <w:p>
-      <w:pPr>
-        <w:pStyle w:val="ListParagraph"/>
-        <w:numPr>
-          <w:ilvl w:val="0"/>
-          <w:numId w:val="15"/>
-        </w:numPr>
-        <w:rPr>
-          <w:rFonts w:ascii="Times New Roman" w:hAnsi="Times New Roman" w:cs="Times New Roman"/>
-          <w:sz w:val="20"/>
-        </w:rPr>
-      </w:pPr>
-      <w:r>
-        <w:rPr>
-          <w:rFonts w:ascii="Times New Roman" w:hAnsi="Times New Roman" w:cs="Times New Roman"/>
-          <w:sz w:val="20"/>
-        </w:rPr>
-        <w:t>Use Cases: Ideal for low-power and battery-operated devices.</w:t>
-      </w:r>
-    </w:p>
-    <w:p>
-      <w:pPr>
-        <w:pBdr>
-          <w:bottom w:val="single" w:sz="12" w:space="1" w:color="auto"/>
-        </w:pBdr>
-        <w:rPr>
-          <w:rFonts w:ascii="Times New Roman" w:hAnsi="Times New Roman" w:cs="Times New Roman"/>
-        </w:rPr>
-      </w:pPr>
-    </w:p>
-    <w:p>
-      <w:pPr>
-        <w:pStyle w:val="Heading1"/>
-        <w:shd w:val="clear" w:color="auto" w:fill="FFFFFF"/>
-        <w:spacing w:before="0"/>
-        <w:textAlignment w:val="baseline"/>
-        <w:rPr>
-          <w:rFonts w:ascii="Times New Roman" w:hAnsi="Times New Roman" w:cs="Times New Roman"/>
-          <w:sz w:val="41"/>
-          <w:szCs w:val="51"/>
-        </w:rPr>
-      </w:pPr>
-      <w:r>
-        <w:rPr>
-          <w:rFonts w:ascii="Times New Roman" w:hAnsi="Times New Roman" w:cs="Times New Roman"/>
-          <w:sz w:val="41"/>
-          <w:szCs w:val="51"/>
-        </w:rPr>
-        <w:t xml:space="preserve">4) </w:t>
-      </w:r>
-      <w:r>
-        <w:rPr>
-          <w:rFonts w:ascii="Times New Roman" w:hAnsi="Times New Roman" w:cs="Times New Roman"/>
-          <w:sz w:val="41"/>
-          <w:szCs w:val="51"/>
-        </w:rPr>
-        <w:t>PCF8523</w:t>
-      </w:r>
-      <w:r>
-        <w:rPr>
-          <w:rFonts w:ascii="Times New Roman" w:hAnsi="Times New Roman" w:cs="Times New Roman"/>
-          <w:sz w:val="41"/>
-          <w:szCs w:val="51"/>
-        </w:rPr>
-        <w:t xml:space="preserve"> RTC Module:</w:t>
-      </w:r>
-    </w:p>
-    <w:p>
-      <w:pPr>
-        <w:pStyle w:val="NormalWeb"/>
-        <w:shd w:val="clear" w:color="auto" w:fill="FFFFFF"/>
-        <w:spacing w:before="113" w:beforeAutospacing="0" w:after="113" w:afterAutospacing="0"/>
-        <w:ind w:right="240"/>
-        <w:jc w:val="center"/>
-        <w:rPr>
-          <w:rFonts w:eastAsia="Microsoft YaHei"/>
-          <w:color w:val="333333"/>
-        </w:rPr>
-      </w:pPr>
-      <w:r>
-        <w:rPr>
-          <w:rFonts w:eastAsia="Microsoft YaHei"/>
-          <w:color w:val="333333"/>
-        </w:rPr>
-        <w:drawing>
-          <wp:inline distT="0" distB="0" distL="0" distR="0" wp14:anchorId="2EF3AA12" wp14:editId="20DBD6FF">
-            <wp:extent cx="1624575" cy="1397204"/>
-            <wp:effectExtent l="0" t="0" r="0" b="0"/>
-            <wp:docPr id="5" name="Picture 5"/>
             <wp:cNvGraphicFramePr>
               <a:graphicFrameLocks xmlns:a="http://schemas.openxmlformats.org/drawingml/2006/main" noChangeAspect="1"/>
             </wp:cNvGraphicFramePr>
@@ -3994,7 +3392,7 @@
                   <pic:spPr>
                     <a:xfrm>
                       <a:off x="0" y="0"/>
-                      <a:ext cx="1638574" cy="1409244"/>
+                      <a:ext cx="1860014" cy="1403622"/>
                     </a:xfrm>
                     <a:prstGeom prst="rect">
                       <a:avLst/>
@@ -4006,16 +3404,425 @@
           </wp:inline>
         </w:drawing>
       </w:r>
-      <w:r>
-        <w:rPr>
-          <w:rFonts w:eastAsia="Microsoft YaHei"/>
-          <w:color w:val="333333"/>
-        </w:rPr>
+    </w:p>
+    <w:p>
+      <w:pPr>
+        <w:shd w:val="clear" w:color="auto" w:fill="FFFFFF"/>
+        <w:spacing w:after="150" w:line="240" w:lineRule="auto"/>
+        <w:rPr>
+          <w:rFonts w:ascii="Times New Roman" w:eastAsia="Times New Roman" w:hAnsi="Times New Roman" w:cs="Times New Roman"/>
+          <w:b/>
+          <w:color w:val="001D35"/>
+          <w:sz w:val="20"/>
+          <w:szCs w:val="20"/>
+        </w:rPr>
+      </w:pPr>
+      <w:r>
+        <w:rPr>
+          <w:rFonts w:ascii="Times New Roman" w:eastAsia="Times New Roman" w:hAnsi="Times New Roman" w:cs="Times New Roman"/>
+          <w:b/>
+          <w:color w:val="001D35"/>
+          <w:sz w:val="20"/>
+          <w:szCs w:val="20"/>
+        </w:rPr>
+        <w:t>Key features:</w:t>
+      </w:r>
+    </w:p>
+    <w:p>
+      <w:pPr>
+        <w:pStyle w:val="ListParagraph"/>
+        <w:numPr>
+          <w:ilvl w:val="0"/>
+          <w:numId w:val="24"/>
+        </w:numPr>
+        <w:shd w:val="clear" w:color="auto" w:fill="FFFFFF"/>
+        <w:spacing w:after="150" w:line="240" w:lineRule="auto"/>
+        <w:rPr>
+          <w:rFonts w:ascii="Times New Roman" w:eastAsia="Times New Roman" w:hAnsi="Times New Roman" w:cs="Times New Roman"/>
+          <w:sz w:val="20"/>
+          <w:szCs w:val="20"/>
+        </w:rPr>
+      </w:pPr>
+      <w:r>
+        <w:rPr>
+          <w:rFonts w:ascii="Times New Roman" w:eastAsia="Times New Roman" w:hAnsi="Times New Roman" w:cs="Times New Roman"/>
+          <w:b/>
+          <w:bCs/>
+          <w:color w:val="001D35"/>
+          <w:sz w:val="20"/>
+          <w:szCs w:val="20"/>
+        </w:rPr>
+        <w:t>I2C Communication:</w:t>
+      </w:r>
+      <w:r>
+        <w:rPr>
+          <w:rFonts w:ascii="Times New Roman" w:eastAsia="Times New Roman" w:hAnsi="Times New Roman" w:cs="Times New Roman"/>
+          <w:color w:val="001D35"/>
+          <w:sz w:val="20"/>
+          <w:szCs w:val="20"/>
+        </w:rPr>
+        <w:t> Communicates with a microcontroller using the I2C protocol, allowing for easy data transfer between the module and the controlling device. </w:t>
+      </w:r>
+    </w:p>
+    <w:p>
+      <w:pPr>
+        <w:numPr>
+          <w:ilvl w:val="0"/>
+          <w:numId w:val="13"/>
+        </w:numPr>
+        <w:shd w:val="clear" w:color="auto" w:fill="FFFFFF"/>
+        <w:spacing w:after="120" w:line="240" w:lineRule="auto"/>
+        <w:ind w:left="360"/>
+        <w:rPr>
+          <w:rFonts w:ascii="Times New Roman" w:eastAsia="Times New Roman" w:hAnsi="Times New Roman" w:cs="Times New Roman"/>
+          <w:color w:val="001D35"/>
+          <w:sz w:val="20"/>
+          <w:szCs w:val="20"/>
+        </w:rPr>
+      </w:pPr>
+      <w:r>
+        <w:rPr>
+          <w:rFonts w:ascii="Times New Roman" w:eastAsia="Times New Roman" w:hAnsi="Times New Roman" w:cs="Times New Roman"/>
+          <w:b/>
+          <w:bCs/>
+          <w:color w:val="001D35"/>
+          <w:sz w:val="20"/>
+          <w:szCs w:val="20"/>
+        </w:rPr>
+        <w:t>Battery Backup:</w:t>
+      </w:r>
+      <w:r>
+        <w:rPr>
+          <w:rFonts w:ascii="Times New Roman" w:eastAsia="Times New Roman" w:hAnsi="Times New Roman" w:cs="Times New Roman"/>
+          <w:color w:val="001D35"/>
+          <w:sz w:val="20"/>
+          <w:szCs w:val="20"/>
+        </w:rPr>
+        <w:t> Contains a dedicated pin to connect a small battery, enabling the clock to keep time even when the main power supply is interrupted.</w:t>
+      </w:r>
+      <w:r>
+        <w:rPr>
+          <w:rFonts w:ascii="Times New Roman" w:eastAsia="Times New Roman" w:hAnsi="Times New Roman" w:cs="Times New Roman"/>
+          <w:color w:val="001D35"/>
+          <w:sz w:val="20"/>
+          <w:szCs w:val="20"/>
+        </w:rPr>
+        <w:t> </w:t>
+      </w:r>
+    </w:p>
+    <w:p>
+      <w:pPr>
+        <w:numPr>
+          <w:ilvl w:val="0"/>
+          <w:numId w:val="13"/>
+        </w:numPr>
+        <w:shd w:val="clear" w:color="auto" w:fill="FFFFFF"/>
+        <w:spacing w:after="120" w:line="240" w:lineRule="auto"/>
+        <w:ind w:left="360"/>
+        <w:rPr>
+          <w:rFonts w:ascii="Times New Roman" w:eastAsia="Times New Roman" w:hAnsi="Times New Roman" w:cs="Times New Roman"/>
+          <w:color w:val="001D35"/>
+          <w:sz w:val="20"/>
+          <w:szCs w:val="20"/>
+        </w:rPr>
+      </w:pPr>
+      <w:r>
+        <w:rPr>
+          <w:rFonts w:ascii="Times New Roman" w:eastAsia="Times New Roman" w:hAnsi="Times New Roman" w:cs="Times New Roman"/>
+          <w:b/>
+          <w:bCs/>
+          <w:color w:val="001D35"/>
+          <w:sz w:val="20"/>
+          <w:szCs w:val="20"/>
+        </w:rPr>
+        <w:t>Calendar Functionality:</w:t>
+      </w:r>
+      <w:r>
+        <w:rPr>
+          <w:rFonts w:ascii="Times New Roman" w:eastAsia="Times New Roman" w:hAnsi="Times New Roman" w:cs="Times New Roman"/>
+          <w:color w:val="001D35"/>
+          <w:sz w:val="20"/>
+          <w:szCs w:val="20"/>
+        </w:rPr>
+        <w:t> Tracks date and time information including seconds, minutes, hours, day of the week, date, month, and year.</w:t>
+      </w:r>
+      <w:r>
+        <w:rPr>
+          <w:rFonts w:ascii="Times New Roman" w:eastAsia="Times New Roman" w:hAnsi="Times New Roman" w:cs="Times New Roman"/>
+          <w:color w:val="001D35"/>
+          <w:sz w:val="20"/>
+          <w:szCs w:val="20"/>
+        </w:rPr>
+        <w:t> </w:t>
+      </w:r>
+    </w:p>
+    <w:p>
+      <w:pPr>
+        <w:numPr>
+          <w:ilvl w:val="0"/>
+          <w:numId w:val="13"/>
+        </w:numPr>
+        <w:shd w:val="clear" w:color="auto" w:fill="FFFFFF"/>
+        <w:spacing w:after="120" w:line="240" w:lineRule="auto"/>
+        <w:ind w:left="360"/>
+        <w:rPr>
+          <w:rFonts w:ascii="Times New Roman" w:eastAsia="Times New Roman" w:hAnsi="Times New Roman" w:cs="Times New Roman"/>
+          <w:color w:val="001D35"/>
+          <w:sz w:val="20"/>
+          <w:szCs w:val="20"/>
+        </w:rPr>
+      </w:pPr>
+      <w:r>
+        <w:rPr>
+          <w:rFonts w:ascii="Times New Roman" w:eastAsia="Times New Roman" w:hAnsi="Times New Roman" w:cs="Times New Roman"/>
+          <w:b/>
+          <w:bCs/>
+          <w:color w:val="001D35"/>
+          <w:sz w:val="20"/>
+          <w:szCs w:val="20"/>
+        </w:rPr>
+        <w:t>Leap Year Compensation:</w:t>
+      </w:r>
+      <w:r>
+        <w:rPr>
+          <w:rFonts w:ascii="Times New Roman" w:eastAsia="Times New Roman" w:hAnsi="Times New Roman" w:cs="Times New Roman"/>
+          <w:color w:val="001D35"/>
+          <w:sz w:val="20"/>
+          <w:szCs w:val="20"/>
+        </w:rPr>
+        <w:t> Automatically adjusts for leap years.</w:t>
+      </w:r>
+      <w:r>
+        <w:rPr>
+          <w:rFonts w:ascii="Times New Roman" w:eastAsia="Times New Roman" w:hAnsi="Times New Roman" w:cs="Times New Roman"/>
+          <w:color w:val="001D35"/>
+          <w:sz w:val="20"/>
+          <w:szCs w:val="20"/>
+        </w:rPr>
+        <w:t> </w:t>
+      </w:r>
+    </w:p>
+    <w:p>
+      <w:pPr>
+        <w:numPr>
+          <w:ilvl w:val="0"/>
+          <w:numId w:val="13"/>
+        </w:numPr>
+        <w:shd w:val="clear" w:color="auto" w:fill="FFFFFF"/>
+        <w:spacing w:after="120" w:line="240" w:lineRule="auto"/>
+        <w:ind w:left="360"/>
+        <w:rPr>
+          <w:rFonts w:ascii="Times New Roman" w:eastAsia="Times New Roman" w:hAnsi="Times New Roman" w:cs="Times New Roman"/>
+          <w:color w:val="001D35"/>
+          <w:sz w:val="20"/>
+          <w:szCs w:val="20"/>
+        </w:rPr>
+      </w:pPr>
+      <w:r>
+        <w:rPr>
+          <w:rFonts w:ascii="Times New Roman" w:eastAsia="Times New Roman" w:hAnsi="Times New Roman" w:cs="Times New Roman"/>
+          <w:b/>
+          <w:bCs/>
+          <w:color w:val="001D35"/>
+          <w:sz w:val="20"/>
+          <w:szCs w:val="20"/>
+        </w:rPr>
+        <w:t>Low Power Consumption:</w:t>
+      </w:r>
+      <w:r>
+        <w:rPr>
+          <w:rFonts w:ascii="Times New Roman" w:eastAsia="Times New Roman" w:hAnsi="Times New Roman" w:cs="Times New Roman"/>
+          <w:color w:val="001D35"/>
+          <w:sz w:val="20"/>
+          <w:szCs w:val="20"/>
+        </w:rPr>
+        <w:t> Operates with minimal power draw, making it suitable for battery-powered applications.</w:t>
+      </w:r>
+      <w:r>
+        <w:rPr>
+          <w:rFonts w:ascii="Times New Roman" w:eastAsia="Times New Roman" w:hAnsi="Times New Roman" w:cs="Times New Roman"/>
+          <w:color w:val="001D35"/>
+          <w:sz w:val="20"/>
+          <w:szCs w:val="20"/>
+        </w:rPr>
+        <w:t> </w:t>
+      </w:r>
+    </w:p>
+    <w:p>
+      <w:pPr>
+        <w:numPr>
+          <w:ilvl w:val="0"/>
+          <w:numId w:val="13"/>
+        </w:numPr>
+        <w:shd w:val="clear" w:color="auto" w:fill="FFFFFF"/>
+        <w:spacing w:after="120" w:line="240" w:lineRule="auto"/>
+        <w:ind w:left="360"/>
+        <w:rPr>
+          <w:rFonts w:ascii="Times New Roman" w:eastAsia="Times New Roman" w:hAnsi="Times New Roman" w:cs="Times New Roman"/>
+          <w:color w:val="001D35"/>
+          <w:sz w:val="20"/>
+          <w:szCs w:val="20"/>
+        </w:rPr>
+      </w:pPr>
+      <w:r>
+        <w:rPr>
+          <w:rFonts w:ascii="Times New Roman" w:eastAsia="Times New Roman" w:hAnsi="Times New Roman" w:cs="Times New Roman"/>
+          <w:b/>
+          <w:bCs/>
+          <w:color w:val="001D35"/>
+          <w:sz w:val="20"/>
+          <w:szCs w:val="20"/>
+        </w:rPr>
+        <w:t>SRAM Memory:</w:t>
+      </w:r>
+      <w:r>
+        <w:rPr>
+          <w:rFonts w:ascii="Times New Roman" w:eastAsia="Times New Roman" w:hAnsi="Times New Roman" w:cs="Times New Roman"/>
+          <w:color w:val="001D35"/>
+          <w:sz w:val="20"/>
+          <w:szCs w:val="20"/>
+        </w:rPr>
+        <w:t> Includes a small amount of non-volatile SRAM memory that can be used to store additional data alongside the timekeeping information.</w:t>
+      </w:r>
+      <w:r>
+        <w:rPr>
+          <w:rFonts w:ascii="Times New Roman" w:eastAsia="Times New Roman" w:hAnsi="Times New Roman" w:cs="Times New Roman"/>
+          <w:color w:val="001D35"/>
+          <w:sz w:val="20"/>
+          <w:szCs w:val="20"/>
+        </w:rPr>
+        <w:t> </w:t>
+      </w:r>
+    </w:p>
+    <w:p>
+      <w:pPr>
+        <w:numPr>
+          <w:ilvl w:val="0"/>
+          <w:numId w:val="13"/>
+        </w:numPr>
+        <w:shd w:val="clear" w:color="auto" w:fill="FFFFFF"/>
+        <w:spacing w:after="0" w:line="240" w:lineRule="auto"/>
+        <w:ind w:left="360"/>
+        <w:rPr>
+          <w:rFonts w:ascii="Times New Roman" w:eastAsia="Times New Roman" w:hAnsi="Times New Roman" w:cs="Times New Roman"/>
+          <w:sz w:val="20"/>
+          <w:szCs w:val="20"/>
+        </w:rPr>
+      </w:pPr>
+      <w:r>
+        <w:rPr>
+          <w:rFonts w:ascii="Times New Roman" w:eastAsia="Times New Roman" w:hAnsi="Times New Roman" w:cs="Times New Roman"/>
+          <w:b/>
+          <w:bCs/>
+          <w:color w:val="001D35"/>
+          <w:sz w:val="20"/>
+          <w:szCs w:val="20"/>
+        </w:rPr>
+        <w:t>Operating Modes:</w:t>
+      </w:r>
+      <w:r>
+        <w:rPr>
+          <w:rFonts w:ascii="Times New Roman" w:eastAsia="Times New Roman" w:hAnsi="Times New Roman" w:cs="Times New Roman"/>
+          <w:color w:val="001D35"/>
+          <w:sz w:val="20"/>
+          <w:szCs w:val="20"/>
+        </w:rPr>
+        <w:t> Can operate in either 24-hour or 12-hour format with AM/PM indicator.</w:t>
+      </w:r>
+      <w:r>
+        <w:rPr>
+          <w:rFonts w:ascii="Times New Roman" w:eastAsia="Times New Roman" w:hAnsi="Times New Roman" w:cs="Times New Roman"/>
+          <w:color w:val="001D35"/>
+          <w:sz w:val="20"/>
+          <w:szCs w:val="20"/>
+        </w:rPr>
+        <w:t> </w:t>
+      </w:r>
+    </w:p>
+    <w:p>
+      <w:pPr>
+        <w:pBdr>
+          <w:bottom w:val="single" w:sz="12" w:space="1" w:color="auto"/>
+        </w:pBdr>
+        <w:rPr>
+          <w:rFonts w:ascii="Times New Roman" w:hAnsi="Times New Roman" w:cs="Times New Roman"/>
+        </w:rPr>
+      </w:pPr>
+    </w:p>
+    <w:p>
+      <w:pPr>
+        <w:pStyle w:val="Heading1"/>
+        <w:shd w:val="clear" w:color="auto" w:fill="FFFFFF"/>
+        <w:spacing w:before="0"/>
+        <w:textAlignment w:val="baseline"/>
+        <w:rPr>
+          <w:rFonts w:ascii="Times New Roman" w:hAnsi="Times New Roman" w:cs="Times New Roman"/>
+          <w:sz w:val="41"/>
+          <w:szCs w:val="51"/>
+        </w:rPr>
+      </w:pPr>
+    </w:p>
+    <w:p>
+      <w:pPr>
+        <w:pStyle w:val="Heading1"/>
+        <w:shd w:val="clear" w:color="auto" w:fill="FFFFFF"/>
+        <w:spacing w:before="0"/>
+        <w:textAlignment w:val="baseline"/>
+        <w:rPr>
+          <w:rFonts w:ascii="Times New Roman" w:hAnsi="Times New Roman" w:cs="Times New Roman"/>
+          <w:sz w:val="41"/>
+          <w:szCs w:val="51"/>
+        </w:rPr>
+      </w:pPr>
+      <w:r>
+        <w:rPr>
+          <w:rFonts w:ascii="Times New Roman" w:hAnsi="Times New Roman" w:cs="Times New Roman"/>
+          <w:sz w:val="41"/>
+          <w:szCs w:val="51"/>
+        </w:rPr>
+        <w:t xml:space="preserve">3) </w:t>
+      </w:r>
+      <w:r>
+        <w:rPr>
+          <w:rFonts w:ascii="Times New Roman" w:hAnsi="Times New Roman" w:cs="Times New Roman"/>
+          <w:sz w:val="41"/>
+          <w:szCs w:val="51"/>
+        </w:rPr>
+        <w:t>PCF8563</w:t>
+      </w:r>
+      <w:r>
+        <w:rPr>
+          <w:rFonts w:ascii="Times New Roman" w:hAnsi="Times New Roman" w:cs="Times New Roman"/>
+          <w:sz w:val="41"/>
+          <w:szCs w:val="51"/>
+        </w:rPr>
+        <w:t xml:space="preserve"> RTC Module:</w:t>
+      </w:r>
+    </w:p>
+    <w:p>
+      <w:pPr>
+        <w:rPr>
+          <w:rFonts w:ascii="Times New Roman" w:hAnsi="Times New Roman" w:cs="Times New Roman"/>
+        </w:rPr>
+      </w:pPr>
+    </w:p>
+    <w:p>
+      <w:pPr>
+        <w:jc w:val="center"/>
+        <w:rPr>
+          <w:rFonts w:ascii="Times New Roman" w:hAnsi="Times New Roman" w:cs="Times New Roman"/>
+        </w:rPr>
+      </w:pPr>
+      <w:r>
+        <w:rPr>
+          <w:rFonts w:ascii="Times New Roman" w:hAnsi="Times New Roman" w:cs="Times New Roman"/>
+        </w:rPr>
+        <w:lastRenderedPageBreak/>
         <w:drawing>
-          <wp:inline distT="0" distB="0" distL="0" distR="0" wp14:anchorId="4138DF48" wp14:editId="1BFB7635">
-            <wp:extent cx="1448410" cy="1364327"/>
-            <wp:effectExtent l="0" t="0" r="0" b="7620"/>
-            <wp:docPr id="6" name="Picture 6"/>
+          <wp:inline distT="0" distB="0" distL="0" distR="0" wp14:anchorId="748DFF4D" wp14:editId="2602246C">
+            <wp:extent cx="2150669" cy="1585609"/>
+            <wp:effectExtent l="0" t="0" r="2540" b="0"/>
+            <wp:docPr id="4" name="Picture 4"/>
             <wp:cNvGraphicFramePr>
               <a:graphicFrameLocks xmlns:a="http://schemas.openxmlformats.org/drawingml/2006/main" noChangeAspect="1"/>
             </wp:cNvGraphicFramePr>
@@ -4035,7 +3842,7 @@
                   <pic:spPr>
                     <a:xfrm>
                       <a:off x="0" y="0"/>
-                      <a:ext cx="1479997" cy="1394081"/>
+                      <a:ext cx="2175025" cy="1603566"/>
                     </a:xfrm>
                     <a:prstGeom prst="rect">
                       <a:avLst/>
@@ -4050,218 +3857,81 @@
     </w:p>
     <w:p>
       <w:pPr>
+        <w:pStyle w:val="NormalWeb"/>
         <w:shd w:val="clear" w:color="auto" w:fill="FFFFFF"/>
-        <w:spacing w:after="0" w:line="330" w:lineRule="atLeast"/>
-        <w:jc w:val="both"/>
-        <w:textAlignment w:val="baseline"/>
-        <w:rPr>
-          <w:rFonts w:ascii="Times New Roman" w:eastAsia="Times New Roman" w:hAnsi="Times New Roman" w:cs="Times New Roman"/>
+        <w:spacing w:before="113" w:beforeAutospacing="0" w:after="113" w:afterAutospacing="0"/>
+        <w:ind w:left="240" w:right="240"/>
+        <w:rPr>
+          <w:rFonts w:eastAsia="Microsoft YaHei"/>
           <w:color w:val="333333"/>
-          <w:sz w:val="16"/>
-          <w:szCs w:val="18"/>
-        </w:rPr>
-      </w:pPr>
-      <w:r>
-        <w:rPr>
-          <w:rFonts w:ascii="Times New Roman" w:eastAsia="Times New Roman" w:hAnsi="Times New Roman" w:cs="Times New Roman"/>
-          <w:color w:val="000000"/>
-          <w:sz w:val="20"/>
-          <w:szCs w:val="21"/>
-          <w:bdr w:val="none" w:sz="0" w:space="0" w:color="auto" w:frame="1"/>
-        </w:rPr>
-        <w:t>The PCF8523 RTC module from Adafruit is Real-Time Clock (RTC) and calendar optimized for low power consumption. Data is transferred serially via the I2C-bus. Alarm and timer functions are available with the possibility to generate a wake-up signal on an interrupt pin.  </w:t>
-      </w:r>
-    </w:p>
-    <w:p>
-      <w:pPr>
+          <w:sz w:val="20"/>
+        </w:rPr>
+      </w:pPr>
+      <w:r>
+        <w:rPr>
+          <w:rFonts w:eastAsia="Microsoft YaHei"/>
+          <w:color w:val="333333"/>
+          <w:sz w:val="20"/>
+        </w:rPr>
+        <w:t>The PCF8563 RTC Board is CMOS real-time clock/calendar optimized for low power consumption. Programmable clock outputs interrupt outputs, and voltage low detectors are also provided.</w:t>
+      </w:r>
+    </w:p>
+    <w:p>
+      <w:pPr>
+        <w:pStyle w:val="NormalWeb"/>
         <w:shd w:val="clear" w:color="auto" w:fill="FFFFFF"/>
-        <w:spacing w:after="0" w:line="330" w:lineRule="atLeast"/>
-        <w:jc w:val="both"/>
-        <w:textAlignment w:val="baseline"/>
-        <w:rPr>
-          <w:rFonts w:ascii="Times New Roman" w:eastAsia="Times New Roman" w:hAnsi="Times New Roman" w:cs="Times New Roman"/>
-          <w:color w:val="000000"/>
-          <w:sz w:val="20"/>
-          <w:szCs w:val="21"/>
-          <w:bdr w:val="none" w:sz="0" w:space="0" w:color="auto" w:frame="1"/>
-        </w:rPr>
-      </w:pPr>
-      <w:r>
-        <w:rPr>
-          <w:rFonts w:ascii="Times New Roman" w:eastAsia="Times New Roman" w:hAnsi="Times New Roman" w:cs="Times New Roman"/>
-          <w:color w:val="000000"/>
-          <w:sz w:val="20"/>
-          <w:szCs w:val="21"/>
-          <w:bdr w:val="none" w:sz="0" w:space="0" w:color="auto" w:frame="1"/>
-        </w:rPr>
-        <w:t>The PCF8523 has a built-in power-sense circuit that detects power failures and automatically switches to the backup supply. It can be used in many applications such as data logging, clock-building, time stamping,</w:t>
-      </w:r>
-      <w:r>
-        <w:rPr>
-          <w:rFonts w:ascii="Times New Roman" w:eastAsia="Times New Roman" w:hAnsi="Times New Roman" w:cs="Times New Roman"/>
-          <w:color w:val="000000"/>
-          <w:sz w:val="20"/>
-          <w:szCs w:val="21"/>
-          <w:bdr w:val="none" w:sz="0" w:space="0" w:color="auto" w:frame="1"/>
-        </w:rPr>
-        <w:t xml:space="preserve"> timers, calendars and alarms.</w:t>
-      </w:r>
-    </w:p>
-    <w:p>
-      <w:pPr>
-        <w:shd w:val="clear" w:color="auto" w:fill="FFFFFF"/>
-        <w:spacing w:after="0" w:line="330" w:lineRule="atLeast"/>
-        <w:jc w:val="both"/>
-        <w:textAlignment w:val="baseline"/>
-        <w:rPr>
-          <w:rFonts w:ascii="Times New Roman" w:eastAsia="Times New Roman" w:hAnsi="Times New Roman" w:cs="Times New Roman"/>
+        <w:spacing w:before="113" w:beforeAutospacing="0" w:after="113" w:afterAutospacing="0"/>
+        <w:ind w:left="240" w:right="240"/>
+        <w:rPr>
+          <w:rFonts w:eastAsia="Microsoft YaHei"/>
           <w:color w:val="333333"/>
-          <w:sz w:val="18"/>
-          <w:szCs w:val="18"/>
-        </w:rPr>
-      </w:pPr>
-    </w:p>
-    <w:p>
-      <w:pPr>
-        <w:shd w:val="clear" w:color="auto" w:fill="FFFFFF"/>
-        <w:spacing w:after="0" w:line="330" w:lineRule="atLeast"/>
-        <w:textAlignment w:val="baseline"/>
-        <w:rPr>
-          <w:rFonts w:ascii="Times New Roman" w:eastAsia="Times New Roman" w:hAnsi="Times New Roman" w:cs="Times New Roman"/>
-          <w:sz w:val="20"/>
-          <w:szCs w:val="20"/>
-        </w:rPr>
-      </w:pPr>
-      <w:r>
-        <w:rPr>
-          <w:rFonts w:ascii="Times New Roman" w:eastAsia="Times New Roman" w:hAnsi="Times New Roman" w:cs="Times New Roman"/>
+          <w:sz w:val="20"/>
+        </w:rPr>
+      </w:pPr>
+      <w:r>
+        <w:rPr>
+          <w:rFonts w:eastAsia="Microsoft YaHei"/>
+          <w:color w:val="333333"/>
+          <w:sz w:val="20"/>
+        </w:rPr>
+        <w:t xml:space="preserve">All addresses and data are transferred serially via a two-line bi-directional I2C bus. The maximum bus speed is 400 </w:t>
+      </w:r>
+      <w:proofErr w:type="spellStart"/>
+      <w:r>
+        <w:rPr>
+          <w:rFonts w:eastAsia="Microsoft YaHei"/>
+          <w:color w:val="333333"/>
+          <w:sz w:val="20"/>
+        </w:rPr>
+        <w:t>kbit</w:t>
+      </w:r>
+      <w:proofErr w:type="spellEnd"/>
+      <w:r>
+        <w:rPr>
+          <w:rFonts w:eastAsia="Microsoft YaHei"/>
+          <w:color w:val="333333"/>
+          <w:sz w:val="20"/>
+        </w:rPr>
+        <w:t>/s. The built-in word address register is automatically incremented after each data byte is written or read.</w:t>
+      </w:r>
+    </w:p>
+    <w:p>
+      <w:pPr>
+        <w:spacing w:before="240" w:after="0" w:line="240" w:lineRule="auto"/>
+        <w:ind w:left="180"/>
+        <w:rPr>
+          <w:rFonts w:ascii="Times New Roman" w:hAnsi="Times New Roman" w:cs="Times New Roman"/>
           <w:b/>
-          <w:bCs/>
-          <w:sz w:val="20"/>
-          <w:szCs w:val="20"/>
-          <w:bdr w:val="none" w:sz="0" w:space="0" w:color="auto" w:frame="1"/>
-        </w:rPr>
-        <w:t>Features</w:t>
-      </w:r>
-      <w:r>
-        <w:rPr>
-          <w:rFonts w:ascii="Times New Roman" w:eastAsia="Times New Roman" w:hAnsi="Times New Roman" w:cs="Times New Roman"/>
+          <w:sz w:val="20"/>
+        </w:rPr>
+      </w:pPr>
+      <w:r>
+        <w:rPr>
+          <w:rFonts w:ascii="Times New Roman" w:hAnsi="Times New Roman" w:cs="Times New Roman"/>
           <w:b/>
-          <w:bCs/>
-          <w:sz w:val="20"/>
-          <w:szCs w:val="20"/>
-          <w:bdr w:val="none" w:sz="0" w:space="0" w:color="auto" w:frame="1"/>
-        </w:rPr>
-        <w:t>:</w:t>
-      </w:r>
-    </w:p>
-    <w:p>
-      <w:pPr>
-        <w:numPr>
-          <w:ilvl w:val="0"/>
-          <w:numId w:val="16"/>
-        </w:numPr>
-        <w:shd w:val="clear" w:color="auto" w:fill="FFFFFF"/>
-        <w:spacing w:after="0" w:line="270" w:lineRule="atLeast"/>
-        <w:textAlignment w:val="baseline"/>
-        <w:rPr>
-          <w:rFonts w:ascii="Times New Roman" w:eastAsia="Times New Roman" w:hAnsi="Times New Roman" w:cs="Times New Roman"/>
-          <w:color w:val="333333"/>
-          <w:sz w:val="20"/>
-          <w:szCs w:val="20"/>
-        </w:rPr>
-      </w:pPr>
-      <w:r>
-        <w:rPr>
-          <w:rFonts w:ascii="Times New Roman" w:eastAsia="Times New Roman" w:hAnsi="Times New Roman" w:cs="Times New Roman"/>
-          <w:color w:val="000000"/>
-          <w:sz w:val="20"/>
-          <w:szCs w:val="20"/>
-          <w:bdr w:val="none" w:sz="0" w:space="0" w:color="auto" w:frame="1"/>
-        </w:rPr>
-        <w:t>Provides year, month, day, weekday, hours, minutes, and seconds based on a 32.768 kHz quartz crystal</w:t>
-      </w:r>
-    </w:p>
-    <w:p>
-      <w:pPr>
-        <w:numPr>
-          <w:ilvl w:val="0"/>
-          <w:numId w:val="16"/>
-        </w:numPr>
-        <w:shd w:val="clear" w:color="auto" w:fill="FFFFFF"/>
-        <w:spacing w:after="0" w:line="270" w:lineRule="atLeast"/>
-        <w:textAlignment w:val="baseline"/>
-        <w:rPr>
-          <w:rFonts w:ascii="Times New Roman" w:eastAsia="Times New Roman" w:hAnsi="Times New Roman" w:cs="Times New Roman"/>
-          <w:color w:val="333333"/>
-          <w:sz w:val="20"/>
-          <w:szCs w:val="20"/>
-        </w:rPr>
-      </w:pPr>
-      <w:r>
-        <w:rPr>
-          <w:rFonts w:ascii="Times New Roman" w:eastAsia="Times New Roman" w:hAnsi="Times New Roman" w:cs="Times New Roman"/>
-          <w:color w:val="000000"/>
-          <w:sz w:val="20"/>
-          <w:szCs w:val="20"/>
-          <w:bdr w:val="none" w:sz="0" w:space="0" w:color="auto" w:frame="1"/>
-        </w:rPr>
-        <w:t>3.3 or 5 V power supply voltage</w:t>
-      </w:r>
-    </w:p>
-    <w:p>
-      <w:pPr>
-        <w:numPr>
-          <w:ilvl w:val="0"/>
-          <w:numId w:val="16"/>
-        </w:numPr>
-        <w:shd w:val="clear" w:color="auto" w:fill="FFFFFF"/>
-        <w:spacing w:after="0" w:line="270" w:lineRule="atLeast"/>
-        <w:textAlignment w:val="baseline"/>
-        <w:rPr>
-          <w:rFonts w:ascii="Times New Roman" w:eastAsia="Times New Roman" w:hAnsi="Times New Roman" w:cs="Times New Roman"/>
-          <w:color w:val="333333"/>
-          <w:sz w:val="20"/>
-          <w:szCs w:val="20"/>
-        </w:rPr>
-      </w:pPr>
-      <w:r>
-        <w:rPr>
-          <w:rFonts w:ascii="Times New Roman" w:eastAsia="Times New Roman" w:hAnsi="Times New Roman" w:cs="Times New Roman"/>
-          <w:color w:val="000000"/>
-          <w:sz w:val="20"/>
-          <w:szCs w:val="20"/>
-          <w:bdr w:val="none" w:sz="0" w:space="0" w:color="auto" w:frame="1"/>
-        </w:rPr>
-        <w:t>Low power consumption</w:t>
-      </w:r>
-    </w:p>
-    <w:p>
-      <w:pPr>
-        <w:numPr>
-          <w:ilvl w:val="0"/>
-          <w:numId w:val="16"/>
-        </w:numPr>
-        <w:shd w:val="clear" w:color="auto" w:fill="FFFFFF"/>
-        <w:spacing w:after="0" w:line="270" w:lineRule="atLeast"/>
-        <w:textAlignment w:val="baseline"/>
-        <w:rPr>
-          <w:rFonts w:ascii="Times New Roman" w:eastAsia="Times New Roman" w:hAnsi="Times New Roman" w:cs="Times New Roman"/>
-          <w:color w:val="333333"/>
-          <w:sz w:val="20"/>
-          <w:szCs w:val="20"/>
-        </w:rPr>
-      </w:pPr>
-      <w:r>
-        <w:rPr>
-          <w:rFonts w:ascii="Times New Roman" w:eastAsia="Times New Roman" w:hAnsi="Times New Roman" w:cs="Times New Roman"/>
-          <w:color w:val="000000"/>
-          <w:sz w:val="20"/>
-          <w:szCs w:val="20"/>
-          <w:bdr w:val="none" w:sz="0" w:space="0" w:color="auto" w:frame="1"/>
-        </w:rPr>
-        <w:lastRenderedPageBreak/>
-        <w:t>I2C Serial Interface</w:t>
+          <w:sz w:val="20"/>
+        </w:rPr>
+        <w:t>Features:</w:t>
       </w:r>
     </w:p>
     <w:p>
@@ -4269,21 +3939,19 @@
         <w:pStyle w:val="ListParagraph"/>
         <w:numPr>
           <w:ilvl w:val="0"/>
-          <w:numId w:val="16"/>
+          <w:numId w:val="15"/>
         </w:numPr>
         <w:rPr>
           <w:rFonts w:ascii="Times New Roman" w:hAnsi="Times New Roman" w:cs="Times New Roman"/>
           <w:sz w:val="20"/>
-          <w:szCs w:val="20"/>
         </w:rPr>
       </w:pPr>
       <w:r>
         <w:rPr>
           <w:rFonts w:ascii="Times New Roman" w:hAnsi="Times New Roman" w:cs="Times New Roman"/>
           <w:sz w:val="20"/>
-          <w:szCs w:val="20"/>
-        </w:rPr>
-        <w:t>Low-cost RTC module with built-in temperature compensation.</w:t>
+        </w:rPr>
+        <w:t>Low-power RTC.</w:t>
       </w:r>
     </w:p>
     <w:p>
@@ -4291,21 +3959,19 @@
         <w:pStyle w:val="ListParagraph"/>
         <w:numPr>
           <w:ilvl w:val="0"/>
-          <w:numId w:val="16"/>
+          <w:numId w:val="15"/>
         </w:numPr>
         <w:rPr>
           <w:rFonts w:ascii="Times New Roman" w:hAnsi="Times New Roman" w:cs="Times New Roman"/>
           <w:sz w:val="20"/>
-          <w:szCs w:val="20"/>
         </w:rPr>
       </w:pPr>
       <w:r>
         <w:rPr>
           <w:rFonts w:ascii="Times New Roman" w:hAnsi="Times New Roman" w:cs="Times New Roman"/>
           <w:sz w:val="20"/>
-          <w:szCs w:val="20"/>
-        </w:rPr>
-        <w:t>Alarms, timers, and clock output available.</w:t>
+        </w:rPr>
+        <w:t>Operates via I2C.</w:t>
       </w:r>
     </w:p>
     <w:p>
@@ -4313,21 +3979,19 @@
         <w:pStyle w:val="ListParagraph"/>
         <w:numPr>
           <w:ilvl w:val="0"/>
-          <w:numId w:val="16"/>
+          <w:numId w:val="15"/>
         </w:numPr>
         <w:rPr>
           <w:rFonts w:ascii="Times New Roman" w:hAnsi="Times New Roman" w:cs="Times New Roman"/>
           <w:sz w:val="20"/>
-          <w:szCs w:val="20"/>
         </w:rPr>
       </w:pPr>
       <w:r>
         <w:rPr>
           <w:rFonts w:ascii="Times New Roman" w:hAnsi="Times New Roman" w:cs="Times New Roman"/>
           <w:sz w:val="20"/>
-          <w:szCs w:val="20"/>
-        </w:rPr>
-        <w:t>Advantages: Better suited for low-power applications than the PCF8563.</w:t>
+        </w:rPr>
+        <w:t>Includes alarms, timers, and clock output functions.</w:t>
       </w:r>
     </w:p>
     <w:p>
@@ -4335,21 +3999,39 @@
         <w:pStyle w:val="ListParagraph"/>
         <w:numPr>
           <w:ilvl w:val="0"/>
-          <w:numId w:val="16"/>
+          <w:numId w:val="15"/>
         </w:numPr>
         <w:rPr>
           <w:rFonts w:ascii="Times New Roman" w:hAnsi="Times New Roman" w:cs="Times New Roman"/>
           <w:sz w:val="20"/>
-          <w:szCs w:val="20"/>
         </w:rPr>
       </w:pPr>
       <w:r>
         <w:rPr>
           <w:rFonts w:ascii="Times New Roman" w:hAnsi="Times New Roman" w:cs="Times New Roman"/>
           <w:sz w:val="20"/>
-          <w:szCs w:val="20"/>
-        </w:rPr>
-        <w:t>Use Cases: Portable devices requiring basic timekeeping with moderate accuracy.</w:t>
+        </w:rPr>
+        <w:t>Compatible with a wide voltage range.</w:t>
+      </w:r>
+    </w:p>
+    <w:p>
+      <w:pPr>
+        <w:pStyle w:val="ListParagraph"/>
+        <w:numPr>
+          <w:ilvl w:val="0"/>
+          <w:numId w:val="15"/>
+        </w:numPr>
+        <w:rPr>
+          <w:rFonts w:ascii="Times New Roman" w:hAnsi="Times New Roman" w:cs="Times New Roman"/>
+          <w:sz w:val="20"/>
+        </w:rPr>
+      </w:pPr>
+      <w:r>
+        <w:rPr>
+          <w:rFonts w:ascii="Times New Roman" w:hAnsi="Times New Roman" w:cs="Times New Roman"/>
+          <w:sz w:val="20"/>
+        </w:rPr>
+        <w:t>Use Cases: Ideal for low-power and battery-operated devices.</w:t>
       </w:r>
     </w:p>
     <w:p>
@@ -4364,130 +4046,63 @@
     </w:p>
     <w:p>
       <w:pPr>
+        <w:pStyle w:val="Heading1"/>
+        <w:shd w:val="clear" w:color="auto" w:fill="FFFFFF"/>
+        <w:spacing w:before="0"/>
+        <w:textAlignment w:val="baseline"/>
+        <w:rPr>
+          <w:rFonts w:ascii="Times New Roman" w:hAnsi="Times New Roman" w:cs="Times New Roman"/>
+          <w:sz w:val="41"/>
+          <w:szCs w:val="51"/>
+        </w:rPr>
+      </w:pPr>
+      <w:r>
+        <w:rPr>
+          <w:rFonts w:ascii="Times New Roman" w:hAnsi="Times New Roman" w:cs="Times New Roman"/>
+          <w:sz w:val="41"/>
+          <w:szCs w:val="51"/>
+        </w:rPr>
+        <w:t xml:space="preserve">4) </w:t>
+      </w:r>
+      <w:r>
+        <w:rPr>
+          <w:rFonts w:ascii="Times New Roman" w:hAnsi="Times New Roman" w:cs="Times New Roman"/>
+          <w:sz w:val="41"/>
+          <w:szCs w:val="51"/>
+        </w:rPr>
+        <w:t>PCF8523</w:t>
+      </w:r>
+      <w:r>
+        <w:rPr>
+          <w:rFonts w:ascii="Times New Roman" w:hAnsi="Times New Roman" w:cs="Times New Roman"/>
+          <w:sz w:val="41"/>
+          <w:szCs w:val="51"/>
+        </w:rPr>
+        <w:t xml:space="preserve"> RTC Module:</w:t>
+      </w:r>
+    </w:p>
+    <w:p>
+      <w:pPr>
         <w:pStyle w:val="NormalWeb"/>
         <w:shd w:val="clear" w:color="auto" w:fill="FFFFFF"/>
-        <w:spacing w:before="0" w:beforeAutospacing="0" w:after="0" w:afterAutospacing="0"/>
-        <w:rPr>
-          <w:rStyle w:val="Strong"/>
-          <w:color w:val="000000"/>
-          <w:spacing w:val="12"/>
-          <w:sz w:val="22"/>
-          <w:szCs w:val="27"/>
-        </w:rPr>
-      </w:pPr>
-    </w:p>
-    <w:p>
-      <w:pPr>
-        <w:pStyle w:val="NormalWeb"/>
-        <w:shd w:val="clear" w:color="auto" w:fill="FFFFFF"/>
-        <w:spacing w:before="0" w:beforeAutospacing="0" w:after="0" w:afterAutospacing="0"/>
-        <w:rPr>
-          <w:rStyle w:val="Strong"/>
-          <w:b w:val="0"/>
-          <w:color w:val="5B9BD5" w:themeColor="accent1"/>
-          <w:spacing w:val="12"/>
-          <w:sz w:val="40"/>
-          <w:szCs w:val="40"/>
-        </w:rPr>
-      </w:pPr>
-      <w:r>
-        <w:rPr>
-          <w:rStyle w:val="Strong"/>
-          <w:b w:val="0"/>
-          <w:color w:val="5B9BD5" w:themeColor="accent1"/>
-          <w:spacing w:val="12"/>
-          <w:sz w:val="40"/>
-          <w:szCs w:val="40"/>
-        </w:rPr>
-        <w:t xml:space="preserve">5) </w:t>
-      </w:r>
-      <w:r>
-        <w:rPr>
-          <w:rStyle w:val="Strong"/>
-          <w:b w:val="0"/>
-          <w:color w:val="5B9BD5" w:themeColor="accent1"/>
-          <w:spacing w:val="12"/>
-          <w:sz w:val="40"/>
-          <w:szCs w:val="40"/>
-        </w:rPr>
-        <w:t>RV-3028-C7</w:t>
-      </w:r>
-      <w:r>
-        <w:rPr>
-          <w:b/>
-          <w:color w:val="5B9BD5" w:themeColor="accent1"/>
-          <w:sz w:val="40"/>
-          <w:szCs w:val="40"/>
-        </w:rPr>
-        <w:t xml:space="preserve"> </w:t>
-      </w:r>
-      <w:r>
-        <w:rPr>
-          <w:color w:val="5B9BD5" w:themeColor="accent1"/>
-          <w:sz w:val="40"/>
-          <w:szCs w:val="40"/>
-        </w:rPr>
-        <w:t>RTC</w:t>
-      </w:r>
-      <w:r>
-        <w:rPr>
-          <w:b/>
-          <w:color w:val="5B9BD5" w:themeColor="accent1"/>
-          <w:sz w:val="40"/>
-          <w:szCs w:val="40"/>
-        </w:rPr>
-        <w:t xml:space="preserve"> </w:t>
-      </w:r>
-      <w:r>
-        <w:rPr>
-          <w:color w:val="5B9BD5" w:themeColor="accent1"/>
-          <w:sz w:val="40"/>
-          <w:szCs w:val="40"/>
-        </w:rPr>
-        <w:t>Module</w:t>
-      </w:r>
-    </w:p>
-    <w:p>
-      <w:pPr>
-        <w:pStyle w:val="NormalWeb"/>
-        <w:shd w:val="clear" w:color="auto" w:fill="FFFFFF"/>
-        <w:spacing w:before="0" w:beforeAutospacing="0" w:after="0" w:afterAutospacing="0"/>
-        <w:rPr>
-          <w:rStyle w:val="Strong"/>
-          <w:color w:val="000000"/>
-          <w:spacing w:val="12"/>
-          <w:sz w:val="22"/>
-          <w:szCs w:val="27"/>
-        </w:rPr>
-      </w:pPr>
-    </w:p>
-    <w:p>
-      <w:pPr>
-        <w:pStyle w:val="NormalWeb"/>
-        <w:shd w:val="clear" w:color="auto" w:fill="FFFFFF"/>
-        <w:spacing w:before="0" w:beforeAutospacing="0" w:after="0" w:afterAutospacing="0"/>
+        <w:spacing w:before="113" w:beforeAutospacing="0" w:after="113" w:afterAutospacing="0"/>
+        <w:ind w:right="240"/>
         <w:jc w:val="center"/>
         <w:rPr>
-          <w:rStyle w:val="Strong"/>
-          <w:color w:val="000000"/>
-          <w:spacing w:val="12"/>
-          <w:sz w:val="22"/>
-          <w:szCs w:val="27"/>
-        </w:rPr>
-      </w:pPr>
-      <w:r>
-        <w:rPr>
-          <w:rStyle w:val="Strong"/>
-          <w:color w:val="000000"/>
-          <w:spacing w:val="12"/>
-          <w:sz w:val="22"/>
-          <w:szCs w:val="27"/>
+          <w:rFonts w:eastAsia="Microsoft YaHei"/>
+          <w:color w:val="333333"/>
+        </w:rPr>
+      </w:pPr>
+      <w:r>
+        <w:rPr>
+          <w:rFonts w:eastAsia="Microsoft YaHei"/>
+          <w:color w:val="333333"/>
         </w:rPr>
         <w:drawing>
-          <wp:inline distT="0" distB="0" distL="0" distR="0" wp14:anchorId="222E5967" wp14:editId="701E520B">
-            <wp:extent cx="1770278" cy="1555851"/>
-            <wp:effectExtent l="0" t="0" r="1905" b="6350"/>
-            <wp:docPr id="7" name="Picture 7"/>
+          <wp:inline distT="0" distB="0" distL="0" distR="0" wp14:anchorId="2EF3AA12" wp14:editId="20DBD6FF">
+            <wp:extent cx="1624575" cy="1397204"/>
+            <wp:effectExtent l="0" t="0" r="0" b="0"/>
+            <wp:docPr id="5" name="Picture 5"/>
             <wp:cNvGraphicFramePr>
               <a:graphicFrameLocks xmlns:a="http://schemas.openxmlformats.org/drawingml/2006/main" noChangeAspect="1"/>
             </wp:cNvGraphicFramePr>
@@ -4507,7 +4122,7 @@
                   <pic:spPr>
                     <a:xfrm>
                       <a:off x="0" y="0"/>
-                      <a:ext cx="1793162" cy="1575963"/>
+                      <a:ext cx="1638574" cy="1409244"/>
                     </a:xfrm>
                     <a:prstGeom prst="rect">
                       <a:avLst/>
@@ -4521,17 +4136,14 @@
       </w:r>
       <w:r>
         <w:rPr>
-          <w:rStyle w:val="Strong"/>
-          <w:color w:val="000000"/>
-          <w:spacing w:val="12"/>
-          <w:sz w:val="22"/>
-          <w:szCs w:val="27"/>
+          <w:rFonts w:eastAsia="Microsoft YaHei"/>
+          <w:color w:val="333333"/>
         </w:rPr>
         <w:drawing>
-          <wp:inline distT="0" distB="0" distL="0" distR="0" wp14:anchorId="6497AB3E" wp14:editId="46F5178D">
-            <wp:extent cx="1594714" cy="1561578"/>
-            <wp:effectExtent l="0" t="0" r="5715" b="635"/>
-            <wp:docPr id="8" name="Picture 8"/>
+          <wp:inline distT="0" distB="0" distL="0" distR="0" wp14:anchorId="4138DF48" wp14:editId="1BFB7635">
+            <wp:extent cx="1448410" cy="1364327"/>
+            <wp:effectExtent l="0" t="0" r="0" b="7620"/>
+            <wp:docPr id="6" name="Picture 6"/>
             <wp:cNvGraphicFramePr>
               <a:graphicFrameLocks xmlns:a="http://schemas.openxmlformats.org/drawingml/2006/main" noChangeAspect="1"/>
             </wp:cNvGraphicFramePr>
@@ -4551,7 +4163,7 @@
                   <pic:spPr>
                     <a:xfrm>
                       <a:off x="0" y="0"/>
-                      <a:ext cx="1610159" cy="1576702"/>
+                      <a:ext cx="1479997" cy="1394081"/>
                     </a:xfrm>
                     <a:prstGeom prst="rect">
                       <a:avLst/>
@@ -4566,6 +4178,320 @@
     </w:p>
     <w:p>
       <w:pPr>
+        <w:shd w:val="clear" w:color="auto" w:fill="FFFFFF"/>
+        <w:spacing w:after="0" w:line="330" w:lineRule="atLeast"/>
+        <w:jc w:val="both"/>
+        <w:textAlignment w:val="baseline"/>
+        <w:rPr>
+          <w:rFonts w:ascii="Times New Roman" w:eastAsia="Times New Roman" w:hAnsi="Times New Roman" w:cs="Times New Roman"/>
+          <w:color w:val="333333"/>
+          <w:sz w:val="16"/>
+          <w:szCs w:val="18"/>
+        </w:rPr>
+      </w:pPr>
+      <w:r>
+        <w:rPr>
+          <w:rFonts w:ascii="Times New Roman" w:eastAsia="Times New Roman" w:hAnsi="Times New Roman" w:cs="Times New Roman"/>
+          <w:color w:val="000000"/>
+          <w:sz w:val="20"/>
+          <w:szCs w:val="21"/>
+          <w:bdr w:val="none" w:sz="0" w:space="0" w:color="auto" w:frame="1"/>
+        </w:rPr>
+        <w:t>The PCF8523 RTC module from Adafruit is Real-Time Clock (RTC) and calendar optimized for low power consumption. Data is transferred serially via the I2C-bus. Alarm and timer functions are available with the possibility to generate a wake-up signal on an interrupt pin.  </w:t>
+      </w:r>
+    </w:p>
+    <w:p>
+      <w:pPr>
+        <w:shd w:val="clear" w:color="auto" w:fill="FFFFFF"/>
+        <w:spacing w:after="0" w:line="330" w:lineRule="atLeast"/>
+        <w:jc w:val="both"/>
+        <w:textAlignment w:val="baseline"/>
+        <w:rPr>
+          <w:rFonts w:ascii="Times New Roman" w:eastAsia="Times New Roman" w:hAnsi="Times New Roman" w:cs="Times New Roman"/>
+          <w:color w:val="000000"/>
+          <w:sz w:val="20"/>
+          <w:szCs w:val="21"/>
+          <w:bdr w:val="none" w:sz="0" w:space="0" w:color="auto" w:frame="1"/>
+        </w:rPr>
+      </w:pPr>
+      <w:r>
+        <w:rPr>
+          <w:rFonts w:ascii="Times New Roman" w:eastAsia="Times New Roman" w:hAnsi="Times New Roman" w:cs="Times New Roman"/>
+          <w:color w:val="000000"/>
+          <w:sz w:val="20"/>
+          <w:szCs w:val="21"/>
+          <w:bdr w:val="none" w:sz="0" w:space="0" w:color="auto" w:frame="1"/>
+        </w:rPr>
+        <w:t>The PCF8523 has a built-in power-sense circuit that detects power failures and automatically switches to the backup supply. It can be used in many applications such as data logging, clock-building, time stamping,</w:t>
+      </w:r>
+      <w:r>
+        <w:rPr>
+          <w:rFonts w:ascii="Times New Roman" w:eastAsia="Times New Roman" w:hAnsi="Times New Roman" w:cs="Times New Roman"/>
+          <w:color w:val="000000"/>
+          <w:sz w:val="20"/>
+          <w:szCs w:val="21"/>
+          <w:bdr w:val="none" w:sz="0" w:space="0" w:color="auto" w:frame="1"/>
+        </w:rPr>
+        <w:t xml:space="preserve"> timers, calendars and alarms.</w:t>
+      </w:r>
+    </w:p>
+    <w:p>
+      <w:pPr>
+        <w:shd w:val="clear" w:color="auto" w:fill="FFFFFF"/>
+        <w:spacing w:after="0" w:line="330" w:lineRule="atLeast"/>
+        <w:jc w:val="both"/>
+        <w:textAlignment w:val="baseline"/>
+        <w:rPr>
+          <w:rFonts w:ascii="Times New Roman" w:eastAsia="Times New Roman" w:hAnsi="Times New Roman" w:cs="Times New Roman"/>
+          <w:color w:val="333333"/>
+          <w:sz w:val="18"/>
+          <w:szCs w:val="18"/>
+        </w:rPr>
+      </w:pPr>
+    </w:p>
+    <w:p>
+      <w:pPr>
+        <w:shd w:val="clear" w:color="auto" w:fill="FFFFFF"/>
+        <w:spacing w:after="0" w:line="330" w:lineRule="atLeast"/>
+        <w:textAlignment w:val="baseline"/>
+        <w:rPr>
+          <w:rFonts w:ascii="Times New Roman" w:eastAsia="Times New Roman" w:hAnsi="Times New Roman" w:cs="Times New Roman"/>
+          <w:sz w:val="20"/>
+          <w:szCs w:val="20"/>
+        </w:rPr>
+      </w:pPr>
+      <w:r>
+        <w:rPr>
+          <w:rFonts w:ascii="Times New Roman" w:eastAsia="Times New Roman" w:hAnsi="Times New Roman" w:cs="Times New Roman"/>
+          <w:b/>
+          <w:bCs/>
+          <w:sz w:val="20"/>
+          <w:szCs w:val="20"/>
+          <w:bdr w:val="none" w:sz="0" w:space="0" w:color="auto" w:frame="1"/>
+        </w:rPr>
+        <w:t>Features</w:t>
+      </w:r>
+      <w:r>
+        <w:rPr>
+          <w:rFonts w:ascii="Times New Roman" w:eastAsia="Times New Roman" w:hAnsi="Times New Roman" w:cs="Times New Roman"/>
+          <w:b/>
+          <w:bCs/>
+          <w:sz w:val="20"/>
+          <w:szCs w:val="20"/>
+          <w:bdr w:val="none" w:sz="0" w:space="0" w:color="auto" w:frame="1"/>
+        </w:rPr>
+        <w:t>:</w:t>
+      </w:r>
+    </w:p>
+    <w:p>
+      <w:pPr>
+        <w:numPr>
+          <w:ilvl w:val="0"/>
+          <w:numId w:val="16"/>
+        </w:numPr>
+        <w:shd w:val="clear" w:color="auto" w:fill="FFFFFF"/>
+        <w:spacing w:after="0" w:line="270" w:lineRule="atLeast"/>
+        <w:textAlignment w:val="baseline"/>
+        <w:rPr>
+          <w:rFonts w:ascii="Times New Roman" w:eastAsia="Times New Roman" w:hAnsi="Times New Roman" w:cs="Times New Roman"/>
+          <w:color w:val="333333"/>
+          <w:sz w:val="20"/>
+          <w:szCs w:val="20"/>
+        </w:rPr>
+      </w:pPr>
+      <w:r>
+        <w:rPr>
+          <w:rFonts w:ascii="Times New Roman" w:eastAsia="Times New Roman" w:hAnsi="Times New Roman" w:cs="Times New Roman"/>
+          <w:color w:val="000000"/>
+          <w:sz w:val="20"/>
+          <w:szCs w:val="20"/>
+          <w:bdr w:val="none" w:sz="0" w:space="0" w:color="auto" w:frame="1"/>
+        </w:rPr>
+        <w:t>Provides year, month, day, weekday, hours, minutes, and seconds based on a 32.768 kHz quartz crystal</w:t>
+      </w:r>
+    </w:p>
+    <w:p>
+      <w:pPr>
+        <w:numPr>
+          <w:ilvl w:val="0"/>
+          <w:numId w:val="16"/>
+        </w:numPr>
+        <w:shd w:val="clear" w:color="auto" w:fill="FFFFFF"/>
+        <w:spacing w:after="0" w:line="270" w:lineRule="atLeast"/>
+        <w:textAlignment w:val="baseline"/>
+        <w:rPr>
+          <w:rFonts w:ascii="Times New Roman" w:eastAsia="Times New Roman" w:hAnsi="Times New Roman" w:cs="Times New Roman"/>
+          <w:color w:val="333333"/>
+          <w:sz w:val="20"/>
+          <w:szCs w:val="20"/>
+        </w:rPr>
+      </w:pPr>
+      <w:r>
+        <w:rPr>
+          <w:rFonts w:ascii="Times New Roman" w:eastAsia="Times New Roman" w:hAnsi="Times New Roman" w:cs="Times New Roman"/>
+          <w:color w:val="000000"/>
+          <w:sz w:val="20"/>
+          <w:szCs w:val="20"/>
+          <w:bdr w:val="none" w:sz="0" w:space="0" w:color="auto" w:frame="1"/>
+        </w:rPr>
+        <w:t>3.3 or 5 V power supply voltage</w:t>
+      </w:r>
+    </w:p>
+    <w:p>
+      <w:pPr>
+        <w:numPr>
+          <w:ilvl w:val="0"/>
+          <w:numId w:val="16"/>
+        </w:numPr>
+        <w:shd w:val="clear" w:color="auto" w:fill="FFFFFF"/>
+        <w:spacing w:after="0" w:line="270" w:lineRule="atLeast"/>
+        <w:textAlignment w:val="baseline"/>
+        <w:rPr>
+          <w:rFonts w:ascii="Times New Roman" w:eastAsia="Times New Roman" w:hAnsi="Times New Roman" w:cs="Times New Roman"/>
+          <w:color w:val="333333"/>
+          <w:sz w:val="20"/>
+          <w:szCs w:val="20"/>
+        </w:rPr>
+      </w:pPr>
+      <w:r>
+        <w:rPr>
+          <w:rFonts w:ascii="Times New Roman" w:eastAsia="Times New Roman" w:hAnsi="Times New Roman" w:cs="Times New Roman"/>
+          <w:color w:val="000000"/>
+          <w:sz w:val="20"/>
+          <w:szCs w:val="20"/>
+          <w:bdr w:val="none" w:sz="0" w:space="0" w:color="auto" w:frame="1"/>
+        </w:rPr>
+        <w:t>Low power consumption</w:t>
+      </w:r>
+    </w:p>
+    <w:p>
+      <w:pPr>
+        <w:numPr>
+          <w:ilvl w:val="0"/>
+          <w:numId w:val="16"/>
+        </w:numPr>
+        <w:shd w:val="clear" w:color="auto" w:fill="FFFFFF"/>
+        <w:spacing w:after="0" w:line="270" w:lineRule="atLeast"/>
+        <w:textAlignment w:val="baseline"/>
+        <w:rPr>
+          <w:rFonts w:ascii="Times New Roman" w:eastAsia="Times New Roman" w:hAnsi="Times New Roman" w:cs="Times New Roman"/>
+          <w:color w:val="333333"/>
+          <w:sz w:val="20"/>
+          <w:szCs w:val="20"/>
+        </w:rPr>
+      </w:pPr>
+      <w:r>
+        <w:rPr>
+          <w:rFonts w:ascii="Times New Roman" w:eastAsia="Times New Roman" w:hAnsi="Times New Roman" w:cs="Times New Roman"/>
+          <w:color w:val="000000"/>
+          <w:sz w:val="20"/>
+          <w:szCs w:val="20"/>
+          <w:bdr w:val="none" w:sz="0" w:space="0" w:color="auto" w:frame="1"/>
+        </w:rPr>
+        <w:lastRenderedPageBreak/>
+        <w:t>I2C Serial Interface</w:t>
+      </w:r>
+    </w:p>
+    <w:p>
+      <w:pPr>
+        <w:pStyle w:val="ListParagraph"/>
+        <w:numPr>
+          <w:ilvl w:val="0"/>
+          <w:numId w:val="16"/>
+        </w:numPr>
+        <w:rPr>
+          <w:rFonts w:ascii="Times New Roman" w:hAnsi="Times New Roman" w:cs="Times New Roman"/>
+          <w:sz w:val="20"/>
+          <w:szCs w:val="20"/>
+        </w:rPr>
+      </w:pPr>
+      <w:r>
+        <w:rPr>
+          <w:rFonts w:ascii="Times New Roman" w:hAnsi="Times New Roman" w:cs="Times New Roman"/>
+          <w:sz w:val="20"/>
+          <w:szCs w:val="20"/>
+        </w:rPr>
+        <w:t>Low-cost RTC module with built-in temperature compensation.</w:t>
+      </w:r>
+    </w:p>
+    <w:p>
+      <w:pPr>
+        <w:pStyle w:val="ListParagraph"/>
+        <w:numPr>
+          <w:ilvl w:val="0"/>
+          <w:numId w:val="16"/>
+        </w:numPr>
+        <w:rPr>
+          <w:rFonts w:ascii="Times New Roman" w:hAnsi="Times New Roman" w:cs="Times New Roman"/>
+          <w:sz w:val="20"/>
+          <w:szCs w:val="20"/>
+        </w:rPr>
+      </w:pPr>
+      <w:r>
+        <w:rPr>
+          <w:rFonts w:ascii="Times New Roman" w:hAnsi="Times New Roman" w:cs="Times New Roman"/>
+          <w:sz w:val="20"/>
+          <w:szCs w:val="20"/>
+        </w:rPr>
+        <w:t>Alarms, timers, and clock output available.</w:t>
+      </w:r>
+    </w:p>
+    <w:p>
+      <w:pPr>
+        <w:pStyle w:val="ListParagraph"/>
+        <w:numPr>
+          <w:ilvl w:val="0"/>
+          <w:numId w:val="16"/>
+        </w:numPr>
+        <w:rPr>
+          <w:rFonts w:ascii="Times New Roman" w:hAnsi="Times New Roman" w:cs="Times New Roman"/>
+          <w:sz w:val="20"/>
+          <w:szCs w:val="20"/>
+        </w:rPr>
+      </w:pPr>
+      <w:r>
+        <w:rPr>
+          <w:rFonts w:ascii="Times New Roman" w:hAnsi="Times New Roman" w:cs="Times New Roman"/>
+          <w:sz w:val="20"/>
+          <w:szCs w:val="20"/>
+        </w:rPr>
+        <w:t>Advantages: Better suited for low-power applications than the PCF8563.</w:t>
+      </w:r>
+    </w:p>
+    <w:p>
+      <w:pPr>
+        <w:pStyle w:val="ListParagraph"/>
+        <w:numPr>
+          <w:ilvl w:val="0"/>
+          <w:numId w:val="16"/>
+        </w:numPr>
+        <w:rPr>
+          <w:rFonts w:ascii="Times New Roman" w:hAnsi="Times New Roman" w:cs="Times New Roman"/>
+          <w:sz w:val="20"/>
+          <w:szCs w:val="20"/>
+        </w:rPr>
+      </w:pPr>
+      <w:r>
+        <w:rPr>
+          <w:rFonts w:ascii="Times New Roman" w:hAnsi="Times New Roman" w:cs="Times New Roman"/>
+          <w:sz w:val="20"/>
+          <w:szCs w:val="20"/>
+        </w:rPr>
+        <w:t>Use Cases: Portable devices requiring basic timekeeping with moderate accuracy.</w:t>
+      </w:r>
+    </w:p>
+    <w:p>
+      <w:pPr>
+        <w:pBdr>
+          <w:bottom w:val="single" w:sz="12" w:space="1" w:color="auto"/>
+        </w:pBdr>
+        <w:rPr>
+          <w:rFonts w:ascii="Times New Roman" w:hAnsi="Times New Roman" w:cs="Times New Roman"/>
+        </w:rPr>
+      </w:pPr>
+    </w:p>
+    <w:p>
+      <w:pPr>
         <w:pStyle w:val="NormalWeb"/>
         <w:shd w:val="clear" w:color="auto" w:fill="FFFFFF"/>
         <w:spacing w:before="0" w:beforeAutospacing="0" w:after="0" w:afterAutospacing="0"/>
@@ -4584,13 +4510,76 @@
         <w:shd w:val="clear" w:color="auto" w:fill="FFFFFF"/>
         <w:spacing w:before="0" w:beforeAutospacing="0" w:after="0" w:afterAutospacing="0"/>
         <w:rPr>
-          <w:color w:val="000000"/>
+          <w:rStyle w:val="Strong"/>
+          <w:b w:val="0"/>
+          <w:color w:val="5B9BD5" w:themeColor="accent1"/>
           <w:spacing w:val="12"/>
-          <w:sz w:val="22"/>
-          <w:szCs w:val="27"/>
-        </w:rPr>
-      </w:pPr>
-      <w:r>
+          <w:sz w:val="40"/>
+          <w:szCs w:val="40"/>
+        </w:rPr>
+      </w:pPr>
+      <w:r>
+        <w:rPr>
+          <w:rStyle w:val="Strong"/>
+          <w:b w:val="0"/>
+          <w:color w:val="5B9BD5" w:themeColor="accent1"/>
+          <w:spacing w:val="12"/>
+          <w:sz w:val="40"/>
+          <w:szCs w:val="40"/>
+        </w:rPr>
+        <w:t xml:space="preserve">5) </w:t>
+      </w:r>
+      <w:r>
+        <w:rPr>
+          <w:rStyle w:val="Strong"/>
+          <w:b w:val="0"/>
+          <w:color w:val="5B9BD5" w:themeColor="accent1"/>
+          <w:spacing w:val="12"/>
+          <w:sz w:val="40"/>
+          <w:szCs w:val="40"/>
+        </w:rPr>
+        <w:t>RV-3028-C7</w:t>
+      </w:r>
+      <w:r>
+        <w:rPr>
+          <w:b/>
+          <w:color w:val="5B9BD5" w:themeColor="accent1"/>
+          <w:sz w:val="40"/>
+          <w:szCs w:val="40"/>
+        </w:rPr>
+        <w:t xml:space="preserve"> </w:t>
+      </w:r>
+      <w:r>
+        <w:rPr>
+          <w:color w:val="5B9BD5" w:themeColor="accent1"/>
+          <w:sz w:val="40"/>
+          <w:szCs w:val="40"/>
+        </w:rPr>
+        <w:t>RTC</w:t>
+      </w:r>
+      <w:r>
+        <w:rPr>
+          <w:b/>
+          <w:color w:val="5B9BD5" w:themeColor="accent1"/>
+          <w:sz w:val="40"/>
+          <w:szCs w:val="40"/>
+        </w:rPr>
+        <w:t xml:space="preserve"> </w:t>
+      </w:r>
+      <w:r>
+        <w:rPr>
+          <w:color w:val="5B9BD5" w:themeColor="accent1"/>
+          <w:sz w:val="40"/>
+          <w:szCs w:val="40"/>
+        </w:rPr>
+        <w:t>Module</w:t>
+      </w:r>
+    </w:p>
+    <w:p>
+      <w:pPr>
+        <w:pStyle w:val="NormalWeb"/>
+        <w:shd w:val="clear" w:color="auto" w:fill="FFFFFF"/>
+        <w:spacing w:before="0" w:beforeAutospacing="0" w:after="0" w:afterAutospacing="0"/>
         <w:rPr>
           <w:rStyle w:val="Strong"/>
           <w:color w:val="000000"/>
@@ -4598,40 +4587,14 @@
           <w:sz w:val="22"/>
           <w:szCs w:val="27"/>
         </w:rPr>
-        <w:t>RV-3028-C7</w:t>
-      </w:r>
-      <w:r>
-        <w:rPr>
-          <w:color w:val="000000"/>
-          <w:spacing w:val="12"/>
-          <w:sz w:val="22"/>
-          <w:szCs w:val="27"/>
-        </w:rPr>
-        <w:t> is a SMT Real-Time Clock Module that incorporates an integrated CMOS circuit together with an XTAL. It operates under vacuum in a hermetically sealed ceramic package with metal lid.</w:t>
-      </w:r>
+      </w:pPr>
     </w:p>
     <w:p>
       <w:pPr>
         <w:pStyle w:val="NormalWeb"/>
         <w:shd w:val="clear" w:color="auto" w:fill="FFFFFF"/>
         <w:spacing w:before="0" w:beforeAutospacing="0" w:after="0" w:afterAutospacing="0"/>
-        <w:rPr>
-          <w:color w:val="000000"/>
-          <w:spacing w:val="12"/>
-          <w:sz w:val="22"/>
-          <w:szCs w:val="27"/>
-        </w:rPr>
-      </w:pPr>
-      <w:r>
-        <w:rPr>
-          <w:color w:val="000000"/>
-          <w:spacing w:val="12"/>
-          <w:sz w:val="22"/>
-          <w:szCs w:val="27"/>
-        </w:rPr>
-        <w:t>The </w:t>
-      </w:r>
-      <w:r>
+        <w:jc w:val="center"/>
         <w:rPr>
           <w:rStyle w:val="Strong"/>
           <w:color w:val="000000"/>
@@ -4639,17 +4602,7 @@
           <w:sz w:val="22"/>
           <w:szCs w:val="27"/>
         </w:rPr>
-        <w:t>RV-3028-C7 </w:t>
-      </w:r>
-      <w:r>
-        <w:rPr>
-          <w:color w:val="000000"/>
-          <w:spacing w:val="12"/>
-          <w:sz w:val="22"/>
-          <w:szCs w:val="27"/>
-        </w:rPr>
-        <w:t>real-time clock/calendar module with an automatic backup power switchover circuit is optimized for </w:t>
-      </w:r>
+      </w:pPr>
       <w:r>
         <w:rPr>
           <w:rStyle w:val="Strong"/>
@@ -4658,266 +4611,11 @@
           <w:sz w:val="22"/>
           <w:szCs w:val="27"/>
         </w:rPr>
-        <w:t>extreme low power consumption</w:t>
-      </w:r>
-      <w:r>
-        <w:rPr>
-          <w:color w:val="000000"/>
-          <w:spacing w:val="12"/>
-          <w:sz w:val="22"/>
-          <w:szCs w:val="27"/>
-        </w:rPr>
-        <w:t>. It provides full RTC function with programmable counters, alarm, selectable interrupt and clock output functions and also a 32-bit UNIX Time counter. The internal EEPROM memory hosts all configuration settings and allows for additional user memory. An EEPROM Offset value allows compensating the frequency deviation of the 32.768 kHz clock.</w:t>
-      </w:r>
-    </w:p>
-    <w:p>
-      <w:pPr>
-        <w:pStyle w:val="NormalWeb"/>
-        <w:shd w:val="clear" w:color="auto" w:fill="FFFFFF"/>
-        <w:spacing w:before="0" w:beforeAutospacing="0" w:after="0" w:afterAutospacing="0"/>
-        <w:rPr>
-          <w:color w:val="000000"/>
-          <w:spacing w:val="12"/>
-          <w:sz w:val="22"/>
-          <w:szCs w:val="27"/>
-        </w:rPr>
-      </w:pPr>
-    </w:p>
-    <w:p>
-      <w:pPr>
-        <w:rPr>
-          <w:rFonts w:ascii="Times New Roman" w:hAnsi="Times New Roman" w:cs="Times New Roman"/>
-          <w:sz w:val="24"/>
-        </w:rPr>
-      </w:pPr>
-      <w:r>
-        <w:rPr>
-          <w:rFonts w:ascii="Times New Roman" w:hAnsi="Times New Roman" w:cs="Times New Roman"/>
-          <w:b/>
-          <w:bCs/>
-          <w:sz w:val="24"/>
-        </w:rPr>
-        <w:t>Features</w:t>
-      </w:r>
-      <w:r>
-        <w:rPr>
-          <w:rFonts w:ascii="Times New Roman" w:hAnsi="Times New Roman" w:cs="Times New Roman"/>
-          <w:sz w:val="24"/>
-        </w:rPr>
-        <w:t>:</w:t>
-      </w:r>
-    </w:p>
-    <w:p>
-      <w:pPr>
-        <w:pStyle w:val="ListParagraph"/>
-        <w:numPr>
-          <w:ilvl w:val="0"/>
-          <w:numId w:val="19"/>
-        </w:numPr>
-      </w:pPr>
-      <w:r>
-        <w:t>Ultra-low-power RTC.</w:t>
-      </w:r>
-    </w:p>
-    <w:p>
-      <w:pPr>
-        <w:pStyle w:val="ListParagraph"/>
-        <w:numPr>
-          <w:ilvl w:val="0"/>
-          <w:numId w:val="19"/>
-        </w:numPr>
-      </w:pPr>
-      <w:r>
-        <w:t>High accuracy with temperature compensation (±1 ppm at 25°C).</w:t>
-      </w:r>
-    </w:p>
-    <w:p>
-      <w:pPr>
-        <w:pStyle w:val="ListParagraph"/>
-        <w:numPr>
-          <w:ilvl w:val="0"/>
-          <w:numId w:val="19"/>
-        </w:numPr>
-      </w:pPr>
-      <w:r>
-        <w:t>I2C and SPI interfaces.</w:t>
-      </w:r>
-    </w:p>
-    <w:p>
-      <w:pPr>
-        <w:pStyle w:val="ListParagraph"/>
-        <w:numPr>
-          <w:ilvl w:val="0"/>
-          <w:numId w:val="19"/>
-        </w:numPr>
-      </w:pPr>
-      <w:r>
-        <w:t>Battery backup.</w:t>
-      </w:r>
-    </w:p>
-    <w:p>
-      <w:pPr>
-        <w:pStyle w:val="ListParagraph"/>
-        <w:numPr>
-          <w:ilvl w:val="0"/>
-          <w:numId w:val="19"/>
-        </w:numPr>
-      </w:pPr>
-      <w:r>
-        <w:t>Advantages: Extremely energy-efficient, ideal for energy-sensitive applications.</w:t>
-      </w:r>
-    </w:p>
-    <w:p>
-      <w:pPr>
-        <w:pStyle w:val="ListParagraph"/>
-        <w:numPr>
-          <w:ilvl w:val="0"/>
-          <w:numId w:val="19"/>
-        </w:numPr>
-        <w:pBdr>
-          <w:bottom w:val="single" w:sz="12" w:space="1" w:color="auto"/>
-        </w:pBdr>
-      </w:pPr>
-      <w:r>
-        <w:t>Use Cases: Wearable devices, IoT applications.</w:t>
-      </w:r>
-    </w:p>
-    <w:p>
-      <w:pPr>
-        <w:rPr>
-          <w:rFonts w:ascii="Times New Roman" w:hAnsi="Times New Roman" w:cs="Times New Roman"/>
-          <w:bCs/>
-          <w:color w:val="5B9BD5" w:themeColor="accent1"/>
-          <w:sz w:val="40"/>
-          <w:szCs w:val="40"/>
-        </w:rPr>
-      </w:pPr>
-    </w:p>
-    <w:p>
-      <w:pPr>
-        <w:rPr>
-          <w:rFonts w:ascii="Times New Roman" w:hAnsi="Times New Roman" w:cs="Times New Roman"/>
-          <w:bCs/>
-          <w:color w:val="5B9BD5" w:themeColor="accent1"/>
-          <w:sz w:val="40"/>
-          <w:szCs w:val="40"/>
-        </w:rPr>
-      </w:pPr>
-    </w:p>
-    <w:p>
-      <w:pPr>
-        <w:rPr>
-          <w:rFonts w:ascii="Times New Roman" w:hAnsi="Times New Roman" w:cs="Times New Roman"/>
-          <w:bCs/>
-          <w:color w:val="5B9BD5" w:themeColor="accent1"/>
-          <w:sz w:val="40"/>
-          <w:szCs w:val="40"/>
-        </w:rPr>
-      </w:pPr>
-    </w:p>
-    <w:p>
-      <w:pPr>
-        <w:rPr>
-          <w:rFonts w:ascii="Times New Roman" w:hAnsi="Times New Roman" w:cs="Times New Roman"/>
-          <w:color w:val="5B9BD5" w:themeColor="accent1"/>
-          <w:sz w:val="40"/>
-          <w:szCs w:val="40"/>
-        </w:rPr>
-      </w:pPr>
-      <w:r>
-        <w:rPr>
-          <w:rFonts w:ascii="Times New Roman" w:hAnsi="Times New Roman" w:cs="Times New Roman"/>
-          <w:bCs/>
-          <w:color w:val="5B9BD5" w:themeColor="accent1"/>
-          <w:sz w:val="40"/>
-          <w:szCs w:val="40"/>
-        </w:rPr>
-        <w:lastRenderedPageBreak/>
-        <w:t xml:space="preserve">6) </w:t>
-      </w:r>
-      <w:r>
-        <w:rPr>
-          <w:rFonts w:ascii="Times New Roman" w:hAnsi="Times New Roman" w:cs="Times New Roman"/>
-          <w:bCs/>
-          <w:color w:val="5B9BD5" w:themeColor="accent1"/>
-          <w:sz w:val="40"/>
-          <w:szCs w:val="40"/>
-        </w:rPr>
-        <w:t>MCP7940N</w:t>
-      </w:r>
-      <w:r>
-        <w:rPr>
-          <w:rFonts w:ascii="Times New Roman" w:hAnsi="Times New Roman" w:cs="Times New Roman"/>
-          <w:color w:val="5B9BD5" w:themeColor="accent1"/>
-          <w:sz w:val="40"/>
-          <w:szCs w:val="40"/>
-        </w:rPr>
-        <w:t xml:space="preserve"> </w:t>
-      </w:r>
-      <w:r>
-        <w:rPr>
-          <w:rFonts w:ascii="Times New Roman" w:hAnsi="Times New Roman" w:cs="Times New Roman"/>
-          <w:color w:val="5B9BD5" w:themeColor="accent1"/>
-          <w:sz w:val="40"/>
-          <w:szCs w:val="40"/>
-        </w:rPr>
-        <w:t>RTC</w:t>
-      </w:r>
-      <w:r>
-        <w:rPr>
-          <w:rFonts w:ascii="Times New Roman" w:hAnsi="Times New Roman" w:cs="Times New Roman"/>
-          <w:b/>
-          <w:color w:val="5B9BD5" w:themeColor="accent1"/>
-          <w:sz w:val="40"/>
-          <w:szCs w:val="40"/>
-        </w:rPr>
-        <w:t xml:space="preserve"> </w:t>
-      </w:r>
-      <w:r>
-        <w:rPr>
-          <w:rFonts w:ascii="Times New Roman" w:hAnsi="Times New Roman" w:cs="Times New Roman"/>
-          <w:color w:val="5B9BD5" w:themeColor="accent1"/>
-          <w:sz w:val="40"/>
-          <w:szCs w:val="40"/>
-        </w:rPr>
-        <w:t>Module</w:t>
-      </w:r>
-      <w:r>
-        <w:rPr>
-          <w:rFonts w:ascii="Times New Roman" w:hAnsi="Times New Roman" w:cs="Times New Roman"/>
-          <w:color w:val="5B9BD5" w:themeColor="accent1"/>
-          <w:sz w:val="40"/>
-          <w:szCs w:val="40"/>
-        </w:rPr>
-        <w:t>:</w:t>
-      </w:r>
-    </w:p>
-    <w:p>
-      <w:pPr>
-        <w:jc w:val="center"/>
-        <w:rPr>
-          <w:rFonts w:ascii="Times New Roman" w:hAnsi="Times New Roman" w:cs="Times New Roman"/>
-          <w:b/>
-          <w:bCs/>
-          <w:color w:val="5B9BD5" w:themeColor="accent1"/>
-          <w:sz w:val="40"/>
-          <w:szCs w:val="40"/>
-        </w:rPr>
-      </w:pPr>
-      <w:r>
-        <w:rPr>
-          <w:rFonts w:ascii="Times New Roman" w:hAnsi="Times New Roman" w:cs="Times New Roman"/>
-          <w:b/>
-          <w:bCs/>
-          <w:color w:val="5B9BD5" w:themeColor="accent1"/>
-          <w:sz w:val="40"/>
-          <w:szCs w:val="40"/>
-        </w:rPr>
         <w:drawing>
-          <wp:inline distT="0" distB="0" distL="0" distR="0" wp14:anchorId="32833E85" wp14:editId="40DFC19C">
-            <wp:extent cx="2114093" cy="1303144"/>
-            <wp:effectExtent l="0" t="0" r="635" b="0"/>
-            <wp:docPr id="9" name="Picture 9"/>
+          <wp:inline distT="0" distB="0" distL="0" distR="0" wp14:anchorId="222E5967" wp14:editId="701E520B">
+            <wp:extent cx="1770278" cy="1555851"/>
+            <wp:effectExtent l="0" t="0" r="1905" b="6350"/>
+            <wp:docPr id="7" name="Picture 7"/>
             <wp:cNvGraphicFramePr>
               <a:graphicFrameLocks xmlns:a="http://schemas.openxmlformats.org/drawingml/2006/main" noChangeAspect="1"/>
             </wp:cNvGraphicFramePr>
@@ -4937,7 +4635,7 @@
                   <pic:spPr>
                     <a:xfrm>
                       <a:off x="0" y="0"/>
-                      <a:ext cx="2130592" cy="1313314"/>
+                      <a:ext cx="1793162" cy="1575963"/>
                     </a:xfrm>
                     <a:prstGeom prst="rect">
                       <a:avLst/>
@@ -4951,18 +4649,17 @@
       </w:r>
       <w:r>
         <w:rPr>
-          <w:rFonts w:ascii="Times New Roman" w:hAnsi="Times New Roman" w:cs="Times New Roman"/>
-          <w:b/>
-          <w:bCs/>
-          <w:color w:val="5B9BD5" w:themeColor="accent1"/>
-          <w:sz w:val="40"/>
-          <w:szCs w:val="40"/>
+          <w:rStyle w:val="Strong"/>
+          <w:color w:val="000000"/>
+          <w:spacing w:val="12"/>
+          <w:sz w:val="22"/>
+          <w:szCs w:val="27"/>
         </w:rPr>
         <w:drawing>
-          <wp:inline distT="0" distB="0" distL="0" distR="0" wp14:anchorId="1667B826" wp14:editId="03784345">
-            <wp:extent cx="2121408" cy="1405564"/>
-            <wp:effectExtent l="0" t="0" r="0" b="4445"/>
-            <wp:docPr id="10" name="Picture 10"/>
+          <wp:inline distT="0" distB="0" distL="0" distR="0" wp14:anchorId="6497AB3E" wp14:editId="46F5178D">
+            <wp:extent cx="1594714" cy="1561578"/>
+            <wp:effectExtent l="0" t="0" r="5715" b="635"/>
+            <wp:docPr id="8" name="Picture 8"/>
             <wp:cNvGraphicFramePr>
               <a:graphicFrameLocks xmlns:a="http://schemas.openxmlformats.org/drawingml/2006/main" noChangeAspect="1"/>
             </wp:cNvGraphicFramePr>
@@ -4982,7 +4679,7 @@
                   <pic:spPr>
                     <a:xfrm>
                       <a:off x="0" y="0"/>
-                      <a:ext cx="2144252" cy="1420700"/>
+                      <a:ext cx="1610159" cy="1576702"/>
                     </a:xfrm>
                     <a:prstGeom prst="rect">
                       <a:avLst/>
@@ -4997,19 +4694,145 @@
     </w:p>
     <w:p>
       <w:pPr>
-        <w:spacing w:after="0"/>
-        <w:ind w:left="360"/>
-        <w:rPr>
+        <w:pStyle w:val="NormalWeb"/>
+        <w:shd w:val="clear" w:color="auto" w:fill="FFFFFF"/>
+        <w:spacing w:before="0" w:beforeAutospacing="0" w:after="0" w:afterAutospacing="0"/>
+        <w:rPr>
+          <w:rStyle w:val="Strong"/>
+          <w:color w:val="000000"/>
+          <w:spacing w:val="12"/>
+          <w:sz w:val="22"/>
+          <w:szCs w:val="27"/>
+        </w:rPr>
+      </w:pPr>
+    </w:p>
+    <w:p>
+      <w:pPr>
+        <w:pStyle w:val="NormalWeb"/>
+        <w:shd w:val="clear" w:color="auto" w:fill="FFFFFF"/>
+        <w:spacing w:before="0" w:beforeAutospacing="0" w:after="0" w:afterAutospacing="0"/>
+        <w:rPr>
+          <w:color w:val="000000"/>
+          <w:spacing w:val="12"/>
+          <w:sz w:val="22"/>
+          <w:szCs w:val="27"/>
+        </w:rPr>
+      </w:pPr>
+      <w:r>
+        <w:rPr>
+          <w:rStyle w:val="Strong"/>
+          <w:color w:val="000000"/>
+          <w:spacing w:val="12"/>
+          <w:sz w:val="22"/>
+          <w:szCs w:val="27"/>
+        </w:rPr>
+        <w:t>RV-3028-C7</w:t>
+      </w:r>
+      <w:r>
+        <w:rPr>
+          <w:color w:val="000000"/>
+          <w:spacing w:val="12"/>
+          <w:sz w:val="22"/>
+          <w:szCs w:val="27"/>
+        </w:rPr>
+        <w:t> is a SMT Real-Time Clock Module that incorporates an integrated CMOS circuit together with an XTAL. It operates under vacuum in a hermetically sealed ceramic package with metal lid.</w:t>
+      </w:r>
+    </w:p>
+    <w:p>
+      <w:pPr>
+        <w:pStyle w:val="NormalWeb"/>
+        <w:shd w:val="clear" w:color="auto" w:fill="FFFFFF"/>
+        <w:spacing w:before="0" w:beforeAutospacing="0" w:after="0" w:afterAutospacing="0"/>
+        <w:rPr>
+          <w:color w:val="000000"/>
+          <w:spacing w:val="12"/>
+          <w:sz w:val="22"/>
+          <w:szCs w:val="27"/>
+        </w:rPr>
+      </w:pPr>
+      <w:r>
+        <w:rPr>
+          <w:color w:val="000000"/>
+          <w:spacing w:val="12"/>
+          <w:sz w:val="22"/>
+          <w:szCs w:val="27"/>
+        </w:rPr>
+        <w:t>The </w:t>
+      </w:r>
+      <w:r>
+        <w:rPr>
+          <w:rStyle w:val="Strong"/>
+          <w:color w:val="000000"/>
+          <w:spacing w:val="12"/>
+          <w:sz w:val="22"/>
+          <w:szCs w:val="27"/>
+        </w:rPr>
+        <w:t>RV-3028-C7 </w:t>
+      </w:r>
+      <w:r>
+        <w:rPr>
+          <w:color w:val="000000"/>
+          <w:spacing w:val="12"/>
+          <w:sz w:val="22"/>
+          <w:szCs w:val="27"/>
+        </w:rPr>
+        <w:t>real-time clock/calendar module with an automatic backup power switchover circuit is optimized for </w:t>
+      </w:r>
+      <w:r>
+        <w:rPr>
+          <w:rStyle w:val="Strong"/>
+          <w:color w:val="000000"/>
+          <w:spacing w:val="12"/>
+          <w:sz w:val="22"/>
+          <w:szCs w:val="27"/>
+        </w:rPr>
+        <w:t>extreme low power consumption</w:t>
+      </w:r>
+      <w:r>
+        <w:rPr>
+          <w:color w:val="000000"/>
+          <w:spacing w:val="12"/>
+          <w:sz w:val="22"/>
+          <w:szCs w:val="27"/>
+        </w:rPr>
+        <w:t>. It provides full RTC function with programmable counters, alarm, selectable interrupt and clock output functions and also a 32-bit UNIX Time counter. The internal EEPROM memory hosts all configuration settings and allows for additional user memory. An EEPROM Offset value allows compensating the frequency deviation of the 32.768 kHz clock.</w:t>
+      </w:r>
+    </w:p>
+    <w:p>
+      <w:pPr>
+        <w:pStyle w:val="NormalWeb"/>
+        <w:shd w:val="clear" w:color="auto" w:fill="FFFFFF"/>
+        <w:spacing w:before="0" w:beforeAutospacing="0" w:after="0" w:afterAutospacing="0"/>
+        <w:rPr>
+          <w:color w:val="000000"/>
+          <w:spacing w:val="12"/>
+          <w:sz w:val="22"/>
+          <w:szCs w:val="27"/>
+        </w:rPr>
+      </w:pPr>
+    </w:p>
+    <w:p>
+      <w:pPr>
+        <w:rPr>
+          <w:rFonts w:ascii="Times New Roman" w:hAnsi="Times New Roman" w:cs="Times New Roman"/>
+          <w:sz w:val="24"/>
+        </w:rPr>
+      </w:pPr>
+      <w:r>
+        <w:rPr>
+          <w:rFonts w:ascii="Times New Roman" w:hAnsi="Times New Roman" w:cs="Times New Roman"/>
           <w:b/>
-          <w:sz w:val="20"/>
-        </w:rPr>
-      </w:pPr>
-      <w:r>
-        <w:rPr>
-          <w:b/>
-          <w:sz w:val="20"/>
-        </w:rPr>
-        <w:t>Features:</w:t>
+          <w:bCs/>
+          <w:sz w:val="24"/>
+        </w:rPr>
+        <w:t>Features</w:t>
+      </w:r>
+      <w:r>
+        <w:rPr>
+          <w:rFonts w:ascii="Times New Roman" w:hAnsi="Times New Roman" w:cs="Times New Roman"/>
+          <w:sz w:val="24"/>
+        </w:rPr>
+        <w:t>:</w:t>
       </w:r>
     </w:p>
     <w:p>
@@ -5017,18 +4840,11 @@
         <w:pStyle w:val="ListParagraph"/>
         <w:numPr>
           <w:ilvl w:val="0"/>
-          <w:numId w:val="22"/>
+          <w:numId w:val="19"/>
         </w:numPr>
-        <w:jc w:val="both"/>
-        <w:rPr>
-          <w:sz w:val="20"/>
-        </w:rPr>
-      </w:pPr>
-      <w:r>
-        <w:rPr>
-          <w:sz w:val="20"/>
-        </w:rPr>
-        <w:t>Integrated EEPROM for user data.</w:t>
+      </w:pPr>
+      <w:r>
+        <w:t>Ultra-low-power RTC.</w:t>
       </w:r>
     </w:p>
     <w:p>
@@ -5036,24 +4852,11 @@
         <w:pStyle w:val="ListParagraph"/>
         <w:numPr>
           <w:ilvl w:val="0"/>
-          <w:numId w:val="22"/>
+          <w:numId w:val="19"/>
         </w:numPr>
-        <w:jc w:val="both"/>
-        <w:rPr>
-          <w:sz w:val="20"/>
-        </w:rPr>
-      </w:pPr>
-      <w:r>
-        <w:rPr>
-          <w:sz w:val="20"/>
-        </w:rPr>
-        <w:t>Supports alarms</w:t>
-      </w:r>
-      <w:r>
-        <w:rPr>
-          <w:sz w:val="20"/>
-        </w:rPr>
-        <w:t>.</w:t>
+      </w:pPr>
+      <w:r>
+        <w:t>High accuracy with temperature compensation (±1 ppm at 25°C).</w:t>
       </w:r>
     </w:p>
     <w:p>
@@ -5061,18 +4864,11 @@
         <w:pStyle w:val="ListParagraph"/>
         <w:numPr>
           <w:ilvl w:val="0"/>
-          <w:numId w:val="22"/>
+          <w:numId w:val="19"/>
         </w:numPr>
-        <w:jc w:val="both"/>
-        <w:rPr>
-          <w:sz w:val="20"/>
-        </w:rPr>
-      </w:pPr>
-      <w:r>
-        <w:rPr>
-          <w:sz w:val="20"/>
-        </w:rPr>
-        <w:t>Advantages: Combines RTC and EEPROM, simplifying designs.</w:t>
+      </w:pPr>
+      <w:r>
+        <w:t>I2C and SPI interfaces.</w:t>
       </w:r>
     </w:p>
     <w:p>
@@ -5080,18 +4876,11 @@
         <w:pStyle w:val="ListParagraph"/>
         <w:numPr>
           <w:ilvl w:val="0"/>
-          <w:numId w:val="22"/>
+          <w:numId w:val="19"/>
         </w:numPr>
-        <w:jc w:val="both"/>
-        <w:rPr>
-          <w:sz w:val="20"/>
-        </w:rPr>
-      </w:pPr>
-      <w:r>
-        <w:rPr>
-          <w:sz w:val="20"/>
-        </w:rPr>
-        <w:t>Use Cases: Projects needing RTC and small non-volatile storage.</w:t>
+      </w:pPr>
+      <w:r>
+        <w:t>Battery backup.</w:t>
       </w:r>
     </w:p>
     <w:p>
@@ -5099,15 +4888,11 @@
         <w:pStyle w:val="ListParagraph"/>
         <w:numPr>
           <w:ilvl w:val="0"/>
-          <w:numId w:val="22"/>
+          <w:numId w:val="19"/>
         </w:numPr>
-        <w:jc w:val="both"/>
-        <w:rPr>
-          <w:sz w:val="20"/>
-        </w:rPr>
-      </w:pPr>
-      <w:r>
-        <w:t>Comprehensive Timekeeping: Tracks seconds, minutes, hours, day of week, day, month, and year, including leap year compensation up to 2399. </w:t>
+      </w:pPr>
+      <w:r>
+        <w:t>Advantages: Extremely energy-efficient, ideal for energy-sensitive applications.</w:t>
       </w:r>
     </w:p>
     <w:p>
@@ -5115,113 +4900,18 @@
         <w:pStyle w:val="ListParagraph"/>
         <w:numPr>
           <w:ilvl w:val="0"/>
-          <w:numId w:val="22"/>
+          <w:numId w:val="19"/>
         </w:numPr>
-        <w:jc w:val="both"/>
-        <w:rPr>
-          <w:sz w:val="20"/>
-        </w:rPr>
-      </w:pPr>
-      <w:r>
-        <w:t>12/24 Hour Modes: Ability to switch between 12-hour and 24-hour time formats. </w:t>
-      </w:r>
-    </w:p>
-    <w:p>
-      <w:pPr>
-        <w:pStyle w:val="ListParagraph"/>
-        <w:numPr>
-          <w:ilvl w:val="0"/>
-          <w:numId w:val="22"/>
-        </w:numPr>
-        <w:jc w:val="both"/>
-      </w:pPr>
-      <w:r>
-        <w:t>On-chip Calibration: Integrated digital trimming mechanism for improved time accuracy. </w:t>
-      </w:r>
-    </w:p>
-    <w:p>
-      <w:pPr>
-        <w:pStyle w:val="ListParagraph"/>
-        <w:numPr>
-          <w:ilvl w:val="0"/>
-          <w:numId w:val="22"/>
-        </w:numPr>
-        <w:jc w:val="both"/>
-      </w:pPr>
-      <w:r>
-        <w:t>High Interface Speed: Supports up to 400 kHz I2C communication speed. </w:t>
-      </w:r>
-    </w:p>
-    <w:p>
-      <w:pPr>
-        <w:pStyle w:val="ListParagraph"/>
-        <w:numPr>
-          <w:ilvl w:val="0"/>
-          <w:numId w:val="22"/>
-        </w:numPr>
-        <w:jc w:val="both"/>
-      </w:pPr>
-      <w:r>
-        <w:t>Low Power Consumption: Designed for battery-backed applications with minimal power draw. </w:t>
-      </w:r>
-    </w:p>
-    <w:p>
-      <w:pPr>
-        <w:pStyle w:val="ListParagraph"/>
-        <w:numPr>
-          <w:ilvl w:val="0"/>
-          <w:numId w:val="22"/>
-        </w:numPr>
-        <w:jc w:val="both"/>
-      </w:pPr>
-      <w:r>
-        <w:t>Wide Operating Temperature Range: Can function in environments from -40°C to 125°C. </w:t>
-      </w:r>
-    </w:p>
-    <w:p>
-      <w:pPr>
-        <w:pStyle w:val="ListParagraph"/>
-        <w:numPr>
-          <w:ilvl w:val="0"/>
-          <w:numId w:val="22"/>
-        </w:numPr>
-        <w:jc w:val="both"/>
-      </w:pPr>
-      <w:r>
-        <w:t>Compact Package: Comes in an 8-pin package, making it suitable for space-constrained designs. </w:t>
-      </w:r>
-    </w:p>
-    <w:p>
-      <w:pPr>
-        <w:pStyle w:val="ListParagraph"/>
-        <w:numPr>
-          <w:ilvl w:val="0"/>
-          <w:numId w:val="22"/>
-        </w:numPr>
-        <w:jc w:val="both"/>
-      </w:pPr>
-      <w:r>
-        <w:t>Automotive Grade: Considered reliable for demanding automotive applications. </w:t>
-      </w:r>
-    </w:p>
-    <w:p>
-      <w:pPr>
         <w:pBdr>
           <w:bottom w:val="single" w:sz="12" w:space="1" w:color="auto"/>
         </w:pBdr>
-        <w:jc w:val="both"/>
-      </w:pPr>
-    </w:p>
-    <w:p>
-      <w:pPr>
-        <w:rPr>
-          <w:rFonts w:ascii="Times New Roman" w:hAnsi="Times New Roman" w:cs="Times New Roman"/>
-          <w:color w:val="5B9BD5" w:themeColor="accent1"/>
-          <w:sz w:val="40"/>
-          <w:szCs w:val="40"/>
-        </w:rPr>
-      </w:pPr>
-      <w:r>
+      </w:pPr>
+      <w:r>
+        <w:t>Use Cases: Wearable devices, IoT applications.</w:t>
+      </w:r>
+    </w:p>
+    <w:p>
+      <w:pPr>
         <w:rPr>
           <w:rFonts w:ascii="Times New Roman" w:hAnsi="Times New Roman" w:cs="Times New Roman"/>
           <w:bCs/>
@@ -5229,9 +4919,10 @@
           <w:sz w:val="40"/>
           <w:szCs w:val="40"/>
         </w:rPr>
-        <w:t xml:space="preserve">7) </w:t>
-      </w:r>
-      <w:r>
+      </w:pPr>
+    </w:p>
+    <w:p>
+      <w:pPr>
         <w:rPr>
           <w:rFonts w:ascii="Times New Roman" w:hAnsi="Times New Roman" w:cs="Times New Roman"/>
           <w:bCs/>
@@ -5239,7 +4930,48 @@
           <w:sz w:val="40"/>
           <w:szCs w:val="40"/>
         </w:rPr>
-        <w:t>DS2417</w:t>
+      </w:pPr>
+    </w:p>
+    <w:p>
+      <w:pPr>
+        <w:rPr>
+          <w:rFonts w:ascii="Times New Roman" w:hAnsi="Times New Roman" w:cs="Times New Roman"/>
+          <w:bCs/>
+          <w:color w:val="5B9BD5" w:themeColor="accent1"/>
+          <w:sz w:val="40"/>
+          <w:szCs w:val="40"/>
+        </w:rPr>
+      </w:pPr>
+    </w:p>
+    <w:p>
+      <w:pPr>
+        <w:rPr>
+          <w:rFonts w:ascii="Times New Roman" w:hAnsi="Times New Roman" w:cs="Times New Roman"/>
+          <w:color w:val="5B9BD5" w:themeColor="accent1"/>
+          <w:sz w:val="40"/>
+          <w:szCs w:val="40"/>
+        </w:rPr>
+      </w:pPr>
+      <w:r>
+        <w:rPr>
+          <w:rFonts w:ascii="Times New Roman" w:hAnsi="Times New Roman" w:cs="Times New Roman"/>
+          <w:bCs/>
+          <w:color w:val="5B9BD5" w:themeColor="accent1"/>
+          <w:sz w:val="40"/>
+          <w:szCs w:val="40"/>
+        </w:rPr>
+        <w:lastRenderedPageBreak/>
+        <w:t xml:space="preserve">6) </w:t>
+      </w:r>
+      <w:r>
+        <w:rPr>
+          <w:rFonts w:ascii="Times New Roman" w:hAnsi="Times New Roman" w:cs="Times New Roman"/>
+          <w:bCs/>
+          <w:color w:val="5B9BD5" w:themeColor="accent1"/>
+          <w:sz w:val="40"/>
+          <w:szCs w:val="40"/>
+        </w:rPr>
+        <w:t>MCP7940N</w:t>
       </w:r>
       <w:r>
         <w:rPr>
@@ -5290,27 +5022,75 @@
     </w:p>
     <w:p>
       <w:pPr>
-        <w:jc w:val="both"/>
-      </w:pPr>
-      <w:hyperlink r:id="rId18" w:history="1">
-        <w:r>
-          <w:rPr>
-            <w:rStyle w:val="Hyperlink"/>
-          </w:rPr>
-          <w:t>https://www.mikroe.com/rtc-4-click</w:t>
-        </w:r>
-      </w:hyperlink>
-    </w:p>
-    <w:p>
-      <w:pPr>
         <w:jc w:val="center"/>
-      </w:pPr>
-      <w:r>
+        <w:rPr>
+          <w:rFonts w:ascii="Times New Roman" w:hAnsi="Times New Roman" w:cs="Times New Roman"/>
+          <w:b/>
+          <w:bCs/>
+          <w:color w:val="5B9BD5" w:themeColor="accent1"/>
+          <w:sz w:val="40"/>
+          <w:szCs w:val="40"/>
+        </w:rPr>
+      </w:pPr>
+      <w:r>
+        <w:rPr>
+          <w:rFonts w:ascii="Times New Roman" w:hAnsi="Times New Roman" w:cs="Times New Roman"/>
+          <w:b/>
+          <w:bCs/>
+          <w:color w:val="5B9BD5" w:themeColor="accent1"/>
+          <w:sz w:val="40"/>
+          <w:szCs w:val="40"/>
+        </w:rPr>
         <w:drawing>
-          <wp:inline distT="0" distB="0" distL="0" distR="0" wp14:anchorId="5619AC4F" wp14:editId="38A8B9DD">
-            <wp:extent cx="2531837" cy="1170432"/>
-            <wp:effectExtent l="0" t="0" r="1905" b="0"/>
-            <wp:docPr id="11" name="Picture 11"/>
+          <wp:inline distT="0" distB="0" distL="0" distR="0" wp14:anchorId="32833E85" wp14:editId="40DFC19C">
+            <wp:extent cx="2114093" cy="1303144"/>
+            <wp:effectExtent l="0" t="0" r="635" b="0"/>
+            <wp:docPr id="9" name="Picture 9"/>
+            <wp:cNvGraphicFramePr>
+              <a:graphicFrameLocks xmlns:a="http://schemas.openxmlformats.org/drawingml/2006/main" noChangeAspect="1"/>
+            </wp:cNvGraphicFramePr>
+            <a:graphic xmlns:a="http://schemas.openxmlformats.org/drawingml/2006/main">
+              <a:graphicData uri="http://schemas.openxmlformats.org/drawingml/2006/picture">
+                <pic:pic xmlns:pic="http://schemas.openxmlformats.org/drawingml/2006/picture">
+                  <pic:nvPicPr>
+                    <pic:cNvPr id="1" name=""/>
+                    <pic:cNvPicPr/>
+                  </pic:nvPicPr>
+                  <pic:blipFill>
+                    <a:blip r:embed="rId18"/>
+                    <a:stretch>
+                      <a:fillRect/>
+                    </a:stretch>
+                  </pic:blipFill>
+                  <pic:spPr>
+                    <a:xfrm>
+                      <a:off x="0" y="0"/>
+                      <a:ext cx="2130592" cy="1313314"/>
+                    </a:xfrm>
+                    <a:prstGeom prst="rect">
+                      <a:avLst/>
+                    </a:prstGeom>
+                  </pic:spPr>
+                </pic:pic>
+              </a:graphicData>
+            </a:graphic>
+          </wp:inline>
+        </w:drawing>
+      </w:r>
+      <w:r>
+        <w:rPr>
+          <w:rFonts w:ascii="Times New Roman" w:hAnsi="Times New Roman" w:cs="Times New Roman"/>
+          <w:b/>
+          <w:bCs/>
+          <w:color w:val="5B9BD5" w:themeColor="accent1"/>
+          <w:sz w:val="40"/>
+          <w:szCs w:val="40"/>
+        </w:rPr>
+        <w:drawing>
+          <wp:inline distT="0" distB="0" distL="0" distR="0" wp14:anchorId="1667B826" wp14:editId="03784345">
+            <wp:extent cx="2121408" cy="1405564"/>
+            <wp:effectExtent l="0" t="0" r="0" b="4445"/>
+            <wp:docPr id="10" name="Picture 10"/>
             <wp:cNvGraphicFramePr>
               <a:graphicFrameLocks xmlns:a="http://schemas.openxmlformats.org/drawingml/2006/main" noChangeAspect="1"/>
             </wp:cNvGraphicFramePr>
@@ -5330,7 +5110,7 @@
                   <pic:spPr>
                     <a:xfrm>
                       <a:off x="0" y="0"/>
-                      <a:ext cx="2597676" cy="1200868"/>
+                      <a:ext cx="2144252" cy="1420700"/>
                     </a:xfrm>
                     <a:prstGeom prst="rect">
                       <a:avLst/>
@@ -5345,7 +5125,8 @@
     </w:p>
     <w:p>
       <w:pPr>
-        <w:ind w:firstLine="450"/>
+        <w:spacing w:after="0"/>
+        <w:ind w:left="360"/>
         <w:rPr>
           <w:b/>
           <w:sz w:val="20"/>
@@ -5364,11 +5145,18 @@
         <w:pStyle w:val="ListParagraph"/>
         <w:numPr>
           <w:ilvl w:val="0"/>
-          <w:numId w:val="27"/>
+          <w:numId w:val="22"/>
         </w:numPr>
-      </w:pPr>
-      <w:r>
-        <w:t>RTC with a 1-Wire interface.</w:t>
+        <w:jc w:val="both"/>
+        <w:rPr>
+          <w:sz w:val="20"/>
+        </w:rPr>
+      </w:pPr>
+      <w:r>
+        <w:rPr>
+          <w:sz w:val="20"/>
+        </w:rPr>
+        <w:t>Integrated EEPROM for user data.</w:t>
       </w:r>
     </w:p>
     <w:p>
@@ -5376,11 +5164,24 @@
         <w:pStyle w:val="ListParagraph"/>
         <w:numPr>
           <w:ilvl w:val="0"/>
-          <w:numId w:val="27"/>
+          <w:numId w:val="22"/>
         </w:numPr>
-      </w:pPr>
-      <w:r>
-        <w:t>Programmable clock output for synchronization.</w:t>
+        <w:jc w:val="both"/>
+        <w:rPr>
+          <w:sz w:val="20"/>
+        </w:rPr>
+      </w:pPr>
+      <w:r>
+        <w:rPr>
+          <w:sz w:val="20"/>
+        </w:rPr>
+        <w:t>Supports alarms</w:t>
+      </w:r>
+      <w:r>
+        <w:rPr>
+          <w:sz w:val="20"/>
+        </w:rPr>
+        <w:t>.</w:t>
       </w:r>
     </w:p>
     <w:p>
@@ -5388,26 +5189,147 @@
         <w:pStyle w:val="ListParagraph"/>
         <w:numPr>
           <w:ilvl w:val="0"/>
-          <w:numId w:val="27"/>
+          <w:numId w:val="22"/>
         </w:numPr>
-        <w:rPr>
-          <w:rFonts w:ascii="Segoe UI" w:eastAsia="Times New Roman" w:hAnsi="Segoe UI" w:cs="Segoe UI"/>
-          <w:color w:val="0D0D0D"/>
-          <w:sz w:val="24"/>
-          <w:szCs w:val="24"/>
-        </w:rPr>
-      </w:pPr>
-      <w:r>
-        <w:t>Use Cases: Applications where</w:t>
-      </w:r>
-      <w:r>
-        <w:rPr>
-          <w:rFonts w:ascii="Segoe UI" w:eastAsia="Times New Roman" w:hAnsi="Segoe UI" w:cs="Segoe UI"/>
-          <w:color w:val="0D0D0D"/>
-          <w:sz w:val="24"/>
-          <w:szCs w:val="24"/>
-        </w:rPr>
-        <w:t xml:space="preserve"> a single-wire communication interface is beneficial.</w:t>
+        <w:jc w:val="both"/>
+        <w:rPr>
+          <w:sz w:val="20"/>
+        </w:rPr>
+      </w:pPr>
+      <w:r>
+        <w:rPr>
+          <w:sz w:val="20"/>
+        </w:rPr>
+        <w:t>Advantages: Combines RTC and EEPROM, simplifying designs.</w:t>
+      </w:r>
+    </w:p>
+    <w:p>
+      <w:pPr>
+        <w:pStyle w:val="ListParagraph"/>
+        <w:numPr>
+          <w:ilvl w:val="0"/>
+          <w:numId w:val="22"/>
+        </w:numPr>
+        <w:jc w:val="both"/>
+        <w:rPr>
+          <w:sz w:val="20"/>
+        </w:rPr>
+      </w:pPr>
+      <w:r>
+        <w:rPr>
+          <w:sz w:val="20"/>
+        </w:rPr>
+        <w:t>Use Cases: Projects needing RTC and small non-volatile storage.</w:t>
+      </w:r>
+    </w:p>
+    <w:p>
+      <w:pPr>
+        <w:pStyle w:val="ListParagraph"/>
+        <w:numPr>
+          <w:ilvl w:val="0"/>
+          <w:numId w:val="22"/>
+        </w:numPr>
+        <w:jc w:val="both"/>
+        <w:rPr>
+          <w:sz w:val="20"/>
+        </w:rPr>
+      </w:pPr>
+      <w:r>
+        <w:t>Comprehensive Timekeeping: Tracks seconds, minutes, hours, day of week, day, month, and year, including leap year compensation up to 2399. </w:t>
+      </w:r>
+    </w:p>
+    <w:p>
+      <w:pPr>
+        <w:pStyle w:val="ListParagraph"/>
+        <w:numPr>
+          <w:ilvl w:val="0"/>
+          <w:numId w:val="22"/>
+        </w:numPr>
+        <w:jc w:val="both"/>
+        <w:rPr>
+          <w:sz w:val="20"/>
+        </w:rPr>
+      </w:pPr>
+      <w:r>
+        <w:t>12/24 Hour Modes: Ability to switch between 12-hour and 24-hour time formats. </w:t>
+      </w:r>
+    </w:p>
+    <w:p>
+      <w:pPr>
+        <w:pStyle w:val="ListParagraph"/>
+        <w:numPr>
+          <w:ilvl w:val="0"/>
+          <w:numId w:val="22"/>
+        </w:numPr>
+        <w:jc w:val="both"/>
+      </w:pPr>
+      <w:r>
+        <w:t>On-chip Calibration: Integrated digital trimming mechanism for improved time accuracy. </w:t>
+      </w:r>
+    </w:p>
+    <w:p>
+      <w:pPr>
+        <w:pStyle w:val="ListParagraph"/>
+        <w:numPr>
+          <w:ilvl w:val="0"/>
+          <w:numId w:val="22"/>
+        </w:numPr>
+        <w:jc w:val="both"/>
+      </w:pPr>
+      <w:r>
+        <w:t>High Interface Speed: Supports up to 400 kHz I2C communication speed. </w:t>
+      </w:r>
+    </w:p>
+    <w:p>
+      <w:pPr>
+        <w:pStyle w:val="ListParagraph"/>
+        <w:numPr>
+          <w:ilvl w:val="0"/>
+          <w:numId w:val="22"/>
+        </w:numPr>
+        <w:jc w:val="both"/>
+      </w:pPr>
+      <w:r>
+        <w:t>Low Power Consumption: Designed for battery-backed applications with minimal power draw. </w:t>
+      </w:r>
+    </w:p>
+    <w:p>
+      <w:pPr>
+        <w:pStyle w:val="ListParagraph"/>
+        <w:numPr>
+          <w:ilvl w:val="0"/>
+          <w:numId w:val="22"/>
+        </w:numPr>
+        <w:jc w:val="both"/>
+      </w:pPr>
+      <w:r>
+        <w:t>Wide Operating Temperature Range: Can function in environments from -40°C to 125°C. </w:t>
+      </w:r>
+    </w:p>
+    <w:p>
+      <w:pPr>
+        <w:pStyle w:val="ListParagraph"/>
+        <w:numPr>
+          <w:ilvl w:val="0"/>
+          <w:numId w:val="22"/>
+        </w:numPr>
+        <w:jc w:val="both"/>
+      </w:pPr>
+      <w:r>
+        <w:t>Compact Package: Comes in an 8-pin package, making it suitable for space-constrained designs. </w:t>
+      </w:r>
+    </w:p>
+    <w:p>
+      <w:pPr>
+        <w:pStyle w:val="ListParagraph"/>
+        <w:numPr>
+          <w:ilvl w:val="0"/>
+          <w:numId w:val="22"/>
+        </w:numPr>
+        <w:jc w:val="both"/>
+      </w:pPr>
+      <w:r>
+        <w:t>Automotive Grade: Considered reliable for demanding automotive applications. </w:t>
       </w:r>
     </w:p>
     <w:p>
@@ -5415,12 +5337,7 @@
         <w:pBdr>
           <w:bottom w:val="single" w:sz="12" w:space="1" w:color="auto"/>
         </w:pBdr>
-        <w:rPr>
-          <w:rFonts w:ascii="Segoe UI" w:eastAsia="Times New Roman" w:hAnsi="Segoe UI" w:cs="Segoe UI"/>
-          <w:color w:val="0D0D0D"/>
-          <w:sz w:val="24"/>
-          <w:szCs w:val="24"/>
-        </w:rPr>
+        <w:jc w:val="both"/>
       </w:pPr>
     </w:p>
     <w:p>
@@ -5440,8 +5357,7 @@
           <w:sz w:val="40"/>
           <w:szCs w:val="40"/>
         </w:rPr>
-        <w:lastRenderedPageBreak/>
-        <w:t xml:space="preserve">8) </w:t>
+        <w:t xml:space="preserve">7) </w:t>
       </w:r>
       <w:r>
         <w:rPr>
@@ -5451,7 +5367,7 @@
           <w:sz w:val="40"/>
           <w:szCs w:val="40"/>
         </w:rPr>
-        <w:t>AM1805</w:t>
+        <w:t>DS2417</w:t>
       </w:r>
       <w:r>
         <w:rPr>
@@ -5502,337 +5418,27 @@
     </w:p>
     <w:p>
       <w:pPr>
+        <w:jc w:val="both"/>
+      </w:pPr>
+      <w:hyperlink r:id="rId20" w:history="1">
+        <w:r>
+          <w:rPr>
+            <w:rStyle w:val="Hyperlink"/>
+          </w:rPr>
+          <w:t>https://www.mikroe.com/rtc-4-click</w:t>
+        </w:r>
+      </w:hyperlink>
+    </w:p>
+    <w:p>
+      <w:pPr>
         <w:jc w:val="center"/>
-        <w:rPr>
-          <w:rFonts w:ascii="Times New Roman" w:hAnsi="Times New Roman" w:cs="Times New Roman"/>
-          <w:color w:val="5B9BD5" w:themeColor="accent1"/>
-          <w:sz w:val="40"/>
-          <w:szCs w:val="40"/>
-        </w:rPr>
-      </w:pPr>
-      <w:r>
-        <w:rPr>
-          <w:rFonts w:ascii="Times New Roman" w:hAnsi="Times New Roman" w:cs="Times New Roman"/>
-          <w:color w:val="5B9BD5" w:themeColor="accent1"/>
-          <w:sz w:val="40"/>
-          <w:szCs w:val="40"/>
-        </w:rPr>
+      </w:pPr>
+      <w:r>
         <w:drawing>
-          <wp:inline distT="0" distB="0" distL="0" distR="0" wp14:anchorId="3970E9F5" wp14:editId="224367C6">
-            <wp:extent cx="1426464" cy="1233237"/>
-            <wp:effectExtent l="0" t="0" r="2540" b="5080"/>
-            <wp:docPr id="12" name="Picture 12"/>
-            <wp:cNvGraphicFramePr>
-              <a:graphicFrameLocks xmlns:a="http://schemas.openxmlformats.org/drawingml/2006/main" noChangeAspect="1"/>
-            </wp:cNvGraphicFramePr>
-            <a:graphic xmlns:a="http://schemas.openxmlformats.org/drawingml/2006/main">
-              <a:graphicData uri="http://schemas.openxmlformats.org/drawingml/2006/picture">
-                <pic:pic xmlns:pic="http://schemas.openxmlformats.org/drawingml/2006/picture">
-                  <pic:nvPicPr>
-                    <pic:cNvPr id="1" name=""/>
-                    <pic:cNvPicPr/>
-                  </pic:nvPicPr>
-                  <pic:blipFill>
-                    <a:blip r:embed="rId20"/>
-                    <a:stretch>
-                      <a:fillRect/>
-                    </a:stretch>
-                  </pic:blipFill>
-                  <pic:spPr>
-                    <a:xfrm>
-                      <a:off x="0" y="0"/>
-                      <a:ext cx="1444038" cy="1248431"/>
-                    </a:xfrm>
-                    <a:prstGeom prst="rect">
-                      <a:avLst/>
-                    </a:prstGeom>
-                  </pic:spPr>
-                </pic:pic>
-              </a:graphicData>
-            </a:graphic>
-          </wp:inline>
-        </w:drawing>
-      </w:r>
-    </w:p>
-    <w:p>
-      <w:pPr>
-        <w:ind w:left="360"/>
-        <w:jc w:val="both"/>
-        <w:rPr>
-          <w:rFonts w:ascii="Times New Roman" w:eastAsia="Times New Roman" w:hAnsi="Times New Roman" w:cs="Times New Roman"/>
-          <w:color w:val="0D0D0D"/>
-          <w:sz w:val="20"/>
-          <w:szCs w:val="20"/>
-        </w:rPr>
-      </w:pPr>
-      <w:r>
-        <w:rPr>
-          <w:rFonts w:ascii="Times New Roman" w:hAnsi="Times New Roman" w:cs="Times New Roman"/>
-          <w:color w:val="1F1F1F"/>
-          <w:sz w:val="20"/>
-          <w:szCs w:val="20"/>
-          <w:shd w:val="clear" w:color="auto" w:fill="FFFFFF"/>
-        </w:rPr>
-        <w:t>The AM1805 includes on-chip oscillators to provide minimum power consumption, full RTC functions including battery backup and programmable counters and alarms for timer and watchdog functions, and a I</w:t>
-      </w:r>
-      <w:r>
-        <w:rPr>
-          <w:rFonts w:ascii="Times New Roman" w:hAnsi="Times New Roman" w:cs="Times New Roman"/>
-          <w:color w:val="1F1F1F"/>
-          <w:sz w:val="20"/>
-          <w:szCs w:val="20"/>
-          <w:shd w:val="clear" w:color="auto" w:fill="FFFFFF"/>
-          <w:vertAlign w:val="superscript"/>
-        </w:rPr>
-        <w:t>2</w:t>
-      </w:r>
-      <w:r>
-        <w:rPr>
-          <w:rFonts w:ascii="Times New Roman" w:hAnsi="Times New Roman" w:cs="Times New Roman"/>
-          <w:color w:val="1F1F1F"/>
-          <w:sz w:val="20"/>
-          <w:szCs w:val="20"/>
-          <w:shd w:val="clear" w:color="auto" w:fill="FFFFFF"/>
-        </w:rPr>
-        <w:t>C serial interface for communication with a host controller.</w:t>
-      </w:r>
-    </w:p>
-    <w:p>
-      <w:pPr>
-        <w:ind w:left="360"/>
-        <w:rPr>
-          <w:b/>
-          <w:sz w:val="20"/>
-          <w:szCs w:val="20"/>
-        </w:rPr>
-      </w:pPr>
-      <w:r>
-        <w:rPr>
-          <w:b/>
-          <w:sz w:val="20"/>
-          <w:szCs w:val="20"/>
-        </w:rPr>
-        <w:t>Features:</w:t>
-      </w:r>
-    </w:p>
-    <w:p>
-      <w:pPr>
-        <w:pStyle w:val="ListParagraph"/>
-        <w:numPr>
-          <w:ilvl w:val="0"/>
-          <w:numId w:val="29"/>
-        </w:numPr>
-        <w:ind w:left="360" w:firstLine="0"/>
-        <w:rPr>
-          <w:sz w:val="20"/>
-          <w:szCs w:val="20"/>
-        </w:rPr>
-      </w:pPr>
-      <w:r>
-        <w:rPr>
-          <w:sz w:val="20"/>
-          <w:szCs w:val="20"/>
-        </w:rPr>
-        <w:t>High accuracy with internal oscillator.</w:t>
-      </w:r>
-    </w:p>
-    <w:p>
-      <w:pPr>
-        <w:pStyle w:val="ListParagraph"/>
-        <w:numPr>
-          <w:ilvl w:val="0"/>
-          <w:numId w:val="29"/>
-        </w:numPr>
-        <w:ind w:left="360" w:firstLine="0"/>
-        <w:rPr>
-          <w:sz w:val="20"/>
-          <w:szCs w:val="20"/>
-        </w:rPr>
-      </w:pPr>
-      <w:r>
-        <w:rPr>
-          <w:sz w:val="20"/>
-          <w:szCs w:val="20"/>
-        </w:rPr>
-        <w:t>I2C/SPI communication.</w:t>
-      </w:r>
-    </w:p>
-    <w:p>
-      <w:pPr>
-        <w:pStyle w:val="ListParagraph"/>
-        <w:numPr>
-          <w:ilvl w:val="0"/>
-          <w:numId w:val="29"/>
-        </w:numPr>
-        <w:ind w:left="360" w:firstLine="0"/>
-        <w:rPr>
-          <w:sz w:val="20"/>
-          <w:szCs w:val="20"/>
-        </w:rPr>
-      </w:pPr>
-      <w:r>
-        <w:rPr>
-          <w:sz w:val="20"/>
-          <w:szCs w:val="20"/>
-        </w:rPr>
-        <w:t>Low power consumption.</w:t>
-      </w:r>
-    </w:p>
-    <w:p>
-      <w:pPr>
-        <w:pStyle w:val="ListParagraph"/>
-        <w:numPr>
-          <w:ilvl w:val="0"/>
-          <w:numId w:val="29"/>
-        </w:numPr>
-        <w:ind w:left="360" w:firstLine="0"/>
-        <w:rPr>
-          <w:sz w:val="20"/>
-          <w:szCs w:val="20"/>
-        </w:rPr>
-      </w:pPr>
-      <w:r>
-        <w:rPr>
-          <w:sz w:val="20"/>
-          <w:szCs w:val="20"/>
-        </w:rPr>
-        <w:t>Advantages: Suitable for both low-power and industrial applications.</w:t>
-      </w:r>
-    </w:p>
-    <w:p>
-      <w:pPr>
-        <w:pStyle w:val="ListParagraph"/>
-        <w:numPr>
-          <w:ilvl w:val="0"/>
-          <w:numId w:val="29"/>
-        </w:numPr>
-        <w:ind w:left="360" w:firstLine="0"/>
-        <w:rPr>
-          <w:sz w:val="20"/>
-          <w:szCs w:val="20"/>
-        </w:rPr>
-      </w:pPr>
-      <w:r>
-        <w:rPr>
-          <w:sz w:val="20"/>
-          <w:szCs w:val="20"/>
-        </w:rPr>
-        <w:t>Use Cases: Industrial automation and IoT devices.</w:t>
-      </w:r>
-    </w:p>
-    <w:p>
-      <w:pPr>
-        <w:pBdr>
-          <w:bottom w:val="single" w:sz="12" w:space="1" w:color="auto"/>
-        </w:pBdr>
-        <w:rPr>
-          <w:sz w:val="20"/>
-          <w:szCs w:val="20"/>
-        </w:rPr>
-      </w:pPr>
-    </w:p>
-    <w:p>
-      <w:pPr>
-        <w:rPr>
-          <w:sz w:val="20"/>
-          <w:szCs w:val="20"/>
-        </w:rPr>
-      </w:pPr>
-    </w:p>
-    <w:p>
-      <w:pPr>
-        <w:rPr>
-          <w:rFonts w:ascii="Times New Roman" w:hAnsi="Times New Roman" w:cs="Times New Roman"/>
-          <w:color w:val="5B9BD5" w:themeColor="accent1"/>
-          <w:sz w:val="40"/>
-          <w:szCs w:val="40"/>
-        </w:rPr>
-      </w:pPr>
-      <w:r>
-        <w:rPr>
-          <w:rFonts w:ascii="Times New Roman" w:hAnsi="Times New Roman" w:cs="Times New Roman"/>
-          <w:bCs/>
-          <w:color w:val="5B9BD5" w:themeColor="accent1"/>
-          <w:sz w:val="40"/>
-          <w:szCs w:val="40"/>
-        </w:rPr>
-        <w:t xml:space="preserve">9) </w:t>
-      </w:r>
-      <w:r>
-        <w:rPr>
-          <w:rFonts w:ascii="Times New Roman" w:hAnsi="Times New Roman" w:cs="Times New Roman"/>
-          <w:bCs/>
-          <w:color w:val="5B9BD5" w:themeColor="accent1"/>
-          <w:sz w:val="40"/>
-          <w:szCs w:val="40"/>
-        </w:rPr>
-        <w:t>AM1805</w:t>
-      </w:r>
-      <w:r>
-        <w:rPr>
-          <w:rFonts w:ascii="Times New Roman" w:hAnsi="Times New Roman" w:cs="Times New Roman"/>
-          <w:color w:val="5B9BD5" w:themeColor="accent1"/>
-          <w:sz w:val="40"/>
-          <w:szCs w:val="40"/>
-        </w:rPr>
-        <w:t xml:space="preserve"> </w:t>
-      </w:r>
-      <w:r>
-        <w:rPr>
-          <w:rFonts w:ascii="Times New Roman" w:hAnsi="Times New Roman" w:cs="Times New Roman"/>
-          <w:color w:val="5B9BD5" w:themeColor="accent1"/>
-          <w:sz w:val="40"/>
-          <w:szCs w:val="40"/>
-        </w:rPr>
-        <w:t>RTC</w:t>
-      </w:r>
-      <w:r>
-        <w:rPr>
-          <w:rFonts w:ascii="Times New Roman" w:hAnsi="Times New Roman" w:cs="Times New Roman"/>
-          <w:b/>
-          <w:color w:val="5B9BD5" w:themeColor="accent1"/>
-          <w:sz w:val="40"/>
-          <w:szCs w:val="40"/>
-        </w:rPr>
-        <w:t xml:space="preserve"> </w:t>
-      </w:r>
-      <w:r>
-        <w:rPr>
-          <w:rFonts w:ascii="Times New Roman" w:hAnsi="Times New Roman" w:cs="Times New Roman"/>
-          <w:color w:val="5B9BD5" w:themeColor="accent1"/>
-          <w:sz w:val="40"/>
-          <w:szCs w:val="40"/>
-        </w:rPr>
-        <w:t>Module</w:t>
-      </w:r>
-      <w:r>
-        <w:rPr>
-          <w:rFonts w:ascii="Times New Roman" w:hAnsi="Times New Roman" w:cs="Times New Roman"/>
-          <w:color w:val="5B9BD5" w:themeColor="accent1"/>
-          <w:sz w:val="40"/>
-          <w:szCs w:val="40"/>
-        </w:rPr>
-        <w:t>:</w:t>
-      </w:r>
-    </w:p>
-    <w:p>
-      <w:pPr>
-        <w:jc w:val="center"/>
-        <w:rPr>
-          <w:sz w:val="20"/>
-          <w:szCs w:val="20"/>
-        </w:rPr>
-      </w:pPr>
-      <w:r>
-        <w:rPr>
-          <w:sz w:val="20"/>
-          <w:szCs w:val="20"/>
-        </w:rPr>
-        <w:drawing>
-          <wp:inline distT="0" distB="0" distL="0" distR="0" wp14:anchorId="03200DB1" wp14:editId="0BD239E6">
-            <wp:extent cx="1521562" cy="1184963"/>
-            <wp:effectExtent l="0" t="0" r="2540" b="0"/>
-            <wp:docPr id="13" name="Picture 13"/>
+          <wp:inline distT="0" distB="0" distL="0" distR="0" wp14:anchorId="5619AC4F" wp14:editId="38A8B9DD">
+            <wp:extent cx="2531837" cy="1170432"/>
+            <wp:effectExtent l="0" t="0" r="1905" b="0"/>
+            <wp:docPr id="11" name="Picture 11"/>
             <wp:cNvGraphicFramePr>
               <a:graphicFrameLocks xmlns:a="http://schemas.openxmlformats.org/drawingml/2006/main" noChangeAspect="1"/>
             </wp:cNvGraphicFramePr>
@@ -5852,6 +5458,528 @@
                   <pic:spPr>
                     <a:xfrm>
                       <a:off x="0" y="0"/>
+                      <a:ext cx="2597676" cy="1200868"/>
+                    </a:xfrm>
+                    <a:prstGeom prst="rect">
+                      <a:avLst/>
+                    </a:prstGeom>
+                  </pic:spPr>
+                </pic:pic>
+              </a:graphicData>
+            </a:graphic>
+          </wp:inline>
+        </w:drawing>
+      </w:r>
+    </w:p>
+    <w:p>
+      <w:pPr>
+        <w:ind w:firstLine="450"/>
+        <w:rPr>
+          <w:b/>
+          <w:sz w:val="20"/>
+        </w:rPr>
+      </w:pPr>
+      <w:r>
+        <w:rPr>
+          <w:b/>
+          <w:sz w:val="20"/>
+        </w:rPr>
+        <w:t>Features:</w:t>
+      </w:r>
+    </w:p>
+    <w:p>
+      <w:pPr>
+        <w:pStyle w:val="ListParagraph"/>
+        <w:numPr>
+          <w:ilvl w:val="0"/>
+          <w:numId w:val="27"/>
+        </w:numPr>
+      </w:pPr>
+      <w:r>
+        <w:t>RTC with a 1-Wire interface.</w:t>
+      </w:r>
+    </w:p>
+    <w:p>
+      <w:pPr>
+        <w:pStyle w:val="ListParagraph"/>
+        <w:numPr>
+          <w:ilvl w:val="0"/>
+          <w:numId w:val="27"/>
+        </w:numPr>
+      </w:pPr>
+      <w:r>
+        <w:t>Programmable clock output for synchronization.</w:t>
+      </w:r>
+    </w:p>
+    <w:p>
+      <w:pPr>
+        <w:pStyle w:val="ListParagraph"/>
+        <w:numPr>
+          <w:ilvl w:val="0"/>
+          <w:numId w:val="27"/>
+        </w:numPr>
+        <w:rPr>
+          <w:rFonts w:ascii="Segoe UI" w:eastAsia="Times New Roman" w:hAnsi="Segoe UI" w:cs="Segoe UI"/>
+          <w:color w:val="0D0D0D"/>
+          <w:sz w:val="24"/>
+          <w:szCs w:val="24"/>
+        </w:rPr>
+      </w:pPr>
+      <w:r>
+        <w:t>Use Cases: Applications where</w:t>
+      </w:r>
+      <w:r>
+        <w:rPr>
+          <w:rFonts w:ascii="Segoe UI" w:eastAsia="Times New Roman" w:hAnsi="Segoe UI" w:cs="Segoe UI"/>
+          <w:color w:val="0D0D0D"/>
+          <w:sz w:val="24"/>
+          <w:szCs w:val="24"/>
+        </w:rPr>
+        <w:t xml:space="preserve"> a single-wire communication interface is beneficial.</w:t>
+      </w:r>
+    </w:p>
+    <w:p>
+      <w:pPr>
+        <w:pBdr>
+          <w:bottom w:val="single" w:sz="12" w:space="1" w:color="auto"/>
+        </w:pBdr>
+        <w:rPr>
+          <w:rFonts w:ascii="Segoe UI" w:eastAsia="Times New Roman" w:hAnsi="Segoe UI" w:cs="Segoe UI"/>
+          <w:color w:val="0D0D0D"/>
+          <w:sz w:val="24"/>
+          <w:szCs w:val="24"/>
+        </w:rPr>
+      </w:pPr>
+    </w:p>
+    <w:p>
+      <w:pPr>
+        <w:rPr>
+          <w:rFonts w:ascii="Times New Roman" w:hAnsi="Times New Roman" w:cs="Times New Roman"/>
+          <w:color w:val="5B9BD5" w:themeColor="accent1"/>
+          <w:sz w:val="40"/>
+          <w:szCs w:val="40"/>
+        </w:rPr>
+      </w:pPr>
+      <w:r>
+        <w:rPr>
+          <w:rFonts w:ascii="Times New Roman" w:hAnsi="Times New Roman" w:cs="Times New Roman"/>
+          <w:bCs/>
+          <w:color w:val="5B9BD5" w:themeColor="accent1"/>
+          <w:sz w:val="40"/>
+          <w:szCs w:val="40"/>
+        </w:rPr>
+        <w:lastRenderedPageBreak/>
+        <w:t xml:space="preserve">8) </w:t>
+      </w:r>
+      <w:r>
+        <w:rPr>
+          <w:rFonts w:ascii="Times New Roman" w:hAnsi="Times New Roman" w:cs="Times New Roman"/>
+          <w:bCs/>
+          <w:color w:val="5B9BD5" w:themeColor="accent1"/>
+          <w:sz w:val="40"/>
+          <w:szCs w:val="40"/>
+        </w:rPr>
+        <w:t>AM1805</w:t>
+      </w:r>
+      <w:r>
+        <w:rPr>
+          <w:rFonts w:ascii="Times New Roman" w:hAnsi="Times New Roman" w:cs="Times New Roman"/>
+          <w:color w:val="5B9BD5" w:themeColor="accent1"/>
+          <w:sz w:val="40"/>
+          <w:szCs w:val="40"/>
+        </w:rPr>
+        <w:t xml:space="preserve"> </w:t>
+      </w:r>
+      <w:r>
+        <w:rPr>
+          <w:rFonts w:ascii="Times New Roman" w:hAnsi="Times New Roman" w:cs="Times New Roman"/>
+          <w:color w:val="5B9BD5" w:themeColor="accent1"/>
+          <w:sz w:val="40"/>
+          <w:szCs w:val="40"/>
+        </w:rPr>
+        <w:t>RTC</w:t>
+      </w:r>
+      <w:r>
+        <w:rPr>
+          <w:rFonts w:ascii="Times New Roman" w:hAnsi="Times New Roman" w:cs="Times New Roman"/>
+          <w:b/>
+          <w:color w:val="5B9BD5" w:themeColor="accent1"/>
+          <w:sz w:val="40"/>
+          <w:szCs w:val="40"/>
+        </w:rPr>
+        <w:t xml:space="preserve"> </w:t>
+      </w:r>
+      <w:r>
+        <w:rPr>
+          <w:rFonts w:ascii="Times New Roman" w:hAnsi="Times New Roman" w:cs="Times New Roman"/>
+          <w:color w:val="5B9BD5" w:themeColor="accent1"/>
+          <w:sz w:val="40"/>
+          <w:szCs w:val="40"/>
+        </w:rPr>
+        <w:t>Module</w:t>
+      </w:r>
+      <w:r>
+        <w:rPr>
+          <w:rFonts w:ascii="Times New Roman" w:hAnsi="Times New Roman" w:cs="Times New Roman"/>
+          <w:color w:val="5B9BD5" w:themeColor="accent1"/>
+          <w:sz w:val="40"/>
+          <w:szCs w:val="40"/>
+        </w:rPr>
+        <w:t>:</w:t>
+      </w:r>
+    </w:p>
+    <w:p>
+      <w:pPr>
+        <w:jc w:val="center"/>
+        <w:rPr>
+          <w:rFonts w:ascii="Times New Roman" w:hAnsi="Times New Roman" w:cs="Times New Roman"/>
+          <w:color w:val="5B9BD5" w:themeColor="accent1"/>
+          <w:sz w:val="40"/>
+          <w:szCs w:val="40"/>
+        </w:rPr>
+      </w:pPr>
+      <w:r>
+        <w:rPr>
+          <w:rFonts w:ascii="Times New Roman" w:hAnsi="Times New Roman" w:cs="Times New Roman"/>
+          <w:color w:val="5B9BD5" w:themeColor="accent1"/>
+          <w:sz w:val="40"/>
+          <w:szCs w:val="40"/>
+        </w:rPr>
+        <w:drawing>
+          <wp:inline distT="0" distB="0" distL="0" distR="0" wp14:anchorId="3970E9F5" wp14:editId="224367C6">
+            <wp:extent cx="1426464" cy="1233237"/>
+            <wp:effectExtent l="0" t="0" r="2540" b="5080"/>
+            <wp:docPr id="12" name="Picture 12"/>
+            <wp:cNvGraphicFramePr>
+              <a:graphicFrameLocks xmlns:a="http://schemas.openxmlformats.org/drawingml/2006/main" noChangeAspect="1"/>
+            </wp:cNvGraphicFramePr>
+            <a:graphic xmlns:a="http://schemas.openxmlformats.org/drawingml/2006/main">
+              <a:graphicData uri="http://schemas.openxmlformats.org/drawingml/2006/picture">
+                <pic:pic xmlns:pic="http://schemas.openxmlformats.org/drawingml/2006/picture">
+                  <pic:nvPicPr>
+                    <pic:cNvPr id="1" name=""/>
+                    <pic:cNvPicPr/>
+                  </pic:nvPicPr>
+                  <pic:blipFill>
+                    <a:blip r:embed="rId22"/>
+                    <a:stretch>
+                      <a:fillRect/>
+                    </a:stretch>
+                  </pic:blipFill>
+                  <pic:spPr>
+                    <a:xfrm>
+                      <a:off x="0" y="0"/>
+                      <a:ext cx="1444038" cy="1248431"/>
+                    </a:xfrm>
+                    <a:prstGeom prst="rect">
+                      <a:avLst/>
+                    </a:prstGeom>
+                  </pic:spPr>
+                </pic:pic>
+              </a:graphicData>
+            </a:graphic>
+          </wp:inline>
+        </w:drawing>
+      </w:r>
+    </w:p>
+    <w:p>
+      <w:pPr>
+        <w:ind w:left="360"/>
+        <w:jc w:val="both"/>
+        <w:rPr>
+          <w:rFonts w:ascii="Times New Roman" w:eastAsia="Times New Roman" w:hAnsi="Times New Roman" w:cs="Times New Roman"/>
+          <w:color w:val="0D0D0D"/>
+          <w:sz w:val="20"/>
+          <w:szCs w:val="20"/>
+        </w:rPr>
+      </w:pPr>
+      <w:r>
+        <w:rPr>
+          <w:rFonts w:ascii="Times New Roman" w:hAnsi="Times New Roman" w:cs="Times New Roman"/>
+          <w:color w:val="1F1F1F"/>
+          <w:sz w:val="20"/>
+          <w:szCs w:val="20"/>
+          <w:shd w:val="clear" w:color="auto" w:fill="FFFFFF"/>
+        </w:rPr>
+        <w:t>The AM1805 includes on-chip oscillators to provide minimum power consumption, full RTC functions including battery backup and programmable counters and alarms for timer and watchdog functions, and a I</w:t>
+      </w:r>
+      <w:r>
+        <w:rPr>
+          <w:rFonts w:ascii="Times New Roman" w:hAnsi="Times New Roman" w:cs="Times New Roman"/>
+          <w:color w:val="1F1F1F"/>
+          <w:sz w:val="20"/>
+          <w:szCs w:val="20"/>
+          <w:shd w:val="clear" w:color="auto" w:fill="FFFFFF"/>
+          <w:vertAlign w:val="superscript"/>
+        </w:rPr>
+        <w:t>2</w:t>
+      </w:r>
+      <w:r>
+        <w:rPr>
+          <w:rFonts w:ascii="Times New Roman" w:hAnsi="Times New Roman" w:cs="Times New Roman"/>
+          <w:color w:val="1F1F1F"/>
+          <w:sz w:val="20"/>
+          <w:szCs w:val="20"/>
+          <w:shd w:val="clear" w:color="auto" w:fill="FFFFFF"/>
+        </w:rPr>
+        <w:t>C serial interface for communication with a host controller.</w:t>
+      </w:r>
+    </w:p>
+    <w:p>
+      <w:pPr>
+        <w:ind w:left="360"/>
+        <w:rPr>
+          <w:b/>
+          <w:sz w:val="20"/>
+          <w:szCs w:val="20"/>
+        </w:rPr>
+      </w:pPr>
+      <w:r>
+        <w:rPr>
+          <w:b/>
+          <w:sz w:val="20"/>
+          <w:szCs w:val="20"/>
+        </w:rPr>
+        <w:t>Features:</w:t>
+      </w:r>
+    </w:p>
+    <w:p>
+      <w:pPr>
+        <w:pStyle w:val="ListParagraph"/>
+        <w:numPr>
+          <w:ilvl w:val="0"/>
+          <w:numId w:val="29"/>
+        </w:numPr>
+        <w:ind w:left="360" w:firstLine="0"/>
+        <w:rPr>
+          <w:sz w:val="20"/>
+          <w:szCs w:val="20"/>
+        </w:rPr>
+      </w:pPr>
+      <w:r>
+        <w:rPr>
+          <w:sz w:val="20"/>
+          <w:szCs w:val="20"/>
+        </w:rPr>
+        <w:t>High accuracy with internal oscillator.</w:t>
+      </w:r>
+    </w:p>
+    <w:p>
+      <w:pPr>
+        <w:pStyle w:val="ListParagraph"/>
+        <w:numPr>
+          <w:ilvl w:val="0"/>
+          <w:numId w:val="29"/>
+        </w:numPr>
+        <w:ind w:left="360" w:firstLine="0"/>
+        <w:rPr>
+          <w:sz w:val="20"/>
+          <w:szCs w:val="20"/>
+        </w:rPr>
+      </w:pPr>
+      <w:r>
+        <w:rPr>
+          <w:sz w:val="20"/>
+          <w:szCs w:val="20"/>
+        </w:rPr>
+        <w:t>I2C/SPI communication.</w:t>
+      </w:r>
+    </w:p>
+    <w:p>
+      <w:pPr>
+        <w:pStyle w:val="ListParagraph"/>
+        <w:numPr>
+          <w:ilvl w:val="0"/>
+          <w:numId w:val="29"/>
+        </w:numPr>
+        <w:ind w:left="360" w:firstLine="0"/>
+        <w:rPr>
+          <w:sz w:val="20"/>
+          <w:szCs w:val="20"/>
+        </w:rPr>
+      </w:pPr>
+      <w:r>
+        <w:rPr>
+          <w:sz w:val="20"/>
+          <w:szCs w:val="20"/>
+        </w:rPr>
+        <w:t>Low power consumption.</w:t>
+      </w:r>
+    </w:p>
+    <w:p>
+      <w:pPr>
+        <w:pStyle w:val="ListParagraph"/>
+        <w:numPr>
+          <w:ilvl w:val="0"/>
+          <w:numId w:val="29"/>
+        </w:numPr>
+        <w:ind w:left="360" w:firstLine="0"/>
+        <w:rPr>
+          <w:sz w:val="20"/>
+          <w:szCs w:val="20"/>
+        </w:rPr>
+      </w:pPr>
+      <w:r>
+        <w:rPr>
+          <w:sz w:val="20"/>
+          <w:szCs w:val="20"/>
+        </w:rPr>
+        <w:t>Advantages: Suitable for both low-power and industrial applications.</w:t>
+      </w:r>
+    </w:p>
+    <w:p>
+      <w:pPr>
+        <w:pStyle w:val="ListParagraph"/>
+        <w:numPr>
+          <w:ilvl w:val="0"/>
+          <w:numId w:val="29"/>
+        </w:numPr>
+        <w:ind w:left="360" w:firstLine="0"/>
+        <w:rPr>
+          <w:sz w:val="20"/>
+          <w:szCs w:val="20"/>
+        </w:rPr>
+      </w:pPr>
+      <w:r>
+        <w:rPr>
+          <w:sz w:val="20"/>
+          <w:szCs w:val="20"/>
+        </w:rPr>
+        <w:t>Use Cases: Industrial automation and IoT devices.</w:t>
+      </w:r>
+    </w:p>
+    <w:p>
+      <w:pPr>
+        <w:pBdr>
+          <w:bottom w:val="single" w:sz="12" w:space="1" w:color="auto"/>
+        </w:pBdr>
+        <w:rPr>
+          <w:sz w:val="20"/>
+          <w:szCs w:val="20"/>
+        </w:rPr>
+      </w:pPr>
+    </w:p>
+    <w:p>
+      <w:pPr>
+        <w:rPr>
+          <w:sz w:val="20"/>
+          <w:szCs w:val="20"/>
+        </w:rPr>
+      </w:pPr>
+    </w:p>
+    <w:p>
+      <w:pPr>
+        <w:rPr>
+          <w:rFonts w:ascii="Times New Roman" w:hAnsi="Times New Roman" w:cs="Times New Roman"/>
+          <w:color w:val="5B9BD5" w:themeColor="accent1"/>
+          <w:sz w:val="40"/>
+          <w:szCs w:val="40"/>
+        </w:rPr>
+      </w:pPr>
+      <w:r>
+        <w:rPr>
+          <w:rFonts w:ascii="Times New Roman" w:hAnsi="Times New Roman" w:cs="Times New Roman"/>
+          <w:bCs/>
+          <w:color w:val="5B9BD5" w:themeColor="accent1"/>
+          <w:sz w:val="40"/>
+          <w:szCs w:val="40"/>
+        </w:rPr>
+        <w:t xml:space="preserve">9) </w:t>
+      </w:r>
+      <w:r>
+        <w:rPr>
+          <w:rFonts w:ascii="Times New Roman" w:hAnsi="Times New Roman" w:cs="Times New Roman"/>
+          <w:bCs/>
+          <w:color w:val="5B9BD5" w:themeColor="accent1"/>
+          <w:sz w:val="40"/>
+          <w:szCs w:val="40"/>
+        </w:rPr>
+        <w:t>AM1805</w:t>
+      </w:r>
+      <w:r>
+        <w:rPr>
+          <w:rFonts w:ascii="Times New Roman" w:hAnsi="Times New Roman" w:cs="Times New Roman"/>
+          <w:color w:val="5B9BD5" w:themeColor="accent1"/>
+          <w:sz w:val="40"/>
+          <w:szCs w:val="40"/>
+        </w:rPr>
+        <w:t xml:space="preserve"> </w:t>
+      </w:r>
+      <w:r>
+        <w:rPr>
+          <w:rFonts w:ascii="Times New Roman" w:hAnsi="Times New Roman" w:cs="Times New Roman"/>
+          <w:color w:val="5B9BD5" w:themeColor="accent1"/>
+          <w:sz w:val="40"/>
+          <w:szCs w:val="40"/>
+        </w:rPr>
+        <w:t>RTC</w:t>
+      </w:r>
+      <w:r>
+        <w:rPr>
+          <w:rFonts w:ascii="Times New Roman" w:hAnsi="Times New Roman" w:cs="Times New Roman"/>
+          <w:b/>
+          <w:color w:val="5B9BD5" w:themeColor="accent1"/>
+          <w:sz w:val="40"/>
+          <w:szCs w:val="40"/>
+        </w:rPr>
+        <w:t xml:space="preserve"> </w:t>
+      </w:r>
+      <w:r>
+        <w:rPr>
+          <w:rFonts w:ascii="Times New Roman" w:hAnsi="Times New Roman" w:cs="Times New Roman"/>
+          <w:color w:val="5B9BD5" w:themeColor="accent1"/>
+          <w:sz w:val="40"/>
+          <w:szCs w:val="40"/>
+        </w:rPr>
+        <w:t>Module</w:t>
+      </w:r>
+      <w:r>
+        <w:rPr>
+          <w:rFonts w:ascii="Times New Roman" w:hAnsi="Times New Roman" w:cs="Times New Roman"/>
+          <w:color w:val="5B9BD5" w:themeColor="accent1"/>
+          <w:sz w:val="40"/>
+          <w:szCs w:val="40"/>
+        </w:rPr>
+        <w:t>:</w:t>
+      </w:r>
+    </w:p>
+    <w:p>
+      <w:pPr>
+        <w:jc w:val="center"/>
+        <w:rPr>
+          <w:sz w:val="20"/>
+          <w:szCs w:val="20"/>
+        </w:rPr>
+      </w:pPr>
+      <w:r>
+        <w:rPr>
+          <w:sz w:val="20"/>
+          <w:szCs w:val="20"/>
+        </w:rPr>
+        <w:drawing>
+          <wp:inline distT="0" distB="0" distL="0" distR="0" wp14:anchorId="03200DB1" wp14:editId="0BD239E6">
+            <wp:extent cx="1521562" cy="1184963"/>
+            <wp:effectExtent l="0" t="0" r="2540" b="0"/>
+            <wp:docPr id="13" name="Picture 13"/>
+            <wp:cNvGraphicFramePr>
+              <a:graphicFrameLocks xmlns:a="http://schemas.openxmlformats.org/drawingml/2006/main" noChangeAspect="1"/>
+            </wp:cNvGraphicFramePr>
+            <a:graphic xmlns:a="http://schemas.openxmlformats.org/drawingml/2006/main">
+              <a:graphicData uri="http://schemas.openxmlformats.org/drawingml/2006/picture">
+                <pic:pic xmlns:pic="http://schemas.openxmlformats.org/drawingml/2006/picture">
+                  <pic:nvPicPr>
+                    <pic:cNvPr id="1" name=""/>
+                    <pic:cNvPicPr/>
+                  </pic:nvPicPr>
+                  <pic:blipFill>
+                    <a:blip r:embed="rId23"/>
+                    <a:stretch>
+                      <a:fillRect/>
+                    </a:stretch>
+                  </pic:blipFill>
+                  <pic:spPr>
+                    <a:xfrm>
+                      <a:off x="0" y="0"/>
                       <a:ext cx="1575991" cy="1227351"/>
                     </a:xfrm>
                     <a:prstGeom prst="rect">
@@ -6155,7 +6283,7 @@
                     <pic:cNvPicPr/>
                   </pic:nvPicPr>
                   <pic:blipFill rotWithShape="1">
-                    <a:blip r:embed="rId22"/>
+                    <a:blip r:embed="rId24"/>
                     <a:srcRect l="3871" t="2986" r="1355" b="1788"/>
                     <a:stretch/>
                   </pic:blipFill>
@@ -6202,7 +6330,7 @@
                     <pic:cNvPicPr/>
                   </pic:nvPicPr>
                   <pic:blipFill>
-                    <a:blip r:embed="rId23"/>
+                    <a:blip r:embed="rId25"/>
                     <a:stretch>
                       <a:fillRect/>
                     </a:stretch>
@@ -6526,29 +6654,7 @@
           </w14:textOutline>
         </w:rPr>
         <w:lastRenderedPageBreak/>
-        <w:t>Compariso</w:t>
-      </w:r>
-      <w:bookmarkStart w:id="0" w:name="_GoBack"/>
-      <w:bookmarkEnd w:id="0"/>
-      <w:r>
-        <w:rPr>
-          <w:b/>
-          <w:color w:val="000000" w:themeColor="text1"/>
-          <w:sz w:val="20"/>
-          <w:szCs w:val="20"/>
-          <w:highlight w:val="lightGray"/>
-          <w14:shadow w14:blurRad="38100" w14:dist="19050" w14:dir="2700000" w14:sx="100000" w14:sy="100000" w14:kx="0" w14:ky="0" w14:algn="tl">
-            <w14:schemeClr w14:val="dk1">
-              <w14:alpha w14:val="60000"/>
-            </w14:schemeClr>
-          </w14:shadow>
-          <w14:textOutline w14:w="0" w14:cap="flat" w14:cmpd="sng" w14:algn="ctr">
-            <w14:noFill/>
-            <w14:prstDash w14:val="solid"/>
-            <w14:round/>
-          </w14:textOutline>
-        </w:rPr>
-        <w:t xml:space="preserve">n Table </w:t>
+        <w:t xml:space="preserve">Comparison Table </w:t>
       </w:r>
       <w:proofErr w:type="gramStart"/>
       <w:r>
@@ -15272,7 +15378,7 @@
 </file>
 
 <file path=customXml/itemProps1.xml><?xml version="1.0" encoding="utf-8"?>
-<ds:datastoreItem xmlns:ds="http://schemas.openxmlformats.org/officeDocument/2006/customXml" ds:itemID="{29FEECF8-5444-497C-BFEA-5AAC47D49279}">
+<ds:datastoreItem xmlns:ds="http://schemas.openxmlformats.org/officeDocument/2006/customXml" ds:itemID="{40E3E6C8-E760-4B17-872A-024D387AD142}">
   <ds:schemaRefs>
     <ds:schemaRef ds:uri="http://schemas.openxmlformats.org/officeDocument/2006/bibliography"/>
   </ds:schemaRefs>

--- a/Automatic_Chicken_Coop_Door/_4_Research on ESP32 RTC/Internal RTC in ESP32 vs External RTC Modules.docx
+++ b/Automatic_Chicken_Coop_Door/_4_Research on ESP32 RTC/Internal RTC in ESP32 vs External RTC Modules.docx
@@ -3264,13 +3264,13 @@
         <w:spacing w:after="0" w:line="240" w:lineRule="auto"/>
         <w:rPr>
           <w:rFonts w:ascii="Times New Roman" w:hAnsi="Times New Roman" w:cs="Times New Roman"/>
-          <w:sz w:val="16"/>
-        </w:rPr>
-      </w:pPr>
-      <w:r>
-        <w:rPr>
-          <w:rFonts w:ascii="Times New Roman" w:hAnsi="Times New Roman" w:cs="Times New Roman"/>
-          <w:sz w:val="16"/>
+          <w:sz w:val="14"/>
+        </w:rPr>
+      </w:pPr>
+      <w:r>
+        <w:rPr>
+          <w:rFonts w:ascii="Times New Roman" w:hAnsi="Times New Roman" w:cs="Times New Roman"/>
+          <w:sz w:val="14"/>
         </w:rPr>
         <w:t>RS: 150</w:t>
       </w:r>
@@ -3280,7 +3280,7 @@
         <w:spacing w:line="240" w:lineRule="auto"/>
         <w:rPr>
           <w:rFonts w:ascii="Times New Roman" w:hAnsi="Times New Roman" w:cs="Times New Roman"/>
-          <w:sz w:val="16"/>
+          <w:sz w:val="14"/>
         </w:rPr>
       </w:pPr>
       <w:hyperlink r:id="rId10" w:history="1">
@@ -3288,36 +3288,34 @@
           <w:rPr>
             <w:rStyle w:val="Hyperlink"/>
             <w:rFonts w:ascii="Times New Roman" w:hAnsi="Times New Roman" w:cs="Times New Roman"/>
-            <w:sz w:val="16"/>
+            <w:sz w:val="14"/>
           </w:rPr>
           <w:t>https://epro.pk/product/rtc-i2c-ds1307-at24c32-real-time-clock-module/</w:t>
         </w:r>
       </w:hyperlink>
-      <w:bookmarkStart w:id="0" w:name="_GoBack"/>
-      <w:bookmarkEnd w:id="0"/>
     </w:p>
     <w:p>
       <w:pPr>
         <w:spacing w:after="0" w:line="240" w:lineRule="auto"/>
         <w:rPr>
           <w:rFonts w:ascii="Times New Roman" w:hAnsi="Times New Roman" w:cs="Times New Roman"/>
-          <w:sz w:val="16"/>
-        </w:rPr>
-      </w:pPr>
-      <w:r>
-        <w:rPr>
-          <w:rFonts w:ascii="Times New Roman" w:hAnsi="Times New Roman" w:cs="Times New Roman"/>
-          <w:sz w:val="16"/>
-        </w:rPr>
-        <w:t>RS: 250</w:t>
-      </w:r>
-    </w:p>
-    <w:p>
-      <w:pPr>
-        <w:spacing w:line="240" w:lineRule="auto"/>
-        <w:rPr>
-          <w:rFonts w:ascii="Times New Roman" w:hAnsi="Times New Roman" w:cs="Times New Roman"/>
-          <w:sz w:val="16"/>
+          <w:sz w:val="14"/>
+        </w:rPr>
+      </w:pPr>
+      <w:r>
+        <w:rPr>
+          <w:rFonts w:ascii="Times New Roman" w:hAnsi="Times New Roman" w:cs="Times New Roman"/>
+          <w:sz w:val="14"/>
+        </w:rPr>
+        <w:t>RS: 140</w:t>
+      </w:r>
+    </w:p>
+    <w:p>
+      <w:pPr>
+        <w:spacing w:after="0" w:line="240" w:lineRule="auto"/>
+        <w:rPr>
+          <w:rFonts w:ascii="Times New Roman" w:hAnsi="Times New Roman" w:cs="Times New Roman"/>
+          <w:sz w:val="14"/>
         </w:rPr>
       </w:pPr>
       <w:hyperlink r:id="rId11" w:history="1">
@@ -3325,34 +3323,55 @@
           <w:rPr>
             <w:rStyle w:val="Hyperlink"/>
             <w:rFonts w:ascii="Times New Roman" w:hAnsi="Times New Roman" w:cs="Times New Roman"/>
-            <w:sz w:val="16"/>
+            <w:sz w:val="14"/>
           </w:rPr>
-          <w:t>https://w11stop.com/ds-1307-rtc-module#:~:text=Description,243%2F%2D%20</w:t>
+          <w:t>https://mekatroniks.com/product/real-time-clock-module-ds1307/</w:t>
         </w:r>
       </w:hyperlink>
-      <w:r>
-        <w:rPr>
-          <w:rFonts w:ascii="Times New Roman" w:hAnsi="Times New Roman" w:cs="Times New Roman"/>
-          <w:sz w:val="16"/>
-        </w:rPr>
-        <w:t>.</w:t>
-      </w:r>
-    </w:p>
-    <w:p>
-      <w:pPr>
-        <w:rPr>
-          <w:rFonts w:ascii="Times New Roman" w:hAnsi="Times New Roman" w:cs="Times New Roman"/>
-          <w:sz w:val="20"/>
-        </w:rPr>
-      </w:pPr>
-    </w:p>
-    <w:p>
-      <w:pPr>
-        <w:rPr>
-          <w:rFonts w:ascii="Times New Roman" w:hAnsi="Times New Roman" w:cs="Times New Roman"/>
-          <w:sz w:val="20"/>
-        </w:rPr>
-      </w:pPr>
+    </w:p>
+    <w:p>
+      <w:pPr>
+        <w:spacing w:after="0" w:line="240" w:lineRule="auto"/>
+        <w:rPr>
+          <w:rFonts w:ascii="Times New Roman" w:hAnsi="Times New Roman" w:cs="Times New Roman"/>
+          <w:sz w:val="14"/>
+        </w:rPr>
+      </w:pPr>
+    </w:p>
+    <w:p>
+      <w:pPr>
+        <w:spacing w:after="0" w:line="240" w:lineRule="auto"/>
+        <w:rPr>
+          <w:rFonts w:ascii="Times New Roman" w:hAnsi="Times New Roman" w:cs="Times New Roman"/>
+          <w:sz w:val="14"/>
+        </w:rPr>
+      </w:pPr>
+      <w:r>
+        <w:rPr>
+          <w:rFonts w:ascii="Times New Roman" w:hAnsi="Times New Roman" w:cs="Times New Roman"/>
+          <w:sz w:val="14"/>
+        </w:rPr>
+        <w:t>RS:149</w:t>
+      </w:r>
+    </w:p>
+    <w:p>
+      <w:pPr>
+        <w:spacing w:line="240" w:lineRule="auto"/>
+        <w:rPr>
+          <w:rFonts w:ascii="Times New Roman" w:hAnsi="Times New Roman" w:cs="Times New Roman"/>
+          <w:sz w:val="14"/>
+        </w:rPr>
+      </w:pPr>
+      <w:hyperlink r:id="rId12" w:history="1">
+        <w:r>
+          <w:rPr>
+            <w:rStyle w:val="Hyperlink"/>
+            <w:rFonts w:ascii="Times New Roman" w:hAnsi="Times New Roman" w:cs="Times New Roman"/>
+            <w:sz w:val="14"/>
+          </w:rPr>
+          <w:t>https://digilog.pk/products/real-time-clock-ds1307-ds-1307-rtc-i2c-module-at24c32-battery?srsltid=AfmBOoo1nhoGxhH3eBvHx9L3PcIpdJeOOhi8IogyMann3eVqh7JL369H</w:t>
+        </w:r>
+      </w:hyperlink>
     </w:p>
     <w:p>
       <w:pPr>
@@ -3373,456 +3392,6 @@
             <wp:extent cx="1834410" cy="1384300"/>
             <wp:effectExtent l="0" t="0" r="0" b="6350"/>
             <wp:docPr id="3" name="Picture 3"/>
-            <wp:cNvGraphicFramePr>
-              <a:graphicFrameLocks xmlns:a="http://schemas.openxmlformats.org/drawingml/2006/main" noChangeAspect="1"/>
-            </wp:cNvGraphicFramePr>
-            <a:graphic xmlns:a="http://schemas.openxmlformats.org/drawingml/2006/main">
-              <a:graphicData uri="http://schemas.openxmlformats.org/drawingml/2006/picture">
-                <pic:pic xmlns:pic="http://schemas.openxmlformats.org/drawingml/2006/picture">
-                  <pic:nvPicPr>
-                    <pic:cNvPr id="1" name=""/>
-                    <pic:cNvPicPr/>
-                  </pic:nvPicPr>
-                  <pic:blipFill>
-                    <a:blip r:embed="rId12"/>
-                    <a:stretch>
-                      <a:fillRect/>
-                    </a:stretch>
-                  </pic:blipFill>
-                  <pic:spPr>
-                    <a:xfrm>
-                      <a:off x="0" y="0"/>
-                      <a:ext cx="1860014" cy="1403622"/>
-                    </a:xfrm>
-                    <a:prstGeom prst="rect">
-                      <a:avLst/>
-                    </a:prstGeom>
-                  </pic:spPr>
-                </pic:pic>
-              </a:graphicData>
-            </a:graphic>
-          </wp:inline>
-        </w:drawing>
-      </w:r>
-    </w:p>
-    <w:p>
-      <w:pPr>
-        <w:shd w:val="clear" w:color="auto" w:fill="FFFFFF"/>
-        <w:spacing w:after="150" w:line="240" w:lineRule="auto"/>
-        <w:rPr>
-          <w:rFonts w:ascii="Times New Roman" w:eastAsia="Times New Roman" w:hAnsi="Times New Roman" w:cs="Times New Roman"/>
-          <w:b/>
-          <w:color w:val="001D35"/>
-          <w:sz w:val="20"/>
-          <w:szCs w:val="20"/>
-        </w:rPr>
-      </w:pPr>
-      <w:r>
-        <w:rPr>
-          <w:rFonts w:ascii="Times New Roman" w:eastAsia="Times New Roman" w:hAnsi="Times New Roman" w:cs="Times New Roman"/>
-          <w:b/>
-          <w:color w:val="001D35"/>
-          <w:sz w:val="20"/>
-          <w:szCs w:val="20"/>
-        </w:rPr>
-        <w:t>Key features:</w:t>
-      </w:r>
-    </w:p>
-    <w:p>
-      <w:pPr>
-        <w:pStyle w:val="ListParagraph"/>
-        <w:numPr>
-          <w:ilvl w:val="0"/>
-          <w:numId w:val="24"/>
-        </w:numPr>
-        <w:shd w:val="clear" w:color="auto" w:fill="FFFFFF"/>
-        <w:spacing w:after="150" w:line="240" w:lineRule="auto"/>
-        <w:rPr>
-          <w:rFonts w:ascii="Times New Roman" w:eastAsia="Times New Roman" w:hAnsi="Times New Roman" w:cs="Times New Roman"/>
-          <w:sz w:val="20"/>
-          <w:szCs w:val="20"/>
-        </w:rPr>
-      </w:pPr>
-      <w:r>
-        <w:rPr>
-          <w:rFonts w:ascii="Times New Roman" w:eastAsia="Times New Roman" w:hAnsi="Times New Roman" w:cs="Times New Roman"/>
-          <w:b/>
-          <w:bCs/>
-          <w:color w:val="001D35"/>
-          <w:sz w:val="20"/>
-          <w:szCs w:val="20"/>
-        </w:rPr>
-        <w:t>I2C Communication:</w:t>
-      </w:r>
-      <w:r>
-        <w:rPr>
-          <w:rFonts w:ascii="Times New Roman" w:eastAsia="Times New Roman" w:hAnsi="Times New Roman" w:cs="Times New Roman"/>
-          <w:color w:val="001D35"/>
-          <w:sz w:val="20"/>
-          <w:szCs w:val="20"/>
-        </w:rPr>
-        <w:t> Communicates with a microcontroller using the I2C protocol, allowing for easy data transfer between the module and the controlling device. </w:t>
-      </w:r>
-    </w:p>
-    <w:p>
-      <w:pPr>
-        <w:numPr>
-          <w:ilvl w:val="0"/>
-          <w:numId w:val="13"/>
-        </w:numPr>
-        <w:shd w:val="clear" w:color="auto" w:fill="FFFFFF"/>
-        <w:spacing w:after="120" w:line="240" w:lineRule="auto"/>
-        <w:ind w:left="360"/>
-        <w:rPr>
-          <w:rFonts w:ascii="Times New Roman" w:eastAsia="Times New Roman" w:hAnsi="Times New Roman" w:cs="Times New Roman"/>
-          <w:color w:val="001D35"/>
-          <w:sz w:val="20"/>
-          <w:szCs w:val="20"/>
-        </w:rPr>
-      </w:pPr>
-      <w:r>
-        <w:rPr>
-          <w:rFonts w:ascii="Times New Roman" w:eastAsia="Times New Roman" w:hAnsi="Times New Roman" w:cs="Times New Roman"/>
-          <w:b/>
-          <w:bCs/>
-          <w:color w:val="001D35"/>
-          <w:sz w:val="20"/>
-          <w:szCs w:val="20"/>
-        </w:rPr>
-        <w:t>Battery Backup:</w:t>
-      </w:r>
-      <w:r>
-        <w:rPr>
-          <w:rFonts w:ascii="Times New Roman" w:eastAsia="Times New Roman" w:hAnsi="Times New Roman" w:cs="Times New Roman"/>
-          <w:color w:val="001D35"/>
-          <w:sz w:val="20"/>
-          <w:szCs w:val="20"/>
-        </w:rPr>
-        <w:t> Contains a dedicated pin to connect a small battery, enabling the clock to keep time even when the main power supply is interrupted.</w:t>
-      </w:r>
-      <w:r>
-        <w:rPr>
-          <w:rFonts w:ascii="Times New Roman" w:eastAsia="Times New Roman" w:hAnsi="Times New Roman" w:cs="Times New Roman"/>
-          <w:color w:val="001D35"/>
-          <w:sz w:val="20"/>
-          <w:szCs w:val="20"/>
-        </w:rPr>
-        <w:t> </w:t>
-      </w:r>
-    </w:p>
-    <w:p>
-      <w:pPr>
-        <w:numPr>
-          <w:ilvl w:val="0"/>
-          <w:numId w:val="13"/>
-        </w:numPr>
-        <w:shd w:val="clear" w:color="auto" w:fill="FFFFFF"/>
-        <w:spacing w:after="120" w:line="240" w:lineRule="auto"/>
-        <w:ind w:left="360"/>
-        <w:rPr>
-          <w:rFonts w:ascii="Times New Roman" w:eastAsia="Times New Roman" w:hAnsi="Times New Roman" w:cs="Times New Roman"/>
-          <w:color w:val="001D35"/>
-          <w:sz w:val="20"/>
-          <w:szCs w:val="20"/>
-        </w:rPr>
-      </w:pPr>
-      <w:r>
-        <w:rPr>
-          <w:rFonts w:ascii="Times New Roman" w:eastAsia="Times New Roman" w:hAnsi="Times New Roman" w:cs="Times New Roman"/>
-          <w:b/>
-          <w:bCs/>
-          <w:color w:val="001D35"/>
-          <w:sz w:val="20"/>
-          <w:szCs w:val="20"/>
-        </w:rPr>
-        <w:t>Calendar Functionality:</w:t>
-      </w:r>
-      <w:r>
-        <w:rPr>
-          <w:rFonts w:ascii="Times New Roman" w:eastAsia="Times New Roman" w:hAnsi="Times New Roman" w:cs="Times New Roman"/>
-          <w:color w:val="001D35"/>
-          <w:sz w:val="20"/>
-          <w:szCs w:val="20"/>
-        </w:rPr>
-        <w:t> Tracks date and time information including seconds, minutes, hours, day of the week, date, month, and year.</w:t>
-      </w:r>
-      <w:r>
-        <w:rPr>
-          <w:rFonts w:ascii="Times New Roman" w:eastAsia="Times New Roman" w:hAnsi="Times New Roman" w:cs="Times New Roman"/>
-          <w:color w:val="001D35"/>
-          <w:sz w:val="20"/>
-          <w:szCs w:val="20"/>
-        </w:rPr>
-        <w:t> </w:t>
-      </w:r>
-    </w:p>
-    <w:p>
-      <w:pPr>
-        <w:numPr>
-          <w:ilvl w:val="0"/>
-          <w:numId w:val="13"/>
-        </w:numPr>
-        <w:shd w:val="clear" w:color="auto" w:fill="FFFFFF"/>
-        <w:spacing w:after="120" w:line="240" w:lineRule="auto"/>
-        <w:ind w:left="360"/>
-        <w:rPr>
-          <w:rFonts w:ascii="Times New Roman" w:eastAsia="Times New Roman" w:hAnsi="Times New Roman" w:cs="Times New Roman"/>
-          <w:color w:val="001D35"/>
-          <w:sz w:val="20"/>
-          <w:szCs w:val="20"/>
-        </w:rPr>
-      </w:pPr>
-      <w:r>
-        <w:rPr>
-          <w:rFonts w:ascii="Times New Roman" w:eastAsia="Times New Roman" w:hAnsi="Times New Roman" w:cs="Times New Roman"/>
-          <w:b/>
-          <w:bCs/>
-          <w:color w:val="001D35"/>
-          <w:sz w:val="20"/>
-          <w:szCs w:val="20"/>
-        </w:rPr>
-        <w:t>Leap Year Compensation:</w:t>
-      </w:r>
-      <w:r>
-        <w:rPr>
-          <w:rFonts w:ascii="Times New Roman" w:eastAsia="Times New Roman" w:hAnsi="Times New Roman" w:cs="Times New Roman"/>
-          <w:color w:val="001D35"/>
-          <w:sz w:val="20"/>
-          <w:szCs w:val="20"/>
-        </w:rPr>
-        <w:t> Automatically adjusts for leap years.</w:t>
-      </w:r>
-      <w:r>
-        <w:rPr>
-          <w:rFonts w:ascii="Times New Roman" w:eastAsia="Times New Roman" w:hAnsi="Times New Roman" w:cs="Times New Roman"/>
-          <w:color w:val="001D35"/>
-          <w:sz w:val="20"/>
-          <w:szCs w:val="20"/>
-        </w:rPr>
-        <w:t> </w:t>
-      </w:r>
-    </w:p>
-    <w:p>
-      <w:pPr>
-        <w:numPr>
-          <w:ilvl w:val="0"/>
-          <w:numId w:val="13"/>
-        </w:numPr>
-        <w:shd w:val="clear" w:color="auto" w:fill="FFFFFF"/>
-        <w:spacing w:after="120" w:line="240" w:lineRule="auto"/>
-        <w:ind w:left="360"/>
-        <w:rPr>
-          <w:rFonts w:ascii="Times New Roman" w:eastAsia="Times New Roman" w:hAnsi="Times New Roman" w:cs="Times New Roman"/>
-          <w:color w:val="001D35"/>
-          <w:sz w:val="20"/>
-          <w:szCs w:val="20"/>
-        </w:rPr>
-      </w:pPr>
-      <w:r>
-        <w:rPr>
-          <w:rFonts w:ascii="Times New Roman" w:eastAsia="Times New Roman" w:hAnsi="Times New Roman" w:cs="Times New Roman"/>
-          <w:b/>
-          <w:bCs/>
-          <w:color w:val="001D35"/>
-          <w:sz w:val="20"/>
-          <w:szCs w:val="20"/>
-        </w:rPr>
-        <w:t>Low Power Consumption:</w:t>
-      </w:r>
-      <w:r>
-        <w:rPr>
-          <w:rFonts w:ascii="Times New Roman" w:eastAsia="Times New Roman" w:hAnsi="Times New Roman" w:cs="Times New Roman"/>
-          <w:color w:val="001D35"/>
-          <w:sz w:val="20"/>
-          <w:szCs w:val="20"/>
-        </w:rPr>
-        <w:t> Operates with minimal power draw, making it suitable for battery-powered applications.</w:t>
-      </w:r>
-      <w:r>
-        <w:rPr>
-          <w:rFonts w:ascii="Times New Roman" w:eastAsia="Times New Roman" w:hAnsi="Times New Roman" w:cs="Times New Roman"/>
-          <w:color w:val="001D35"/>
-          <w:sz w:val="20"/>
-          <w:szCs w:val="20"/>
-        </w:rPr>
-        <w:t> </w:t>
-      </w:r>
-    </w:p>
-    <w:p>
-      <w:pPr>
-        <w:numPr>
-          <w:ilvl w:val="0"/>
-          <w:numId w:val="13"/>
-        </w:numPr>
-        <w:shd w:val="clear" w:color="auto" w:fill="FFFFFF"/>
-        <w:spacing w:after="120" w:line="240" w:lineRule="auto"/>
-        <w:ind w:left="360"/>
-        <w:rPr>
-          <w:rFonts w:ascii="Times New Roman" w:eastAsia="Times New Roman" w:hAnsi="Times New Roman" w:cs="Times New Roman"/>
-          <w:color w:val="001D35"/>
-          <w:sz w:val="20"/>
-          <w:szCs w:val="20"/>
-        </w:rPr>
-      </w:pPr>
-      <w:r>
-        <w:rPr>
-          <w:rFonts w:ascii="Times New Roman" w:eastAsia="Times New Roman" w:hAnsi="Times New Roman" w:cs="Times New Roman"/>
-          <w:b/>
-          <w:bCs/>
-          <w:color w:val="001D35"/>
-          <w:sz w:val="20"/>
-          <w:szCs w:val="20"/>
-        </w:rPr>
-        <w:t>SRAM Memory:</w:t>
-      </w:r>
-      <w:r>
-        <w:rPr>
-          <w:rFonts w:ascii="Times New Roman" w:eastAsia="Times New Roman" w:hAnsi="Times New Roman" w:cs="Times New Roman"/>
-          <w:color w:val="001D35"/>
-          <w:sz w:val="20"/>
-          <w:szCs w:val="20"/>
-        </w:rPr>
-        <w:t> Includes a small amount of non-volatile SRAM memory that can be used to store additional data alongside the timekeeping information.</w:t>
-      </w:r>
-      <w:r>
-        <w:rPr>
-          <w:rFonts w:ascii="Times New Roman" w:eastAsia="Times New Roman" w:hAnsi="Times New Roman" w:cs="Times New Roman"/>
-          <w:color w:val="001D35"/>
-          <w:sz w:val="20"/>
-          <w:szCs w:val="20"/>
-        </w:rPr>
-        <w:t> </w:t>
-      </w:r>
-    </w:p>
-    <w:p>
-      <w:pPr>
-        <w:numPr>
-          <w:ilvl w:val="0"/>
-          <w:numId w:val="13"/>
-        </w:numPr>
-        <w:shd w:val="clear" w:color="auto" w:fill="FFFFFF"/>
-        <w:spacing w:after="0" w:line="240" w:lineRule="auto"/>
-        <w:ind w:left="360"/>
-        <w:rPr>
-          <w:rFonts w:ascii="Times New Roman" w:eastAsia="Times New Roman" w:hAnsi="Times New Roman" w:cs="Times New Roman"/>
-          <w:sz w:val="20"/>
-          <w:szCs w:val="20"/>
-        </w:rPr>
-      </w:pPr>
-      <w:r>
-        <w:rPr>
-          <w:rFonts w:ascii="Times New Roman" w:eastAsia="Times New Roman" w:hAnsi="Times New Roman" w:cs="Times New Roman"/>
-          <w:b/>
-          <w:bCs/>
-          <w:color w:val="001D35"/>
-          <w:sz w:val="20"/>
-          <w:szCs w:val="20"/>
-        </w:rPr>
-        <w:t>Operating Modes:</w:t>
-      </w:r>
-      <w:r>
-        <w:rPr>
-          <w:rFonts w:ascii="Times New Roman" w:eastAsia="Times New Roman" w:hAnsi="Times New Roman" w:cs="Times New Roman"/>
-          <w:color w:val="001D35"/>
-          <w:sz w:val="20"/>
-          <w:szCs w:val="20"/>
-        </w:rPr>
-        <w:t> Can operate in either 24-hour or 12-hour format with AM/PM indicator.</w:t>
-      </w:r>
-      <w:r>
-        <w:rPr>
-          <w:rFonts w:ascii="Times New Roman" w:eastAsia="Times New Roman" w:hAnsi="Times New Roman" w:cs="Times New Roman"/>
-          <w:color w:val="001D35"/>
-          <w:sz w:val="20"/>
-          <w:szCs w:val="20"/>
-        </w:rPr>
-        <w:t> </w:t>
-      </w:r>
-    </w:p>
-    <w:p>
-      <w:pPr>
-        <w:pBdr>
-          <w:bottom w:val="single" w:sz="12" w:space="1" w:color="auto"/>
-        </w:pBdr>
-        <w:rPr>
-          <w:rFonts w:ascii="Times New Roman" w:hAnsi="Times New Roman" w:cs="Times New Roman"/>
-        </w:rPr>
-      </w:pPr>
-    </w:p>
-    <w:p>
-      <w:pPr>
-        <w:pStyle w:val="Heading1"/>
-        <w:shd w:val="clear" w:color="auto" w:fill="FFFFFF"/>
-        <w:spacing w:before="0"/>
-        <w:textAlignment w:val="baseline"/>
-        <w:rPr>
-          <w:rFonts w:ascii="Times New Roman" w:hAnsi="Times New Roman" w:cs="Times New Roman"/>
-          <w:sz w:val="41"/>
-          <w:szCs w:val="51"/>
-        </w:rPr>
-      </w:pPr>
-    </w:p>
-    <w:p>
-      <w:pPr>
-        <w:pStyle w:val="Heading1"/>
-        <w:shd w:val="clear" w:color="auto" w:fill="FFFFFF"/>
-        <w:spacing w:before="0"/>
-        <w:textAlignment w:val="baseline"/>
-        <w:rPr>
-          <w:rFonts w:ascii="Times New Roman" w:hAnsi="Times New Roman" w:cs="Times New Roman"/>
-          <w:sz w:val="41"/>
-          <w:szCs w:val="51"/>
-        </w:rPr>
-      </w:pPr>
-      <w:r>
-        <w:rPr>
-          <w:rFonts w:ascii="Times New Roman" w:hAnsi="Times New Roman" w:cs="Times New Roman"/>
-          <w:sz w:val="41"/>
-          <w:szCs w:val="51"/>
-        </w:rPr>
-        <w:t xml:space="preserve">3) </w:t>
-      </w:r>
-      <w:r>
-        <w:rPr>
-          <w:rFonts w:ascii="Times New Roman" w:hAnsi="Times New Roman" w:cs="Times New Roman"/>
-          <w:sz w:val="41"/>
-          <w:szCs w:val="51"/>
-        </w:rPr>
-        <w:t>PCF8563</w:t>
-      </w:r>
-      <w:r>
-        <w:rPr>
-          <w:rFonts w:ascii="Times New Roman" w:hAnsi="Times New Roman" w:cs="Times New Roman"/>
-          <w:sz w:val="41"/>
-          <w:szCs w:val="51"/>
-        </w:rPr>
-        <w:t xml:space="preserve"> RTC Module:</w:t>
-      </w:r>
-    </w:p>
-    <w:p>
-      <w:pPr>
-        <w:rPr>
-          <w:rFonts w:ascii="Times New Roman" w:hAnsi="Times New Roman" w:cs="Times New Roman"/>
-        </w:rPr>
-      </w:pPr>
-    </w:p>
-    <w:p>
-      <w:pPr>
-        <w:jc w:val="center"/>
-        <w:rPr>
-          <w:rFonts w:ascii="Times New Roman" w:hAnsi="Times New Roman" w:cs="Times New Roman"/>
-        </w:rPr>
-      </w:pPr>
-      <w:r>
-        <w:rPr>
-          <w:rFonts w:ascii="Times New Roman" w:hAnsi="Times New Roman" w:cs="Times New Roman"/>
-        </w:rPr>
-        <w:lastRenderedPageBreak/>
-        <w:drawing>
-          <wp:inline distT="0" distB="0" distL="0" distR="0" wp14:anchorId="748DFF4D" wp14:editId="2602246C">
-            <wp:extent cx="2150669" cy="1585609"/>
-            <wp:effectExtent l="0" t="0" r="2540" b="0"/>
-            <wp:docPr id="4" name="Picture 4"/>
             <wp:cNvGraphicFramePr>
               <a:graphicFrameLocks xmlns:a="http://schemas.openxmlformats.org/drawingml/2006/main" noChangeAspect="1"/>
             </wp:cNvGraphicFramePr>
@@ -3842,7 +3411,7 @@
                   <pic:spPr>
                     <a:xfrm>
                       <a:off x="0" y="0"/>
-                      <a:ext cx="2175025" cy="1603566"/>
+                      <a:ext cx="1860014" cy="1403622"/>
                     </a:xfrm>
                     <a:prstGeom prst="rect">
                       <a:avLst/>
@@ -3857,81 +3426,25 @@
     </w:p>
     <w:p>
       <w:pPr>
-        <w:pStyle w:val="NormalWeb"/>
         <w:shd w:val="clear" w:color="auto" w:fill="FFFFFF"/>
-        <w:spacing w:before="113" w:beforeAutospacing="0" w:after="113" w:afterAutospacing="0"/>
-        <w:ind w:left="240" w:right="240"/>
-        <w:rPr>
-          <w:rFonts w:eastAsia="Microsoft YaHei"/>
-          <w:color w:val="333333"/>
-          <w:sz w:val="20"/>
-        </w:rPr>
-      </w:pPr>
-      <w:r>
-        <w:rPr>
-          <w:rFonts w:eastAsia="Microsoft YaHei"/>
-          <w:color w:val="333333"/>
-          <w:sz w:val="20"/>
-        </w:rPr>
-        <w:t>The PCF8563 RTC Board is CMOS real-time clock/calendar optimized for low power consumption. Programmable clock outputs interrupt outputs, and voltage low detectors are also provided.</w:t>
-      </w:r>
-    </w:p>
-    <w:p>
-      <w:pPr>
-        <w:pStyle w:val="NormalWeb"/>
-        <w:shd w:val="clear" w:color="auto" w:fill="FFFFFF"/>
-        <w:spacing w:before="113" w:beforeAutospacing="0" w:after="113" w:afterAutospacing="0"/>
-        <w:ind w:left="240" w:right="240"/>
-        <w:rPr>
-          <w:rFonts w:eastAsia="Microsoft YaHei"/>
-          <w:color w:val="333333"/>
-          <w:sz w:val="20"/>
-        </w:rPr>
-      </w:pPr>
-      <w:r>
-        <w:rPr>
-          <w:rFonts w:eastAsia="Microsoft YaHei"/>
-          <w:color w:val="333333"/>
-          <w:sz w:val="20"/>
-        </w:rPr>
-        <w:t xml:space="preserve">All addresses and data are transferred serially via a two-line bi-directional I2C bus. The maximum bus speed is 400 </w:t>
-      </w:r>
-      <w:proofErr w:type="spellStart"/>
-      <w:r>
-        <w:rPr>
-          <w:rFonts w:eastAsia="Microsoft YaHei"/>
-          <w:color w:val="333333"/>
-          <w:sz w:val="20"/>
-        </w:rPr>
-        <w:t>kbit</w:t>
-      </w:r>
-      <w:proofErr w:type="spellEnd"/>
-      <w:r>
-        <w:rPr>
-          <w:rFonts w:eastAsia="Microsoft YaHei"/>
-          <w:color w:val="333333"/>
-          <w:sz w:val="20"/>
-        </w:rPr>
-        <w:t>/s. The built-in word address register is automatically incremented after each data byte is written or read.</w:t>
-      </w:r>
-    </w:p>
-    <w:p>
-      <w:pPr>
-        <w:spacing w:before="240" w:after="0" w:line="240" w:lineRule="auto"/>
-        <w:ind w:left="180"/>
-        <w:rPr>
-          <w:rFonts w:ascii="Times New Roman" w:hAnsi="Times New Roman" w:cs="Times New Roman"/>
+        <w:spacing w:after="150" w:line="240" w:lineRule="auto"/>
+        <w:rPr>
+          <w:rFonts w:ascii="Times New Roman" w:eastAsia="Times New Roman" w:hAnsi="Times New Roman" w:cs="Times New Roman"/>
           <w:b/>
-          <w:sz w:val="20"/>
-        </w:rPr>
-      </w:pPr>
-      <w:r>
-        <w:rPr>
-          <w:rFonts w:ascii="Times New Roman" w:hAnsi="Times New Roman" w:cs="Times New Roman"/>
+          <w:color w:val="001D35"/>
+          <w:sz w:val="20"/>
+          <w:szCs w:val="20"/>
+        </w:rPr>
+      </w:pPr>
+      <w:r>
+        <w:rPr>
+          <w:rFonts w:ascii="Times New Roman" w:eastAsia="Times New Roman" w:hAnsi="Times New Roman" w:cs="Times New Roman"/>
           <w:b/>
-          <w:sz w:val="20"/>
-        </w:rPr>
-        <w:t>Features:</w:t>
+          <w:color w:val="001D35"/>
+          <w:sz w:val="20"/>
+          <w:szCs w:val="20"/>
+        </w:rPr>
+        <w:t>Key features:</w:t>
       </w:r>
     </w:p>
     <w:p>
@@ -3939,99 +3452,310 @@
         <w:pStyle w:val="ListParagraph"/>
         <w:numPr>
           <w:ilvl w:val="0"/>
-          <w:numId w:val="15"/>
+          <w:numId w:val="24"/>
         </w:numPr>
-        <w:rPr>
-          <w:rFonts w:ascii="Times New Roman" w:hAnsi="Times New Roman" w:cs="Times New Roman"/>
-          <w:sz w:val="20"/>
-        </w:rPr>
-      </w:pPr>
-      <w:r>
-        <w:rPr>
-          <w:rFonts w:ascii="Times New Roman" w:hAnsi="Times New Roman" w:cs="Times New Roman"/>
-          <w:sz w:val="20"/>
-        </w:rPr>
-        <w:t>Low-power RTC.</w:t>
-      </w:r>
-    </w:p>
-    <w:p>
-      <w:pPr>
-        <w:pStyle w:val="ListParagraph"/>
+        <w:shd w:val="clear" w:color="auto" w:fill="FFFFFF"/>
+        <w:spacing w:after="150" w:line="240" w:lineRule="auto"/>
+        <w:rPr>
+          <w:rFonts w:ascii="Times New Roman" w:eastAsia="Times New Roman" w:hAnsi="Times New Roman" w:cs="Times New Roman"/>
+          <w:sz w:val="20"/>
+          <w:szCs w:val="20"/>
+        </w:rPr>
+      </w:pPr>
+      <w:r>
+        <w:rPr>
+          <w:rFonts w:ascii="Times New Roman" w:eastAsia="Times New Roman" w:hAnsi="Times New Roman" w:cs="Times New Roman"/>
+          <w:b/>
+          <w:bCs/>
+          <w:color w:val="001D35"/>
+          <w:sz w:val="20"/>
+          <w:szCs w:val="20"/>
+        </w:rPr>
+        <w:t>I2C Communication:</w:t>
+      </w:r>
+      <w:r>
+        <w:rPr>
+          <w:rFonts w:ascii="Times New Roman" w:eastAsia="Times New Roman" w:hAnsi="Times New Roman" w:cs="Times New Roman"/>
+          <w:color w:val="001D35"/>
+          <w:sz w:val="20"/>
+          <w:szCs w:val="20"/>
+        </w:rPr>
+        <w:t> Communicates with a microcontroller using the I2C protocol, allowing for easy data transfer between the module and the controlling device. </w:t>
+      </w:r>
+    </w:p>
+    <w:p>
+      <w:pPr>
         <w:numPr>
           <w:ilvl w:val="0"/>
-          <w:numId w:val="15"/>
+          <w:numId w:val="13"/>
         </w:numPr>
-        <w:rPr>
-          <w:rFonts w:ascii="Times New Roman" w:hAnsi="Times New Roman" w:cs="Times New Roman"/>
-          <w:sz w:val="20"/>
-        </w:rPr>
-      </w:pPr>
-      <w:r>
-        <w:rPr>
-          <w:rFonts w:ascii="Times New Roman" w:hAnsi="Times New Roman" w:cs="Times New Roman"/>
-          <w:sz w:val="20"/>
-        </w:rPr>
-        <w:t>Operates via I2C.</w:t>
-      </w:r>
-    </w:p>
-    <w:p>
-      <w:pPr>
-        <w:pStyle w:val="ListParagraph"/>
+        <w:shd w:val="clear" w:color="auto" w:fill="FFFFFF"/>
+        <w:spacing w:after="120" w:line="240" w:lineRule="auto"/>
+        <w:ind w:left="360"/>
+        <w:rPr>
+          <w:rFonts w:ascii="Times New Roman" w:eastAsia="Times New Roman" w:hAnsi="Times New Roman" w:cs="Times New Roman"/>
+          <w:color w:val="001D35"/>
+          <w:sz w:val="20"/>
+          <w:szCs w:val="20"/>
+        </w:rPr>
+      </w:pPr>
+      <w:r>
+        <w:rPr>
+          <w:rFonts w:ascii="Times New Roman" w:eastAsia="Times New Roman" w:hAnsi="Times New Roman" w:cs="Times New Roman"/>
+          <w:b/>
+          <w:bCs/>
+          <w:color w:val="001D35"/>
+          <w:sz w:val="20"/>
+          <w:szCs w:val="20"/>
+        </w:rPr>
+        <w:t>Battery Backup:</w:t>
+      </w:r>
+      <w:r>
+        <w:rPr>
+          <w:rFonts w:ascii="Times New Roman" w:eastAsia="Times New Roman" w:hAnsi="Times New Roman" w:cs="Times New Roman"/>
+          <w:color w:val="001D35"/>
+          <w:sz w:val="20"/>
+          <w:szCs w:val="20"/>
+        </w:rPr>
+        <w:t> Contains a dedicated pin to connect a small battery, enabling the clock to keep time even when the main power supply is interrupted.</w:t>
+      </w:r>
+      <w:r>
+        <w:rPr>
+          <w:rFonts w:ascii="Times New Roman" w:eastAsia="Times New Roman" w:hAnsi="Times New Roman" w:cs="Times New Roman"/>
+          <w:color w:val="001D35"/>
+          <w:sz w:val="20"/>
+          <w:szCs w:val="20"/>
+        </w:rPr>
+        <w:t> </w:t>
+      </w:r>
+    </w:p>
+    <w:p>
+      <w:pPr>
         <w:numPr>
           <w:ilvl w:val="0"/>
-          <w:numId w:val="15"/>
+          <w:numId w:val="13"/>
         </w:numPr>
-        <w:rPr>
-          <w:rFonts w:ascii="Times New Roman" w:hAnsi="Times New Roman" w:cs="Times New Roman"/>
-          <w:sz w:val="20"/>
-        </w:rPr>
-      </w:pPr>
-      <w:r>
-        <w:rPr>
-          <w:rFonts w:ascii="Times New Roman" w:hAnsi="Times New Roman" w:cs="Times New Roman"/>
-          <w:sz w:val="20"/>
-        </w:rPr>
-        <w:t>Includes alarms, timers, and clock output functions.</w:t>
-      </w:r>
-    </w:p>
-    <w:p>
-      <w:pPr>
-        <w:pStyle w:val="ListParagraph"/>
+        <w:shd w:val="clear" w:color="auto" w:fill="FFFFFF"/>
+        <w:spacing w:after="120" w:line="240" w:lineRule="auto"/>
+        <w:ind w:left="360"/>
+        <w:rPr>
+          <w:rFonts w:ascii="Times New Roman" w:eastAsia="Times New Roman" w:hAnsi="Times New Roman" w:cs="Times New Roman"/>
+          <w:color w:val="001D35"/>
+          <w:sz w:val="20"/>
+          <w:szCs w:val="20"/>
+        </w:rPr>
+      </w:pPr>
+      <w:r>
+        <w:rPr>
+          <w:rFonts w:ascii="Times New Roman" w:eastAsia="Times New Roman" w:hAnsi="Times New Roman" w:cs="Times New Roman"/>
+          <w:b/>
+          <w:bCs/>
+          <w:color w:val="001D35"/>
+          <w:sz w:val="20"/>
+          <w:szCs w:val="20"/>
+        </w:rPr>
+        <w:t>Calendar Functionality:</w:t>
+      </w:r>
+      <w:r>
+        <w:rPr>
+          <w:rFonts w:ascii="Times New Roman" w:eastAsia="Times New Roman" w:hAnsi="Times New Roman" w:cs="Times New Roman"/>
+          <w:color w:val="001D35"/>
+          <w:sz w:val="20"/>
+          <w:szCs w:val="20"/>
+        </w:rPr>
+        <w:t> Tracks date and time information including seconds, minutes, hours, day of the week, date, month, and year.</w:t>
+      </w:r>
+      <w:r>
+        <w:rPr>
+          <w:rFonts w:ascii="Times New Roman" w:eastAsia="Times New Roman" w:hAnsi="Times New Roman" w:cs="Times New Roman"/>
+          <w:color w:val="001D35"/>
+          <w:sz w:val="20"/>
+          <w:szCs w:val="20"/>
+        </w:rPr>
+        <w:t> </w:t>
+      </w:r>
+    </w:p>
+    <w:p>
+      <w:pPr>
         <w:numPr>
           <w:ilvl w:val="0"/>
-          <w:numId w:val="15"/>
+          <w:numId w:val="13"/>
         </w:numPr>
-        <w:rPr>
-          <w:rFonts w:ascii="Times New Roman" w:hAnsi="Times New Roman" w:cs="Times New Roman"/>
-          <w:sz w:val="20"/>
-        </w:rPr>
-      </w:pPr>
-      <w:r>
-        <w:rPr>
-          <w:rFonts w:ascii="Times New Roman" w:hAnsi="Times New Roman" w:cs="Times New Roman"/>
-          <w:sz w:val="20"/>
-        </w:rPr>
-        <w:t>Compatible with a wide voltage range.</w:t>
-      </w:r>
-    </w:p>
-    <w:p>
-      <w:pPr>
-        <w:pStyle w:val="ListParagraph"/>
+        <w:shd w:val="clear" w:color="auto" w:fill="FFFFFF"/>
+        <w:spacing w:after="120" w:line="240" w:lineRule="auto"/>
+        <w:ind w:left="360"/>
+        <w:rPr>
+          <w:rFonts w:ascii="Times New Roman" w:eastAsia="Times New Roman" w:hAnsi="Times New Roman" w:cs="Times New Roman"/>
+          <w:color w:val="001D35"/>
+          <w:sz w:val="20"/>
+          <w:szCs w:val="20"/>
+        </w:rPr>
+      </w:pPr>
+      <w:r>
+        <w:rPr>
+          <w:rFonts w:ascii="Times New Roman" w:eastAsia="Times New Roman" w:hAnsi="Times New Roman" w:cs="Times New Roman"/>
+          <w:b/>
+          <w:bCs/>
+          <w:color w:val="001D35"/>
+          <w:sz w:val="20"/>
+          <w:szCs w:val="20"/>
+        </w:rPr>
+        <w:t>Leap Year Compensation:</w:t>
+      </w:r>
+      <w:r>
+        <w:rPr>
+          <w:rFonts w:ascii="Times New Roman" w:eastAsia="Times New Roman" w:hAnsi="Times New Roman" w:cs="Times New Roman"/>
+          <w:color w:val="001D35"/>
+          <w:sz w:val="20"/>
+          <w:szCs w:val="20"/>
+        </w:rPr>
+        <w:t> Automatically adjusts for leap years.</w:t>
+      </w:r>
+      <w:r>
+        <w:rPr>
+          <w:rFonts w:ascii="Times New Roman" w:eastAsia="Times New Roman" w:hAnsi="Times New Roman" w:cs="Times New Roman"/>
+          <w:color w:val="001D35"/>
+          <w:sz w:val="20"/>
+          <w:szCs w:val="20"/>
+        </w:rPr>
+        <w:t> </w:t>
+      </w:r>
+    </w:p>
+    <w:p>
+      <w:pPr>
         <w:numPr>
           <w:ilvl w:val="0"/>
-          <w:numId w:val="15"/>
+          <w:numId w:val="13"/>
         </w:numPr>
-        <w:rPr>
-          <w:rFonts w:ascii="Times New Roman" w:hAnsi="Times New Roman" w:cs="Times New Roman"/>
-          <w:sz w:val="20"/>
-        </w:rPr>
-      </w:pPr>
-      <w:r>
-        <w:rPr>
-          <w:rFonts w:ascii="Times New Roman" w:hAnsi="Times New Roman" w:cs="Times New Roman"/>
-          <w:sz w:val="20"/>
-        </w:rPr>
-        <w:t>Use Cases: Ideal for low-power and battery-operated devices.</w:t>
+        <w:shd w:val="clear" w:color="auto" w:fill="FFFFFF"/>
+        <w:spacing w:after="120" w:line="240" w:lineRule="auto"/>
+        <w:ind w:left="360"/>
+        <w:rPr>
+          <w:rFonts w:ascii="Times New Roman" w:eastAsia="Times New Roman" w:hAnsi="Times New Roman" w:cs="Times New Roman"/>
+          <w:color w:val="001D35"/>
+          <w:sz w:val="20"/>
+          <w:szCs w:val="20"/>
+        </w:rPr>
+      </w:pPr>
+      <w:r>
+        <w:rPr>
+          <w:rFonts w:ascii="Times New Roman" w:eastAsia="Times New Roman" w:hAnsi="Times New Roman" w:cs="Times New Roman"/>
+          <w:b/>
+          <w:bCs/>
+          <w:color w:val="001D35"/>
+          <w:sz w:val="20"/>
+          <w:szCs w:val="20"/>
+        </w:rPr>
+        <w:t>Low Power Consumption:</w:t>
+      </w:r>
+      <w:r>
+        <w:rPr>
+          <w:rFonts w:ascii="Times New Roman" w:eastAsia="Times New Roman" w:hAnsi="Times New Roman" w:cs="Times New Roman"/>
+          <w:color w:val="001D35"/>
+          <w:sz w:val="20"/>
+          <w:szCs w:val="20"/>
+        </w:rPr>
+        <w:t> Operates with minimal power draw, making it suitable for battery-powered applications.</w:t>
+      </w:r>
+      <w:r>
+        <w:rPr>
+          <w:rFonts w:ascii="Times New Roman" w:eastAsia="Times New Roman" w:hAnsi="Times New Roman" w:cs="Times New Roman"/>
+          <w:color w:val="001D35"/>
+          <w:sz w:val="20"/>
+          <w:szCs w:val="20"/>
+        </w:rPr>
+        <w:t> </w:t>
+      </w:r>
+    </w:p>
+    <w:p>
+      <w:pPr>
+        <w:numPr>
+          <w:ilvl w:val="0"/>
+          <w:numId w:val="13"/>
+        </w:numPr>
+        <w:shd w:val="clear" w:color="auto" w:fill="FFFFFF"/>
+        <w:spacing w:after="120" w:line="240" w:lineRule="auto"/>
+        <w:ind w:left="360"/>
+        <w:rPr>
+          <w:rFonts w:ascii="Times New Roman" w:eastAsia="Times New Roman" w:hAnsi="Times New Roman" w:cs="Times New Roman"/>
+          <w:color w:val="001D35"/>
+          <w:sz w:val="20"/>
+          <w:szCs w:val="20"/>
+        </w:rPr>
+      </w:pPr>
+      <w:r>
+        <w:rPr>
+          <w:rFonts w:ascii="Times New Roman" w:eastAsia="Times New Roman" w:hAnsi="Times New Roman" w:cs="Times New Roman"/>
+          <w:b/>
+          <w:bCs/>
+          <w:color w:val="001D35"/>
+          <w:sz w:val="20"/>
+          <w:szCs w:val="20"/>
+        </w:rPr>
+        <w:t>SRAM Memory:</w:t>
+      </w:r>
+      <w:r>
+        <w:rPr>
+          <w:rFonts w:ascii="Times New Roman" w:eastAsia="Times New Roman" w:hAnsi="Times New Roman" w:cs="Times New Roman"/>
+          <w:color w:val="001D35"/>
+          <w:sz w:val="20"/>
+          <w:szCs w:val="20"/>
+        </w:rPr>
+        <w:t> Includes a small amount of non-volatile SRAM memory that can be used to store additional data alongside the timekeeping information.</w:t>
+      </w:r>
+      <w:r>
+        <w:rPr>
+          <w:rFonts w:ascii="Times New Roman" w:eastAsia="Times New Roman" w:hAnsi="Times New Roman" w:cs="Times New Roman"/>
+          <w:color w:val="001D35"/>
+          <w:sz w:val="20"/>
+          <w:szCs w:val="20"/>
+        </w:rPr>
+        <w:t> </w:t>
+      </w:r>
+    </w:p>
+    <w:p>
+      <w:pPr>
+        <w:numPr>
+          <w:ilvl w:val="0"/>
+          <w:numId w:val="13"/>
+        </w:numPr>
+        <w:shd w:val="clear" w:color="auto" w:fill="FFFFFF"/>
+        <w:spacing w:after="0" w:line="240" w:lineRule="auto"/>
+        <w:ind w:left="360"/>
+        <w:rPr>
+          <w:rFonts w:ascii="Times New Roman" w:eastAsia="Times New Roman" w:hAnsi="Times New Roman" w:cs="Times New Roman"/>
+          <w:sz w:val="20"/>
+          <w:szCs w:val="20"/>
+        </w:rPr>
+      </w:pPr>
+      <w:r>
+        <w:rPr>
+          <w:rFonts w:ascii="Times New Roman" w:eastAsia="Times New Roman" w:hAnsi="Times New Roman" w:cs="Times New Roman"/>
+          <w:b/>
+          <w:bCs/>
+          <w:color w:val="001D35"/>
+          <w:sz w:val="20"/>
+          <w:szCs w:val="20"/>
+        </w:rPr>
+        <w:t>Operating Modes:</w:t>
+      </w:r>
+      <w:r>
+        <w:rPr>
+          <w:rFonts w:ascii="Times New Roman" w:eastAsia="Times New Roman" w:hAnsi="Times New Roman" w:cs="Times New Roman"/>
+          <w:color w:val="001D35"/>
+          <w:sz w:val="20"/>
+          <w:szCs w:val="20"/>
+        </w:rPr>
+        <w:t> Can operate in either 24-hour or 12-hour format with AM/PM indicator.</w:t>
+      </w:r>
+      <w:r>
+        <w:rPr>
+          <w:rFonts w:ascii="Times New Roman" w:eastAsia="Times New Roman" w:hAnsi="Times New Roman" w:cs="Times New Roman"/>
+          <w:color w:val="001D35"/>
+          <w:sz w:val="20"/>
+          <w:szCs w:val="20"/>
+        </w:rPr>
+        <w:t> </w:t>
       </w:r>
     </w:p>
     <w:p>
@@ -4052,6 +3776,19 @@
         <w:textAlignment w:val="baseline"/>
         <w:rPr>
           <w:rFonts w:ascii="Times New Roman" w:hAnsi="Times New Roman" w:cs="Times New Roman"/>
+          <w:sz w:val="18"/>
+          <w:szCs w:val="51"/>
+        </w:rPr>
+      </w:pPr>
+    </w:p>
+    <w:p>
+      <w:pPr>
+        <w:pStyle w:val="Heading1"/>
+        <w:shd w:val="clear" w:color="auto" w:fill="FFFFFF"/>
+        <w:spacing w:before="0"/>
+        <w:textAlignment w:val="baseline"/>
+        <w:rPr>
+          <w:rFonts w:ascii="Times New Roman" w:hAnsi="Times New Roman" w:cs="Times New Roman"/>
           <w:sz w:val="41"/>
           <w:szCs w:val="51"/>
         </w:rPr>
@@ -4062,7 +3799,7 @@
           <w:sz w:val="41"/>
           <w:szCs w:val="51"/>
         </w:rPr>
-        <w:t xml:space="preserve">4) </w:t>
+        <w:t xml:space="preserve">3) </w:t>
       </w:r>
       <w:r>
         <w:rPr>
@@ -4070,7 +3807,7 @@
           <w:sz w:val="41"/>
           <w:szCs w:val="51"/>
         </w:rPr>
-        <w:t>PCF8523</w:t>
+        <w:t>PCF8563</w:t>
       </w:r>
       <w:r>
         <w:rPr>
@@ -4083,539 +3820,99 @@
     </w:p>
     <w:p>
       <w:pPr>
-        <w:pStyle w:val="NormalWeb"/>
-        <w:shd w:val="clear" w:color="auto" w:fill="FFFFFF"/>
-        <w:spacing w:before="113" w:beforeAutospacing="0" w:after="113" w:afterAutospacing="0"/>
-        <w:ind w:right="240"/>
+        <w:spacing w:before="240" w:after="0"/>
+        <w:rPr>
+          <w:rFonts w:ascii="Times New Roman" w:hAnsi="Times New Roman" w:cs="Times New Roman"/>
+          <w:sz w:val="18"/>
+        </w:rPr>
+      </w:pPr>
+      <w:r>
+        <w:rPr>
+          <w:rFonts w:ascii="Times New Roman" w:hAnsi="Times New Roman" w:cs="Times New Roman"/>
+          <w:sz w:val="18"/>
+        </w:rPr>
+        <w:t>RS: 441</w:t>
+      </w:r>
+    </w:p>
+    <w:p>
+      <w:pPr>
+        <w:rPr>
+          <w:rFonts w:ascii="Times New Roman" w:hAnsi="Times New Roman" w:cs="Times New Roman"/>
+          <w:sz w:val="18"/>
+        </w:rPr>
+      </w:pPr>
+      <w:hyperlink r:id="rId14" w:history="1">
+        <w:r>
+          <w:rPr>
+            <w:rStyle w:val="Hyperlink"/>
+            <w:rFonts w:ascii="Times New Roman" w:hAnsi="Times New Roman" w:cs="Times New Roman"/>
+            <w:sz w:val="18"/>
+          </w:rPr>
+          <w:t>https://www.daraz.pk/products/pcf8563-pcf8563t-8563-iic-real-time-clock-rtc-module-board-for-arduino-i291438491.html</w:t>
+        </w:r>
+      </w:hyperlink>
+    </w:p>
+    <w:p>
+      <w:pPr>
+        <w:spacing w:after="0"/>
+        <w:rPr>
+          <w:rFonts w:ascii="Times New Roman" w:hAnsi="Times New Roman" w:cs="Times New Roman"/>
+          <w:sz w:val="18"/>
+        </w:rPr>
+      </w:pPr>
+      <w:r>
+        <w:rPr>
+          <w:rFonts w:ascii="Times New Roman" w:hAnsi="Times New Roman" w:cs="Times New Roman"/>
+          <w:sz w:val="18"/>
+        </w:rPr>
+        <w:t>$ 0.65</w:t>
+      </w:r>
+    </w:p>
+    <w:p>
+      <w:pPr>
+        <w:spacing w:after="0"/>
+        <w:rPr>
+          <w:rFonts w:ascii="Times New Roman" w:hAnsi="Times New Roman" w:cs="Times New Roman"/>
+          <w:sz w:val="18"/>
+        </w:rPr>
+      </w:pPr>
+      <w:hyperlink r:id="rId15" w:history="1">
+        <w:r>
+          <w:rPr>
+            <w:rStyle w:val="Hyperlink"/>
+            <w:rFonts w:ascii="Times New Roman" w:hAnsi="Times New Roman" w:cs="Times New Roman"/>
+            <w:sz w:val="18"/>
+          </w:rPr>
+          <w:t>https://electropeak.com/pcf8563-rtc-module?srsltid=AfmBOoog1nm2eTIxcj9F9fAItdaa51ZnkAnh6f2ukJkLwZ4hMjtUuBfv</w:t>
+        </w:r>
+      </w:hyperlink>
+    </w:p>
+    <w:p>
+      <w:pPr>
+        <w:spacing w:after="0"/>
+        <w:rPr>
+          <w:rFonts w:ascii="Times New Roman" w:hAnsi="Times New Roman" w:cs="Times New Roman"/>
+          <w:sz w:val="18"/>
+        </w:rPr>
+      </w:pPr>
+    </w:p>
+    <w:p>
+      <w:pPr>
         <w:jc w:val="center"/>
         <w:rPr>
-          <w:rFonts w:eastAsia="Microsoft YaHei"/>
-          <w:color w:val="333333"/>
-        </w:rPr>
-      </w:pPr>
-      <w:r>
-        <w:rPr>
-          <w:rFonts w:eastAsia="Microsoft YaHei"/>
-          <w:color w:val="333333"/>
-        </w:rPr>
+          <w:rFonts w:ascii="Times New Roman" w:hAnsi="Times New Roman" w:cs="Times New Roman"/>
+        </w:rPr>
+      </w:pPr>
+      <w:r>
+        <w:rPr>
+          <w:rFonts w:ascii="Times New Roman" w:hAnsi="Times New Roman" w:cs="Times New Roman"/>
+        </w:rPr>
+        <w:lastRenderedPageBreak/>
         <w:drawing>
-          <wp:inline distT="0" distB="0" distL="0" distR="0" wp14:anchorId="2EF3AA12" wp14:editId="20DBD6FF">
-            <wp:extent cx="1624575" cy="1397204"/>
-            <wp:effectExtent l="0" t="0" r="0" b="0"/>
-            <wp:docPr id="5" name="Picture 5"/>
-            <wp:cNvGraphicFramePr>
-              <a:graphicFrameLocks xmlns:a="http://schemas.openxmlformats.org/drawingml/2006/main" noChangeAspect="1"/>
-            </wp:cNvGraphicFramePr>
-            <a:graphic xmlns:a="http://schemas.openxmlformats.org/drawingml/2006/main">
-              <a:graphicData uri="http://schemas.openxmlformats.org/drawingml/2006/picture">
-                <pic:pic xmlns:pic="http://schemas.openxmlformats.org/drawingml/2006/picture">
-                  <pic:nvPicPr>
-                    <pic:cNvPr id="1" name=""/>
-                    <pic:cNvPicPr/>
-                  </pic:nvPicPr>
-                  <pic:blipFill>
-                    <a:blip r:embed="rId14"/>
-                    <a:stretch>
-                      <a:fillRect/>
-                    </a:stretch>
-                  </pic:blipFill>
-                  <pic:spPr>
-                    <a:xfrm>
-                      <a:off x="0" y="0"/>
-                      <a:ext cx="1638574" cy="1409244"/>
-                    </a:xfrm>
-                    <a:prstGeom prst="rect">
-                      <a:avLst/>
-                    </a:prstGeom>
-                  </pic:spPr>
-                </pic:pic>
-              </a:graphicData>
-            </a:graphic>
-          </wp:inline>
-        </w:drawing>
-      </w:r>
-      <w:r>
-        <w:rPr>
-          <w:rFonts w:eastAsia="Microsoft YaHei"/>
-          <w:color w:val="333333"/>
-        </w:rPr>
-        <w:drawing>
-          <wp:inline distT="0" distB="0" distL="0" distR="0" wp14:anchorId="4138DF48" wp14:editId="1BFB7635">
-            <wp:extent cx="1448410" cy="1364327"/>
-            <wp:effectExtent l="0" t="0" r="0" b="7620"/>
-            <wp:docPr id="6" name="Picture 6"/>
-            <wp:cNvGraphicFramePr>
-              <a:graphicFrameLocks xmlns:a="http://schemas.openxmlformats.org/drawingml/2006/main" noChangeAspect="1"/>
-            </wp:cNvGraphicFramePr>
-            <a:graphic xmlns:a="http://schemas.openxmlformats.org/drawingml/2006/main">
-              <a:graphicData uri="http://schemas.openxmlformats.org/drawingml/2006/picture">
-                <pic:pic xmlns:pic="http://schemas.openxmlformats.org/drawingml/2006/picture">
-                  <pic:nvPicPr>
-                    <pic:cNvPr id="1" name=""/>
-                    <pic:cNvPicPr/>
-                  </pic:nvPicPr>
-                  <pic:blipFill>
-                    <a:blip r:embed="rId15"/>
-                    <a:stretch>
-                      <a:fillRect/>
-                    </a:stretch>
-                  </pic:blipFill>
-                  <pic:spPr>
-                    <a:xfrm>
-                      <a:off x="0" y="0"/>
-                      <a:ext cx="1479997" cy="1394081"/>
-                    </a:xfrm>
-                    <a:prstGeom prst="rect">
-                      <a:avLst/>
-                    </a:prstGeom>
-                  </pic:spPr>
-                </pic:pic>
-              </a:graphicData>
-            </a:graphic>
-          </wp:inline>
-        </w:drawing>
-      </w:r>
-    </w:p>
-    <w:p>
-      <w:pPr>
-        <w:shd w:val="clear" w:color="auto" w:fill="FFFFFF"/>
-        <w:spacing w:after="0" w:line="330" w:lineRule="atLeast"/>
-        <w:jc w:val="both"/>
-        <w:textAlignment w:val="baseline"/>
-        <w:rPr>
-          <w:rFonts w:ascii="Times New Roman" w:eastAsia="Times New Roman" w:hAnsi="Times New Roman" w:cs="Times New Roman"/>
-          <w:color w:val="333333"/>
-          <w:sz w:val="16"/>
-          <w:szCs w:val="18"/>
-        </w:rPr>
-      </w:pPr>
-      <w:r>
-        <w:rPr>
-          <w:rFonts w:ascii="Times New Roman" w:eastAsia="Times New Roman" w:hAnsi="Times New Roman" w:cs="Times New Roman"/>
-          <w:color w:val="000000"/>
-          <w:sz w:val="20"/>
-          <w:szCs w:val="21"/>
-          <w:bdr w:val="none" w:sz="0" w:space="0" w:color="auto" w:frame="1"/>
-        </w:rPr>
-        <w:t>The PCF8523 RTC module from Adafruit is Real-Time Clock (RTC) and calendar optimized for low power consumption. Data is transferred serially via the I2C-bus. Alarm and timer functions are available with the possibility to generate a wake-up signal on an interrupt pin.  </w:t>
-      </w:r>
-    </w:p>
-    <w:p>
-      <w:pPr>
-        <w:shd w:val="clear" w:color="auto" w:fill="FFFFFF"/>
-        <w:spacing w:after="0" w:line="330" w:lineRule="atLeast"/>
-        <w:jc w:val="both"/>
-        <w:textAlignment w:val="baseline"/>
-        <w:rPr>
-          <w:rFonts w:ascii="Times New Roman" w:eastAsia="Times New Roman" w:hAnsi="Times New Roman" w:cs="Times New Roman"/>
-          <w:color w:val="000000"/>
-          <w:sz w:val="20"/>
-          <w:szCs w:val="21"/>
-          <w:bdr w:val="none" w:sz="0" w:space="0" w:color="auto" w:frame="1"/>
-        </w:rPr>
-      </w:pPr>
-      <w:r>
-        <w:rPr>
-          <w:rFonts w:ascii="Times New Roman" w:eastAsia="Times New Roman" w:hAnsi="Times New Roman" w:cs="Times New Roman"/>
-          <w:color w:val="000000"/>
-          <w:sz w:val="20"/>
-          <w:szCs w:val="21"/>
-          <w:bdr w:val="none" w:sz="0" w:space="0" w:color="auto" w:frame="1"/>
-        </w:rPr>
-        <w:t>The PCF8523 has a built-in power-sense circuit that detects power failures and automatically switches to the backup supply. It can be used in many applications such as data logging, clock-building, time stamping,</w:t>
-      </w:r>
-      <w:r>
-        <w:rPr>
-          <w:rFonts w:ascii="Times New Roman" w:eastAsia="Times New Roman" w:hAnsi="Times New Roman" w:cs="Times New Roman"/>
-          <w:color w:val="000000"/>
-          <w:sz w:val="20"/>
-          <w:szCs w:val="21"/>
-          <w:bdr w:val="none" w:sz="0" w:space="0" w:color="auto" w:frame="1"/>
-        </w:rPr>
-        <w:t xml:space="preserve"> timers, calendars and alarms.</w:t>
-      </w:r>
-    </w:p>
-    <w:p>
-      <w:pPr>
-        <w:shd w:val="clear" w:color="auto" w:fill="FFFFFF"/>
-        <w:spacing w:after="0" w:line="330" w:lineRule="atLeast"/>
-        <w:jc w:val="both"/>
-        <w:textAlignment w:val="baseline"/>
-        <w:rPr>
-          <w:rFonts w:ascii="Times New Roman" w:eastAsia="Times New Roman" w:hAnsi="Times New Roman" w:cs="Times New Roman"/>
-          <w:color w:val="333333"/>
-          <w:sz w:val="18"/>
-          <w:szCs w:val="18"/>
-        </w:rPr>
-      </w:pPr>
-    </w:p>
-    <w:p>
-      <w:pPr>
-        <w:shd w:val="clear" w:color="auto" w:fill="FFFFFF"/>
-        <w:spacing w:after="0" w:line="330" w:lineRule="atLeast"/>
-        <w:textAlignment w:val="baseline"/>
-        <w:rPr>
-          <w:rFonts w:ascii="Times New Roman" w:eastAsia="Times New Roman" w:hAnsi="Times New Roman" w:cs="Times New Roman"/>
-          <w:sz w:val="20"/>
-          <w:szCs w:val="20"/>
-        </w:rPr>
-      </w:pPr>
-      <w:r>
-        <w:rPr>
-          <w:rFonts w:ascii="Times New Roman" w:eastAsia="Times New Roman" w:hAnsi="Times New Roman" w:cs="Times New Roman"/>
-          <w:b/>
-          <w:bCs/>
-          <w:sz w:val="20"/>
-          <w:szCs w:val="20"/>
-          <w:bdr w:val="none" w:sz="0" w:space="0" w:color="auto" w:frame="1"/>
-        </w:rPr>
-        <w:t>Features</w:t>
-      </w:r>
-      <w:r>
-        <w:rPr>
-          <w:rFonts w:ascii="Times New Roman" w:eastAsia="Times New Roman" w:hAnsi="Times New Roman" w:cs="Times New Roman"/>
-          <w:b/>
-          <w:bCs/>
-          <w:sz w:val="20"/>
-          <w:szCs w:val="20"/>
-          <w:bdr w:val="none" w:sz="0" w:space="0" w:color="auto" w:frame="1"/>
-        </w:rPr>
-        <w:t>:</w:t>
-      </w:r>
-    </w:p>
-    <w:p>
-      <w:pPr>
-        <w:numPr>
-          <w:ilvl w:val="0"/>
-          <w:numId w:val="16"/>
-        </w:numPr>
-        <w:shd w:val="clear" w:color="auto" w:fill="FFFFFF"/>
-        <w:spacing w:after="0" w:line="270" w:lineRule="atLeast"/>
-        <w:textAlignment w:val="baseline"/>
-        <w:rPr>
-          <w:rFonts w:ascii="Times New Roman" w:eastAsia="Times New Roman" w:hAnsi="Times New Roman" w:cs="Times New Roman"/>
-          <w:color w:val="333333"/>
-          <w:sz w:val="20"/>
-          <w:szCs w:val="20"/>
-        </w:rPr>
-      </w:pPr>
-      <w:r>
-        <w:rPr>
-          <w:rFonts w:ascii="Times New Roman" w:eastAsia="Times New Roman" w:hAnsi="Times New Roman" w:cs="Times New Roman"/>
-          <w:color w:val="000000"/>
-          <w:sz w:val="20"/>
-          <w:szCs w:val="20"/>
-          <w:bdr w:val="none" w:sz="0" w:space="0" w:color="auto" w:frame="1"/>
-        </w:rPr>
-        <w:t>Provides year, month, day, weekday, hours, minutes, and seconds based on a 32.768 kHz quartz crystal</w:t>
-      </w:r>
-    </w:p>
-    <w:p>
-      <w:pPr>
-        <w:numPr>
-          <w:ilvl w:val="0"/>
-          <w:numId w:val="16"/>
-        </w:numPr>
-        <w:shd w:val="clear" w:color="auto" w:fill="FFFFFF"/>
-        <w:spacing w:after="0" w:line="270" w:lineRule="atLeast"/>
-        <w:textAlignment w:val="baseline"/>
-        <w:rPr>
-          <w:rFonts w:ascii="Times New Roman" w:eastAsia="Times New Roman" w:hAnsi="Times New Roman" w:cs="Times New Roman"/>
-          <w:color w:val="333333"/>
-          <w:sz w:val="20"/>
-          <w:szCs w:val="20"/>
-        </w:rPr>
-      </w:pPr>
-      <w:r>
-        <w:rPr>
-          <w:rFonts w:ascii="Times New Roman" w:eastAsia="Times New Roman" w:hAnsi="Times New Roman" w:cs="Times New Roman"/>
-          <w:color w:val="000000"/>
-          <w:sz w:val="20"/>
-          <w:szCs w:val="20"/>
-          <w:bdr w:val="none" w:sz="0" w:space="0" w:color="auto" w:frame="1"/>
-        </w:rPr>
-        <w:t>3.3 or 5 V power supply voltage</w:t>
-      </w:r>
-    </w:p>
-    <w:p>
-      <w:pPr>
-        <w:numPr>
-          <w:ilvl w:val="0"/>
-          <w:numId w:val="16"/>
-        </w:numPr>
-        <w:shd w:val="clear" w:color="auto" w:fill="FFFFFF"/>
-        <w:spacing w:after="0" w:line="270" w:lineRule="atLeast"/>
-        <w:textAlignment w:val="baseline"/>
-        <w:rPr>
-          <w:rFonts w:ascii="Times New Roman" w:eastAsia="Times New Roman" w:hAnsi="Times New Roman" w:cs="Times New Roman"/>
-          <w:color w:val="333333"/>
-          <w:sz w:val="20"/>
-          <w:szCs w:val="20"/>
-        </w:rPr>
-      </w:pPr>
-      <w:r>
-        <w:rPr>
-          <w:rFonts w:ascii="Times New Roman" w:eastAsia="Times New Roman" w:hAnsi="Times New Roman" w:cs="Times New Roman"/>
-          <w:color w:val="000000"/>
-          <w:sz w:val="20"/>
-          <w:szCs w:val="20"/>
-          <w:bdr w:val="none" w:sz="0" w:space="0" w:color="auto" w:frame="1"/>
-        </w:rPr>
-        <w:t>Low power consumption</w:t>
-      </w:r>
-    </w:p>
-    <w:p>
-      <w:pPr>
-        <w:numPr>
-          <w:ilvl w:val="0"/>
-          <w:numId w:val="16"/>
-        </w:numPr>
-        <w:shd w:val="clear" w:color="auto" w:fill="FFFFFF"/>
-        <w:spacing w:after="0" w:line="270" w:lineRule="atLeast"/>
-        <w:textAlignment w:val="baseline"/>
-        <w:rPr>
-          <w:rFonts w:ascii="Times New Roman" w:eastAsia="Times New Roman" w:hAnsi="Times New Roman" w:cs="Times New Roman"/>
-          <w:color w:val="333333"/>
-          <w:sz w:val="20"/>
-          <w:szCs w:val="20"/>
-        </w:rPr>
-      </w:pPr>
-      <w:r>
-        <w:rPr>
-          <w:rFonts w:ascii="Times New Roman" w:eastAsia="Times New Roman" w:hAnsi="Times New Roman" w:cs="Times New Roman"/>
-          <w:color w:val="000000"/>
-          <w:sz w:val="20"/>
-          <w:szCs w:val="20"/>
-          <w:bdr w:val="none" w:sz="0" w:space="0" w:color="auto" w:frame="1"/>
-        </w:rPr>
-        <w:lastRenderedPageBreak/>
-        <w:t>I2C Serial Interface</w:t>
-      </w:r>
-    </w:p>
-    <w:p>
-      <w:pPr>
-        <w:pStyle w:val="ListParagraph"/>
-        <w:numPr>
-          <w:ilvl w:val="0"/>
-          <w:numId w:val="16"/>
-        </w:numPr>
-        <w:rPr>
-          <w:rFonts w:ascii="Times New Roman" w:hAnsi="Times New Roman" w:cs="Times New Roman"/>
-          <w:sz w:val="20"/>
-          <w:szCs w:val="20"/>
-        </w:rPr>
-      </w:pPr>
-      <w:r>
-        <w:rPr>
-          <w:rFonts w:ascii="Times New Roman" w:hAnsi="Times New Roman" w:cs="Times New Roman"/>
-          <w:sz w:val="20"/>
-          <w:szCs w:val="20"/>
-        </w:rPr>
-        <w:t>Low-cost RTC module with built-in temperature compensation.</w:t>
-      </w:r>
-    </w:p>
-    <w:p>
-      <w:pPr>
-        <w:pStyle w:val="ListParagraph"/>
-        <w:numPr>
-          <w:ilvl w:val="0"/>
-          <w:numId w:val="16"/>
-        </w:numPr>
-        <w:rPr>
-          <w:rFonts w:ascii="Times New Roman" w:hAnsi="Times New Roman" w:cs="Times New Roman"/>
-          <w:sz w:val="20"/>
-          <w:szCs w:val="20"/>
-        </w:rPr>
-      </w:pPr>
-      <w:r>
-        <w:rPr>
-          <w:rFonts w:ascii="Times New Roman" w:hAnsi="Times New Roman" w:cs="Times New Roman"/>
-          <w:sz w:val="20"/>
-          <w:szCs w:val="20"/>
-        </w:rPr>
-        <w:t>Alarms, timers, and clock output available.</w:t>
-      </w:r>
-    </w:p>
-    <w:p>
-      <w:pPr>
-        <w:pStyle w:val="ListParagraph"/>
-        <w:numPr>
-          <w:ilvl w:val="0"/>
-          <w:numId w:val="16"/>
-        </w:numPr>
-        <w:rPr>
-          <w:rFonts w:ascii="Times New Roman" w:hAnsi="Times New Roman" w:cs="Times New Roman"/>
-          <w:sz w:val="20"/>
-          <w:szCs w:val="20"/>
-        </w:rPr>
-      </w:pPr>
-      <w:r>
-        <w:rPr>
-          <w:rFonts w:ascii="Times New Roman" w:hAnsi="Times New Roman" w:cs="Times New Roman"/>
-          <w:sz w:val="20"/>
-          <w:szCs w:val="20"/>
-        </w:rPr>
-        <w:t>Advantages: Better suited for low-power applications than the PCF8563.</w:t>
-      </w:r>
-    </w:p>
-    <w:p>
-      <w:pPr>
-        <w:pStyle w:val="ListParagraph"/>
-        <w:numPr>
-          <w:ilvl w:val="0"/>
-          <w:numId w:val="16"/>
-        </w:numPr>
-        <w:rPr>
-          <w:rFonts w:ascii="Times New Roman" w:hAnsi="Times New Roman" w:cs="Times New Roman"/>
-          <w:sz w:val="20"/>
-          <w:szCs w:val="20"/>
-        </w:rPr>
-      </w:pPr>
-      <w:r>
-        <w:rPr>
-          <w:rFonts w:ascii="Times New Roman" w:hAnsi="Times New Roman" w:cs="Times New Roman"/>
-          <w:sz w:val="20"/>
-          <w:szCs w:val="20"/>
-        </w:rPr>
-        <w:t>Use Cases: Portable devices requiring basic timekeeping with moderate accuracy.</w:t>
-      </w:r>
-    </w:p>
-    <w:p>
-      <w:pPr>
-        <w:pBdr>
-          <w:bottom w:val="single" w:sz="12" w:space="1" w:color="auto"/>
-        </w:pBdr>
-        <w:rPr>
-          <w:rFonts w:ascii="Times New Roman" w:hAnsi="Times New Roman" w:cs="Times New Roman"/>
-        </w:rPr>
-      </w:pPr>
-    </w:p>
-    <w:p>
-      <w:pPr>
-        <w:pStyle w:val="NormalWeb"/>
-        <w:shd w:val="clear" w:color="auto" w:fill="FFFFFF"/>
-        <w:spacing w:before="0" w:beforeAutospacing="0" w:after="0" w:afterAutospacing="0"/>
-        <w:rPr>
-          <w:rStyle w:val="Strong"/>
-          <w:color w:val="000000"/>
-          <w:spacing w:val="12"/>
-          <w:sz w:val="22"/>
-          <w:szCs w:val="27"/>
-        </w:rPr>
-      </w:pPr>
-    </w:p>
-    <w:p>
-      <w:pPr>
-        <w:pStyle w:val="NormalWeb"/>
-        <w:shd w:val="clear" w:color="auto" w:fill="FFFFFF"/>
-        <w:spacing w:before="0" w:beforeAutospacing="0" w:after="0" w:afterAutospacing="0"/>
-        <w:rPr>
-          <w:rStyle w:val="Strong"/>
-          <w:b w:val="0"/>
-          <w:color w:val="5B9BD5" w:themeColor="accent1"/>
-          <w:spacing w:val="12"/>
-          <w:sz w:val="40"/>
-          <w:szCs w:val="40"/>
-        </w:rPr>
-      </w:pPr>
-      <w:r>
-        <w:rPr>
-          <w:rStyle w:val="Strong"/>
-          <w:b w:val="0"/>
-          <w:color w:val="5B9BD5" w:themeColor="accent1"/>
-          <w:spacing w:val="12"/>
-          <w:sz w:val="40"/>
-          <w:szCs w:val="40"/>
-        </w:rPr>
-        <w:t xml:space="preserve">5) </w:t>
-      </w:r>
-      <w:r>
-        <w:rPr>
-          <w:rStyle w:val="Strong"/>
-          <w:b w:val="0"/>
-          <w:color w:val="5B9BD5" w:themeColor="accent1"/>
-          <w:spacing w:val="12"/>
-          <w:sz w:val="40"/>
-          <w:szCs w:val="40"/>
-        </w:rPr>
-        <w:t>RV-3028-C7</w:t>
-      </w:r>
-      <w:r>
-        <w:rPr>
-          <w:b/>
-          <w:color w:val="5B9BD5" w:themeColor="accent1"/>
-          <w:sz w:val="40"/>
-          <w:szCs w:val="40"/>
-        </w:rPr>
-        <w:t xml:space="preserve"> </w:t>
-      </w:r>
-      <w:r>
-        <w:rPr>
-          <w:color w:val="5B9BD5" w:themeColor="accent1"/>
-          <w:sz w:val="40"/>
-          <w:szCs w:val="40"/>
-        </w:rPr>
-        <w:t>RTC</w:t>
-      </w:r>
-      <w:r>
-        <w:rPr>
-          <w:b/>
-          <w:color w:val="5B9BD5" w:themeColor="accent1"/>
-          <w:sz w:val="40"/>
-          <w:szCs w:val="40"/>
-        </w:rPr>
-        <w:t xml:space="preserve"> </w:t>
-      </w:r>
-      <w:r>
-        <w:rPr>
-          <w:color w:val="5B9BD5" w:themeColor="accent1"/>
-          <w:sz w:val="40"/>
-          <w:szCs w:val="40"/>
-        </w:rPr>
-        <w:t>Module</w:t>
-      </w:r>
-    </w:p>
-    <w:p>
-      <w:pPr>
-        <w:pStyle w:val="NormalWeb"/>
-        <w:shd w:val="clear" w:color="auto" w:fill="FFFFFF"/>
-        <w:spacing w:before="0" w:beforeAutospacing="0" w:after="0" w:afterAutospacing="0"/>
-        <w:rPr>
-          <w:rStyle w:val="Strong"/>
-          <w:color w:val="000000"/>
-          <w:spacing w:val="12"/>
-          <w:sz w:val="22"/>
-          <w:szCs w:val="27"/>
-        </w:rPr>
-      </w:pPr>
-    </w:p>
-    <w:p>
-      <w:pPr>
-        <w:pStyle w:val="NormalWeb"/>
-        <w:shd w:val="clear" w:color="auto" w:fill="FFFFFF"/>
-        <w:spacing w:before="0" w:beforeAutospacing="0" w:after="0" w:afterAutospacing="0"/>
-        <w:jc w:val="center"/>
-        <w:rPr>
-          <w:rStyle w:val="Strong"/>
-          <w:color w:val="000000"/>
-          <w:spacing w:val="12"/>
-          <w:sz w:val="22"/>
-          <w:szCs w:val="27"/>
-        </w:rPr>
-      </w:pPr>
-      <w:r>
-        <w:rPr>
-          <w:rStyle w:val="Strong"/>
-          <w:color w:val="000000"/>
-          <w:spacing w:val="12"/>
-          <w:sz w:val="22"/>
-          <w:szCs w:val="27"/>
-        </w:rPr>
-        <w:drawing>
-          <wp:inline distT="0" distB="0" distL="0" distR="0" wp14:anchorId="222E5967" wp14:editId="701E520B">
-            <wp:extent cx="1770278" cy="1555851"/>
-            <wp:effectExtent l="0" t="0" r="1905" b="6350"/>
-            <wp:docPr id="7" name="Picture 7"/>
+          <wp:inline distT="0" distB="0" distL="0" distR="0" wp14:anchorId="748DFF4D" wp14:editId="2602246C">
+            <wp:extent cx="2150669" cy="1585609"/>
+            <wp:effectExtent l="0" t="0" r="2540" b="0"/>
+            <wp:docPr id="4" name="Picture 4"/>
             <wp:cNvGraphicFramePr>
               <a:graphicFrameLocks xmlns:a="http://schemas.openxmlformats.org/drawingml/2006/main" noChangeAspect="1"/>
             </wp:cNvGraphicFramePr>
@@ -4635,7 +3932,7 @@
                   <pic:spPr>
                     <a:xfrm>
                       <a:off x="0" y="0"/>
-                      <a:ext cx="1793162" cy="1575963"/>
+                      <a:ext cx="2175025" cy="1603566"/>
                     </a:xfrm>
                     <a:prstGeom prst="rect">
                       <a:avLst/>
@@ -4647,192 +3944,84 @@
           </wp:inline>
         </w:drawing>
       </w:r>
-      <w:r>
-        <w:rPr>
-          <w:rStyle w:val="Strong"/>
-          <w:color w:val="000000"/>
-          <w:spacing w:val="12"/>
-          <w:sz w:val="22"/>
-          <w:szCs w:val="27"/>
-        </w:rPr>
-        <w:drawing>
-          <wp:inline distT="0" distB="0" distL="0" distR="0" wp14:anchorId="6497AB3E" wp14:editId="46F5178D">
-            <wp:extent cx="1594714" cy="1561578"/>
-            <wp:effectExtent l="0" t="0" r="5715" b="635"/>
-            <wp:docPr id="8" name="Picture 8"/>
-            <wp:cNvGraphicFramePr>
-              <a:graphicFrameLocks xmlns:a="http://schemas.openxmlformats.org/drawingml/2006/main" noChangeAspect="1"/>
-            </wp:cNvGraphicFramePr>
-            <a:graphic xmlns:a="http://schemas.openxmlformats.org/drawingml/2006/main">
-              <a:graphicData uri="http://schemas.openxmlformats.org/drawingml/2006/picture">
-                <pic:pic xmlns:pic="http://schemas.openxmlformats.org/drawingml/2006/picture">
-                  <pic:nvPicPr>
-                    <pic:cNvPr id="1" name=""/>
-                    <pic:cNvPicPr/>
-                  </pic:nvPicPr>
-                  <pic:blipFill>
-                    <a:blip r:embed="rId17"/>
-                    <a:stretch>
-                      <a:fillRect/>
-                    </a:stretch>
-                  </pic:blipFill>
-                  <pic:spPr>
-                    <a:xfrm>
-                      <a:off x="0" y="0"/>
-                      <a:ext cx="1610159" cy="1576702"/>
-                    </a:xfrm>
-                    <a:prstGeom prst="rect">
-                      <a:avLst/>
-                    </a:prstGeom>
-                  </pic:spPr>
-                </pic:pic>
-              </a:graphicData>
-            </a:graphic>
-          </wp:inline>
-        </w:drawing>
-      </w:r>
     </w:p>
     <w:p>
       <w:pPr>
         <w:pStyle w:val="NormalWeb"/>
         <w:shd w:val="clear" w:color="auto" w:fill="FFFFFF"/>
-        <w:spacing w:before="0" w:beforeAutospacing="0" w:after="0" w:afterAutospacing="0"/>
-        <w:rPr>
-          <w:rStyle w:val="Strong"/>
-          <w:color w:val="000000"/>
-          <w:spacing w:val="12"/>
-          <w:sz w:val="22"/>
-          <w:szCs w:val="27"/>
-        </w:rPr>
-      </w:pPr>
+        <w:spacing w:before="113" w:beforeAutospacing="0" w:after="113" w:afterAutospacing="0"/>
+        <w:ind w:left="240" w:right="240"/>
+        <w:rPr>
+          <w:rFonts w:eastAsia="Microsoft YaHei"/>
+          <w:color w:val="333333"/>
+          <w:sz w:val="20"/>
+        </w:rPr>
+      </w:pPr>
+      <w:r>
+        <w:rPr>
+          <w:rFonts w:eastAsia="Microsoft YaHei"/>
+          <w:color w:val="333333"/>
+          <w:sz w:val="20"/>
+        </w:rPr>
+        <w:t>The PCF8563 RTC Board is CMOS real-time clock/calendar optimized for low power consumption. Programmable clock outputs interrupt outputs, and voltage low detectors are also provided.</w:t>
+      </w:r>
     </w:p>
     <w:p>
       <w:pPr>
         <w:pStyle w:val="NormalWeb"/>
         <w:shd w:val="clear" w:color="auto" w:fill="FFFFFF"/>
-        <w:spacing w:before="0" w:beforeAutospacing="0" w:after="0" w:afterAutospacing="0"/>
-        <w:rPr>
-          <w:color w:val="000000"/>
-          <w:spacing w:val="12"/>
-          <w:sz w:val="22"/>
-          <w:szCs w:val="27"/>
-        </w:rPr>
-      </w:pPr>
-      <w:r>
-        <w:rPr>
-          <w:rStyle w:val="Strong"/>
-          <w:color w:val="000000"/>
-          <w:spacing w:val="12"/>
-          <w:sz w:val="22"/>
-          <w:szCs w:val="27"/>
-        </w:rPr>
-        <w:t>RV-3028-C7</w:t>
-      </w:r>
-      <w:r>
-        <w:rPr>
-          <w:color w:val="000000"/>
-          <w:spacing w:val="12"/>
-          <w:sz w:val="22"/>
-          <w:szCs w:val="27"/>
-        </w:rPr>
-        <w:t> is a SMT Real-Time Clock Module that incorporates an integrated CMOS circuit together with an XTAL. It operates under vacuum in a hermetically sealed ceramic package with metal lid.</w:t>
-      </w:r>
-    </w:p>
-    <w:p>
-      <w:pPr>
-        <w:pStyle w:val="NormalWeb"/>
-        <w:shd w:val="clear" w:color="auto" w:fill="FFFFFF"/>
-        <w:spacing w:before="0" w:beforeAutospacing="0" w:after="0" w:afterAutospacing="0"/>
-        <w:rPr>
-          <w:color w:val="000000"/>
-          <w:spacing w:val="12"/>
-          <w:sz w:val="22"/>
-          <w:szCs w:val="27"/>
-        </w:rPr>
-      </w:pPr>
-      <w:r>
-        <w:rPr>
-          <w:color w:val="000000"/>
-          <w:spacing w:val="12"/>
-          <w:sz w:val="22"/>
-          <w:szCs w:val="27"/>
-        </w:rPr>
-        <w:t>The </w:t>
-      </w:r>
-      <w:r>
-        <w:rPr>
-          <w:rStyle w:val="Strong"/>
-          <w:color w:val="000000"/>
-          <w:spacing w:val="12"/>
-          <w:sz w:val="22"/>
-          <w:szCs w:val="27"/>
-        </w:rPr>
-        <w:t>RV-3028-C7 </w:t>
-      </w:r>
-      <w:r>
-        <w:rPr>
-          <w:color w:val="000000"/>
-          <w:spacing w:val="12"/>
-          <w:sz w:val="22"/>
-          <w:szCs w:val="27"/>
-        </w:rPr>
-        <w:t>real-time clock/calendar module with an automatic backup power switchover circuit is optimized for </w:t>
-      </w:r>
-      <w:r>
-        <w:rPr>
-          <w:rStyle w:val="Strong"/>
-          <w:color w:val="000000"/>
-          <w:spacing w:val="12"/>
-          <w:sz w:val="22"/>
-          <w:szCs w:val="27"/>
-        </w:rPr>
-        <w:t>extreme low power consumption</w:t>
-      </w:r>
-      <w:r>
-        <w:rPr>
-          <w:color w:val="000000"/>
-          <w:spacing w:val="12"/>
-          <w:sz w:val="22"/>
-          <w:szCs w:val="27"/>
-        </w:rPr>
-        <w:t>. It provides full RTC function with programmable counters, alarm, selectable interrupt and clock output functions and also a 32-bit UNIX Time counter. The internal EEPROM memory hosts all configuration settings and allows for additional user memory. An EEPROM Offset value allows compensating the frequency deviation of the 32.768 kHz clock.</w:t>
-      </w:r>
-    </w:p>
-    <w:p>
-      <w:pPr>
-        <w:pStyle w:val="NormalWeb"/>
-        <w:shd w:val="clear" w:color="auto" w:fill="FFFFFF"/>
-        <w:spacing w:before="0" w:beforeAutospacing="0" w:after="0" w:afterAutospacing="0"/>
-        <w:rPr>
-          <w:color w:val="000000"/>
-          <w:spacing w:val="12"/>
-          <w:sz w:val="22"/>
-          <w:szCs w:val="27"/>
-        </w:rPr>
-      </w:pPr>
-    </w:p>
-    <w:p>
-      <w:pPr>
-        <w:rPr>
-          <w:rFonts w:ascii="Times New Roman" w:hAnsi="Times New Roman" w:cs="Times New Roman"/>
-          <w:sz w:val="24"/>
-        </w:rPr>
-      </w:pPr>
-      <w:r>
+        <w:spacing w:before="113" w:beforeAutospacing="0" w:after="113" w:afterAutospacing="0"/>
+        <w:ind w:left="240" w:right="240"/>
+        <w:rPr>
+          <w:rFonts w:eastAsia="Microsoft YaHei"/>
+          <w:color w:val="333333"/>
+          <w:sz w:val="20"/>
+        </w:rPr>
+      </w:pPr>
+      <w:r>
+        <w:rPr>
+          <w:rFonts w:eastAsia="Microsoft YaHei"/>
+          <w:color w:val="333333"/>
+          <w:sz w:val="20"/>
+        </w:rPr>
+        <w:t xml:space="preserve">All addresses and data are transferred serially via a two-line bi-directional I2C bus. The maximum bus speed is 400 </w:t>
+      </w:r>
+      <w:proofErr w:type="spellStart"/>
+      <w:r>
+        <w:rPr>
+          <w:rFonts w:eastAsia="Microsoft YaHei"/>
+          <w:color w:val="333333"/>
+          <w:sz w:val="20"/>
+        </w:rPr>
+        <w:t>kbit</w:t>
+      </w:r>
+      <w:proofErr w:type="spellEnd"/>
+      <w:r>
+        <w:rPr>
+          <w:rFonts w:eastAsia="Microsoft YaHei"/>
+          <w:color w:val="333333"/>
+          <w:sz w:val="20"/>
+        </w:rPr>
+        <w:t>/s. The built-in word address register is automatically incremented after each data byte is written or read.</w:t>
+      </w:r>
+    </w:p>
+    <w:p>
+      <w:pPr>
+        <w:spacing w:before="240" w:after="0" w:line="240" w:lineRule="auto"/>
+        <w:ind w:left="180"/>
         <w:rPr>
           <w:rFonts w:ascii="Times New Roman" w:hAnsi="Times New Roman" w:cs="Times New Roman"/>
           <w:b/>
-          <w:bCs/>
-          <w:sz w:val="24"/>
-        </w:rPr>
-        <w:t>Features</w:t>
-      </w:r>
-      <w:r>
-        <w:rPr>
-          <w:rFonts w:ascii="Times New Roman" w:hAnsi="Times New Roman" w:cs="Times New Roman"/>
-          <w:sz w:val="24"/>
-        </w:rPr>
-        <w:t>:</w:t>
+          <w:sz w:val="20"/>
+        </w:rPr>
+      </w:pPr>
+      <w:r>
+        <w:rPr>
+          <w:rFonts w:ascii="Times New Roman" w:hAnsi="Times New Roman" w:cs="Times New Roman"/>
+          <w:b/>
+          <w:sz w:val="20"/>
+        </w:rPr>
+        <w:t>Features:</w:t>
       </w:r>
     </w:p>
     <w:p>
@@ -4840,11 +4029,19 @@
         <w:pStyle w:val="ListParagraph"/>
         <w:numPr>
           <w:ilvl w:val="0"/>
-          <w:numId w:val="19"/>
+          <w:numId w:val="15"/>
         </w:numPr>
-      </w:pPr>
-      <w:r>
-        <w:t>Ultra-low-power RTC.</w:t>
+        <w:rPr>
+          <w:rFonts w:ascii="Times New Roman" w:hAnsi="Times New Roman" w:cs="Times New Roman"/>
+          <w:sz w:val="20"/>
+        </w:rPr>
+      </w:pPr>
+      <w:r>
+        <w:rPr>
+          <w:rFonts w:ascii="Times New Roman" w:hAnsi="Times New Roman" w:cs="Times New Roman"/>
+          <w:sz w:val="20"/>
+        </w:rPr>
+        <w:t>Low-power RTC.</w:t>
       </w:r>
     </w:p>
     <w:p>
@@ -4852,11 +4049,19 @@
         <w:pStyle w:val="ListParagraph"/>
         <w:numPr>
           <w:ilvl w:val="0"/>
-          <w:numId w:val="19"/>
+          <w:numId w:val="15"/>
         </w:numPr>
-      </w:pPr>
-      <w:r>
-        <w:t>High accuracy with temperature compensation (±1 ppm at 25°C).</w:t>
+        <w:rPr>
+          <w:rFonts w:ascii="Times New Roman" w:hAnsi="Times New Roman" w:cs="Times New Roman"/>
+          <w:sz w:val="20"/>
+        </w:rPr>
+      </w:pPr>
+      <w:r>
+        <w:rPr>
+          <w:rFonts w:ascii="Times New Roman" w:hAnsi="Times New Roman" w:cs="Times New Roman"/>
+          <w:sz w:val="20"/>
+        </w:rPr>
+        <w:t>Operates via I2C.</w:t>
       </w:r>
     </w:p>
     <w:p>
@@ -4864,11 +4069,19 @@
         <w:pStyle w:val="ListParagraph"/>
         <w:numPr>
           <w:ilvl w:val="0"/>
-          <w:numId w:val="19"/>
+          <w:numId w:val="15"/>
         </w:numPr>
-      </w:pPr>
-      <w:r>
-        <w:t>I2C and SPI interfaces.</w:t>
+        <w:rPr>
+          <w:rFonts w:ascii="Times New Roman" w:hAnsi="Times New Roman" w:cs="Times New Roman"/>
+          <w:sz w:val="20"/>
+        </w:rPr>
+      </w:pPr>
+      <w:r>
+        <w:rPr>
+          <w:rFonts w:ascii="Times New Roman" w:hAnsi="Times New Roman" w:cs="Times New Roman"/>
+          <w:sz w:val="20"/>
+        </w:rPr>
+        <w:t>Includes alarms, timers, and clock output functions.</w:t>
       </w:r>
     </w:p>
     <w:p>
@@ -4876,11 +4089,19 @@
         <w:pStyle w:val="ListParagraph"/>
         <w:numPr>
           <w:ilvl w:val="0"/>
-          <w:numId w:val="19"/>
+          <w:numId w:val="15"/>
         </w:numPr>
-      </w:pPr>
-      <w:r>
-        <w:t>Battery backup.</w:t>
+        <w:rPr>
+          <w:rFonts w:ascii="Times New Roman" w:hAnsi="Times New Roman" w:cs="Times New Roman"/>
+          <w:sz w:val="20"/>
+        </w:rPr>
+      </w:pPr>
+      <w:r>
+        <w:rPr>
+          <w:rFonts w:ascii="Times New Roman" w:hAnsi="Times New Roman" w:cs="Times New Roman"/>
+          <w:sz w:val="20"/>
+        </w:rPr>
+        <w:t>Compatible with a wide voltage range.</w:t>
       </w:r>
     </w:p>
     <w:p>
@@ -4888,164 +4109,138 @@
         <w:pStyle w:val="ListParagraph"/>
         <w:numPr>
           <w:ilvl w:val="0"/>
-          <w:numId w:val="19"/>
+          <w:numId w:val="15"/>
         </w:numPr>
-      </w:pPr>
-      <w:r>
-        <w:t>Advantages: Extremely energy-efficient, ideal for energy-sensitive applications.</w:t>
-      </w:r>
-    </w:p>
-    <w:p>
-      <w:pPr>
-        <w:pStyle w:val="ListParagraph"/>
-        <w:numPr>
-          <w:ilvl w:val="0"/>
-          <w:numId w:val="19"/>
-        </w:numPr>
+        <w:rPr>
+          <w:rFonts w:ascii="Times New Roman" w:hAnsi="Times New Roman" w:cs="Times New Roman"/>
+          <w:sz w:val="20"/>
+        </w:rPr>
+      </w:pPr>
+      <w:r>
+        <w:rPr>
+          <w:rFonts w:ascii="Times New Roman" w:hAnsi="Times New Roman" w:cs="Times New Roman"/>
+          <w:sz w:val="20"/>
+        </w:rPr>
+        <w:t>Use Cases: Ideal for low-power and battery-operated devices.</w:t>
+      </w:r>
+    </w:p>
+    <w:p>
+      <w:pPr>
         <w:pBdr>
           <w:bottom w:val="single" w:sz="12" w:space="1" w:color="auto"/>
         </w:pBdr>
-      </w:pPr>
-      <w:r>
-        <w:t>Use Cases: Wearable devices, IoT applications.</w:t>
-      </w:r>
-    </w:p>
-    <w:p>
-      <w:pPr>
-        <w:rPr>
-          <w:rFonts w:ascii="Times New Roman" w:hAnsi="Times New Roman" w:cs="Times New Roman"/>
-          <w:bCs/>
-          <w:color w:val="5B9BD5" w:themeColor="accent1"/>
-          <w:sz w:val="40"/>
-          <w:szCs w:val="40"/>
-        </w:rPr>
-      </w:pPr>
-    </w:p>
-    <w:p>
-      <w:pPr>
-        <w:rPr>
-          <w:rFonts w:ascii="Times New Roman" w:hAnsi="Times New Roman" w:cs="Times New Roman"/>
-          <w:bCs/>
-          <w:color w:val="5B9BD5" w:themeColor="accent1"/>
-          <w:sz w:val="40"/>
-          <w:szCs w:val="40"/>
-        </w:rPr>
-      </w:pPr>
-    </w:p>
-    <w:p>
-      <w:pPr>
-        <w:rPr>
-          <w:rFonts w:ascii="Times New Roman" w:hAnsi="Times New Roman" w:cs="Times New Roman"/>
-          <w:bCs/>
-          <w:color w:val="5B9BD5" w:themeColor="accent1"/>
-          <w:sz w:val="40"/>
-          <w:szCs w:val="40"/>
-        </w:rPr>
-      </w:pPr>
-    </w:p>
-    <w:p>
-      <w:pPr>
-        <w:rPr>
-          <w:rFonts w:ascii="Times New Roman" w:hAnsi="Times New Roman" w:cs="Times New Roman"/>
-          <w:color w:val="5B9BD5" w:themeColor="accent1"/>
-          <w:sz w:val="40"/>
-          <w:szCs w:val="40"/>
-        </w:rPr>
-      </w:pPr>
-      <w:r>
-        <w:rPr>
-          <w:rFonts w:ascii="Times New Roman" w:hAnsi="Times New Roman" w:cs="Times New Roman"/>
-          <w:bCs/>
-          <w:color w:val="5B9BD5" w:themeColor="accent1"/>
-          <w:sz w:val="40"/>
-          <w:szCs w:val="40"/>
-        </w:rPr>
-        <w:lastRenderedPageBreak/>
-        <w:t xml:space="preserve">6) </w:t>
-      </w:r>
-      <w:r>
-        <w:rPr>
-          <w:rFonts w:ascii="Times New Roman" w:hAnsi="Times New Roman" w:cs="Times New Roman"/>
-          <w:bCs/>
-          <w:color w:val="5B9BD5" w:themeColor="accent1"/>
-          <w:sz w:val="40"/>
-          <w:szCs w:val="40"/>
-        </w:rPr>
-        <w:t>MCP7940N</w:t>
-      </w:r>
-      <w:r>
-        <w:rPr>
-          <w:rFonts w:ascii="Times New Roman" w:hAnsi="Times New Roman" w:cs="Times New Roman"/>
-          <w:color w:val="5B9BD5" w:themeColor="accent1"/>
-          <w:sz w:val="40"/>
-          <w:szCs w:val="40"/>
-        </w:rPr>
-        <w:t xml:space="preserve"> </w:t>
-      </w:r>
-      <w:r>
-        <w:rPr>
-          <w:rFonts w:ascii="Times New Roman" w:hAnsi="Times New Roman" w:cs="Times New Roman"/>
-          <w:color w:val="5B9BD5" w:themeColor="accent1"/>
-          <w:sz w:val="40"/>
-          <w:szCs w:val="40"/>
-        </w:rPr>
-        <w:t>RTC</w:t>
-      </w:r>
-      <w:r>
-        <w:rPr>
-          <w:rFonts w:ascii="Times New Roman" w:hAnsi="Times New Roman" w:cs="Times New Roman"/>
-          <w:b/>
-          <w:color w:val="5B9BD5" w:themeColor="accent1"/>
-          <w:sz w:val="40"/>
-          <w:szCs w:val="40"/>
-        </w:rPr>
-        <w:t xml:space="preserve"> </w:t>
-      </w:r>
-      <w:r>
-        <w:rPr>
-          <w:rFonts w:ascii="Times New Roman" w:hAnsi="Times New Roman" w:cs="Times New Roman"/>
-          <w:color w:val="5B9BD5" w:themeColor="accent1"/>
-          <w:sz w:val="40"/>
-          <w:szCs w:val="40"/>
-        </w:rPr>
-        <w:t>Module</w:t>
-      </w:r>
-      <w:r>
-        <w:rPr>
-          <w:rFonts w:ascii="Times New Roman" w:hAnsi="Times New Roman" w:cs="Times New Roman"/>
-          <w:color w:val="5B9BD5" w:themeColor="accent1"/>
-          <w:sz w:val="40"/>
-          <w:szCs w:val="40"/>
-        </w:rPr>
-        <w:t>:</w:t>
-      </w:r>
-    </w:p>
-    <w:p>
-      <w:pPr>
+        <w:rPr>
+          <w:rFonts w:ascii="Times New Roman" w:hAnsi="Times New Roman" w:cs="Times New Roman"/>
+        </w:rPr>
+      </w:pPr>
+    </w:p>
+    <w:p>
+      <w:pPr>
+        <w:pStyle w:val="Heading1"/>
+        <w:shd w:val="clear" w:color="auto" w:fill="FFFFFF"/>
+        <w:spacing w:before="0"/>
+        <w:textAlignment w:val="baseline"/>
+        <w:rPr>
+          <w:rFonts w:ascii="Times New Roman" w:hAnsi="Times New Roman" w:cs="Times New Roman"/>
+          <w:sz w:val="41"/>
+          <w:szCs w:val="51"/>
+        </w:rPr>
+      </w:pPr>
+      <w:r>
+        <w:rPr>
+          <w:rFonts w:ascii="Times New Roman" w:hAnsi="Times New Roman" w:cs="Times New Roman"/>
+          <w:sz w:val="41"/>
+          <w:szCs w:val="51"/>
+        </w:rPr>
+        <w:t xml:space="preserve">4) </w:t>
+      </w:r>
+      <w:r>
+        <w:rPr>
+          <w:rFonts w:ascii="Times New Roman" w:hAnsi="Times New Roman" w:cs="Times New Roman"/>
+          <w:sz w:val="41"/>
+          <w:szCs w:val="51"/>
+        </w:rPr>
+        <w:t>PCF8523</w:t>
+      </w:r>
+      <w:r>
+        <w:rPr>
+          <w:rFonts w:ascii="Times New Roman" w:hAnsi="Times New Roman" w:cs="Times New Roman"/>
+          <w:sz w:val="41"/>
+          <w:szCs w:val="51"/>
+        </w:rPr>
+        <w:t xml:space="preserve"> RTC Module:</w:t>
+      </w:r>
+    </w:p>
+    <w:p>
+      <w:pPr>
+        <w:spacing w:after="0"/>
+        <w:rPr>
+          <w:sz w:val="16"/>
+        </w:rPr>
+      </w:pPr>
+      <w:r>
+        <w:rPr>
+          <w:sz w:val="16"/>
+        </w:rPr>
+        <w:t>RS: 1751/-</w:t>
+      </w:r>
+    </w:p>
+    <w:p>
+      <w:pPr>
+        <w:spacing w:after="0"/>
+        <w:rPr>
+          <w:sz w:val="16"/>
+        </w:rPr>
+      </w:pPr>
+      <w:hyperlink r:id="rId17" w:history="1">
+        <w:r>
+          <w:rPr>
+            <w:rStyle w:val="Hyperlink"/>
+            <w:sz w:val="16"/>
+          </w:rPr>
+          <w:t>https://www.daraz.pk/products/3295-pcf8523-real-time-clock-rtc-assembled-microcontroller-breakout-board-without-coin-battery-for-arduino-raspberry-pi-33v-5v-i300586348.html</w:t>
+        </w:r>
+      </w:hyperlink>
+    </w:p>
+    <w:p>
+      <w:pPr>
+        <w:spacing w:after="0"/>
+        <w:rPr>
+          <w:sz w:val="16"/>
+        </w:rPr>
+      </w:pPr>
+    </w:p>
+    <w:p>
+      <w:pPr>
+        <w:spacing w:after="0"/>
+        <w:rPr>
+          <w:sz w:val="16"/>
+        </w:rPr>
+      </w:pPr>
+    </w:p>
+    <w:p/>
+    <w:p>
+      <w:pPr>
+        <w:pStyle w:val="NormalWeb"/>
+        <w:shd w:val="clear" w:color="auto" w:fill="FFFFFF"/>
+        <w:spacing w:before="113" w:beforeAutospacing="0" w:after="113" w:afterAutospacing="0"/>
+        <w:ind w:right="240"/>
         <w:jc w:val="center"/>
         <w:rPr>
-          <w:rFonts w:ascii="Times New Roman" w:hAnsi="Times New Roman" w:cs="Times New Roman"/>
-          <w:b/>
-          <w:bCs/>
-          <w:color w:val="5B9BD5" w:themeColor="accent1"/>
-          <w:sz w:val="40"/>
-          <w:szCs w:val="40"/>
-        </w:rPr>
-      </w:pPr>
-      <w:r>
-        <w:rPr>
-          <w:rFonts w:ascii="Times New Roman" w:hAnsi="Times New Roman" w:cs="Times New Roman"/>
-          <w:b/>
-          <w:bCs/>
-          <w:color w:val="5B9BD5" w:themeColor="accent1"/>
-          <w:sz w:val="40"/>
-          <w:szCs w:val="40"/>
+          <w:rFonts w:eastAsia="Microsoft YaHei"/>
+          <w:color w:val="333333"/>
+        </w:rPr>
+      </w:pPr>
+      <w:r>
+        <w:rPr>
+          <w:rFonts w:eastAsia="Microsoft YaHei"/>
+          <w:color w:val="333333"/>
         </w:rPr>
         <w:drawing>
-          <wp:inline distT="0" distB="0" distL="0" distR="0" wp14:anchorId="32833E85" wp14:editId="40DFC19C">
-            <wp:extent cx="2114093" cy="1303144"/>
-            <wp:effectExtent l="0" t="0" r="635" b="0"/>
-            <wp:docPr id="9" name="Picture 9"/>
+          <wp:inline distT="0" distB="0" distL="0" distR="0" wp14:anchorId="2EF3AA12" wp14:editId="20DBD6FF">
+            <wp:extent cx="1624575" cy="1397204"/>
+            <wp:effectExtent l="0" t="0" r="0" b="0"/>
+            <wp:docPr id="5" name="Picture 5"/>
             <wp:cNvGraphicFramePr>
               <a:graphicFrameLocks xmlns:a="http://schemas.openxmlformats.org/drawingml/2006/main" noChangeAspect="1"/>
             </wp:cNvGraphicFramePr>
@@ -5065,7 +4260,7 @@
                   <pic:spPr>
                     <a:xfrm>
                       <a:off x="0" y="0"/>
-                      <a:ext cx="2130592" cy="1313314"/>
+                      <a:ext cx="1638574" cy="1409244"/>
                     </a:xfrm>
                     <a:prstGeom prst="rect">
                       <a:avLst/>
@@ -5079,18 +4274,14 @@
       </w:r>
       <w:r>
         <w:rPr>
-          <w:rFonts w:ascii="Times New Roman" w:hAnsi="Times New Roman" w:cs="Times New Roman"/>
-          <w:b/>
-          <w:bCs/>
-          <w:color w:val="5B9BD5" w:themeColor="accent1"/>
-          <w:sz w:val="40"/>
-          <w:szCs w:val="40"/>
+          <w:rFonts w:eastAsia="Microsoft YaHei"/>
+          <w:color w:val="333333"/>
         </w:rPr>
         <w:drawing>
-          <wp:inline distT="0" distB="0" distL="0" distR="0" wp14:anchorId="1667B826" wp14:editId="03784345">
-            <wp:extent cx="2121408" cy="1405564"/>
-            <wp:effectExtent l="0" t="0" r="0" b="4445"/>
-            <wp:docPr id="10" name="Picture 10"/>
+          <wp:inline distT="0" distB="0" distL="0" distR="0" wp14:anchorId="4138DF48" wp14:editId="1BFB7635">
+            <wp:extent cx="1448410" cy="1364327"/>
+            <wp:effectExtent l="0" t="0" r="0" b="7620"/>
+            <wp:docPr id="6" name="Picture 6"/>
             <wp:cNvGraphicFramePr>
               <a:graphicFrameLocks xmlns:a="http://schemas.openxmlformats.org/drawingml/2006/main" noChangeAspect="1"/>
             </wp:cNvGraphicFramePr>
@@ -5110,7 +4301,7 @@
                   <pic:spPr>
                     <a:xfrm>
                       <a:off x="0" y="0"/>
-                      <a:ext cx="2144252" cy="1420700"/>
+                      <a:ext cx="1479997" cy="1394081"/>
                     </a:xfrm>
                     <a:prstGeom prst="rect">
                       <a:avLst/>
@@ -5125,19 +4316,217 @@
     </w:p>
     <w:p>
       <w:pPr>
-        <w:spacing w:after="0"/>
-        <w:ind w:left="360"/>
-        <w:rPr>
+        <w:shd w:val="clear" w:color="auto" w:fill="FFFFFF"/>
+        <w:spacing w:after="0" w:line="330" w:lineRule="atLeast"/>
+        <w:jc w:val="both"/>
+        <w:textAlignment w:val="baseline"/>
+        <w:rPr>
+          <w:rFonts w:ascii="Times New Roman" w:eastAsia="Times New Roman" w:hAnsi="Times New Roman" w:cs="Times New Roman"/>
+          <w:color w:val="333333"/>
+          <w:sz w:val="16"/>
+          <w:szCs w:val="18"/>
+        </w:rPr>
+      </w:pPr>
+      <w:r>
+        <w:rPr>
+          <w:rFonts w:ascii="Times New Roman" w:eastAsia="Times New Roman" w:hAnsi="Times New Roman" w:cs="Times New Roman"/>
+          <w:color w:val="000000"/>
+          <w:sz w:val="20"/>
+          <w:szCs w:val="21"/>
+          <w:bdr w:val="none" w:sz="0" w:space="0" w:color="auto" w:frame="1"/>
+        </w:rPr>
+        <w:t>The PCF8523 RTC module from Adafruit is Real-Time Clock (RTC) and calendar optimized for low power consumption. Data is transferred serially via the I2C-bus. Alarm and timer functions are available with the possibility to generate a wake-up signal on an interrupt pin.  </w:t>
+      </w:r>
+    </w:p>
+    <w:p>
+      <w:pPr>
+        <w:shd w:val="clear" w:color="auto" w:fill="FFFFFF"/>
+        <w:spacing w:after="0" w:line="330" w:lineRule="atLeast"/>
+        <w:jc w:val="both"/>
+        <w:textAlignment w:val="baseline"/>
+        <w:rPr>
+          <w:rFonts w:ascii="Times New Roman" w:eastAsia="Times New Roman" w:hAnsi="Times New Roman" w:cs="Times New Roman"/>
+          <w:color w:val="000000"/>
+          <w:sz w:val="20"/>
+          <w:szCs w:val="21"/>
+          <w:bdr w:val="none" w:sz="0" w:space="0" w:color="auto" w:frame="1"/>
+        </w:rPr>
+      </w:pPr>
+      <w:r>
+        <w:rPr>
+          <w:rFonts w:ascii="Times New Roman" w:eastAsia="Times New Roman" w:hAnsi="Times New Roman" w:cs="Times New Roman"/>
+          <w:color w:val="000000"/>
+          <w:sz w:val="20"/>
+          <w:szCs w:val="21"/>
+          <w:bdr w:val="none" w:sz="0" w:space="0" w:color="auto" w:frame="1"/>
+        </w:rPr>
+        <w:t>The PCF8523 has a built-in power-sense circuit that detects power failures and automatically switches to the backup supply. It can be used in many applications such as data logging, clock-building, time stamping,</w:t>
+      </w:r>
+      <w:r>
+        <w:rPr>
+          <w:rFonts w:ascii="Times New Roman" w:eastAsia="Times New Roman" w:hAnsi="Times New Roman" w:cs="Times New Roman"/>
+          <w:color w:val="000000"/>
+          <w:sz w:val="20"/>
+          <w:szCs w:val="21"/>
+          <w:bdr w:val="none" w:sz="0" w:space="0" w:color="auto" w:frame="1"/>
+        </w:rPr>
+        <w:t xml:space="preserve"> timers, calendars and alarms.</w:t>
+      </w:r>
+    </w:p>
+    <w:p>
+      <w:pPr>
+        <w:shd w:val="clear" w:color="auto" w:fill="FFFFFF"/>
+        <w:spacing w:after="0" w:line="330" w:lineRule="atLeast"/>
+        <w:jc w:val="both"/>
+        <w:textAlignment w:val="baseline"/>
+        <w:rPr>
+          <w:rFonts w:ascii="Times New Roman" w:eastAsia="Times New Roman" w:hAnsi="Times New Roman" w:cs="Times New Roman"/>
+          <w:color w:val="333333"/>
+          <w:sz w:val="18"/>
+          <w:szCs w:val="18"/>
+        </w:rPr>
+      </w:pPr>
+    </w:p>
+    <w:p>
+      <w:pPr>
+        <w:shd w:val="clear" w:color="auto" w:fill="FFFFFF"/>
+        <w:spacing w:after="0" w:line="330" w:lineRule="atLeast"/>
+        <w:textAlignment w:val="baseline"/>
+        <w:rPr>
+          <w:rFonts w:ascii="Times New Roman" w:eastAsia="Times New Roman" w:hAnsi="Times New Roman" w:cs="Times New Roman"/>
+          <w:sz w:val="20"/>
+          <w:szCs w:val="20"/>
+        </w:rPr>
+      </w:pPr>
+      <w:r>
+        <w:rPr>
+          <w:rFonts w:ascii="Times New Roman" w:eastAsia="Times New Roman" w:hAnsi="Times New Roman" w:cs="Times New Roman"/>
           <w:b/>
-          <w:sz w:val="20"/>
-        </w:rPr>
-      </w:pPr>
-      <w:r>
-        <w:rPr>
+          <w:bCs/>
+          <w:sz w:val="20"/>
+          <w:szCs w:val="20"/>
+          <w:bdr w:val="none" w:sz="0" w:space="0" w:color="auto" w:frame="1"/>
+        </w:rPr>
+        <w:t>Features</w:t>
+      </w:r>
+      <w:r>
+        <w:rPr>
+          <w:rFonts w:ascii="Times New Roman" w:eastAsia="Times New Roman" w:hAnsi="Times New Roman" w:cs="Times New Roman"/>
           <w:b/>
-          <w:sz w:val="20"/>
-        </w:rPr>
-        <w:t>Features:</w:t>
+          <w:bCs/>
+          <w:sz w:val="20"/>
+          <w:szCs w:val="20"/>
+          <w:bdr w:val="none" w:sz="0" w:space="0" w:color="auto" w:frame="1"/>
+        </w:rPr>
+        <w:t>:</w:t>
+      </w:r>
+    </w:p>
+    <w:p>
+      <w:pPr>
+        <w:numPr>
+          <w:ilvl w:val="0"/>
+          <w:numId w:val="16"/>
+        </w:numPr>
+        <w:shd w:val="clear" w:color="auto" w:fill="FFFFFF"/>
+        <w:spacing w:after="0" w:line="270" w:lineRule="atLeast"/>
+        <w:textAlignment w:val="baseline"/>
+        <w:rPr>
+          <w:rFonts w:ascii="Times New Roman" w:eastAsia="Times New Roman" w:hAnsi="Times New Roman" w:cs="Times New Roman"/>
+          <w:color w:val="333333"/>
+          <w:sz w:val="20"/>
+          <w:szCs w:val="20"/>
+        </w:rPr>
+      </w:pPr>
+      <w:r>
+        <w:rPr>
+          <w:rFonts w:ascii="Times New Roman" w:eastAsia="Times New Roman" w:hAnsi="Times New Roman" w:cs="Times New Roman"/>
+          <w:color w:val="000000"/>
+          <w:sz w:val="20"/>
+          <w:szCs w:val="20"/>
+          <w:bdr w:val="none" w:sz="0" w:space="0" w:color="auto" w:frame="1"/>
+        </w:rPr>
+        <w:t>Provides year, month, day, weekday, hours, minutes, and seconds based on a 32.768 kHz quartz crystal</w:t>
+      </w:r>
+    </w:p>
+    <w:p>
+      <w:pPr>
+        <w:numPr>
+          <w:ilvl w:val="0"/>
+          <w:numId w:val="16"/>
+        </w:numPr>
+        <w:shd w:val="clear" w:color="auto" w:fill="FFFFFF"/>
+        <w:spacing w:after="0" w:line="270" w:lineRule="atLeast"/>
+        <w:textAlignment w:val="baseline"/>
+        <w:rPr>
+          <w:rFonts w:ascii="Times New Roman" w:eastAsia="Times New Roman" w:hAnsi="Times New Roman" w:cs="Times New Roman"/>
+          <w:color w:val="333333"/>
+          <w:sz w:val="20"/>
+          <w:szCs w:val="20"/>
+        </w:rPr>
+      </w:pPr>
+      <w:r>
+        <w:rPr>
+          <w:rFonts w:ascii="Times New Roman" w:eastAsia="Times New Roman" w:hAnsi="Times New Roman" w:cs="Times New Roman"/>
+          <w:color w:val="000000"/>
+          <w:sz w:val="20"/>
+          <w:szCs w:val="20"/>
+          <w:bdr w:val="none" w:sz="0" w:space="0" w:color="auto" w:frame="1"/>
+        </w:rPr>
+        <w:t>3.3 or 5 V power supply voltage</w:t>
+      </w:r>
+    </w:p>
+    <w:p>
+      <w:pPr>
+        <w:numPr>
+          <w:ilvl w:val="0"/>
+          <w:numId w:val="16"/>
+        </w:numPr>
+        <w:shd w:val="clear" w:color="auto" w:fill="FFFFFF"/>
+        <w:spacing w:after="0" w:line="270" w:lineRule="atLeast"/>
+        <w:textAlignment w:val="baseline"/>
+        <w:rPr>
+          <w:rFonts w:ascii="Times New Roman" w:eastAsia="Times New Roman" w:hAnsi="Times New Roman" w:cs="Times New Roman"/>
+          <w:color w:val="333333"/>
+          <w:sz w:val="20"/>
+          <w:szCs w:val="20"/>
+        </w:rPr>
+      </w:pPr>
+      <w:r>
+        <w:rPr>
+          <w:rFonts w:ascii="Times New Roman" w:eastAsia="Times New Roman" w:hAnsi="Times New Roman" w:cs="Times New Roman"/>
+          <w:color w:val="000000"/>
+          <w:sz w:val="20"/>
+          <w:szCs w:val="20"/>
+          <w:bdr w:val="none" w:sz="0" w:space="0" w:color="auto" w:frame="1"/>
+        </w:rPr>
+        <w:t>Low power consumption</w:t>
+      </w:r>
+    </w:p>
+    <w:p>
+      <w:pPr>
+        <w:numPr>
+          <w:ilvl w:val="0"/>
+          <w:numId w:val="16"/>
+        </w:numPr>
+        <w:shd w:val="clear" w:color="auto" w:fill="FFFFFF"/>
+        <w:spacing w:after="0" w:line="270" w:lineRule="atLeast"/>
+        <w:textAlignment w:val="baseline"/>
+        <w:rPr>
+          <w:rFonts w:ascii="Times New Roman" w:eastAsia="Times New Roman" w:hAnsi="Times New Roman" w:cs="Times New Roman"/>
+          <w:color w:val="333333"/>
+          <w:sz w:val="20"/>
+          <w:szCs w:val="20"/>
+        </w:rPr>
+      </w:pPr>
+      <w:r>
+        <w:rPr>
+          <w:rFonts w:ascii="Times New Roman" w:eastAsia="Times New Roman" w:hAnsi="Times New Roman" w:cs="Times New Roman"/>
+          <w:color w:val="000000"/>
+          <w:sz w:val="20"/>
+          <w:szCs w:val="20"/>
+          <w:bdr w:val="none" w:sz="0" w:space="0" w:color="auto" w:frame="1"/>
+        </w:rPr>
+        <w:t>I2C Serial Interface</w:t>
       </w:r>
     </w:p>
     <w:p>
@@ -5145,18 +4534,21 @@
         <w:pStyle w:val="ListParagraph"/>
         <w:numPr>
           <w:ilvl w:val="0"/>
-          <w:numId w:val="22"/>
+          <w:numId w:val="16"/>
         </w:numPr>
-        <w:jc w:val="both"/>
-        <w:rPr>
-          <w:sz w:val="20"/>
-        </w:rPr>
-      </w:pPr>
-      <w:r>
-        <w:rPr>
-          <w:sz w:val="20"/>
-        </w:rPr>
-        <w:t>Integrated EEPROM for user data.</w:t>
+        <w:rPr>
+          <w:rFonts w:ascii="Times New Roman" w:hAnsi="Times New Roman" w:cs="Times New Roman"/>
+          <w:sz w:val="20"/>
+          <w:szCs w:val="20"/>
+        </w:rPr>
+      </w:pPr>
+      <w:r>
+        <w:rPr>
+          <w:rFonts w:ascii="Times New Roman" w:hAnsi="Times New Roman" w:cs="Times New Roman"/>
+          <w:sz w:val="20"/>
+          <w:szCs w:val="20"/>
+        </w:rPr>
+        <w:t>Low-cost RTC module with built-in temperature compensation.</w:t>
       </w:r>
     </w:p>
     <w:p>
@@ -5164,24 +4556,21 @@
         <w:pStyle w:val="ListParagraph"/>
         <w:numPr>
           <w:ilvl w:val="0"/>
-          <w:numId w:val="22"/>
+          <w:numId w:val="16"/>
         </w:numPr>
-        <w:jc w:val="both"/>
-        <w:rPr>
-          <w:sz w:val="20"/>
-        </w:rPr>
-      </w:pPr>
-      <w:r>
-        <w:rPr>
-          <w:sz w:val="20"/>
-        </w:rPr>
-        <w:t>Supports alarms</w:t>
-      </w:r>
-      <w:r>
-        <w:rPr>
-          <w:sz w:val="20"/>
-        </w:rPr>
-        <w:t>.</w:t>
+        <w:rPr>
+          <w:rFonts w:ascii="Times New Roman" w:hAnsi="Times New Roman" w:cs="Times New Roman"/>
+          <w:sz w:val="20"/>
+          <w:szCs w:val="20"/>
+        </w:rPr>
+      </w:pPr>
+      <w:r>
+        <w:rPr>
+          <w:rFonts w:ascii="Times New Roman" w:hAnsi="Times New Roman" w:cs="Times New Roman"/>
+          <w:sz w:val="20"/>
+          <w:szCs w:val="20"/>
+        </w:rPr>
+        <w:t>Alarms, timers, and clock output available.</w:t>
       </w:r>
     </w:p>
     <w:p>
@@ -5189,18 +4578,21 @@
         <w:pStyle w:val="ListParagraph"/>
         <w:numPr>
           <w:ilvl w:val="0"/>
-          <w:numId w:val="22"/>
+          <w:numId w:val="16"/>
         </w:numPr>
-        <w:jc w:val="both"/>
-        <w:rPr>
-          <w:sz w:val="20"/>
-        </w:rPr>
-      </w:pPr>
-      <w:r>
-        <w:rPr>
-          <w:sz w:val="20"/>
-        </w:rPr>
-        <w:t>Advantages: Combines RTC and EEPROM, simplifying designs.</w:t>
+        <w:rPr>
+          <w:rFonts w:ascii="Times New Roman" w:hAnsi="Times New Roman" w:cs="Times New Roman"/>
+          <w:sz w:val="20"/>
+          <w:szCs w:val="20"/>
+        </w:rPr>
+      </w:pPr>
+      <w:r>
+        <w:rPr>
+          <w:rFonts w:ascii="Times New Roman" w:hAnsi="Times New Roman" w:cs="Times New Roman"/>
+          <w:sz w:val="20"/>
+          <w:szCs w:val="20"/>
+        </w:rPr>
+        <w:t>Advantages: Better suited for low-power applications than the PCF8563.</w:t>
       </w:r>
     </w:p>
     <w:p>
@@ -5208,128 +4600,21 @@
         <w:pStyle w:val="ListParagraph"/>
         <w:numPr>
           <w:ilvl w:val="0"/>
-          <w:numId w:val="22"/>
+          <w:numId w:val="16"/>
         </w:numPr>
-        <w:jc w:val="both"/>
-        <w:rPr>
-          <w:sz w:val="20"/>
-        </w:rPr>
-      </w:pPr>
-      <w:r>
-        <w:rPr>
-          <w:sz w:val="20"/>
-        </w:rPr>
-        <w:t>Use Cases: Projects needing RTC and small non-volatile storage.</w:t>
-      </w:r>
-    </w:p>
-    <w:p>
-      <w:pPr>
-        <w:pStyle w:val="ListParagraph"/>
-        <w:numPr>
-          <w:ilvl w:val="0"/>
-          <w:numId w:val="22"/>
-        </w:numPr>
-        <w:jc w:val="both"/>
-        <w:rPr>
-          <w:sz w:val="20"/>
-        </w:rPr>
-      </w:pPr>
-      <w:r>
-        <w:t>Comprehensive Timekeeping: Tracks seconds, minutes, hours, day of week, day, month, and year, including leap year compensation up to 2399. </w:t>
-      </w:r>
-    </w:p>
-    <w:p>
-      <w:pPr>
-        <w:pStyle w:val="ListParagraph"/>
-        <w:numPr>
-          <w:ilvl w:val="0"/>
-          <w:numId w:val="22"/>
-        </w:numPr>
-        <w:jc w:val="both"/>
-        <w:rPr>
-          <w:sz w:val="20"/>
-        </w:rPr>
-      </w:pPr>
-      <w:r>
-        <w:t>12/24 Hour Modes: Ability to switch between 12-hour and 24-hour time formats. </w:t>
-      </w:r>
-    </w:p>
-    <w:p>
-      <w:pPr>
-        <w:pStyle w:val="ListParagraph"/>
-        <w:numPr>
-          <w:ilvl w:val="0"/>
-          <w:numId w:val="22"/>
-        </w:numPr>
-        <w:jc w:val="both"/>
-      </w:pPr>
-      <w:r>
-        <w:t>On-chip Calibration: Integrated digital trimming mechanism for improved time accuracy. </w:t>
-      </w:r>
-    </w:p>
-    <w:p>
-      <w:pPr>
-        <w:pStyle w:val="ListParagraph"/>
-        <w:numPr>
-          <w:ilvl w:val="0"/>
-          <w:numId w:val="22"/>
-        </w:numPr>
-        <w:jc w:val="both"/>
-      </w:pPr>
-      <w:r>
-        <w:t>High Interface Speed: Supports up to 400 kHz I2C communication speed. </w:t>
-      </w:r>
-    </w:p>
-    <w:p>
-      <w:pPr>
-        <w:pStyle w:val="ListParagraph"/>
-        <w:numPr>
-          <w:ilvl w:val="0"/>
-          <w:numId w:val="22"/>
-        </w:numPr>
-        <w:jc w:val="both"/>
-      </w:pPr>
-      <w:r>
-        <w:t>Low Power Consumption: Designed for battery-backed applications with minimal power draw. </w:t>
-      </w:r>
-    </w:p>
-    <w:p>
-      <w:pPr>
-        <w:pStyle w:val="ListParagraph"/>
-        <w:numPr>
-          <w:ilvl w:val="0"/>
-          <w:numId w:val="22"/>
-        </w:numPr>
-        <w:jc w:val="both"/>
-      </w:pPr>
-      <w:r>
-        <w:t>Wide Operating Temperature Range: Can function in environments from -40°C to 125°C. </w:t>
-      </w:r>
-    </w:p>
-    <w:p>
-      <w:pPr>
-        <w:pStyle w:val="ListParagraph"/>
-        <w:numPr>
-          <w:ilvl w:val="0"/>
-          <w:numId w:val="22"/>
-        </w:numPr>
-        <w:jc w:val="both"/>
-      </w:pPr>
-      <w:r>
-        <w:t>Compact Package: Comes in an 8-pin package, making it suitable for space-constrained designs. </w:t>
-      </w:r>
-    </w:p>
-    <w:p>
-      <w:pPr>
-        <w:pStyle w:val="ListParagraph"/>
-        <w:numPr>
-          <w:ilvl w:val="0"/>
-          <w:numId w:val="22"/>
-        </w:numPr>
-        <w:jc w:val="both"/>
-      </w:pPr>
-      <w:r>
-        <w:t>Automotive Grade: Considered reliable for demanding automotive applications. </w:t>
+        <w:rPr>
+          <w:rFonts w:ascii="Times New Roman" w:hAnsi="Times New Roman" w:cs="Times New Roman"/>
+          <w:sz w:val="20"/>
+          <w:szCs w:val="20"/>
+        </w:rPr>
+      </w:pPr>
+      <w:r>
+        <w:rPr>
+          <w:rFonts w:ascii="Times New Roman" w:hAnsi="Times New Roman" w:cs="Times New Roman"/>
+          <w:sz w:val="20"/>
+          <w:szCs w:val="20"/>
+        </w:rPr>
+        <w:t>Use Cases: Portable devices requiring basic timekeeping with moderate accuracy.</w:t>
       </w:r>
     </w:p>
     <w:p>
@@ -5337,59 +4622,63 @@
         <w:pBdr>
           <w:bottom w:val="single" w:sz="12" w:space="1" w:color="auto"/>
         </w:pBdr>
-        <w:jc w:val="both"/>
-      </w:pPr>
-    </w:p>
-    <w:p>
-      <w:pPr>
-        <w:rPr>
-          <w:rFonts w:ascii="Times New Roman" w:hAnsi="Times New Roman" w:cs="Times New Roman"/>
+        <w:rPr>
+          <w:rFonts w:ascii="Times New Roman" w:hAnsi="Times New Roman" w:cs="Times New Roman"/>
+        </w:rPr>
+      </w:pPr>
+    </w:p>
+    <w:p>
+      <w:pPr>
+        <w:pStyle w:val="NormalWeb"/>
+        <w:shd w:val="clear" w:color="auto" w:fill="FFFFFF"/>
+        <w:spacing w:before="0" w:beforeAutospacing="0" w:after="0" w:afterAutospacing="0"/>
+        <w:rPr>
+          <w:rStyle w:val="Strong"/>
+          <w:color w:val="000000"/>
+          <w:spacing w:val="12"/>
+          <w:sz w:val="22"/>
+          <w:szCs w:val="27"/>
+        </w:rPr>
+      </w:pPr>
+    </w:p>
+    <w:p>
+      <w:pPr>
+        <w:pStyle w:val="NormalWeb"/>
+        <w:shd w:val="clear" w:color="auto" w:fill="FFFFFF"/>
+        <w:spacing w:before="0" w:beforeAutospacing="0" w:after="0" w:afterAutospacing="0"/>
+        <w:rPr>
+          <w:rStyle w:val="Strong"/>
+          <w:b w:val="0"/>
           <w:color w:val="5B9BD5" w:themeColor="accent1"/>
+          <w:spacing w:val="12"/>
           <w:sz w:val="40"/>
           <w:szCs w:val="40"/>
         </w:rPr>
       </w:pPr>
       <w:r>
         <w:rPr>
-          <w:rFonts w:ascii="Times New Roman" w:hAnsi="Times New Roman" w:cs="Times New Roman"/>
-          <w:bCs/>
+          <w:rStyle w:val="Strong"/>
+          <w:b w:val="0"/>
           <w:color w:val="5B9BD5" w:themeColor="accent1"/>
+          <w:spacing w:val="12"/>
           <w:sz w:val="40"/>
           <w:szCs w:val="40"/>
         </w:rPr>
-        <w:t xml:space="preserve">7) </w:t>
-      </w:r>
-      <w:r>
-        <w:rPr>
-          <w:rFonts w:ascii="Times New Roman" w:hAnsi="Times New Roman" w:cs="Times New Roman"/>
-          <w:bCs/>
+        <w:t xml:space="preserve">5) </w:t>
+      </w:r>
+      <w:r>
+        <w:rPr>
+          <w:rStyle w:val="Strong"/>
+          <w:b w:val="0"/>
           <w:color w:val="5B9BD5" w:themeColor="accent1"/>
+          <w:spacing w:val="12"/>
           <w:sz w:val="40"/>
           <w:szCs w:val="40"/>
         </w:rPr>
-        <w:t>DS2417</w:t>
-      </w:r>
-      <w:r>
-        <w:rPr>
-          <w:rFonts w:ascii="Times New Roman" w:hAnsi="Times New Roman" w:cs="Times New Roman"/>
-          <w:color w:val="5B9BD5" w:themeColor="accent1"/>
-          <w:sz w:val="40"/>
-          <w:szCs w:val="40"/>
-        </w:rPr>
-        <w:t xml:space="preserve"> </w:t>
-      </w:r>
-      <w:r>
-        <w:rPr>
-          <w:rFonts w:ascii="Times New Roman" w:hAnsi="Times New Roman" w:cs="Times New Roman"/>
-          <w:color w:val="5B9BD5" w:themeColor="accent1"/>
-          <w:sz w:val="40"/>
-          <w:szCs w:val="40"/>
-        </w:rPr>
-        <w:t>RTC</w:t>
-      </w:r>
-      <w:r>
-        <w:rPr>
-          <w:rFonts w:ascii="Times New Roman" w:hAnsi="Times New Roman" w:cs="Times New Roman"/>
+        <w:t>RV-3028-C7</w:t>
+      </w:r>
+      <w:r>
+        <w:rPr>
           <w:b/>
           <w:color w:val="5B9BD5" w:themeColor="accent1"/>
           <w:sz w:val="40"/>
@@ -5399,46 +4688,136 @@
       </w:r>
       <w:r>
         <w:rPr>
-          <w:rFonts w:ascii="Times New Roman" w:hAnsi="Times New Roman" w:cs="Times New Roman"/>
           <w:color w:val="5B9BD5" w:themeColor="accent1"/>
           <w:sz w:val="40"/>
           <w:szCs w:val="40"/>
         </w:rPr>
-        <w:t>Module</w:t>
-      </w:r>
-      <w:r>
-        <w:rPr>
-          <w:rFonts w:ascii="Times New Roman" w:hAnsi="Times New Roman" w:cs="Times New Roman"/>
+        <w:t>RTC</w:t>
+      </w:r>
+      <w:r>
+        <w:rPr>
+          <w:b/>
           <w:color w:val="5B9BD5" w:themeColor="accent1"/>
           <w:sz w:val="40"/>
           <w:szCs w:val="40"/>
         </w:rPr>
-        <w:t>:</w:t>
-      </w:r>
-    </w:p>
-    <w:p>
-      <w:pPr>
-        <w:jc w:val="both"/>
+        <w:t xml:space="preserve"> </w:t>
+      </w:r>
+      <w:r>
+        <w:rPr>
+          <w:color w:val="5B9BD5" w:themeColor="accent1"/>
+          <w:sz w:val="40"/>
+          <w:szCs w:val="40"/>
+        </w:rPr>
+        <w:t>Module</w:t>
+      </w:r>
+    </w:p>
+    <w:p>
+      <w:pPr>
+        <w:pStyle w:val="NormalWeb"/>
+        <w:shd w:val="clear" w:color="auto" w:fill="FFFFFF"/>
+        <w:spacing w:before="0" w:beforeAutospacing="0" w:after="0" w:afterAutospacing="0"/>
+        <w:rPr>
+          <w:rStyle w:val="Strong"/>
+          <w:color w:val="000000"/>
+          <w:spacing w:val="12"/>
+          <w:sz w:val="22"/>
+          <w:szCs w:val="27"/>
+        </w:rPr>
+      </w:pPr>
+    </w:p>
+    <w:p>
+      <w:pPr>
+        <w:pStyle w:val="NormalWeb"/>
+        <w:shd w:val="clear" w:color="auto" w:fill="FFFFFF"/>
+        <w:spacing w:before="0" w:beforeAutospacing="0" w:after="0" w:afterAutospacing="0"/>
+        <w:rPr>
+          <w:rStyle w:val="Strong"/>
+          <w:b w:val="0"/>
+          <w:color w:val="000000"/>
+          <w:spacing w:val="12"/>
+          <w:sz w:val="16"/>
+          <w:szCs w:val="27"/>
+        </w:rPr>
+      </w:pPr>
+      <w:r>
+        <w:rPr>
+          <w:rStyle w:val="Strong"/>
+          <w:b w:val="0"/>
+          <w:color w:val="000000"/>
+          <w:spacing w:val="12"/>
+          <w:sz w:val="16"/>
+          <w:szCs w:val="27"/>
+        </w:rPr>
+        <w:t>RS: 4300/-</w:t>
+      </w:r>
+    </w:p>
+    <w:p>
+      <w:pPr>
+        <w:pStyle w:val="NormalWeb"/>
+        <w:shd w:val="clear" w:color="auto" w:fill="FFFFFF"/>
+        <w:spacing w:before="0" w:beforeAutospacing="0" w:after="0" w:afterAutospacing="0"/>
+        <w:rPr>
+          <w:rStyle w:val="Strong"/>
+          <w:color w:val="000000"/>
+          <w:spacing w:val="12"/>
+          <w:sz w:val="16"/>
+          <w:szCs w:val="27"/>
+        </w:rPr>
       </w:pPr>
       <w:hyperlink r:id="rId20" w:history="1">
         <w:r>
           <w:rPr>
             <w:rStyle w:val="Hyperlink"/>
+            <w:spacing w:val="12"/>
+            <w:sz w:val="16"/>
+            <w:szCs w:val="27"/>
           </w:rPr>
-          <w:t>https://www.mikroe.com/rtc-4-click</w:t>
+          <w:t>https://store.rokland.com/products/rak-wireless-rak12002-rtc-module-micro-crystal-rv-3028-c7-pid-100032?srsltid=AfmBOorR_V9wtCUUhq-7-QqYz-IhQF95XawWaJQgVhYHiWNdFg4fKooy</w:t>
         </w:r>
       </w:hyperlink>
     </w:p>
     <w:p>
       <w:pPr>
+        <w:pStyle w:val="NormalWeb"/>
+        <w:shd w:val="clear" w:color="auto" w:fill="FFFFFF"/>
+        <w:spacing w:before="0" w:beforeAutospacing="0" w:after="0" w:afterAutospacing="0"/>
+        <w:rPr>
+          <w:rStyle w:val="Strong"/>
+          <w:color w:val="000000"/>
+          <w:spacing w:val="12"/>
+          <w:sz w:val="16"/>
+          <w:szCs w:val="27"/>
+        </w:rPr>
+      </w:pPr>
+    </w:p>
+    <w:p>
+      <w:pPr>
+        <w:pStyle w:val="NormalWeb"/>
+        <w:shd w:val="clear" w:color="auto" w:fill="FFFFFF"/>
+        <w:spacing w:before="0" w:beforeAutospacing="0" w:after="0" w:afterAutospacing="0"/>
         <w:jc w:val="center"/>
-      </w:pPr>
-      <w:r>
+        <w:rPr>
+          <w:rStyle w:val="Strong"/>
+          <w:color w:val="000000"/>
+          <w:spacing w:val="12"/>
+          <w:sz w:val="22"/>
+          <w:szCs w:val="27"/>
+        </w:rPr>
+      </w:pPr>
+      <w:r>
+        <w:rPr>
+          <w:rStyle w:val="Strong"/>
+          <w:color w:val="000000"/>
+          <w:spacing w:val="12"/>
+          <w:sz w:val="22"/>
+          <w:szCs w:val="27"/>
+        </w:rPr>
         <w:drawing>
-          <wp:inline distT="0" distB="0" distL="0" distR="0" wp14:anchorId="5619AC4F" wp14:editId="38A8B9DD">
-            <wp:extent cx="2531837" cy="1170432"/>
-            <wp:effectExtent l="0" t="0" r="1905" b="0"/>
-            <wp:docPr id="11" name="Picture 11"/>
+          <wp:inline distT="0" distB="0" distL="0" distR="0" wp14:anchorId="222E5967" wp14:editId="701E520B">
+            <wp:extent cx="1770278" cy="1555851"/>
+            <wp:effectExtent l="0" t="0" r="1905" b="6350"/>
+            <wp:docPr id="7" name="Picture 7"/>
             <wp:cNvGraphicFramePr>
               <a:graphicFrameLocks xmlns:a="http://schemas.openxmlformats.org/drawingml/2006/main" noChangeAspect="1"/>
             </wp:cNvGraphicFramePr>
@@ -5458,7 +4837,7 @@
                   <pic:spPr>
                     <a:xfrm>
                       <a:off x="0" y="0"/>
-                      <a:ext cx="2597676" cy="1200868"/>
+                      <a:ext cx="1793162" cy="1575963"/>
                     </a:xfrm>
                     <a:prstGeom prst="rect">
                       <a:avLst/>
@@ -5470,186 +4849,19 @@
           </wp:inline>
         </w:drawing>
       </w:r>
-    </w:p>
-    <w:p>
-      <w:pPr>
-        <w:ind w:firstLine="450"/>
-        <w:rPr>
-          <w:b/>
-          <w:sz w:val="20"/>
-        </w:rPr>
-      </w:pPr>
-      <w:r>
-        <w:rPr>
-          <w:b/>
-          <w:sz w:val="20"/>
-        </w:rPr>
-        <w:t>Features:</w:t>
-      </w:r>
-    </w:p>
-    <w:p>
-      <w:pPr>
-        <w:pStyle w:val="ListParagraph"/>
-        <w:numPr>
-          <w:ilvl w:val="0"/>
-          <w:numId w:val="27"/>
-        </w:numPr>
-      </w:pPr>
-      <w:r>
-        <w:t>RTC with a 1-Wire interface.</w:t>
-      </w:r>
-    </w:p>
-    <w:p>
-      <w:pPr>
-        <w:pStyle w:val="ListParagraph"/>
-        <w:numPr>
-          <w:ilvl w:val="0"/>
-          <w:numId w:val="27"/>
-        </w:numPr>
-      </w:pPr>
-      <w:r>
-        <w:t>Programmable clock output for synchronization.</w:t>
-      </w:r>
-    </w:p>
-    <w:p>
-      <w:pPr>
-        <w:pStyle w:val="ListParagraph"/>
-        <w:numPr>
-          <w:ilvl w:val="0"/>
-          <w:numId w:val="27"/>
-        </w:numPr>
-        <w:rPr>
-          <w:rFonts w:ascii="Segoe UI" w:eastAsia="Times New Roman" w:hAnsi="Segoe UI" w:cs="Segoe UI"/>
-          <w:color w:val="0D0D0D"/>
-          <w:sz w:val="24"/>
-          <w:szCs w:val="24"/>
-        </w:rPr>
-      </w:pPr>
-      <w:r>
-        <w:t>Use Cases: Applications where</w:t>
-      </w:r>
-      <w:r>
-        <w:rPr>
-          <w:rFonts w:ascii="Segoe UI" w:eastAsia="Times New Roman" w:hAnsi="Segoe UI" w:cs="Segoe UI"/>
-          <w:color w:val="0D0D0D"/>
-          <w:sz w:val="24"/>
-          <w:szCs w:val="24"/>
-        </w:rPr>
-        <w:t xml:space="preserve"> a single-wire communication interface is beneficial.</w:t>
-      </w:r>
-    </w:p>
-    <w:p>
-      <w:pPr>
-        <w:pBdr>
-          <w:bottom w:val="single" w:sz="12" w:space="1" w:color="auto"/>
-        </w:pBdr>
-        <w:rPr>
-          <w:rFonts w:ascii="Segoe UI" w:eastAsia="Times New Roman" w:hAnsi="Segoe UI" w:cs="Segoe UI"/>
-          <w:color w:val="0D0D0D"/>
-          <w:sz w:val="24"/>
-          <w:szCs w:val="24"/>
-        </w:rPr>
-      </w:pPr>
-    </w:p>
-    <w:p>
-      <w:pPr>
-        <w:rPr>
-          <w:rFonts w:ascii="Times New Roman" w:hAnsi="Times New Roman" w:cs="Times New Roman"/>
-          <w:color w:val="5B9BD5" w:themeColor="accent1"/>
-          <w:sz w:val="40"/>
-          <w:szCs w:val="40"/>
-        </w:rPr>
-      </w:pPr>
-      <w:r>
-        <w:rPr>
-          <w:rFonts w:ascii="Times New Roman" w:hAnsi="Times New Roman" w:cs="Times New Roman"/>
-          <w:bCs/>
-          <w:color w:val="5B9BD5" w:themeColor="accent1"/>
-          <w:sz w:val="40"/>
-          <w:szCs w:val="40"/>
-        </w:rPr>
-        <w:lastRenderedPageBreak/>
-        <w:t xml:space="preserve">8) </w:t>
-      </w:r>
-      <w:r>
-        <w:rPr>
-          <w:rFonts w:ascii="Times New Roman" w:hAnsi="Times New Roman" w:cs="Times New Roman"/>
-          <w:bCs/>
-          <w:color w:val="5B9BD5" w:themeColor="accent1"/>
-          <w:sz w:val="40"/>
-          <w:szCs w:val="40"/>
-        </w:rPr>
-        <w:t>AM1805</w:t>
-      </w:r>
-      <w:r>
-        <w:rPr>
-          <w:rFonts w:ascii="Times New Roman" w:hAnsi="Times New Roman" w:cs="Times New Roman"/>
-          <w:color w:val="5B9BD5" w:themeColor="accent1"/>
-          <w:sz w:val="40"/>
-          <w:szCs w:val="40"/>
-        </w:rPr>
-        <w:t xml:space="preserve"> </w:t>
-      </w:r>
-      <w:r>
-        <w:rPr>
-          <w:rFonts w:ascii="Times New Roman" w:hAnsi="Times New Roman" w:cs="Times New Roman"/>
-          <w:color w:val="5B9BD5" w:themeColor="accent1"/>
-          <w:sz w:val="40"/>
-          <w:szCs w:val="40"/>
-        </w:rPr>
-        <w:t>RTC</w:t>
-      </w:r>
-      <w:r>
-        <w:rPr>
-          <w:rFonts w:ascii="Times New Roman" w:hAnsi="Times New Roman" w:cs="Times New Roman"/>
-          <w:b/>
-          <w:color w:val="5B9BD5" w:themeColor="accent1"/>
-          <w:sz w:val="40"/>
-          <w:szCs w:val="40"/>
-        </w:rPr>
-        <w:t xml:space="preserve"> </w:t>
-      </w:r>
-      <w:r>
-        <w:rPr>
-          <w:rFonts w:ascii="Times New Roman" w:hAnsi="Times New Roman" w:cs="Times New Roman"/>
-          <w:color w:val="5B9BD5" w:themeColor="accent1"/>
-          <w:sz w:val="40"/>
-          <w:szCs w:val="40"/>
-        </w:rPr>
-        <w:t>Module</w:t>
-      </w:r>
-      <w:r>
-        <w:rPr>
-          <w:rFonts w:ascii="Times New Roman" w:hAnsi="Times New Roman" w:cs="Times New Roman"/>
-          <w:color w:val="5B9BD5" w:themeColor="accent1"/>
-          <w:sz w:val="40"/>
-          <w:szCs w:val="40"/>
-        </w:rPr>
-        <w:t>:</w:t>
-      </w:r>
-    </w:p>
-    <w:p>
-      <w:pPr>
-        <w:jc w:val="center"/>
-        <w:rPr>
-          <w:rFonts w:ascii="Times New Roman" w:hAnsi="Times New Roman" w:cs="Times New Roman"/>
-          <w:color w:val="5B9BD5" w:themeColor="accent1"/>
-          <w:sz w:val="40"/>
-          <w:szCs w:val="40"/>
-        </w:rPr>
-      </w:pPr>
-      <w:r>
-        <w:rPr>
-          <w:rFonts w:ascii="Times New Roman" w:hAnsi="Times New Roman" w:cs="Times New Roman"/>
-          <w:color w:val="5B9BD5" w:themeColor="accent1"/>
-          <w:sz w:val="40"/>
-          <w:szCs w:val="40"/>
+      <w:r>
+        <w:rPr>
+          <w:rStyle w:val="Strong"/>
+          <w:color w:val="000000"/>
+          <w:spacing w:val="12"/>
+          <w:sz w:val="22"/>
+          <w:szCs w:val="27"/>
         </w:rPr>
         <w:drawing>
-          <wp:inline distT="0" distB="0" distL="0" distR="0" wp14:anchorId="3970E9F5" wp14:editId="224367C6">
-            <wp:extent cx="1426464" cy="1233237"/>
-            <wp:effectExtent l="0" t="0" r="2540" b="5080"/>
-            <wp:docPr id="12" name="Picture 12"/>
+          <wp:inline distT="0" distB="0" distL="0" distR="0" wp14:anchorId="6497AB3E" wp14:editId="46F5178D">
+            <wp:extent cx="1594714" cy="1561578"/>
+            <wp:effectExtent l="0" t="0" r="5715" b="635"/>
+            <wp:docPr id="8" name="Picture 8"/>
             <wp:cNvGraphicFramePr>
               <a:graphicFrameLocks xmlns:a="http://schemas.openxmlformats.org/drawingml/2006/main" noChangeAspect="1"/>
             </wp:cNvGraphicFramePr>
@@ -5669,6 +4881,1183 @@
                   <pic:spPr>
                     <a:xfrm>
                       <a:off x="0" y="0"/>
+                      <a:ext cx="1610159" cy="1576702"/>
+                    </a:xfrm>
+                    <a:prstGeom prst="rect">
+                      <a:avLst/>
+                    </a:prstGeom>
+                  </pic:spPr>
+                </pic:pic>
+              </a:graphicData>
+            </a:graphic>
+          </wp:inline>
+        </w:drawing>
+      </w:r>
+    </w:p>
+    <w:p>
+      <w:pPr>
+        <w:pStyle w:val="NormalWeb"/>
+        <w:shd w:val="clear" w:color="auto" w:fill="FFFFFF"/>
+        <w:spacing w:before="0" w:beforeAutospacing="0" w:after="0" w:afterAutospacing="0"/>
+        <w:rPr>
+          <w:rStyle w:val="Strong"/>
+          <w:color w:val="000000"/>
+          <w:spacing w:val="12"/>
+          <w:sz w:val="22"/>
+          <w:szCs w:val="27"/>
+        </w:rPr>
+      </w:pPr>
+    </w:p>
+    <w:p>
+      <w:pPr>
+        <w:pStyle w:val="NormalWeb"/>
+        <w:shd w:val="clear" w:color="auto" w:fill="FFFFFF"/>
+        <w:spacing w:before="0" w:beforeAutospacing="0" w:after="0" w:afterAutospacing="0"/>
+        <w:rPr>
+          <w:color w:val="000000"/>
+          <w:spacing w:val="12"/>
+          <w:sz w:val="20"/>
+          <w:szCs w:val="27"/>
+        </w:rPr>
+      </w:pPr>
+      <w:r>
+        <w:rPr>
+          <w:rStyle w:val="Strong"/>
+          <w:color w:val="000000"/>
+          <w:spacing w:val="12"/>
+          <w:sz w:val="20"/>
+          <w:szCs w:val="27"/>
+        </w:rPr>
+        <w:t>RV-3028-C7</w:t>
+      </w:r>
+      <w:r>
+        <w:rPr>
+          <w:color w:val="000000"/>
+          <w:spacing w:val="12"/>
+          <w:sz w:val="20"/>
+          <w:szCs w:val="27"/>
+        </w:rPr>
+        <w:t> is a SMT Real-Time Clock Module that incorporates an integrated CMOS circuit together with an XTAL. It operates under vacuum in a hermetically sealed ceramic package with metal lid.</w:t>
+      </w:r>
+    </w:p>
+    <w:p>
+      <w:pPr>
+        <w:pStyle w:val="NormalWeb"/>
+        <w:shd w:val="clear" w:color="auto" w:fill="FFFFFF"/>
+        <w:spacing w:before="0" w:beforeAutospacing="0" w:after="0" w:afterAutospacing="0"/>
+        <w:rPr>
+          <w:color w:val="000000"/>
+          <w:spacing w:val="12"/>
+          <w:sz w:val="20"/>
+          <w:szCs w:val="27"/>
+        </w:rPr>
+      </w:pPr>
+      <w:r>
+        <w:rPr>
+          <w:color w:val="000000"/>
+          <w:spacing w:val="12"/>
+          <w:sz w:val="20"/>
+          <w:szCs w:val="27"/>
+        </w:rPr>
+        <w:t>The </w:t>
+      </w:r>
+      <w:r>
+        <w:rPr>
+          <w:rStyle w:val="Strong"/>
+          <w:color w:val="000000"/>
+          <w:spacing w:val="12"/>
+          <w:sz w:val="20"/>
+          <w:szCs w:val="27"/>
+        </w:rPr>
+        <w:t>RV-3028-C7 </w:t>
+      </w:r>
+      <w:r>
+        <w:rPr>
+          <w:color w:val="000000"/>
+          <w:spacing w:val="12"/>
+          <w:sz w:val="20"/>
+          <w:szCs w:val="27"/>
+        </w:rPr>
+        <w:t>real-time clock/calendar module with an automatic backup power switchover circuit is optimized for </w:t>
+      </w:r>
+      <w:r>
+        <w:rPr>
+          <w:rStyle w:val="Strong"/>
+          <w:color w:val="000000"/>
+          <w:spacing w:val="12"/>
+          <w:sz w:val="20"/>
+          <w:szCs w:val="27"/>
+        </w:rPr>
+        <w:t>extreme low power consumption</w:t>
+      </w:r>
+      <w:r>
+        <w:rPr>
+          <w:color w:val="000000"/>
+          <w:spacing w:val="12"/>
+          <w:sz w:val="20"/>
+          <w:szCs w:val="27"/>
+        </w:rPr>
+        <w:t>. It provides full RTC function with programmable counters, alarm, selectable interrupt and clock output functions and also a 32-bit UNIX Time counter. The internal EEPROM memory hosts all configuration settings and allows for additional user memory. An EEPROM Offset value allows compensating the frequency deviation of the 32.768 kHz clock.</w:t>
+      </w:r>
+    </w:p>
+    <w:p>
+      <w:pPr>
+        <w:pStyle w:val="NormalWeb"/>
+        <w:shd w:val="clear" w:color="auto" w:fill="FFFFFF"/>
+        <w:spacing w:before="0" w:beforeAutospacing="0" w:after="0" w:afterAutospacing="0"/>
+        <w:rPr>
+          <w:color w:val="000000"/>
+          <w:spacing w:val="12"/>
+          <w:sz w:val="22"/>
+          <w:szCs w:val="27"/>
+        </w:rPr>
+      </w:pPr>
+    </w:p>
+    <w:p>
+      <w:pPr>
+        <w:rPr>
+          <w:rFonts w:ascii="Times New Roman" w:hAnsi="Times New Roman" w:cs="Times New Roman"/>
+          <w:sz w:val="20"/>
+          <w:szCs w:val="20"/>
+        </w:rPr>
+      </w:pPr>
+      <w:r>
+        <w:rPr>
+          <w:rFonts w:ascii="Times New Roman" w:hAnsi="Times New Roman" w:cs="Times New Roman"/>
+          <w:b/>
+          <w:bCs/>
+          <w:sz w:val="20"/>
+          <w:szCs w:val="20"/>
+        </w:rPr>
+        <w:t>Features</w:t>
+      </w:r>
+      <w:r>
+        <w:rPr>
+          <w:rFonts w:ascii="Times New Roman" w:hAnsi="Times New Roman" w:cs="Times New Roman"/>
+          <w:sz w:val="20"/>
+          <w:szCs w:val="20"/>
+        </w:rPr>
+        <w:t>:</w:t>
+      </w:r>
+    </w:p>
+    <w:p>
+      <w:pPr>
+        <w:pStyle w:val="ListParagraph"/>
+        <w:numPr>
+          <w:ilvl w:val="0"/>
+          <w:numId w:val="19"/>
+        </w:numPr>
+        <w:rPr>
+          <w:rFonts w:ascii="Times New Roman" w:hAnsi="Times New Roman" w:cs="Times New Roman"/>
+          <w:sz w:val="20"/>
+          <w:szCs w:val="20"/>
+        </w:rPr>
+      </w:pPr>
+      <w:r>
+        <w:rPr>
+          <w:rFonts w:ascii="Times New Roman" w:hAnsi="Times New Roman" w:cs="Times New Roman"/>
+          <w:sz w:val="20"/>
+          <w:szCs w:val="20"/>
+        </w:rPr>
+        <w:t>Ultra-low-power RTC.</w:t>
+      </w:r>
+    </w:p>
+    <w:p>
+      <w:pPr>
+        <w:pStyle w:val="ListParagraph"/>
+        <w:numPr>
+          <w:ilvl w:val="0"/>
+          <w:numId w:val="19"/>
+        </w:numPr>
+        <w:rPr>
+          <w:rFonts w:ascii="Times New Roman" w:hAnsi="Times New Roman" w:cs="Times New Roman"/>
+          <w:sz w:val="20"/>
+          <w:szCs w:val="20"/>
+        </w:rPr>
+      </w:pPr>
+      <w:r>
+        <w:rPr>
+          <w:rFonts w:ascii="Times New Roman" w:hAnsi="Times New Roman" w:cs="Times New Roman"/>
+          <w:sz w:val="20"/>
+          <w:szCs w:val="20"/>
+        </w:rPr>
+        <w:t>High accuracy with temperature compensation (±1 ppm at 25°C).</w:t>
+      </w:r>
+    </w:p>
+    <w:p>
+      <w:pPr>
+        <w:pStyle w:val="ListParagraph"/>
+        <w:numPr>
+          <w:ilvl w:val="0"/>
+          <w:numId w:val="19"/>
+        </w:numPr>
+        <w:rPr>
+          <w:rFonts w:ascii="Times New Roman" w:hAnsi="Times New Roman" w:cs="Times New Roman"/>
+          <w:sz w:val="20"/>
+          <w:szCs w:val="20"/>
+        </w:rPr>
+      </w:pPr>
+      <w:r>
+        <w:rPr>
+          <w:rFonts w:ascii="Times New Roman" w:hAnsi="Times New Roman" w:cs="Times New Roman"/>
+          <w:sz w:val="20"/>
+          <w:szCs w:val="20"/>
+        </w:rPr>
+        <w:t>I2C and SPI interfaces.</w:t>
+      </w:r>
+    </w:p>
+    <w:p>
+      <w:pPr>
+        <w:pStyle w:val="ListParagraph"/>
+        <w:numPr>
+          <w:ilvl w:val="0"/>
+          <w:numId w:val="19"/>
+        </w:numPr>
+        <w:rPr>
+          <w:rFonts w:ascii="Times New Roman" w:hAnsi="Times New Roman" w:cs="Times New Roman"/>
+          <w:sz w:val="20"/>
+          <w:szCs w:val="20"/>
+        </w:rPr>
+      </w:pPr>
+      <w:r>
+        <w:rPr>
+          <w:rFonts w:ascii="Times New Roman" w:hAnsi="Times New Roman" w:cs="Times New Roman"/>
+          <w:sz w:val="20"/>
+          <w:szCs w:val="20"/>
+        </w:rPr>
+        <w:t>Battery backup.</w:t>
+      </w:r>
+    </w:p>
+    <w:p>
+      <w:pPr>
+        <w:pStyle w:val="ListParagraph"/>
+        <w:numPr>
+          <w:ilvl w:val="0"/>
+          <w:numId w:val="19"/>
+        </w:numPr>
+        <w:rPr>
+          <w:rFonts w:ascii="Times New Roman" w:hAnsi="Times New Roman" w:cs="Times New Roman"/>
+          <w:sz w:val="20"/>
+          <w:szCs w:val="20"/>
+        </w:rPr>
+      </w:pPr>
+      <w:r>
+        <w:rPr>
+          <w:rFonts w:ascii="Times New Roman" w:hAnsi="Times New Roman" w:cs="Times New Roman"/>
+          <w:sz w:val="20"/>
+          <w:szCs w:val="20"/>
+        </w:rPr>
+        <w:t>Advantages: Extremely energy-efficient, ideal for energy-sensitive applications.</w:t>
+      </w:r>
+    </w:p>
+    <w:p>
+      <w:pPr>
+        <w:pStyle w:val="ListParagraph"/>
+        <w:numPr>
+          <w:ilvl w:val="0"/>
+          <w:numId w:val="19"/>
+        </w:numPr>
+        <w:pBdr>
+          <w:bottom w:val="single" w:sz="12" w:space="1" w:color="auto"/>
+        </w:pBdr>
+        <w:rPr>
+          <w:rFonts w:ascii="Times New Roman" w:hAnsi="Times New Roman" w:cs="Times New Roman"/>
+          <w:sz w:val="20"/>
+          <w:szCs w:val="20"/>
+        </w:rPr>
+      </w:pPr>
+      <w:r>
+        <w:rPr>
+          <w:rFonts w:ascii="Times New Roman" w:hAnsi="Times New Roman" w:cs="Times New Roman"/>
+          <w:sz w:val="20"/>
+          <w:szCs w:val="20"/>
+        </w:rPr>
+        <w:t>Use Cases: Wearable devices, IoT applications.</w:t>
+      </w:r>
+    </w:p>
+    <w:p>
+      <w:pPr>
+        <w:rPr>
+          <w:rFonts w:ascii="Times New Roman" w:hAnsi="Times New Roman" w:cs="Times New Roman"/>
+          <w:bCs/>
+          <w:color w:val="5B9BD5" w:themeColor="accent1"/>
+          <w:sz w:val="40"/>
+          <w:szCs w:val="40"/>
+        </w:rPr>
+      </w:pPr>
+    </w:p>
+    <w:p>
+      <w:pPr>
+        <w:rPr>
+          <w:rFonts w:ascii="Times New Roman" w:hAnsi="Times New Roman" w:cs="Times New Roman"/>
+          <w:color w:val="5B9BD5" w:themeColor="accent1"/>
+          <w:sz w:val="40"/>
+          <w:szCs w:val="40"/>
+        </w:rPr>
+      </w:pPr>
+      <w:r>
+        <w:rPr>
+          <w:rFonts w:ascii="Times New Roman" w:hAnsi="Times New Roman" w:cs="Times New Roman"/>
+          <w:bCs/>
+          <w:color w:val="5B9BD5" w:themeColor="accent1"/>
+          <w:sz w:val="40"/>
+          <w:szCs w:val="40"/>
+        </w:rPr>
+        <w:lastRenderedPageBreak/>
+        <w:t xml:space="preserve">6) </w:t>
+      </w:r>
+      <w:r>
+        <w:rPr>
+          <w:rFonts w:ascii="Times New Roman" w:hAnsi="Times New Roman" w:cs="Times New Roman"/>
+          <w:bCs/>
+          <w:color w:val="5B9BD5" w:themeColor="accent1"/>
+          <w:sz w:val="40"/>
+          <w:szCs w:val="40"/>
+        </w:rPr>
+        <w:t>MCP7940N</w:t>
+      </w:r>
+      <w:r>
+        <w:rPr>
+          <w:rFonts w:ascii="Times New Roman" w:hAnsi="Times New Roman" w:cs="Times New Roman"/>
+          <w:color w:val="5B9BD5" w:themeColor="accent1"/>
+          <w:sz w:val="40"/>
+          <w:szCs w:val="40"/>
+        </w:rPr>
+        <w:t xml:space="preserve"> </w:t>
+      </w:r>
+      <w:r>
+        <w:rPr>
+          <w:rFonts w:ascii="Times New Roman" w:hAnsi="Times New Roman" w:cs="Times New Roman"/>
+          <w:color w:val="5B9BD5" w:themeColor="accent1"/>
+          <w:sz w:val="40"/>
+          <w:szCs w:val="40"/>
+        </w:rPr>
+        <w:t>RTC</w:t>
+      </w:r>
+      <w:r>
+        <w:rPr>
+          <w:rFonts w:ascii="Times New Roman" w:hAnsi="Times New Roman" w:cs="Times New Roman"/>
+          <w:b/>
+          <w:color w:val="5B9BD5" w:themeColor="accent1"/>
+          <w:sz w:val="40"/>
+          <w:szCs w:val="40"/>
+        </w:rPr>
+        <w:t xml:space="preserve"> </w:t>
+      </w:r>
+      <w:r>
+        <w:rPr>
+          <w:rFonts w:ascii="Times New Roman" w:hAnsi="Times New Roman" w:cs="Times New Roman"/>
+          <w:color w:val="5B9BD5" w:themeColor="accent1"/>
+          <w:sz w:val="40"/>
+          <w:szCs w:val="40"/>
+        </w:rPr>
+        <w:t>Module</w:t>
+      </w:r>
+      <w:r>
+        <w:rPr>
+          <w:rFonts w:ascii="Times New Roman" w:hAnsi="Times New Roman" w:cs="Times New Roman"/>
+          <w:color w:val="5B9BD5" w:themeColor="accent1"/>
+          <w:sz w:val="40"/>
+          <w:szCs w:val="40"/>
+        </w:rPr>
+        <w:t>:</w:t>
+      </w:r>
+    </w:p>
+    <w:p>
+      <w:pPr>
+        <w:spacing w:after="0"/>
+        <w:rPr>
+          <w:rFonts w:ascii="Times New Roman" w:hAnsi="Times New Roman" w:cs="Times New Roman"/>
+          <w:sz w:val="16"/>
+          <w:szCs w:val="40"/>
+        </w:rPr>
+      </w:pPr>
+      <w:r>
+        <w:rPr>
+          <w:rFonts w:ascii="Times New Roman" w:hAnsi="Times New Roman" w:cs="Times New Roman"/>
+          <w:sz w:val="16"/>
+          <w:szCs w:val="40"/>
+        </w:rPr>
+        <w:t xml:space="preserve">RS: </w:t>
+      </w:r>
+      <w:r>
+        <w:rPr>
+          <w:rFonts w:ascii="Times New Roman" w:hAnsi="Times New Roman" w:cs="Times New Roman"/>
+          <w:sz w:val="16"/>
+          <w:szCs w:val="40"/>
+        </w:rPr>
+        <w:t>570</w:t>
+      </w:r>
+      <w:r>
+        <w:rPr>
+          <w:rFonts w:ascii="Times New Roman" w:hAnsi="Times New Roman" w:cs="Times New Roman"/>
+          <w:sz w:val="16"/>
+          <w:szCs w:val="40"/>
+        </w:rPr>
+        <w:t>/-</w:t>
+      </w:r>
+    </w:p>
+    <w:p>
+      <w:pPr>
+        <w:rPr>
+          <w:rFonts w:ascii="Times New Roman" w:hAnsi="Times New Roman" w:cs="Times New Roman"/>
+          <w:color w:val="5B9BD5" w:themeColor="accent1"/>
+          <w:sz w:val="16"/>
+          <w:szCs w:val="40"/>
+        </w:rPr>
+      </w:pPr>
+      <w:hyperlink r:id="rId23" w:history="1">
+        <w:r>
+          <w:rPr>
+            <w:rStyle w:val="Hyperlink"/>
+            <w:rFonts w:ascii="Times New Roman" w:hAnsi="Times New Roman" w:cs="Times New Roman"/>
+            <w:sz w:val="16"/>
+            <w:szCs w:val="40"/>
+          </w:rPr>
+          <w:t>https://www.daraz.pk/products/5-pcslot-mcp7940n-isn-mcp7940n-mcp7940-sop-8-in-stock-i260621313.html</w:t>
+        </w:r>
+      </w:hyperlink>
+    </w:p>
+    <w:p>
+      <w:pPr>
+        <w:spacing w:after="0"/>
+        <w:rPr>
+          <w:rFonts w:ascii="Times New Roman" w:hAnsi="Times New Roman" w:cs="Times New Roman"/>
+          <w:sz w:val="16"/>
+          <w:szCs w:val="40"/>
+        </w:rPr>
+      </w:pPr>
+      <w:r>
+        <w:rPr>
+          <w:rFonts w:ascii="Times New Roman" w:hAnsi="Times New Roman" w:cs="Times New Roman"/>
+          <w:sz w:val="16"/>
+          <w:szCs w:val="40"/>
+        </w:rPr>
+        <w:t>RS: 612</w:t>
+      </w:r>
+    </w:p>
+    <w:p>
+      <w:pPr>
+        <w:rPr>
+          <w:rFonts w:ascii="Times New Roman" w:hAnsi="Times New Roman" w:cs="Times New Roman"/>
+          <w:sz w:val="16"/>
+          <w:szCs w:val="40"/>
+        </w:rPr>
+      </w:pPr>
+      <w:hyperlink r:id="rId24" w:history="1">
+        <w:r>
+          <w:rPr>
+            <w:rStyle w:val="Hyperlink"/>
+            <w:rFonts w:ascii="Times New Roman" w:hAnsi="Times New Roman" w:cs="Times New Roman"/>
+            <w:sz w:val="16"/>
+            <w:szCs w:val="40"/>
+          </w:rPr>
+          <w:t>https://www.daraz.pk/products/mcp7940n-isn-mcp7940n-sop-8-i357058823.html</w:t>
+        </w:r>
+      </w:hyperlink>
+    </w:p>
+    <w:p>
+      <w:pPr>
+        <w:jc w:val="center"/>
+        <w:rPr>
+          <w:rFonts w:ascii="Times New Roman" w:hAnsi="Times New Roman" w:cs="Times New Roman"/>
+          <w:b/>
+          <w:bCs/>
+          <w:color w:val="5B9BD5" w:themeColor="accent1"/>
+          <w:sz w:val="40"/>
+          <w:szCs w:val="40"/>
+        </w:rPr>
+      </w:pPr>
+      <w:r>
+        <w:rPr>
+          <w:rFonts w:ascii="Times New Roman" w:hAnsi="Times New Roman" w:cs="Times New Roman"/>
+          <w:b/>
+          <w:bCs/>
+          <w:color w:val="5B9BD5" w:themeColor="accent1"/>
+          <w:sz w:val="40"/>
+          <w:szCs w:val="40"/>
+        </w:rPr>
+        <w:drawing>
+          <wp:inline distT="0" distB="0" distL="0" distR="0" wp14:anchorId="32833E85" wp14:editId="40DFC19C">
+            <wp:extent cx="2113280" cy="1409204"/>
+            <wp:effectExtent l="0" t="0" r="1270" b="635"/>
+            <wp:docPr id="9" name="Picture 9"/>
+            <wp:cNvGraphicFramePr>
+              <a:graphicFrameLocks xmlns:a="http://schemas.openxmlformats.org/drawingml/2006/main" noChangeAspect="1"/>
+            </wp:cNvGraphicFramePr>
+            <a:graphic xmlns:a="http://schemas.openxmlformats.org/drawingml/2006/main">
+              <a:graphicData uri="http://schemas.openxmlformats.org/drawingml/2006/picture">
+                <pic:pic xmlns:pic="http://schemas.openxmlformats.org/drawingml/2006/picture">
+                  <pic:nvPicPr>
+                    <pic:cNvPr id="1" name=""/>
+                    <pic:cNvPicPr/>
+                  </pic:nvPicPr>
+                  <pic:blipFill>
+                    <a:blip r:embed="rId25"/>
+                    <a:stretch>
+                      <a:fillRect/>
+                    </a:stretch>
+                  </pic:blipFill>
+                  <pic:spPr>
+                    <a:xfrm>
+                      <a:off x="0" y="0"/>
+                      <a:ext cx="2141557" cy="1428060"/>
+                    </a:xfrm>
+                    <a:prstGeom prst="rect">
+                      <a:avLst/>
+                    </a:prstGeom>
+                  </pic:spPr>
+                </pic:pic>
+              </a:graphicData>
+            </a:graphic>
+          </wp:inline>
+        </w:drawing>
+      </w:r>
+      <w:r>
+        <w:rPr>
+          <w:rFonts w:ascii="Times New Roman" w:hAnsi="Times New Roman" w:cs="Times New Roman"/>
+          <w:b/>
+          <w:bCs/>
+          <w:color w:val="5B9BD5" w:themeColor="accent1"/>
+          <w:sz w:val="40"/>
+          <w:szCs w:val="40"/>
+        </w:rPr>
+        <w:drawing>
+          <wp:inline distT="0" distB="0" distL="0" distR="0" wp14:anchorId="1667B826" wp14:editId="03784345">
+            <wp:extent cx="2121408" cy="1405564"/>
+            <wp:effectExtent l="0" t="0" r="0" b="4445"/>
+            <wp:docPr id="10" name="Picture 10"/>
+            <wp:cNvGraphicFramePr>
+              <a:graphicFrameLocks xmlns:a="http://schemas.openxmlformats.org/drawingml/2006/main" noChangeAspect="1"/>
+            </wp:cNvGraphicFramePr>
+            <a:graphic xmlns:a="http://schemas.openxmlformats.org/drawingml/2006/main">
+              <a:graphicData uri="http://schemas.openxmlformats.org/drawingml/2006/picture">
+                <pic:pic xmlns:pic="http://schemas.openxmlformats.org/drawingml/2006/picture">
+                  <pic:nvPicPr>
+                    <pic:cNvPr id="1" name=""/>
+                    <pic:cNvPicPr/>
+                  </pic:nvPicPr>
+                  <pic:blipFill>
+                    <a:blip r:embed="rId26"/>
+                    <a:stretch>
+                      <a:fillRect/>
+                    </a:stretch>
+                  </pic:blipFill>
+                  <pic:spPr>
+                    <a:xfrm>
+                      <a:off x="0" y="0"/>
+                      <a:ext cx="2144252" cy="1420700"/>
+                    </a:xfrm>
+                    <a:prstGeom prst="rect">
+                      <a:avLst/>
+                    </a:prstGeom>
+                  </pic:spPr>
+                </pic:pic>
+              </a:graphicData>
+            </a:graphic>
+          </wp:inline>
+        </w:drawing>
+      </w:r>
+    </w:p>
+    <w:p>
+      <w:pPr>
+        <w:spacing w:after="0"/>
+        <w:ind w:left="360"/>
+        <w:rPr>
+          <w:rFonts w:ascii="Times New Roman" w:hAnsi="Times New Roman" w:cs="Times New Roman"/>
+          <w:b/>
+          <w:sz w:val="20"/>
+        </w:rPr>
+      </w:pPr>
+      <w:r>
+        <w:rPr>
+          <w:rFonts w:ascii="Times New Roman" w:hAnsi="Times New Roman" w:cs="Times New Roman"/>
+          <w:b/>
+          <w:sz w:val="20"/>
+        </w:rPr>
+        <w:t>Features:</w:t>
+      </w:r>
+    </w:p>
+    <w:p>
+      <w:pPr>
+        <w:pStyle w:val="ListParagraph"/>
+        <w:numPr>
+          <w:ilvl w:val="0"/>
+          <w:numId w:val="22"/>
+        </w:numPr>
+        <w:jc w:val="both"/>
+        <w:rPr>
+          <w:rFonts w:ascii="Times New Roman" w:hAnsi="Times New Roman" w:cs="Times New Roman"/>
+          <w:sz w:val="20"/>
+        </w:rPr>
+      </w:pPr>
+      <w:r>
+        <w:rPr>
+          <w:rFonts w:ascii="Times New Roman" w:hAnsi="Times New Roman" w:cs="Times New Roman"/>
+          <w:sz w:val="20"/>
+        </w:rPr>
+        <w:t>Integrated EEPROM for user data.</w:t>
+      </w:r>
+    </w:p>
+    <w:p>
+      <w:pPr>
+        <w:pStyle w:val="ListParagraph"/>
+        <w:numPr>
+          <w:ilvl w:val="0"/>
+          <w:numId w:val="22"/>
+        </w:numPr>
+        <w:jc w:val="both"/>
+        <w:rPr>
+          <w:rFonts w:ascii="Times New Roman" w:hAnsi="Times New Roman" w:cs="Times New Roman"/>
+          <w:sz w:val="20"/>
+        </w:rPr>
+      </w:pPr>
+      <w:r>
+        <w:rPr>
+          <w:rFonts w:ascii="Times New Roman" w:hAnsi="Times New Roman" w:cs="Times New Roman"/>
+          <w:sz w:val="20"/>
+        </w:rPr>
+        <w:t>Supports alarms</w:t>
+      </w:r>
+      <w:r>
+        <w:rPr>
+          <w:rFonts w:ascii="Times New Roman" w:hAnsi="Times New Roman" w:cs="Times New Roman"/>
+          <w:sz w:val="20"/>
+        </w:rPr>
+        <w:t>.</w:t>
+      </w:r>
+    </w:p>
+    <w:p>
+      <w:pPr>
+        <w:pStyle w:val="ListParagraph"/>
+        <w:numPr>
+          <w:ilvl w:val="0"/>
+          <w:numId w:val="22"/>
+        </w:numPr>
+        <w:jc w:val="both"/>
+        <w:rPr>
+          <w:rFonts w:ascii="Times New Roman" w:hAnsi="Times New Roman" w:cs="Times New Roman"/>
+          <w:sz w:val="20"/>
+        </w:rPr>
+      </w:pPr>
+      <w:r>
+        <w:rPr>
+          <w:rFonts w:ascii="Times New Roman" w:hAnsi="Times New Roman" w:cs="Times New Roman"/>
+          <w:sz w:val="20"/>
+        </w:rPr>
+        <w:t>Advantages: Combines RTC and EEPROM, simplifying designs.</w:t>
+      </w:r>
+    </w:p>
+    <w:p>
+      <w:pPr>
+        <w:pStyle w:val="ListParagraph"/>
+        <w:numPr>
+          <w:ilvl w:val="0"/>
+          <w:numId w:val="22"/>
+        </w:numPr>
+        <w:jc w:val="both"/>
+        <w:rPr>
+          <w:rFonts w:ascii="Times New Roman" w:hAnsi="Times New Roman" w:cs="Times New Roman"/>
+          <w:sz w:val="20"/>
+        </w:rPr>
+      </w:pPr>
+      <w:r>
+        <w:rPr>
+          <w:rFonts w:ascii="Times New Roman" w:hAnsi="Times New Roman" w:cs="Times New Roman"/>
+          <w:sz w:val="20"/>
+        </w:rPr>
+        <w:t>Use Cases: Projects needing RTC and small non-volatile storage.</w:t>
+      </w:r>
+    </w:p>
+    <w:p>
+      <w:pPr>
+        <w:pStyle w:val="ListParagraph"/>
+        <w:numPr>
+          <w:ilvl w:val="0"/>
+          <w:numId w:val="22"/>
+        </w:numPr>
+        <w:jc w:val="both"/>
+        <w:rPr>
+          <w:rFonts w:ascii="Times New Roman" w:hAnsi="Times New Roman" w:cs="Times New Roman"/>
+          <w:sz w:val="20"/>
+        </w:rPr>
+      </w:pPr>
+      <w:r>
+        <w:rPr>
+          <w:rFonts w:ascii="Times New Roman" w:hAnsi="Times New Roman" w:cs="Times New Roman"/>
+        </w:rPr>
+        <w:t>Comprehensive Timekeeping: Tracks seconds, minutes, hours, day of week, day, month, and year, including leap year compensation up to 2399. </w:t>
+      </w:r>
+    </w:p>
+    <w:p>
+      <w:pPr>
+        <w:pStyle w:val="ListParagraph"/>
+        <w:numPr>
+          <w:ilvl w:val="0"/>
+          <w:numId w:val="22"/>
+        </w:numPr>
+        <w:jc w:val="both"/>
+        <w:rPr>
+          <w:rFonts w:ascii="Times New Roman" w:hAnsi="Times New Roman" w:cs="Times New Roman"/>
+          <w:sz w:val="20"/>
+        </w:rPr>
+      </w:pPr>
+      <w:r>
+        <w:rPr>
+          <w:rFonts w:ascii="Times New Roman" w:hAnsi="Times New Roman" w:cs="Times New Roman"/>
+        </w:rPr>
+        <w:t>12/24 Hour Modes: Ability to switch between 12-hour and 24-hour time formats. </w:t>
+      </w:r>
+    </w:p>
+    <w:p>
+      <w:pPr>
+        <w:pStyle w:val="ListParagraph"/>
+        <w:numPr>
+          <w:ilvl w:val="0"/>
+          <w:numId w:val="22"/>
+        </w:numPr>
+        <w:jc w:val="both"/>
+        <w:rPr>
+          <w:rFonts w:ascii="Times New Roman" w:hAnsi="Times New Roman" w:cs="Times New Roman"/>
+        </w:rPr>
+      </w:pPr>
+      <w:r>
+        <w:rPr>
+          <w:rFonts w:ascii="Times New Roman" w:hAnsi="Times New Roman" w:cs="Times New Roman"/>
+        </w:rPr>
+        <w:t>On-chip Calibration: Integrated digital trimming mechanism for improved time accuracy. </w:t>
+      </w:r>
+    </w:p>
+    <w:p>
+      <w:pPr>
+        <w:pStyle w:val="ListParagraph"/>
+        <w:numPr>
+          <w:ilvl w:val="0"/>
+          <w:numId w:val="22"/>
+        </w:numPr>
+        <w:jc w:val="both"/>
+        <w:rPr>
+          <w:rFonts w:ascii="Times New Roman" w:hAnsi="Times New Roman" w:cs="Times New Roman"/>
+        </w:rPr>
+      </w:pPr>
+      <w:r>
+        <w:rPr>
+          <w:rFonts w:ascii="Times New Roman" w:hAnsi="Times New Roman" w:cs="Times New Roman"/>
+        </w:rPr>
+        <w:t>High Interface Speed: Supports up to 400 kHz I2C communication speed. </w:t>
+      </w:r>
+    </w:p>
+    <w:p>
+      <w:pPr>
+        <w:pStyle w:val="ListParagraph"/>
+        <w:numPr>
+          <w:ilvl w:val="0"/>
+          <w:numId w:val="22"/>
+        </w:numPr>
+        <w:jc w:val="both"/>
+        <w:rPr>
+          <w:rFonts w:ascii="Times New Roman" w:hAnsi="Times New Roman" w:cs="Times New Roman"/>
+        </w:rPr>
+      </w:pPr>
+      <w:r>
+        <w:rPr>
+          <w:rFonts w:ascii="Times New Roman" w:hAnsi="Times New Roman" w:cs="Times New Roman"/>
+        </w:rPr>
+        <w:t>Low Power Consumption: Designed for battery-backed applications with minimal power draw. </w:t>
+      </w:r>
+    </w:p>
+    <w:p>
+      <w:pPr>
+        <w:pStyle w:val="ListParagraph"/>
+        <w:numPr>
+          <w:ilvl w:val="0"/>
+          <w:numId w:val="22"/>
+        </w:numPr>
+        <w:jc w:val="both"/>
+        <w:rPr>
+          <w:rFonts w:ascii="Times New Roman" w:hAnsi="Times New Roman" w:cs="Times New Roman"/>
+        </w:rPr>
+      </w:pPr>
+      <w:r>
+        <w:rPr>
+          <w:rFonts w:ascii="Times New Roman" w:hAnsi="Times New Roman" w:cs="Times New Roman"/>
+        </w:rPr>
+        <w:t>Wide Operating Temperature Range: Can function in environments from -40°C to 125°C. </w:t>
+      </w:r>
+    </w:p>
+    <w:p>
+      <w:pPr>
+        <w:pStyle w:val="ListParagraph"/>
+        <w:numPr>
+          <w:ilvl w:val="0"/>
+          <w:numId w:val="22"/>
+        </w:numPr>
+        <w:jc w:val="both"/>
+        <w:rPr>
+          <w:rFonts w:ascii="Times New Roman" w:hAnsi="Times New Roman" w:cs="Times New Roman"/>
+        </w:rPr>
+      </w:pPr>
+      <w:r>
+        <w:rPr>
+          <w:rFonts w:ascii="Times New Roman" w:hAnsi="Times New Roman" w:cs="Times New Roman"/>
+        </w:rPr>
+        <w:t>Compact Package: Comes in an 8-pin package, making it suitable for space-constrained designs. </w:t>
+      </w:r>
+    </w:p>
+    <w:p>
+      <w:pPr>
+        <w:pStyle w:val="ListParagraph"/>
+        <w:numPr>
+          <w:ilvl w:val="0"/>
+          <w:numId w:val="22"/>
+        </w:numPr>
+        <w:jc w:val="both"/>
+        <w:rPr>
+          <w:rFonts w:ascii="Times New Roman" w:hAnsi="Times New Roman" w:cs="Times New Roman"/>
+        </w:rPr>
+      </w:pPr>
+      <w:r>
+        <w:rPr>
+          <w:rFonts w:ascii="Times New Roman" w:hAnsi="Times New Roman" w:cs="Times New Roman"/>
+        </w:rPr>
+        <w:t>Automotive Grade: Considered reliable for demanding automotive applications. </w:t>
+      </w:r>
+    </w:p>
+    <w:p>
+      <w:pPr>
+        <w:pBdr>
+          <w:bottom w:val="single" w:sz="12" w:space="1" w:color="auto"/>
+        </w:pBdr>
+        <w:jc w:val="both"/>
+        <w:rPr>
+          <w:rFonts w:ascii="Times New Roman" w:hAnsi="Times New Roman" w:cs="Times New Roman"/>
+        </w:rPr>
+      </w:pPr>
+    </w:p>
+    <w:p>
+      <w:pPr>
+        <w:rPr>
+          <w:rFonts w:ascii="Times New Roman" w:hAnsi="Times New Roman" w:cs="Times New Roman"/>
+          <w:color w:val="5B9BD5" w:themeColor="accent1"/>
+          <w:sz w:val="40"/>
+          <w:szCs w:val="40"/>
+        </w:rPr>
+      </w:pPr>
+      <w:r>
+        <w:rPr>
+          <w:rFonts w:ascii="Times New Roman" w:hAnsi="Times New Roman" w:cs="Times New Roman"/>
+          <w:bCs/>
+          <w:color w:val="5B9BD5" w:themeColor="accent1"/>
+          <w:sz w:val="40"/>
+          <w:szCs w:val="40"/>
+        </w:rPr>
+        <w:t xml:space="preserve">7) </w:t>
+      </w:r>
+      <w:hyperlink r:id="rId27" w:history="1">
+        <w:r>
+          <w:rPr>
+            <w:rStyle w:val="Hyperlink"/>
+            <w:rFonts w:ascii="Times New Roman" w:hAnsi="Times New Roman" w:cs="Times New Roman"/>
+            <w:bCs/>
+            <w:sz w:val="40"/>
+            <w:szCs w:val="40"/>
+          </w:rPr>
+          <w:t>DS2417</w:t>
+        </w:r>
+      </w:hyperlink>
+      <w:r>
+        <w:rPr>
+          <w:rFonts w:ascii="Times New Roman" w:hAnsi="Times New Roman" w:cs="Times New Roman"/>
+          <w:color w:val="5B9BD5" w:themeColor="accent1"/>
+          <w:sz w:val="40"/>
+          <w:szCs w:val="40"/>
+        </w:rPr>
+        <w:t xml:space="preserve"> RTC</w:t>
+      </w:r>
+      <w:r>
+        <w:rPr>
+          <w:rFonts w:ascii="Times New Roman" w:hAnsi="Times New Roman" w:cs="Times New Roman"/>
+          <w:b/>
+          <w:color w:val="5B9BD5" w:themeColor="accent1"/>
+          <w:sz w:val="40"/>
+          <w:szCs w:val="40"/>
+        </w:rPr>
+        <w:t xml:space="preserve"> </w:t>
+      </w:r>
+      <w:r>
+        <w:rPr>
+          <w:rFonts w:ascii="Times New Roman" w:hAnsi="Times New Roman" w:cs="Times New Roman"/>
+          <w:color w:val="5B9BD5" w:themeColor="accent1"/>
+          <w:sz w:val="40"/>
+          <w:szCs w:val="40"/>
+        </w:rPr>
+        <w:t>Module:</w:t>
+      </w:r>
+    </w:p>
+    <w:p>
+      <w:pPr>
+        <w:rPr>
+          <w:rFonts w:ascii="Times New Roman" w:hAnsi="Times New Roman" w:cs="Times New Roman"/>
+          <w:color w:val="5B9BD5" w:themeColor="accent1"/>
+          <w:sz w:val="40"/>
+          <w:szCs w:val="40"/>
+        </w:rPr>
+      </w:pPr>
+    </w:p>
+    <w:p>
+      <w:pPr>
+        <w:jc w:val="center"/>
+        <w:rPr>
+          <w:rFonts w:ascii="Times New Roman" w:hAnsi="Times New Roman" w:cs="Times New Roman"/>
+        </w:rPr>
+      </w:pPr>
+      <w:r>
+        <w:rPr>
+          <w:rFonts w:ascii="Times New Roman" w:hAnsi="Times New Roman" w:cs="Times New Roman"/>
+        </w:rPr>
+        <w:drawing>
+          <wp:inline distT="0" distB="0" distL="0" distR="0" wp14:anchorId="5619AC4F" wp14:editId="38A8B9DD">
+            <wp:extent cx="2531837" cy="1170432"/>
+            <wp:effectExtent l="0" t="0" r="1905" b="0"/>
+            <wp:docPr id="11" name="Picture 11"/>
+            <wp:cNvGraphicFramePr>
+              <a:graphicFrameLocks xmlns:a="http://schemas.openxmlformats.org/drawingml/2006/main" noChangeAspect="1"/>
+            </wp:cNvGraphicFramePr>
+            <a:graphic xmlns:a="http://schemas.openxmlformats.org/drawingml/2006/main">
+              <a:graphicData uri="http://schemas.openxmlformats.org/drawingml/2006/picture">
+                <pic:pic xmlns:pic="http://schemas.openxmlformats.org/drawingml/2006/picture">
+                  <pic:nvPicPr>
+                    <pic:cNvPr id="1" name=""/>
+                    <pic:cNvPicPr/>
+                  </pic:nvPicPr>
+                  <pic:blipFill>
+                    <a:blip r:embed="rId28"/>
+                    <a:stretch>
+                      <a:fillRect/>
+                    </a:stretch>
+                  </pic:blipFill>
+                  <pic:spPr>
+                    <a:xfrm>
+                      <a:off x="0" y="0"/>
+                      <a:ext cx="2597676" cy="1200868"/>
+                    </a:xfrm>
+                    <a:prstGeom prst="rect">
+                      <a:avLst/>
+                    </a:prstGeom>
+                  </pic:spPr>
+                </pic:pic>
+              </a:graphicData>
+            </a:graphic>
+          </wp:inline>
+        </w:drawing>
+      </w:r>
+    </w:p>
+    <w:p>
+      <w:pPr>
+        <w:ind w:firstLine="450"/>
+        <w:rPr>
+          <w:rFonts w:ascii="Times New Roman" w:hAnsi="Times New Roman" w:cs="Times New Roman"/>
+          <w:b/>
+          <w:sz w:val="20"/>
+        </w:rPr>
+      </w:pPr>
+      <w:r>
+        <w:rPr>
+          <w:rFonts w:ascii="Times New Roman" w:hAnsi="Times New Roman" w:cs="Times New Roman"/>
+          <w:b/>
+          <w:sz w:val="20"/>
+        </w:rPr>
+        <w:t>Features:</w:t>
+      </w:r>
+    </w:p>
+    <w:p>
+      <w:pPr>
+        <w:pStyle w:val="ListParagraph"/>
+        <w:numPr>
+          <w:ilvl w:val="0"/>
+          <w:numId w:val="27"/>
+        </w:numPr>
+        <w:rPr>
+          <w:rFonts w:ascii="Times New Roman" w:hAnsi="Times New Roman" w:cs="Times New Roman"/>
+        </w:rPr>
+      </w:pPr>
+      <w:r>
+        <w:rPr>
+          <w:rFonts w:ascii="Times New Roman" w:hAnsi="Times New Roman" w:cs="Times New Roman"/>
+        </w:rPr>
+        <w:t>RTC with a 1-Wire interface.</w:t>
+      </w:r>
+    </w:p>
+    <w:p>
+      <w:pPr>
+        <w:pStyle w:val="ListParagraph"/>
+        <w:numPr>
+          <w:ilvl w:val="0"/>
+          <w:numId w:val="27"/>
+        </w:numPr>
+        <w:rPr>
+          <w:rFonts w:ascii="Times New Roman" w:hAnsi="Times New Roman" w:cs="Times New Roman"/>
+        </w:rPr>
+      </w:pPr>
+      <w:r>
+        <w:rPr>
+          <w:rFonts w:ascii="Times New Roman" w:hAnsi="Times New Roman" w:cs="Times New Roman"/>
+        </w:rPr>
+        <w:t>Programmable clock output for synchronization.</w:t>
+      </w:r>
+    </w:p>
+    <w:p>
+      <w:pPr>
+        <w:pStyle w:val="ListParagraph"/>
+        <w:numPr>
+          <w:ilvl w:val="0"/>
+          <w:numId w:val="27"/>
+        </w:numPr>
+        <w:rPr>
+          <w:rFonts w:ascii="Times New Roman" w:eastAsia="Times New Roman" w:hAnsi="Times New Roman" w:cs="Times New Roman"/>
+          <w:color w:val="0D0D0D"/>
+          <w:sz w:val="24"/>
+          <w:szCs w:val="24"/>
+        </w:rPr>
+      </w:pPr>
+      <w:r>
+        <w:rPr>
+          <w:rFonts w:ascii="Times New Roman" w:hAnsi="Times New Roman" w:cs="Times New Roman"/>
+        </w:rPr>
+        <w:lastRenderedPageBreak/>
+        <w:t>Use Cases: Applications where</w:t>
+      </w:r>
+      <w:r>
+        <w:rPr>
+          <w:rFonts w:ascii="Times New Roman" w:eastAsia="Times New Roman" w:hAnsi="Times New Roman" w:cs="Times New Roman"/>
+          <w:color w:val="0D0D0D"/>
+          <w:sz w:val="24"/>
+          <w:szCs w:val="24"/>
+        </w:rPr>
+        <w:t xml:space="preserve"> a single-wire communication interface is beneficial.</w:t>
+      </w:r>
+    </w:p>
+    <w:p>
+      <w:pPr>
+        <w:pBdr>
+          <w:bottom w:val="single" w:sz="12" w:space="1" w:color="auto"/>
+        </w:pBdr>
+        <w:rPr>
+          <w:rFonts w:ascii="Times New Roman" w:eastAsia="Times New Roman" w:hAnsi="Times New Roman" w:cs="Times New Roman"/>
+          <w:color w:val="0D0D0D"/>
+          <w:sz w:val="24"/>
+          <w:szCs w:val="24"/>
+        </w:rPr>
+      </w:pPr>
+    </w:p>
+    <w:p>
+      <w:pPr>
+        <w:rPr>
+          <w:rFonts w:ascii="Times New Roman" w:hAnsi="Times New Roman" w:cs="Times New Roman"/>
+          <w:color w:val="5B9BD5" w:themeColor="accent1"/>
+          <w:sz w:val="40"/>
+          <w:szCs w:val="40"/>
+        </w:rPr>
+      </w:pPr>
+      <w:r>
+        <w:rPr>
+          <w:rFonts w:ascii="Times New Roman" w:hAnsi="Times New Roman" w:cs="Times New Roman"/>
+          <w:bCs/>
+          <w:color w:val="5B9BD5" w:themeColor="accent1"/>
+          <w:sz w:val="40"/>
+          <w:szCs w:val="40"/>
+        </w:rPr>
+        <w:t xml:space="preserve">8) </w:t>
+      </w:r>
+      <w:r>
+        <w:rPr>
+          <w:rFonts w:ascii="Times New Roman" w:hAnsi="Times New Roman" w:cs="Times New Roman"/>
+          <w:bCs/>
+          <w:color w:val="5B9BD5" w:themeColor="accent1"/>
+          <w:sz w:val="40"/>
+          <w:szCs w:val="40"/>
+        </w:rPr>
+        <w:t>AM1805</w:t>
+      </w:r>
+      <w:r>
+        <w:rPr>
+          <w:rFonts w:ascii="Times New Roman" w:hAnsi="Times New Roman" w:cs="Times New Roman"/>
+          <w:color w:val="5B9BD5" w:themeColor="accent1"/>
+          <w:sz w:val="40"/>
+          <w:szCs w:val="40"/>
+        </w:rPr>
+        <w:t xml:space="preserve"> RTC</w:t>
+      </w:r>
+      <w:r>
+        <w:rPr>
+          <w:rFonts w:ascii="Times New Roman" w:hAnsi="Times New Roman" w:cs="Times New Roman"/>
+          <w:b/>
+          <w:color w:val="5B9BD5" w:themeColor="accent1"/>
+          <w:sz w:val="40"/>
+          <w:szCs w:val="40"/>
+        </w:rPr>
+        <w:t xml:space="preserve"> </w:t>
+      </w:r>
+      <w:r>
+        <w:rPr>
+          <w:rFonts w:ascii="Times New Roman" w:hAnsi="Times New Roman" w:cs="Times New Roman"/>
+          <w:color w:val="5B9BD5" w:themeColor="accent1"/>
+          <w:sz w:val="40"/>
+          <w:szCs w:val="40"/>
+        </w:rPr>
+        <w:t>Module</w:t>
+      </w:r>
+      <w:r>
+        <w:rPr>
+          <w:rFonts w:ascii="Times New Roman" w:hAnsi="Times New Roman" w:cs="Times New Roman"/>
+          <w:color w:val="5B9BD5" w:themeColor="accent1"/>
+          <w:sz w:val="40"/>
+          <w:szCs w:val="40"/>
+        </w:rPr>
+        <w:t>:</w:t>
+      </w:r>
+    </w:p>
+    <w:p>
+      <w:pPr>
+        <w:jc w:val="center"/>
+        <w:rPr>
+          <w:rFonts w:ascii="Times New Roman" w:hAnsi="Times New Roman" w:cs="Times New Roman"/>
+          <w:color w:val="5B9BD5" w:themeColor="accent1"/>
+          <w:sz w:val="40"/>
+          <w:szCs w:val="40"/>
+        </w:rPr>
+      </w:pPr>
+      <w:r>
+        <w:rPr>
+          <w:rFonts w:ascii="Times New Roman" w:hAnsi="Times New Roman" w:cs="Times New Roman"/>
+          <w:color w:val="5B9BD5" w:themeColor="accent1"/>
+          <w:sz w:val="40"/>
+          <w:szCs w:val="40"/>
+        </w:rPr>
+        <w:drawing>
+          <wp:inline distT="0" distB="0" distL="0" distR="0" wp14:anchorId="3970E9F5" wp14:editId="224367C6">
+            <wp:extent cx="1426464" cy="1233237"/>
+            <wp:effectExtent l="0" t="0" r="2540" b="5080"/>
+            <wp:docPr id="12" name="Picture 12"/>
+            <wp:cNvGraphicFramePr>
+              <a:graphicFrameLocks xmlns:a="http://schemas.openxmlformats.org/drawingml/2006/main" noChangeAspect="1"/>
+            </wp:cNvGraphicFramePr>
+            <a:graphic xmlns:a="http://schemas.openxmlformats.org/drawingml/2006/main">
+              <a:graphicData uri="http://schemas.openxmlformats.org/drawingml/2006/picture">
+                <pic:pic xmlns:pic="http://schemas.openxmlformats.org/drawingml/2006/picture">
+                  <pic:nvPicPr>
+                    <pic:cNvPr id="1" name=""/>
+                    <pic:cNvPicPr/>
+                  </pic:nvPicPr>
+                  <pic:blipFill>
+                    <a:blip r:embed="rId29"/>
+                    <a:stretch>
+                      <a:fillRect/>
+                    </a:stretch>
+                  </pic:blipFill>
+                  <pic:spPr>
+                    <a:xfrm>
+                      <a:off x="0" y="0"/>
                       <a:ext cx="1444038" cy="1248431"/>
                     </a:xfrm>
                     <a:prstGeom prst="rect">
@@ -5729,6 +6118,7 @@
       <w:pPr>
         <w:ind w:left="360"/>
         <w:rPr>
+          <w:rFonts w:ascii="Times New Roman" w:hAnsi="Times New Roman" w:cs="Times New Roman"/>
           <w:b/>
           <w:sz w:val="20"/>
           <w:szCs w:val="20"/>
@@ -5736,6 +6126,7 @@
       </w:pPr>
       <w:r>
         <w:rPr>
+          <w:rFonts w:ascii="Times New Roman" w:hAnsi="Times New Roman" w:cs="Times New Roman"/>
           <w:b/>
           <w:sz w:val="20"/>
           <w:szCs w:val="20"/>
@@ -5752,12 +6143,14 @@
         </w:numPr>
         <w:ind w:left="360" w:firstLine="0"/>
         <w:rPr>
+          <w:rFonts w:ascii="Times New Roman" w:hAnsi="Times New Roman" w:cs="Times New Roman"/>
           <w:sz w:val="20"/>
           <w:szCs w:val="20"/>
         </w:rPr>
       </w:pPr>
       <w:r>
         <w:rPr>
+          <w:rFonts w:ascii="Times New Roman" w:hAnsi="Times New Roman" w:cs="Times New Roman"/>
           <w:sz w:val="20"/>
           <w:szCs w:val="20"/>
         </w:rPr>
@@ -5773,12 +6166,14 @@
         </w:numPr>
         <w:ind w:left="360" w:firstLine="0"/>
         <w:rPr>
+          <w:rFonts w:ascii="Times New Roman" w:hAnsi="Times New Roman" w:cs="Times New Roman"/>
           <w:sz w:val="20"/>
           <w:szCs w:val="20"/>
         </w:rPr>
       </w:pPr>
       <w:r>
         <w:rPr>
+          <w:rFonts w:ascii="Times New Roman" w:hAnsi="Times New Roman" w:cs="Times New Roman"/>
           <w:sz w:val="20"/>
           <w:szCs w:val="20"/>
         </w:rPr>
@@ -5794,12 +6189,14 @@
         </w:numPr>
         <w:ind w:left="360" w:firstLine="0"/>
         <w:rPr>
+          <w:rFonts w:ascii="Times New Roman" w:hAnsi="Times New Roman" w:cs="Times New Roman"/>
           <w:sz w:val="20"/>
           <w:szCs w:val="20"/>
         </w:rPr>
       </w:pPr>
       <w:r>
         <w:rPr>
+          <w:rFonts w:ascii="Times New Roman" w:hAnsi="Times New Roman" w:cs="Times New Roman"/>
           <w:sz w:val="20"/>
           <w:szCs w:val="20"/>
         </w:rPr>
@@ -5815,12 +6212,14 @@
         </w:numPr>
         <w:ind w:left="360" w:firstLine="0"/>
         <w:rPr>
+          <w:rFonts w:ascii="Times New Roman" w:hAnsi="Times New Roman" w:cs="Times New Roman"/>
           <w:sz w:val="20"/>
           <w:szCs w:val="20"/>
         </w:rPr>
       </w:pPr>
       <w:r>
         <w:rPr>
+          <w:rFonts w:ascii="Times New Roman" w:hAnsi="Times New Roman" w:cs="Times New Roman"/>
           <w:sz w:val="20"/>
           <w:szCs w:val="20"/>
         </w:rPr>
@@ -5836,12 +6235,14 @@
         </w:numPr>
         <w:ind w:left="360" w:firstLine="0"/>
         <w:rPr>
+          <w:rFonts w:ascii="Times New Roman" w:hAnsi="Times New Roman" w:cs="Times New Roman"/>
           <w:sz w:val="20"/>
           <w:szCs w:val="20"/>
         </w:rPr>
       </w:pPr>
       <w:r>
         <w:rPr>
+          <w:rFonts w:ascii="Times New Roman" w:hAnsi="Times New Roman" w:cs="Times New Roman"/>
           <w:sz w:val="20"/>
           <w:szCs w:val="20"/>
         </w:rPr>
@@ -5854,6 +6255,7 @@
           <w:bottom w:val="single" w:sz="12" w:space="1" w:color="auto"/>
         </w:pBdr>
         <w:rPr>
+          <w:rFonts w:ascii="Times New Roman" w:hAnsi="Times New Roman" w:cs="Times New Roman"/>
           <w:sz w:val="20"/>
           <w:szCs w:val="20"/>
         </w:rPr>
@@ -5862,6 +6264,7 @@
     <w:p>
       <w:pPr>
         <w:rPr>
+          <w:rFonts w:ascii="Times New Roman" w:hAnsi="Times New Roman" w:cs="Times New Roman"/>
           <w:sz w:val="20"/>
           <w:szCs w:val="20"/>
         </w:rPr>
@@ -5903,16 +6306,7 @@
           <w:sz w:val="40"/>
           <w:szCs w:val="40"/>
         </w:rPr>
-        <w:t xml:space="preserve"> </w:t>
-      </w:r>
-      <w:r>
-        <w:rPr>
-          <w:rFonts w:ascii="Times New Roman" w:hAnsi="Times New Roman" w:cs="Times New Roman"/>
-          <w:color w:val="5B9BD5" w:themeColor="accent1"/>
-          <w:sz w:val="40"/>
-          <w:szCs w:val="40"/>
-        </w:rPr>
-        <w:t>RTC</w:t>
+        <w:t xml:space="preserve"> RTC</w:t>
       </w:r>
       <w:r>
         <w:rPr>
@@ -5931,28 +6325,21 @@
           <w:sz w:val="40"/>
           <w:szCs w:val="40"/>
         </w:rPr>
-        <w:t>Module</w:t>
-      </w:r>
-      <w:r>
-        <w:rPr>
-          <w:rFonts w:ascii="Times New Roman" w:hAnsi="Times New Roman" w:cs="Times New Roman"/>
-          <w:color w:val="5B9BD5" w:themeColor="accent1"/>
-          <w:sz w:val="40"/>
-          <w:szCs w:val="40"/>
-        </w:rPr>
-        <w:t>:</w:t>
+        <w:t>Module:</w:t>
       </w:r>
     </w:p>
     <w:p>
       <w:pPr>
         <w:jc w:val="center"/>
         <w:rPr>
+          <w:rFonts w:ascii="Times New Roman" w:hAnsi="Times New Roman" w:cs="Times New Roman"/>
           <w:sz w:val="20"/>
           <w:szCs w:val="20"/>
         </w:rPr>
       </w:pPr>
       <w:r>
         <w:rPr>
+          <w:rFonts w:ascii="Times New Roman" w:hAnsi="Times New Roman" w:cs="Times New Roman"/>
           <w:sz w:val="20"/>
           <w:szCs w:val="20"/>
         </w:rPr>
@@ -5972,7 +6359,7 @@
                     <pic:cNvPicPr/>
                   </pic:nvPicPr>
                   <pic:blipFill>
-                    <a:blip r:embed="rId23"/>
+                    <a:blip r:embed="rId30"/>
                     <a:stretch>
                       <a:fillRect/>
                     </a:stretch>
@@ -5998,7 +6385,7 @@
         <w:spacing w:beforeAutospacing="1" w:after="0" w:line="360" w:lineRule="atLeast"/>
         <w:textAlignment w:val="bottom"/>
         <w:rPr>
-          <w:rFonts w:ascii="Arial" w:eastAsia="Times New Roman" w:hAnsi="Arial" w:cs="Arial"/>
+          <w:rFonts w:ascii="Times New Roman" w:eastAsia="Times New Roman" w:hAnsi="Times New Roman" w:cs="Times New Roman"/>
           <w:b/>
           <w:color w:val="000000"/>
           <w:sz w:val="20"/>
@@ -6007,7 +6394,7 @@
       </w:pPr>
       <w:r>
         <w:rPr>
-          <w:rFonts w:ascii="Arial" w:eastAsia="Times New Roman" w:hAnsi="Arial" w:cs="Arial"/>
+          <w:rFonts w:ascii="Times New Roman" w:eastAsia="Times New Roman" w:hAnsi="Times New Roman" w:cs="Times New Roman"/>
           <w:b/>
           <w:color w:val="000000"/>
           <w:sz w:val="20"/>
@@ -6023,16 +6410,28 @@
           <w:ilvl w:val="0"/>
           <w:numId w:val="31"/>
         </w:numPr>
-      </w:pPr>
-      <w:r>
+        <w:rPr>
+          <w:rFonts w:ascii="Times New Roman" w:hAnsi="Times New Roman" w:cs="Times New Roman"/>
+        </w:rPr>
+      </w:pPr>
+      <w:r>
+        <w:rPr>
+          <w:rFonts w:ascii="Times New Roman" w:hAnsi="Times New Roman" w:cs="Times New Roman"/>
+        </w:rPr>
         <w:t xml:space="preserve">Built-in 32.768kHz crystal </w:t>
       </w:r>
       <w:proofErr w:type="gramStart"/>
       <w:r>
+        <w:rPr>
+          <w:rFonts w:ascii="Times New Roman" w:hAnsi="Times New Roman" w:cs="Times New Roman"/>
+        </w:rPr>
         <w:t>unit :</w:t>
       </w:r>
       <w:proofErr w:type="gramEnd"/>
       <w:r>
+        <w:rPr>
+          <w:rFonts w:ascii="Times New Roman" w:hAnsi="Times New Roman" w:cs="Times New Roman"/>
+        </w:rPr>
         <w:t xml:space="preserve"> Frequency adjusted for high accuracy(±5x10-6 / Ta=+25°C)</w:t>
       </w:r>
     </w:p>
@@ -6043,16 +6442,28 @@
           <w:ilvl w:val="0"/>
           <w:numId w:val="31"/>
         </w:numPr>
-      </w:pPr>
-      <w:r>
+        <w:rPr>
+          <w:rFonts w:ascii="Times New Roman" w:hAnsi="Times New Roman" w:cs="Times New Roman"/>
+        </w:rPr>
+      </w:pPr>
+      <w:r>
+        <w:rPr>
+          <w:rFonts w:ascii="Times New Roman" w:hAnsi="Times New Roman" w:cs="Times New Roman"/>
+        </w:rPr>
         <w:t xml:space="preserve">Interface </w:t>
       </w:r>
       <w:proofErr w:type="gramStart"/>
       <w:r>
+        <w:rPr>
+          <w:rFonts w:ascii="Times New Roman" w:hAnsi="Times New Roman" w:cs="Times New Roman"/>
+        </w:rPr>
         <w:t>Type :</w:t>
       </w:r>
       <w:proofErr w:type="gramEnd"/>
       <w:r>
+        <w:rPr>
+          <w:rFonts w:ascii="Times New Roman" w:hAnsi="Times New Roman" w:cs="Times New Roman"/>
+        </w:rPr>
         <w:t xml:space="preserve"> I2C-Bus interface (400kHz)</w:t>
       </w:r>
     </w:p>
@@ -6063,16 +6474,28 @@
           <w:ilvl w:val="0"/>
           <w:numId w:val="31"/>
         </w:numPr>
-      </w:pPr>
-      <w:r>
+        <w:rPr>
+          <w:rFonts w:ascii="Times New Roman" w:hAnsi="Times New Roman" w:cs="Times New Roman"/>
+        </w:rPr>
+      </w:pPr>
+      <w:r>
+        <w:rPr>
+          <w:rFonts w:ascii="Times New Roman" w:hAnsi="Times New Roman" w:cs="Times New Roman"/>
+        </w:rPr>
         <w:t xml:space="preserve">Operating voltage </w:t>
       </w:r>
       <w:proofErr w:type="gramStart"/>
       <w:r>
+        <w:rPr>
+          <w:rFonts w:ascii="Times New Roman" w:hAnsi="Times New Roman" w:cs="Times New Roman"/>
+        </w:rPr>
         <w:t>range :</w:t>
       </w:r>
       <w:proofErr w:type="gramEnd"/>
       <w:r>
+        <w:rPr>
+          <w:rFonts w:ascii="Times New Roman" w:hAnsi="Times New Roman" w:cs="Times New Roman"/>
+        </w:rPr>
         <w:t xml:space="preserve"> 1.70V to 5.5V</w:t>
       </w:r>
     </w:p>
@@ -6083,16 +6506,28 @@
           <w:ilvl w:val="0"/>
           <w:numId w:val="31"/>
         </w:numPr>
-      </w:pPr>
-      <w:r>
+        <w:rPr>
+          <w:rFonts w:ascii="Times New Roman" w:hAnsi="Times New Roman" w:cs="Times New Roman"/>
+        </w:rPr>
+      </w:pPr>
+      <w:r>
+        <w:rPr>
+          <w:rFonts w:ascii="Times New Roman" w:hAnsi="Times New Roman" w:cs="Times New Roman"/>
+        </w:rPr>
         <w:t xml:space="preserve">Wide voltage for </w:t>
       </w:r>
       <w:proofErr w:type="gramStart"/>
       <w:r>
+        <w:rPr>
+          <w:rFonts w:ascii="Times New Roman" w:hAnsi="Times New Roman" w:cs="Times New Roman"/>
+        </w:rPr>
         <w:t>timekeeping :</w:t>
       </w:r>
       <w:proofErr w:type="gramEnd"/>
       <w:r>
+        <w:rPr>
+          <w:rFonts w:ascii="Times New Roman" w:hAnsi="Times New Roman" w:cs="Times New Roman"/>
+        </w:rPr>
         <w:t xml:space="preserve"> 1.15V to 5.5V</w:t>
       </w:r>
     </w:p>
@@ -6103,16 +6538,28 @@
           <w:ilvl w:val="0"/>
           <w:numId w:val="31"/>
         </w:numPr>
-      </w:pPr>
-      <w:r>
+        <w:rPr>
+          <w:rFonts w:ascii="Times New Roman" w:hAnsi="Times New Roman" w:cs="Times New Roman"/>
+        </w:rPr>
+      </w:pPr>
+      <w:r>
+        <w:rPr>
+          <w:rFonts w:ascii="Times New Roman" w:hAnsi="Times New Roman" w:cs="Times New Roman"/>
+        </w:rPr>
         <w:t xml:space="preserve">Various detection </w:t>
       </w:r>
       <w:proofErr w:type="gramStart"/>
       <w:r>
+        <w:rPr>
+          <w:rFonts w:ascii="Times New Roman" w:hAnsi="Times New Roman" w:cs="Times New Roman"/>
+        </w:rPr>
         <w:t>Functions :</w:t>
       </w:r>
       <w:proofErr w:type="gramEnd"/>
       <w:r>
+        <w:rPr>
+          <w:rFonts w:ascii="Times New Roman" w:hAnsi="Times New Roman" w:cs="Times New Roman"/>
+        </w:rPr>
         <w:t xml:space="preserve"> Ex. Oscillation stop detection function</w:t>
       </w:r>
     </w:p>
@@ -6123,16 +6570,28 @@
           <w:ilvl w:val="0"/>
           <w:numId w:val="31"/>
         </w:numPr>
-      </w:pPr>
-      <w:r>
+        <w:rPr>
+          <w:rFonts w:ascii="Times New Roman" w:hAnsi="Times New Roman" w:cs="Times New Roman"/>
+        </w:rPr>
+      </w:pPr>
+      <w:r>
+        <w:rPr>
+          <w:rFonts w:ascii="Times New Roman" w:hAnsi="Times New Roman" w:cs="Times New Roman"/>
+        </w:rPr>
         <w:t xml:space="preserve">Low backup </w:t>
       </w:r>
       <w:proofErr w:type="gramStart"/>
       <w:r>
+        <w:rPr>
+          <w:rFonts w:ascii="Times New Roman" w:hAnsi="Times New Roman" w:cs="Times New Roman"/>
+        </w:rPr>
         <w:t>current :</w:t>
       </w:r>
       <w:proofErr w:type="gramEnd"/>
       <w:r>
+        <w:rPr>
+          <w:rFonts w:ascii="Times New Roman" w:hAnsi="Times New Roman" w:cs="Times New Roman"/>
+        </w:rPr>
         <w:t xml:space="preserve"> 0.48µA / 3V (Typ.)</w:t>
       </w:r>
     </w:p>
@@ -6143,16 +6602,28 @@
           <w:ilvl w:val="0"/>
           <w:numId w:val="31"/>
         </w:numPr>
-      </w:pPr>
-      <w:r>
+        <w:rPr>
+          <w:rFonts w:ascii="Times New Roman" w:hAnsi="Times New Roman" w:cs="Times New Roman"/>
+        </w:rPr>
+      </w:pPr>
+      <w:r>
+        <w:rPr>
+          <w:rFonts w:ascii="Times New Roman" w:hAnsi="Times New Roman" w:cs="Times New Roman"/>
+        </w:rPr>
         <w:t xml:space="preserve">32.768kHz frequency output </w:t>
       </w:r>
       <w:proofErr w:type="gramStart"/>
       <w:r>
+        <w:rPr>
+          <w:rFonts w:ascii="Times New Roman" w:hAnsi="Times New Roman" w:cs="Times New Roman"/>
+        </w:rPr>
         <w:t>function :</w:t>
       </w:r>
       <w:proofErr w:type="gramEnd"/>
       <w:r>
+        <w:rPr>
+          <w:rFonts w:ascii="Times New Roman" w:hAnsi="Times New Roman" w:cs="Times New Roman"/>
+        </w:rPr>
         <w:t xml:space="preserve"> C-MOS output with OE pin</w:t>
       </w:r>
     </w:p>
@@ -6163,18 +6634,30 @@
           <w:ilvl w:val="0"/>
           <w:numId w:val="31"/>
         </w:numPr>
-      </w:pPr>
-      <w:r>
+        <w:rPr>
+          <w:rFonts w:ascii="Times New Roman" w:hAnsi="Times New Roman" w:cs="Times New Roman"/>
+        </w:rPr>
+      </w:pPr>
+      <w:r>
+        <w:rPr>
+          <w:rFonts w:ascii="Times New Roman" w:hAnsi="Times New Roman" w:cs="Times New Roman"/>
+        </w:rPr>
         <w:t xml:space="preserve">The various functions include full </w:t>
       </w:r>
       <w:proofErr w:type="spellStart"/>
       <w:proofErr w:type="gramStart"/>
       <w:r>
+        <w:rPr>
+          <w:rFonts w:ascii="Times New Roman" w:hAnsi="Times New Roman" w:cs="Times New Roman"/>
+        </w:rPr>
         <w:t>calendar,Dual</w:t>
       </w:r>
       <w:proofErr w:type="spellEnd"/>
       <w:proofErr w:type="gramEnd"/>
       <w:r>
+        <w:rPr>
+          <w:rFonts w:ascii="Times New Roman" w:hAnsi="Times New Roman" w:cs="Times New Roman"/>
+        </w:rPr>
         <w:t xml:space="preserve"> alarm, Periodic interruption</w:t>
       </w:r>
     </w:p>
@@ -6183,9 +6666,17 @@
         <w:pBdr>
           <w:bottom w:val="single" w:sz="12" w:space="1" w:color="auto"/>
         </w:pBdr>
-      </w:pPr>
-    </w:p>
-    <w:p>
+        <w:rPr>
+          <w:rFonts w:ascii="Times New Roman" w:hAnsi="Times New Roman" w:cs="Times New Roman"/>
+        </w:rPr>
+      </w:pPr>
+    </w:p>
+    <w:p>
+      <w:pPr>
+        <w:rPr>
+          <w:rFonts w:ascii="Times New Roman" w:hAnsi="Times New Roman" w:cs="Times New Roman"/>
+        </w:rPr>
+      </w:pPr>
       <w:r>
         <w:rPr>
           <w:rFonts w:ascii="Times New Roman" w:hAnsi="Times New Roman" w:cs="Times New Roman"/>
@@ -6194,7 +6685,6 @@
           <w:sz w:val="40"/>
           <w:szCs w:val="40"/>
         </w:rPr>
-        <w:lastRenderedPageBreak/>
         <w:t xml:space="preserve">10) </w:t>
       </w:r>
       <w:proofErr w:type="spellStart"/>
@@ -6216,16 +6706,7 @@
           <w:sz w:val="40"/>
           <w:szCs w:val="40"/>
         </w:rPr>
-        <w:t xml:space="preserve"> </w:t>
-      </w:r>
-      <w:r>
-        <w:rPr>
-          <w:rFonts w:ascii="Times New Roman" w:hAnsi="Times New Roman" w:cs="Times New Roman"/>
-          <w:color w:val="5B9BD5" w:themeColor="accent1"/>
-          <w:sz w:val="40"/>
-          <w:szCs w:val="40"/>
-        </w:rPr>
-        <w:t>RTC</w:t>
+        <w:t xml:space="preserve"> RTC</w:t>
       </w:r>
       <w:r>
         <w:rPr>
@@ -6244,16 +6725,7 @@
           <w:sz w:val="40"/>
           <w:szCs w:val="40"/>
         </w:rPr>
-        <w:t>Module</w:t>
-      </w:r>
-      <w:r>
-        <w:rPr>
-          <w:rFonts w:ascii="Times New Roman" w:hAnsi="Times New Roman" w:cs="Times New Roman"/>
-          <w:color w:val="5B9BD5" w:themeColor="accent1"/>
-          <w:sz w:val="40"/>
-          <w:szCs w:val="40"/>
-        </w:rPr>
-        <w:t>:</w:t>
+        <w:t>Module:</w:t>
       </w:r>
     </w:p>
     <w:p>
@@ -6283,7 +6755,7 @@
                     <pic:cNvPicPr/>
                   </pic:nvPicPr>
                   <pic:blipFill rotWithShape="1">
-                    <a:blip r:embed="rId24"/>
+                    <a:blip r:embed="rId31"/>
                     <a:srcRect l="3871" t="2986" r="1355" b="1788"/>
                     <a:stretch/>
                   </pic:blipFill>
@@ -6330,7 +6802,7 @@
                     <pic:cNvPicPr/>
                   </pic:nvPicPr>
                   <pic:blipFill>
-                    <a:blip r:embed="rId25"/>
+                    <a:blip r:embed="rId32"/>
                     <a:stretch>
                       <a:fillRect/>
                     </a:stretch>
@@ -6354,6 +6826,7 @@
     <w:p>
       <w:pPr>
         <w:rPr>
+          <w:rFonts w:ascii="Times New Roman" w:hAnsi="Times New Roman" w:cs="Times New Roman"/>
           <w:b/>
           <w:sz w:val="20"/>
           <w:szCs w:val="20"/>
@@ -6361,6 +6834,7 @@
       </w:pPr>
       <w:r>
         <w:rPr>
+          <w:rFonts w:ascii="Times New Roman" w:hAnsi="Times New Roman" w:cs="Times New Roman"/>
           <w:b/>
           <w:sz w:val="20"/>
           <w:szCs w:val="20"/>
@@ -6376,12 +6850,14 @@
           <w:numId w:val="33"/>
         </w:numPr>
         <w:rPr>
+          <w:rFonts w:ascii="Times New Roman" w:hAnsi="Times New Roman" w:cs="Times New Roman"/>
           <w:sz w:val="20"/>
           <w:szCs w:val="20"/>
         </w:rPr>
       </w:pPr>
       <w:r>
         <w:rPr>
+          <w:rFonts w:ascii="Times New Roman" w:hAnsi="Times New Roman" w:cs="Times New Roman"/>
           <w:sz w:val="20"/>
           <w:szCs w:val="20"/>
         </w:rPr>
@@ -6396,12 +6872,14 @@
           <w:numId w:val="33"/>
         </w:numPr>
         <w:rPr>
+          <w:rFonts w:ascii="Times New Roman" w:hAnsi="Times New Roman" w:cs="Times New Roman"/>
           <w:sz w:val="20"/>
           <w:szCs w:val="20"/>
         </w:rPr>
       </w:pPr>
       <w:r>
         <w:rPr>
+          <w:rFonts w:ascii="Times New Roman" w:hAnsi="Times New Roman" w:cs="Times New Roman"/>
           <w:sz w:val="20"/>
           <w:szCs w:val="20"/>
         </w:rPr>
@@ -6416,12 +6894,14 @@
           <w:numId w:val="33"/>
         </w:numPr>
         <w:rPr>
+          <w:rFonts w:ascii="Times New Roman" w:hAnsi="Times New Roman" w:cs="Times New Roman"/>
           <w:sz w:val="20"/>
           <w:szCs w:val="20"/>
         </w:rPr>
       </w:pPr>
       <w:r>
         <w:rPr>
+          <w:rFonts w:ascii="Times New Roman" w:hAnsi="Times New Roman" w:cs="Times New Roman"/>
           <w:sz w:val="20"/>
           <w:szCs w:val="20"/>
         </w:rPr>
@@ -6436,12 +6916,14 @@
           <w:numId w:val="33"/>
         </w:numPr>
         <w:rPr>
+          <w:rFonts w:ascii="Times New Roman" w:hAnsi="Times New Roman" w:cs="Times New Roman"/>
           <w:sz w:val="20"/>
           <w:szCs w:val="20"/>
         </w:rPr>
       </w:pPr>
       <w:r>
         <w:rPr>
+          <w:rFonts w:ascii="Times New Roman" w:hAnsi="Times New Roman" w:cs="Times New Roman"/>
           <w:sz w:val="20"/>
           <w:szCs w:val="20"/>
         </w:rPr>
@@ -6456,12 +6938,14 @@
           <w:numId w:val="33"/>
         </w:numPr>
         <w:rPr>
+          <w:rFonts w:ascii="Times New Roman" w:hAnsi="Times New Roman" w:cs="Times New Roman"/>
           <w:sz w:val="20"/>
           <w:szCs w:val="20"/>
         </w:rPr>
       </w:pPr>
       <w:r>
         <w:rPr>
+          <w:rFonts w:ascii="Times New Roman" w:hAnsi="Times New Roman" w:cs="Times New Roman"/>
           <w:sz w:val="20"/>
           <w:szCs w:val="20"/>
         </w:rPr>
@@ -6474,6 +6958,7 @@
           <w:bottom w:val="single" w:sz="12" w:space="1" w:color="auto"/>
         </w:pBdr>
         <w:rPr>
+          <w:rFonts w:ascii="Times New Roman" w:hAnsi="Times New Roman" w:cs="Times New Roman"/>
           <w:sz w:val="20"/>
           <w:szCs w:val="20"/>
         </w:rPr>
@@ -6482,6 +6967,7 @@
     <w:p>
       <w:pPr>
         <w:rPr>
+          <w:rFonts w:ascii="Times New Roman" w:hAnsi="Times New Roman" w:cs="Times New Roman"/>
           <w:sz w:val="20"/>
           <w:szCs w:val="20"/>
         </w:rPr>
@@ -6490,6 +6976,7 @@
     <w:p>
       <w:pPr>
         <w:rPr>
+          <w:rFonts w:ascii="Times New Roman" w:hAnsi="Times New Roman" w:cs="Times New Roman"/>
           <w:sz w:val="20"/>
           <w:szCs w:val="20"/>
         </w:rPr>
@@ -6498,6 +6985,7 @@
     <w:p>
       <w:pPr>
         <w:rPr>
+          <w:rFonts w:ascii="Times New Roman" w:hAnsi="Times New Roman" w:cs="Times New Roman"/>
           <w:sz w:val="20"/>
           <w:szCs w:val="20"/>
         </w:rPr>
@@ -6506,6 +6994,7 @@
     <w:p>
       <w:pPr>
         <w:rPr>
+          <w:rFonts w:ascii="Times New Roman" w:hAnsi="Times New Roman" w:cs="Times New Roman"/>
           <w:sz w:val="20"/>
           <w:szCs w:val="20"/>
         </w:rPr>
@@ -6514,6 +7003,7 @@
     <w:p>
       <w:pPr>
         <w:rPr>
+          <w:rFonts w:ascii="Times New Roman" w:hAnsi="Times New Roman" w:cs="Times New Roman"/>
           <w:sz w:val="20"/>
           <w:szCs w:val="20"/>
         </w:rPr>
@@ -6522,6 +7012,7 @@
     <w:p>
       <w:pPr>
         <w:rPr>
+          <w:rFonts w:ascii="Times New Roman" w:hAnsi="Times New Roman" w:cs="Times New Roman"/>
           <w:sz w:val="20"/>
           <w:szCs w:val="20"/>
         </w:rPr>
@@ -6530,6 +7021,7 @@
     <w:p>
       <w:pPr>
         <w:rPr>
+          <w:rFonts w:ascii="Times New Roman" w:hAnsi="Times New Roman" w:cs="Times New Roman"/>
           <w:sz w:val="20"/>
           <w:szCs w:val="20"/>
         </w:rPr>
@@ -6538,6 +7030,7 @@
     <w:p>
       <w:pPr>
         <w:rPr>
+          <w:rFonts w:ascii="Times New Roman" w:hAnsi="Times New Roman" w:cs="Times New Roman"/>
           <w:sz w:val="20"/>
           <w:szCs w:val="20"/>
         </w:rPr>
@@ -6546,6 +7039,7 @@
     <w:p>
       <w:pPr>
         <w:rPr>
+          <w:rFonts w:ascii="Times New Roman" w:hAnsi="Times New Roman" w:cs="Times New Roman"/>
           <w:sz w:val="20"/>
           <w:szCs w:val="20"/>
         </w:rPr>
@@ -6554,6 +7048,7 @@
     <w:p>
       <w:pPr>
         <w:rPr>
+          <w:rFonts w:ascii="Times New Roman" w:hAnsi="Times New Roman" w:cs="Times New Roman"/>
           <w:sz w:val="20"/>
           <w:szCs w:val="20"/>
         </w:rPr>
@@ -6562,6 +7057,7 @@
     <w:p>
       <w:pPr>
         <w:rPr>
+          <w:rFonts w:ascii="Times New Roman" w:hAnsi="Times New Roman" w:cs="Times New Roman"/>
           <w:sz w:val="20"/>
           <w:szCs w:val="20"/>
         </w:rPr>
@@ -6570,6 +7066,7 @@
     <w:p>
       <w:pPr>
         <w:rPr>
+          <w:rFonts w:ascii="Times New Roman" w:hAnsi="Times New Roman" w:cs="Times New Roman"/>
           <w:sz w:val="20"/>
           <w:szCs w:val="20"/>
         </w:rPr>
@@ -6578,6 +7075,7 @@
     <w:p>
       <w:pPr>
         <w:rPr>
+          <w:rFonts w:ascii="Times New Roman" w:hAnsi="Times New Roman" w:cs="Times New Roman"/>
           <w:sz w:val="20"/>
           <w:szCs w:val="20"/>
         </w:rPr>
@@ -6586,6 +7084,7 @@
     <w:p>
       <w:pPr>
         <w:rPr>
+          <w:rFonts w:ascii="Times New Roman" w:hAnsi="Times New Roman" w:cs="Times New Roman"/>
           <w:sz w:val="20"/>
           <w:szCs w:val="20"/>
         </w:rPr>
@@ -6594,6 +7093,7 @@
     <w:p>
       <w:pPr>
         <w:rPr>
+          <w:rFonts w:ascii="Times New Roman" w:hAnsi="Times New Roman" w:cs="Times New Roman"/>
           <w:sz w:val="20"/>
           <w:szCs w:val="20"/>
         </w:rPr>
@@ -6602,6 +7102,7 @@
     <w:p>
       <w:pPr>
         <w:rPr>
+          <w:rFonts w:ascii="Times New Roman" w:hAnsi="Times New Roman" w:cs="Times New Roman"/>
           <w:sz w:val="20"/>
           <w:szCs w:val="20"/>
         </w:rPr>
@@ -6610,6 +7111,7 @@
     <w:p>
       <w:pPr>
         <w:rPr>
+          <w:rFonts w:ascii="Times New Roman" w:hAnsi="Times New Roman" w:cs="Times New Roman"/>
           <w:sz w:val="20"/>
           <w:szCs w:val="20"/>
         </w:rPr>
@@ -6619,6 +7121,7 @@
       <w:pPr>
         <w:ind w:left="-540"/>
         <w:rPr>
+          <w:rFonts w:ascii="Times New Roman" w:hAnsi="Times New Roman" w:cs="Times New Roman"/>
           <w:b/>
           <w:color w:val="000000" w:themeColor="text1"/>
           <w:sz w:val="20"/>
@@ -6637,11 +7140,12 @@
       </w:pPr>
       <w:r>
         <w:rPr>
+          <w:rFonts w:ascii="Times New Roman" w:hAnsi="Times New Roman" w:cs="Times New Roman"/>
           <w:b/>
           <w:color w:val="000000" w:themeColor="text1"/>
           <w:sz w:val="20"/>
           <w:szCs w:val="20"/>
-          <w:highlight w:val="lightGray"/>
+          <w:highlight w:val="green"/>
           <w14:shadow w14:blurRad="38100" w14:dist="19050" w14:dir="2700000" w14:sx="100000" w14:sy="100000" w14:kx="0" w14:ky="0" w14:algn="tl">
             <w14:schemeClr w14:val="dk1">
               <w14:alpha w14:val="60000"/>
@@ -6654,16 +7158,18 @@
           </w14:textOutline>
         </w:rPr>
         <w:lastRenderedPageBreak/>
-        <w:t xml:space="preserve">Comparison Table </w:t>
-      </w:r>
-      <w:proofErr w:type="gramStart"/>
-      <w:r>
-        <w:rPr>
+        <w:t>Comparison Table O</w:t>
+      </w:r>
+      <w:bookmarkStart w:id="0" w:name="_GoBack"/>
+      <w:bookmarkEnd w:id="0"/>
+      <w:r>
+        <w:rPr>
+          <w:rFonts w:ascii="Times New Roman" w:hAnsi="Times New Roman" w:cs="Times New Roman"/>
           <w:b/>
           <w:color w:val="000000" w:themeColor="text1"/>
           <w:sz w:val="20"/>
           <w:szCs w:val="20"/>
-          <w:highlight w:val="lightGray"/>
+          <w:highlight w:val="green"/>
           <w14:shadow w14:blurRad="38100" w14:dist="19050" w14:dir="2700000" w14:sx="100000" w14:sy="100000" w14:kx="0" w14:ky="0" w14:algn="tl">
             <w14:schemeClr w14:val="dk1">
               <w14:alpha w14:val="60000"/>
@@ -6675,16 +7181,15 @@
             <w14:round/>
           </w14:textOutline>
         </w:rPr>
-        <w:t>Of</w:t>
-      </w:r>
-      <w:proofErr w:type="gramEnd"/>
-      <w:r>
-        <w:rPr>
+        <w:t>f Different RTC Modules</w:t>
+      </w:r>
+      <w:r>
+        <w:rPr>
+          <w:rFonts w:ascii="Times New Roman" w:hAnsi="Times New Roman" w:cs="Times New Roman"/>
           <w:b/>
           <w:color w:val="000000" w:themeColor="text1"/>
           <w:sz w:val="20"/>
           <w:szCs w:val="20"/>
-          <w:highlight w:val="lightGray"/>
           <w14:shadow w14:blurRad="38100" w14:dist="19050" w14:dir="2700000" w14:sx="100000" w14:sy="100000" w14:kx="0" w14:ky="0" w14:algn="tl">
             <w14:schemeClr w14:val="dk1">
               <w14:alpha w14:val="60000"/>
@@ -6696,7 +7201,7 @@
             <w14:round/>
           </w14:textOutline>
         </w:rPr>
-        <w:t xml:space="preserve"> Different RTC Modules</w:t>
+        <w:t>:</w:t>
       </w:r>
     </w:p>
     <w:tbl>
@@ -6707,17 +7212,17 @@
         <w:tblLook w:val="04A0" w:firstRow="1" w:lastRow="0" w:firstColumn="1" w:lastColumn="0" w:noHBand="0" w:noVBand="1"/>
       </w:tblPr>
       <w:tblGrid>
-        <w:gridCol w:w="1359"/>
-        <w:gridCol w:w="940"/>
+        <w:gridCol w:w="1383"/>
+        <w:gridCol w:w="909"/>
+        <w:gridCol w:w="909"/>
+        <w:gridCol w:w="831"/>
+        <w:gridCol w:w="831"/>
+        <w:gridCol w:w="1028"/>
+        <w:gridCol w:w="916"/>
+        <w:gridCol w:w="675"/>
+        <w:gridCol w:w="831"/>
         <w:gridCol w:w="937"/>
-        <w:gridCol w:w="832"/>
-        <w:gridCol w:w="832"/>
-        <w:gridCol w:w="1030"/>
-        <w:gridCol w:w="864"/>
-        <w:gridCol w:w="685"/>
-        <w:gridCol w:w="830"/>
-        <w:gridCol w:w="938"/>
-        <w:gridCol w:w="1283"/>
+        <w:gridCol w:w="1280"/>
       </w:tblGrid>
       <w:tr>
         <w:trPr>
@@ -6731,6 +7236,7 @@
           <w:p>
             <w:pPr>
               <w:rPr>
+                <w:rFonts w:ascii="Times New Roman" w:hAnsi="Times New Roman" w:cs="Times New Roman"/>
                 <w:b/>
                 <w:sz w:val="14"/>
                 <w:highlight w:val="cyan"/>
@@ -6738,6 +7244,7 @@
             </w:pPr>
             <w:r>
               <w:rPr>
+                <w:rFonts w:ascii="Times New Roman" w:hAnsi="Times New Roman" w:cs="Times New Roman"/>
                 <w:b/>
                 <w:sz w:val="14"/>
                 <w:highlight w:val="yellow"/>
@@ -6754,6 +7261,7 @@
           <w:p>
             <w:pPr>
               <w:rPr>
+                <w:rFonts w:ascii="Times New Roman" w:hAnsi="Times New Roman" w:cs="Times New Roman"/>
                 <w:b/>
                 <w:sz w:val="14"/>
                 <w:highlight w:val="yellow"/>
@@ -6761,6 +7269,7 @@
             </w:pPr>
             <w:r>
               <w:rPr>
+                <w:rFonts w:ascii="Times New Roman" w:hAnsi="Times New Roman" w:cs="Times New Roman"/>
                 <w:b/>
                 <w:sz w:val="14"/>
                 <w:highlight w:val="yellow"/>
@@ -6777,6 +7286,7 @@
           <w:p>
             <w:pPr>
               <w:rPr>
+                <w:rFonts w:ascii="Times New Roman" w:hAnsi="Times New Roman" w:cs="Times New Roman"/>
                 <w:b/>
                 <w:sz w:val="14"/>
                 <w:highlight w:val="yellow"/>
@@ -6784,6 +7294,7 @@
             </w:pPr>
             <w:r>
               <w:rPr>
+                <w:rFonts w:ascii="Times New Roman" w:hAnsi="Times New Roman" w:cs="Times New Roman"/>
                 <w:b/>
                 <w:sz w:val="14"/>
                 <w:highlight w:val="yellow"/>
@@ -6800,6 +7311,7 @@
           <w:p>
             <w:pPr>
               <w:rPr>
+                <w:rFonts w:ascii="Times New Roman" w:hAnsi="Times New Roman" w:cs="Times New Roman"/>
                 <w:b/>
                 <w:sz w:val="14"/>
                 <w:highlight w:val="yellow"/>
@@ -6807,6 +7319,7 @@
             </w:pPr>
             <w:r>
               <w:rPr>
+                <w:rFonts w:ascii="Times New Roman" w:hAnsi="Times New Roman" w:cs="Times New Roman"/>
                 <w:b/>
                 <w:sz w:val="14"/>
                 <w:highlight w:val="yellow"/>
@@ -6823,6 +7336,7 @@
           <w:p>
             <w:pPr>
               <w:rPr>
+                <w:rFonts w:ascii="Times New Roman" w:hAnsi="Times New Roman" w:cs="Times New Roman"/>
                 <w:b/>
                 <w:sz w:val="14"/>
                 <w:highlight w:val="yellow"/>
@@ -6830,6 +7344,7 @@
             </w:pPr>
             <w:r>
               <w:rPr>
+                <w:rFonts w:ascii="Times New Roman" w:hAnsi="Times New Roman" w:cs="Times New Roman"/>
                 <w:b/>
                 <w:sz w:val="14"/>
                 <w:highlight w:val="yellow"/>
@@ -6846,6 +7361,7 @@
           <w:p>
             <w:pPr>
               <w:rPr>
+                <w:rFonts w:ascii="Times New Roman" w:hAnsi="Times New Roman" w:cs="Times New Roman"/>
                 <w:b/>
                 <w:sz w:val="14"/>
                 <w:highlight w:val="yellow"/>
@@ -6853,6 +7369,7 @@
             </w:pPr>
             <w:r>
               <w:rPr>
+                <w:rFonts w:ascii="Times New Roman" w:hAnsi="Times New Roman" w:cs="Times New Roman"/>
                 <w:b/>
                 <w:sz w:val="14"/>
                 <w:highlight w:val="yellow"/>
@@ -6869,6 +7386,7 @@
           <w:p>
             <w:pPr>
               <w:rPr>
+                <w:rFonts w:ascii="Times New Roman" w:hAnsi="Times New Roman" w:cs="Times New Roman"/>
                 <w:b/>
                 <w:sz w:val="14"/>
                 <w:highlight w:val="yellow"/>
@@ -6876,6 +7394,7 @@
             </w:pPr>
             <w:r>
               <w:rPr>
+                <w:rFonts w:ascii="Times New Roman" w:hAnsi="Times New Roman" w:cs="Times New Roman"/>
                 <w:b/>
                 <w:sz w:val="14"/>
                 <w:highlight w:val="yellow"/>
@@ -6892,6 +7411,7 @@
           <w:p>
             <w:pPr>
               <w:rPr>
+                <w:rFonts w:ascii="Times New Roman" w:hAnsi="Times New Roman" w:cs="Times New Roman"/>
                 <w:b/>
                 <w:sz w:val="14"/>
                 <w:highlight w:val="yellow"/>
@@ -6899,6 +7419,7 @@
             </w:pPr>
             <w:r>
               <w:rPr>
+                <w:rFonts w:ascii="Times New Roman" w:hAnsi="Times New Roman" w:cs="Times New Roman"/>
                 <w:b/>
                 <w:sz w:val="14"/>
                 <w:highlight w:val="yellow"/>
@@ -6915,6 +7436,7 @@
           <w:p>
             <w:pPr>
               <w:rPr>
+                <w:rFonts w:ascii="Times New Roman" w:hAnsi="Times New Roman" w:cs="Times New Roman"/>
                 <w:b/>
                 <w:sz w:val="14"/>
                 <w:highlight w:val="yellow"/>
@@ -6922,6 +7444,7 @@
             </w:pPr>
             <w:r>
               <w:rPr>
+                <w:rFonts w:ascii="Times New Roman" w:hAnsi="Times New Roman" w:cs="Times New Roman"/>
                 <w:b/>
                 <w:sz w:val="14"/>
                 <w:highlight w:val="yellow"/>
@@ -6938,6 +7461,7 @@
           <w:p>
             <w:pPr>
               <w:rPr>
+                <w:rFonts w:ascii="Times New Roman" w:hAnsi="Times New Roman" w:cs="Times New Roman"/>
                 <w:b/>
                 <w:sz w:val="14"/>
                 <w:highlight w:val="yellow"/>
@@ -6945,6 +7469,7 @@
             </w:pPr>
             <w:r>
               <w:rPr>
+                <w:rFonts w:ascii="Times New Roman" w:hAnsi="Times New Roman" w:cs="Times New Roman"/>
                 <w:b/>
                 <w:sz w:val="14"/>
                 <w:highlight w:val="yellow"/>
@@ -6961,6 +7486,7 @@
           <w:p>
             <w:pPr>
               <w:rPr>
+                <w:rFonts w:ascii="Times New Roman" w:hAnsi="Times New Roman" w:cs="Times New Roman"/>
                 <w:b/>
                 <w:sz w:val="14"/>
                 <w:highlight w:val="yellow"/>
@@ -6969,6 +7495,7 @@
             <w:proofErr w:type="spellStart"/>
             <w:r>
               <w:rPr>
+                <w:rFonts w:ascii="Times New Roman" w:hAnsi="Times New Roman" w:cs="Times New Roman"/>
                 <w:b/>
                 <w:sz w:val="14"/>
                 <w:highlight w:val="yellow"/>
@@ -6991,6 +7518,7 @@
           <w:p>
             <w:pPr>
               <w:rPr>
+                <w:rFonts w:ascii="Times New Roman" w:hAnsi="Times New Roman" w:cs="Times New Roman"/>
                 <w:b/>
                 <w:sz w:val="14"/>
                 <w:highlight w:val="cyan"/>
@@ -6998,6 +7526,7 @@
             </w:pPr>
             <w:r>
               <w:rPr>
+                <w:rFonts w:ascii="Times New Roman" w:hAnsi="Times New Roman" w:cs="Times New Roman"/>
                 <w:b/>
                 <w:sz w:val="14"/>
                 <w:highlight w:val="cyan"/>
@@ -7014,11 +7543,13 @@
           <w:p>
             <w:pPr>
               <w:rPr>
+                <w:rFonts w:ascii="Times New Roman" w:hAnsi="Times New Roman" w:cs="Times New Roman"/>
                 <w:sz w:val="14"/>
               </w:rPr>
             </w:pPr>
             <w:r>
               <w:rPr>
+                <w:rFonts w:ascii="Times New Roman" w:hAnsi="Times New Roman" w:cs="Times New Roman"/>
                 <w:sz w:val="14"/>
               </w:rPr>
               <w:t>±2 ppm (0°C to 40°C)</w:t>
@@ -7033,11 +7564,13 @@
           <w:p>
             <w:pPr>
               <w:rPr>
+                <w:rFonts w:ascii="Times New Roman" w:hAnsi="Times New Roman" w:cs="Times New Roman"/>
                 <w:sz w:val="14"/>
               </w:rPr>
             </w:pPr>
             <w:r>
               <w:rPr>
+                <w:rFonts w:ascii="Times New Roman" w:hAnsi="Times New Roman" w:cs="Times New Roman"/>
                 <w:sz w:val="14"/>
               </w:rPr>
               <w:t>±20 ppm</w:t>
@@ -7052,11 +7585,13 @@
           <w:p>
             <w:pPr>
               <w:rPr>
+                <w:rFonts w:ascii="Times New Roman" w:hAnsi="Times New Roman" w:cs="Times New Roman"/>
                 <w:sz w:val="14"/>
               </w:rPr>
             </w:pPr>
             <w:r>
               <w:rPr>
+                <w:rFonts w:ascii="Times New Roman" w:hAnsi="Times New Roman" w:cs="Times New Roman"/>
                 <w:sz w:val="14"/>
               </w:rPr>
               <w:t>±5 ppm (at 25°C)</w:t>
@@ -7071,11 +7606,13 @@
           <w:p>
             <w:pPr>
               <w:rPr>
+                <w:rFonts w:ascii="Times New Roman" w:hAnsi="Times New Roman" w:cs="Times New Roman"/>
                 <w:sz w:val="14"/>
               </w:rPr>
             </w:pPr>
             <w:r>
               <w:rPr>
+                <w:rFonts w:ascii="Times New Roman" w:hAnsi="Times New Roman" w:cs="Times New Roman"/>
                 <w:sz w:val="14"/>
               </w:rPr>
               <w:t>±5 ppm (at 25°C)</w:t>
@@ -7090,11 +7627,13 @@
           <w:p>
             <w:pPr>
               <w:rPr>
+                <w:rFonts w:ascii="Times New Roman" w:hAnsi="Times New Roman" w:cs="Times New Roman"/>
                 <w:sz w:val="14"/>
               </w:rPr>
             </w:pPr>
             <w:r>
               <w:rPr>
+                <w:rFonts w:ascii="Times New Roman" w:hAnsi="Times New Roman" w:cs="Times New Roman"/>
                 <w:sz w:val="14"/>
               </w:rPr>
               <w:t>±1 ppm (at 25°C)</w:t>
@@ -7109,11 +7648,13 @@
           <w:p>
             <w:pPr>
               <w:rPr>
+                <w:rFonts w:ascii="Times New Roman" w:hAnsi="Times New Roman" w:cs="Times New Roman"/>
                 <w:sz w:val="14"/>
               </w:rPr>
             </w:pPr>
             <w:r>
               <w:rPr>
+                <w:rFonts w:ascii="Times New Roman" w:hAnsi="Times New Roman" w:cs="Times New Roman"/>
                 <w:sz w:val="14"/>
               </w:rPr>
               <w:t>±10 ppm (typical)</w:t>
@@ -7128,11 +7669,13 @@
           <w:p>
             <w:pPr>
               <w:rPr>
+                <w:rFonts w:ascii="Times New Roman" w:hAnsi="Times New Roman" w:cs="Times New Roman"/>
                 <w:sz w:val="14"/>
               </w:rPr>
             </w:pPr>
             <w:r>
               <w:rPr>
+                <w:rFonts w:ascii="Times New Roman" w:hAnsi="Times New Roman" w:cs="Times New Roman"/>
                 <w:sz w:val="14"/>
               </w:rPr>
               <w:t>±20 ppm</w:t>
@@ -7147,11 +7690,13 @@
           <w:p>
             <w:pPr>
               <w:rPr>
+                <w:rFonts w:ascii="Times New Roman" w:hAnsi="Times New Roman" w:cs="Times New Roman"/>
                 <w:sz w:val="14"/>
               </w:rPr>
             </w:pPr>
             <w:r>
               <w:rPr>
+                <w:rFonts w:ascii="Times New Roman" w:hAnsi="Times New Roman" w:cs="Times New Roman"/>
                 <w:sz w:val="14"/>
               </w:rPr>
               <w:t>±2 ppm</w:t>
@@ -7166,11 +7711,13 @@
           <w:p>
             <w:pPr>
               <w:rPr>
+                <w:rFonts w:ascii="Times New Roman" w:hAnsi="Times New Roman" w:cs="Times New Roman"/>
                 <w:sz w:val="14"/>
               </w:rPr>
             </w:pPr>
             <w:r>
               <w:rPr>
+                <w:rFonts w:ascii="Times New Roman" w:hAnsi="Times New Roman" w:cs="Times New Roman"/>
                 <w:sz w:val="14"/>
               </w:rPr>
               <w:t>±3 ppm</w:t>
@@ -7185,11 +7732,13 @@
           <w:p>
             <w:pPr>
               <w:rPr>
+                <w:rFonts w:ascii="Times New Roman" w:hAnsi="Times New Roman" w:cs="Times New Roman"/>
                 <w:sz w:val="14"/>
               </w:rPr>
             </w:pPr>
             <w:r>
               <w:rPr>
+                <w:rFonts w:ascii="Times New Roman" w:hAnsi="Times New Roman" w:cs="Times New Roman"/>
                 <w:sz w:val="14"/>
               </w:rPr>
               <w:t>Same as DS3231 (±2 ppm)</w:t>
@@ -7209,6 +7758,7 @@
           <w:p>
             <w:pPr>
               <w:rPr>
+                <w:rFonts w:ascii="Times New Roman" w:hAnsi="Times New Roman" w:cs="Times New Roman"/>
                 <w:b/>
                 <w:sz w:val="14"/>
                 <w:highlight w:val="cyan"/>
@@ -7216,6 +7766,7 @@
             </w:pPr>
             <w:r>
               <w:rPr>
+                <w:rFonts w:ascii="Times New Roman" w:hAnsi="Times New Roman" w:cs="Times New Roman"/>
                 <w:b/>
                 <w:sz w:val="14"/>
                 <w:highlight w:val="cyan"/>
@@ -7232,11 +7783,13 @@
           <w:p>
             <w:pPr>
               <w:rPr>
+                <w:rFonts w:ascii="Times New Roman" w:hAnsi="Times New Roman" w:cs="Times New Roman"/>
                 <w:sz w:val="14"/>
               </w:rPr>
             </w:pPr>
             <w:r>
               <w:rPr>
+                <w:rFonts w:ascii="Times New Roman" w:hAnsi="Times New Roman" w:cs="Times New Roman"/>
                 <w:sz w:val="14"/>
               </w:rPr>
               <w:t xml:space="preserve">~200 </w:t>
@@ -7244,6 +7797,7 @@
             <w:proofErr w:type="spellStart"/>
             <w:r>
               <w:rPr>
+                <w:rFonts w:ascii="Times New Roman" w:hAnsi="Times New Roman" w:cs="Times New Roman"/>
                 <w:sz w:val="14"/>
               </w:rPr>
               <w:t>nA</w:t>
@@ -7251,6 +7805,7 @@
             <w:proofErr w:type="spellEnd"/>
             <w:r>
               <w:rPr>
+                <w:rFonts w:ascii="Times New Roman" w:hAnsi="Times New Roman" w:cs="Times New Roman"/>
                 <w:sz w:val="14"/>
               </w:rPr>
               <w:t xml:space="preserve"> (battery mode)</w:t>
@@ -7265,11 +7820,13 @@
           <w:p>
             <w:pPr>
               <w:rPr>
+                <w:rFonts w:ascii="Times New Roman" w:hAnsi="Times New Roman" w:cs="Times New Roman"/>
                 <w:sz w:val="14"/>
               </w:rPr>
             </w:pPr>
             <w:r>
               <w:rPr>
+                <w:rFonts w:ascii="Times New Roman" w:hAnsi="Times New Roman" w:cs="Times New Roman"/>
                 <w:sz w:val="14"/>
               </w:rPr>
               <w:t xml:space="preserve">~300 </w:t>
@@ -7277,6 +7834,7 @@
             <w:proofErr w:type="spellStart"/>
             <w:r>
               <w:rPr>
+                <w:rFonts w:ascii="Times New Roman" w:hAnsi="Times New Roman" w:cs="Times New Roman"/>
                 <w:sz w:val="14"/>
               </w:rPr>
               <w:t>nA</w:t>
@@ -7284,6 +7842,7 @@
             <w:proofErr w:type="spellEnd"/>
             <w:r>
               <w:rPr>
+                <w:rFonts w:ascii="Times New Roman" w:hAnsi="Times New Roman" w:cs="Times New Roman"/>
                 <w:sz w:val="14"/>
               </w:rPr>
               <w:t xml:space="preserve"> (battery mode)</w:t>
@@ -7298,11 +7857,13 @@
           <w:p>
             <w:pPr>
               <w:rPr>
+                <w:rFonts w:ascii="Times New Roman" w:hAnsi="Times New Roman" w:cs="Times New Roman"/>
                 <w:sz w:val="14"/>
               </w:rPr>
             </w:pPr>
             <w:r>
               <w:rPr>
+                <w:rFonts w:ascii="Times New Roman" w:hAnsi="Times New Roman" w:cs="Times New Roman"/>
                 <w:sz w:val="14"/>
               </w:rPr>
               <w:t xml:space="preserve">~250 </w:t>
@@ -7310,6 +7871,7 @@
             <w:proofErr w:type="spellStart"/>
             <w:r>
               <w:rPr>
+                <w:rFonts w:ascii="Times New Roman" w:hAnsi="Times New Roman" w:cs="Times New Roman"/>
                 <w:sz w:val="14"/>
               </w:rPr>
               <w:t>nA</w:t>
@@ -7317,6 +7879,7 @@
             <w:proofErr w:type="spellEnd"/>
             <w:r>
               <w:rPr>
+                <w:rFonts w:ascii="Times New Roman" w:hAnsi="Times New Roman" w:cs="Times New Roman"/>
                 <w:sz w:val="14"/>
               </w:rPr>
               <w:t xml:space="preserve"> (typical)</w:t>
@@ -7331,11 +7894,13 @@
           <w:p>
             <w:pPr>
               <w:rPr>
+                <w:rFonts w:ascii="Times New Roman" w:hAnsi="Times New Roman" w:cs="Times New Roman"/>
                 <w:sz w:val="14"/>
               </w:rPr>
             </w:pPr>
             <w:r>
               <w:rPr>
+                <w:rFonts w:ascii="Times New Roman" w:hAnsi="Times New Roman" w:cs="Times New Roman"/>
                 <w:sz w:val="14"/>
               </w:rPr>
               <w:t xml:space="preserve">~120 </w:t>
@@ -7343,6 +7908,7 @@
             <w:proofErr w:type="spellStart"/>
             <w:r>
               <w:rPr>
+                <w:rFonts w:ascii="Times New Roman" w:hAnsi="Times New Roman" w:cs="Times New Roman"/>
                 <w:sz w:val="14"/>
               </w:rPr>
               <w:t>nA</w:t>
@@ -7350,6 +7916,7 @@
             <w:proofErr w:type="spellEnd"/>
             <w:r>
               <w:rPr>
+                <w:rFonts w:ascii="Times New Roman" w:hAnsi="Times New Roman" w:cs="Times New Roman"/>
                 <w:sz w:val="14"/>
               </w:rPr>
               <w:t xml:space="preserve"> (typical)</w:t>
@@ -7364,11 +7931,13 @@
           <w:p>
             <w:pPr>
               <w:rPr>
+                <w:rFonts w:ascii="Times New Roman" w:hAnsi="Times New Roman" w:cs="Times New Roman"/>
                 <w:sz w:val="14"/>
               </w:rPr>
             </w:pPr>
             <w:r>
               <w:rPr>
+                <w:rFonts w:ascii="Times New Roman" w:hAnsi="Times New Roman" w:cs="Times New Roman"/>
                 <w:sz w:val="14"/>
               </w:rPr>
               <w:t xml:space="preserve">~45 </w:t>
@@ -7376,6 +7945,7 @@
             <w:proofErr w:type="spellStart"/>
             <w:r>
               <w:rPr>
+                <w:rFonts w:ascii="Times New Roman" w:hAnsi="Times New Roman" w:cs="Times New Roman"/>
                 <w:sz w:val="14"/>
               </w:rPr>
               <w:t>nA</w:t>
@@ -7383,6 +7953,7 @@
             <w:proofErr w:type="spellEnd"/>
             <w:r>
               <w:rPr>
+                <w:rFonts w:ascii="Times New Roman" w:hAnsi="Times New Roman" w:cs="Times New Roman"/>
                 <w:sz w:val="14"/>
               </w:rPr>
               <w:t xml:space="preserve"> (battery mode)</w:t>
@@ -7397,11 +7968,13 @@
           <w:p>
             <w:pPr>
               <w:rPr>
+                <w:rFonts w:ascii="Times New Roman" w:hAnsi="Times New Roman" w:cs="Times New Roman"/>
                 <w:sz w:val="14"/>
               </w:rPr>
             </w:pPr>
             <w:r>
               <w:rPr>
+                <w:rFonts w:ascii="Times New Roman" w:hAnsi="Times New Roman" w:cs="Times New Roman"/>
                 <w:sz w:val="14"/>
               </w:rPr>
               <w:t>~1.2 µA</w:t>
@@ -7416,11 +7989,13 @@
           <w:p>
             <w:pPr>
               <w:rPr>
+                <w:rFonts w:ascii="Times New Roman" w:hAnsi="Times New Roman" w:cs="Times New Roman"/>
                 <w:sz w:val="14"/>
               </w:rPr>
             </w:pPr>
             <w:r>
               <w:rPr>
+                <w:rFonts w:ascii="Times New Roman" w:hAnsi="Times New Roman" w:cs="Times New Roman"/>
                 <w:sz w:val="14"/>
               </w:rPr>
               <w:t>~1 µA</w:t>
@@ -7435,11 +8010,13 @@
           <w:p>
             <w:pPr>
               <w:rPr>
+                <w:rFonts w:ascii="Times New Roman" w:hAnsi="Times New Roman" w:cs="Times New Roman"/>
                 <w:sz w:val="14"/>
               </w:rPr>
             </w:pPr>
             <w:r>
               <w:rPr>
+                <w:rFonts w:ascii="Times New Roman" w:hAnsi="Times New Roman" w:cs="Times New Roman"/>
                 <w:sz w:val="14"/>
               </w:rPr>
               <w:t xml:space="preserve">~150 </w:t>
@@ -7447,6 +8024,7 @@
             <w:proofErr w:type="spellStart"/>
             <w:r>
               <w:rPr>
+                <w:rFonts w:ascii="Times New Roman" w:hAnsi="Times New Roman" w:cs="Times New Roman"/>
                 <w:sz w:val="14"/>
               </w:rPr>
               <w:t>nA</w:t>
@@ -7462,11 +8040,13 @@
           <w:p>
             <w:pPr>
               <w:rPr>
+                <w:rFonts w:ascii="Times New Roman" w:hAnsi="Times New Roman" w:cs="Times New Roman"/>
                 <w:sz w:val="14"/>
               </w:rPr>
             </w:pPr>
             <w:r>
               <w:rPr>
+                <w:rFonts w:ascii="Times New Roman" w:hAnsi="Times New Roman" w:cs="Times New Roman"/>
                 <w:sz w:val="14"/>
               </w:rPr>
               <w:t xml:space="preserve">~400 </w:t>
@@ -7474,6 +8054,7 @@
             <w:proofErr w:type="spellStart"/>
             <w:r>
               <w:rPr>
+                <w:rFonts w:ascii="Times New Roman" w:hAnsi="Times New Roman" w:cs="Times New Roman"/>
                 <w:sz w:val="14"/>
               </w:rPr>
               <w:t>nA</w:t>
@@ -7489,11 +8070,13 @@
           <w:p>
             <w:pPr>
               <w:rPr>
+                <w:rFonts w:ascii="Times New Roman" w:hAnsi="Times New Roman" w:cs="Times New Roman"/>
                 <w:sz w:val="14"/>
               </w:rPr>
             </w:pPr>
             <w:r>
               <w:rPr>
+                <w:rFonts w:ascii="Times New Roman" w:hAnsi="Times New Roman" w:cs="Times New Roman"/>
                 <w:sz w:val="14"/>
               </w:rPr>
               <w:t xml:space="preserve">Same as DS3231 (~200 </w:t>
@@ -7501,6 +8084,7 @@
             <w:proofErr w:type="spellStart"/>
             <w:r>
               <w:rPr>
+                <w:rFonts w:ascii="Times New Roman" w:hAnsi="Times New Roman" w:cs="Times New Roman"/>
                 <w:sz w:val="14"/>
               </w:rPr>
               <w:t>nA</w:t>
@@ -7508,6 +8092,7 @@
             <w:proofErr w:type="spellEnd"/>
             <w:r>
               <w:rPr>
+                <w:rFonts w:ascii="Times New Roman" w:hAnsi="Times New Roman" w:cs="Times New Roman"/>
                 <w:sz w:val="14"/>
               </w:rPr>
               <w:t>)</w:t>
@@ -7527,6 +8112,7 @@
           <w:p>
             <w:pPr>
               <w:rPr>
+                <w:rFonts w:ascii="Times New Roman" w:hAnsi="Times New Roman" w:cs="Times New Roman"/>
                 <w:b/>
                 <w:sz w:val="14"/>
                 <w:highlight w:val="cyan"/>
@@ -7534,6 +8120,7 @@
             </w:pPr>
             <w:r>
               <w:rPr>
+                <w:rFonts w:ascii="Times New Roman" w:hAnsi="Times New Roman" w:cs="Times New Roman"/>
                 <w:b/>
                 <w:sz w:val="14"/>
                 <w:highlight w:val="cyan"/>
@@ -7550,11 +8137,13 @@
           <w:p>
             <w:pPr>
               <w:rPr>
+                <w:rFonts w:ascii="Times New Roman" w:hAnsi="Times New Roman" w:cs="Times New Roman"/>
                 <w:sz w:val="14"/>
               </w:rPr>
             </w:pPr>
             <w:r>
               <w:rPr>
+                <w:rFonts w:ascii="Times New Roman" w:hAnsi="Times New Roman" w:cs="Times New Roman"/>
                 <w:sz w:val="14"/>
               </w:rPr>
               <w:t>Yes</w:t>
@@ -7569,11 +8158,13 @@
           <w:p>
             <w:pPr>
               <w:rPr>
+                <w:rFonts w:ascii="Times New Roman" w:hAnsi="Times New Roman" w:cs="Times New Roman"/>
                 <w:sz w:val="14"/>
               </w:rPr>
             </w:pPr>
             <w:r>
               <w:rPr>
+                <w:rFonts w:ascii="Times New Roman" w:hAnsi="Times New Roman" w:cs="Times New Roman"/>
                 <w:sz w:val="14"/>
               </w:rPr>
               <w:t>Yes</w:t>
@@ -7588,11 +8179,13 @@
           <w:p>
             <w:pPr>
               <w:rPr>
+                <w:rFonts w:ascii="Times New Roman" w:hAnsi="Times New Roman" w:cs="Times New Roman"/>
                 <w:sz w:val="14"/>
               </w:rPr>
             </w:pPr>
             <w:r>
               <w:rPr>
+                <w:rFonts w:ascii="Times New Roman" w:hAnsi="Times New Roman" w:cs="Times New Roman"/>
                 <w:sz w:val="14"/>
               </w:rPr>
               <w:t>Yes</w:t>
@@ -7607,11 +8200,13 @@
           <w:p>
             <w:pPr>
               <w:rPr>
+                <w:rFonts w:ascii="Times New Roman" w:hAnsi="Times New Roman" w:cs="Times New Roman"/>
                 <w:sz w:val="14"/>
               </w:rPr>
             </w:pPr>
             <w:r>
               <w:rPr>
+                <w:rFonts w:ascii="Times New Roman" w:hAnsi="Times New Roman" w:cs="Times New Roman"/>
                 <w:sz w:val="14"/>
               </w:rPr>
               <w:t>Yes</w:t>
@@ -7626,11 +8221,13 @@
           <w:p>
             <w:pPr>
               <w:rPr>
+                <w:rFonts w:ascii="Times New Roman" w:hAnsi="Times New Roman" w:cs="Times New Roman"/>
                 <w:sz w:val="14"/>
               </w:rPr>
             </w:pPr>
             <w:r>
               <w:rPr>
+                <w:rFonts w:ascii="Times New Roman" w:hAnsi="Times New Roman" w:cs="Times New Roman"/>
                 <w:sz w:val="14"/>
               </w:rPr>
               <w:t>Yes</w:t>
@@ -7645,11 +8242,13 @@
           <w:p>
             <w:pPr>
               <w:rPr>
+                <w:rFonts w:ascii="Times New Roman" w:hAnsi="Times New Roman" w:cs="Times New Roman"/>
                 <w:sz w:val="14"/>
               </w:rPr>
             </w:pPr>
             <w:r>
               <w:rPr>
+                <w:rFonts w:ascii="Times New Roman" w:hAnsi="Times New Roman" w:cs="Times New Roman"/>
                 <w:sz w:val="14"/>
               </w:rPr>
               <w:t>Yes</w:t>
@@ -7664,11 +8263,13 @@
           <w:p>
             <w:pPr>
               <w:rPr>
+                <w:rFonts w:ascii="Times New Roman" w:hAnsi="Times New Roman" w:cs="Times New Roman"/>
                 <w:sz w:val="14"/>
               </w:rPr>
             </w:pPr>
             <w:r>
               <w:rPr>
+                <w:rFonts w:ascii="Times New Roman" w:hAnsi="Times New Roman" w:cs="Times New Roman"/>
                 <w:sz w:val="14"/>
               </w:rPr>
               <w:t>Yes</w:t>
@@ -7683,11 +8284,13 @@
           <w:p>
             <w:pPr>
               <w:rPr>
+                <w:rFonts w:ascii="Times New Roman" w:hAnsi="Times New Roman" w:cs="Times New Roman"/>
                 <w:sz w:val="14"/>
               </w:rPr>
             </w:pPr>
             <w:r>
               <w:rPr>
+                <w:rFonts w:ascii="Times New Roman" w:hAnsi="Times New Roman" w:cs="Times New Roman"/>
                 <w:sz w:val="14"/>
               </w:rPr>
               <w:t>Yes</w:t>
@@ -7702,11 +8305,13 @@
           <w:p>
             <w:pPr>
               <w:rPr>
+                <w:rFonts w:ascii="Times New Roman" w:hAnsi="Times New Roman" w:cs="Times New Roman"/>
                 <w:sz w:val="14"/>
               </w:rPr>
             </w:pPr>
             <w:r>
               <w:rPr>
+                <w:rFonts w:ascii="Times New Roman" w:hAnsi="Times New Roman" w:cs="Times New Roman"/>
                 <w:sz w:val="14"/>
               </w:rPr>
               <w:t>Yes</w:t>
@@ -7721,11 +8326,13 @@
           <w:p>
             <w:pPr>
               <w:rPr>
+                <w:rFonts w:ascii="Times New Roman" w:hAnsi="Times New Roman" w:cs="Times New Roman"/>
                 <w:sz w:val="14"/>
               </w:rPr>
             </w:pPr>
             <w:r>
               <w:rPr>
+                <w:rFonts w:ascii="Times New Roman" w:hAnsi="Times New Roman" w:cs="Times New Roman"/>
                 <w:sz w:val="14"/>
               </w:rPr>
               <w:t>Yes</w:t>
@@ -7745,6 +8352,7 @@
           <w:p>
             <w:pPr>
               <w:rPr>
+                <w:rFonts w:ascii="Times New Roman" w:hAnsi="Times New Roman" w:cs="Times New Roman"/>
                 <w:b/>
                 <w:sz w:val="14"/>
                 <w:highlight w:val="cyan"/>
@@ -7752,6 +8360,7 @@
             </w:pPr>
             <w:r>
               <w:rPr>
+                <w:rFonts w:ascii="Times New Roman" w:hAnsi="Times New Roman" w:cs="Times New Roman"/>
                 <w:b/>
                 <w:sz w:val="14"/>
                 <w:highlight w:val="cyan"/>
@@ -7768,11 +8377,13 @@
           <w:p>
             <w:pPr>
               <w:rPr>
+                <w:rFonts w:ascii="Times New Roman" w:hAnsi="Times New Roman" w:cs="Times New Roman"/>
                 <w:sz w:val="14"/>
               </w:rPr>
             </w:pPr>
             <w:r>
               <w:rPr>
+                <w:rFonts w:ascii="Times New Roman" w:hAnsi="Times New Roman" w:cs="Times New Roman"/>
                 <w:sz w:val="14"/>
               </w:rPr>
               <w:t>I2C</w:t>
@@ -7787,11 +8398,13 @@
           <w:p>
             <w:pPr>
               <w:rPr>
+                <w:rFonts w:ascii="Times New Roman" w:hAnsi="Times New Roman" w:cs="Times New Roman"/>
                 <w:sz w:val="14"/>
               </w:rPr>
             </w:pPr>
             <w:r>
               <w:rPr>
+                <w:rFonts w:ascii="Times New Roman" w:hAnsi="Times New Roman" w:cs="Times New Roman"/>
                 <w:sz w:val="14"/>
               </w:rPr>
               <w:t>I2C</w:t>
@@ -7806,11 +8419,13 @@
           <w:p>
             <w:pPr>
               <w:rPr>
+                <w:rFonts w:ascii="Times New Roman" w:hAnsi="Times New Roman" w:cs="Times New Roman"/>
                 <w:sz w:val="14"/>
               </w:rPr>
             </w:pPr>
             <w:r>
               <w:rPr>
+                <w:rFonts w:ascii="Times New Roman" w:hAnsi="Times New Roman" w:cs="Times New Roman"/>
                 <w:sz w:val="14"/>
               </w:rPr>
               <w:t>I2C</w:t>
@@ -7825,11 +8440,13 @@
           <w:p>
             <w:pPr>
               <w:rPr>
+                <w:rFonts w:ascii="Times New Roman" w:hAnsi="Times New Roman" w:cs="Times New Roman"/>
                 <w:sz w:val="14"/>
               </w:rPr>
             </w:pPr>
             <w:r>
               <w:rPr>
+                <w:rFonts w:ascii="Times New Roman" w:hAnsi="Times New Roman" w:cs="Times New Roman"/>
                 <w:sz w:val="14"/>
               </w:rPr>
               <w:t>I2C</w:t>
@@ -7844,11 +8461,13 @@
           <w:p>
             <w:pPr>
               <w:rPr>
+                <w:rFonts w:ascii="Times New Roman" w:hAnsi="Times New Roman" w:cs="Times New Roman"/>
                 <w:sz w:val="14"/>
               </w:rPr>
             </w:pPr>
             <w:r>
               <w:rPr>
+                <w:rFonts w:ascii="Times New Roman" w:hAnsi="Times New Roman" w:cs="Times New Roman"/>
                 <w:sz w:val="14"/>
               </w:rPr>
               <w:t>I2C, SPI</w:t>
@@ -7863,11 +8482,13 @@
           <w:p>
             <w:pPr>
               <w:rPr>
+                <w:rFonts w:ascii="Times New Roman" w:hAnsi="Times New Roman" w:cs="Times New Roman"/>
                 <w:sz w:val="14"/>
               </w:rPr>
             </w:pPr>
             <w:r>
               <w:rPr>
+                <w:rFonts w:ascii="Times New Roman" w:hAnsi="Times New Roman" w:cs="Times New Roman"/>
                 <w:sz w:val="14"/>
               </w:rPr>
               <w:t>I2C</w:t>
@@ -7882,11 +8503,13 @@
           <w:p>
             <w:pPr>
               <w:rPr>
+                <w:rFonts w:ascii="Times New Roman" w:hAnsi="Times New Roman" w:cs="Times New Roman"/>
                 <w:sz w:val="14"/>
               </w:rPr>
             </w:pPr>
             <w:r>
               <w:rPr>
+                <w:rFonts w:ascii="Times New Roman" w:hAnsi="Times New Roman" w:cs="Times New Roman"/>
                 <w:sz w:val="14"/>
               </w:rPr>
               <w:t>1-Wire</w:t>
@@ -7901,11 +8524,13 @@
           <w:p>
             <w:pPr>
               <w:rPr>
+                <w:rFonts w:ascii="Times New Roman" w:hAnsi="Times New Roman" w:cs="Times New Roman"/>
                 <w:sz w:val="14"/>
               </w:rPr>
             </w:pPr>
             <w:r>
               <w:rPr>
+                <w:rFonts w:ascii="Times New Roman" w:hAnsi="Times New Roman" w:cs="Times New Roman"/>
                 <w:sz w:val="14"/>
               </w:rPr>
               <w:t>I2C, SPI</w:t>
@@ -7920,11 +8545,13 @@
           <w:p>
             <w:pPr>
               <w:rPr>
+                <w:rFonts w:ascii="Times New Roman" w:hAnsi="Times New Roman" w:cs="Times New Roman"/>
                 <w:sz w:val="14"/>
               </w:rPr>
             </w:pPr>
             <w:r>
               <w:rPr>
+                <w:rFonts w:ascii="Times New Roman" w:hAnsi="Times New Roman" w:cs="Times New Roman"/>
                 <w:sz w:val="14"/>
               </w:rPr>
               <w:t>I2C</w:t>
@@ -7939,11 +8566,13 @@
           <w:p>
             <w:pPr>
               <w:rPr>
+                <w:rFonts w:ascii="Times New Roman" w:hAnsi="Times New Roman" w:cs="Times New Roman"/>
                 <w:sz w:val="14"/>
               </w:rPr>
             </w:pPr>
             <w:r>
               <w:rPr>
+                <w:rFonts w:ascii="Times New Roman" w:hAnsi="Times New Roman" w:cs="Times New Roman"/>
                 <w:sz w:val="14"/>
               </w:rPr>
               <w:t>I2C (as it's based on DS3231)</w:t>
@@ -7963,6 +8592,7 @@
           <w:p>
             <w:pPr>
               <w:rPr>
+                <w:rFonts w:ascii="Times New Roman" w:hAnsi="Times New Roman" w:cs="Times New Roman"/>
                 <w:b/>
                 <w:sz w:val="14"/>
                 <w:highlight w:val="cyan"/>
@@ -7970,6 +8600,7 @@
             </w:pPr>
             <w:r>
               <w:rPr>
+                <w:rFonts w:ascii="Times New Roman" w:hAnsi="Times New Roman" w:cs="Times New Roman"/>
                 <w:b/>
                 <w:sz w:val="14"/>
                 <w:highlight w:val="cyan"/>
@@ -7986,11 +8617,13 @@
           <w:p>
             <w:pPr>
               <w:rPr>
+                <w:rFonts w:ascii="Times New Roman" w:hAnsi="Times New Roman" w:cs="Times New Roman"/>
                 <w:sz w:val="14"/>
               </w:rPr>
             </w:pPr>
             <w:r>
               <w:rPr>
+                <w:rFonts w:ascii="Times New Roman" w:hAnsi="Times New Roman" w:cs="Times New Roman"/>
                 <w:sz w:val="14"/>
               </w:rPr>
               <w:t>2.3V–5.5V</w:t>
@@ -8005,11 +8638,13 @@
           <w:p>
             <w:pPr>
               <w:rPr>
+                <w:rFonts w:ascii="Times New Roman" w:hAnsi="Times New Roman" w:cs="Times New Roman"/>
                 <w:sz w:val="14"/>
               </w:rPr>
             </w:pPr>
             <w:r>
               <w:rPr>
+                <w:rFonts w:ascii="Times New Roman" w:hAnsi="Times New Roman" w:cs="Times New Roman"/>
                 <w:sz w:val="14"/>
               </w:rPr>
               <w:t>4.5V–5.5V</w:t>
@@ -8024,11 +8659,13 @@
           <w:p>
             <w:pPr>
               <w:rPr>
+                <w:rFonts w:ascii="Times New Roman" w:hAnsi="Times New Roman" w:cs="Times New Roman"/>
                 <w:sz w:val="14"/>
               </w:rPr>
             </w:pPr>
             <w:r>
               <w:rPr>
+                <w:rFonts w:ascii="Times New Roman" w:hAnsi="Times New Roman" w:cs="Times New Roman"/>
                 <w:sz w:val="14"/>
               </w:rPr>
               <w:t>1.8V–5.5V</w:t>
@@ -8043,11 +8680,13 @@
           <w:p>
             <w:pPr>
               <w:rPr>
+                <w:rFonts w:ascii="Times New Roman" w:hAnsi="Times New Roman" w:cs="Times New Roman"/>
                 <w:sz w:val="14"/>
               </w:rPr>
             </w:pPr>
             <w:r>
               <w:rPr>
+                <w:rFonts w:ascii="Times New Roman" w:hAnsi="Times New Roman" w:cs="Times New Roman"/>
                 <w:sz w:val="14"/>
               </w:rPr>
               <w:t>1.8V–5.5V</w:t>
@@ -8062,11 +8701,13 @@
           <w:p>
             <w:pPr>
               <w:rPr>
+                <w:rFonts w:ascii="Times New Roman" w:hAnsi="Times New Roman" w:cs="Times New Roman"/>
                 <w:sz w:val="14"/>
               </w:rPr>
             </w:pPr>
             <w:r>
               <w:rPr>
+                <w:rFonts w:ascii="Times New Roman" w:hAnsi="Times New Roman" w:cs="Times New Roman"/>
                 <w:sz w:val="14"/>
               </w:rPr>
               <w:t>1.5V–5.5V</w:t>
@@ -8081,11 +8722,13 @@
           <w:p>
             <w:pPr>
               <w:rPr>
+                <w:rFonts w:ascii="Times New Roman" w:hAnsi="Times New Roman" w:cs="Times New Roman"/>
                 <w:sz w:val="14"/>
               </w:rPr>
             </w:pPr>
             <w:r>
               <w:rPr>
+                <w:rFonts w:ascii="Times New Roman" w:hAnsi="Times New Roman" w:cs="Times New Roman"/>
                 <w:sz w:val="14"/>
               </w:rPr>
               <w:t>1.8V–5.5V</w:t>
@@ -8100,11 +8743,13 @@
           <w:p>
             <w:pPr>
               <w:rPr>
+                <w:rFonts w:ascii="Times New Roman" w:hAnsi="Times New Roman" w:cs="Times New Roman"/>
                 <w:sz w:val="14"/>
               </w:rPr>
             </w:pPr>
             <w:r>
               <w:rPr>
+                <w:rFonts w:ascii="Times New Roman" w:hAnsi="Times New Roman" w:cs="Times New Roman"/>
                 <w:sz w:val="14"/>
               </w:rPr>
               <w:t>2.8V–5.5V</w:t>
@@ -8119,11 +8764,13 @@
           <w:p>
             <w:pPr>
               <w:rPr>
+                <w:rFonts w:ascii="Times New Roman" w:hAnsi="Times New Roman" w:cs="Times New Roman"/>
                 <w:sz w:val="14"/>
               </w:rPr>
             </w:pPr>
             <w:r>
               <w:rPr>
+                <w:rFonts w:ascii="Times New Roman" w:hAnsi="Times New Roman" w:cs="Times New Roman"/>
                 <w:sz w:val="14"/>
               </w:rPr>
               <w:t>1.8V–5.5V</w:t>
@@ -8138,11 +8785,13 @@
           <w:p>
             <w:pPr>
               <w:rPr>
+                <w:rFonts w:ascii="Times New Roman" w:hAnsi="Times New Roman" w:cs="Times New Roman"/>
                 <w:sz w:val="14"/>
               </w:rPr>
             </w:pPr>
             <w:r>
               <w:rPr>
+                <w:rFonts w:ascii="Times New Roman" w:hAnsi="Times New Roman" w:cs="Times New Roman"/>
                 <w:sz w:val="14"/>
               </w:rPr>
               <w:t>1.8V–5.5V</w:t>
@@ -8157,11 +8806,13 @@
           <w:p>
             <w:pPr>
               <w:rPr>
+                <w:rFonts w:ascii="Times New Roman" w:hAnsi="Times New Roman" w:cs="Times New Roman"/>
                 <w:sz w:val="14"/>
               </w:rPr>
             </w:pPr>
             <w:r>
               <w:rPr>
+                <w:rFonts w:ascii="Times New Roman" w:hAnsi="Times New Roman" w:cs="Times New Roman"/>
                 <w:sz w:val="14"/>
               </w:rPr>
               <w:t>Same as DS3231 (2.3V–5.5V)</w:t>
@@ -8181,6 +8832,7 @@
           <w:p>
             <w:pPr>
               <w:rPr>
+                <w:rFonts w:ascii="Times New Roman" w:hAnsi="Times New Roman" w:cs="Times New Roman"/>
                 <w:b/>
                 <w:sz w:val="14"/>
                 <w:highlight w:val="cyan"/>
@@ -8188,6 +8840,7 @@
             </w:pPr>
             <w:r>
               <w:rPr>
+                <w:rFonts w:ascii="Times New Roman" w:hAnsi="Times New Roman" w:cs="Times New Roman"/>
                 <w:b/>
                 <w:sz w:val="14"/>
                 <w:highlight w:val="cyan"/>
@@ -8204,11 +8857,13 @@
           <w:p>
             <w:pPr>
               <w:rPr>
+                <w:rFonts w:ascii="Times New Roman" w:hAnsi="Times New Roman" w:cs="Times New Roman"/>
                 <w:sz w:val="14"/>
               </w:rPr>
             </w:pPr>
             <w:r>
               <w:rPr>
+                <w:rFonts w:ascii="Times New Roman" w:hAnsi="Times New Roman" w:cs="Times New Roman"/>
                 <w:sz w:val="14"/>
               </w:rPr>
               <w:t>Yes</w:t>
@@ -8223,11 +8878,13 @@
           <w:p>
             <w:pPr>
               <w:rPr>
+                <w:rFonts w:ascii="Times New Roman" w:hAnsi="Times New Roman" w:cs="Times New Roman"/>
                 <w:sz w:val="14"/>
               </w:rPr>
             </w:pPr>
             <w:r>
               <w:rPr>
+                <w:rFonts w:ascii="Times New Roman" w:hAnsi="Times New Roman" w:cs="Times New Roman"/>
                 <w:sz w:val="14"/>
               </w:rPr>
               <w:t>No</w:t>
@@ -8242,11 +8899,13 @@
           <w:p>
             <w:pPr>
               <w:rPr>
+                <w:rFonts w:ascii="Times New Roman" w:hAnsi="Times New Roman" w:cs="Times New Roman"/>
                 <w:sz w:val="14"/>
               </w:rPr>
             </w:pPr>
             <w:r>
               <w:rPr>
+                <w:rFonts w:ascii="Times New Roman" w:hAnsi="Times New Roman" w:cs="Times New Roman"/>
                 <w:sz w:val="14"/>
               </w:rPr>
               <w:t>No</w:t>
@@ -8261,11 +8920,13 @@
           <w:p>
             <w:pPr>
               <w:rPr>
+                <w:rFonts w:ascii="Times New Roman" w:hAnsi="Times New Roman" w:cs="Times New Roman"/>
                 <w:sz w:val="14"/>
               </w:rPr>
             </w:pPr>
             <w:r>
               <w:rPr>
+                <w:rFonts w:ascii="Times New Roman" w:hAnsi="Times New Roman" w:cs="Times New Roman"/>
                 <w:sz w:val="14"/>
               </w:rPr>
               <w:t>Yes</w:t>
@@ -8280,11 +8941,13 @@
           <w:p>
             <w:pPr>
               <w:rPr>
+                <w:rFonts w:ascii="Times New Roman" w:hAnsi="Times New Roman" w:cs="Times New Roman"/>
                 <w:sz w:val="14"/>
               </w:rPr>
             </w:pPr>
             <w:r>
               <w:rPr>
+                <w:rFonts w:ascii="Times New Roman" w:hAnsi="Times New Roman" w:cs="Times New Roman"/>
                 <w:sz w:val="14"/>
               </w:rPr>
               <w:t>Yes</w:t>
@@ -8299,11 +8962,13 @@
           <w:p>
             <w:pPr>
               <w:rPr>
+                <w:rFonts w:ascii="Times New Roman" w:hAnsi="Times New Roman" w:cs="Times New Roman"/>
                 <w:sz w:val="14"/>
               </w:rPr>
             </w:pPr>
             <w:r>
               <w:rPr>
+                <w:rFonts w:ascii="Times New Roman" w:hAnsi="Times New Roman" w:cs="Times New Roman"/>
                 <w:sz w:val="14"/>
               </w:rPr>
               <w:t>No</w:t>
@@ -8318,11 +8983,13 @@
           <w:p>
             <w:pPr>
               <w:rPr>
+                <w:rFonts w:ascii="Times New Roman" w:hAnsi="Times New Roman" w:cs="Times New Roman"/>
                 <w:sz w:val="14"/>
               </w:rPr>
             </w:pPr>
             <w:r>
               <w:rPr>
+                <w:rFonts w:ascii="Times New Roman" w:hAnsi="Times New Roman" w:cs="Times New Roman"/>
                 <w:sz w:val="14"/>
               </w:rPr>
               <w:t>No</w:t>
@@ -8337,11 +9004,13 @@
           <w:p>
             <w:pPr>
               <w:rPr>
+                <w:rFonts w:ascii="Times New Roman" w:hAnsi="Times New Roman" w:cs="Times New Roman"/>
                 <w:sz w:val="14"/>
               </w:rPr>
             </w:pPr>
             <w:r>
               <w:rPr>
+                <w:rFonts w:ascii="Times New Roman" w:hAnsi="Times New Roman" w:cs="Times New Roman"/>
                 <w:sz w:val="14"/>
               </w:rPr>
               <w:t>Yes</w:t>
@@ -8356,11 +9025,13 @@
           <w:p>
             <w:pPr>
               <w:rPr>
+                <w:rFonts w:ascii="Times New Roman" w:hAnsi="Times New Roman" w:cs="Times New Roman"/>
                 <w:sz w:val="14"/>
               </w:rPr>
             </w:pPr>
             <w:r>
               <w:rPr>
+                <w:rFonts w:ascii="Times New Roman" w:hAnsi="Times New Roman" w:cs="Times New Roman"/>
                 <w:sz w:val="14"/>
               </w:rPr>
               <w:t>Yes</w:t>
@@ -8375,11 +9046,13 @@
           <w:p>
             <w:pPr>
               <w:rPr>
+                <w:rFonts w:ascii="Times New Roman" w:hAnsi="Times New Roman" w:cs="Times New Roman"/>
                 <w:sz w:val="14"/>
               </w:rPr>
             </w:pPr>
             <w:r>
               <w:rPr>
+                <w:rFonts w:ascii="Times New Roman" w:hAnsi="Times New Roman" w:cs="Times New Roman"/>
                 <w:sz w:val="14"/>
               </w:rPr>
               <w:t>Yes</w:t>
@@ -8399,6 +9072,7 @@
           <w:p>
             <w:pPr>
               <w:rPr>
+                <w:rFonts w:ascii="Times New Roman" w:hAnsi="Times New Roman" w:cs="Times New Roman"/>
                 <w:b/>
                 <w:sz w:val="14"/>
                 <w:highlight w:val="cyan"/>
@@ -8406,6 +9080,7 @@
             </w:pPr>
             <w:r>
               <w:rPr>
+                <w:rFonts w:ascii="Times New Roman" w:hAnsi="Times New Roman" w:cs="Times New Roman"/>
                 <w:b/>
                 <w:sz w:val="14"/>
                 <w:highlight w:val="cyan"/>
@@ -8422,11 +9097,13 @@
           <w:p>
             <w:pPr>
               <w:rPr>
+                <w:rFonts w:ascii="Times New Roman" w:hAnsi="Times New Roman" w:cs="Times New Roman"/>
                 <w:sz w:val="14"/>
               </w:rPr>
             </w:pPr>
             <w:r>
               <w:rPr>
+                <w:rFonts w:ascii="Times New Roman" w:hAnsi="Times New Roman" w:cs="Times New Roman"/>
                 <w:sz w:val="14"/>
               </w:rPr>
               <w:t>2 alarms</w:t>
@@ -8441,11 +9118,13 @@
           <w:p>
             <w:pPr>
               <w:rPr>
+                <w:rFonts w:ascii="Times New Roman" w:hAnsi="Times New Roman" w:cs="Times New Roman"/>
                 <w:sz w:val="14"/>
               </w:rPr>
             </w:pPr>
             <w:r>
               <w:rPr>
+                <w:rFonts w:ascii="Times New Roman" w:hAnsi="Times New Roman" w:cs="Times New Roman"/>
                 <w:sz w:val="14"/>
               </w:rPr>
               <w:t>2 alarms</w:t>
@@ -8460,11 +9139,13 @@
           <w:p>
             <w:pPr>
               <w:rPr>
+                <w:rFonts w:ascii="Times New Roman" w:hAnsi="Times New Roman" w:cs="Times New Roman"/>
                 <w:sz w:val="14"/>
               </w:rPr>
             </w:pPr>
             <w:r>
               <w:rPr>
+                <w:rFonts w:ascii="Times New Roman" w:hAnsi="Times New Roman" w:cs="Times New Roman"/>
                 <w:sz w:val="14"/>
               </w:rPr>
               <w:t>2 alarms</w:t>
@@ -8479,11 +9160,13 @@
           <w:p>
             <w:pPr>
               <w:rPr>
+                <w:rFonts w:ascii="Times New Roman" w:hAnsi="Times New Roman" w:cs="Times New Roman"/>
                 <w:sz w:val="14"/>
               </w:rPr>
             </w:pPr>
             <w:r>
               <w:rPr>
+                <w:rFonts w:ascii="Times New Roman" w:hAnsi="Times New Roman" w:cs="Times New Roman"/>
                 <w:sz w:val="14"/>
               </w:rPr>
               <w:t>2 alarms</w:t>
@@ -8498,11 +9181,13 @@
           <w:p>
             <w:pPr>
               <w:rPr>
+                <w:rFonts w:ascii="Times New Roman" w:hAnsi="Times New Roman" w:cs="Times New Roman"/>
                 <w:sz w:val="14"/>
               </w:rPr>
             </w:pPr>
             <w:r>
               <w:rPr>
+                <w:rFonts w:ascii="Times New Roman" w:hAnsi="Times New Roman" w:cs="Times New Roman"/>
                 <w:sz w:val="14"/>
               </w:rPr>
               <w:t>2 alarms</w:t>
@@ -8517,11 +9202,13 @@
           <w:p>
             <w:pPr>
               <w:rPr>
+                <w:rFonts w:ascii="Times New Roman" w:hAnsi="Times New Roman" w:cs="Times New Roman"/>
                 <w:sz w:val="14"/>
               </w:rPr>
             </w:pPr>
             <w:r>
               <w:rPr>
+                <w:rFonts w:ascii="Times New Roman" w:hAnsi="Times New Roman" w:cs="Times New Roman"/>
                 <w:sz w:val="14"/>
               </w:rPr>
               <w:t>2 alarms</w:t>
@@ -8536,11 +9223,13 @@
           <w:p>
             <w:pPr>
               <w:rPr>
+                <w:rFonts w:ascii="Times New Roman" w:hAnsi="Times New Roman" w:cs="Times New Roman"/>
                 <w:sz w:val="14"/>
               </w:rPr>
             </w:pPr>
             <w:r>
               <w:rPr>
+                <w:rFonts w:ascii="Times New Roman" w:hAnsi="Times New Roman" w:cs="Times New Roman"/>
                 <w:sz w:val="14"/>
               </w:rPr>
               <w:t>No</w:t>
@@ -8555,11 +9244,13 @@
           <w:p>
             <w:pPr>
               <w:rPr>
+                <w:rFonts w:ascii="Times New Roman" w:hAnsi="Times New Roman" w:cs="Times New Roman"/>
                 <w:sz w:val="14"/>
               </w:rPr>
             </w:pPr>
             <w:r>
               <w:rPr>
+                <w:rFonts w:ascii="Times New Roman" w:hAnsi="Times New Roman" w:cs="Times New Roman"/>
                 <w:sz w:val="14"/>
               </w:rPr>
               <w:t>2 alarms</w:t>
@@ -8574,11 +9265,13 @@
           <w:p>
             <w:pPr>
               <w:rPr>
+                <w:rFonts w:ascii="Times New Roman" w:hAnsi="Times New Roman" w:cs="Times New Roman"/>
                 <w:sz w:val="14"/>
               </w:rPr>
             </w:pPr>
             <w:r>
               <w:rPr>
+                <w:rFonts w:ascii="Times New Roman" w:hAnsi="Times New Roman" w:cs="Times New Roman"/>
                 <w:sz w:val="14"/>
               </w:rPr>
               <w:t>2 alarms</w:t>
@@ -8593,11 +9286,13 @@
           <w:p>
             <w:pPr>
               <w:rPr>
+                <w:rFonts w:ascii="Times New Roman" w:hAnsi="Times New Roman" w:cs="Times New Roman"/>
                 <w:sz w:val="14"/>
               </w:rPr>
             </w:pPr>
             <w:r>
               <w:rPr>
+                <w:rFonts w:ascii="Times New Roman" w:hAnsi="Times New Roman" w:cs="Times New Roman"/>
                 <w:sz w:val="14"/>
               </w:rPr>
               <w:t>Same as DS3231 (2 alarms)</w:t>
@@ -8617,6 +9312,7 @@
           <w:p>
             <w:pPr>
               <w:rPr>
+                <w:rFonts w:ascii="Times New Roman" w:hAnsi="Times New Roman" w:cs="Times New Roman"/>
                 <w:b/>
                 <w:sz w:val="14"/>
                 <w:highlight w:val="cyan"/>
@@ -8624,6 +9320,7 @@
             </w:pPr>
             <w:r>
               <w:rPr>
+                <w:rFonts w:ascii="Times New Roman" w:hAnsi="Times New Roman" w:cs="Times New Roman"/>
                 <w:b/>
                 <w:sz w:val="14"/>
                 <w:highlight w:val="cyan"/>
@@ -8640,11 +9337,13 @@
           <w:p>
             <w:pPr>
               <w:rPr>
+                <w:rFonts w:ascii="Times New Roman" w:hAnsi="Times New Roman" w:cs="Times New Roman"/>
                 <w:sz w:val="14"/>
               </w:rPr>
             </w:pPr>
             <w:r>
               <w:rPr>
+                <w:rFonts w:ascii="Times New Roman" w:hAnsi="Times New Roman" w:cs="Times New Roman"/>
                 <w:sz w:val="14"/>
               </w:rPr>
               <w:t>None</w:t>
@@ -8659,11 +9358,13 @@
           <w:p>
             <w:pPr>
               <w:rPr>
+                <w:rFonts w:ascii="Times New Roman" w:hAnsi="Times New Roman" w:cs="Times New Roman"/>
                 <w:sz w:val="14"/>
               </w:rPr>
             </w:pPr>
             <w:r>
               <w:rPr>
+                <w:rFonts w:ascii="Times New Roman" w:hAnsi="Times New Roman" w:cs="Times New Roman"/>
                 <w:sz w:val="14"/>
               </w:rPr>
               <w:t>56 bytes user SRAM</w:t>
@@ -8678,11 +9379,13 @@
           <w:p>
             <w:pPr>
               <w:rPr>
+                <w:rFonts w:ascii="Times New Roman" w:hAnsi="Times New Roman" w:cs="Times New Roman"/>
                 <w:sz w:val="14"/>
               </w:rPr>
             </w:pPr>
             <w:r>
               <w:rPr>
+                <w:rFonts w:ascii="Times New Roman" w:hAnsi="Times New Roman" w:cs="Times New Roman"/>
                 <w:sz w:val="14"/>
               </w:rPr>
               <w:t>None</w:t>
@@ -8697,11 +9400,13 @@
           <w:p>
             <w:pPr>
               <w:rPr>
+                <w:rFonts w:ascii="Times New Roman" w:hAnsi="Times New Roman" w:cs="Times New Roman"/>
                 <w:sz w:val="14"/>
               </w:rPr>
             </w:pPr>
             <w:r>
               <w:rPr>
+                <w:rFonts w:ascii="Times New Roman" w:hAnsi="Times New Roman" w:cs="Times New Roman"/>
                 <w:sz w:val="14"/>
               </w:rPr>
               <w:t>None</w:t>
@@ -8716,11 +9421,13 @@
           <w:p>
             <w:pPr>
               <w:rPr>
+                <w:rFonts w:ascii="Times New Roman" w:hAnsi="Times New Roman" w:cs="Times New Roman"/>
                 <w:sz w:val="14"/>
               </w:rPr>
             </w:pPr>
             <w:r>
               <w:rPr>
+                <w:rFonts w:ascii="Times New Roman" w:hAnsi="Times New Roman" w:cs="Times New Roman"/>
                 <w:sz w:val="14"/>
               </w:rPr>
               <w:t>None</w:t>
@@ -8735,11 +9442,13 @@
           <w:p>
             <w:pPr>
               <w:rPr>
+                <w:rFonts w:ascii="Times New Roman" w:hAnsi="Times New Roman" w:cs="Times New Roman"/>
                 <w:sz w:val="14"/>
               </w:rPr>
             </w:pPr>
             <w:r>
               <w:rPr>
+                <w:rFonts w:ascii="Times New Roman" w:hAnsi="Times New Roman" w:cs="Times New Roman"/>
                 <w:sz w:val="14"/>
               </w:rPr>
               <w:t>64 bytes EEPROM</w:t>
@@ -8754,11 +9463,13 @@
           <w:p>
             <w:pPr>
               <w:rPr>
+                <w:rFonts w:ascii="Times New Roman" w:hAnsi="Times New Roman" w:cs="Times New Roman"/>
                 <w:sz w:val="14"/>
               </w:rPr>
             </w:pPr>
             <w:r>
               <w:rPr>
+                <w:rFonts w:ascii="Times New Roman" w:hAnsi="Times New Roman" w:cs="Times New Roman"/>
                 <w:sz w:val="14"/>
               </w:rPr>
               <w:t>None</w:t>
@@ -8773,11 +9484,13 @@
           <w:p>
             <w:pPr>
               <w:rPr>
+                <w:rFonts w:ascii="Times New Roman" w:hAnsi="Times New Roman" w:cs="Times New Roman"/>
                 <w:sz w:val="14"/>
               </w:rPr>
             </w:pPr>
             <w:r>
               <w:rPr>
+                <w:rFonts w:ascii="Times New Roman" w:hAnsi="Times New Roman" w:cs="Times New Roman"/>
                 <w:sz w:val="14"/>
               </w:rPr>
               <w:t>None</w:t>
@@ -8792,11 +9505,13 @@
           <w:p>
             <w:pPr>
               <w:rPr>
+                <w:rFonts w:ascii="Times New Roman" w:hAnsi="Times New Roman" w:cs="Times New Roman"/>
                 <w:sz w:val="14"/>
               </w:rPr>
             </w:pPr>
             <w:r>
               <w:rPr>
+                <w:rFonts w:ascii="Times New Roman" w:hAnsi="Times New Roman" w:cs="Times New Roman"/>
                 <w:sz w:val="14"/>
               </w:rPr>
               <w:t>None</w:t>
@@ -8811,11 +9526,13 @@
           <w:p>
             <w:pPr>
               <w:rPr>
+                <w:rFonts w:ascii="Times New Roman" w:hAnsi="Times New Roman" w:cs="Times New Roman"/>
                 <w:sz w:val="14"/>
               </w:rPr>
             </w:pPr>
             <w:r>
               <w:rPr>
+                <w:rFonts w:ascii="Times New Roman" w:hAnsi="Times New Roman" w:cs="Times New Roman"/>
                 <w:sz w:val="14"/>
               </w:rPr>
               <w:t>Same as DS3231 (None)</w:t>
@@ -8835,6 +9552,7 @@
           <w:p>
             <w:pPr>
               <w:rPr>
+                <w:rFonts w:ascii="Times New Roman" w:hAnsi="Times New Roman" w:cs="Times New Roman"/>
                 <w:b/>
                 <w:sz w:val="14"/>
                 <w:highlight w:val="cyan"/>
@@ -8842,6 +9560,7 @@
             </w:pPr>
             <w:r>
               <w:rPr>
+                <w:rFonts w:ascii="Times New Roman" w:hAnsi="Times New Roman" w:cs="Times New Roman"/>
                 <w:b/>
                 <w:sz w:val="14"/>
                 <w:highlight w:val="cyan"/>
@@ -8858,11 +9577,13 @@
           <w:p>
             <w:pPr>
               <w:rPr>
+                <w:rFonts w:ascii="Times New Roman" w:hAnsi="Times New Roman" w:cs="Times New Roman"/>
                 <w:sz w:val="14"/>
               </w:rPr>
             </w:pPr>
             <w:r>
               <w:rPr>
+                <w:rFonts w:ascii="Times New Roman" w:hAnsi="Times New Roman" w:cs="Times New Roman"/>
                 <w:sz w:val="14"/>
               </w:rPr>
               <w:t>Yes</w:t>
@@ -8877,11 +9598,13 @@
           <w:p>
             <w:pPr>
               <w:rPr>
+                <w:rFonts w:ascii="Times New Roman" w:hAnsi="Times New Roman" w:cs="Times New Roman"/>
                 <w:sz w:val="14"/>
               </w:rPr>
             </w:pPr>
             <w:r>
               <w:rPr>
+                <w:rFonts w:ascii="Times New Roman" w:hAnsi="Times New Roman" w:cs="Times New Roman"/>
                 <w:sz w:val="14"/>
               </w:rPr>
               <w:t>Yes</w:t>
@@ -8896,11 +9619,13 @@
           <w:p>
             <w:pPr>
               <w:rPr>
+                <w:rFonts w:ascii="Times New Roman" w:hAnsi="Times New Roman" w:cs="Times New Roman"/>
                 <w:sz w:val="14"/>
               </w:rPr>
             </w:pPr>
             <w:r>
               <w:rPr>
+                <w:rFonts w:ascii="Times New Roman" w:hAnsi="Times New Roman" w:cs="Times New Roman"/>
                 <w:sz w:val="14"/>
               </w:rPr>
               <w:t>Yes</w:t>
@@ -8915,11 +9640,13 @@
           <w:p>
             <w:pPr>
               <w:rPr>
+                <w:rFonts w:ascii="Times New Roman" w:hAnsi="Times New Roman" w:cs="Times New Roman"/>
                 <w:sz w:val="14"/>
               </w:rPr>
             </w:pPr>
             <w:r>
               <w:rPr>
+                <w:rFonts w:ascii="Times New Roman" w:hAnsi="Times New Roman" w:cs="Times New Roman"/>
                 <w:sz w:val="14"/>
               </w:rPr>
               <w:t>Yes</w:t>
@@ -8934,11 +9661,13 @@
           <w:p>
             <w:pPr>
               <w:rPr>
+                <w:rFonts w:ascii="Times New Roman" w:hAnsi="Times New Roman" w:cs="Times New Roman"/>
                 <w:sz w:val="14"/>
               </w:rPr>
             </w:pPr>
             <w:r>
               <w:rPr>
+                <w:rFonts w:ascii="Times New Roman" w:hAnsi="Times New Roman" w:cs="Times New Roman"/>
                 <w:sz w:val="14"/>
               </w:rPr>
               <w:t>Yes</w:t>
@@ -8953,11 +9682,13 @@
           <w:p>
             <w:pPr>
               <w:rPr>
+                <w:rFonts w:ascii="Times New Roman" w:hAnsi="Times New Roman" w:cs="Times New Roman"/>
                 <w:sz w:val="14"/>
               </w:rPr>
             </w:pPr>
             <w:r>
               <w:rPr>
+                <w:rFonts w:ascii="Times New Roman" w:hAnsi="Times New Roman" w:cs="Times New Roman"/>
                 <w:sz w:val="14"/>
               </w:rPr>
               <w:t>Yes</w:t>
@@ -8972,11 +9703,13 @@
           <w:p>
             <w:pPr>
               <w:rPr>
+                <w:rFonts w:ascii="Times New Roman" w:hAnsi="Times New Roman" w:cs="Times New Roman"/>
                 <w:sz w:val="14"/>
               </w:rPr>
             </w:pPr>
             <w:r>
               <w:rPr>
+                <w:rFonts w:ascii="Times New Roman" w:hAnsi="Times New Roman" w:cs="Times New Roman"/>
                 <w:sz w:val="14"/>
               </w:rPr>
               <w:t>Yes</w:t>
@@ -8991,11 +9724,13 @@
           <w:p>
             <w:pPr>
               <w:rPr>
+                <w:rFonts w:ascii="Times New Roman" w:hAnsi="Times New Roman" w:cs="Times New Roman"/>
                 <w:sz w:val="14"/>
               </w:rPr>
             </w:pPr>
             <w:r>
               <w:rPr>
+                <w:rFonts w:ascii="Times New Roman" w:hAnsi="Times New Roman" w:cs="Times New Roman"/>
                 <w:sz w:val="14"/>
               </w:rPr>
               <w:t>Yes</w:t>
@@ -9010,11 +9745,13 @@
           <w:p>
             <w:pPr>
               <w:rPr>
+                <w:rFonts w:ascii="Times New Roman" w:hAnsi="Times New Roman" w:cs="Times New Roman"/>
                 <w:sz w:val="14"/>
               </w:rPr>
             </w:pPr>
             <w:r>
               <w:rPr>
+                <w:rFonts w:ascii="Times New Roman" w:hAnsi="Times New Roman" w:cs="Times New Roman"/>
                 <w:sz w:val="14"/>
               </w:rPr>
               <w:t>Yes</w:t>
@@ -9029,11 +9766,13 @@
           <w:p>
             <w:pPr>
               <w:rPr>
+                <w:rFonts w:ascii="Times New Roman" w:hAnsi="Times New Roman" w:cs="Times New Roman"/>
                 <w:sz w:val="14"/>
               </w:rPr>
             </w:pPr>
             <w:r>
               <w:rPr>
+                <w:rFonts w:ascii="Times New Roman" w:hAnsi="Times New Roman" w:cs="Times New Roman"/>
                 <w:sz w:val="14"/>
               </w:rPr>
               <w:t>Yes</w:t>
@@ -9053,6 +9792,7 @@
           <w:p>
             <w:pPr>
               <w:rPr>
+                <w:rFonts w:ascii="Times New Roman" w:hAnsi="Times New Roman" w:cs="Times New Roman"/>
                 <w:b/>
                 <w:sz w:val="14"/>
                 <w:highlight w:val="cyan"/>
@@ -9060,6 +9800,7 @@
             </w:pPr>
             <w:r>
               <w:rPr>
+                <w:rFonts w:ascii="Times New Roman" w:hAnsi="Times New Roman" w:cs="Times New Roman"/>
                 <w:b/>
                 <w:sz w:val="14"/>
                 <w:highlight w:val="cyan"/>
@@ -9076,11 +9817,13 @@
           <w:p>
             <w:pPr>
               <w:rPr>
+                <w:rFonts w:ascii="Times New Roman" w:hAnsi="Times New Roman" w:cs="Times New Roman"/>
                 <w:sz w:val="14"/>
               </w:rPr>
             </w:pPr>
             <w:r>
               <w:rPr>
+                <w:rFonts w:ascii="Times New Roman" w:hAnsi="Times New Roman" w:cs="Times New Roman"/>
                 <w:sz w:val="14"/>
               </w:rPr>
               <w:t>-40°C to +85°C</w:t>
@@ -9095,11 +9838,13 @@
           <w:p>
             <w:pPr>
               <w:rPr>
+                <w:rFonts w:ascii="Times New Roman" w:hAnsi="Times New Roman" w:cs="Times New Roman"/>
                 <w:sz w:val="14"/>
               </w:rPr>
             </w:pPr>
             <w:r>
               <w:rPr>
+                <w:rFonts w:ascii="Times New Roman" w:hAnsi="Times New Roman" w:cs="Times New Roman"/>
                 <w:sz w:val="14"/>
               </w:rPr>
               <w:t>0°C to +70°C</w:t>
@@ -9114,11 +9859,13 @@
           <w:p>
             <w:pPr>
               <w:rPr>
+                <w:rFonts w:ascii="Times New Roman" w:hAnsi="Times New Roman" w:cs="Times New Roman"/>
                 <w:sz w:val="14"/>
               </w:rPr>
             </w:pPr>
             <w:r>
               <w:rPr>
+                <w:rFonts w:ascii="Times New Roman" w:hAnsi="Times New Roman" w:cs="Times New Roman"/>
                 <w:sz w:val="14"/>
               </w:rPr>
               <w:t>-40°C to +85°C</w:t>
@@ -9133,11 +9880,13 @@
           <w:p>
             <w:pPr>
               <w:rPr>
+                <w:rFonts w:ascii="Times New Roman" w:hAnsi="Times New Roman" w:cs="Times New Roman"/>
                 <w:sz w:val="14"/>
               </w:rPr>
             </w:pPr>
             <w:r>
               <w:rPr>
+                <w:rFonts w:ascii="Times New Roman" w:hAnsi="Times New Roman" w:cs="Times New Roman"/>
                 <w:sz w:val="14"/>
               </w:rPr>
               <w:t>-40°C to +85°C</w:t>
@@ -9152,11 +9901,13 @@
           <w:p>
             <w:pPr>
               <w:rPr>
+                <w:rFonts w:ascii="Times New Roman" w:hAnsi="Times New Roman" w:cs="Times New Roman"/>
                 <w:sz w:val="14"/>
               </w:rPr>
             </w:pPr>
             <w:r>
               <w:rPr>
+                <w:rFonts w:ascii="Times New Roman" w:hAnsi="Times New Roman" w:cs="Times New Roman"/>
                 <w:sz w:val="14"/>
               </w:rPr>
               <w:t>-40°C to +85°C</w:t>
@@ -9171,11 +9922,13 @@
           <w:p>
             <w:pPr>
               <w:rPr>
+                <w:rFonts w:ascii="Times New Roman" w:hAnsi="Times New Roman" w:cs="Times New Roman"/>
                 <w:sz w:val="14"/>
               </w:rPr>
             </w:pPr>
             <w:r>
               <w:rPr>
+                <w:rFonts w:ascii="Times New Roman" w:hAnsi="Times New Roman" w:cs="Times New Roman"/>
                 <w:sz w:val="14"/>
               </w:rPr>
               <w:t>-40°C to +85°C</w:t>
@@ -9190,11 +9943,13 @@
           <w:p>
             <w:pPr>
               <w:rPr>
+                <w:rFonts w:ascii="Times New Roman" w:hAnsi="Times New Roman" w:cs="Times New Roman"/>
                 <w:sz w:val="14"/>
               </w:rPr>
             </w:pPr>
             <w:r>
               <w:rPr>
+                <w:rFonts w:ascii="Times New Roman" w:hAnsi="Times New Roman" w:cs="Times New Roman"/>
                 <w:sz w:val="14"/>
               </w:rPr>
               <w:t>-40°C to +85°C</w:t>
@@ -9209,11 +9964,13 @@
           <w:p>
             <w:pPr>
               <w:rPr>
+                <w:rFonts w:ascii="Times New Roman" w:hAnsi="Times New Roman" w:cs="Times New Roman"/>
                 <w:sz w:val="14"/>
               </w:rPr>
             </w:pPr>
             <w:r>
               <w:rPr>
+                <w:rFonts w:ascii="Times New Roman" w:hAnsi="Times New Roman" w:cs="Times New Roman"/>
                 <w:sz w:val="14"/>
               </w:rPr>
               <w:t>-40°C to +85°C</w:t>
@@ -9228,11 +9985,13 @@
           <w:p>
             <w:pPr>
               <w:rPr>
+                <w:rFonts w:ascii="Times New Roman" w:hAnsi="Times New Roman" w:cs="Times New Roman"/>
                 <w:sz w:val="14"/>
               </w:rPr>
             </w:pPr>
             <w:r>
               <w:rPr>
+                <w:rFonts w:ascii="Times New Roman" w:hAnsi="Times New Roman" w:cs="Times New Roman"/>
                 <w:sz w:val="14"/>
               </w:rPr>
               <w:t>-40°C to +85°C</w:t>
@@ -9247,11 +10006,13 @@
           <w:p>
             <w:pPr>
               <w:rPr>
+                <w:rFonts w:ascii="Times New Roman" w:hAnsi="Times New Roman" w:cs="Times New Roman"/>
                 <w:sz w:val="14"/>
               </w:rPr>
             </w:pPr>
             <w:r>
               <w:rPr>
+                <w:rFonts w:ascii="Times New Roman" w:hAnsi="Times New Roman" w:cs="Times New Roman"/>
                 <w:sz w:val="14"/>
               </w:rPr>
               <w:t>Same as DS3231 (-40°C to +85°C)</w:t>
@@ -9271,6 +10032,7 @@
           <w:p>
             <w:pPr>
               <w:rPr>
+                <w:rFonts w:ascii="Times New Roman" w:hAnsi="Times New Roman" w:cs="Times New Roman"/>
                 <w:b/>
                 <w:sz w:val="14"/>
                 <w:highlight w:val="cyan"/>
@@ -9278,6 +10040,7 @@
             </w:pPr>
             <w:r>
               <w:rPr>
+                <w:rFonts w:ascii="Times New Roman" w:hAnsi="Times New Roman" w:cs="Times New Roman"/>
                 <w:b/>
                 <w:sz w:val="14"/>
                 <w:highlight w:val="cyan"/>
@@ -9294,11 +10057,13 @@
           <w:p>
             <w:pPr>
               <w:rPr>
+                <w:rFonts w:ascii="Times New Roman" w:hAnsi="Times New Roman" w:cs="Times New Roman"/>
                 <w:sz w:val="14"/>
               </w:rPr>
             </w:pPr>
             <w:r>
               <w:rPr>
+                <w:rFonts w:ascii="Times New Roman" w:hAnsi="Times New Roman" w:cs="Times New Roman"/>
                 <w:sz w:val="14"/>
               </w:rPr>
               <w:t>Module/IC</w:t>
@@ -9313,11 +10078,13 @@
           <w:p>
             <w:pPr>
               <w:rPr>
+                <w:rFonts w:ascii="Times New Roman" w:hAnsi="Times New Roman" w:cs="Times New Roman"/>
                 <w:sz w:val="14"/>
               </w:rPr>
             </w:pPr>
             <w:r>
               <w:rPr>
+                <w:rFonts w:ascii="Times New Roman" w:hAnsi="Times New Roman" w:cs="Times New Roman"/>
                 <w:sz w:val="14"/>
               </w:rPr>
               <w:t>Module/IC</w:t>
@@ -9332,11 +10099,13 @@
           <w:p>
             <w:pPr>
               <w:rPr>
+                <w:rFonts w:ascii="Times New Roman" w:hAnsi="Times New Roman" w:cs="Times New Roman"/>
                 <w:sz w:val="14"/>
               </w:rPr>
             </w:pPr>
             <w:r>
               <w:rPr>
+                <w:rFonts w:ascii="Times New Roman" w:hAnsi="Times New Roman" w:cs="Times New Roman"/>
                 <w:sz w:val="14"/>
               </w:rPr>
               <w:t>Module/IC</w:t>
@@ -9351,11 +10120,13 @@
           <w:p>
             <w:pPr>
               <w:rPr>
+                <w:rFonts w:ascii="Times New Roman" w:hAnsi="Times New Roman" w:cs="Times New Roman"/>
                 <w:sz w:val="14"/>
               </w:rPr>
             </w:pPr>
             <w:r>
               <w:rPr>
+                <w:rFonts w:ascii="Times New Roman" w:hAnsi="Times New Roman" w:cs="Times New Roman"/>
                 <w:sz w:val="14"/>
               </w:rPr>
               <w:t>Module/IC</w:t>
@@ -9370,11 +10141,13 @@
           <w:p>
             <w:pPr>
               <w:rPr>
+                <w:rFonts w:ascii="Times New Roman" w:hAnsi="Times New Roman" w:cs="Times New Roman"/>
                 <w:sz w:val="14"/>
               </w:rPr>
             </w:pPr>
             <w:r>
               <w:rPr>
+                <w:rFonts w:ascii="Times New Roman" w:hAnsi="Times New Roman" w:cs="Times New Roman"/>
                 <w:sz w:val="14"/>
               </w:rPr>
               <w:t>Module/IC</w:t>
@@ -9389,11 +10162,13 @@
           <w:p>
             <w:pPr>
               <w:rPr>
+                <w:rFonts w:ascii="Times New Roman" w:hAnsi="Times New Roman" w:cs="Times New Roman"/>
                 <w:sz w:val="14"/>
               </w:rPr>
             </w:pPr>
             <w:r>
               <w:rPr>
+                <w:rFonts w:ascii="Times New Roman" w:hAnsi="Times New Roman" w:cs="Times New Roman"/>
                 <w:sz w:val="14"/>
               </w:rPr>
               <w:t>Module/IC</w:t>
@@ -9408,11 +10183,13 @@
           <w:p>
             <w:pPr>
               <w:rPr>
+                <w:rFonts w:ascii="Times New Roman" w:hAnsi="Times New Roman" w:cs="Times New Roman"/>
                 <w:sz w:val="14"/>
               </w:rPr>
             </w:pPr>
             <w:r>
               <w:rPr>
+                <w:rFonts w:ascii="Times New Roman" w:hAnsi="Times New Roman" w:cs="Times New Roman"/>
                 <w:sz w:val="14"/>
               </w:rPr>
               <w:t>IC</w:t>
@@ -9427,11 +10204,13 @@
           <w:p>
             <w:pPr>
               <w:rPr>
+                <w:rFonts w:ascii="Times New Roman" w:hAnsi="Times New Roman" w:cs="Times New Roman"/>
                 <w:sz w:val="14"/>
               </w:rPr>
             </w:pPr>
             <w:r>
               <w:rPr>
+                <w:rFonts w:ascii="Times New Roman" w:hAnsi="Times New Roman" w:cs="Times New Roman"/>
                 <w:sz w:val="14"/>
               </w:rPr>
               <w:t>Module/IC</w:t>
@@ -9446,11 +10225,13 @@
           <w:p>
             <w:pPr>
               <w:rPr>
+                <w:rFonts w:ascii="Times New Roman" w:hAnsi="Times New Roman" w:cs="Times New Roman"/>
                 <w:sz w:val="14"/>
               </w:rPr>
             </w:pPr>
             <w:r>
               <w:rPr>
+                <w:rFonts w:ascii="Times New Roman" w:hAnsi="Times New Roman" w:cs="Times New Roman"/>
                 <w:sz w:val="14"/>
               </w:rPr>
               <w:t>Module/IC</w:t>
@@ -9465,11 +10246,13 @@
           <w:p>
             <w:pPr>
               <w:rPr>
+                <w:rFonts w:ascii="Times New Roman" w:hAnsi="Times New Roman" w:cs="Times New Roman"/>
                 <w:sz w:val="14"/>
               </w:rPr>
             </w:pPr>
             <w:r>
               <w:rPr>
+                <w:rFonts w:ascii="Times New Roman" w:hAnsi="Times New Roman" w:cs="Times New Roman"/>
                 <w:sz w:val="14"/>
               </w:rPr>
               <w:t>Pre-assembled module with DS3231</w:t>
@@ -9489,6 +10272,7 @@
           <w:p>
             <w:pPr>
               <w:rPr>
+                <w:rFonts w:ascii="Times New Roman" w:hAnsi="Times New Roman" w:cs="Times New Roman"/>
                 <w:b/>
                 <w:sz w:val="14"/>
                 <w:highlight w:val="cyan"/>
@@ -9496,6 +10280,7 @@
             </w:pPr>
             <w:r>
               <w:rPr>
+                <w:rFonts w:ascii="Times New Roman" w:hAnsi="Times New Roman" w:cs="Times New Roman"/>
                 <w:b/>
                 <w:sz w:val="14"/>
                 <w:highlight w:val="cyan"/>
@@ -9512,11 +10297,13 @@
           <w:p>
             <w:pPr>
               <w:rPr>
+                <w:rFonts w:ascii="Times New Roman" w:hAnsi="Times New Roman" w:cs="Times New Roman"/>
                 <w:sz w:val="14"/>
               </w:rPr>
             </w:pPr>
             <w:r>
               <w:rPr>
+                <w:rFonts w:ascii="Times New Roman" w:hAnsi="Times New Roman" w:cs="Times New Roman"/>
                 <w:sz w:val="14"/>
               </w:rPr>
               <w:t>High-precision timekeeping</w:t>
@@ -9531,11 +10318,13 @@
           <w:p>
             <w:pPr>
               <w:rPr>
+                <w:rFonts w:ascii="Times New Roman" w:hAnsi="Times New Roman" w:cs="Times New Roman"/>
                 <w:sz w:val="14"/>
               </w:rPr>
             </w:pPr>
             <w:r>
               <w:rPr>
+                <w:rFonts w:ascii="Times New Roman" w:hAnsi="Times New Roman" w:cs="Times New Roman"/>
                 <w:sz w:val="14"/>
               </w:rPr>
               <w:t>Basic timekeeping</w:t>
@@ -9550,11 +10339,13 @@
           <w:p>
             <w:pPr>
               <w:rPr>
+                <w:rFonts w:ascii="Times New Roman" w:hAnsi="Times New Roman" w:cs="Times New Roman"/>
                 <w:sz w:val="14"/>
               </w:rPr>
             </w:pPr>
             <w:r>
               <w:rPr>
+                <w:rFonts w:ascii="Times New Roman" w:hAnsi="Times New Roman" w:cs="Times New Roman"/>
                 <w:sz w:val="14"/>
               </w:rPr>
               <w:t>Low-power devices</w:t>
@@ -9569,11 +10360,13 @@
           <w:p>
             <w:pPr>
               <w:rPr>
+                <w:rFonts w:ascii="Times New Roman" w:hAnsi="Times New Roman" w:cs="Times New Roman"/>
                 <w:sz w:val="14"/>
               </w:rPr>
             </w:pPr>
             <w:r>
               <w:rPr>
+                <w:rFonts w:ascii="Times New Roman" w:hAnsi="Times New Roman" w:cs="Times New Roman"/>
                 <w:sz w:val="14"/>
               </w:rPr>
               <w:t>Low-power devices</w:t>
@@ -9588,11 +10381,13 @@
           <w:p>
             <w:pPr>
               <w:rPr>
+                <w:rFonts w:ascii="Times New Roman" w:hAnsi="Times New Roman" w:cs="Times New Roman"/>
                 <w:sz w:val="14"/>
               </w:rPr>
             </w:pPr>
             <w:r>
               <w:rPr>
+                <w:rFonts w:ascii="Times New Roman" w:hAnsi="Times New Roman" w:cs="Times New Roman"/>
                 <w:sz w:val="14"/>
               </w:rPr>
               <w:t>Energy-efficient devices</w:t>
@@ -9607,11 +10402,13 @@
           <w:p>
             <w:pPr>
               <w:rPr>
+                <w:rFonts w:ascii="Times New Roman" w:hAnsi="Times New Roman" w:cs="Times New Roman"/>
                 <w:sz w:val="14"/>
               </w:rPr>
             </w:pPr>
             <w:r>
               <w:rPr>
+                <w:rFonts w:ascii="Times New Roman" w:hAnsi="Times New Roman" w:cs="Times New Roman"/>
                 <w:sz w:val="14"/>
               </w:rPr>
               <w:t>RTC + storage</w:t>
@@ -9626,11 +10423,13 @@
           <w:p>
             <w:pPr>
               <w:rPr>
+                <w:rFonts w:ascii="Times New Roman" w:hAnsi="Times New Roman" w:cs="Times New Roman"/>
                 <w:sz w:val="14"/>
               </w:rPr>
             </w:pPr>
             <w:r>
               <w:rPr>
+                <w:rFonts w:ascii="Times New Roman" w:hAnsi="Times New Roman" w:cs="Times New Roman"/>
                 <w:sz w:val="14"/>
               </w:rPr>
               <w:t>Single-wire systems</w:t>
@@ -9645,11 +10444,13 @@
           <w:p>
             <w:pPr>
               <w:rPr>
+                <w:rFonts w:ascii="Times New Roman" w:hAnsi="Times New Roman" w:cs="Times New Roman"/>
                 <w:sz w:val="14"/>
               </w:rPr>
             </w:pPr>
             <w:r>
               <w:rPr>
+                <w:rFonts w:ascii="Times New Roman" w:hAnsi="Times New Roman" w:cs="Times New Roman"/>
                 <w:sz w:val="14"/>
               </w:rPr>
               <w:t>Industrial systems</w:t>
@@ -9664,11 +10465,13 @@
           <w:p>
             <w:pPr>
               <w:rPr>
+                <w:rFonts w:ascii="Times New Roman" w:hAnsi="Times New Roman" w:cs="Times New Roman"/>
                 <w:sz w:val="14"/>
               </w:rPr>
             </w:pPr>
             <w:r>
               <w:rPr>
+                <w:rFonts w:ascii="Times New Roman" w:hAnsi="Times New Roman" w:cs="Times New Roman"/>
                 <w:sz w:val="14"/>
               </w:rPr>
               <w:t>Compact devices</w:t>
@@ -9683,11 +10486,13 @@
           <w:p>
             <w:pPr>
               <w:rPr>
+                <w:rFonts w:ascii="Times New Roman" w:hAnsi="Times New Roman" w:cs="Times New Roman"/>
                 <w:sz w:val="14"/>
               </w:rPr>
             </w:pPr>
             <w:r>
               <w:rPr>
+                <w:rFonts w:ascii="Times New Roman" w:hAnsi="Times New Roman" w:cs="Times New Roman"/>
                 <w:sz w:val="14"/>
               </w:rPr>
               <w:t>Prototyping, DIY projects</w:t>
@@ -9699,6 +10504,7 @@
     <w:p>
       <w:pPr>
         <w:rPr>
+          <w:rFonts w:ascii="Times New Roman" w:hAnsi="Times New Roman" w:cs="Times New Roman"/>
           <w:sz w:val="20"/>
           <w:szCs w:val="20"/>
         </w:rPr>
@@ -15378,7 +16184,7 @@
 </file>
 
 <file path=customXml/itemProps1.xml><?xml version="1.0" encoding="utf-8"?>
-<ds:datastoreItem xmlns:ds="http://schemas.openxmlformats.org/officeDocument/2006/customXml" ds:itemID="{40E3E6C8-E760-4B17-872A-024D387AD142}">
+<ds:datastoreItem xmlns:ds="http://schemas.openxmlformats.org/officeDocument/2006/customXml" ds:itemID="{063524C6-A413-4582-9151-42244134FA5E}">
   <ds:schemaRefs>
     <ds:schemaRef ds:uri="http://schemas.openxmlformats.org/officeDocument/2006/bibliography"/>
   </ds:schemaRefs>

--- a/Automatic_Chicken_Coop_Door/_4_Research on ESP32 RTC/Internal RTC in ESP32 vs External RTC Modules.docx
+++ b/Automatic_Chicken_Coop_Door/_4_Research on ESP32 RTC/Internal RTC in ESP32 vs External RTC Modules.docx
@@ -2607,7 +2607,7 @@
           <w:sz w:val="41"/>
           <w:szCs w:val="51"/>
         </w:rPr>
-        <w:t>DS3231 RTC</w:t>
+        <w:t xml:space="preserve">DS3231 RTC </w:t>
       </w:r>
       <w:r>
         <w:rPr>
@@ -2615,14 +2615,6 @@
           <w:sz w:val="41"/>
           <w:szCs w:val="51"/>
         </w:rPr>
-        <w:t xml:space="preserve"> </w:t>
-      </w:r>
-      <w:r>
-        <w:rPr>
-          <w:rFonts w:ascii="Times New Roman" w:hAnsi="Times New Roman" w:cs="Times New Roman"/>
-          <w:sz w:val="41"/>
-          <w:szCs w:val="51"/>
-        </w:rPr>
         <w:t>Module:</w:t>
       </w:r>
     </w:p>
@@ -2648,30 +2640,14 @@
           <w:sz w:val="16"/>
         </w:rPr>
       </w:pPr>
-      <w:hyperlink r:id="rId7" w:history="1">
+      <w:hyperlink r:id="rId7" w:anchor=":~:text=DS3231%20Real%20Time%20Clock%20RTC,Price%20in%20Pakistan%20%7C%20Epro.pk&amp;text=DC%20Brushless%20Fan%20(Stock%2DLot,Current%20price%20is%3A%20%E2%82%A8180" w:history="1">
         <w:r>
           <w:rPr>
             <w:rStyle w:val="Hyperlink"/>
             <w:rFonts w:ascii="Times New Roman" w:hAnsi="Times New Roman" w:cs="Times New Roman"/>
             <w:sz w:val="16"/>
           </w:rPr>
-          <w:t>https://epro.pk/product/ds3231-rtc-real-time-clock-in-pakistan/#:~:text=DS3231%20Real%20</w:t>
-        </w:r>
-        <w:r>
-          <w:rPr>
-            <w:rStyle w:val="Hyperlink"/>
-            <w:rFonts w:ascii="Times New Roman" w:hAnsi="Times New Roman" w:cs="Times New Roman"/>
-            <w:sz w:val="16"/>
-          </w:rPr>
-          <w:t>T</w:t>
-        </w:r>
-        <w:r>
-          <w:rPr>
-            <w:rStyle w:val="Hyperlink"/>
-            <w:rFonts w:ascii="Times New Roman" w:hAnsi="Times New Roman" w:cs="Times New Roman"/>
-            <w:sz w:val="16"/>
-          </w:rPr>
-          <w:t>ime%20Clock%20RTC,Price%20in%20Pakistan%20%7C%20Epro.pk&amp;text=DC%20Brushless%20Fan%20(Stock%2DLot,Current%20price%20is%3A%20%E2%82%A8180</w:t>
+          <w:t>https://epro.pk/product/ds3231-rtc-real-time-clock-in-pakistan/#:~:text=DS3231%20Real%20Time%20Clock%20RTC,Price%20in%20Pakistan%20%7C%20Epro.pk&amp;text=DC%20Brushless%20Fan%20(Stock%2DLot,Current%20price%20is%3A%20%E2%82%A8180</w:t>
         </w:r>
       </w:hyperlink>
       <w:r>
@@ -2739,6 +2715,7 @@
       <w:r>
         <w:rPr>
           <w:rFonts w:ascii="Times New Roman" w:hAnsi="Times New Roman" w:cs="Times New Roman"/>
+          <w:noProof/>
           <w:sz w:val="51"/>
           <w:szCs w:val="51"/>
         </w:rPr>
@@ -3386,6 +3363,7 @@
         <w:rPr>
           <w:rFonts w:ascii="Times New Roman" w:hAnsi="Times New Roman" w:cs="Times New Roman"/>
           <w:b/>
+          <w:noProof/>
         </w:rPr>
         <w:drawing>
           <wp:inline distT="0" distB="0" distL="0" distR="0" wp14:anchorId="2456A733" wp14:editId="69CCAA3B">
@@ -3807,7 +3785,7 @@
           <w:sz w:val="41"/>
           <w:szCs w:val="51"/>
         </w:rPr>
-        <w:t>PCF8563</w:t>
+        <w:t>PCF8563 RTC Module:</w:t>
       </w:r>
       <w:r>
         <w:rPr>
@@ -3815,7 +3793,7 @@
           <w:sz w:val="41"/>
           <w:szCs w:val="51"/>
         </w:rPr>
-        <w:t xml:space="preserve"> RTC Module:</w:t>
+        <w:t xml:space="preserve"> </w:t>
       </w:r>
     </w:p>
     <w:p>
@@ -3906,6 +3884,7 @@
       <w:r>
         <w:rPr>
           <w:rFonts w:ascii="Times New Roman" w:hAnsi="Times New Roman" w:cs="Times New Roman"/>
+          <w:noProof/>
         </w:rPr>
         <w:lastRenderedPageBreak/>
         <w:drawing>
@@ -4160,15 +4139,7 @@
           <w:sz w:val="41"/>
           <w:szCs w:val="51"/>
         </w:rPr>
-        <w:t>PCF8523</w:t>
-      </w:r>
-      <w:r>
-        <w:rPr>
-          <w:rFonts w:ascii="Times New Roman" w:hAnsi="Times New Roman" w:cs="Times New Roman"/>
-          <w:sz w:val="41"/>
-          <w:szCs w:val="51"/>
-        </w:rPr>
-        <w:t xml:space="preserve"> RTC Module:</w:t>
+        <w:t>PCF8523 RTC Module:</w:t>
       </w:r>
     </w:p>
     <w:p>
@@ -4234,6 +4205,7 @@
       <w:r>
         <w:rPr>
           <w:rFonts w:eastAsia="Microsoft YaHei"/>
+          <w:noProof/>
           <w:color w:val="333333"/>
         </w:rPr>
         <w:drawing>
@@ -4275,6 +4247,7 @@
       <w:r>
         <w:rPr>
           <w:rFonts w:eastAsia="Microsoft YaHei"/>
+          <w:noProof/>
           <w:color w:val="333333"/>
         </w:rPr>
         <w:drawing>
@@ -4808,6 +4781,7 @@
       <w:r>
         <w:rPr>
           <w:rStyle w:val="Strong"/>
+          <w:noProof/>
           <w:color w:val="000000"/>
           <w:spacing w:val="12"/>
           <w:sz w:val="22"/>
@@ -4852,6 +4826,7 @@
       <w:r>
         <w:rPr>
           <w:rStyle w:val="Strong"/>
+          <w:noProof/>
           <w:color w:val="000000"/>
           <w:spacing w:val="12"/>
           <w:sz w:val="22"/>
@@ -5223,16 +5198,7 @@
           <w:sz w:val="40"/>
           <w:szCs w:val="40"/>
         </w:rPr>
-        <w:t xml:space="preserve"> </w:t>
-      </w:r>
-      <w:r>
-        <w:rPr>
-          <w:rFonts w:ascii="Times New Roman" w:hAnsi="Times New Roman" w:cs="Times New Roman"/>
-          <w:color w:val="5B9BD5" w:themeColor="accent1"/>
-          <w:sz w:val="40"/>
-          <w:szCs w:val="40"/>
-        </w:rPr>
-        <w:t>RTC</w:t>
+        <w:t xml:space="preserve"> RTC</w:t>
       </w:r>
       <w:r>
         <w:rPr>
@@ -5373,6 +5339,7 @@
           <w:rFonts w:ascii="Times New Roman" w:hAnsi="Times New Roman" w:cs="Times New Roman"/>
           <w:b/>
           <w:bCs/>
+          <w:noProof/>
           <w:color w:val="5B9BD5" w:themeColor="accent1"/>
           <w:sz w:val="40"/>
           <w:szCs w:val="40"/>
@@ -5418,6 +5385,7 @@
           <w:rFonts w:ascii="Times New Roman" w:hAnsi="Times New Roman" w:cs="Times New Roman"/>
           <w:b/>
           <w:bCs/>
+          <w:noProof/>
           <w:color w:val="5B9BD5" w:themeColor="accent1"/>
           <w:sz w:val="40"/>
           <w:szCs w:val="40"/>
@@ -5814,6 +5782,7 @@
       <w:r>
         <w:rPr>
           <w:rFonts w:ascii="Times New Roman" w:hAnsi="Times New Roman" w:cs="Times New Roman"/>
+          <w:noProof/>
         </w:rPr>
         <w:drawing>
           <wp:inline distT="0" distB="0" distL="0" distR="0" wp14:anchorId="5619AC4F" wp14:editId="38A8B9DD">
@@ -6005,31 +5974,113 @@
           <w:sz w:val="40"/>
           <w:szCs w:val="40"/>
         </w:rPr>
-        <w:t>Module</w:t>
-      </w:r>
-      <w:r>
+        <w:t>Module:</w:t>
+      </w:r>
+    </w:p>
+    <w:p>
+      <w:pPr>
+        <w:spacing w:after="0"/>
+        <w:rPr>
+          <w:rFonts w:ascii="Arial" w:hAnsi="Arial" w:cs="Arial"/>
+          <w:color w:val="333333"/>
+          <w:sz w:val="18"/>
+          <w:szCs w:val="20"/>
+          <w:shd w:val="clear" w:color="auto" w:fill="FFFFFF"/>
+        </w:rPr>
+      </w:pPr>
+      <w:proofErr w:type="gramStart"/>
+      <w:r>
+        <w:rPr>
+          <w:rFonts w:ascii="Arial" w:hAnsi="Arial" w:cs="Arial"/>
+          <w:color w:val="333333"/>
+          <w:sz w:val="18"/>
+          <w:szCs w:val="20"/>
+          <w:shd w:val="clear" w:color="auto" w:fill="FFFFFF"/>
+        </w:rPr>
+        <w:t>Price</w:t>
+      </w:r>
+      <w:r>
+        <w:rPr>
+          <w:rFonts w:ascii="Arial" w:hAnsi="Arial" w:cs="Arial"/>
+          <w:color w:val="333333"/>
+          <w:sz w:val="18"/>
+          <w:szCs w:val="20"/>
+          <w:shd w:val="clear" w:color="auto" w:fill="FFFFFF"/>
+        </w:rPr>
+        <w:t xml:space="preserve"> :</w:t>
+      </w:r>
+      <w:proofErr w:type="gramEnd"/>
+      <w:r>
+        <w:rPr>
+          <w:rFonts w:ascii="Arial" w:hAnsi="Arial" w:cs="Arial"/>
+          <w:color w:val="333333"/>
+          <w:sz w:val="18"/>
+          <w:szCs w:val="20"/>
+          <w:shd w:val="clear" w:color="auto" w:fill="FFFFFF"/>
+        </w:rPr>
+        <w:t xml:space="preserve"> </w:t>
+      </w:r>
+      <w:r>
+        <w:rPr>
+          <w:rFonts w:ascii="Arial" w:hAnsi="Arial" w:cs="Arial"/>
+          <w:color w:val="333333"/>
+          <w:sz w:val="18"/>
+          <w:szCs w:val="20"/>
+          <w:shd w:val="clear" w:color="auto" w:fill="FFFFFF"/>
+        </w:rPr>
+        <w:t>77,36 €</w:t>
+      </w:r>
+    </w:p>
+    <w:p>
+      <w:pPr>
+        <w:spacing w:after="0"/>
+        <w:rPr>
+          <w:rFonts w:ascii="Arial" w:hAnsi="Arial" w:cs="Arial"/>
+          <w:color w:val="333333"/>
+          <w:sz w:val="18"/>
+          <w:szCs w:val="20"/>
+          <w:shd w:val="clear" w:color="auto" w:fill="FFFFFF"/>
+        </w:rPr>
+      </w:pPr>
+      <w:hyperlink r:id="rId29" w:history="1">
+        <w:r>
+          <w:rPr>
+            <w:rStyle w:val="Hyperlink"/>
+            <w:rFonts w:ascii="Arial" w:hAnsi="Arial" w:cs="Arial"/>
+            <w:sz w:val="18"/>
+            <w:szCs w:val="20"/>
+            <w:shd w:val="clear" w:color="auto" w:fill="FFFFFF"/>
+          </w:rPr>
+          <w:t>https://eu.mouser.com/ProductDetail/Ambiq/AM1805I2CEVB?qs=Imq1NPwxi74eNDIj80LL0Q%3D%3D</w:t>
+        </w:r>
+      </w:hyperlink>
+    </w:p>
+    <w:p>
+      <w:pPr>
+        <w:spacing w:after="0"/>
+        <w:rPr>
+          <w:rFonts w:ascii="Arial" w:hAnsi="Arial" w:cs="Arial"/>
+          <w:color w:val="333333"/>
+          <w:sz w:val="20"/>
+          <w:szCs w:val="20"/>
+          <w:shd w:val="clear" w:color="auto" w:fill="FFFFFF"/>
+        </w:rPr>
+      </w:pPr>
+    </w:p>
+    <w:p>
+      <w:pPr>
+        <w:jc w:val="center"/>
         <w:rPr>
           <w:rFonts w:ascii="Times New Roman" w:hAnsi="Times New Roman" w:cs="Times New Roman"/>
           <w:color w:val="5B9BD5" w:themeColor="accent1"/>
           <w:sz w:val="40"/>
           <w:szCs w:val="40"/>
         </w:rPr>
-        <w:t>:</w:t>
-      </w:r>
-    </w:p>
-    <w:p>
-      <w:pPr>
-        <w:jc w:val="center"/>
-        <w:rPr>
-          <w:rFonts w:ascii="Times New Roman" w:hAnsi="Times New Roman" w:cs="Times New Roman"/>
-          <w:color w:val="5B9BD5" w:themeColor="accent1"/>
-          <w:sz w:val="40"/>
-          <w:szCs w:val="40"/>
-        </w:rPr>
-      </w:pPr>
-      <w:r>
-        <w:rPr>
-          <w:rFonts w:ascii="Times New Roman" w:hAnsi="Times New Roman" w:cs="Times New Roman"/>
+      </w:pPr>
+      <w:r>
+        <w:rPr>
+          <w:rFonts w:ascii="Times New Roman" w:hAnsi="Times New Roman" w:cs="Times New Roman"/>
+          <w:noProof/>
           <w:color w:val="5B9BD5" w:themeColor="accent1"/>
           <w:sz w:val="40"/>
           <w:szCs w:val="40"/>
@@ -6039,315 +6090,6 @@
             <wp:extent cx="1426464" cy="1233237"/>
             <wp:effectExtent l="0" t="0" r="2540" b="5080"/>
             <wp:docPr id="12" name="Picture 12"/>
-            <wp:cNvGraphicFramePr>
-              <a:graphicFrameLocks xmlns:a="http://schemas.openxmlformats.org/drawingml/2006/main" noChangeAspect="1"/>
-            </wp:cNvGraphicFramePr>
-            <a:graphic xmlns:a="http://schemas.openxmlformats.org/drawingml/2006/main">
-              <a:graphicData uri="http://schemas.openxmlformats.org/drawingml/2006/picture">
-                <pic:pic xmlns:pic="http://schemas.openxmlformats.org/drawingml/2006/picture">
-                  <pic:nvPicPr>
-                    <pic:cNvPr id="1" name=""/>
-                    <pic:cNvPicPr/>
-                  </pic:nvPicPr>
-                  <pic:blipFill>
-                    <a:blip r:embed="rId29"/>
-                    <a:stretch>
-                      <a:fillRect/>
-                    </a:stretch>
-                  </pic:blipFill>
-                  <pic:spPr>
-                    <a:xfrm>
-                      <a:off x="0" y="0"/>
-                      <a:ext cx="1444038" cy="1248431"/>
-                    </a:xfrm>
-                    <a:prstGeom prst="rect">
-                      <a:avLst/>
-                    </a:prstGeom>
-                  </pic:spPr>
-                </pic:pic>
-              </a:graphicData>
-            </a:graphic>
-          </wp:inline>
-        </w:drawing>
-      </w:r>
-    </w:p>
-    <w:p>
-      <w:pPr>
-        <w:ind w:left="360"/>
-        <w:jc w:val="both"/>
-        <w:rPr>
-          <w:rFonts w:ascii="Times New Roman" w:eastAsia="Times New Roman" w:hAnsi="Times New Roman" w:cs="Times New Roman"/>
-          <w:color w:val="0D0D0D"/>
-          <w:sz w:val="20"/>
-          <w:szCs w:val="20"/>
-        </w:rPr>
-      </w:pPr>
-      <w:r>
-        <w:rPr>
-          <w:rFonts w:ascii="Times New Roman" w:hAnsi="Times New Roman" w:cs="Times New Roman"/>
-          <w:color w:val="1F1F1F"/>
-          <w:sz w:val="20"/>
-          <w:szCs w:val="20"/>
-          <w:shd w:val="clear" w:color="auto" w:fill="FFFFFF"/>
-        </w:rPr>
-        <w:t>The AM1805 includes on-chip oscillators to provide minimum power consumption, full RTC functions including battery backup and programmable counters and alarms for timer and watchdog functions, and a I</w:t>
-      </w:r>
-      <w:r>
-        <w:rPr>
-          <w:rFonts w:ascii="Times New Roman" w:hAnsi="Times New Roman" w:cs="Times New Roman"/>
-          <w:color w:val="1F1F1F"/>
-          <w:sz w:val="20"/>
-          <w:szCs w:val="20"/>
-          <w:shd w:val="clear" w:color="auto" w:fill="FFFFFF"/>
-          <w:vertAlign w:val="superscript"/>
-        </w:rPr>
-        <w:t>2</w:t>
-      </w:r>
-      <w:r>
-        <w:rPr>
-          <w:rFonts w:ascii="Times New Roman" w:hAnsi="Times New Roman" w:cs="Times New Roman"/>
-          <w:color w:val="1F1F1F"/>
-          <w:sz w:val="20"/>
-          <w:szCs w:val="20"/>
-          <w:shd w:val="clear" w:color="auto" w:fill="FFFFFF"/>
-        </w:rPr>
-        <w:t>C serial interface for communication with a host controller.</w:t>
-      </w:r>
-    </w:p>
-    <w:p>
-      <w:pPr>
-        <w:ind w:left="360"/>
-        <w:rPr>
-          <w:rFonts w:ascii="Times New Roman" w:hAnsi="Times New Roman" w:cs="Times New Roman"/>
-          <w:b/>
-          <w:sz w:val="20"/>
-          <w:szCs w:val="20"/>
-        </w:rPr>
-      </w:pPr>
-      <w:r>
-        <w:rPr>
-          <w:rFonts w:ascii="Times New Roman" w:hAnsi="Times New Roman" w:cs="Times New Roman"/>
-          <w:b/>
-          <w:sz w:val="20"/>
-          <w:szCs w:val="20"/>
-        </w:rPr>
-        <w:t>Features:</w:t>
-      </w:r>
-    </w:p>
-    <w:p>
-      <w:pPr>
-        <w:pStyle w:val="ListParagraph"/>
-        <w:numPr>
-          <w:ilvl w:val="0"/>
-          <w:numId w:val="29"/>
-        </w:numPr>
-        <w:ind w:left="360" w:firstLine="0"/>
-        <w:rPr>
-          <w:rFonts w:ascii="Times New Roman" w:hAnsi="Times New Roman" w:cs="Times New Roman"/>
-          <w:sz w:val="20"/>
-          <w:szCs w:val="20"/>
-        </w:rPr>
-      </w:pPr>
-      <w:r>
-        <w:rPr>
-          <w:rFonts w:ascii="Times New Roman" w:hAnsi="Times New Roman" w:cs="Times New Roman"/>
-          <w:sz w:val="20"/>
-          <w:szCs w:val="20"/>
-        </w:rPr>
-        <w:t>High accuracy with internal oscillator.</w:t>
-      </w:r>
-    </w:p>
-    <w:p>
-      <w:pPr>
-        <w:pStyle w:val="ListParagraph"/>
-        <w:numPr>
-          <w:ilvl w:val="0"/>
-          <w:numId w:val="29"/>
-        </w:numPr>
-        <w:ind w:left="360" w:firstLine="0"/>
-        <w:rPr>
-          <w:rFonts w:ascii="Times New Roman" w:hAnsi="Times New Roman" w:cs="Times New Roman"/>
-          <w:sz w:val="20"/>
-          <w:szCs w:val="20"/>
-        </w:rPr>
-      </w:pPr>
-      <w:r>
-        <w:rPr>
-          <w:rFonts w:ascii="Times New Roman" w:hAnsi="Times New Roman" w:cs="Times New Roman"/>
-          <w:sz w:val="20"/>
-          <w:szCs w:val="20"/>
-        </w:rPr>
-        <w:t>I2C/SPI communication.</w:t>
-      </w:r>
-    </w:p>
-    <w:p>
-      <w:pPr>
-        <w:pStyle w:val="ListParagraph"/>
-        <w:numPr>
-          <w:ilvl w:val="0"/>
-          <w:numId w:val="29"/>
-        </w:numPr>
-        <w:ind w:left="360" w:firstLine="0"/>
-        <w:rPr>
-          <w:rFonts w:ascii="Times New Roman" w:hAnsi="Times New Roman" w:cs="Times New Roman"/>
-          <w:sz w:val="20"/>
-          <w:szCs w:val="20"/>
-        </w:rPr>
-      </w:pPr>
-      <w:r>
-        <w:rPr>
-          <w:rFonts w:ascii="Times New Roman" w:hAnsi="Times New Roman" w:cs="Times New Roman"/>
-          <w:sz w:val="20"/>
-          <w:szCs w:val="20"/>
-        </w:rPr>
-        <w:t>Low power consumption.</w:t>
-      </w:r>
-    </w:p>
-    <w:p>
-      <w:pPr>
-        <w:pStyle w:val="ListParagraph"/>
-        <w:numPr>
-          <w:ilvl w:val="0"/>
-          <w:numId w:val="29"/>
-        </w:numPr>
-        <w:ind w:left="360" w:firstLine="0"/>
-        <w:rPr>
-          <w:rFonts w:ascii="Times New Roman" w:hAnsi="Times New Roman" w:cs="Times New Roman"/>
-          <w:sz w:val="20"/>
-          <w:szCs w:val="20"/>
-        </w:rPr>
-      </w:pPr>
-      <w:r>
-        <w:rPr>
-          <w:rFonts w:ascii="Times New Roman" w:hAnsi="Times New Roman" w:cs="Times New Roman"/>
-          <w:sz w:val="20"/>
-          <w:szCs w:val="20"/>
-        </w:rPr>
-        <w:t>Advantages: Suitable for both low-power and industrial applications.</w:t>
-      </w:r>
-    </w:p>
-    <w:p>
-      <w:pPr>
-        <w:pStyle w:val="ListParagraph"/>
-        <w:numPr>
-          <w:ilvl w:val="0"/>
-          <w:numId w:val="29"/>
-        </w:numPr>
-        <w:ind w:left="360" w:firstLine="0"/>
-        <w:rPr>
-          <w:rFonts w:ascii="Times New Roman" w:hAnsi="Times New Roman" w:cs="Times New Roman"/>
-          <w:sz w:val="20"/>
-          <w:szCs w:val="20"/>
-        </w:rPr>
-      </w:pPr>
-      <w:r>
-        <w:rPr>
-          <w:rFonts w:ascii="Times New Roman" w:hAnsi="Times New Roman" w:cs="Times New Roman"/>
-          <w:sz w:val="20"/>
-          <w:szCs w:val="20"/>
-        </w:rPr>
-        <w:t>Use Cases: Industrial automation and IoT devices.</w:t>
-      </w:r>
-    </w:p>
-    <w:p>
-      <w:pPr>
-        <w:pBdr>
-          <w:bottom w:val="single" w:sz="12" w:space="1" w:color="auto"/>
-        </w:pBdr>
-        <w:rPr>
-          <w:rFonts w:ascii="Times New Roman" w:hAnsi="Times New Roman" w:cs="Times New Roman"/>
-          <w:sz w:val="20"/>
-          <w:szCs w:val="20"/>
-        </w:rPr>
-      </w:pPr>
-    </w:p>
-    <w:p>
-      <w:pPr>
-        <w:rPr>
-          <w:rFonts w:ascii="Times New Roman" w:hAnsi="Times New Roman" w:cs="Times New Roman"/>
-          <w:sz w:val="20"/>
-          <w:szCs w:val="20"/>
-        </w:rPr>
-      </w:pPr>
-    </w:p>
-    <w:p>
-      <w:pPr>
-        <w:rPr>
-          <w:rFonts w:ascii="Times New Roman" w:hAnsi="Times New Roman" w:cs="Times New Roman"/>
-          <w:color w:val="5B9BD5" w:themeColor="accent1"/>
-          <w:sz w:val="40"/>
-          <w:szCs w:val="40"/>
-        </w:rPr>
-      </w:pPr>
-      <w:r>
-        <w:rPr>
-          <w:rFonts w:ascii="Times New Roman" w:hAnsi="Times New Roman" w:cs="Times New Roman"/>
-          <w:bCs/>
-          <w:color w:val="5B9BD5" w:themeColor="accent1"/>
-          <w:sz w:val="40"/>
-          <w:szCs w:val="40"/>
-        </w:rPr>
-        <w:t xml:space="preserve">9) </w:t>
-      </w:r>
-      <w:r>
-        <w:rPr>
-          <w:rFonts w:ascii="Times New Roman" w:hAnsi="Times New Roman" w:cs="Times New Roman"/>
-          <w:bCs/>
-          <w:color w:val="5B9BD5" w:themeColor="accent1"/>
-          <w:sz w:val="40"/>
-          <w:szCs w:val="40"/>
-        </w:rPr>
-        <w:t>AM1805</w:t>
-      </w:r>
-      <w:r>
-        <w:rPr>
-          <w:rFonts w:ascii="Times New Roman" w:hAnsi="Times New Roman" w:cs="Times New Roman"/>
-          <w:color w:val="5B9BD5" w:themeColor="accent1"/>
-          <w:sz w:val="40"/>
-          <w:szCs w:val="40"/>
-        </w:rPr>
-        <w:t xml:space="preserve"> RTC</w:t>
-      </w:r>
-      <w:r>
-        <w:rPr>
-          <w:rFonts w:ascii="Times New Roman" w:hAnsi="Times New Roman" w:cs="Times New Roman"/>
-          <w:b/>
-          <w:color w:val="5B9BD5" w:themeColor="accent1"/>
-          <w:sz w:val="40"/>
-          <w:szCs w:val="40"/>
-        </w:rPr>
-        <w:t xml:space="preserve"> </w:t>
-      </w:r>
-      <w:r>
-        <w:rPr>
-          <w:rFonts w:ascii="Times New Roman" w:hAnsi="Times New Roman" w:cs="Times New Roman"/>
-          <w:color w:val="5B9BD5" w:themeColor="accent1"/>
-          <w:sz w:val="40"/>
-          <w:szCs w:val="40"/>
-        </w:rPr>
-        <w:t>Module:</w:t>
-      </w:r>
-    </w:p>
-    <w:p>
-      <w:pPr>
-        <w:jc w:val="center"/>
-        <w:rPr>
-          <w:rFonts w:ascii="Times New Roman" w:hAnsi="Times New Roman" w:cs="Times New Roman"/>
-          <w:sz w:val="20"/>
-          <w:szCs w:val="20"/>
-        </w:rPr>
-      </w:pPr>
-      <w:r>
-        <w:rPr>
-          <w:rFonts w:ascii="Times New Roman" w:hAnsi="Times New Roman" w:cs="Times New Roman"/>
-          <w:sz w:val="20"/>
-          <w:szCs w:val="20"/>
-        </w:rPr>
-        <w:drawing>
-          <wp:inline distT="0" distB="0" distL="0" distR="0" wp14:anchorId="03200DB1" wp14:editId="0BD239E6">
-            <wp:extent cx="1521562" cy="1184963"/>
-            <wp:effectExtent l="0" t="0" r="2540" b="0"/>
-            <wp:docPr id="13" name="Picture 13"/>
             <wp:cNvGraphicFramePr>
               <a:graphicFrameLocks xmlns:a="http://schemas.openxmlformats.org/drawingml/2006/main" noChangeAspect="1"/>
             </wp:cNvGraphicFramePr>
@@ -6367,6 +6109,316 @@
                   <pic:spPr>
                     <a:xfrm>
                       <a:off x="0" y="0"/>
+                      <a:ext cx="1444038" cy="1248431"/>
+                    </a:xfrm>
+                    <a:prstGeom prst="rect">
+                      <a:avLst/>
+                    </a:prstGeom>
+                  </pic:spPr>
+                </pic:pic>
+              </a:graphicData>
+            </a:graphic>
+          </wp:inline>
+        </w:drawing>
+      </w:r>
+    </w:p>
+    <w:p>
+      <w:pPr>
+        <w:ind w:left="360"/>
+        <w:jc w:val="both"/>
+        <w:rPr>
+          <w:rFonts w:ascii="Times New Roman" w:eastAsia="Times New Roman" w:hAnsi="Times New Roman" w:cs="Times New Roman"/>
+          <w:color w:val="0D0D0D"/>
+          <w:sz w:val="20"/>
+          <w:szCs w:val="20"/>
+        </w:rPr>
+      </w:pPr>
+      <w:r>
+        <w:rPr>
+          <w:rFonts w:ascii="Times New Roman" w:hAnsi="Times New Roman" w:cs="Times New Roman"/>
+          <w:color w:val="1F1F1F"/>
+          <w:sz w:val="20"/>
+          <w:szCs w:val="20"/>
+          <w:shd w:val="clear" w:color="auto" w:fill="FFFFFF"/>
+        </w:rPr>
+        <w:t>The AM1805 includes on-chip oscillators to provide minimum power consumption, full RTC functions including battery backup and programmable counters and alarms for timer and watchdog functions, and a I</w:t>
+      </w:r>
+      <w:r>
+        <w:rPr>
+          <w:rFonts w:ascii="Times New Roman" w:hAnsi="Times New Roman" w:cs="Times New Roman"/>
+          <w:color w:val="1F1F1F"/>
+          <w:sz w:val="20"/>
+          <w:szCs w:val="20"/>
+          <w:shd w:val="clear" w:color="auto" w:fill="FFFFFF"/>
+          <w:vertAlign w:val="superscript"/>
+        </w:rPr>
+        <w:t>2</w:t>
+      </w:r>
+      <w:r>
+        <w:rPr>
+          <w:rFonts w:ascii="Times New Roman" w:hAnsi="Times New Roman" w:cs="Times New Roman"/>
+          <w:color w:val="1F1F1F"/>
+          <w:sz w:val="20"/>
+          <w:szCs w:val="20"/>
+          <w:shd w:val="clear" w:color="auto" w:fill="FFFFFF"/>
+        </w:rPr>
+        <w:t>C serial interface for communication with a host controller.</w:t>
+      </w:r>
+    </w:p>
+    <w:p>
+      <w:pPr>
+        <w:ind w:left="360"/>
+        <w:rPr>
+          <w:rFonts w:ascii="Times New Roman" w:hAnsi="Times New Roman" w:cs="Times New Roman"/>
+          <w:b/>
+          <w:sz w:val="20"/>
+          <w:szCs w:val="20"/>
+        </w:rPr>
+      </w:pPr>
+      <w:r>
+        <w:rPr>
+          <w:rFonts w:ascii="Times New Roman" w:hAnsi="Times New Roman" w:cs="Times New Roman"/>
+          <w:b/>
+          <w:sz w:val="20"/>
+          <w:szCs w:val="20"/>
+        </w:rPr>
+        <w:t>Features:</w:t>
+      </w:r>
+    </w:p>
+    <w:p>
+      <w:pPr>
+        <w:pStyle w:val="ListParagraph"/>
+        <w:numPr>
+          <w:ilvl w:val="0"/>
+          <w:numId w:val="29"/>
+        </w:numPr>
+        <w:ind w:left="360" w:firstLine="0"/>
+        <w:rPr>
+          <w:rFonts w:ascii="Times New Roman" w:hAnsi="Times New Roman" w:cs="Times New Roman"/>
+          <w:sz w:val="20"/>
+          <w:szCs w:val="20"/>
+        </w:rPr>
+      </w:pPr>
+      <w:r>
+        <w:rPr>
+          <w:rFonts w:ascii="Times New Roman" w:hAnsi="Times New Roman" w:cs="Times New Roman"/>
+          <w:sz w:val="20"/>
+          <w:szCs w:val="20"/>
+        </w:rPr>
+        <w:t>High accuracy with internal oscillator.</w:t>
+      </w:r>
+    </w:p>
+    <w:p>
+      <w:pPr>
+        <w:pStyle w:val="ListParagraph"/>
+        <w:numPr>
+          <w:ilvl w:val="0"/>
+          <w:numId w:val="29"/>
+        </w:numPr>
+        <w:ind w:left="360" w:firstLine="0"/>
+        <w:rPr>
+          <w:rFonts w:ascii="Times New Roman" w:hAnsi="Times New Roman" w:cs="Times New Roman"/>
+          <w:sz w:val="20"/>
+          <w:szCs w:val="20"/>
+        </w:rPr>
+      </w:pPr>
+      <w:r>
+        <w:rPr>
+          <w:rFonts w:ascii="Times New Roman" w:hAnsi="Times New Roman" w:cs="Times New Roman"/>
+          <w:sz w:val="20"/>
+          <w:szCs w:val="20"/>
+        </w:rPr>
+        <w:t>I2C/SPI communication.</w:t>
+      </w:r>
+    </w:p>
+    <w:p>
+      <w:pPr>
+        <w:pStyle w:val="ListParagraph"/>
+        <w:numPr>
+          <w:ilvl w:val="0"/>
+          <w:numId w:val="29"/>
+        </w:numPr>
+        <w:ind w:left="360" w:firstLine="0"/>
+        <w:rPr>
+          <w:rFonts w:ascii="Times New Roman" w:hAnsi="Times New Roman" w:cs="Times New Roman"/>
+          <w:sz w:val="20"/>
+          <w:szCs w:val="20"/>
+        </w:rPr>
+      </w:pPr>
+      <w:r>
+        <w:rPr>
+          <w:rFonts w:ascii="Times New Roman" w:hAnsi="Times New Roman" w:cs="Times New Roman"/>
+          <w:sz w:val="20"/>
+          <w:szCs w:val="20"/>
+        </w:rPr>
+        <w:t>Low power consumption.</w:t>
+      </w:r>
+    </w:p>
+    <w:p>
+      <w:pPr>
+        <w:pStyle w:val="ListParagraph"/>
+        <w:numPr>
+          <w:ilvl w:val="0"/>
+          <w:numId w:val="29"/>
+        </w:numPr>
+        <w:ind w:left="360" w:firstLine="0"/>
+        <w:rPr>
+          <w:rFonts w:ascii="Times New Roman" w:hAnsi="Times New Roman" w:cs="Times New Roman"/>
+          <w:sz w:val="20"/>
+          <w:szCs w:val="20"/>
+        </w:rPr>
+      </w:pPr>
+      <w:r>
+        <w:rPr>
+          <w:rFonts w:ascii="Times New Roman" w:hAnsi="Times New Roman" w:cs="Times New Roman"/>
+          <w:sz w:val="20"/>
+          <w:szCs w:val="20"/>
+        </w:rPr>
+        <w:t>Advantages: Suitable for both low-power and industrial applications.</w:t>
+      </w:r>
+    </w:p>
+    <w:p>
+      <w:pPr>
+        <w:pStyle w:val="ListParagraph"/>
+        <w:numPr>
+          <w:ilvl w:val="0"/>
+          <w:numId w:val="29"/>
+        </w:numPr>
+        <w:ind w:left="360" w:firstLine="0"/>
+        <w:rPr>
+          <w:rFonts w:ascii="Times New Roman" w:hAnsi="Times New Roman" w:cs="Times New Roman"/>
+          <w:sz w:val="20"/>
+          <w:szCs w:val="20"/>
+        </w:rPr>
+      </w:pPr>
+      <w:r>
+        <w:rPr>
+          <w:rFonts w:ascii="Times New Roman" w:hAnsi="Times New Roman" w:cs="Times New Roman"/>
+          <w:sz w:val="20"/>
+          <w:szCs w:val="20"/>
+        </w:rPr>
+        <w:t>Use Cases: Industrial automation and IoT devices.</w:t>
+      </w:r>
+    </w:p>
+    <w:p>
+      <w:pPr>
+        <w:pBdr>
+          <w:bottom w:val="single" w:sz="12" w:space="1" w:color="auto"/>
+        </w:pBdr>
+        <w:rPr>
+          <w:rFonts w:ascii="Times New Roman" w:hAnsi="Times New Roman" w:cs="Times New Roman"/>
+          <w:sz w:val="20"/>
+          <w:szCs w:val="20"/>
+        </w:rPr>
+      </w:pPr>
+    </w:p>
+    <w:p>
+      <w:pPr>
+        <w:rPr>
+          <w:rFonts w:ascii="Times New Roman" w:hAnsi="Times New Roman" w:cs="Times New Roman"/>
+          <w:sz w:val="20"/>
+          <w:szCs w:val="20"/>
+        </w:rPr>
+      </w:pPr>
+    </w:p>
+    <w:p>
+      <w:pPr>
+        <w:rPr>
+          <w:rFonts w:ascii="Times New Roman" w:hAnsi="Times New Roman" w:cs="Times New Roman"/>
+          <w:color w:val="5B9BD5" w:themeColor="accent1"/>
+          <w:sz w:val="40"/>
+          <w:szCs w:val="40"/>
+        </w:rPr>
+      </w:pPr>
+      <w:r>
+        <w:rPr>
+          <w:rFonts w:ascii="Times New Roman" w:hAnsi="Times New Roman" w:cs="Times New Roman"/>
+          <w:bCs/>
+          <w:color w:val="5B9BD5" w:themeColor="accent1"/>
+          <w:sz w:val="40"/>
+          <w:szCs w:val="40"/>
+        </w:rPr>
+        <w:t xml:space="preserve">9) </w:t>
+      </w:r>
+      <w:r>
+        <w:rPr>
+          <w:rFonts w:ascii="Times New Roman" w:hAnsi="Times New Roman" w:cs="Times New Roman"/>
+          <w:bCs/>
+          <w:color w:val="5B9BD5" w:themeColor="accent1"/>
+          <w:sz w:val="40"/>
+          <w:szCs w:val="40"/>
+        </w:rPr>
+        <w:t xml:space="preserve">RX8025 </w:t>
+      </w:r>
+      <w:r>
+        <w:rPr>
+          <w:rFonts w:ascii="Times New Roman" w:hAnsi="Times New Roman" w:cs="Times New Roman"/>
+          <w:color w:val="5B9BD5" w:themeColor="accent1"/>
+          <w:sz w:val="40"/>
+          <w:szCs w:val="40"/>
+        </w:rPr>
+        <w:t>RTC</w:t>
+      </w:r>
+      <w:r>
+        <w:rPr>
+          <w:rFonts w:ascii="Times New Roman" w:hAnsi="Times New Roman" w:cs="Times New Roman"/>
+          <w:b/>
+          <w:color w:val="5B9BD5" w:themeColor="accent1"/>
+          <w:sz w:val="40"/>
+          <w:szCs w:val="40"/>
+        </w:rPr>
+        <w:t xml:space="preserve"> </w:t>
+      </w:r>
+      <w:r>
+        <w:rPr>
+          <w:rFonts w:ascii="Times New Roman" w:hAnsi="Times New Roman" w:cs="Times New Roman"/>
+          <w:color w:val="5B9BD5" w:themeColor="accent1"/>
+          <w:sz w:val="40"/>
+          <w:szCs w:val="40"/>
+        </w:rPr>
+        <w:t>Module:</w:t>
+      </w:r>
+    </w:p>
+    <w:p>
+      <w:pPr>
+        <w:jc w:val="center"/>
+        <w:rPr>
+          <w:rFonts w:ascii="Times New Roman" w:hAnsi="Times New Roman" w:cs="Times New Roman"/>
+          <w:sz w:val="20"/>
+          <w:szCs w:val="20"/>
+        </w:rPr>
+      </w:pPr>
+      <w:r>
+        <w:rPr>
+          <w:rFonts w:ascii="Times New Roman" w:hAnsi="Times New Roman" w:cs="Times New Roman"/>
+          <w:noProof/>
+          <w:sz w:val="20"/>
+          <w:szCs w:val="20"/>
+        </w:rPr>
+        <w:drawing>
+          <wp:inline distT="0" distB="0" distL="0" distR="0" wp14:anchorId="03200DB1" wp14:editId="0BD239E6">
+            <wp:extent cx="1521562" cy="1184963"/>
+            <wp:effectExtent l="0" t="0" r="2540" b="0"/>
+            <wp:docPr id="13" name="Picture 13"/>
+            <wp:cNvGraphicFramePr>
+              <a:graphicFrameLocks xmlns:a="http://schemas.openxmlformats.org/drawingml/2006/main" noChangeAspect="1"/>
+            </wp:cNvGraphicFramePr>
+            <a:graphic xmlns:a="http://schemas.openxmlformats.org/drawingml/2006/main">
+              <a:graphicData uri="http://schemas.openxmlformats.org/drawingml/2006/picture">
+                <pic:pic xmlns:pic="http://schemas.openxmlformats.org/drawingml/2006/picture">
+                  <pic:nvPicPr>
+                    <pic:cNvPr id="1" name=""/>
+                    <pic:cNvPicPr/>
+                  </pic:nvPicPr>
+                  <pic:blipFill>
+                    <a:blip r:embed="rId31"/>
+                    <a:stretch>
+                      <a:fillRect/>
+                    </a:stretch>
+                  </pic:blipFill>
+                  <pic:spPr>
+                    <a:xfrm>
+                      <a:off x="0" y="0"/>
                       <a:ext cx="1575991" cy="1227351"/>
                     </a:xfrm>
                     <a:prstGeom prst="rect">
@@ -6610,6 +6662,7 @@
         <w:rPr>
           <w:rFonts w:ascii="Times New Roman" w:hAnsi="Times New Roman" w:cs="Times New Roman"/>
         </w:rPr>
+        <w:lastRenderedPageBreak/>
         <w:t xml:space="preserve">32.768kHz frequency output </w:t>
       </w:r>
       <w:proofErr w:type="gramStart"/>
@@ -6738,6 +6791,7 @@
       <w:r>
         <w:rPr>
           <w:rFonts w:ascii="Times New Roman" w:hAnsi="Times New Roman" w:cs="Times New Roman"/>
+          <w:noProof/>
         </w:rPr>
         <w:drawing>
           <wp:inline distT="0" distB="0" distL="0" distR="0" wp14:anchorId="6BA4CBF9" wp14:editId="38525E88">
@@ -6755,7 +6809,7 @@
                     <pic:cNvPicPr/>
                   </pic:nvPicPr>
                   <pic:blipFill rotWithShape="1">
-                    <a:blip r:embed="rId31"/>
+                    <a:blip r:embed="rId32"/>
                     <a:srcRect l="3871" t="2986" r="1355" b="1788"/>
                     <a:stretch/>
                   </pic:blipFill>
@@ -6785,6 +6839,7 @@
       <w:r>
         <w:rPr>
           <w:rFonts w:ascii="Times New Roman" w:hAnsi="Times New Roman" w:cs="Times New Roman"/>
+          <w:noProof/>
         </w:rPr>
         <w:drawing>
           <wp:inline distT="0" distB="0" distL="0" distR="0" wp14:anchorId="43420BE5" wp14:editId="2D4C6BCA">
@@ -6802,7 +6857,7 @@
                     <pic:cNvPicPr/>
                   </pic:nvPicPr>
                   <pic:blipFill>
-                    <a:blip r:embed="rId32"/>
+                    <a:blip r:embed="rId33"/>
                     <a:stretch>
                       <a:fillRect/>
                     </a:stretch>
@@ -7120,12 +7175,14 @@
     <w:p>
       <w:pPr>
         <w:ind w:left="-540"/>
+        <w:jc w:val="center"/>
         <w:rPr>
           <w:rFonts w:ascii="Times New Roman" w:hAnsi="Times New Roman" w:cs="Times New Roman"/>
           <w:b/>
           <w:color w:val="000000" w:themeColor="text1"/>
           <w:sz w:val="20"/>
           <w:szCs w:val="20"/>
+          <w:u w:val="single"/>
           <w14:shadow w14:blurRad="38100" w14:dist="19050" w14:dir="2700000" w14:sx="100000" w14:sy="100000" w14:kx="0" w14:ky="0" w14:algn="tl">
             <w14:schemeClr w14:val="dk1">
               <w14:alpha w14:val="60000"/>
@@ -7146,6 +7203,7 @@
           <w:sz w:val="20"/>
           <w:szCs w:val="20"/>
           <w:highlight w:val="green"/>
+          <w:u w:val="single"/>
           <w14:shadow w14:blurRad="38100" w14:dist="19050" w14:dir="2700000" w14:sx="100000" w14:sy="100000" w14:kx="0" w14:ky="0" w14:algn="tl">
             <w14:schemeClr w14:val="dk1">
               <w14:alpha w14:val="60000"/>
@@ -7157,11 +7215,9 @@
             <w14:round/>
           </w14:textOutline>
         </w:rPr>
-        <w:lastRenderedPageBreak/>
-        <w:t>Comparison Table O</w:t>
-      </w:r>
-      <w:bookmarkStart w:id="0" w:name="_GoBack"/>
-      <w:bookmarkEnd w:id="0"/>
+        <w:t xml:space="preserve">Comparison Table </w:t>
+      </w:r>
+      <w:proofErr w:type="gramStart"/>
       <w:r>
         <w:rPr>
           <w:rFonts w:ascii="Times New Roman" w:hAnsi="Times New Roman" w:cs="Times New Roman"/>
@@ -7170,6 +7226,7 @@
           <w:sz w:val="20"/>
           <w:szCs w:val="20"/>
           <w:highlight w:val="green"/>
+          <w:u w:val="single"/>
           <w14:shadow w14:blurRad="38100" w14:dist="19050" w14:dir="2700000" w14:sx="100000" w14:sy="100000" w14:kx="0" w14:ky="0" w14:algn="tl">
             <w14:schemeClr w14:val="dk1">
               <w14:alpha w14:val="60000"/>
@@ -7181,8 +7238,9 @@
             <w14:round/>
           </w14:textOutline>
         </w:rPr>
-        <w:t>f Different RTC Modules</w:t>
-      </w:r>
+        <w:t>Of</w:t>
+      </w:r>
+      <w:proofErr w:type="gramEnd"/>
       <w:r>
         <w:rPr>
           <w:rFonts w:ascii="Times New Roman" w:hAnsi="Times New Roman" w:cs="Times New Roman"/>
@@ -7190,6 +7248,8 @@
           <w:color w:val="000000" w:themeColor="text1"/>
           <w:sz w:val="20"/>
           <w:szCs w:val="20"/>
+          <w:highlight w:val="green"/>
+          <w:u w:val="single"/>
           <w14:shadow w14:blurRad="38100" w14:dist="19050" w14:dir="2700000" w14:sx="100000" w14:sy="100000" w14:kx="0" w14:ky="0" w14:algn="tl">
             <w14:schemeClr w14:val="dk1">
               <w14:alpha w14:val="60000"/>
@@ -7201,36 +7261,58 @@
             <w14:round/>
           </w14:textOutline>
         </w:rPr>
+        <w:t xml:space="preserve"> Different RTC Modules</w:t>
+      </w:r>
+      <w:r>
+        <w:rPr>
+          <w:rFonts w:ascii="Times New Roman" w:hAnsi="Times New Roman" w:cs="Times New Roman"/>
+          <w:b/>
+          <w:color w:val="000000" w:themeColor="text1"/>
+          <w:sz w:val="20"/>
+          <w:szCs w:val="20"/>
+          <w:highlight w:val="green"/>
+          <w:u w:val="single"/>
+          <w14:shadow w14:blurRad="38100" w14:dist="19050" w14:dir="2700000" w14:sx="100000" w14:sy="100000" w14:kx="0" w14:ky="0" w14:algn="tl">
+            <w14:schemeClr w14:val="dk1">
+              <w14:alpha w14:val="60000"/>
+            </w14:schemeClr>
+          </w14:shadow>
+          <w14:textOutline w14:w="0" w14:cap="flat" w14:cmpd="sng" w14:algn="ctr">
+            <w14:noFill/>
+            <w14:prstDash w14:val="solid"/>
+            <w14:round/>
+          </w14:textOutline>
+        </w:rPr>
         <w:t>:</w:t>
       </w:r>
     </w:p>
     <w:tbl>
       <w:tblPr>
         <w:tblStyle w:val="TableGrid"/>
-        <w:tblW w:w="10530" w:type="dxa"/>
-        <w:tblInd w:w="-545" w:type="dxa"/>
+        <w:tblW w:w="10305" w:type="dxa"/>
+        <w:tblInd w:w="-275" w:type="dxa"/>
         <w:tblLook w:val="04A0" w:firstRow="1" w:lastRow="0" w:firstColumn="1" w:lastColumn="0" w:noHBand="0" w:noVBand="1"/>
       </w:tblPr>
       <w:tblGrid>
-        <w:gridCol w:w="1383"/>
+        <w:gridCol w:w="1828"/>
         <w:gridCol w:w="909"/>
         <w:gridCol w:w="909"/>
         <w:gridCol w:w="831"/>
         <w:gridCol w:w="831"/>
-        <w:gridCol w:w="1028"/>
+        <w:gridCol w:w="831"/>
         <w:gridCol w:w="916"/>
         <w:gridCol w:w="675"/>
         <w:gridCol w:w="831"/>
-        <w:gridCol w:w="937"/>
-        <w:gridCol w:w="1280"/>
+        <w:gridCol w:w="831"/>
+        <w:gridCol w:w="913"/>
       </w:tblGrid>
       <w:tr>
         <w:trPr>
-          <w:trHeight w:val="157"/>
+          <w:trHeight w:val="415"/>
         </w:trPr>
         <w:tc>
           <w:tcPr>
-            <w:tcW w:w="1360" w:type="dxa"/>
+            <w:tcW w:w="1906" w:type="dxa"/>
             <w:hideMark/>
           </w:tcPr>
           <w:p>
@@ -7355,7 +7437,7 @@
         </w:tc>
         <w:tc>
           <w:tcPr>
-            <w:tcW w:w="1030" w:type="dxa"/>
+            <w:tcW w:w="823" w:type="dxa"/>
             <w:hideMark/>
           </w:tcPr>
           <w:p>
@@ -7380,7 +7462,7 @@
         </w:tc>
         <w:tc>
           <w:tcPr>
-            <w:tcW w:w="721" w:type="dxa"/>
+            <w:tcW w:w="908" w:type="dxa"/>
             <w:hideMark/>
           </w:tcPr>
           <w:p>
@@ -7455,7 +7537,7 @@
         </w:tc>
         <w:tc>
           <w:tcPr>
-            <w:tcW w:w="938" w:type="dxa"/>
+            <w:tcW w:w="823" w:type="dxa"/>
             <w:hideMark/>
           </w:tcPr>
           <w:p>
@@ -7480,7 +7562,7 @@
         </w:tc>
         <w:tc>
           <w:tcPr>
-            <w:tcW w:w="1283" w:type="dxa"/>
+            <w:tcW w:w="905" w:type="dxa"/>
             <w:hideMark/>
           </w:tcPr>
           <w:p>
@@ -7508,11 +7590,11 @@
       </w:tr>
       <w:tr>
         <w:trPr>
-          <w:trHeight w:val="238"/>
+          <w:trHeight w:val="630"/>
         </w:trPr>
         <w:tc>
           <w:tcPr>
-            <w:tcW w:w="1360" w:type="dxa"/>
+            <w:tcW w:w="1906" w:type="dxa"/>
             <w:hideMark/>
           </w:tcPr>
           <w:p>
@@ -7621,7 +7703,7 @@
         </w:tc>
         <w:tc>
           <w:tcPr>
-            <w:tcW w:w="1030" w:type="dxa"/>
+            <w:tcW w:w="823" w:type="dxa"/>
             <w:hideMark/>
           </w:tcPr>
           <w:p>
@@ -7642,7 +7724,7 @@
         </w:tc>
         <w:tc>
           <w:tcPr>
-            <w:tcW w:w="721" w:type="dxa"/>
+            <w:tcW w:w="908" w:type="dxa"/>
             <w:hideMark/>
           </w:tcPr>
           <w:p>
@@ -7705,7 +7787,7 @@
         </w:tc>
         <w:tc>
           <w:tcPr>
-            <w:tcW w:w="938" w:type="dxa"/>
+            <w:tcW w:w="823" w:type="dxa"/>
             <w:hideMark/>
           </w:tcPr>
           <w:p>
@@ -7726,7 +7808,7 @@
         </w:tc>
         <w:tc>
           <w:tcPr>
-            <w:tcW w:w="1283" w:type="dxa"/>
+            <w:tcW w:w="905" w:type="dxa"/>
             <w:hideMark/>
           </w:tcPr>
           <w:p>
@@ -7748,11 +7830,11 @@
       </w:tr>
       <w:tr>
         <w:trPr>
-          <w:trHeight w:val="238"/>
+          <w:trHeight w:val="1215"/>
         </w:trPr>
         <w:tc>
           <w:tcPr>
-            <w:tcW w:w="1360" w:type="dxa"/>
+            <w:tcW w:w="1906" w:type="dxa"/>
             <w:hideMark/>
           </w:tcPr>
           <w:p>
@@ -7925,7 +8007,7 @@
         </w:tc>
         <w:tc>
           <w:tcPr>
-            <w:tcW w:w="1030" w:type="dxa"/>
+            <w:tcW w:w="823" w:type="dxa"/>
             <w:hideMark/>
           </w:tcPr>
           <w:p>
@@ -7962,7 +8044,7 @@
         </w:tc>
         <w:tc>
           <w:tcPr>
-            <w:tcW w:w="721" w:type="dxa"/>
+            <w:tcW w:w="908" w:type="dxa"/>
             <w:hideMark/>
           </w:tcPr>
           <w:p>
@@ -8034,7 +8116,7 @@
         </w:tc>
         <w:tc>
           <w:tcPr>
-            <w:tcW w:w="938" w:type="dxa"/>
+            <w:tcW w:w="823" w:type="dxa"/>
             <w:hideMark/>
           </w:tcPr>
           <w:p>
@@ -8064,7 +8146,7 @@
         </w:tc>
         <w:tc>
           <w:tcPr>
-            <w:tcW w:w="1283" w:type="dxa"/>
+            <w:tcW w:w="905" w:type="dxa"/>
             <w:hideMark/>
           </w:tcPr>
           <w:p>
@@ -8102,11 +8184,11 @@
       </w:tr>
       <w:tr>
         <w:trPr>
-          <w:trHeight w:val="78"/>
+          <w:trHeight w:val="713"/>
         </w:trPr>
         <w:tc>
           <w:tcPr>
-            <w:tcW w:w="1360" w:type="dxa"/>
+            <w:tcW w:w="1906" w:type="dxa"/>
             <w:hideMark/>
           </w:tcPr>
           <w:p>
@@ -8215,7 +8297,7 @@
         </w:tc>
         <w:tc>
           <w:tcPr>
-            <w:tcW w:w="1030" w:type="dxa"/>
+            <w:tcW w:w="823" w:type="dxa"/>
             <w:hideMark/>
           </w:tcPr>
           <w:p>
@@ -8236,7 +8318,7 @@
         </w:tc>
         <w:tc>
           <w:tcPr>
-            <w:tcW w:w="721" w:type="dxa"/>
+            <w:tcW w:w="908" w:type="dxa"/>
             <w:hideMark/>
           </w:tcPr>
           <w:p>
@@ -8299,7 +8381,7 @@
         </w:tc>
         <w:tc>
           <w:tcPr>
-            <w:tcW w:w="938" w:type="dxa"/>
+            <w:tcW w:w="823" w:type="dxa"/>
             <w:hideMark/>
           </w:tcPr>
           <w:p>
@@ -8320,7 +8402,7 @@
         </w:tc>
         <w:tc>
           <w:tcPr>
-            <w:tcW w:w="1283" w:type="dxa"/>
+            <w:tcW w:w="905" w:type="dxa"/>
             <w:hideMark/>
           </w:tcPr>
           <w:p>
@@ -8342,11 +8424,11 @@
       </w:tr>
       <w:tr>
         <w:trPr>
-          <w:trHeight w:val="238"/>
+          <w:trHeight w:val="630"/>
         </w:trPr>
         <w:tc>
           <w:tcPr>
-            <w:tcW w:w="1360" w:type="dxa"/>
+            <w:tcW w:w="1906" w:type="dxa"/>
             <w:hideMark/>
           </w:tcPr>
           <w:p>
@@ -8455,7 +8537,7 @@
         </w:tc>
         <w:tc>
           <w:tcPr>
-            <w:tcW w:w="1030" w:type="dxa"/>
+            <w:tcW w:w="823" w:type="dxa"/>
             <w:hideMark/>
           </w:tcPr>
           <w:p>
@@ -8476,7 +8558,7 @@
         </w:tc>
         <w:tc>
           <w:tcPr>
-            <w:tcW w:w="721" w:type="dxa"/>
+            <w:tcW w:w="908" w:type="dxa"/>
             <w:hideMark/>
           </w:tcPr>
           <w:p>
@@ -8539,7 +8621,7 @@
         </w:tc>
         <w:tc>
           <w:tcPr>
-            <w:tcW w:w="938" w:type="dxa"/>
+            <w:tcW w:w="823" w:type="dxa"/>
             <w:hideMark/>
           </w:tcPr>
           <w:p>
@@ -8560,7 +8642,7 @@
         </w:tc>
         <w:tc>
           <w:tcPr>
-            <w:tcW w:w="1283" w:type="dxa"/>
+            <w:tcW w:w="905" w:type="dxa"/>
             <w:hideMark/>
           </w:tcPr>
           <w:p>
@@ -8582,11 +8664,11 @@
       </w:tr>
       <w:tr>
         <w:trPr>
-          <w:trHeight w:val="238"/>
+          <w:trHeight w:val="630"/>
         </w:trPr>
         <w:tc>
           <w:tcPr>
-            <w:tcW w:w="1360" w:type="dxa"/>
+            <w:tcW w:w="1906" w:type="dxa"/>
             <w:hideMark/>
           </w:tcPr>
           <w:p>
@@ -8695,7 +8777,7 @@
         </w:tc>
         <w:tc>
           <w:tcPr>
-            <w:tcW w:w="1030" w:type="dxa"/>
+            <w:tcW w:w="823" w:type="dxa"/>
             <w:hideMark/>
           </w:tcPr>
           <w:p>
@@ -8716,7 +8798,7 @@
         </w:tc>
         <w:tc>
           <w:tcPr>
-            <w:tcW w:w="721" w:type="dxa"/>
+            <w:tcW w:w="908" w:type="dxa"/>
             <w:hideMark/>
           </w:tcPr>
           <w:p>
@@ -8779,7 +8861,7 @@
         </w:tc>
         <w:tc>
           <w:tcPr>
-            <w:tcW w:w="938" w:type="dxa"/>
+            <w:tcW w:w="823" w:type="dxa"/>
             <w:hideMark/>
           </w:tcPr>
           <w:p>
@@ -8800,7 +8882,7 @@
         </w:tc>
         <w:tc>
           <w:tcPr>
-            <w:tcW w:w="1283" w:type="dxa"/>
+            <w:tcW w:w="905" w:type="dxa"/>
             <w:hideMark/>
           </w:tcPr>
           <w:p>
@@ -8822,11 +8904,11 @@
       </w:tr>
       <w:tr>
         <w:trPr>
-          <w:trHeight w:val="157"/>
+          <w:trHeight w:val="678"/>
         </w:trPr>
         <w:tc>
           <w:tcPr>
-            <w:tcW w:w="1360" w:type="dxa"/>
+            <w:tcW w:w="1906" w:type="dxa"/>
             <w:hideMark/>
           </w:tcPr>
           <w:p>
@@ -8935,7 +9017,7 @@
         </w:tc>
         <w:tc>
           <w:tcPr>
-            <w:tcW w:w="1030" w:type="dxa"/>
+            <w:tcW w:w="823" w:type="dxa"/>
             <w:hideMark/>
           </w:tcPr>
           <w:p>
@@ -8956,7 +9038,7 @@
         </w:tc>
         <w:tc>
           <w:tcPr>
-            <w:tcW w:w="721" w:type="dxa"/>
+            <w:tcW w:w="908" w:type="dxa"/>
             <w:hideMark/>
           </w:tcPr>
           <w:p>
@@ -9019,7 +9101,7 @@
         </w:tc>
         <w:tc>
           <w:tcPr>
-            <w:tcW w:w="938" w:type="dxa"/>
+            <w:tcW w:w="823" w:type="dxa"/>
             <w:hideMark/>
           </w:tcPr>
           <w:p>
@@ -9040,7 +9122,7 @@
         </w:tc>
         <w:tc>
           <w:tcPr>
-            <w:tcW w:w="1283" w:type="dxa"/>
+            <w:tcW w:w="905" w:type="dxa"/>
             <w:hideMark/>
           </w:tcPr>
           <w:p>
@@ -9062,11 +9144,11 @@
       </w:tr>
       <w:tr>
         <w:trPr>
-          <w:trHeight w:val="238"/>
+          <w:trHeight w:val="630"/>
         </w:trPr>
         <w:tc>
           <w:tcPr>
-            <w:tcW w:w="1360" w:type="dxa"/>
+            <w:tcW w:w="1906" w:type="dxa"/>
             <w:hideMark/>
           </w:tcPr>
           <w:p>
@@ -9175,7 +9257,7 @@
         </w:tc>
         <w:tc>
           <w:tcPr>
-            <w:tcW w:w="1030" w:type="dxa"/>
+            <w:tcW w:w="823" w:type="dxa"/>
             <w:hideMark/>
           </w:tcPr>
           <w:p>
@@ -9196,7 +9278,7 @@
         </w:tc>
         <w:tc>
           <w:tcPr>
-            <w:tcW w:w="721" w:type="dxa"/>
+            <w:tcW w:w="908" w:type="dxa"/>
             <w:hideMark/>
           </w:tcPr>
           <w:p>
@@ -9259,7 +9341,7 @@
         </w:tc>
         <w:tc>
           <w:tcPr>
-            <w:tcW w:w="938" w:type="dxa"/>
+            <w:tcW w:w="823" w:type="dxa"/>
             <w:hideMark/>
           </w:tcPr>
           <w:p>
@@ -9280,7 +9362,7 @@
         </w:tc>
         <w:tc>
           <w:tcPr>
-            <w:tcW w:w="1283" w:type="dxa"/>
+            <w:tcW w:w="905" w:type="dxa"/>
             <w:hideMark/>
           </w:tcPr>
           <w:p>
@@ -9302,11 +9384,11 @@
       </w:tr>
       <w:tr>
         <w:trPr>
-          <w:trHeight w:val="238"/>
+          <w:trHeight w:val="630"/>
         </w:trPr>
         <w:tc>
           <w:tcPr>
-            <w:tcW w:w="1360" w:type="dxa"/>
+            <w:tcW w:w="1906" w:type="dxa"/>
             <w:hideMark/>
           </w:tcPr>
           <w:p>
@@ -9415,7 +9497,7 @@
         </w:tc>
         <w:tc>
           <w:tcPr>
-            <w:tcW w:w="1030" w:type="dxa"/>
+            <w:tcW w:w="823" w:type="dxa"/>
             <w:hideMark/>
           </w:tcPr>
           <w:p>
@@ -9436,7 +9518,7 @@
         </w:tc>
         <w:tc>
           <w:tcPr>
-            <w:tcW w:w="721" w:type="dxa"/>
+            <w:tcW w:w="908" w:type="dxa"/>
             <w:hideMark/>
           </w:tcPr>
           <w:p>
@@ -9499,7 +9581,7 @@
         </w:tc>
         <w:tc>
           <w:tcPr>
-            <w:tcW w:w="938" w:type="dxa"/>
+            <w:tcW w:w="823" w:type="dxa"/>
             <w:hideMark/>
           </w:tcPr>
           <w:p>
@@ -9520,7 +9602,7 @@
         </w:tc>
         <w:tc>
           <w:tcPr>
-            <w:tcW w:w="1283" w:type="dxa"/>
+            <w:tcW w:w="905" w:type="dxa"/>
             <w:hideMark/>
           </w:tcPr>
           <w:p>
@@ -9542,11 +9624,11 @@
       </w:tr>
       <w:tr>
         <w:trPr>
-          <w:trHeight w:val="78"/>
+          <w:trHeight w:val="767"/>
         </w:trPr>
         <w:tc>
           <w:tcPr>
-            <w:tcW w:w="1360" w:type="dxa"/>
+            <w:tcW w:w="1906" w:type="dxa"/>
             <w:hideMark/>
           </w:tcPr>
           <w:p>
@@ -9655,7 +9737,7 @@
         </w:tc>
         <w:tc>
           <w:tcPr>
-            <w:tcW w:w="1030" w:type="dxa"/>
+            <w:tcW w:w="823" w:type="dxa"/>
             <w:hideMark/>
           </w:tcPr>
           <w:p>
@@ -9676,7 +9758,7 @@
         </w:tc>
         <w:tc>
           <w:tcPr>
-            <w:tcW w:w="721" w:type="dxa"/>
+            <w:tcW w:w="908" w:type="dxa"/>
             <w:hideMark/>
           </w:tcPr>
           <w:p>
@@ -9739,7 +9821,7 @@
         </w:tc>
         <w:tc>
           <w:tcPr>
-            <w:tcW w:w="938" w:type="dxa"/>
+            <w:tcW w:w="823" w:type="dxa"/>
             <w:hideMark/>
           </w:tcPr>
           <w:p>
@@ -9760,7 +9842,7 @@
         </w:tc>
         <w:tc>
           <w:tcPr>
-            <w:tcW w:w="1283" w:type="dxa"/>
+            <w:tcW w:w="905" w:type="dxa"/>
             <w:hideMark/>
           </w:tcPr>
           <w:p>
@@ -9782,11 +9864,11 @@
       </w:tr>
       <w:tr>
         <w:trPr>
-          <w:trHeight w:val="317"/>
+          <w:trHeight w:val="841"/>
         </w:trPr>
         <w:tc>
           <w:tcPr>
-            <w:tcW w:w="1360" w:type="dxa"/>
+            <w:tcW w:w="1906" w:type="dxa"/>
             <w:hideMark/>
           </w:tcPr>
           <w:p>
@@ -9895,7 +9977,7 @@
         </w:tc>
         <w:tc>
           <w:tcPr>
-            <w:tcW w:w="1030" w:type="dxa"/>
+            <w:tcW w:w="823" w:type="dxa"/>
             <w:hideMark/>
           </w:tcPr>
           <w:p>
@@ -9916,7 +9998,7 @@
         </w:tc>
         <w:tc>
           <w:tcPr>
-            <w:tcW w:w="721" w:type="dxa"/>
+            <w:tcW w:w="908" w:type="dxa"/>
             <w:hideMark/>
           </w:tcPr>
           <w:p>
@@ -9979,7 +10061,7 @@
         </w:tc>
         <w:tc>
           <w:tcPr>
-            <w:tcW w:w="938" w:type="dxa"/>
+            <w:tcW w:w="823" w:type="dxa"/>
             <w:hideMark/>
           </w:tcPr>
           <w:p>
@@ -10000,7 +10082,7 @@
         </w:tc>
         <w:tc>
           <w:tcPr>
-            <w:tcW w:w="1283" w:type="dxa"/>
+            <w:tcW w:w="905" w:type="dxa"/>
             <w:hideMark/>
           </w:tcPr>
           <w:p>
@@ -10022,11 +10104,11 @@
       </w:tr>
       <w:tr>
         <w:trPr>
-          <w:trHeight w:val="399"/>
+          <w:trHeight w:val="1060"/>
         </w:trPr>
         <w:tc>
           <w:tcPr>
-            <w:tcW w:w="1360" w:type="dxa"/>
+            <w:tcW w:w="1906" w:type="dxa"/>
             <w:hideMark/>
           </w:tcPr>
           <w:p>
@@ -10135,7 +10217,7 @@
         </w:tc>
         <w:tc>
           <w:tcPr>
-            <w:tcW w:w="1030" w:type="dxa"/>
+            <w:tcW w:w="823" w:type="dxa"/>
             <w:hideMark/>
           </w:tcPr>
           <w:p>
@@ -10156,7 +10238,7 @@
         </w:tc>
         <w:tc>
           <w:tcPr>
-            <w:tcW w:w="721" w:type="dxa"/>
+            <w:tcW w:w="908" w:type="dxa"/>
             <w:hideMark/>
           </w:tcPr>
           <w:p>
@@ -10219,7 +10301,7 @@
         </w:tc>
         <w:tc>
           <w:tcPr>
-            <w:tcW w:w="938" w:type="dxa"/>
+            <w:tcW w:w="823" w:type="dxa"/>
             <w:hideMark/>
           </w:tcPr>
           <w:p>
@@ -10240,7 +10322,7 @@
         </w:tc>
         <w:tc>
           <w:tcPr>
-            <w:tcW w:w="1283" w:type="dxa"/>
+            <w:tcW w:w="905" w:type="dxa"/>
             <w:hideMark/>
           </w:tcPr>
           <w:p>
@@ -10262,11 +10344,11 @@
       </w:tr>
       <w:tr>
         <w:trPr>
-          <w:trHeight w:val="125"/>
+          <w:trHeight w:val="1447"/>
         </w:trPr>
         <w:tc>
           <w:tcPr>
-            <w:tcW w:w="1360" w:type="dxa"/>
+            <w:tcW w:w="1906" w:type="dxa"/>
             <w:hideMark/>
           </w:tcPr>
           <w:p>
@@ -10375,7 +10457,7 @@
         </w:tc>
         <w:tc>
           <w:tcPr>
-            <w:tcW w:w="1030" w:type="dxa"/>
+            <w:tcW w:w="823" w:type="dxa"/>
             <w:hideMark/>
           </w:tcPr>
           <w:p>
@@ -10396,7 +10478,7 @@
         </w:tc>
         <w:tc>
           <w:tcPr>
-            <w:tcW w:w="721" w:type="dxa"/>
+            <w:tcW w:w="908" w:type="dxa"/>
             <w:hideMark/>
           </w:tcPr>
           <w:p>
@@ -10459,7 +10541,7 @@
         </w:tc>
         <w:tc>
           <w:tcPr>
-            <w:tcW w:w="938" w:type="dxa"/>
+            <w:tcW w:w="823" w:type="dxa"/>
             <w:hideMark/>
           </w:tcPr>
           <w:p>
@@ -10480,7 +10562,7 @@
         </w:tc>
         <w:tc>
           <w:tcPr>
-            <w:tcW w:w="1283" w:type="dxa"/>
+            <w:tcW w:w="905" w:type="dxa"/>
             <w:hideMark/>
           </w:tcPr>
           <w:p>
@@ -10509,6 +10591,1968 @@
           <w:szCs w:val="20"/>
         </w:rPr>
       </w:pPr>
+    </w:p>
+    <w:p>
+      <w:pPr>
+        <w:pBdr>
+          <w:bottom w:val="single" w:sz="12" w:space="1" w:color="auto"/>
+        </w:pBdr>
+        <w:rPr>
+          <w:rFonts w:ascii="Times New Roman" w:hAnsi="Times New Roman" w:cs="Times New Roman"/>
+          <w:sz w:val="20"/>
+          <w:szCs w:val="20"/>
+        </w:rPr>
+      </w:pPr>
+    </w:p>
+    <w:p/>
+    <w:p/>
+    <w:p/>
+    <w:p>
+      <w:pPr>
+        <w:rPr>
+          <w:b/>
+          <w:color w:val="FFC000" w:themeColor="accent4"/>
+          <w:sz w:val="32"/>
+          <w14:textOutline w14:w="0" w14:cap="flat" w14:cmpd="sng" w14:algn="ctr">
+            <w14:noFill/>
+            <w14:prstDash w14:val="solid"/>
+            <w14:round/>
+          </w14:textOutline>
+          <w14:props3d w14:extrusionH="57150" w14:contourW="0" w14:prstMaterial="softEdge">
+            <w14:bevelT w14:w="25400" w14:h="38100" w14:prst="circle"/>
+          </w14:props3d>
+        </w:rPr>
+      </w:pPr>
+      <w:r>
+        <w:rPr>
+          <w:b/>
+          <w:color w:val="FFC000" w:themeColor="accent4"/>
+          <w:sz w:val="32"/>
+          <w:highlight w:val="black"/>
+          <w14:textOutline w14:w="0" w14:cap="flat" w14:cmpd="sng" w14:algn="ctr">
+            <w14:noFill/>
+            <w14:prstDash w14:val="solid"/>
+            <w14:round/>
+          </w14:textOutline>
+          <w14:props3d w14:extrusionH="57150" w14:contourW="0" w14:prstMaterial="softEdge">
+            <w14:bevelT w14:w="25400" w14:h="38100" w14:prst="circle"/>
+          </w14:props3d>
+        </w:rPr>
+        <w:t xml:space="preserve">Production </w:t>
+      </w:r>
+      <w:r>
+        <w:rPr>
+          <w:b/>
+          <w:color w:val="FFC000" w:themeColor="accent4"/>
+          <w:sz w:val="32"/>
+          <w:highlight w:val="black"/>
+          <w14:textOutline w14:w="0" w14:cap="flat" w14:cmpd="sng" w14:algn="ctr">
+            <w14:noFill/>
+            <w14:prstDash w14:val="solid"/>
+            <w14:round/>
+          </w14:textOutline>
+          <w14:props3d w14:extrusionH="57150" w14:contourW="0" w14:prstMaterial="softEdge">
+            <w14:bevelT w14:w="25400" w14:h="38100" w14:prst="circle"/>
+          </w14:props3d>
+        </w:rPr>
+        <w:t xml:space="preserve">Status </w:t>
+      </w:r>
+      <w:proofErr w:type="gramStart"/>
+      <w:r>
+        <w:rPr>
+          <w:b/>
+          <w:color w:val="FFC000" w:themeColor="accent4"/>
+          <w:sz w:val="32"/>
+          <w:highlight w:val="black"/>
+          <w14:textOutline w14:w="0" w14:cap="flat" w14:cmpd="sng" w14:algn="ctr">
+            <w14:noFill/>
+            <w14:prstDash w14:val="solid"/>
+            <w14:round/>
+          </w14:textOutline>
+          <w14:props3d w14:extrusionH="57150" w14:contourW="0" w14:prstMaterial="softEdge">
+            <w14:bevelT w14:w="25400" w14:h="38100" w14:prst="circle"/>
+          </w14:props3d>
+        </w:rPr>
+        <w:t>Of</w:t>
+      </w:r>
+      <w:proofErr w:type="gramEnd"/>
+      <w:r>
+        <w:rPr>
+          <w:b/>
+          <w:color w:val="FFC000" w:themeColor="accent4"/>
+          <w:sz w:val="32"/>
+          <w:highlight w:val="black"/>
+          <w14:textOutline w14:w="0" w14:cap="flat" w14:cmpd="sng" w14:algn="ctr">
+            <w14:noFill/>
+            <w14:prstDash w14:val="solid"/>
+            <w14:round/>
+          </w14:textOutline>
+          <w14:props3d w14:extrusionH="57150" w14:contourW="0" w14:prstMaterial="softEdge">
+            <w14:bevelT w14:w="25400" w14:h="38100" w14:prst="circle"/>
+          </w14:props3d>
+        </w:rPr>
+        <w:t xml:space="preserve"> Different RTC</w:t>
+      </w:r>
+      <w:r>
+        <w:rPr>
+          <w:b/>
+          <w:color w:val="FFC000" w:themeColor="accent4"/>
+          <w:sz w:val="32"/>
+          <w:highlight w:val="black"/>
+          <w14:textOutline w14:w="0" w14:cap="flat" w14:cmpd="sng" w14:algn="ctr">
+            <w14:noFill/>
+            <w14:prstDash w14:val="solid"/>
+            <w14:round/>
+          </w14:textOutline>
+          <w14:props3d w14:extrusionH="57150" w14:contourW="0" w14:prstMaterial="softEdge">
+            <w14:bevelT w14:w="25400" w14:h="38100" w14:prst="circle"/>
+          </w14:props3d>
+        </w:rPr>
+        <w:t>s In 2024</w:t>
+      </w:r>
+    </w:p>
+    <w:p/>
+    <w:tbl>
+      <w:tblPr>
+        <w:tblStyle w:val="TableGrid"/>
+        <w:tblW w:w="11663" w:type="dxa"/>
+        <w:tblInd w:w="-1175" w:type="dxa"/>
+        <w:tblLayout w:type="fixed"/>
+        <w:tblLook w:val="04A0" w:firstRow="1" w:lastRow="0" w:firstColumn="1" w:lastColumn="0" w:noHBand="0" w:noVBand="1"/>
+      </w:tblPr>
+      <w:tblGrid>
+        <w:gridCol w:w="1414"/>
+        <w:gridCol w:w="1767"/>
+        <w:gridCol w:w="1060"/>
+        <w:gridCol w:w="1767"/>
+        <w:gridCol w:w="1679"/>
+        <w:gridCol w:w="1325"/>
+        <w:gridCol w:w="1683"/>
+        <w:gridCol w:w="968"/>
+      </w:tblGrid>
+      <w:tr>
+        <w:trPr>
+          <w:trHeight w:val="374"/>
+        </w:trPr>
+        <w:tc>
+          <w:tcPr>
+            <w:tcW w:w="1414" w:type="dxa"/>
+            <w:hideMark/>
+          </w:tcPr>
+          <w:p>
+            <w:pPr>
+              <w:jc w:val="center"/>
+              <w:rPr>
+                <w:rFonts w:ascii="Segoe UI" w:eastAsia="Times New Roman" w:hAnsi="Segoe UI" w:cs="Segoe UI"/>
+                <w:b/>
+                <w:bCs/>
+                <w:color w:val="0D0D0D"/>
+                <w:sz w:val="21"/>
+                <w:szCs w:val="21"/>
+              </w:rPr>
+            </w:pPr>
+            <w:r>
+              <w:rPr>
+                <w:rFonts w:ascii="Segoe UI" w:eastAsia="Times New Roman" w:hAnsi="Segoe UI" w:cs="Segoe UI"/>
+                <w:b/>
+                <w:bCs/>
+                <w:color w:val="0D0D0D"/>
+                <w:sz w:val="21"/>
+                <w:szCs w:val="21"/>
+              </w:rPr>
+              <w:t>RTC Module</w:t>
+            </w:r>
+          </w:p>
+        </w:tc>
+        <w:tc>
+          <w:tcPr>
+            <w:tcW w:w="1767" w:type="dxa"/>
+            <w:hideMark/>
+          </w:tcPr>
+          <w:p>
+            <w:pPr>
+              <w:jc w:val="center"/>
+              <w:rPr>
+                <w:rFonts w:ascii="Segoe UI" w:eastAsia="Times New Roman" w:hAnsi="Segoe UI" w:cs="Segoe UI"/>
+                <w:b/>
+                <w:bCs/>
+                <w:color w:val="0D0D0D"/>
+                <w:sz w:val="21"/>
+                <w:szCs w:val="21"/>
+              </w:rPr>
+            </w:pPr>
+            <w:r>
+              <w:rPr>
+                <w:rFonts w:ascii="Segoe UI" w:eastAsia="Times New Roman" w:hAnsi="Segoe UI" w:cs="Segoe UI"/>
+                <w:b/>
+                <w:bCs/>
+                <w:color w:val="0D0D0D"/>
+                <w:sz w:val="21"/>
+                <w:szCs w:val="21"/>
+              </w:rPr>
+              <w:t>Communication Interface</w:t>
+            </w:r>
+          </w:p>
+        </w:tc>
+        <w:tc>
+          <w:tcPr>
+            <w:tcW w:w="1060" w:type="dxa"/>
+            <w:hideMark/>
+          </w:tcPr>
+          <w:p>
+            <w:pPr>
+              <w:jc w:val="center"/>
+              <w:rPr>
+                <w:rFonts w:ascii="Segoe UI" w:eastAsia="Times New Roman" w:hAnsi="Segoe UI" w:cs="Segoe UI"/>
+                <w:b/>
+                <w:bCs/>
+                <w:color w:val="0D0D0D"/>
+                <w:sz w:val="21"/>
+                <w:szCs w:val="21"/>
+              </w:rPr>
+            </w:pPr>
+            <w:r>
+              <w:rPr>
+                <w:rFonts w:ascii="Segoe UI" w:eastAsia="Times New Roman" w:hAnsi="Segoe UI" w:cs="Segoe UI"/>
+                <w:b/>
+                <w:bCs/>
+                <w:color w:val="0D0D0D"/>
+                <w:sz w:val="21"/>
+                <w:szCs w:val="21"/>
+              </w:rPr>
+              <w:t>Power Supply</w:t>
+            </w:r>
+          </w:p>
+        </w:tc>
+        <w:tc>
+          <w:tcPr>
+            <w:tcW w:w="1767" w:type="dxa"/>
+            <w:hideMark/>
+          </w:tcPr>
+          <w:p>
+            <w:pPr>
+              <w:jc w:val="center"/>
+              <w:rPr>
+                <w:rFonts w:ascii="Segoe UI" w:eastAsia="Times New Roman" w:hAnsi="Segoe UI" w:cs="Segoe UI"/>
+                <w:b/>
+                <w:bCs/>
+                <w:color w:val="0D0D0D"/>
+                <w:sz w:val="21"/>
+                <w:szCs w:val="21"/>
+              </w:rPr>
+            </w:pPr>
+            <w:r>
+              <w:rPr>
+                <w:rFonts w:ascii="Segoe UI" w:eastAsia="Times New Roman" w:hAnsi="Segoe UI" w:cs="Segoe UI"/>
+                <w:b/>
+                <w:bCs/>
+                <w:color w:val="0D0D0D"/>
+                <w:sz w:val="21"/>
+                <w:szCs w:val="21"/>
+              </w:rPr>
+              <w:t>Temperature Range</w:t>
+            </w:r>
+          </w:p>
+        </w:tc>
+        <w:tc>
+          <w:tcPr>
+            <w:tcW w:w="1679" w:type="dxa"/>
+            <w:hideMark/>
+          </w:tcPr>
+          <w:p>
+            <w:pPr>
+              <w:jc w:val="center"/>
+              <w:rPr>
+                <w:rFonts w:ascii="Segoe UI" w:eastAsia="Times New Roman" w:hAnsi="Segoe UI" w:cs="Segoe UI"/>
+                <w:b/>
+                <w:bCs/>
+                <w:color w:val="0D0D0D"/>
+                <w:sz w:val="21"/>
+                <w:szCs w:val="21"/>
+              </w:rPr>
+            </w:pPr>
+            <w:r>
+              <w:rPr>
+                <w:rFonts w:ascii="Segoe UI" w:eastAsia="Times New Roman" w:hAnsi="Segoe UI" w:cs="Segoe UI"/>
+                <w:b/>
+                <w:bCs/>
+                <w:color w:val="0D0D0D"/>
+                <w:sz w:val="21"/>
+                <w:szCs w:val="21"/>
+              </w:rPr>
+              <w:t>Features</w:t>
+            </w:r>
+          </w:p>
+        </w:tc>
+        <w:tc>
+          <w:tcPr>
+            <w:tcW w:w="1325" w:type="dxa"/>
+            <w:hideMark/>
+          </w:tcPr>
+          <w:p>
+            <w:pPr>
+              <w:jc w:val="center"/>
+              <w:rPr>
+                <w:rFonts w:ascii="Segoe UI" w:eastAsia="Times New Roman" w:hAnsi="Segoe UI" w:cs="Segoe UI"/>
+                <w:b/>
+                <w:bCs/>
+                <w:color w:val="0D0D0D"/>
+                <w:sz w:val="21"/>
+                <w:szCs w:val="21"/>
+              </w:rPr>
+            </w:pPr>
+            <w:r>
+              <w:rPr>
+                <w:rFonts w:ascii="Segoe UI" w:eastAsia="Times New Roman" w:hAnsi="Segoe UI" w:cs="Segoe UI"/>
+                <w:b/>
+                <w:bCs/>
+                <w:color w:val="0D0D0D"/>
+                <w:sz w:val="21"/>
+                <w:szCs w:val="21"/>
+              </w:rPr>
+              <w:t>Accuracy</w:t>
+            </w:r>
+          </w:p>
+        </w:tc>
+        <w:tc>
+          <w:tcPr>
+            <w:tcW w:w="1683" w:type="dxa"/>
+            <w:hideMark/>
+          </w:tcPr>
+          <w:p>
+            <w:pPr>
+              <w:jc w:val="center"/>
+              <w:rPr>
+                <w:rFonts w:ascii="Segoe UI" w:eastAsia="Times New Roman" w:hAnsi="Segoe UI" w:cs="Segoe UI"/>
+                <w:b/>
+                <w:bCs/>
+                <w:color w:val="0D0D0D"/>
+                <w:sz w:val="21"/>
+                <w:szCs w:val="21"/>
+              </w:rPr>
+            </w:pPr>
+            <w:r>
+              <w:rPr>
+                <w:rFonts w:ascii="Segoe UI" w:eastAsia="Times New Roman" w:hAnsi="Segoe UI" w:cs="Segoe UI"/>
+                <w:b/>
+                <w:bCs/>
+                <w:color w:val="0D0D0D"/>
+                <w:sz w:val="21"/>
+                <w:szCs w:val="21"/>
+              </w:rPr>
+              <w:t>Production Status</w:t>
+            </w:r>
+          </w:p>
+        </w:tc>
+        <w:tc>
+          <w:tcPr>
+            <w:tcW w:w="968" w:type="dxa"/>
+          </w:tcPr>
+          <w:p>
+            <w:pPr>
+              <w:jc w:val="center"/>
+              <w:rPr>
+                <w:rFonts w:ascii="Segoe UI" w:eastAsia="Times New Roman" w:hAnsi="Segoe UI" w:cs="Segoe UI"/>
+                <w:b/>
+                <w:bCs/>
+                <w:color w:val="0D0D0D"/>
+                <w:sz w:val="21"/>
+                <w:szCs w:val="21"/>
+              </w:rPr>
+            </w:pPr>
+            <w:r>
+              <w:rPr>
+                <w:rFonts w:ascii="Segoe UI" w:eastAsia="Times New Roman" w:hAnsi="Segoe UI" w:cs="Segoe UI"/>
+                <w:b/>
+                <w:bCs/>
+                <w:color w:val="0D0D0D"/>
+                <w:sz w:val="21"/>
+                <w:szCs w:val="21"/>
+              </w:rPr>
+              <w:t>Price</w:t>
+            </w:r>
+          </w:p>
+        </w:tc>
+      </w:tr>
+      <w:tr>
+        <w:trPr>
+          <w:trHeight w:val="954"/>
+        </w:trPr>
+        <w:tc>
+          <w:tcPr>
+            <w:tcW w:w="1414" w:type="dxa"/>
+            <w:hideMark/>
+          </w:tcPr>
+          <w:p>
+            <w:pPr>
+              <w:rPr>
+                <w:rFonts w:ascii="Segoe UI" w:eastAsia="Times New Roman" w:hAnsi="Segoe UI" w:cs="Segoe UI"/>
+                <w:b/>
+                <w:bCs/>
+                <w:color w:val="0D0D0D"/>
+                <w:sz w:val="21"/>
+                <w:szCs w:val="21"/>
+                <w:bdr w:val="single" w:sz="2" w:space="0" w:color="E3E3E3" w:frame="1"/>
+              </w:rPr>
+            </w:pPr>
+            <w:hyperlink r:id="rId34" w:history="1">
+              <w:r>
+                <w:rPr>
+                  <w:rStyle w:val="Hyperlink"/>
+                  <w:rFonts w:ascii="Segoe UI" w:eastAsia="Times New Roman" w:hAnsi="Segoe UI" w:cs="Segoe UI"/>
+                  <w:b/>
+                  <w:bCs/>
+                  <w:sz w:val="21"/>
+                  <w:szCs w:val="21"/>
+                  <w:bdr w:val="single" w:sz="2" w:space="0" w:color="E3E3E3" w:frame="1"/>
+                </w:rPr>
+                <w:t xml:space="preserve">DS3231 </w:t>
+              </w:r>
+            </w:hyperlink>
+            <w:r>
+              <w:rPr>
+                <w:rFonts w:ascii="Segoe UI" w:eastAsia="Times New Roman" w:hAnsi="Segoe UI" w:cs="Segoe UI"/>
+                <w:b/>
+                <w:bCs/>
+                <w:color w:val="0D0D0D"/>
+                <w:sz w:val="21"/>
+                <w:szCs w:val="21"/>
+                <w:bdr w:val="single" w:sz="2" w:space="0" w:color="E3E3E3" w:frame="1"/>
+              </w:rPr>
+              <w:t xml:space="preserve"> </w:t>
+            </w:r>
+          </w:p>
+          <w:p>
+            <w:pPr>
+              <w:rPr>
+                <w:rFonts w:ascii="Segoe UI" w:eastAsia="Times New Roman" w:hAnsi="Segoe UI" w:cs="Segoe UI"/>
+                <w:b/>
+                <w:bCs/>
+                <w:color w:val="0D0D0D"/>
+                <w:sz w:val="21"/>
+                <w:szCs w:val="21"/>
+                <w:bdr w:val="single" w:sz="2" w:space="0" w:color="E3E3E3" w:frame="1"/>
+              </w:rPr>
+            </w:pPr>
+          </w:p>
+          <w:p>
+            <w:pPr>
+              <w:rPr>
+                <w:rFonts w:ascii="Segoe UI" w:eastAsia="Times New Roman" w:hAnsi="Segoe UI" w:cs="Segoe UI"/>
+                <w:color w:val="0D0D0D"/>
+                <w:sz w:val="21"/>
+                <w:szCs w:val="21"/>
+              </w:rPr>
+            </w:pPr>
+            <w:r>
+              <w:rPr>
+                <w:rFonts w:ascii="Segoe UI" w:eastAsia="Times New Roman" w:hAnsi="Segoe UI" w:cs="Segoe UI"/>
+                <w:b/>
+                <w:bCs/>
+                <w:color w:val="0070C0"/>
+                <w:sz w:val="18"/>
+                <w:szCs w:val="21"/>
+                <w:bdr w:val="single" w:sz="2" w:space="0" w:color="E3E3E3" w:frame="1"/>
+              </w:rPr>
+              <w:t xml:space="preserve"> </w:t>
+            </w:r>
+            <w:hyperlink r:id="rId35" w:history="1">
+              <w:r>
+                <w:rPr>
+                  <w:rStyle w:val="Hyperlink"/>
+                  <w:rFonts w:ascii="Segoe UI" w:eastAsia="Times New Roman" w:hAnsi="Segoe UI" w:cs="Segoe UI"/>
+                  <w:b/>
+                  <w:bCs/>
+                  <w:color w:val="0070C0"/>
+                  <w:sz w:val="18"/>
+                  <w:szCs w:val="21"/>
+                  <w:bdr w:val="single" w:sz="2" w:space="0" w:color="E3E3E3" w:frame="1"/>
+                </w:rPr>
+                <w:t>[1]</w:t>
+              </w:r>
+            </w:hyperlink>
+            <w:r>
+              <w:rPr>
+                <w:rFonts w:ascii="Segoe UI" w:eastAsia="Times New Roman" w:hAnsi="Segoe UI" w:cs="Segoe UI"/>
+                <w:b/>
+                <w:bCs/>
+                <w:color w:val="0070C0"/>
+                <w:sz w:val="18"/>
+                <w:szCs w:val="21"/>
+                <w:bdr w:val="single" w:sz="2" w:space="0" w:color="E3E3E3" w:frame="1"/>
+              </w:rPr>
+              <w:t xml:space="preserve"> </w:t>
+            </w:r>
+            <w:r>
+              <w:rPr>
+                <w:rFonts w:ascii="Segoe UI" w:eastAsia="Times New Roman" w:hAnsi="Segoe UI" w:cs="Segoe UI"/>
+                <w:b/>
+                <w:bCs/>
+                <w:color w:val="0070C0"/>
+                <w:sz w:val="18"/>
+                <w:szCs w:val="21"/>
+                <w:bdr w:val="single" w:sz="2" w:space="0" w:color="E3E3E3" w:frame="1"/>
+              </w:rPr>
+              <w:t xml:space="preserve"> </w:t>
+            </w:r>
+            <w:hyperlink r:id="rId36" w:history="1">
+              <w:r>
+                <w:rPr>
+                  <w:rStyle w:val="Hyperlink"/>
+                  <w:rFonts w:ascii="Segoe UI" w:eastAsia="Times New Roman" w:hAnsi="Segoe UI" w:cs="Segoe UI"/>
+                  <w:b/>
+                  <w:bCs/>
+                  <w:color w:val="0070C0"/>
+                  <w:sz w:val="18"/>
+                  <w:szCs w:val="21"/>
+                  <w:bdr w:val="single" w:sz="2" w:space="0" w:color="E3E3E3" w:frame="1"/>
+                </w:rPr>
+                <w:t>[2]</w:t>
+              </w:r>
+            </w:hyperlink>
+            <w:r>
+              <w:rPr>
+                <w:rFonts w:ascii="Segoe UI" w:eastAsia="Times New Roman" w:hAnsi="Segoe UI" w:cs="Segoe UI"/>
+                <w:b/>
+                <w:bCs/>
+                <w:color w:val="0070C0"/>
+                <w:sz w:val="18"/>
+                <w:szCs w:val="21"/>
+                <w:bdr w:val="single" w:sz="2" w:space="0" w:color="E3E3E3" w:frame="1"/>
+              </w:rPr>
+              <w:t xml:space="preserve"> </w:t>
+            </w:r>
+          </w:p>
+        </w:tc>
+        <w:tc>
+          <w:tcPr>
+            <w:tcW w:w="1767" w:type="dxa"/>
+            <w:hideMark/>
+          </w:tcPr>
+          <w:p>
+            <w:pPr>
+              <w:rPr>
+                <w:rFonts w:ascii="Segoe UI" w:eastAsia="Times New Roman" w:hAnsi="Segoe UI" w:cs="Segoe UI"/>
+                <w:color w:val="0D0D0D"/>
+                <w:sz w:val="21"/>
+                <w:szCs w:val="21"/>
+              </w:rPr>
+            </w:pPr>
+            <w:r>
+              <w:rPr>
+                <w:rFonts w:ascii="Segoe UI" w:eastAsia="Times New Roman" w:hAnsi="Segoe UI" w:cs="Segoe UI"/>
+                <w:color w:val="0D0D0D"/>
+                <w:sz w:val="21"/>
+                <w:szCs w:val="21"/>
+              </w:rPr>
+              <w:t>I2C</w:t>
+            </w:r>
+          </w:p>
+        </w:tc>
+        <w:tc>
+          <w:tcPr>
+            <w:tcW w:w="1060" w:type="dxa"/>
+            <w:hideMark/>
+          </w:tcPr>
+          <w:p>
+            <w:pPr>
+              <w:rPr>
+                <w:rFonts w:ascii="Segoe UI" w:eastAsia="Times New Roman" w:hAnsi="Segoe UI" w:cs="Segoe UI"/>
+                <w:color w:val="0D0D0D"/>
+                <w:sz w:val="21"/>
+                <w:szCs w:val="21"/>
+              </w:rPr>
+            </w:pPr>
+            <w:r>
+              <w:rPr>
+                <w:rFonts w:ascii="Segoe UI" w:eastAsia="Times New Roman" w:hAnsi="Segoe UI" w:cs="Segoe UI"/>
+                <w:color w:val="0D0D0D"/>
+                <w:sz w:val="21"/>
+                <w:szCs w:val="21"/>
+              </w:rPr>
+              <w:t>2.3–5.5V</w:t>
+            </w:r>
+          </w:p>
+        </w:tc>
+        <w:tc>
+          <w:tcPr>
+            <w:tcW w:w="1767" w:type="dxa"/>
+            <w:hideMark/>
+          </w:tcPr>
+          <w:p>
+            <w:pPr>
+              <w:rPr>
+                <w:rFonts w:ascii="Segoe UI" w:eastAsia="Times New Roman" w:hAnsi="Segoe UI" w:cs="Segoe UI"/>
+                <w:color w:val="0D0D0D"/>
+                <w:sz w:val="21"/>
+                <w:szCs w:val="21"/>
+              </w:rPr>
+            </w:pPr>
+            <w:r>
+              <w:rPr>
+                <w:rFonts w:ascii="Segoe UI" w:eastAsia="Times New Roman" w:hAnsi="Segoe UI" w:cs="Segoe UI"/>
+                <w:color w:val="0D0D0D"/>
+                <w:sz w:val="21"/>
+                <w:szCs w:val="21"/>
+              </w:rPr>
+              <w:t>-40°C to +85°C</w:t>
+            </w:r>
+          </w:p>
+        </w:tc>
+        <w:tc>
+          <w:tcPr>
+            <w:tcW w:w="1679" w:type="dxa"/>
+            <w:hideMark/>
+          </w:tcPr>
+          <w:p>
+            <w:pPr>
+              <w:rPr>
+                <w:rFonts w:ascii="Segoe UI" w:eastAsia="Times New Roman" w:hAnsi="Segoe UI" w:cs="Segoe UI"/>
+                <w:color w:val="0D0D0D"/>
+                <w:sz w:val="21"/>
+                <w:szCs w:val="21"/>
+              </w:rPr>
+            </w:pPr>
+            <w:r>
+              <w:rPr>
+                <w:rFonts w:ascii="Segoe UI" w:eastAsia="Times New Roman" w:hAnsi="Segoe UI" w:cs="Segoe UI"/>
+                <w:color w:val="0D0D0D"/>
+                <w:sz w:val="21"/>
+                <w:szCs w:val="21"/>
+              </w:rPr>
+              <w:t>Temperature-compensated crystal oscillator, alarms, battery backup</w:t>
+            </w:r>
+          </w:p>
+        </w:tc>
+        <w:tc>
+          <w:tcPr>
+            <w:tcW w:w="1325" w:type="dxa"/>
+            <w:hideMark/>
+          </w:tcPr>
+          <w:p>
+            <w:pPr>
+              <w:rPr>
+                <w:rFonts w:ascii="Segoe UI" w:eastAsia="Times New Roman" w:hAnsi="Segoe UI" w:cs="Segoe UI"/>
+                <w:color w:val="0D0D0D"/>
+                <w:sz w:val="21"/>
+                <w:szCs w:val="21"/>
+              </w:rPr>
+            </w:pPr>
+            <w:r>
+              <w:rPr>
+                <w:rFonts w:ascii="Segoe UI" w:eastAsia="Times New Roman" w:hAnsi="Segoe UI" w:cs="Segoe UI"/>
+                <w:color w:val="0D0D0D"/>
+                <w:sz w:val="21"/>
+                <w:szCs w:val="21"/>
+              </w:rPr>
+              <w:t>±2 ppm (±1 minute/year)</w:t>
+            </w:r>
+          </w:p>
+        </w:tc>
+        <w:tc>
+          <w:tcPr>
+            <w:tcW w:w="1683" w:type="dxa"/>
+            <w:hideMark/>
+          </w:tcPr>
+          <w:p>
+            <w:pPr>
+              <w:rPr>
+                <w:rFonts w:ascii="Segoe UI" w:eastAsia="Times New Roman" w:hAnsi="Segoe UI" w:cs="Segoe UI"/>
+                <w:color w:val="0D0D0D"/>
+                <w:sz w:val="21"/>
+                <w:szCs w:val="21"/>
+                <w:bdr w:val="single" w:sz="2" w:space="0" w:color="E3E3E3" w:frame="1"/>
+              </w:rPr>
+            </w:pPr>
+            <w:r>
+              <w:rPr>
+                <w:rFonts w:ascii="Segoe UI" w:eastAsia="Times New Roman" w:hAnsi="Segoe UI" w:cs="Segoe UI"/>
+                <w:color w:val="0D0D0D"/>
+                <w:sz w:val="21"/>
+                <w:szCs w:val="21"/>
+              </w:rPr>
+              <w:t>In Production​</w:t>
+            </w:r>
+          </w:p>
+          <w:p>
+            <w:pPr>
+              <w:rPr>
+                <w:rFonts w:ascii="Segoe UI" w:eastAsia="Times New Roman" w:hAnsi="Segoe UI" w:cs="Segoe UI"/>
+                <w:color w:val="0D0D0D"/>
+                <w:sz w:val="21"/>
+                <w:szCs w:val="21"/>
+                <w:bdr w:val="single" w:sz="2" w:space="0" w:color="E3E3E3" w:frame="1"/>
+              </w:rPr>
+            </w:pPr>
+            <w:hyperlink r:id="rId37" w:tgtFrame="_blank" w:history="1">
+              <w:r>
+                <w:rPr>
+                  <w:rFonts w:ascii="Segoe UI" w:eastAsia="Times New Roman" w:hAnsi="Segoe UI" w:cs="Segoe UI"/>
+                  <w:caps/>
+                  <w:color w:val="0000FF"/>
+                  <w:sz w:val="11"/>
+                  <w:szCs w:val="11"/>
+                  <w:bdr w:val="single" w:sz="2" w:space="0" w:color="E3E3E3" w:frame="1"/>
+                </w:rPr>
+                <w:t>DigiKey</w:t>
+              </w:r>
+            </w:hyperlink>
+          </w:p>
+          <w:p>
+            <w:pPr>
+              <w:rPr>
+                <w:rFonts w:ascii="Segoe UI" w:eastAsia="Times New Roman" w:hAnsi="Segoe UI" w:cs="Segoe UI"/>
+                <w:color w:val="0D0D0D"/>
+                <w:sz w:val="21"/>
+                <w:szCs w:val="21"/>
+                <w:bdr w:val="single" w:sz="2" w:space="0" w:color="E3E3E3" w:frame="1"/>
+              </w:rPr>
+            </w:pPr>
+            <w:r>
+              <w:rPr>
+                <w:rFonts w:ascii="Segoe UI" w:eastAsia="Times New Roman" w:hAnsi="Segoe UI" w:cs="Segoe UI"/>
+                <w:color w:val="0D0D0D"/>
+                <w:sz w:val="21"/>
+                <w:szCs w:val="21"/>
+              </w:rPr>
+              <w:t>​</w:t>
+            </w:r>
+          </w:p>
+          <w:p>
+            <w:pPr>
+              <w:rPr>
+                <w:rFonts w:ascii="Segoe UI" w:eastAsia="Times New Roman" w:hAnsi="Segoe UI" w:cs="Segoe UI"/>
+                <w:color w:val="0D0D0D"/>
+                <w:sz w:val="21"/>
+                <w:szCs w:val="21"/>
+                <w:bdr w:val="single" w:sz="2" w:space="0" w:color="E3E3E3" w:frame="1"/>
+              </w:rPr>
+            </w:pPr>
+            <w:hyperlink r:id="rId38" w:tgtFrame="_blank" w:history="1">
+              <w:r>
+                <w:rPr>
+                  <w:rFonts w:ascii="Segoe UI" w:eastAsia="Times New Roman" w:hAnsi="Segoe UI" w:cs="Segoe UI"/>
+                  <w:caps/>
+                  <w:color w:val="0000FF"/>
+                  <w:sz w:val="11"/>
+                  <w:szCs w:val="11"/>
+                  <w:bdr w:val="single" w:sz="2" w:space="0" w:color="E3E3E3" w:frame="1"/>
+                </w:rPr>
+                <w:t>Analog Devices</w:t>
+              </w:r>
+            </w:hyperlink>
+          </w:p>
+        </w:tc>
+        <w:tc>
+          <w:tcPr>
+            <w:tcW w:w="968" w:type="dxa"/>
+          </w:tcPr>
+          <w:p>
+            <w:pPr>
+              <w:rPr>
+                <w:rFonts w:ascii="Times New Roman" w:hAnsi="Times New Roman" w:cs="Times New Roman"/>
+                <w:sz w:val="18"/>
+              </w:rPr>
+            </w:pPr>
+            <w:hyperlink r:id="rId39" w:history="1">
+              <w:proofErr w:type="spellStart"/>
+              <w:r>
+                <w:rPr>
+                  <w:rStyle w:val="Hyperlink"/>
+                  <w:rFonts w:ascii="Times New Roman" w:hAnsi="Times New Roman" w:cs="Times New Roman"/>
+                  <w:sz w:val="18"/>
+                </w:rPr>
+                <w:t>R</w:t>
+              </w:r>
+              <w:r>
+                <w:rPr>
+                  <w:rStyle w:val="Hyperlink"/>
+                  <w:rFonts w:ascii="Times New Roman" w:hAnsi="Times New Roman" w:cs="Times New Roman"/>
+                  <w:sz w:val="18"/>
+                </w:rPr>
+                <w:t>s</w:t>
+              </w:r>
+              <w:proofErr w:type="spellEnd"/>
+              <w:r>
+                <w:rPr>
+                  <w:rStyle w:val="Hyperlink"/>
+                  <w:rFonts w:ascii="Times New Roman" w:hAnsi="Times New Roman" w:cs="Times New Roman"/>
+                  <w:sz w:val="18"/>
+                </w:rPr>
+                <w:t>: 4</w:t>
+              </w:r>
+              <w:r>
+                <w:rPr>
+                  <w:rStyle w:val="Hyperlink"/>
+                  <w:rFonts w:ascii="Times New Roman" w:hAnsi="Times New Roman" w:cs="Times New Roman"/>
+                  <w:sz w:val="18"/>
+                </w:rPr>
+                <w:t>50/-</w:t>
+              </w:r>
+            </w:hyperlink>
+          </w:p>
+          <w:p>
+            <w:pPr>
+              <w:rPr>
+                <w:rFonts w:ascii="Segoe UI" w:eastAsia="Times New Roman" w:hAnsi="Segoe UI" w:cs="Segoe UI"/>
+                <w:color w:val="0D0D0D"/>
+                <w:sz w:val="21"/>
+                <w:szCs w:val="21"/>
+              </w:rPr>
+            </w:pPr>
+          </w:p>
+        </w:tc>
+      </w:tr>
+      <w:tr>
+        <w:trPr>
+          <w:trHeight w:val="484"/>
+        </w:trPr>
+        <w:tc>
+          <w:tcPr>
+            <w:tcW w:w="1414" w:type="dxa"/>
+            <w:hideMark/>
+          </w:tcPr>
+          <w:p>
+            <w:pPr>
+              <w:rPr>
+                <w:rFonts w:ascii="Segoe UI" w:eastAsia="Times New Roman" w:hAnsi="Segoe UI" w:cs="Segoe UI"/>
+                <w:color w:val="0D0D0D"/>
+                <w:sz w:val="21"/>
+                <w:szCs w:val="21"/>
+              </w:rPr>
+            </w:pPr>
+            <w:r>
+              <w:rPr>
+                <w:rFonts w:ascii="Segoe UI" w:eastAsia="Times New Roman" w:hAnsi="Segoe UI" w:cs="Segoe UI"/>
+                <w:b/>
+                <w:bCs/>
+                <w:color w:val="0D0D0D"/>
+                <w:sz w:val="21"/>
+                <w:szCs w:val="21"/>
+                <w:bdr w:val="single" w:sz="2" w:space="0" w:color="E3E3E3" w:frame="1"/>
+              </w:rPr>
+              <w:t>DS1307</w:t>
+            </w:r>
+          </w:p>
+        </w:tc>
+        <w:tc>
+          <w:tcPr>
+            <w:tcW w:w="1767" w:type="dxa"/>
+            <w:hideMark/>
+          </w:tcPr>
+          <w:p>
+            <w:pPr>
+              <w:rPr>
+                <w:rFonts w:ascii="Segoe UI" w:eastAsia="Times New Roman" w:hAnsi="Segoe UI" w:cs="Segoe UI"/>
+                <w:color w:val="0D0D0D"/>
+                <w:sz w:val="21"/>
+                <w:szCs w:val="21"/>
+              </w:rPr>
+            </w:pPr>
+            <w:r>
+              <w:rPr>
+                <w:rFonts w:ascii="Segoe UI" w:eastAsia="Times New Roman" w:hAnsi="Segoe UI" w:cs="Segoe UI"/>
+                <w:color w:val="0D0D0D"/>
+                <w:sz w:val="21"/>
+                <w:szCs w:val="21"/>
+              </w:rPr>
+              <w:t>I2C</w:t>
+            </w:r>
+          </w:p>
+        </w:tc>
+        <w:tc>
+          <w:tcPr>
+            <w:tcW w:w="1060" w:type="dxa"/>
+            <w:hideMark/>
+          </w:tcPr>
+          <w:p>
+            <w:pPr>
+              <w:rPr>
+                <w:rFonts w:ascii="Segoe UI" w:eastAsia="Times New Roman" w:hAnsi="Segoe UI" w:cs="Segoe UI"/>
+                <w:color w:val="0D0D0D"/>
+                <w:sz w:val="21"/>
+                <w:szCs w:val="21"/>
+              </w:rPr>
+            </w:pPr>
+            <w:r>
+              <w:rPr>
+                <w:rFonts w:ascii="Segoe UI" w:eastAsia="Times New Roman" w:hAnsi="Segoe UI" w:cs="Segoe UI"/>
+                <w:color w:val="0D0D0D"/>
+                <w:sz w:val="21"/>
+                <w:szCs w:val="21"/>
+              </w:rPr>
+              <w:t>5V</w:t>
+            </w:r>
+          </w:p>
+        </w:tc>
+        <w:tc>
+          <w:tcPr>
+            <w:tcW w:w="1767" w:type="dxa"/>
+            <w:hideMark/>
+          </w:tcPr>
+          <w:p>
+            <w:pPr>
+              <w:rPr>
+                <w:rFonts w:ascii="Segoe UI" w:eastAsia="Times New Roman" w:hAnsi="Segoe UI" w:cs="Segoe UI"/>
+                <w:color w:val="0D0D0D"/>
+                <w:sz w:val="21"/>
+                <w:szCs w:val="21"/>
+              </w:rPr>
+            </w:pPr>
+            <w:r>
+              <w:rPr>
+                <w:rFonts w:ascii="Segoe UI" w:eastAsia="Times New Roman" w:hAnsi="Segoe UI" w:cs="Segoe UI"/>
+                <w:color w:val="0D0D0D"/>
+                <w:sz w:val="21"/>
+                <w:szCs w:val="21"/>
+              </w:rPr>
+              <w:t>0°C to +70°C</w:t>
+            </w:r>
+          </w:p>
+        </w:tc>
+        <w:tc>
+          <w:tcPr>
+            <w:tcW w:w="1679" w:type="dxa"/>
+            <w:hideMark/>
+          </w:tcPr>
+          <w:p>
+            <w:pPr>
+              <w:rPr>
+                <w:rFonts w:ascii="Segoe UI" w:eastAsia="Times New Roman" w:hAnsi="Segoe UI" w:cs="Segoe UI"/>
+                <w:color w:val="0D0D0D"/>
+                <w:sz w:val="21"/>
+                <w:szCs w:val="21"/>
+              </w:rPr>
+            </w:pPr>
+            <w:r>
+              <w:rPr>
+                <w:rFonts w:ascii="Segoe UI" w:eastAsia="Times New Roman" w:hAnsi="Segoe UI" w:cs="Segoe UI"/>
+                <w:color w:val="0D0D0D"/>
+                <w:sz w:val="21"/>
+                <w:szCs w:val="21"/>
+              </w:rPr>
+              <w:t>Battery backup, 56-byte NV RAM</w:t>
+            </w:r>
+          </w:p>
+        </w:tc>
+        <w:tc>
+          <w:tcPr>
+            <w:tcW w:w="1325" w:type="dxa"/>
+            <w:hideMark/>
+          </w:tcPr>
+          <w:p>
+            <w:pPr>
+              <w:rPr>
+                <w:rFonts w:ascii="Segoe UI" w:eastAsia="Times New Roman" w:hAnsi="Segoe UI" w:cs="Segoe UI"/>
+                <w:color w:val="0D0D0D"/>
+                <w:sz w:val="21"/>
+                <w:szCs w:val="21"/>
+              </w:rPr>
+            </w:pPr>
+            <w:r>
+              <w:rPr>
+                <w:rFonts w:ascii="Segoe UI" w:eastAsia="Times New Roman" w:hAnsi="Segoe UI" w:cs="Segoe UI"/>
+                <w:color w:val="0D0D0D"/>
+                <w:sz w:val="21"/>
+                <w:szCs w:val="21"/>
+              </w:rPr>
+              <w:t>±20 ppm (±10 minutes/month)</w:t>
+            </w:r>
+          </w:p>
+        </w:tc>
+        <w:tc>
+          <w:tcPr>
+            <w:tcW w:w="1683" w:type="dxa"/>
+            <w:hideMark/>
+          </w:tcPr>
+          <w:p>
+            <w:pPr>
+              <w:rPr>
+                <w:rFonts w:ascii="Segoe UI" w:eastAsia="Times New Roman" w:hAnsi="Segoe UI" w:cs="Segoe UI"/>
+                <w:color w:val="0D0D0D"/>
+                <w:sz w:val="21"/>
+                <w:szCs w:val="21"/>
+                <w:bdr w:val="single" w:sz="2" w:space="0" w:color="E3E3E3" w:frame="1"/>
+              </w:rPr>
+            </w:pPr>
+            <w:r>
+              <w:rPr>
+                <w:rFonts w:ascii="Segoe UI" w:eastAsia="Times New Roman" w:hAnsi="Segoe UI" w:cs="Segoe UI"/>
+                <w:color w:val="0D0D0D"/>
+                <w:sz w:val="21"/>
+                <w:szCs w:val="21"/>
+              </w:rPr>
+              <w:t>In Production​</w:t>
+            </w:r>
+          </w:p>
+          <w:p>
+            <w:pPr>
+              <w:rPr>
+                <w:rFonts w:ascii="Segoe UI" w:eastAsia="Times New Roman" w:hAnsi="Segoe UI" w:cs="Segoe UI"/>
+                <w:color w:val="0D0D0D"/>
+                <w:sz w:val="21"/>
+                <w:szCs w:val="21"/>
+                <w:bdr w:val="single" w:sz="2" w:space="0" w:color="E3E3E3" w:frame="1"/>
+              </w:rPr>
+            </w:pPr>
+            <w:hyperlink r:id="rId40" w:tgtFrame="_blank" w:history="1">
+              <w:r>
+                <w:rPr>
+                  <w:rFonts w:ascii="Segoe UI" w:eastAsia="Times New Roman" w:hAnsi="Segoe UI" w:cs="Segoe UI"/>
+                  <w:caps/>
+                  <w:color w:val="0000FF"/>
+                  <w:sz w:val="11"/>
+                  <w:szCs w:val="11"/>
+                  <w:bdr w:val="single" w:sz="2" w:space="0" w:color="E3E3E3" w:frame="1"/>
+                </w:rPr>
+                <w:t>DigiKey</w:t>
+              </w:r>
+            </w:hyperlink>
+          </w:p>
+        </w:tc>
+        <w:tc>
+          <w:tcPr>
+            <w:tcW w:w="968" w:type="dxa"/>
+          </w:tcPr>
+          <w:p>
+            <w:pPr>
+              <w:rPr>
+                <w:rFonts w:ascii="Segoe UI" w:eastAsia="Times New Roman" w:hAnsi="Segoe UI" w:cs="Segoe UI"/>
+                <w:color w:val="0D0D0D"/>
+                <w:sz w:val="21"/>
+                <w:szCs w:val="21"/>
+              </w:rPr>
+            </w:pPr>
+            <w:hyperlink r:id="rId41" w:history="1">
+              <w:proofErr w:type="spellStart"/>
+              <w:r>
+                <w:rPr>
+                  <w:rStyle w:val="Hyperlink"/>
+                  <w:rFonts w:ascii="Segoe UI" w:eastAsia="Times New Roman" w:hAnsi="Segoe UI" w:cs="Segoe UI"/>
+                  <w:sz w:val="18"/>
+                  <w:szCs w:val="21"/>
+                </w:rPr>
+                <w:t>Rs</w:t>
+              </w:r>
+              <w:proofErr w:type="spellEnd"/>
+              <w:r>
+                <w:rPr>
+                  <w:rStyle w:val="Hyperlink"/>
+                  <w:rFonts w:ascii="Segoe UI" w:eastAsia="Times New Roman" w:hAnsi="Segoe UI" w:cs="Segoe UI"/>
+                  <w:sz w:val="18"/>
+                  <w:szCs w:val="21"/>
+                </w:rPr>
+                <w:t>: 140</w:t>
+              </w:r>
+            </w:hyperlink>
+          </w:p>
+        </w:tc>
+      </w:tr>
+      <w:tr>
+        <w:trPr>
+          <w:trHeight w:val="561"/>
+        </w:trPr>
+        <w:tc>
+          <w:tcPr>
+            <w:tcW w:w="1414" w:type="dxa"/>
+            <w:hideMark/>
+          </w:tcPr>
+          <w:p>
+            <w:pPr>
+              <w:rPr>
+                <w:rFonts w:ascii="Segoe UI" w:eastAsia="Times New Roman" w:hAnsi="Segoe UI" w:cs="Segoe UI"/>
+                <w:color w:val="0D0D0D"/>
+                <w:sz w:val="21"/>
+                <w:szCs w:val="21"/>
+              </w:rPr>
+            </w:pPr>
+            <w:r>
+              <w:rPr>
+                <w:rFonts w:ascii="Segoe UI" w:eastAsia="Times New Roman" w:hAnsi="Segoe UI" w:cs="Segoe UI"/>
+                <w:b/>
+                <w:bCs/>
+                <w:color w:val="0D0D0D"/>
+                <w:sz w:val="21"/>
+                <w:szCs w:val="21"/>
+                <w:bdr w:val="single" w:sz="2" w:space="0" w:color="E3E3E3" w:frame="1"/>
+              </w:rPr>
+              <w:t>PCF8563</w:t>
+            </w:r>
+          </w:p>
+        </w:tc>
+        <w:tc>
+          <w:tcPr>
+            <w:tcW w:w="1767" w:type="dxa"/>
+            <w:hideMark/>
+          </w:tcPr>
+          <w:p>
+            <w:pPr>
+              <w:rPr>
+                <w:rFonts w:ascii="Segoe UI" w:eastAsia="Times New Roman" w:hAnsi="Segoe UI" w:cs="Segoe UI"/>
+                <w:color w:val="0D0D0D"/>
+                <w:sz w:val="21"/>
+                <w:szCs w:val="21"/>
+              </w:rPr>
+            </w:pPr>
+            <w:r>
+              <w:rPr>
+                <w:rFonts w:ascii="Segoe UI" w:eastAsia="Times New Roman" w:hAnsi="Segoe UI" w:cs="Segoe UI"/>
+                <w:color w:val="0D0D0D"/>
+                <w:sz w:val="21"/>
+                <w:szCs w:val="21"/>
+              </w:rPr>
+              <w:t>I2C</w:t>
+            </w:r>
+          </w:p>
+        </w:tc>
+        <w:tc>
+          <w:tcPr>
+            <w:tcW w:w="1060" w:type="dxa"/>
+            <w:hideMark/>
+          </w:tcPr>
+          <w:p>
+            <w:pPr>
+              <w:rPr>
+                <w:rFonts w:ascii="Segoe UI" w:eastAsia="Times New Roman" w:hAnsi="Segoe UI" w:cs="Segoe UI"/>
+                <w:color w:val="0D0D0D"/>
+                <w:sz w:val="21"/>
+                <w:szCs w:val="21"/>
+              </w:rPr>
+            </w:pPr>
+            <w:r>
+              <w:rPr>
+                <w:rFonts w:ascii="Segoe UI" w:eastAsia="Times New Roman" w:hAnsi="Segoe UI" w:cs="Segoe UI"/>
+                <w:color w:val="0D0D0D"/>
+                <w:sz w:val="21"/>
+                <w:szCs w:val="21"/>
+              </w:rPr>
+              <w:t>1.8–5.5V</w:t>
+            </w:r>
+          </w:p>
+        </w:tc>
+        <w:tc>
+          <w:tcPr>
+            <w:tcW w:w="1767" w:type="dxa"/>
+            <w:hideMark/>
+          </w:tcPr>
+          <w:p>
+            <w:pPr>
+              <w:rPr>
+                <w:rFonts w:ascii="Segoe UI" w:eastAsia="Times New Roman" w:hAnsi="Segoe UI" w:cs="Segoe UI"/>
+                <w:color w:val="0D0D0D"/>
+                <w:sz w:val="21"/>
+                <w:szCs w:val="21"/>
+              </w:rPr>
+            </w:pPr>
+            <w:r>
+              <w:rPr>
+                <w:rFonts w:ascii="Segoe UI" w:eastAsia="Times New Roman" w:hAnsi="Segoe UI" w:cs="Segoe UI"/>
+                <w:color w:val="0D0D0D"/>
+                <w:sz w:val="21"/>
+                <w:szCs w:val="21"/>
+              </w:rPr>
+              <w:t>-40°C to +85°C</w:t>
+            </w:r>
+          </w:p>
+        </w:tc>
+        <w:tc>
+          <w:tcPr>
+            <w:tcW w:w="1679" w:type="dxa"/>
+            <w:hideMark/>
+          </w:tcPr>
+          <w:p>
+            <w:pPr>
+              <w:rPr>
+                <w:rFonts w:ascii="Segoe UI" w:eastAsia="Times New Roman" w:hAnsi="Segoe UI" w:cs="Segoe UI"/>
+                <w:color w:val="0D0D0D"/>
+                <w:sz w:val="21"/>
+                <w:szCs w:val="21"/>
+              </w:rPr>
+            </w:pPr>
+            <w:r>
+              <w:rPr>
+                <w:rFonts w:ascii="Segoe UI" w:eastAsia="Times New Roman" w:hAnsi="Segoe UI" w:cs="Segoe UI"/>
+                <w:color w:val="0D0D0D"/>
+                <w:sz w:val="21"/>
+                <w:szCs w:val="21"/>
+              </w:rPr>
+              <w:t>Low power consumption, alarm, timer</w:t>
+            </w:r>
+          </w:p>
+        </w:tc>
+        <w:tc>
+          <w:tcPr>
+            <w:tcW w:w="1325" w:type="dxa"/>
+            <w:hideMark/>
+          </w:tcPr>
+          <w:p>
+            <w:pPr>
+              <w:rPr>
+                <w:rFonts w:ascii="Segoe UI" w:eastAsia="Times New Roman" w:hAnsi="Segoe UI" w:cs="Segoe UI"/>
+                <w:color w:val="0D0D0D"/>
+                <w:sz w:val="21"/>
+                <w:szCs w:val="21"/>
+              </w:rPr>
+            </w:pPr>
+            <w:r>
+              <w:rPr>
+                <w:rFonts w:ascii="Segoe UI" w:eastAsia="Times New Roman" w:hAnsi="Segoe UI" w:cs="Segoe UI"/>
+                <w:color w:val="0D0D0D"/>
+                <w:sz w:val="21"/>
+                <w:szCs w:val="21"/>
+              </w:rPr>
+              <w:t>±20 ppm</w:t>
+            </w:r>
+          </w:p>
+        </w:tc>
+        <w:tc>
+          <w:tcPr>
+            <w:tcW w:w="1683" w:type="dxa"/>
+            <w:hideMark/>
+          </w:tcPr>
+          <w:p>
+            <w:pPr>
+              <w:rPr>
+                <w:rFonts w:ascii="Segoe UI" w:eastAsia="Times New Roman" w:hAnsi="Segoe UI" w:cs="Segoe UI"/>
+                <w:color w:val="0D0D0D"/>
+                <w:sz w:val="21"/>
+                <w:szCs w:val="21"/>
+              </w:rPr>
+            </w:pPr>
+            <w:r>
+              <w:rPr>
+                <w:rFonts w:ascii="Segoe UI" w:eastAsia="Times New Roman" w:hAnsi="Segoe UI" w:cs="Segoe UI"/>
+                <w:color w:val="0D0D0D"/>
+                <w:sz w:val="21"/>
+                <w:szCs w:val="21"/>
+              </w:rPr>
+              <w:t>In Production</w:t>
+            </w:r>
+          </w:p>
+        </w:tc>
+        <w:tc>
+          <w:tcPr>
+            <w:tcW w:w="968" w:type="dxa"/>
+          </w:tcPr>
+          <w:p>
+            <w:pPr>
+              <w:rPr>
+                <w:rFonts w:ascii="Segoe UI" w:eastAsia="Times New Roman" w:hAnsi="Segoe UI" w:cs="Segoe UI"/>
+                <w:color w:val="0D0D0D"/>
+                <w:sz w:val="16"/>
+                <w:szCs w:val="21"/>
+              </w:rPr>
+            </w:pPr>
+            <w:hyperlink r:id="rId42" w:history="1">
+              <w:proofErr w:type="spellStart"/>
+              <w:r>
+                <w:rPr>
+                  <w:rStyle w:val="Hyperlink"/>
+                  <w:rFonts w:ascii="Segoe UI" w:eastAsia="Times New Roman" w:hAnsi="Segoe UI" w:cs="Segoe UI"/>
+                  <w:sz w:val="16"/>
+                  <w:szCs w:val="21"/>
+                </w:rPr>
+                <w:t>Rs</w:t>
+              </w:r>
+              <w:proofErr w:type="spellEnd"/>
+              <w:r>
+                <w:rPr>
+                  <w:rStyle w:val="Hyperlink"/>
+                  <w:rFonts w:ascii="Segoe UI" w:eastAsia="Times New Roman" w:hAnsi="Segoe UI" w:cs="Segoe UI"/>
+                  <w:sz w:val="16"/>
+                  <w:szCs w:val="21"/>
+                </w:rPr>
+                <w:t>: 441</w:t>
+              </w:r>
+            </w:hyperlink>
+          </w:p>
+          <w:p>
+            <w:pPr>
+              <w:rPr>
+                <w:rFonts w:ascii="Segoe UI" w:eastAsia="Times New Roman" w:hAnsi="Segoe UI" w:cs="Segoe UI"/>
+                <w:color w:val="0D0D0D"/>
+                <w:sz w:val="16"/>
+                <w:szCs w:val="21"/>
+              </w:rPr>
+            </w:pPr>
+          </w:p>
+          <w:p>
+            <w:pPr>
+              <w:rPr>
+                <w:rFonts w:ascii="Segoe UI" w:eastAsia="Times New Roman" w:hAnsi="Segoe UI" w:cs="Segoe UI"/>
+                <w:color w:val="0D0D0D"/>
+                <w:sz w:val="21"/>
+                <w:szCs w:val="21"/>
+              </w:rPr>
+            </w:pPr>
+            <w:hyperlink r:id="rId43" w:history="1">
+              <w:r>
+                <w:rPr>
+                  <w:rStyle w:val="Hyperlink"/>
+                  <w:rFonts w:ascii="Segoe UI" w:eastAsia="Times New Roman" w:hAnsi="Segoe UI" w:cs="Segoe UI"/>
+                  <w:sz w:val="16"/>
+                  <w:szCs w:val="21"/>
+                </w:rPr>
+                <w:t>$ 0.65</w:t>
+              </w:r>
+            </w:hyperlink>
+          </w:p>
+        </w:tc>
+      </w:tr>
+      <w:tr>
+        <w:trPr>
+          <w:trHeight w:val="570"/>
+        </w:trPr>
+        <w:tc>
+          <w:tcPr>
+            <w:tcW w:w="1414" w:type="dxa"/>
+            <w:hideMark/>
+          </w:tcPr>
+          <w:p>
+            <w:pPr>
+              <w:rPr>
+                <w:rFonts w:ascii="Segoe UI" w:eastAsia="Times New Roman" w:hAnsi="Segoe UI" w:cs="Segoe UI"/>
+                <w:color w:val="0D0D0D"/>
+                <w:sz w:val="21"/>
+                <w:szCs w:val="21"/>
+              </w:rPr>
+            </w:pPr>
+            <w:hyperlink r:id="rId44" w:history="1">
+              <w:r>
+                <w:rPr>
+                  <w:rStyle w:val="Hyperlink"/>
+                  <w:rFonts w:ascii="Segoe UI" w:eastAsia="Times New Roman" w:hAnsi="Segoe UI" w:cs="Segoe UI"/>
+                  <w:b/>
+                  <w:bCs/>
+                  <w:sz w:val="21"/>
+                  <w:szCs w:val="21"/>
+                  <w:bdr w:val="single" w:sz="2" w:space="0" w:color="E3E3E3" w:frame="1"/>
+                </w:rPr>
+                <w:t>RV-8803-C7</w:t>
+              </w:r>
+            </w:hyperlink>
+          </w:p>
+        </w:tc>
+        <w:tc>
+          <w:tcPr>
+            <w:tcW w:w="1767" w:type="dxa"/>
+            <w:hideMark/>
+          </w:tcPr>
+          <w:p>
+            <w:pPr>
+              <w:rPr>
+                <w:rFonts w:ascii="Segoe UI" w:eastAsia="Times New Roman" w:hAnsi="Segoe UI" w:cs="Segoe UI"/>
+                <w:color w:val="0D0D0D"/>
+                <w:sz w:val="21"/>
+                <w:szCs w:val="21"/>
+              </w:rPr>
+            </w:pPr>
+            <w:r>
+              <w:rPr>
+                <w:rFonts w:ascii="Segoe UI" w:eastAsia="Times New Roman" w:hAnsi="Segoe UI" w:cs="Segoe UI"/>
+                <w:color w:val="0D0D0D"/>
+                <w:sz w:val="21"/>
+                <w:szCs w:val="21"/>
+              </w:rPr>
+              <w:t>I2C</w:t>
+            </w:r>
+          </w:p>
+        </w:tc>
+        <w:tc>
+          <w:tcPr>
+            <w:tcW w:w="1060" w:type="dxa"/>
+            <w:hideMark/>
+          </w:tcPr>
+          <w:p>
+            <w:pPr>
+              <w:rPr>
+                <w:rFonts w:ascii="Segoe UI" w:eastAsia="Times New Roman" w:hAnsi="Segoe UI" w:cs="Segoe UI"/>
+                <w:color w:val="0D0D0D"/>
+                <w:sz w:val="21"/>
+                <w:szCs w:val="21"/>
+              </w:rPr>
+            </w:pPr>
+            <w:r>
+              <w:rPr>
+                <w:rFonts w:ascii="Segoe UI" w:eastAsia="Times New Roman" w:hAnsi="Segoe UI" w:cs="Segoe UI"/>
+                <w:color w:val="0D0D0D"/>
+                <w:sz w:val="21"/>
+                <w:szCs w:val="21"/>
+              </w:rPr>
+              <w:t>1.5–5.5V</w:t>
+            </w:r>
+          </w:p>
+        </w:tc>
+        <w:tc>
+          <w:tcPr>
+            <w:tcW w:w="1767" w:type="dxa"/>
+            <w:hideMark/>
+          </w:tcPr>
+          <w:p>
+            <w:pPr>
+              <w:rPr>
+                <w:rFonts w:ascii="Segoe UI" w:eastAsia="Times New Roman" w:hAnsi="Segoe UI" w:cs="Segoe UI"/>
+                <w:color w:val="0D0D0D"/>
+                <w:sz w:val="21"/>
+                <w:szCs w:val="21"/>
+              </w:rPr>
+            </w:pPr>
+            <w:r>
+              <w:rPr>
+                <w:rFonts w:ascii="Segoe UI" w:eastAsia="Times New Roman" w:hAnsi="Segoe UI" w:cs="Segoe UI"/>
+                <w:color w:val="0D0D0D"/>
+                <w:sz w:val="21"/>
+                <w:szCs w:val="21"/>
+              </w:rPr>
+              <w:t>-40°C to +85°C</w:t>
+            </w:r>
+          </w:p>
+        </w:tc>
+        <w:tc>
+          <w:tcPr>
+            <w:tcW w:w="1679" w:type="dxa"/>
+            <w:hideMark/>
+          </w:tcPr>
+          <w:p>
+            <w:pPr>
+              <w:rPr>
+                <w:rFonts w:ascii="Segoe UI" w:eastAsia="Times New Roman" w:hAnsi="Segoe UI" w:cs="Segoe UI"/>
+                <w:color w:val="0D0D0D"/>
+                <w:sz w:val="21"/>
+                <w:szCs w:val="21"/>
+              </w:rPr>
+            </w:pPr>
+            <w:r>
+              <w:rPr>
+                <w:rFonts w:ascii="Segoe UI" w:eastAsia="Times New Roman" w:hAnsi="Segoe UI" w:cs="Segoe UI"/>
+                <w:color w:val="0D0D0D"/>
+                <w:sz w:val="21"/>
+                <w:szCs w:val="21"/>
+              </w:rPr>
+              <w:t>High accuracy, low power, battery backup</w:t>
+            </w:r>
+          </w:p>
+        </w:tc>
+        <w:tc>
+          <w:tcPr>
+            <w:tcW w:w="1325" w:type="dxa"/>
+            <w:hideMark/>
+          </w:tcPr>
+          <w:p>
+            <w:pPr>
+              <w:rPr>
+                <w:rFonts w:ascii="Segoe UI" w:eastAsia="Times New Roman" w:hAnsi="Segoe UI" w:cs="Segoe UI"/>
+                <w:color w:val="0D0D0D"/>
+                <w:sz w:val="21"/>
+                <w:szCs w:val="21"/>
+              </w:rPr>
+            </w:pPr>
+            <w:r>
+              <w:rPr>
+                <w:rFonts w:ascii="Segoe UI" w:eastAsia="Times New Roman" w:hAnsi="Segoe UI" w:cs="Segoe UI"/>
+                <w:color w:val="0D0D0D"/>
+                <w:sz w:val="21"/>
+                <w:szCs w:val="21"/>
+              </w:rPr>
+              <w:t>±3.8 ppm</w:t>
+            </w:r>
+          </w:p>
+        </w:tc>
+        <w:tc>
+          <w:tcPr>
+            <w:tcW w:w="1683" w:type="dxa"/>
+            <w:hideMark/>
+          </w:tcPr>
+          <w:p>
+            <w:pPr>
+              <w:rPr>
+                <w:rFonts w:ascii="Segoe UI" w:eastAsia="Times New Roman" w:hAnsi="Segoe UI" w:cs="Segoe UI"/>
+                <w:color w:val="0D0D0D"/>
+                <w:sz w:val="21"/>
+                <w:szCs w:val="21"/>
+              </w:rPr>
+            </w:pPr>
+            <w:r>
+              <w:rPr>
+                <w:rFonts w:ascii="Segoe UI" w:eastAsia="Times New Roman" w:hAnsi="Segoe UI" w:cs="Segoe UI"/>
+                <w:color w:val="0D0D0D"/>
+                <w:sz w:val="21"/>
+                <w:szCs w:val="21"/>
+              </w:rPr>
+              <w:t>In Production</w:t>
+            </w:r>
+          </w:p>
+        </w:tc>
+        <w:tc>
+          <w:tcPr>
+            <w:tcW w:w="968" w:type="dxa"/>
+          </w:tcPr>
+          <w:p>
+            <w:pPr>
+              <w:rPr>
+                <w:rFonts w:ascii="Segoe UI" w:eastAsia="Times New Roman" w:hAnsi="Segoe UI" w:cs="Segoe UI"/>
+                <w:color w:val="0D0D0D"/>
+                <w:sz w:val="18"/>
+                <w:szCs w:val="21"/>
+              </w:rPr>
+            </w:pPr>
+            <w:hyperlink r:id="rId45" w:history="1">
+              <w:r>
+                <w:rPr>
+                  <w:rStyle w:val="Hyperlink"/>
+                  <w:rFonts w:ascii="Segoe UI" w:eastAsia="Times New Roman" w:hAnsi="Segoe UI" w:cs="Segoe UI"/>
+                  <w:sz w:val="18"/>
+                  <w:szCs w:val="21"/>
+                </w:rPr>
+                <w:t>$ 17.50</w:t>
+              </w:r>
+            </w:hyperlink>
+          </w:p>
+          <w:p>
+            <w:pPr>
+              <w:rPr>
+                <w:rFonts w:ascii="Segoe UI" w:eastAsia="Times New Roman" w:hAnsi="Segoe UI" w:cs="Segoe UI"/>
+                <w:color w:val="0D0D0D"/>
+                <w:sz w:val="18"/>
+                <w:szCs w:val="21"/>
+              </w:rPr>
+            </w:pPr>
+          </w:p>
+          <w:p>
+            <w:pPr>
+              <w:rPr>
+                <w:rFonts w:ascii="Segoe UI" w:eastAsia="Times New Roman" w:hAnsi="Segoe UI" w:cs="Segoe UI"/>
+                <w:color w:val="0D0D0D"/>
+                <w:sz w:val="21"/>
+                <w:szCs w:val="21"/>
+              </w:rPr>
+            </w:pPr>
+            <w:hyperlink r:id="rId46" w:history="1">
+              <w:r>
+                <w:rPr>
+                  <w:rStyle w:val="Hyperlink"/>
+                  <w:rFonts w:ascii="Segoe UI" w:eastAsia="Times New Roman" w:hAnsi="Segoe UI" w:cs="Segoe UI"/>
+                  <w:sz w:val="18"/>
+                  <w:szCs w:val="21"/>
+                </w:rPr>
+                <w:t>$ 22.82</w:t>
+              </w:r>
+            </w:hyperlink>
+          </w:p>
+        </w:tc>
+      </w:tr>
+      <w:tr>
+        <w:trPr>
+          <w:trHeight w:val="758"/>
+        </w:trPr>
+        <w:tc>
+          <w:tcPr>
+            <w:tcW w:w="1414" w:type="dxa"/>
+            <w:hideMark/>
+          </w:tcPr>
+          <w:p>
+            <w:pPr>
+              <w:rPr>
+                <w:rFonts w:ascii="Segoe UI" w:eastAsia="Times New Roman" w:hAnsi="Segoe UI" w:cs="Segoe UI"/>
+                <w:color w:val="0D0D0D"/>
+                <w:sz w:val="21"/>
+                <w:szCs w:val="21"/>
+              </w:rPr>
+            </w:pPr>
+            <w:r>
+              <w:rPr>
+                <w:rFonts w:ascii="Segoe UI" w:eastAsia="Times New Roman" w:hAnsi="Segoe UI" w:cs="Segoe UI"/>
+                <w:b/>
+                <w:bCs/>
+                <w:color w:val="0D0D0D"/>
+                <w:sz w:val="21"/>
+                <w:szCs w:val="21"/>
+                <w:bdr w:val="single" w:sz="2" w:space="0" w:color="E3E3E3" w:frame="1"/>
+              </w:rPr>
+              <w:t>AM1805</w:t>
+            </w:r>
+          </w:p>
+        </w:tc>
+        <w:tc>
+          <w:tcPr>
+            <w:tcW w:w="1767" w:type="dxa"/>
+            <w:hideMark/>
+          </w:tcPr>
+          <w:p>
+            <w:pPr>
+              <w:rPr>
+                <w:rFonts w:ascii="Segoe UI" w:eastAsia="Times New Roman" w:hAnsi="Segoe UI" w:cs="Segoe UI"/>
+                <w:color w:val="0D0D0D"/>
+                <w:sz w:val="21"/>
+                <w:szCs w:val="21"/>
+              </w:rPr>
+            </w:pPr>
+            <w:r>
+              <w:rPr>
+                <w:rFonts w:ascii="Segoe UI" w:eastAsia="Times New Roman" w:hAnsi="Segoe UI" w:cs="Segoe UI"/>
+                <w:color w:val="0D0D0D"/>
+                <w:sz w:val="21"/>
+                <w:szCs w:val="21"/>
+              </w:rPr>
+              <w:t>SPI/I2C</w:t>
+            </w:r>
+          </w:p>
+        </w:tc>
+        <w:tc>
+          <w:tcPr>
+            <w:tcW w:w="1060" w:type="dxa"/>
+            <w:hideMark/>
+          </w:tcPr>
+          <w:p>
+            <w:pPr>
+              <w:rPr>
+                <w:rFonts w:ascii="Segoe UI" w:eastAsia="Times New Roman" w:hAnsi="Segoe UI" w:cs="Segoe UI"/>
+                <w:color w:val="0D0D0D"/>
+                <w:sz w:val="21"/>
+                <w:szCs w:val="21"/>
+              </w:rPr>
+            </w:pPr>
+            <w:r>
+              <w:rPr>
+                <w:rFonts w:ascii="Segoe UI" w:eastAsia="Times New Roman" w:hAnsi="Segoe UI" w:cs="Segoe UI"/>
+                <w:color w:val="0D0D0D"/>
+                <w:sz w:val="21"/>
+                <w:szCs w:val="21"/>
+              </w:rPr>
+              <w:t>1.8–5.5V</w:t>
+            </w:r>
+          </w:p>
+        </w:tc>
+        <w:tc>
+          <w:tcPr>
+            <w:tcW w:w="1767" w:type="dxa"/>
+            <w:hideMark/>
+          </w:tcPr>
+          <w:p>
+            <w:pPr>
+              <w:rPr>
+                <w:rFonts w:ascii="Segoe UI" w:eastAsia="Times New Roman" w:hAnsi="Segoe UI" w:cs="Segoe UI"/>
+                <w:color w:val="0D0D0D"/>
+                <w:sz w:val="21"/>
+                <w:szCs w:val="21"/>
+              </w:rPr>
+            </w:pPr>
+            <w:r>
+              <w:rPr>
+                <w:rFonts w:ascii="Segoe UI" w:eastAsia="Times New Roman" w:hAnsi="Segoe UI" w:cs="Segoe UI"/>
+                <w:color w:val="0D0D0D"/>
+                <w:sz w:val="21"/>
+                <w:szCs w:val="21"/>
+              </w:rPr>
+              <w:t>-40°C to +85°C</w:t>
+            </w:r>
+          </w:p>
+        </w:tc>
+        <w:tc>
+          <w:tcPr>
+            <w:tcW w:w="1679" w:type="dxa"/>
+            <w:hideMark/>
+          </w:tcPr>
+          <w:p>
+            <w:pPr>
+              <w:rPr>
+                <w:rFonts w:ascii="Segoe UI" w:eastAsia="Times New Roman" w:hAnsi="Segoe UI" w:cs="Segoe UI"/>
+                <w:color w:val="0D0D0D"/>
+                <w:sz w:val="21"/>
+                <w:szCs w:val="21"/>
+              </w:rPr>
+            </w:pPr>
+            <w:r>
+              <w:rPr>
+                <w:rFonts w:ascii="Segoe UI" w:eastAsia="Times New Roman" w:hAnsi="Segoe UI" w:cs="Segoe UI"/>
+                <w:color w:val="0D0D0D"/>
+                <w:sz w:val="21"/>
+                <w:szCs w:val="21"/>
+              </w:rPr>
+              <w:t>Power management, watchdog timer, battery switchover</w:t>
+            </w:r>
+          </w:p>
+        </w:tc>
+        <w:tc>
+          <w:tcPr>
+            <w:tcW w:w="1325" w:type="dxa"/>
+            <w:hideMark/>
+          </w:tcPr>
+          <w:p>
+            <w:pPr>
+              <w:rPr>
+                <w:rFonts w:ascii="Segoe UI" w:eastAsia="Times New Roman" w:hAnsi="Segoe UI" w:cs="Segoe UI"/>
+                <w:color w:val="0D0D0D"/>
+                <w:sz w:val="21"/>
+                <w:szCs w:val="21"/>
+              </w:rPr>
+            </w:pPr>
+            <w:r>
+              <w:rPr>
+                <w:rFonts w:ascii="Segoe UI" w:eastAsia="Times New Roman" w:hAnsi="Segoe UI" w:cs="Segoe UI"/>
+                <w:color w:val="0D0D0D"/>
+                <w:sz w:val="21"/>
+                <w:szCs w:val="21"/>
+              </w:rPr>
+              <w:t>±2 ppm</w:t>
+            </w:r>
+          </w:p>
+        </w:tc>
+        <w:tc>
+          <w:tcPr>
+            <w:tcW w:w="1683" w:type="dxa"/>
+            <w:hideMark/>
+          </w:tcPr>
+          <w:p>
+            <w:pPr>
+              <w:rPr>
+                <w:rFonts w:ascii="Segoe UI" w:eastAsia="Times New Roman" w:hAnsi="Segoe UI" w:cs="Segoe UI"/>
+                <w:color w:val="0D0D0D"/>
+                <w:sz w:val="21"/>
+                <w:szCs w:val="21"/>
+              </w:rPr>
+            </w:pPr>
+            <w:r>
+              <w:rPr>
+                <w:rFonts w:ascii="Segoe UI" w:eastAsia="Times New Roman" w:hAnsi="Segoe UI" w:cs="Segoe UI"/>
+                <w:color w:val="0D0D0D"/>
+                <w:sz w:val="21"/>
+                <w:szCs w:val="21"/>
+              </w:rPr>
+              <w:t>In Production</w:t>
+            </w:r>
+          </w:p>
+        </w:tc>
+        <w:tc>
+          <w:tcPr>
+            <w:tcW w:w="968" w:type="dxa"/>
+          </w:tcPr>
+          <w:p>
+            <w:pPr>
+              <w:rPr>
+                <w:rFonts w:ascii="Arial" w:hAnsi="Arial" w:cs="Arial"/>
+                <w:color w:val="333333"/>
+                <w:sz w:val="16"/>
+                <w:szCs w:val="20"/>
+                <w:shd w:val="clear" w:color="auto" w:fill="FFFFFF"/>
+              </w:rPr>
+            </w:pPr>
+          </w:p>
+          <w:p>
+            <w:pPr>
+              <w:rPr>
+                <w:rFonts w:ascii="Segoe UI" w:eastAsia="Times New Roman" w:hAnsi="Segoe UI" w:cs="Segoe UI"/>
+                <w:color w:val="0D0D0D"/>
+                <w:sz w:val="21"/>
+                <w:szCs w:val="21"/>
+              </w:rPr>
+            </w:pPr>
+            <w:hyperlink r:id="rId47" w:history="1">
+              <w:r>
+                <w:rPr>
+                  <w:rStyle w:val="Hyperlink"/>
+                  <w:rFonts w:ascii="Arial" w:hAnsi="Arial" w:cs="Arial"/>
+                  <w:sz w:val="16"/>
+                  <w:szCs w:val="20"/>
+                  <w:shd w:val="clear" w:color="auto" w:fill="FFFFFF"/>
+                </w:rPr>
+                <w:t>77,36 €</w:t>
+              </w:r>
+            </w:hyperlink>
+          </w:p>
+        </w:tc>
+      </w:tr>
+    </w:tbl>
+    <w:p>
+      <w:pPr>
+        <w:rPr>
+          <w:rFonts w:ascii="Times New Roman" w:hAnsi="Times New Roman" w:cs="Times New Roman"/>
+          <w:sz w:val="20"/>
+          <w:szCs w:val="20"/>
+        </w:rPr>
+      </w:pPr>
+    </w:p>
+    <w:p>
+      <w:pPr>
+        <w:rPr>
+          <w:rFonts w:ascii="Times New Roman" w:hAnsi="Times New Roman" w:cs="Times New Roman"/>
+          <w:sz w:val="20"/>
+          <w:szCs w:val="20"/>
+        </w:rPr>
+      </w:pPr>
+    </w:p>
+    <w:p>
+      <w:pPr>
+        <w:rPr>
+          <w:rFonts w:ascii="Times New Roman" w:hAnsi="Times New Roman" w:cs="Times New Roman"/>
+          <w:b/>
+          <w:szCs w:val="20"/>
+        </w:rPr>
+      </w:pPr>
+      <w:r>
+        <w:rPr>
+          <w:rFonts w:ascii="Times New Roman" w:hAnsi="Times New Roman" w:cs="Times New Roman"/>
+          <w:b/>
+          <w:szCs w:val="20"/>
+        </w:rPr>
+        <w:t xml:space="preserve">Most Common External RTC Modules: </w:t>
+      </w:r>
+    </w:p>
+    <w:p>
+      <w:pPr>
+        <w:spacing w:after="0" w:line="240" w:lineRule="auto"/>
+        <w:rPr>
+          <w:rFonts w:ascii="Times New Roman" w:hAnsi="Times New Roman" w:cs="Times New Roman"/>
+          <w:sz w:val="20"/>
+          <w:szCs w:val="20"/>
+        </w:rPr>
+      </w:pPr>
+    </w:p>
+    <w:p>
+      <w:pPr>
+        <w:spacing w:after="0" w:line="240" w:lineRule="auto"/>
+        <w:rPr>
+          <w:rFonts w:ascii="Times New Roman" w:hAnsi="Times New Roman" w:cs="Times New Roman"/>
+          <w:b/>
+          <w:sz w:val="18"/>
+          <w:szCs w:val="20"/>
+        </w:rPr>
+      </w:pPr>
+      <w:r>
+        <w:rPr>
+          <w:rFonts w:ascii="Times New Roman" w:hAnsi="Times New Roman" w:cs="Times New Roman"/>
+          <w:b/>
+          <w:sz w:val="18"/>
+          <w:szCs w:val="20"/>
+        </w:rPr>
+        <w:t>DS3231</w:t>
+      </w:r>
+    </w:p>
+    <w:p>
+      <w:pPr>
+        <w:spacing w:after="0" w:line="240" w:lineRule="auto"/>
+        <w:rPr>
+          <w:rFonts w:ascii="Times New Roman" w:hAnsi="Times New Roman" w:cs="Times New Roman"/>
+          <w:sz w:val="18"/>
+          <w:szCs w:val="20"/>
+        </w:rPr>
+      </w:pPr>
+      <w:r>
+        <w:rPr>
+          <w:rFonts w:ascii="Times New Roman" w:hAnsi="Times New Roman" w:cs="Times New Roman"/>
+          <w:sz w:val="18"/>
+          <w:szCs w:val="20"/>
+        </w:rPr>
+        <w:t xml:space="preserve">A low-cost RTC module that uses the I2C protocol to communicate with the ESP32. It has a temperature-compensated crystal oscillator (TCXO) and a battery input to maintain accurate timekeeping even when the main power is off. </w:t>
+      </w:r>
+    </w:p>
+    <w:p>
+      <w:pPr>
+        <w:spacing w:after="0" w:line="240" w:lineRule="auto"/>
+        <w:rPr>
+          <w:rFonts w:ascii="Times New Roman" w:hAnsi="Times New Roman" w:cs="Times New Roman"/>
+          <w:sz w:val="18"/>
+          <w:szCs w:val="20"/>
+        </w:rPr>
+      </w:pPr>
+    </w:p>
+    <w:p>
+      <w:pPr>
+        <w:spacing w:after="0" w:line="240" w:lineRule="auto"/>
+        <w:rPr>
+          <w:rFonts w:ascii="Times New Roman" w:hAnsi="Times New Roman" w:cs="Times New Roman"/>
+          <w:b/>
+          <w:sz w:val="18"/>
+          <w:szCs w:val="20"/>
+        </w:rPr>
+      </w:pPr>
+      <w:r>
+        <w:rPr>
+          <w:rFonts w:ascii="Times New Roman" w:hAnsi="Times New Roman" w:cs="Times New Roman"/>
+          <w:b/>
+          <w:sz w:val="18"/>
+          <w:szCs w:val="20"/>
+        </w:rPr>
+        <w:t>DS1302</w:t>
+      </w:r>
+    </w:p>
+    <w:p>
+      <w:pPr>
+        <w:pStyle w:val="ListParagraph"/>
+        <w:numPr>
+          <w:ilvl w:val="0"/>
+          <w:numId w:val="34"/>
+        </w:numPr>
+        <w:spacing w:after="0" w:line="240" w:lineRule="auto"/>
+        <w:rPr>
+          <w:rFonts w:ascii="Times New Roman" w:hAnsi="Times New Roman" w:cs="Times New Roman"/>
+          <w:sz w:val="18"/>
+          <w:szCs w:val="20"/>
+        </w:rPr>
+      </w:pPr>
+      <w:r>
+        <w:rPr>
+          <w:rFonts w:ascii="Times New Roman" w:hAnsi="Times New Roman" w:cs="Times New Roman"/>
+          <w:sz w:val="18"/>
+          <w:szCs w:val="20"/>
+        </w:rPr>
+        <w:t xml:space="preserve">An RTC module that can track years, months, days, weekdays, hours, minutes, and seconds. It can also adjust for leap years. </w:t>
+      </w:r>
+    </w:p>
+    <w:p>
+      <w:pPr>
+        <w:spacing w:after="0" w:line="240" w:lineRule="auto"/>
+        <w:rPr>
+          <w:rFonts w:ascii="Times New Roman" w:hAnsi="Times New Roman" w:cs="Times New Roman"/>
+          <w:sz w:val="18"/>
+          <w:szCs w:val="20"/>
+        </w:rPr>
+      </w:pPr>
+    </w:p>
+    <w:p>
+      <w:pPr>
+        <w:spacing w:after="0" w:line="240" w:lineRule="auto"/>
+        <w:rPr>
+          <w:rFonts w:ascii="Times New Roman" w:hAnsi="Times New Roman" w:cs="Times New Roman"/>
+          <w:b/>
+          <w:sz w:val="18"/>
+          <w:szCs w:val="20"/>
+        </w:rPr>
+      </w:pPr>
+      <w:r>
+        <w:rPr>
+          <w:rFonts w:ascii="Times New Roman" w:hAnsi="Times New Roman" w:cs="Times New Roman"/>
+          <w:b/>
+          <w:sz w:val="18"/>
+          <w:szCs w:val="20"/>
+        </w:rPr>
+        <w:t>DS1307</w:t>
+      </w:r>
+    </w:p>
+    <w:p>
+      <w:pPr>
+        <w:pStyle w:val="ListParagraph"/>
+        <w:numPr>
+          <w:ilvl w:val="0"/>
+          <w:numId w:val="34"/>
+        </w:numPr>
+        <w:spacing w:after="0" w:line="240" w:lineRule="auto"/>
+        <w:rPr>
+          <w:rFonts w:ascii="Times New Roman" w:hAnsi="Times New Roman" w:cs="Times New Roman"/>
+          <w:sz w:val="18"/>
+          <w:szCs w:val="20"/>
+        </w:rPr>
+      </w:pPr>
+      <w:bookmarkStart w:id="0" w:name="_GoBack"/>
+      <w:bookmarkEnd w:id="0"/>
+      <w:r>
+        <w:rPr>
+          <w:rFonts w:ascii="Times New Roman" w:hAnsi="Times New Roman" w:cs="Times New Roman"/>
+          <w:sz w:val="18"/>
+          <w:szCs w:val="20"/>
+        </w:rPr>
+        <w:t>A low-power RTC module that uses the I2C protocol to communicate with the ESP32. It provides information on seconds, minutes, hours, day, date, month, and year.</w:t>
+      </w:r>
     </w:p>
     <w:sectPr>
       <w:pgSz w:w="12240" w:h="15840"/>
@@ -15059,6 +17103,119 @@
     </w:lvl>
   </w:abstractNum>
   <w:abstractNum w:abstractNumId="32" w15:restartNumberingAfterBreak="0">
+    <w:nsid w:val="7C2A1ADE"/>
+    <w:multiLevelType w:val="hybridMultilevel"/>
+    <w:tmpl w:val="F0B04B82"/>
+    <w:lvl w:ilvl="0" w:tplc="04090001">
+      <w:start w:val="1"/>
+      <w:numFmt w:val="bullet"/>
+      <w:lvlText w:val=""/>
+      <w:lvlJc w:val="left"/>
+      <w:pPr>
+        <w:ind w:left="360" w:hanging="360"/>
+      </w:pPr>
+      <w:rPr>
+        <w:rFonts w:ascii="Symbol" w:hAnsi="Symbol" w:hint="default"/>
+      </w:rPr>
+    </w:lvl>
+    <w:lvl w:ilvl="1" w:tplc="04090003" w:tentative="1">
+      <w:start w:val="1"/>
+      <w:numFmt w:val="bullet"/>
+      <w:lvlText w:val="o"/>
+      <w:lvlJc w:val="left"/>
+      <w:pPr>
+        <w:ind w:left="1080" w:hanging="360"/>
+      </w:pPr>
+      <w:rPr>
+        <w:rFonts w:ascii="Courier New" w:hAnsi="Courier New" w:cs="Courier New" w:hint="default"/>
+      </w:rPr>
+    </w:lvl>
+    <w:lvl w:ilvl="2" w:tplc="04090005" w:tentative="1">
+      <w:start w:val="1"/>
+      <w:numFmt w:val="bullet"/>
+      <w:lvlText w:val=""/>
+      <w:lvlJc w:val="left"/>
+      <w:pPr>
+        <w:ind w:left="1800" w:hanging="360"/>
+      </w:pPr>
+      <w:rPr>
+        <w:rFonts w:ascii="Wingdings" w:hAnsi="Wingdings" w:hint="default"/>
+      </w:rPr>
+    </w:lvl>
+    <w:lvl w:ilvl="3" w:tplc="04090001" w:tentative="1">
+      <w:start w:val="1"/>
+      <w:numFmt w:val="bullet"/>
+      <w:lvlText w:val=""/>
+      <w:lvlJc w:val="left"/>
+      <w:pPr>
+        <w:ind w:left="2520" w:hanging="360"/>
+      </w:pPr>
+      <w:rPr>
+        <w:rFonts w:ascii="Symbol" w:hAnsi="Symbol" w:hint="default"/>
+      </w:rPr>
+    </w:lvl>
+    <w:lvl w:ilvl="4" w:tplc="04090003" w:tentative="1">
+      <w:start w:val="1"/>
+      <w:numFmt w:val="bullet"/>
+      <w:lvlText w:val="o"/>
+      <w:lvlJc w:val="left"/>
+      <w:pPr>
+        <w:ind w:left="3240" w:hanging="360"/>
+      </w:pPr>
+      <w:rPr>
+        <w:rFonts w:ascii="Courier New" w:hAnsi="Courier New" w:cs="Courier New" w:hint="default"/>
+      </w:rPr>
+    </w:lvl>
+    <w:lvl w:ilvl="5" w:tplc="04090005" w:tentative="1">
+      <w:start w:val="1"/>
+      <w:numFmt w:val="bullet"/>
+      <w:lvlText w:val=""/>
+      <w:lvlJc w:val="left"/>
+      <w:pPr>
+        <w:ind w:left="3960" w:hanging="360"/>
+      </w:pPr>
+      <w:rPr>
+        <w:rFonts w:ascii="Wingdings" w:hAnsi="Wingdings" w:hint="default"/>
+      </w:rPr>
+    </w:lvl>
+    <w:lvl w:ilvl="6" w:tplc="04090001" w:tentative="1">
+      <w:start w:val="1"/>
+      <w:numFmt w:val="bullet"/>
+      <w:lvlText w:val=""/>
+      <w:lvlJc w:val="left"/>
+      <w:pPr>
+        <w:ind w:left="4680" w:hanging="360"/>
+      </w:pPr>
+      <w:rPr>
+        <w:rFonts w:ascii="Symbol" w:hAnsi="Symbol" w:hint="default"/>
+      </w:rPr>
+    </w:lvl>
+    <w:lvl w:ilvl="7" w:tplc="04090003" w:tentative="1">
+      <w:start w:val="1"/>
+      <w:numFmt w:val="bullet"/>
+      <w:lvlText w:val="o"/>
+      <w:lvlJc w:val="left"/>
+      <w:pPr>
+        <w:ind w:left="5400" w:hanging="360"/>
+      </w:pPr>
+      <w:rPr>
+        <w:rFonts w:ascii="Courier New" w:hAnsi="Courier New" w:cs="Courier New" w:hint="default"/>
+      </w:rPr>
+    </w:lvl>
+    <w:lvl w:ilvl="8" w:tplc="04090005" w:tentative="1">
+      <w:start w:val="1"/>
+      <w:numFmt w:val="bullet"/>
+      <w:lvlText w:val=""/>
+      <w:lvlJc w:val="left"/>
+      <w:pPr>
+        <w:ind w:left="6120" w:hanging="360"/>
+      </w:pPr>
+      <w:rPr>
+        <w:rFonts w:ascii="Wingdings" w:hAnsi="Wingdings" w:hint="default"/>
+      </w:rPr>
+    </w:lvl>
+  </w:abstractNum>
+  <w:abstractNum w:abstractNumId="33" w15:restartNumberingAfterBreak="0">
     <w:nsid w:val="7C5B714A"/>
     <w:multiLevelType w:val="multilevel"/>
     <w:tmpl w:val="CC20739E"/>
@@ -15220,7 +17377,7 @@
     <w:abstractNumId w:val="2"/>
   </w:num>
   <w:num w:numId="5">
-    <w:abstractNumId w:val="32"/>
+    <w:abstractNumId w:val="33"/>
   </w:num>
   <w:num w:numId="6">
     <w:abstractNumId w:val="29"/>
@@ -15305,6 +17462,9 @@
   </w:num>
   <w:num w:numId="33">
     <w:abstractNumId w:val="12"/>
+  </w:num>
+  <w:num w:numId="34">
+    <w:abstractNumId w:val="32"/>
   </w:num>
 </w:numbering>
 </file>
@@ -15702,7 +17862,7 @@
   <w:style w:type="paragraph" w:default="1" w:styleId="Normal">
     <w:name w:val="Normal"/>
     <w:qFormat/>
-    <w:rsid w:val="00037CA7"/>
+    <w:rsid w:val="0090559C"/>
   </w:style>
   <w:style w:type="paragraph" w:styleId="Heading1">
     <w:name w:val="heading 1"/>
@@ -15766,6 +17926,7 @@
   <w:style w:type="character" w:default="1" w:styleId="DefaultParagraphFont">
     <w:name w:val="Default Paragraph Font"/>
     <w:uiPriority w:val="1"/>
+    <w:semiHidden/>
     <w:unhideWhenUsed/>
   </w:style>
   <w:style w:type="table" w:default="1" w:styleId="TableNormal">
@@ -15914,6 +18075,11 @@
         <w:insideV w:val="single" w:sz="4" w:space="0" w:color="auto"/>
       </w:tblBorders>
     </w:tblPr>
+  </w:style>
+  <w:style w:type="character" w:customStyle="1" w:styleId="truncate">
+    <w:name w:val="truncate"/>
+    <w:basedOn w:val="DefaultParagraphFont"/>
+    <w:rsid w:val="00992EC2"/>
   </w:style>
 </w:styles>
 </file>
@@ -16184,7 +18350,7 @@
 </file>
 
 <file path=customXml/itemProps1.xml><?xml version="1.0" encoding="utf-8"?>
-<ds:datastoreItem xmlns:ds="http://schemas.openxmlformats.org/officeDocument/2006/customXml" ds:itemID="{063524C6-A413-4582-9151-42244134FA5E}">
+<ds:datastoreItem xmlns:ds="http://schemas.openxmlformats.org/officeDocument/2006/customXml" ds:itemID="{08BAB6A1-E5D0-4049-BF48-CD2169F1B2D0}">
   <ds:schemaRefs>
     <ds:schemaRef ds:uri="http://schemas.openxmlformats.org/officeDocument/2006/bibliography"/>
   </ds:schemaRefs>
